--- a/doc/Projet-Rapport_Partie1.docx
+++ b/doc/Projet-Rapport_Partie1.docx
@@ -48,8 +48,6 @@
       <w:pPr>
         <w:jc w:val="center"/>
       </w:pPr>
-      <w:bookmarkStart w:id="0" w:name="_GoBack"/>
-      <w:bookmarkEnd w:id="0"/>
     </w:p>
     <w:p>
       <w:pPr>
@@ -381,30 +379,8 @@
         <w:rPr>
           <w:lang w:eastAsia="en-US"/>
         </w:rPr>
-        <w:t xml:space="preserve">Ce document traite l’implémentation et la simulation de l’algorithme de suppression du bruit en temps réel élaboré par </w:t>
-      </w:r>
-      <w:proofErr w:type="spellStart"/>
-      <w:r>
-        <w:rPr>
-          <w:lang w:eastAsia="en-US"/>
-        </w:rPr>
-        <w:t>McAulay</w:t>
-      </w:r>
-      <w:proofErr w:type="spellEnd"/>
-      <w:r>
-        <w:rPr>
-          <w:lang w:eastAsia="en-US"/>
-        </w:rPr>
-        <w:t xml:space="preserve"> et </w:t>
-      </w:r>
-      <w:proofErr w:type="spellStart"/>
-      <w:r>
-        <w:rPr>
-          <w:lang w:eastAsia="en-US"/>
-        </w:rPr>
-        <w:t>Malpass</w:t>
-      </w:r>
-      <w:proofErr w:type="spellEnd"/>
+        <w:t>Ce document traite l’implémentation et la simulation de l’algorithme de suppression du bruit en temps réel élaboré par McAulay et Malpass</w:t>
+      </w:r>
       <w:r>
         <w:rPr>
           <w:rStyle w:val="Appelnotedebasdep"/>
@@ -478,16 +454,141 @@
     </w:p>
     <w:p>
       <w:pPr>
-        <w:rPr>
-          <w:lang w:val="en-CA" w:eastAsia="en-US"/>
-        </w:rPr>
-      </w:pPr>
-    </w:p>
+        <w:keepNext/>
+      </w:pPr>
+      <w:r>
+        <w:rPr>
+          <w:noProof/>
+        </w:rPr>
+        <w:drawing>
+          <wp:inline distT="0" distB="0" distL="0" distR="0" wp14:anchorId="08AEC547" wp14:editId="4F1835D0">
+            <wp:extent cx="5943600" cy="3333115"/>
+            <wp:effectExtent l="0" t="0" r="0" b="635"/>
+            <wp:docPr id="1" name="Image 1"/>
+            <wp:cNvGraphicFramePr>
+              <a:graphicFrameLocks xmlns:a="http://schemas.openxmlformats.org/drawingml/2006/main" noChangeAspect="1"/>
+            </wp:cNvGraphicFramePr>
+            <a:graphic xmlns:a="http://schemas.openxmlformats.org/drawingml/2006/main">
+              <a:graphicData uri="http://schemas.openxmlformats.org/drawingml/2006/picture">
+                <pic:pic xmlns:pic="http://schemas.openxmlformats.org/drawingml/2006/picture">
+                  <pic:nvPicPr>
+                    <pic:cNvPr id="1" name=""/>
+                    <pic:cNvPicPr/>
+                  </pic:nvPicPr>
+                  <pic:blipFill>
+                    <a:blip r:embed="rId8"/>
+                    <a:stretch>
+                      <a:fillRect/>
+                    </a:stretch>
+                  </pic:blipFill>
+                  <pic:spPr>
+                    <a:xfrm>
+                      <a:off x="0" y="0"/>
+                      <a:ext cx="5943600" cy="3333115"/>
+                    </a:xfrm>
+                    <a:prstGeom prst="rect">
+                      <a:avLst/>
+                    </a:prstGeom>
+                  </pic:spPr>
+                </pic:pic>
+              </a:graphicData>
+            </a:graphic>
+          </wp:inline>
+        </w:drawing>
+      </w:r>
+    </w:p>
+    <w:p>
+      <w:pPr>
+        <w:pStyle w:val="Lgende"/>
+        <w:jc w:val="center"/>
+      </w:pPr>
+      <w:r>
+        <w:t xml:space="preserve">Figure </w:t>
+      </w:r>
+      <w:fldSimple w:instr=" SEQ Figure \* ARABIC ">
+        <w:r>
+          <w:rPr>
+            <w:noProof/>
+          </w:rPr>
+          <w:t>1</w:t>
+        </w:r>
+      </w:fldSimple>
+      <w:r>
+        <w:t xml:space="preserve"> Schéma Bloc Filtre de Suppres</w:t>
+      </w:r>
+      <w:r>
+        <w:t>s</w:t>
+      </w:r>
+      <w:r>
+        <w:t>ion de bruit</w:t>
+      </w:r>
+      <w:r>
+        <w:rPr>
+          <w:rStyle w:val="Appelnotedebasdep"/>
+        </w:rPr>
+        <w:footnoteReference w:id="2"/>
+      </w:r>
+    </w:p>
+    <w:p>
+      <w:pPr>
+        <w:pStyle w:val="Titre2"/>
+      </w:pPr>
+      <w:r>
+        <w:t>Détecteur de bruit</w:t>
+      </w:r>
+    </w:p>
+    <w:p/>
+    <w:p>
+      <w:pPr>
+        <w:pStyle w:val="Titre2"/>
+      </w:pPr>
+      <w:r>
+        <w:t xml:space="preserve">Filtres Passe-bande </w:t>
+      </w:r>
+    </w:p>
+    <w:p/>
+    <w:p>
+      <w:pPr>
+        <w:pStyle w:val="Titre2"/>
+      </w:pPr>
+      <w:r>
+        <w:t xml:space="preserve">Calcul de l’énergie </w:t>
+      </w:r>
+    </w:p>
+    <w:p/>
+    <w:p>
+      <w:pPr>
+        <w:pStyle w:val="Titre2"/>
+      </w:pPr>
+      <w:r>
+        <w:t>Détermination du niveau de bruit</w:t>
+      </w:r>
+    </w:p>
+    <w:p/>
+    <w:p>
+      <w:pPr>
+        <w:pStyle w:val="Titre2"/>
+      </w:pPr>
+      <w:r>
+        <w:t xml:space="preserve">Détermination du gain </w:t>
+      </w:r>
+    </w:p>
+    <w:p/>
+    <w:p>
+      <w:pPr>
+        <w:pStyle w:val="Titre2"/>
+      </w:pPr>
+      <w:r>
+        <w:t>Application du gain et reconstitution du signal</w:t>
+      </w:r>
+    </w:p>
+    <w:p/>
     <w:p>
       <w:pPr>
         <w:pStyle w:val="Titre1"/>
       </w:pPr>
       <w:r>
+        <w:lastRenderedPageBreak/>
         <w:t>Simulation</w:t>
       </w:r>
     </w:p>
@@ -560,30 +661,8 @@
         <w:rPr>
           <w:lang w:val="en-CA"/>
         </w:rPr>
-        <w:t xml:space="preserve">Robert J. </w:t>
-      </w:r>
-      <w:proofErr w:type="spellStart"/>
-      <w:r>
-        <w:rPr>
-          <w:lang w:val="en-CA"/>
-        </w:rPr>
-        <w:t>McAulay</w:t>
-      </w:r>
-      <w:proofErr w:type="spellEnd"/>
-      <w:r>
-        <w:rPr>
-          <w:lang w:val="en-CA"/>
-        </w:rPr>
-        <w:t xml:space="preserve"> and Marilyn L. </w:t>
-      </w:r>
-      <w:proofErr w:type="spellStart"/>
-      <w:r>
-        <w:rPr>
-          <w:lang w:val="en-CA"/>
-        </w:rPr>
-        <w:t>Malpass</w:t>
-      </w:r>
-      <w:proofErr w:type="spellEnd"/>
+        <w:t>Robert J. McAulay and Marilyn L. Malpass</w:t>
+      </w:r>
       <w:r>
         <w:rPr>
           <w:lang w:val="en-CA"/>
@@ -601,6 +680,40 @@
           <w:lang w:val="en-CA"/>
         </w:rPr>
         <w:t xml:space="preserve">ENT AND ROBUST CHANNEL VOCODING </w:t>
+      </w:r>
+    </w:p>
+    <w:p>
+      <w:pPr>
+        <w:jc w:val="both"/>
+        <w:rPr>
+          <w:lang w:val="en-CA"/>
+        </w:rPr>
+      </w:pPr>
+    </w:p>
+    <w:p>
+      <w:pPr>
+        <w:jc w:val="both"/>
+        <w:rPr>
+          <w:lang w:val="en-CA"/>
+        </w:rPr>
+      </w:pPr>
+      <w:r>
+        <w:rPr>
+          <w:lang w:val="en-CA"/>
+        </w:rPr>
+        <w:t>Robert J. McAulay and Marilyn L. Malpass</w:t>
+      </w:r>
+      <w:r>
+        <w:rPr>
+          <w:lang w:val="en-CA"/>
+        </w:rPr>
+        <w:t xml:space="preserve">, (1980) </w:t>
+      </w:r>
+      <w:r>
+        <w:rPr>
+          <w:lang w:val="en-CA"/>
+        </w:rPr>
+        <w:t xml:space="preserve">SPEECH ENHANCEMENT USING A SOFT-DECISION NOISE SUPPRESSION FILTER </w:t>
       </w:r>
     </w:p>
     <w:p>
@@ -688,30 +801,8 @@
         <w:rPr>
           <w:lang w:val="en-CA"/>
         </w:rPr>
-        <w:t xml:space="preserve">Robert J. </w:t>
-      </w:r>
-      <w:proofErr w:type="spellStart"/>
-      <w:r>
-        <w:rPr>
-          <w:lang w:val="en-CA"/>
-        </w:rPr>
-        <w:t>McAulay</w:t>
-      </w:r>
-      <w:proofErr w:type="spellEnd"/>
-      <w:r>
-        <w:rPr>
-          <w:lang w:val="en-CA"/>
-        </w:rPr>
-        <w:t xml:space="preserve"> and Marilyn L. </w:t>
-      </w:r>
-      <w:proofErr w:type="spellStart"/>
-      <w:r>
-        <w:rPr>
-          <w:lang w:val="en-CA"/>
-        </w:rPr>
-        <w:t>Malpass</w:t>
-      </w:r>
-      <w:proofErr w:type="spellEnd"/>
+        <w:t>Robert J. McAulay and Marilyn L. Malpass</w:t>
+      </w:r>
       <w:r>
         <w:rPr>
           <w:lang w:val="en-CA"/>
@@ -730,6 +821,42 @@
         </w:rPr>
         <w:t>ENT AND ROBUST CHANNEL VOCODING</w:t>
       </w:r>
+    </w:p>
+  </w:footnote>
+  <w:footnote w:id="2">
+    <w:p>
+      <w:pPr>
+        <w:jc w:val="both"/>
+        <w:rPr>
+          <w:lang w:val="en-CA"/>
+        </w:rPr>
+      </w:pPr>
+      <w:r>
+        <w:rPr>
+          <w:rStyle w:val="Appelnotedebasdep"/>
+        </w:rPr>
+        <w:footnoteRef/>
+      </w:r>
+      <w:r>
+        <w:rPr>
+          <w:lang w:val="en-CA"/>
+        </w:rPr>
+        <w:t xml:space="preserve"> </w:t>
+      </w:r>
+      <w:r>
+        <w:rPr>
+          <w:lang w:val="en-CA"/>
+        </w:rPr>
+        <w:t>Robert J. McAulay and Marilyn L. Malpass</w:t>
+      </w:r>
+      <w:r>
+        <w:rPr>
+          <w:lang w:val="en-CA"/>
+        </w:rPr>
+        <w:t xml:space="preserve">, (1980) SPEECH ENHANCEMENT USING A SOFT-DECISION NOISE SUPPRESSION FILTER </w:t>
+      </w:r>
+      <w:bookmarkStart w:id="0" w:name="_GoBack"/>
+      <w:bookmarkEnd w:id="0"/>
     </w:p>
   </w:footnote>
 </w:footnotes>
@@ -1690,6 +1817,28 @@
       <w:lang w:val="en-US" w:eastAsia="en-US"/>
     </w:rPr>
   </w:style>
+  <w:style w:type="paragraph" w:styleId="Titre2">
+    <w:name w:val="heading 2"/>
+    <w:basedOn w:val="Normal"/>
+    <w:next w:val="Normal"/>
+    <w:link w:val="Titre2Car"/>
+    <w:uiPriority w:val="9"/>
+    <w:unhideWhenUsed/>
+    <w:qFormat/>
+    <w:rsid w:val="007B335C"/>
+    <w:pPr>
+      <w:keepNext/>
+      <w:keepLines/>
+      <w:spacing w:before="40"/>
+      <w:outlineLvl w:val="1"/>
+    </w:pPr>
+    <w:rPr>
+      <w:rFonts w:asciiTheme="majorHAnsi" w:eastAsiaTheme="majorEastAsia" w:hAnsiTheme="majorHAnsi" w:cstheme="majorBidi"/>
+      <w:color w:val="2F5496" w:themeColor="accent1" w:themeShade="BF"/>
+      <w:sz w:val="26"/>
+      <w:szCs w:val="26"/>
+    </w:rPr>
+  </w:style>
   <w:style w:type="character" w:default="1" w:styleId="Policepardfaut">
     <w:name w:val="Default Paragraph Font"/>
     <w:uiPriority w:val="1"/>
@@ -1809,6 +1958,38 @@
     <w:rsid w:val="00DB5753"/>
     <w:rPr>
       <w:vertAlign w:val="superscript"/>
+    </w:rPr>
+  </w:style>
+  <w:style w:type="paragraph" w:styleId="Lgende">
+    <w:name w:val="caption"/>
+    <w:basedOn w:val="Normal"/>
+    <w:next w:val="Normal"/>
+    <w:uiPriority w:val="35"/>
+    <w:unhideWhenUsed/>
+    <w:qFormat/>
+    <w:rsid w:val="00875C96"/>
+    <w:pPr>
+      <w:spacing w:after="200"/>
+    </w:pPr>
+    <w:rPr>
+      <w:i/>
+      <w:iCs/>
+      <w:color w:val="44546A" w:themeColor="text2"/>
+      <w:sz w:val="18"/>
+      <w:szCs w:val="18"/>
+    </w:rPr>
+  </w:style>
+  <w:style w:type="character" w:customStyle="1" w:styleId="Titre2Car">
+    <w:name w:val="Titre 2 Car"/>
+    <w:basedOn w:val="Policepardfaut"/>
+    <w:link w:val="Titre2"/>
+    <w:uiPriority w:val="9"/>
+    <w:rsid w:val="007B335C"/>
+    <w:rPr>
+      <w:rFonts w:asciiTheme="majorHAnsi" w:eastAsiaTheme="majorEastAsia" w:hAnsiTheme="majorHAnsi" w:cstheme="majorBidi"/>
+      <w:color w:val="2F5496" w:themeColor="accent1" w:themeShade="BF"/>
+      <w:sz w:val="26"/>
+      <w:szCs w:val="26"/>
     </w:rPr>
   </w:style>
 </w:styles>
@@ -2114,7 +2295,7 @@
 </file>
 
 <file path=customXml/itemProps1.xml><?xml version="1.0" encoding="utf-8"?>
-<ds:datastoreItem xmlns:ds="http://schemas.openxmlformats.org/officeDocument/2006/customXml" ds:itemID="{B79EAA68-4BD3-49BF-B86B-D5830EA332A6}">
+<ds:datastoreItem xmlns:ds="http://schemas.openxmlformats.org/officeDocument/2006/customXml" ds:itemID="{343504ED-3137-4B29-8756-0C5AD1CAED1A}">
   <ds:schemaRefs>
     <ds:schemaRef ds:uri="http://schemas.openxmlformats.org/officeDocument/2006/bibliography"/>
   </ds:schemaRefs>

--- a/doc/Projet-Rapport_Partie1.docx
+++ b/doc/Projet-Rapport_Partie1.docx
@@ -379,8 +379,30 @@
         <w:rPr>
           <w:lang w:eastAsia="en-US"/>
         </w:rPr>
-        <w:t>Ce document traite l’implémentation et la simulation de l’algorithme de suppression du bruit en temps réel élaboré par McAulay et Malpass</w:t>
-      </w:r>
+        <w:t xml:space="preserve">Ce document traite l’implémentation et la simulation de l’algorithme de suppression du bruit en temps réel élaboré par </w:t>
+      </w:r>
+      <w:proofErr w:type="spellStart"/>
+      <w:r>
+        <w:rPr>
+          <w:lang w:eastAsia="en-US"/>
+        </w:rPr>
+        <w:t>McAulay</w:t>
+      </w:r>
+      <w:proofErr w:type="spellEnd"/>
+      <w:r>
+        <w:rPr>
+          <w:lang w:eastAsia="en-US"/>
+        </w:rPr>
+        <w:t xml:space="preserve"> et </w:t>
+      </w:r>
+      <w:proofErr w:type="spellStart"/>
+      <w:r>
+        <w:rPr>
+          <w:lang w:eastAsia="en-US"/>
+        </w:rPr>
+        <w:t>Malpass</w:t>
+      </w:r>
+      <w:proofErr w:type="spellEnd"/>
       <w:r>
         <w:rPr>
           <w:rStyle w:val="Appelnotedebasdep"/>
@@ -565,15 +587,295 @@
       </w:r>
     </w:p>
     <w:p/>
+    <w:p/>
+    <w:p/>
+    <w:p/>
     <w:p>
       <w:pPr>
         <w:pStyle w:val="Titre2"/>
       </w:pPr>
       <w:r>
+        <w:lastRenderedPageBreak/>
         <w:t xml:space="preserve">Détermination du gain </w:t>
       </w:r>
     </w:p>
+    <w:p>
+      <w:pPr>
+        <w:jc w:val="both"/>
+      </w:pPr>
+      <w:r>
+        <w:t xml:space="preserve">Ce calcul est illustré dans le code Matlab à la section </w:t>
+      </w:r>
+      <w:r>
+        <w:rPr>
+          <w:i/>
+        </w:rPr>
+        <w:t>Détermination du gain</w:t>
+      </w:r>
+      <w:r>
+        <w:t>.</w:t>
+      </w:r>
+    </w:p>
+    <w:p>
+      <w:pPr>
+        <w:jc w:val="both"/>
+      </w:pPr>
+      <w:r>
+        <w:t>Le gain de suppression est déterminé à l’aide d’une fonction de Bessel modifiée :</w:t>
+      </w:r>
+      <w:r>
+        <w:rPr>
+          <w:rStyle w:val="Appelnotedebasdep"/>
+        </w:rPr>
+        <w:footnoteReference w:id="3"/>
+      </w:r>
+    </w:p>
+    <w:p>
+      <w:pPr>
+        <w:jc w:val="both"/>
+      </w:pPr>
+      <w:r>
+        <w:tab/>
+      </w:r>
+      <w:r>
+        <w:rPr>
+          <w:highlight w:val="yellow"/>
+        </w:rPr>
+        <w:t>Insérer</w:t>
+      </w:r>
+      <w:r>
+        <w:rPr>
+          <w:highlight w:val="yellow"/>
+        </w:rPr>
+        <w:t xml:space="preserve"> équation </w:t>
+      </w:r>
+      <w:r>
+        <w:t>4</w:t>
+      </w:r>
+    </w:p>
+    <w:p>
+      <w:pPr>
+        <w:jc w:val="both"/>
+      </w:pPr>
+      <w:r>
+        <w:t>Où</w:t>
+      </w:r>
+    </w:p>
+    <w:p>
+      <w:pPr>
+        <w:jc w:val="both"/>
+      </w:pPr>
+      <w:r>
+        <w:tab/>
+      </w:r>
+      <w:r>
+        <w:rPr>
+          <w:highlight w:val="yellow"/>
+        </w:rPr>
+        <w:t>Insérer</w:t>
+      </w:r>
+      <w:r>
+        <w:rPr>
+          <w:highlight w:val="yellow"/>
+        </w:rPr>
+        <w:t xml:space="preserve"> équation 5</w:t>
+      </w:r>
+    </w:p>
+    <w:p>
+      <w:pPr>
+        <w:jc w:val="both"/>
+      </w:pPr>
+    </w:p>
+    <w:p>
+      <w:pPr>
+        <w:jc w:val="both"/>
+      </w:pPr>
+      <w:r>
+        <w:t xml:space="preserve">Nous aurons besoin de déterminer le paramètres </w:t>
+      </w:r>
+      <w:proofErr w:type="spellStart"/>
+      <w:r>
+        <w:t>g</w:t>
+      </w:r>
+      <w:r>
+        <w:rPr>
+          <w:vertAlign w:val="subscript"/>
+        </w:rPr>
+        <w:t>n</w:t>
+      </w:r>
+      <w:proofErr w:type="spellEnd"/>
+      <w:r>
+        <w:t xml:space="preserve">(m), celui-ci étant le ratio de la différence entre l’énergie du cadre actuelle du canal et l’énergie du bruit du cadre précédent sur l’énergie du cadre actuelle du canal. Plus ce ratio est élevé, plus le cadre actuel peut être considéré comme de la voix. Donc plus ce paramètre est élevé, plus l’atténuation sera faible. Dans le code Matlab, </w:t>
+      </w:r>
+      <w:proofErr w:type="spellStart"/>
+      <w:r>
+        <w:t>g</w:t>
+      </w:r>
+      <w:r>
+        <w:rPr>
+          <w:vertAlign w:val="subscript"/>
+        </w:rPr>
+        <w:t>n</w:t>
+      </w:r>
+      <w:proofErr w:type="spellEnd"/>
+      <w:r>
+        <w:t xml:space="preserve">(m) est désigné par </w:t>
+      </w:r>
+      <w:proofErr w:type="spellStart"/>
+      <w:r>
+        <w:rPr>
+          <w:i/>
+        </w:rPr>
+        <w:t>ch_meas_parms</w:t>
+      </w:r>
+      <w:proofErr w:type="spellEnd"/>
+      <w:r>
+        <w:rPr>
+          <w:i/>
+        </w:rPr>
+        <w:t xml:space="preserve"> </w:t>
+      </w:r>
+      <w:r>
+        <w:t xml:space="preserve">dans </w:t>
+      </w:r>
+      <w:proofErr w:type="spellStart"/>
+      <w:r>
+        <w:rPr>
+          <w:i/>
+        </w:rPr>
+        <w:t>main.m</w:t>
+      </w:r>
+      <w:proofErr w:type="spellEnd"/>
+      <w:r>
+        <w:rPr>
+          <w:i/>
+        </w:rPr>
+        <w:t>.</w:t>
+      </w:r>
+    </w:p>
+    <w:p>
+      <w:pPr>
+        <w:jc w:val="both"/>
+      </w:pPr>
+    </w:p>
+    <w:p>
+      <w:pPr>
+        <w:jc w:val="both"/>
+      </w:pPr>
+      <w:r>
+        <w:t xml:space="preserve">Le paramètre </w:t>
+      </w:r>
+      <w:r>
+        <w:rPr>
+          <w:rFonts w:cstheme="minorHAnsi"/>
+        </w:rPr>
+        <w:t>ε</w:t>
+      </w:r>
+      <w:r>
+        <w:t xml:space="preserve"> est arbitraire et définit au début du code </w:t>
+      </w:r>
+      <w:proofErr w:type="spellStart"/>
+      <w:r>
+        <w:t>MatLab</w:t>
+      </w:r>
+      <w:proofErr w:type="spellEnd"/>
+      <w:r>
+        <w:t xml:space="preserve"> par l’utilisateur. Il doit être compris entre 1 et 20.</w:t>
+      </w:r>
+    </w:p>
+    <w:p>
+      <w:pPr>
+        <w:jc w:val="both"/>
+      </w:pPr>
+    </w:p>
+    <w:p>
+      <w:pPr>
+        <w:jc w:val="both"/>
+      </w:pPr>
+      <w:r>
+        <w:t xml:space="preserve">La calcul du gain est effectué par la fonction </w:t>
+      </w:r>
+      <w:proofErr w:type="spellStart"/>
+      <w:r>
+        <w:rPr>
+          <w:i/>
+        </w:rPr>
+        <w:t>func_suppress_</w:t>
+      </w:r>
+      <w:proofErr w:type="gramStart"/>
+      <w:r>
+        <w:rPr>
+          <w:i/>
+        </w:rPr>
+        <w:t>curve</w:t>
+      </w:r>
+      <w:proofErr w:type="spellEnd"/>
+      <w:r>
+        <w:rPr>
+          <w:i/>
+        </w:rPr>
+        <w:t>(</w:t>
+      </w:r>
+      <w:proofErr w:type="spellStart"/>
+      <w:proofErr w:type="gramEnd"/>
+      <w:r>
+        <w:rPr>
+          <w:i/>
+        </w:rPr>
+        <w:t>eps</w:t>
+      </w:r>
+      <w:proofErr w:type="spellEnd"/>
+      <w:r>
+        <w:rPr>
+          <w:i/>
+        </w:rPr>
+        <w:t xml:space="preserve">, </w:t>
+      </w:r>
+      <w:proofErr w:type="spellStart"/>
+      <w:r>
+        <w:rPr>
+          <w:i/>
+        </w:rPr>
+        <w:t>v_parm</w:t>
+      </w:r>
+      <w:proofErr w:type="spellEnd"/>
+      <w:r>
+        <w:rPr>
+          <w:i/>
+        </w:rPr>
+        <w:t>)</w:t>
+      </w:r>
+      <w:r>
+        <w:rPr>
+          <w:i/>
+        </w:rPr>
+        <w:t xml:space="preserve"> </w:t>
+      </w:r>
+      <w:r>
+        <w:t xml:space="preserve">du fichier </w:t>
+      </w:r>
+      <w:proofErr w:type="spellStart"/>
+      <w:r>
+        <w:rPr>
+          <w:i/>
+        </w:rPr>
+        <w:t>func_suppress_curve.m</w:t>
+      </w:r>
+      <w:proofErr w:type="spellEnd"/>
+      <w:r>
+        <w:t xml:space="preserve">. Cette dernière étant l’implémentation </w:t>
+      </w:r>
+      <w:proofErr w:type="gramStart"/>
+      <w:r>
+        <w:t>de la fonctions</w:t>
+      </w:r>
+      <w:proofErr w:type="gramEnd"/>
+      <w:r>
+        <w:t xml:space="preserve"> de Bessel modifiée.</w:t>
+      </w:r>
+    </w:p>
     <w:p/>
+    <w:p/>
     <w:p>
       <w:pPr>
         <w:pStyle w:val="Titre2"/>
@@ -582,45 +884,509 @@
         <w:t>Application du gain et reconstitution du signal</w:t>
       </w:r>
     </w:p>
+    <w:p>
+      <w:pPr>
+        <w:jc w:val="both"/>
+      </w:pPr>
+      <w:r>
+        <w:t>Après avoir déterminer le gain à appliquer au signal du canal, un lissage est effectué afin d’éviter les changements trop brusques du signal. Ces brusques sauts pourraient altérer la qualité du signal sonore perçu par l’usager. Ce lissage est décrit par l’équation suivante :</w:t>
+      </w:r>
+    </w:p>
+    <w:p>
+      <w:pPr>
+        <w:jc w:val="both"/>
+      </w:pPr>
+      <w:r>
+        <w:t xml:space="preserve"> </w:t>
+      </w:r>
+      <w:r>
+        <w:tab/>
+      </w:r>
+      <w:r>
+        <w:rPr>
+          <w:highlight w:val="yellow"/>
+        </w:rPr>
+        <w:t>Insérer</w:t>
+      </w:r>
+      <w:r>
+        <w:rPr>
+          <w:highlight w:val="yellow"/>
+        </w:rPr>
+        <w:t xml:space="preserve"> équation 6</w:t>
+      </w:r>
+    </w:p>
+    <w:p>
+      <w:pPr>
+        <w:jc w:val="both"/>
+      </w:pPr>
+      <w:r>
+        <w:t>Où</w:t>
+      </w:r>
+    </w:p>
+    <w:p>
+      <w:pPr>
+        <w:jc w:val="both"/>
+      </w:pPr>
+      <w:r>
+        <w:tab/>
+      </w:r>
+      <w:r>
+        <w:rPr>
+          <w:highlight w:val="yellow"/>
+        </w:rPr>
+        <w:t>Insérer</w:t>
+      </w:r>
+      <w:r>
+        <w:rPr>
+          <w:highlight w:val="yellow"/>
+        </w:rPr>
+        <w:t xml:space="preserve"> équation 7</w:t>
+      </w:r>
+    </w:p>
+    <w:p>
+      <w:pPr>
+        <w:jc w:val="both"/>
+      </w:pPr>
+    </w:p>
+    <w:p>
+      <w:pPr>
+        <w:jc w:val="both"/>
+        <w:rPr>
+          <w:i/>
+        </w:rPr>
+      </w:pPr>
+      <w:r>
+        <w:t xml:space="preserve">Cette équation est implémenté par la fonction </w:t>
+      </w:r>
+      <w:proofErr w:type="spellStart"/>
+      <w:r>
+        <w:rPr>
+          <w:i/>
+        </w:rPr>
+        <w:t>calc_smooth_</w:t>
+      </w:r>
+      <w:proofErr w:type="gramStart"/>
+      <w:r>
+        <w:rPr>
+          <w:i/>
+        </w:rPr>
+        <w:t>gain</w:t>
+      </w:r>
+      <w:proofErr w:type="spellEnd"/>
+      <w:r>
+        <w:rPr>
+          <w:i/>
+        </w:rPr>
+        <w:t xml:space="preserve"> </w:t>
+      </w:r>
+      <w:r>
+        <w:t xml:space="preserve"> du</w:t>
+      </w:r>
+      <w:proofErr w:type="gramEnd"/>
+      <w:r>
+        <w:t xml:space="preserve"> fichier </w:t>
+      </w:r>
+      <w:proofErr w:type="spellStart"/>
+      <w:r>
+        <w:rPr>
+          <w:i/>
+        </w:rPr>
+        <w:t>calc_smooth_gain.m</w:t>
+      </w:r>
+      <w:proofErr w:type="spellEnd"/>
+      <w:r>
+        <w:rPr>
+          <w:i/>
+        </w:rPr>
+        <w:t>.</w:t>
+      </w:r>
+    </w:p>
+    <w:p>
+      <w:pPr>
+        <w:jc w:val="both"/>
+        <w:rPr>
+          <w:i/>
+        </w:rPr>
+      </w:pPr>
+    </w:p>
+    <w:p>
+      <w:pPr>
+        <w:jc w:val="both"/>
+      </w:pPr>
+      <w:r>
+        <w:t>Une fois le gain lissé, celui-ci est appliqué sur le signal du canal. Tel qu’expliquer précédemment, ce gain sera beaucoup plus faible pour les cadres contenant du bruit.</w:t>
+      </w:r>
+    </w:p>
+    <w:p>
+      <w:pPr>
+        <w:jc w:val="both"/>
+      </w:pPr>
+    </w:p>
+    <w:p>
+      <w:pPr>
+        <w:jc w:val="both"/>
+      </w:pPr>
+      <w:r>
+        <w:t xml:space="preserve">Par la suite, nous recombinons les signaux des différents canaux avec un déphasage de 180° entre eux. Ceci est exprimé dans le code de </w:t>
+      </w:r>
+      <w:proofErr w:type="spellStart"/>
+      <w:r>
+        <w:t>main.m</w:t>
+      </w:r>
+      <w:proofErr w:type="spellEnd"/>
+      <w:r>
+        <w:t xml:space="preserve"> par une alternance d’addition et de soustraction des signaux de canaux. </w:t>
+      </w:r>
+    </w:p>
     <w:p/>
+    <w:p/>
     <w:p>
       <w:pPr>
         <w:pStyle w:val="Titre1"/>
       </w:pPr>
       <w:r>
+        <w:t>Simulation</w:t>
+      </w:r>
+      <w:r>
+        <w:t xml:space="preserve"> et </w:t>
+      </w:r>
+      <w:proofErr w:type="spellStart"/>
+      <w:r>
+        <w:t>Résultats</w:t>
+      </w:r>
+      <w:proofErr w:type="spellEnd"/>
+    </w:p>
+    <w:p>
+      <w:pPr>
+        <w:pStyle w:val="Titre2"/>
+      </w:pPr>
+      <w:r>
+        <w:t>Filtres Passe Bande</w:t>
+      </w:r>
+    </w:p>
+    <w:p/>
+    <w:p>
+      <w:pPr>
+        <w:pStyle w:val="Titre2"/>
+      </w:pPr>
+      <w:r>
         <w:lastRenderedPageBreak/>
-        <w:t>Simulation</w:t>
-      </w:r>
-    </w:p>
-    <w:p>
-      <w:pPr>
-        <w:rPr>
-          <w:lang w:val="en-US" w:eastAsia="en-US"/>
-        </w:rPr>
-      </w:pPr>
+        <w:t xml:space="preserve">Courbe de </w:t>
+      </w:r>
+      <w:r>
+        <w:t>suppression du bruit</w:t>
+      </w:r>
+    </w:p>
+    <w:p>
+      <w:pPr>
+        <w:keepNext/>
+      </w:pPr>
+      <w:r>
+        <w:rPr>
+          <w:noProof/>
+        </w:rPr>
+        <mc:AlternateContent>
+          <mc:Choice Requires="wps">
+            <w:drawing>
+              <wp:anchor distT="0" distB="0" distL="114300" distR="114300" simplePos="0" relativeHeight="251661312" behindDoc="0" locked="0" layoutInCell="1" allowOverlap="1" wp14:anchorId="2EEBA34C" wp14:editId="20E47799">
+                <wp:simplePos x="0" y="0"/>
+                <wp:positionH relativeFrom="column">
+                  <wp:posOffset>1981200</wp:posOffset>
+                </wp:positionH>
+                <wp:positionV relativeFrom="paragraph">
+                  <wp:posOffset>537845</wp:posOffset>
+                </wp:positionV>
+                <wp:extent cx="914400" cy="259080"/>
+                <wp:effectExtent l="0" t="0" r="6985" b="7620"/>
+                <wp:wrapNone/>
+                <wp:docPr id="4" name="Zone de texte 4"/>
+                <wp:cNvGraphicFramePr/>
+                <a:graphic xmlns:a="http://schemas.openxmlformats.org/drawingml/2006/main">
+                  <a:graphicData uri="http://schemas.microsoft.com/office/word/2010/wordprocessingShape">
+                    <wps:wsp>
+                      <wps:cNvSpPr txBox="1"/>
+                      <wps:spPr>
+                        <a:xfrm>
+                          <a:off x="0" y="0"/>
+                          <a:ext cx="914400" cy="259080"/>
+                        </a:xfrm>
+                        <a:prstGeom prst="rect">
+                          <a:avLst/>
+                        </a:prstGeom>
+                        <a:solidFill>
+                          <a:schemeClr val="lt1"/>
+                        </a:solidFill>
+                        <a:ln w="6350">
+                          <a:noFill/>
+                        </a:ln>
+                      </wps:spPr>
+                      <wps:txbx>
+                        <w:txbxContent>
+                          <w:p>
+                            <w:proofErr w:type="gramStart"/>
+                            <w:r>
+                              <w:rPr>
+                                <w:rFonts w:cstheme="minorHAnsi"/>
+                              </w:rPr>
+                              <w:t>ε</w:t>
+                            </w:r>
+                            <w:proofErr w:type="gramEnd"/>
+                            <w:r>
+                              <w:t>=</w:t>
+                            </w:r>
+                            <w:r>
+                              <w:t>1</w:t>
+                            </w:r>
+                          </w:p>
+                        </w:txbxContent>
+                      </wps:txbx>
+                      <wps:bodyPr rot="0" spcFirstLastPara="0" vertOverflow="overflow" horzOverflow="overflow" vert="horz" wrap="none" lIns="91440" tIns="45720" rIns="91440" bIns="45720" numCol="1" spcCol="0" rtlCol="0" fromWordArt="0" anchor="t" anchorCtr="0" forceAA="0" compatLnSpc="1">
+                        <a:prstTxWarp prst="textNoShape">
+                          <a:avLst/>
+                        </a:prstTxWarp>
+                        <a:noAutofit/>
+                      </wps:bodyPr>
+                    </wps:wsp>
+                  </a:graphicData>
+                </a:graphic>
+                <wp14:sizeRelV relativeFrom="margin">
+                  <wp14:pctHeight>0</wp14:pctHeight>
+                </wp14:sizeRelV>
+              </wp:anchor>
+            </w:drawing>
+          </mc:Choice>
+          <mc:Fallback>
+            <w:pict>
+              <v:shapetype w14:anchorId="2EEBA34C" id="_x0000_t202" coordsize="21600,21600" o:spt="202" path="m,l,21600r21600,l21600,xe">
+                <v:stroke joinstyle="miter"/>
+                <v:path gradientshapeok="t" o:connecttype="rect"/>
+              </v:shapetype>
+              <v:shape id="Zone de texte 4" o:spid="_x0000_s1026" type="#_x0000_t202" style="position:absolute;margin-left:156pt;margin-top:42.35pt;width:1in;height:20.4pt;z-index:251661312;visibility:visible;mso-wrap-style:none;mso-height-percent:0;mso-wrap-distance-left:9pt;mso-wrap-distance-top:0;mso-wrap-distance-right:9pt;mso-wrap-distance-bottom:0;mso-position-horizontal:absolute;mso-position-horizontal-relative:text;mso-position-vertical:absolute;mso-position-vertical-relative:text;mso-height-percent:0;mso-height-relative:margin;v-text-anchor:top" o:gfxdata="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" fillcolor="white [3201]" stroked="f" strokeweight=".5pt">
+                <v:textbox>
+                  <w:txbxContent>
+                    <w:p>
+                      <w:proofErr w:type="gramStart"/>
+                      <w:r>
+                        <w:rPr>
+                          <w:rFonts w:cstheme="minorHAnsi"/>
+                        </w:rPr>
+                        <w:t>ε</w:t>
+                      </w:r>
+                      <w:proofErr w:type="gramEnd"/>
+                      <w:r>
+                        <w:t>=</w:t>
+                      </w:r>
+                      <w:r>
+                        <w:t>1</w:t>
+                      </w:r>
+                    </w:p>
+                  </w:txbxContent>
+                </v:textbox>
+              </v:shape>
+            </w:pict>
+          </mc:Fallback>
+        </mc:AlternateContent>
+      </w:r>
+      <w:r>
+        <w:rPr>
+          <w:noProof/>
+        </w:rPr>
+        <mc:AlternateContent>
+          <mc:Choice Requires="wps">
+            <w:drawing>
+              <wp:anchor distT="0" distB="0" distL="114300" distR="114300" simplePos="0" relativeHeight="251659264" behindDoc="0" locked="0" layoutInCell="1" allowOverlap="1">
+                <wp:simplePos x="0" y="0"/>
+                <wp:positionH relativeFrom="column">
+                  <wp:posOffset>4450080</wp:posOffset>
+                </wp:positionH>
+                <wp:positionV relativeFrom="paragraph">
+                  <wp:posOffset>2351405</wp:posOffset>
+                </wp:positionV>
+                <wp:extent cx="914400" cy="259080"/>
+                <wp:effectExtent l="0" t="0" r="6985" b="7620"/>
+                <wp:wrapNone/>
+                <wp:docPr id="3" name="Zone de texte 3"/>
+                <wp:cNvGraphicFramePr/>
+                <a:graphic xmlns:a="http://schemas.openxmlformats.org/drawingml/2006/main">
+                  <a:graphicData uri="http://schemas.microsoft.com/office/word/2010/wordprocessingShape">
+                    <wps:wsp>
+                      <wps:cNvSpPr txBox="1"/>
+                      <wps:spPr>
+                        <a:xfrm>
+                          <a:off x="0" y="0"/>
+                          <a:ext cx="914400" cy="259080"/>
+                        </a:xfrm>
+                        <a:prstGeom prst="rect">
+                          <a:avLst/>
+                        </a:prstGeom>
+                        <a:solidFill>
+                          <a:schemeClr val="lt1"/>
+                        </a:solidFill>
+                        <a:ln w="6350">
+                          <a:noFill/>
+                        </a:ln>
+                      </wps:spPr>
+                      <wps:txbx>
+                        <w:txbxContent>
+                          <w:p>
+                            <w:proofErr w:type="gramStart"/>
+                            <w:r>
+                              <w:rPr>
+                                <w:rFonts w:cstheme="minorHAnsi"/>
+                              </w:rPr>
+                              <w:t>ε</w:t>
+                            </w:r>
+                            <w:proofErr w:type="gramEnd"/>
+                            <w:r>
+                              <w:t>=</w:t>
+                            </w:r>
+                            <w:r>
+                              <w:t>20</w:t>
+                            </w:r>
+                          </w:p>
+                          <w:p/>
+                        </w:txbxContent>
+                      </wps:txbx>
+                      <wps:bodyPr rot="0" spcFirstLastPara="0" vertOverflow="overflow" horzOverflow="overflow" vert="horz" wrap="none" lIns="91440" tIns="45720" rIns="91440" bIns="45720" numCol="1" spcCol="0" rtlCol="0" fromWordArt="0" anchor="t" anchorCtr="0" forceAA="0" compatLnSpc="1">
+                        <a:prstTxWarp prst="textNoShape">
+                          <a:avLst/>
+                        </a:prstTxWarp>
+                        <a:noAutofit/>
+                      </wps:bodyPr>
+                    </wps:wsp>
+                  </a:graphicData>
+                </a:graphic>
+                <wp14:sizeRelV relativeFrom="margin">
+                  <wp14:pctHeight>0</wp14:pctHeight>
+                </wp14:sizeRelV>
+              </wp:anchor>
+            </w:drawing>
+          </mc:Choice>
+          <mc:Fallback>
+            <w:pict>
+              <v:shape id="Zone de texte 3" o:spid="_x0000_s1027" type="#_x0000_t202" style="position:absolute;margin-left:350.4pt;margin-top:185.15pt;width:1in;height:20.4pt;z-index:251659264;visibility:visible;mso-wrap-style:none;mso-height-percent:0;mso-wrap-distance-left:9pt;mso-wrap-distance-top:0;mso-wrap-distance-right:9pt;mso-wrap-distance-bottom:0;mso-position-horizontal:absolute;mso-position-horizontal-relative:text;mso-position-vertical:absolute;mso-position-vertical-relative:text;mso-height-percent:0;mso-height-relative:margin;v-text-anchor:top" o:gfxdata="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" fillcolor="white [3201]" stroked="f" strokeweight=".5pt">
+                <v:textbox>
+                  <w:txbxContent>
+                    <w:p>
+                      <w:proofErr w:type="gramStart"/>
+                      <w:r>
+                        <w:rPr>
+                          <w:rFonts w:cstheme="minorHAnsi"/>
+                        </w:rPr>
+                        <w:t>ε</w:t>
+                      </w:r>
+                      <w:proofErr w:type="gramEnd"/>
+                      <w:r>
+                        <w:t>=</w:t>
+                      </w:r>
+                      <w:r>
+                        <w:t>20</w:t>
+                      </w:r>
+                    </w:p>
+                    <w:p/>
+                  </w:txbxContent>
+                </v:textbox>
+              </v:shape>
+            </w:pict>
+          </mc:Fallback>
+        </mc:AlternateContent>
+      </w:r>
+      <w:r>
+        <w:rPr>
+          <w:noProof/>
+        </w:rPr>
+        <w:drawing>
+          <wp:inline distT="0" distB="0" distL="0" distR="0" wp14:anchorId="36C992A2" wp14:editId="2124039F">
+            <wp:extent cx="5943600" cy="4707890"/>
+            <wp:effectExtent l="0" t="0" r="0" b="0"/>
+            <wp:docPr id="2" name="Image 2"/>
+            <wp:cNvGraphicFramePr>
+              <a:graphicFrameLocks xmlns:a="http://schemas.openxmlformats.org/drawingml/2006/main" noChangeAspect="1"/>
+            </wp:cNvGraphicFramePr>
+            <a:graphic xmlns:a="http://schemas.openxmlformats.org/drawingml/2006/main">
+              <a:graphicData uri="http://schemas.openxmlformats.org/drawingml/2006/picture">
+                <pic:pic xmlns:pic="http://schemas.openxmlformats.org/drawingml/2006/picture">
+                  <pic:nvPicPr>
+                    <pic:cNvPr id="1" name=""/>
+                    <pic:cNvPicPr/>
+                  </pic:nvPicPr>
+                  <pic:blipFill>
+                    <a:blip r:embed="rId9"/>
+                    <a:stretch>
+                      <a:fillRect/>
+                    </a:stretch>
+                  </pic:blipFill>
+                  <pic:spPr>
+                    <a:xfrm>
+                      <a:off x="0" y="0"/>
+                      <a:ext cx="5943600" cy="4707890"/>
+                    </a:xfrm>
+                    <a:prstGeom prst="rect">
+                      <a:avLst/>
+                    </a:prstGeom>
+                  </pic:spPr>
+                </pic:pic>
+              </a:graphicData>
+            </a:graphic>
+          </wp:inline>
+        </w:drawing>
+      </w:r>
+    </w:p>
+    <w:p>
+      <w:pPr>
+        <w:pStyle w:val="Lgende"/>
+        <w:jc w:val="center"/>
+      </w:pPr>
+      <w:r>
+        <w:t xml:space="preserve">Figure </w:t>
+      </w:r>
+      <w:fldSimple w:instr=" SEQ Figure \* ARABIC ">
+        <w:r>
+          <w:rPr>
+            <w:noProof/>
+          </w:rPr>
+          <w:t>2</w:t>
+        </w:r>
+      </w:fldSimple>
+      <w:r>
+        <w:t xml:space="preserve"> Courbe de suppression du bruit pour différentes valeurs d'epsilon</w:t>
+      </w:r>
+    </w:p>
+    <w:p/>
+    <w:p>
+      <w:pPr>
+        <w:rPr>
+          <w:lang w:eastAsia="en-US"/>
+        </w:rPr>
+      </w:pPr>
+    </w:p>
+    <w:p>
+      <w:pPr>
+        <w:rPr>
+          <w:lang w:eastAsia="en-US"/>
+        </w:rPr>
+      </w:pPr>
+      <w:bookmarkStart w:id="0" w:name="_GoBack"/>
+      <w:bookmarkEnd w:id="0"/>
     </w:p>
     <w:p>
       <w:pPr>
         <w:pStyle w:val="Titre1"/>
       </w:pPr>
       <w:r>
+        <w:t>Conclusion</w:t>
+      </w:r>
+      <w:r>
+        <w:t xml:space="preserve"> et </w:t>
+      </w:r>
+      <w:r>
         <w:t>Analyses</w:t>
       </w:r>
     </w:p>
     <w:p>
       <w:pPr>
-        <w:rPr>
-          <w:lang w:val="en-US" w:eastAsia="en-US"/>
-        </w:rPr>
-      </w:pPr>
-    </w:p>
-    <w:p>
-      <w:pPr>
         <w:pStyle w:val="Titre1"/>
       </w:pPr>
-      <w:r>
-        <w:t>Conclusion</w:t>
-      </w:r>
     </w:p>
     <w:p>
       <w:pPr>
@@ -661,8 +1427,30 @@
         <w:rPr>
           <w:lang w:val="en-CA"/>
         </w:rPr>
-        <w:t>Robert J. McAulay and Marilyn L. Malpass</w:t>
-      </w:r>
+        <w:t xml:space="preserve">Robert J. </w:t>
+      </w:r>
+      <w:proofErr w:type="spellStart"/>
+      <w:r>
+        <w:rPr>
+          <w:lang w:val="en-CA"/>
+        </w:rPr>
+        <w:t>McAulay</w:t>
+      </w:r>
+      <w:proofErr w:type="spellEnd"/>
+      <w:r>
+        <w:rPr>
+          <w:lang w:val="en-CA"/>
+        </w:rPr>
+        <w:t xml:space="preserve"> and Marilyn L. </w:t>
+      </w:r>
+      <w:proofErr w:type="spellStart"/>
+      <w:r>
+        <w:rPr>
+          <w:lang w:val="en-CA"/>
+        </w:rPr>
+        <w:t>Malpass</w:t>
+      </w:r>
+      <w:proofErr w:type="spellEnd"/>
       <w:r>
         <w:rPr>
           <w:lang w:val="en-CA"/>
@@ -701,8 +1489,30 @@
         <w:rPr>
           <w:lang w:val="en-CA"/>
         </w:rPr>
-        <w:t>Robert J. McAulay and Marilyn L. Malpass</w:t>
-      </w:r>
+        <w:t xml:space="preserve">Robert J. </w:t>
+      </w:r>
+      <w:proofErr w:type="spellStart"/>
+      <w:r>
+        <w:rPr>
+          <w:lang w:val="en-CA"/>
+        </w:rPr>
+        <w:t>McAulay</w:t>
+      </w:r>
+      <w:proofErr w:type="spellEnd"/>
+      <w:r>
+        <w:rPr>
+          <w:lang w:val="en-CA"/>
+        </w:rPr>
+        <w:t xml:space="preserve"> and Marilyn L. </w:t>
+      </w:r>
+      <w:proofErr w:type="spellStart"/>
+      <w:r>
+        <w:rPr>
+          <w:lang w:val="en-CA"/>
+        </w:rPr>
+        <w:t>Malpass</w:t>
+      </w:r>
+      <w:proofErr w:type="spellEnd"/>
       <w:r>
         <w:rPr>
           <w:lang w:val="en-CA"/>
@@ -801,8 +1611,30 @@
         <w:rPr>
           <w:lang w:val="en-CA"/>
         </w:rPr>
-        <w:t>Robert J. McAulay and Marilyn L. Malpass</w:t>
-      </w:r>
+        <w:t xml:space="preserve">Robert J. </w:t>
+      </w:r>
+      <w:proofErr w:type="spellStart"/>
+      <w:r>
+        <w:rPr>
+          <w:lang w:val="en-CA"/>
+        </w:rPr>
+        <w:t>McAulay</w:t>
+      </w:r>
+      <w:proofErr w:type="spellEnd"/>
+      <w:r>
+        <w:rPr>
+          <w:lang w:val="en-CA"/>
+        </w:rPr>
+        <w:t xml:space="preserve"> and Marilyn L. </w:t>
+      </w:r>
+      <w:proofErr w:type="spellStart"/>
+      <w:r>
+        <w:rPr>
+          <w:lang w:val="en-CA"/>
+        </w:rPr>
+        <w:t>Malpass</w:t>
+      </w:r>
+      <w:proofErr w:type="spellEnd"/>
       <w:r>
         <w:rPr>
           <w:lang w:val="en-CA"/>
@@ -847,16 +1679,74 @@
         <w:rPr>
           <w:lang w:val="en-CA"/>
         </w:rPr>
-        <w:t>Robert J. McAulay and Marilyn L. Malpass</w:t>
-      </w:r>
+        <w:t xml:space="preserve">Robert J. </w:t>
+      </w:r>
+      <w:proofErr w:type="spellStart"/>
+      <w:r>
+        <w:rPr>
+          <w:lang w:val="en-CA"/>
+        </w:rPr>
+        <w:t>McAulay</w:t>
+      </w:r>
+      <w:proofErr w:type="spellEnd"/>
+      <w:r>
+        <w:rPr>
+          <w:lang w:val="en-CA"/>
+        </w:rPr>
+        <w:t xml:space="preserve"> and Marilyn L. </w:t>
+      </w:r>
+      <w:proofErr w:type="spellStart"/>
+      <w:r>
+        <w:rPr>
+          <w:lang w:val="en-CA"/>
+        </w:rPr>
+        <w:t>Malpass</w:t>
+      </w:r>
+      <w:proofErr w:type="spellEnd"/>
       <w:r>
         <w:rPr>
           <w:lang w:val="en-CA"/>
         </w:rPr>
         <w:t xml:space="preserve">, (1980) SPEECH ENHANCEMENT USING A SOFT-DECISION NOISE SUPPRESSION FILTER </w:t>
       </w:r>
-      <w:bookmarkStart w:id="0" w:name="_GoBack"/>
-      <w:bookmarkEnd w:id="0"/>
+    </w:p>
+  </w:footnote>
+  <w:footnote w:id="3">
+    <w:p>
+      <w:pPr>
+        <w:pStyle w:val="Notedebasdepage"/>
+      </w:pPr>
+      <w:r>
+        <w:rPr>
+          <w:rStyle w:val="Appelnotedebasdep"/>
+        </w:rPr>
+        <w:footnoteRef/>
+      </w:r>
+      <w:r>
+        <w:t xml:space="preserve"> </w:t>
+      </w:r>
+      <w:proofErr w:type="spellStart"/>
+      <w:r>
+        <w:rPr>
+          <w:highlight w:val="yellow"/>
+        </w:rPr>
+        <w:t>Equation</w:t>
+      </w:r>
+      <w:proofErr w:type="spellEnd"/>
+      <w:r>
+        <w:rPr>
+          <w:highlight w:val="yellow"/>
+        </w:rPr>
+        <w:t xml:space="preserve"> 3 de </w:t>
+      </w:r>
+      <w:proofErr w:type="spellStart"/>
+      <w:r>
+        <w:rPr>
+          <w:highlight w:val="yellow"/>
+        </w:rPr>
+        <w:t>Mckaulay</w:t>
+      </w:r>
+      <w:proofErr w:type="spellEnd"/>
     </w:p>
   </w:footnote>
 </w:footnotes>
@@ -1992,6 +2882,16 @@
       <w:szCs w:val="26"/>
     </w:rPr>
   </w:style>
+  <w:style w:type="character" w:styleId="Textedelespacerserv">
+    <w:name w:val="Placeholder Text"/>
+    <w:basedOn w:val="Policepardfaut"/>
+    <w:uiPriority w:val="99"/>
+    <w:semiHidden/>
+    <w:rsid w:val="0067602A"/>
+    <w:rPr>
+      <w:color w:val="808080"/>
+    </w:rPr>
+  </w:style>
 </w:styles>
 </file>
 
@@ -2295,7 +3195,7 @@
 </file>
 
 <file path=customXml/itemProps1.xml><?xml version="1.0" encoding="utf-8"?>
-<ds:datastoreItem xmlns:ds="http://schemas.openxmlformats.org/officeDocument/2006/customXml" ds:itemID="{343504ED-3137-4B29-8756-0C5AD1CAED1A}">
+<ds:datastoreItem xmlns:ds="http://schemas.openxmlformats.org/officeDocument/2006/customXml" ds:itemID="{B0DFCA28-22E3-4AB7-9DEE-4BA43697801E}">
   <ds:schemaRefs>
     <ds:schemaRef ds:uri="http://schemas.openxmlformats.org/officeDocument/2006/bibliography"/>
   </ds:schemaRefs>

--- a/doc/Projet-Rapport_Partie1.docx
+++ b/doc/Projet-Rapport_Partie1.docx
@@ -1,10 +1,10 @@
 
 <file path=word/document.xml><?xml version="1.0" encoding="utf-8"?>
-<w:document xmlns:wpc="http://schemas.microsoft.com/office/word/2010/wordprocessingCanvas" xmlns:cx="http://schemas.microsoft.com/office/drawing/2014/chartex" xmlns:cx1="http://schemas.microsoft.com/office/drawing/2015/9/8/chartex" xmlns:cx2="http://schemas.microsoft.com/office/drawing/2015/10/21/chartex" xmlns:cx3="http://schemas.microsoft.com/office/drawing/2016/5/9/chartex" xmlns:cx4="http://schemas.microsoft.com/office/drawing/2016/5/10/chartex" xmlns:cx5="http://schemas.microsoft.com/office/drawing/2016/5/11/chartex" xmlns:cx6="http://schemas.microsoft.com/office/drawing/2016/5/12/chartex" xmlns:cx7="http://schemas.microsoft.com/office/drawing/2016/5/13/chartex" xmlns:cx8="http://schemas.microsoft.com/office/drawing/2016/5/14/chartex" xmlns:mc="http://schemas.openxmlformats.org/markup-compatibility/2006" xmlns:aink="http://schemas.microsoft.com/office/drawing/2016/ink" xmlns:am3d="http://schemas.microsoft.com/office/drawing/2017/model3d" xmlns:o="urn:schemas-microsoft-com:office:office" xmlns:r="http://schemas.openxmlformats.org/officeDocument/2006/relationships" xmlns:m="http://schemas.openxmlformats.org/officeDocument/2006/math" xmlns:v="urn:schemas-microsoft-com:vml" xmlns:wp14="http://schemas.microsoft.com/office/word/2010/wordprocessingDrawing" xmlns:wp="http://schemas.openxmlformats.org/drawingml/2006/wordprocessingDrawing" xmlns:w10="urn:schemas-microsoft-com:office:word" xmlns:w="http://schemas.openxmlformats.org/wordprocessingml/2006/main" xmlns:w14="http://schemas.microsoft.com/office/word/2010/wordml" xmlns:w15="http://schemas.microsoft.com/office/word/2012/wordml" xmlns:w16cid="http://schemas.microsoft.com/office/word/2016/wordml/cid" xmlns:w16se="http://schemas.microsoft.com/office/word/2015/wordml/symex" xmlns:wpg="http://schemas.microsoft.com/office/word/2010/wordprocessingGroup" xmlns:wpi="http://schemas.microsoft.com/office/word/2010/wordprocessingInk" xmlns:wne="http://schemas.microsoft.com/office/word/2006/wordml" xmlns:wps="http://schemas.microsoft.com/office/word/2010/wordprocessingShape" mc:Ignorable="w14 w15 w16se w16cid wp14">
+<w:document xmlns:ve="http://schemas.openxmlformats.org/markup-compatibility/2006" xmlns:o="urn:schemas-microsoft-com:office:office" xmlns:r="http://schemas.openxmlformats.org/officeDocument/2006/relationships" xmlns:m="http://schemas.openxmlformats.org/officeDocument/2006/math" xmlns:v="urn:schemas-microsoft-com:vml" xmlns:wp="http://schemas.openxmlformats.org/drawingml/2006/wordprocessingDrawing" xmlns:w10="urn:schemas-microsoft-com:office:word" xmlns:w="http://schemas.openxmlformats.org/wordprocessingml/2006/main" xmlns:wne="http://schemas.microsoft.com/office/word/2006/wordml">
   <w:body>
     <w:p>
       <w:pPr>
-        <w:pStyle w:val="Titre"/>
+        <w:pStyle w:val="Title"/>
         <w:jc w:val="center"/>
       </w:pPr>
       <w:r>
@@ -66,7 +66,7 @@
     </w:p>
     <w:p>
       <w:pPr>
-        <w:pStyle w:val="Titre"/>
+        <w:pStyle w:val="Title"/>
         <w:jc w:val="center"/>
       </w:pPr>
       <w:r>
@@ -354,7 +354,7 @@
     </w:p>
     <w:p>
       <w:pPr>
-        <w:pStyle w:val="Titre1"/>
+        <w:pStyle w:val="Heading1"/>
         <w:jc w:val="both"/>
         <w:rPr>
           <w:lang w:val="fr-CA"/>
@@ -405,7 +405,7 @@
       <w:proofErr w:type="spellEnd"/>
       <w:r>
         <w:rPr>
-          <w:rStyle w:val="Appelnotedebasdep"/>
+          <w:rStyle w:val="FootnoteReference"/>
           <w:lang w:eastAsia="en-US"/>
         </w:rPr>
         <w:footnoteReference w:id="1"/>
@@ -461,7 +461,7 @@
     </w:p>
     <w:p>
       <w:pPr>
-        <w:pStyle w:val="Titre1"/>
+        <w:pStyle w:val="Heading1"/>
         <w:jc w:val="both"/>
         <w:rPr>
           <w:lang w:val="en-CA"/>
@@ -481,9 +481,10 @@
       <w:r>
         <w:rPr>
           <w:noProof/>
+          <w:lang w:val="en-CA" w:eastAsia="ja-JP"/>
         </w:rPr>
         <w:drawing>
-          <wp:inline distT="0" distB="0" distL="0" distR="0" wp14:anchorId="08AEC547" wp14:editId="4F1835D0">
+          <wp:inline distT="0" distB="0" distL="0" distR="0">
             <wp:extent cx="5943600" cy="3333115"/>
             <wp:effectExtent l="0" t="0" r="0" b="635"/>
             <wp:docPr id="1" name="Image 1"/>
@@ -498,7 +499,7 @@
                     <pic:cNvPicPr/>
                   </pic:nvPicPr>
                   <pic:blipFill>
-                    <a:blip r:embed="rId8"/>
+                    <a:blip r:embed="rId8" cstate="print"/>
                     <a:stretch>
                       <a:fillRect/>
                     </a:stretch>
@@ -521,7 +522,7 @@
     </w:p>
     <w:p>
       <w:pPr>
-        <w:pStyle w:val="Lgende"/>
+        <w:pStyle w:val="Caption"/>
         <w:jc w:val="center"/>
       </w:pPr>
       <w:r>
@@ -546,14 +547,14 @@
       </w:r>
       <w:r>
         <w:rPr>
-          <w:rStyle w:val="Appelnotedebasdep"/>
+          <w:rStyle w:val="FootnoteReference"/>
         </w:rPr>
         <w:footnoteReference w:id="2"/>
       </w:r>
     </w:p>
     <w:p>
       <w:pPr>
-        <w:pStyle w:val="Titre2"/>
+        <w:pStyle w:val="Heading2"/>
       </w:pPr>
       <w:r>
         <w:t>Détecteur de bruit</w:t>
@@ -562,7 +563,95 @@
     <w:p/>
     <w:p>
       <w:pPr>
-        <w:pStyle w:val="Titre2"/>
+        <w:rPr>
+          <w:rFonts w:ascii="Times New Roman" w:eastAsia="Times New Roman" w:hAnsi="Times New Roman" w:cs="Times New Roman"/>
+          <w:sz w:val="24"/>
+          <w:szCs w:val="24"/>
+          <w:lang w:eastAsia="ja-JP"/>
+        </w:rPr>
+      </w:pPr>
+      <w:r>
+        <w:rPr>
+          <w:rFonts w:ascii="Arial" w:eastAsia="Times New Roman" w:hAnsi="Arial" w:cs="Arial"/>
+          <w:color w:val="000000"/>
+          <w:lang w:eastAsia="ja-JP"/>
+        </w:rPr>
+        <w:t>Le signal est divisé en segments de 20 ms. Nous devons déterminer pour chaque segment s’il contient du bruit ou de la voix. Pour ce faire nous utilisons une implémentation de l’algorithme de détection du bruit décrit dans l’article [2].</w:t>
+      </w:r>
+    </w:p>
+    <w:p>
+      <w:pPr>
+        <w:rPr>
+          <w:rFonts w:ascii="Times New Roman" w:eastAsia="Times New Roman" w:hAnsi="Times New Roman" w:cs="Times New Roman"/>
+          <w:sz w:val="24"/>
+          <w:szCs w:val="24"/>
+          <w:lang w:eastAsia="ja-JP"/>
+        </w:rPr>
+      </w:pPr>
+    </w:p>
+    <w:p>
+      <w:pPr>
+        <w:rPr>
+          <w:rFonts w:ascii="Times New Roman" w:eastAsia="Times New Roman" w:hAnsi="Times New Roman" w:cs="Times New Roman"/>
+          <w:sz w:val="24"/>
+          <w:szCs w:val="24"/>
+          <w:lang w:eastAsia="ja-JP"/>
+        </w:rPr>
+      </w:pPr>
+      <w:r>
+        <w:rPr>
+          <w:rFonts w:ascii="Arial" w:eastAsia="Times New Roman" w:hAnsi="Arial" w:cs="Arial"/>
+          <w:color w:val="000000"/>
+          <w:lang w:eastAsia="ja-JP"/>
+        </w:rPr>
+        <w:t xml:space="preserve">L’algorithme utilise un histogramme de 4s de l’énergie de chaque segment pour déterminer de façon adaptative le niveau d’énergie correspondant à la frontière entre le bruit et le bruit et la voix. </w:t>
+      </w:r>
+    </w:p>
+    <w:p>
+      <w:pPr>
+        <w:rPr>
+          <w:rFonts w:ascii="Times New Roman" w:eastAsia="Times New Roman" w:hAnsi="Times New Roman" w:cs="Times New Roman"/>
+          <w:sz w:val="24"/>
+          <w:szCs w:val="24"/>
+          <w:lang w:eastAsia="ja-JP"/>
+        </w:rPr>
+      </w:pPr>
+    </w:p>
+    <w:p>
+      <w:pPr>
+        <w:rPr>
+          <w:rFonts w:ascii="Times New Roman" w:eastAsia="Times New Roman" w:hAnsi="Times New Roman" w:cs="Times New Roman"/>
+          <w:sz w:val="24"/>
+          <w:szCs w:val="24"/>
+          <w:lang w:eastAsia="ja-JP"/>
+        </w:rPr>
+      </w:pPr>
+      <w:r>
+        <w:rPr>
+          <w:rFonts w:ascii="Arial" w:eastAsia="Times New Roman" w:hAnsi="Arial" w:cs="Arial"/>
+          <w:color w:val="000000"/>
+          <w:lang w:eastAsia="ja-JP"/>
+        </w:rPr>
+        <w:t xml:space="preserve">L’algorithme de l’article détermine qu’un signal n’est pas du bruit si son énergie dépasse 16 bits. Ceci est probablement dû à la quantification utilisée dans système décrit. Pour pouvoir utiliser </w:t>
+      </w:r>
+      <w:r>
+        <w:rPr>
+          <w:rFonts w:ascii="Arial" w:eastAsia="Times New Roman" w:hAnsi="Arial" w:cs="Arial"/>
+          <w:color w:val="000000"/>
+          <w:lang w:eastAsia="ja-JP"/>
+        </w:rPr>
+        <w:lastRenderedPageBreak/>
+        <w:t>l’algorithme tel quel, nous réduisons l’échelle de nos échantillons à 8 bits lors du calcul de l’énergie.</w:t>
+      </w:r>
+    </w:p>
+    <w:p>
+      <w:pPr>
+        <w:pStyle w:val="Heading2"/>
+      </w:pPr>
+    </w:p>
+    <w:p>
+      <w:pPr>
+        <w:pStyle w:val="Heading2"/>
       </w:pPr>
       <w:r>
         <w:t xml:space="preserve">Filtres Passe-bande </w:t>
@@ -571,7 +660,97 @@
     <w:p/>
     <w:p>
       <w:pPr>
-        <w:pStyle w:val="Titre2"/>
+        <w:pStyle w:val="NormalWeb"/>
+        <w:spacing w:before="0" w:beforeAutospacing="0" w:after="0" w:afterAutospacing="0"/>
+        <w:rPr>
+          <w:lang w:val="fr-CA"/>
+        </w:rPr>
+      </w:pPr>
+      <w:r>
+        <w:rPr>
+          <w:rFonts w:ascii="Arial" w:hAnsi="Arial" w:cs="Arial"/>
+          <w:color w:val="000000"/>
+          <w:sz w:val="22"/>
+          <w:szCs w:val="22"/>
+          <w:lang w:val="fr-CA"/>
+        </w:rPr>
+        <w:t xml:space="preserve">Le système utilise 19 filtres </w:t>
+      </w:r>
+      <w:proofErr w:type="spellStart"/>
+      <w:r>
+        <w:rPr>
+          <w:rFonts w:ascii="Arial" w:hAnsi="Arial" w:cs="Arial"/>
+          <w:color w:val="000000"/>
+          <w:sz w:val="22"/>
+          <w:szCs w:val="22"/>
+          <w:lang w:val="fr-CA"/>
+        </w:rPr>
+        <w:t>Butterworth</w:t>
+      </w:r>
+      <w:proofErr w:type="spellEnd"/>
+      <w:r>
+        <w:rPr>
+          <w:rFonts w:ascii="Arial" w:hAnsi="Arial" w:cs="Arial"/>
+          <w:color w:val="000000"/>
+          <w:sz w:val="22"/>
+          <w:szCs w:val="22"/>
+          <w:lang w:val="fr-CA"/>
+        </w:rPr>
+        <w:t xml:space="preserve"> de 2e ordre pour séparer le signal en bandes de fréquences et déterminer le niveau de bruit moyen et calculer le gain à appliquer dans chaque bande. Dans l’implémentation </w:t>
+      </w:r>
+      <w:proofErr w:type="spellStart"/>
+      <w:r>
+        <w:rPr>
+          <w:rFonts w:ascii="Arial" w:hAnsi="Arial" w:cs="Arial"/>
+          <w:color w:val="000000"/>
+          <w:sz w:val="22"/>
+          <w:szCs w:val="22"/>
+          <w:lang w:val="fr-CA"/>
+        </w:rPr>
+        <w:t>Matlab</w:t>
+      </w:r>
+      <w:proofErr w:type="spellEnd"/>
+      <w:r>
+        <w:rPr>
+          <w:rFonts w:ascii="Arial" w:hAnsi="Arial" w:cs="Arial"/>
+          <w:color w:val="000000"/>
+          <w:sz w:val="22"/>
+          <w:szCs w:val="22"/>
+          <w:lang w:val="fr-CA"/>
+        </w:rPr>
+        <w:t xml:space="preserve">, nous générons les coefficients en utilisant les fréquences centrales et bandes passantes de ’échelle de </w:t>
+      </w:r>
+      <w:proofErr w:type="spellStart"/>
+      <w:r>
+        <w:rPr>
+          <w:rFonts w:ascii="Arial" w:hAnsi="Arial" w:cs="Arial"/>
+          <w:color w:val="000000"/>
+          <w:sz w:val="22"/>
+          <w:szCs w:val="22"/>
+          <w:lang w:val="fr-CA"/>
+        </w:rPr>
+        <w:t>Bark</w:t>
+      </w:r>
+      <w:proofErr w:type="spellEnd"/>
+      <w:r>
+        <w:rPr>
+          <w:rFonts w:ascii="Arial" w:hAnsi="Arial" w:cs="Arial"/>
+          <w:color w:val="000000"/>
+          <w:sz w:val="22"/>
+          <w:szCs w:val="22"/>
+          <w:lang w:val="fr-CA"/>
+        </w:rPr>
+        <w:t xml:space="preserve"> [3] plutôt que les celles utilisées dans l’article, puisque la fréquence d'échantillonnage des signaux que nous traitons est différente de celle du système décrit dans [1] (8 kHz vs 7.575 kHz).</w:t>
+      </w:r>
+    </w:p>
+    <w:p>
+      <w:pPr>
+        <w:pStyle w:val="Heading2"/>
+      </w:pPr>
+    </w:p>
+    <w:p>
+      <w:pPr>
+        <w:pStyle w:val="Heading2"/>
       </w:pPr>
       <w:r>
         <w:t xml:space="preserve">Calcul de l’énergie </w:t>
@@ -580,494 +759,634 @@
     <w:p/>
     <w:p>
       <w:pPr>
-        <w:pStyle w:val="Titre2"/>
+        <w:rPr>
+          <w:rFonts w:ascii="Times New Roman" w:eastAsia="Times New Roman" w:hAnsi="Times New Roman" w:cs="Times New Roman"/>
+          <w:sz w:val="24"/>
+          <w:szCs w:val="24"/>
+          <w:lang w:eastAsia="ja-JP"/>
+        </w:rPr>
+      </w:pPr>
+      <w:r>
+        <w:rPr>
+          <w:rFonts w:ascii="Arial" w:eastAsia="Times New Roman" w:hAnsi="Arial" w:cs="Arial"/>
+          <w:color w:val="000000"/>
+          <w:lang w:eastAsia="ja-JP"/>
+        </w:rPr>
+        <w:t>L’énergie est la somme des carrés de chaque échantillon du segment analysé. L’énergie est calculée pour chaque bande selon l’équation:</w:t>
+      </w:r>
+    </w:p>
+    <w:p>
+      <w:pPr>
+        <w:rPr>
+          <w:rFonts w:ascii="Times New Roman" w:eastAsia="Times New Roman" w:hAnsi="Times New Roman" w:cs="Times New Roman"/>
+          <w:sz w:val="24"/>
+          <w:szCs w:val="24"/>
+          <w:lang w:eastAsia="ja-JP"/>
+        </w:rPr>
+      </w:pPr>
+    </w:p>
+    <w:p>
+      <w:pPr>
+        <w:rPr>
+          <w:rFonts w:ascii="Times New Roman" w:eastAsia="Times New Roman" w:hAnsi="Times New Roman" w:cs="Times New Roman"/>
+          <w:sz w:val="24"/>
+          <w:szCs w:val="24"/>
+          <w:lang w:eastAsia="ja-JP"/>
+        </w:rPr>
+      </w:pPr>
+      <w:r>
+        <w:rPr>
+          <w:rFonts w:ascii="Arial" w:eastAsia="Times New Roman" w:hAnsi="Arial" w:cs="Arial"/>
+          <w:color w:val="000000"/>
+          <w:lang w:eastAsia="ja-JP"/>
+        </w:rPr>
+        <w:t>(Équation énergie)</w:t>
+      </w:r>
+    </w:p>
+    <w:p>
+      <w:pPr>
+        <w:pStyle w:val="Heading2"/>
+      </w:pPr>
+    </w:p>
+    <w:p>
+      <w:pPr>
+        <w:pStyle w:val="Heading2"/>
       </w:pPr>
       <w:r>
         <w:t>Détermination du niveau de bruit</w:t>
+      </w:r>
+    </w:p>
+    <w:p/>
+    <w:p>
+      <w:pPr>
+        <w:rPr>
+          <w:rFonts w:ascii="Times New Roman" w:eastAsia="Times New Roman" w:hAnsi="Times New Roman" w:cs="Times New Roman"/>
+          <w:sz w:val="24"/>
+          <w:szCs w:val="24"/>
+          <w:lang w:eastAsia="ja-JP"/>
+        </w:rPr>
+      </w:pPr>
+      <w:r>
+        <w:rPr>
+          <w:rFonts w:ascii="Arial" w:eastAsia="Times New Roman" w:hAnsi="Arial" w:cs="Arial"/>
+          <w:color w:val="000000"/>
+          <w:lang w:eastAsia="ja-JP"/>
+        </w:rPr>
+        <w:t>Lorsque le détecteur de bruit détermine qu’un segment ne contient que du bruit, le niveau de bruit moyen dans chaque bande est déterminé par la fonction de lissage récursive sur 1s (50 segments de 20 ms) suivante:</w:t>
+      </w:r>
+    </w:p>
+    <w:p>
+      <w:pPr>
+        <w:rPr>
+          <w:rFonts w:ascii="Times New Roman" w:eastAsia="Times New Roman" w:hAnsi="Times New Roman" w:cs="Times New Roman"/>
+          <w:sz w:val="24"/>
+          <w:szCs w:val="24"/>
+          <w:lang w:eastAsia="ja-JP"/>
+        </w:rPr>
+      </w:pPr>
+    </w:p>
+    <w:p>
+      <w:pPr>
+        <w:rPr>
+          <w:rFonts w:ascii="Times New Roman" w:eastAsia="Times New Roman" w:hAnsi="Times New Roman" w:cs="Times New Roman"/>
+          <w:sz w:val="24"/>
+          <w:szCs w:val="24"/>
+          <w:lang w:val="en-CA" w:eastAsia="ja-JP"/>
+        </w:rPr>
+      </w:pPr>
+      <w:r>
+        <w:rPr>
+          <w:rFonts w:ascii="Arial" w:eastAsia="Times New Roman" w:hAnsi="Arial" w:cs="Arial"/>
+          <w:color w:val="000000"/>
+          <w:lang w:val="en-CA" w:eastAsia="ja-JP"/>
+        </w:rPr>
+        <w:t>(</w:t>
+      </w:r>
+      <w:proofErr w:type="spellStart"/>
+      <w:r>
+        <w:rPr>
+          <w:rFonts w:ascii="Arial" w:eastAsia="Times New Roman" w:hAnsi="Arial" w:cs="Arial"/>
+          <w:color w:val="000000"/>
+          <w:lang w:val="en-CA" w:eastAsia="ja-JP"/>
+        </w:rPr>
+        <w:t>Équation</w:t>
+      </w:r>
+      <w:proofErr w:type="spellEnd"/>
+      <w:r>
+        <w:rPr>
+          <w:rFonts w:ascii="Arial" w:eastAsia="Times New Roman" w:hAnsi="Arial" w:cs="Arial"/>
+          <w:color w:val="000000"/>
+          <w:lang w:val="en-CA" w:eastAsia="ja-JP"/>
+        </w:rPr>
+        <w:t xml:space="preserve"> bruit </w:t>
+      </w:r>
+      <w:proofErr w:type="spellStart"/>
+      <w:r>
+        <w:rPr>
+          <w:rFonts w:ascii="Arial" w:eastAsia="Times New Roman" w:hAnsi="Arial" w:cs="Arial"/>
+          <w:color w:val="000000"/>
+          <w:lang w:val="en-CA" w:eastAsia="ja-JP"/>
+        </w:rPr>
+        <w:t>moyen</w:t>
+      </w:r>
+      <w:proofErr w:type="spellEnd"/>
+      <w:r>
+        <w:rPr>
+          <w:rFonts w:ascii="Arial" w:eastAsia="Times New Roman" w:hAnsi="Arial" w:cs="Arial"/>
+          <w:color w:val="000000"/>
+          <w:lang w:val="en-CA" w:eastAsia="ja-JP"/>
+        </w:rPr>
+        <w:t>)</w:t>
+      </w:r>
+    </w:p>
+    <w:p/>
+    <w:p>
+      <w:pPr>
+        <w:pStyle w:val="Heading2"/>
+      </w:pPr>
+      <w:r>
+        <w:t xml:space="preserve">Détermination du gain </w:t>
+      </w:r>
+    </w:p>
+    <w:p>
+      <w:pPr>
+        <w:jc w:val="both"/>
+      </w:pPr>
+      <w:r>
+        <w:t xml:space="preserve">Ce calcul est illustré dans le code Matlab à la section </w:t>
+      </w:r>
+      <w:r>
+        <w:rPr>
+          <w:i/>
+        </w:rPr>
+        <w:t>Détermination du gain</w:t>
+      </w:r>
+      <w:r>
+        <w:t>.</w:t>
+      </w:r>
+    </w:p>
+    <w:p>
+      <w:pPr>
+        <w:jc w:val="both"/>
+      </w:pPr>
+      <w:r>
+        <w:t>Le gain de suppression est déterminé à l’aide d’une fonction de Bessel modifiée :</w:t>
+      </w:r>
+      <w:r>
+        <w:rPr>
+          <w:rStyle w:val="FootnoteReference"/>
+        </w:rPr>
+        <w:footnoteReference w:id="3"/>
+      </w:r>
+    </w:p>
+    <w:p>
+      <w:pPr>
+        <w:jc w:val="both"/>
+      </w:pPr>
+      <w:r>
+        <w:tab/>
+      </w:r>
+      <w:r>
+        <w:rPr>
+          <w:highlight w:val="yellow"/>
+        </w:rPr>
+        <w:t>Insérer</w:t>
+      </w:r>
+      <w:r>
+        <w:rPr>
+          <w:highlight w:val="yellow"/>
+        </w:rPr>
+        <w:t xml:space="preserve"> équation </w:t>
+      </w:r>
+      <w:r>
+        <w:t>4</w:t>
+      </w:r>
+    </w:p>
+    <w:p>
+      <w:pPr>
+        <w:jc w:val="both"/>
+      </w:pPr>
+      <w:r>
+        <w:t>Où</w:t>
+      </w:r>
+    </w:p>
+    <w:p>
+      <w:pPr>
+        <w:jc w:val="both"/>
+      </w:pPr>
+      <w:r>
+        <w:tab/>
+      </w:r>
+      <w:r>
+        <w:rPr>
+          <w:highlight w:val="yellow"/>
+        </w:rPr>
+        <w:t>Insérer</w:t>
+      </w:r>
+      <w:r>
+        <w:rPr>
+          <w:highlight w:val="yellow"/>
+        </w:rPr>
+        <w:t xml:space="preserve"> équation 5</w:t>
+      </w:r>
+    </w:p>
+    <w:p>
+      <w:pPr>
+        <w:jc w:val="both"/>
+      </w:pPr>
+    </w:p>
+    <w:p>
+      <w:pPr>
+        <w:jc w:val="both"/>
+      </w:pPr>
+      <w:r>
+        <w:t xml:space="preserve">Nous aurons besoin de déterminer le paramètres </w:t>
+      </w:r>
+      <w:proofErr w:type="spellStart"/>
+      <w:r>
+        <w:t>g</w:t>
+      </w:r>
+      <w:r>
+        <w:rPr>
+          <w:vertAlign w:val="subscript"/>
+        </w:rPr>
+        <w:t>n</w:t>
+      </w:r>
+      <w:proofErr w:type="spellEnd"/>
+      <w:r>
+        <w:t xml:space="preserve">(m), celui-ci étant le ratio de la différence entre l’énergie du cadre actuelle du canal et l’énergie du bruit du cadre précédent sur l’énergie du cadre actuelle du canal. Plus ce ratio est élevé, plus le cadre actuel peut être considéré comme de la voix. Donc plus ce paramètre est élevé, plus l’atténuation sera faible. Dans le code </w:t>
+      </w:r>
+      <w:proofErr w:type="spellStart"/>
+      <w:r>
+        <w:t>Matlab</w:t>
+      </w:r>
+      <w:proofErr w:type="spellEnd"/>
+      <w:r>
+        <w:t xml:space="preserve">, </w:t>
+      </w:r>
+      <w:proofErr w:type="spellStart"/>
+      <w:r>
+        <w:t>g</w:t>
+      </w:r>
+      <w:r>
+        <w:rPr>
+          <w:vertAlign w:val="subscript"/>
+        </w:rPr>
+        <w:t>n</w:t>
+      </w:r>
+      <w:proofErr w:type="spellEnd"/>
+      <w:r>
+        <w:t xml:space="preserve">(m) est désigné par </w:t>
+      </w:r>
+      <w:proofErr w:type="spellStart"/>
+      <w:r>
+        <w:rPr>
+          <w:i/>
+        </w:rPr>
+        <w:t>ch_meas_parms</w:t>
+      </w:r>
+      <w:proofErr w:type="spellEnd"/>
+      <w:r>
+        <w:rPr>
+          <w:i/>
+        </w:rPr>
+        <w:t xml:space="preserve"> </w:t>
+      </w:r>
+      <w:r>
+        <w:t xml:space="preserve">dans </w:t>
+      </w:r>
+      <w:proofErr w:type="spellStart"/>
+      <w:r>
+        <w:rPr>
+          <w:i/>
+        </w:rPr>
+        <w:t>main.m</w:t>
+      </w:r>
+      <w:proofErr w:type="spellEnd"/>
+      <w:r>
+        <w:rPr>
+          <w:i/>
+        </w:rPr>
+        <w:t>.</w:t>
+      </w:r>
+    </w:p>
+    <w:p>
+      <w:pPr>
+        <w:jc w:val="both"/>
+      </w:pPr>
+    </w:p>
+    <w:p>
+      <w:pPr>
+        <w:jc w:val="both"/>
+      </w:pPr>
+      <w:r>
+        <w:t xml:space="preserve">Le paramètre </w:t>
+      </w:r>
+      <w:r>
+        <w:rPr>
+          <w:rFonts w:cstheme="minorHAnsi"/>
+        </w:rPr>
+        <w:t>ε</w:t>
+      </w:r>
+      <w:r>
+        <w:t xml:space="preserve"> est arbitraire et définit au début du code </w:t>
+      </w:r>
+      <w:proofErr w:type="spellStart"/>
+      <w:r>
+        <w:t>MatLab</w:t>
+      </w:r>
+      <w:proofErr w:type="spellEnd"/>
+      <w:r>
+        <w:t xml:space="preserve"> par l’utilisateur. Il doit être compris entre 1 et 20.</w:t>
+      </w:r>
+    </w:p>
+    <w:p>
+      <w:pPr>
+        <w:jc w:val="both"/>
+      </w:pPr>
+    </w:p>
+    <w:p>
+      <w:pPr>
+        <w:jc w:val="both"/>
+      </w:pPr>
+      <w:r>
+        <w:lastRenderedPageBreak/>
+        <w:t xml:space="preserve">La calcul du gain est effectué par la fonction </w:t>
+      </w:r>
+      <w:proofErr w:type="spellStart"/>
+      <w:r>
+        <w:rPr>
+          <w:i/>
+        </w:rPr>
+        <w:t>func_suppress_</w:t>
+      </w:r>
+      <w:proofErr w:type="gramStart"/>
+      <w:r>
+        <w:rPr>
+          <w:i/>
+        </w:rPr>
+        <w:t>curve</w:t>
+      </w:r>
+      <w:proofErr w:type="spellEnd"/>
+      <w:r>
+        <w:rPr>
+          <w:i/>
+        </w:rPr>
+        <w:t>(</w:t>
+      </w:r>
+      <w:proofErr w:type="spellStart"/>
+      <w:proofErr w:type="gramEnd"/>
+      <w:r>
+        <w:rPr>
+          <w:i/>
+        </w:rPr>
+        <w:t>eps</w:t>
+      </w:r>
+      <w:proofErr w:type="spellEnd"/>
+      <w:r>
+        <w:rPr>
+          <w:i/>
+        </w:rPr>
+        <w:t xml:space="preserve">, </w:t>
+      </w:r>
+      <w:proofErr w:type="spellStart"/>
+      <w:r>
+        <w:rPr>
+          <w:i/>
+        </w:rPr>
+        <w:t>v_parm</w:t>
+      </w:r>
+      <w:proofErr w:type="spellEnd"/>
+      <w:r>
+        <w:rPr>
+          <w:i/>
+        </w:rPr>
+        <w:t>)</w:t>
+      </w:r>
+      <w:r>
+        <w:rPr>
+          <w:i/>
+        </w:rPr>
+        <w:t xml:space="preserve"> </w:t>
+      </w:r>
+      <w:r>
+        <w:t xml:space="preserve">du fichier </w:t>
+      </w:r>
+      <w:proofErr w:type="spellStart"/>
+      <w:r>
+        <w:rPr>
+          <w:i/>
+        </w:rPr>
+        <w:t>func_suppress_curve.m</w:t>
+      </w:r>
+      <w:proofErr w:type="spellEnd"/>
+      <w:r>
+        <w:t xml:space="preserve">. Cette dernière étant l’implémentation </w:t>
+      </w:r>
+      <w:proofErr w:type="gramStart"/>
+      <w:r>
+        <w:t>de la fonctions</w:t>
+      </w:r>
+      <w:proofErr w:type="gramEnd"/>
+      <w:r>
+        <w:t xml:space="preserve"> de Bessel modifiée.</w:t>
       </w:r>
     </w:p>
     <w:p/>
     <w:p/>
+    <w:p>
+      <w:pPr>
+        <w:pStyle w:val="Heading2"/>
+      </w:pPr>
+      <w:r>
+        <w:t>Application du gain et reconstitution du signal</w:t>
+      </w:r>
+    </w:p>
+    <w:p>
+      <w:pPr>
+        <w:jc w:val="both"/>
+      </w:pPr>
+      <w:r>
+        <w:t>Après avoir déterminer le gain à appliquer au signal du canal, un lissage est effectué afin d’éviter les changements trop brusques du signal. Ces brusques sauts pourraient altérer la qualité du signal sonore perçu par l’usager. Ce lissage est décrit par l’équation suivante :</w:t>
+      </w:r>
+    </w:p>
+    <w:p>
+      <w:pPr>
+        <w:jc w:val="both"/>
+      </w:pPr>
+      <w:r>
+        <w:t xml:space="preserve"> </w:t>
+      </w:r>
+      <w:r>
+        <w:tab/>
+      </w:r>
+      <w:r>
+        <w:rPr>
+          <w:highlight w:val="yellow"/>
+        </w:rPr>
+        <w:t>Insérer</w:t>
+      </w:r>
+      <w:r>
+        <w:rPr>
+          <w:highlight w:val="yellow"/>
+        </w:rPr>
+        <w:t xml:space="preserve"> équation 6</w:t>
+      </w:r>
+    </w:p>
+    <w:p>
+      <w:pPr>
+        <w:jc w:val="both"/>
+      </w:pPr>
+      <w:r>
+        <w:t>Où</w:t>
+      </w:r>
+    </w:p>
+    <w:p>
+      <w:pPr>
+        <w:jc w:val="both"/>
+      </w:pPr>
+      <w:r>
+        <w:tab/>
+      </w:r>
+      <w:r>
+        <w:rPr>
+          <w:highlight w:val="yellow"/>
+        </w:rPr>
+        <w:t>Insérer</w:t>
+      </w:r>
+      <w:r>
+        <w:rPr>
+          <w:highlight w:val="yellow"/>
+        </w:rPr>
+        <w:t xml:space="preserve"> équation 7</w:t>
+      </w:r>
+    </w:p>
+    <w:p>
+      <w:pPr>
+        <w:jc w:val="both"/>
+      </w:pPr>
+    </w:p>
+    <w:p>
+      <w:pPr>
+        <w:jc w:val="both"/>
+        <w:rPr>
+          <w:i/>
+        </w:rPr>
+      </w:pPr>
+      <w:r>
+        <w:t xml:space="preserve">Cette équation est </w:t>
+      </w:r>
+      <w:proofErr w:type="gramStart"/>
+      <w:r>
+        <w:t>implémenté</w:t>
+      </w:r>
+      <w:proofErr w:type="gramEnd"/>
+      <w:r>
+        <w:t xml:space="preserve"> par la fonction </w:t>
+      </w:r>
+      <w:proofErr w:type="spellStart"/>
+      <w:r>
+        <w:rPr>
+          <w:i/>
+        </w:rPr>
+        <w:t>calc_smooth_gain</w:t>
+      </w:r>
+      <w:proofErr w:type="spellEnd"/>
+      <w:r>
+        <w:rPr>
+          <w:i/>
+        </w:rPr>
+        <w:t xml:space="preserve"> </w:t>
+      </w:r>
+      <w:r>
+        <w:t xml:space="preserve"> du fichier </w:t>
+      </w:r>
+      <w:proofErr w:type="spellStart"/>
+      <w:r>
+        <w:rPr>
+          <w:i/>
+        </w:rPr>
+        <w:t>calc_smooth_gain.m</w:t>
+      </w:r>
+      <w:proofErr w:type="spellEnd"/>
+      <w:r>
+        <w:rPr>
+          <w:i/>
+        </w:rPr>
+        <w:t>.</w:t>
+      </w:r>
+    </w:p>
+    <w:p>
+      <w:pPr>
+        <w:jc w:val="both"/>
+        <w:rPr>
+          <w:i/>
+        </w:rPr>
+      </w:pPr>
+    </w:p>
+    <w:p>
+      <w:pPr>
+        <w:jc w:val="both"/>
+      </w:pPr>
+      <w:r>
+        <w:t>Une fois le gain lissé, celui-ci est appliqué sur le signal du canal. Tel qu’expliquer précédemment, ce gain sera beaucoup plus faible pour les cadres contenant du bruit.</w:t>
+      </w:r>
+    </w:p>
+    <w:p>
+      <w:pPr>
+        <w:jc w:val="both"/>
+      </w:pPr>
+    </w:p>
+    <w:p>
+      <w:pPr>
+        <w:jc w:val="both"/>
+      </w:pPr>
+      <w:r>
+        <w:t xml:space="preserve">Par la suite, nous recombinons les signaux des différents canaux avec un déphasage de 180° entre eux. Ceci est exprimé dans le code de </w:t>
+      </w:r>
+      <w:proofErr w:type="spellStart"/>
+      <w:r>
+        <w:t>main.m</w:t>
+      </w:r>
+      <w:proofErr w:type="spellEnd"/>
+      <w:r>
+        <w:t xml:space="preserve"> par une alternance d’addition et de soustraction des signaux de canaux. </w:t>
+      </w:r>
+    </w:p>
     <w:p/>
     <w:p/>
     <w:p>
       <w:pPr>
-        <w:pStyle w:val="Titre2"/>
-      </w:pPr>
-      <w:r>
-        <w:lastRenderedPageBreak/>
-        <w:t xml:space="preserve">Détermination du gain </w:t>
-      </w:r>
-    </w:p>
-    <w:p>
-      <w:pPr>
-        <w:jc w:val="both"/>
-      </w:pPr>
-      <w:r>
-        <w:t xml:space="preserve">Ce calcul est illustré dans le code Matlab à la section </w:t>
-      </w:r>
-      <w:r>
-        <w:rPr>
-          <w:i/>
-        </w:rPr>
-        <w:t>Détermination du gain</w:t>
-      </w:r>
-      <w:r>
-        <w:t>.</w:t>
-      </w:r>
-    </w:p>
-    <w:p>
-      <w:pPr>
-        <w:jc w:val="both"/>
-      </w:pPr>
-      <w:r>
-        <w:t>Le gain de suppression est déterminé à l’aide d’une fonction de Bessel modifiée :</w:t>
-      </w:r>
-      <w:r>
-        <w:rPr>
-          <w:rStyle w:val="Appelnotedebasdep"/>
-        </w:rPr>
-        <w:footnoteReference w:id="3"/>
-      </w:r>
-    </w:p>
-    <w:p>
-      <w:pPr>
-        <w:jc w:val="both"/>
-      </w:pPr>
-      <w:r>
-        <w:tab/>
-      </w:r>
-      <w:r>
-        <w:rPr>
-          <w:highlight w:val="yellow"/>
-        </w:rPr>
-        <w:t>Insérer</w:t>
-      </w:r>
-      <w:r>
-        <w:rPr>
-          <w:highlight w:val="yellow"/>
-        </w:rPr>
-        <w:t xml:space="preserve"> équation </w:t>
-      </w:r>
-      <w:r>
-        <w:t>4</w:t>
-      </w:r>
-    </w:p>
-    <w:p>
-      <w:pPr>
-        <w:jc w:val="both"/>
-      </w:pPr>
-      <w:r>
-        <w:t>Où</w:t>
-      </w:r>
-    </w:p>
-    <w:p>
-      <w:pPr>
-        <w:jc w:val="both"/>
-      </w:pPr>
-      <w:r>
-        <w:tab/>
-      </w:r>
-      <w:r>
-        <w:rPr>
-          <w:highlight w:val="yellow"/>
-        </w:rPr>
-        <w:t>Insérer</w:t>
-      </w:r>
-      <w:r>
-        <w:rPr>
-          <w:highlight w:val="yellow"/>
-        </w:rPr>
-        <w:t xml:space="preserve"> équation 5</w:t>
-      </w:r>
-    </w:p>
-    <w:p>
-      <w:pPr>
-        <w:jc w:val="both"/>
-      </w:pPr>
-    </w:p>
-    <w:p>
-      <w:pPr>
-        <w:jc w:val="both"/>
-      </w:pPr>
-      <w:r>
-        <w:t xml:space="preserve">Nous aurons besoin de déterminer le paramètres </w:t>
-      </w:r>
-      <w:proofErr w:type="spellStart"/>
-      <w:r>
-        <w:t>g</w:t>
-      </w:r>
-      <w:r>
-        <w:rPr>
-          <w:vertAlign w:val="subscript"/>
-        </w:rPr>
-        <w:t>n</w:t>
-      </w:r>
-      <w:proofErr w:type="spellEnd"/>
-      <w:r>
-        <w:t xml:space="preserve">(m), celui-ci étant le ratio de la différence entre l’énergie du cadre actuelle du canal et l’énergie du bruit du cadre précédent sur l’énergie du cadre actuelle du canal. Plus ce ratio est élevé, plus le cadre actuel peut être considéré comme de la voix. Donc plus ce paramètre est élevé, plus l’atténuation sera faible. Dans le code Matlab, </w:t>
-      </w:r>
-      <w:proofErr w:type="spellStart"/>
-      <w:r>
-        <w:t>g</w:t>
-      </w:r>
-      <w:r>
-        <w:rPr>
-          <w:vertAlign w:val="subscript"/>
-        </w:rPr>
-        <w:t>n</w:t>
-      </w:r>
-      <w:proofErr w:type="spellEnd"/>
-      <w:r>
-        <w:t xml:space="preserve">(m) est désigné par </w:t>
-      </w:r>
-      <w:proofErr w:type="spellStart"/>
-      <w:r>
-        <w:rPr>
-          <w:i/>
-        </w:rPr>
-        <w:t>ch_meas_parms</w:t>
-      </w:r>
-      <w:proofErr w:type="spellEnd"/>
-      <w:r>
-        <w:rPr>
-          <w:i/>
-        </w:rPr>
-        <w:t xml:space="preserve"> </w:t>
-      </w:r>
-      <w:r>
-        <w:t xml:space="preserve">dans </w:t>
-      </w:r>
-      <w:proofErr w:type="spellStart"/>
-      <w:r>
-        <w:rPr>
-          <w:i/>
-        </w:rPr>
-        <w:t>main.m</w:t>
-      </w:r>
-      <w:proofErr w:type="spellEnd"/>
-      <w:r>
-        <w:rPr>
-          <w:i/>
-        </w:rPr>
-        <w:t>.</w:t>
-      </w:r>
-    </w:p>
-    <w:p>
-      <w:pPr>
-        <w:jc w:val="both"/>
-      </w:pPr>
-    </w:p>
-    <w:p>
-      <w:pPr>
-        <w:jc w:val="both"/>
-      </w:pPr>
-      <w:r>
-        <w:t xml:space="preserve">Le paramètre </w:t>
-      </w:r>
-      <w:r>
-        <w:rPr>
-          <w:rFonts w:cstheme="minorHAnsi"/>
-        </w:rPr>
-        <w:t>ε</w:t>
-      </w:r>
-      <w:r>
-        <w:t xml:space="preserve"> est arbitraire et définit au début du code </w:t>
-      </w:r>
-      <w:proofErr w:type="spellStart"/>
-      <w:r>
-        <w:t>MatLab</w:t>
-      </w:r>
-      <w:proofErr w:type="spellEnd"/>
-      <w:r>
-        <w:t xml:space="preserve"> par l’utilisateur. Il doit être compris entre 1 et 20.</w:t>
-      </w:r>
-    </w:p>
-    <w:p>
-      <w:pPr>
-        <w:jc w:val="both"/>
-      </w:pPr>
-    </w:p>
-    <w:p>
-      <w:pPr>
-        <w:jc w:val="both"/>
-      </w:pPr>
-      <w:r>
-        <w:t xml:space="preserve">La calcul du gain est effectué par la fonction </w:t>
-      </w:r>
-      <w:proofErr w:type="spellStart"/>
-      <w:r>
-        <w:rPr>
-          <w:i/>
-        </w:rPr>
-        <w:t>func_suppress_</w:t>
-      </w:r>
-      <w:proofErr w:type="gramStart"/>
-      <w:r>
-        <w:rPr>
-          <w:i/>
-        </w:rPr>
-        <w:t>curve</w:t>
-      </w:r>
-      <w:proofErr w:type="spellEnd"/>
-      <w:r>
-        <w:rPr>
-          <w:i/>
-        </w:rPr>
-        <w:t>(</w:t>
-      </w:r>
-      <w:proofErr w:type="spellStart"/>
-      <w:proofErr w:type="gramEnd"/>
-      <w:r>
-        <w:rPr>
-          <w:i/>
-        </w:rPr>
-        <w:t>eps</w:t>
-      </w:r>
-      <w:proofErr w:type="spellEnd"/>
-      <w:r>
-        <w:rPr>
-          <w:i/>
-        </w:rPr>
-        <w:t xml:space="preserve">, </w:t>
-      </w:r>
-      <w:proofErr w:type="spellStart"/>
-      <w:r>
-        <w:rPr>
-          <w:i/>
-        </w:rPr>
-        <w:t>v_parm</w:t>
-      </w:r>
-      <w:proofErr w:type="spellEnd"/>
-      <w:r>
-        <w:rPr>
-          <w:i/>
-        </w:rPr>
-        <w:t>)</w:t>
-      </w:r>
-      <w:r>
-        <w:rPr>
-          <w:i/>
-        </w:rPr>
-        <w:t xml:space="preserve"> </w:t>
-      </w:r>
-      <w:r>
-        <w:t xml:space="preserve">du fichier </w:t>
-      </w:r>
-      <w:proofErr w:type="spellStart"/>
-      <w:r>
-        <w:rPr>
-          <w:i/>
-        </w:rPr>
-        <w:t>func_suppress_curve.m</w:t>
-      </w:r>
-      <w:proofErr w:type="spellEnd"/>
-      <w:r>
-        <w:t xml:space="preserve">. Cette dernière étant l’implémentation </w:t>
-      </w:r>
-      <w:proofErr w:type="gramStart"/>
-      <w:r>
-        <w:t>de la fonctions</w:t>
-      </w:r>
-      <w:proofErr w:type="gramEnd"/>
-      <w:r>
-        <w:t xml:space="preserve"> de Bessel modifiée.</w:t>
+        <w:pStyle w:val="Heading1"/>
+        <w:rPr>
+          <w:lang w:val="fr-CA"/>
+        </w:rPr>
+      </w:pPr>
+      <w:r>
+        <w:rPr>
+          <w:lang w:val="fr-CA"/>
+        </w:rPr>
+        <w:t>Simulation</w:t>
+      </w:r>
+      <w:r>
+        <w:rPr>
+          <w:lang w:val="fr-CA"/>
+        </w:rPr>
+        <w:t xml:space="preserve"> et Résultats</w:t>
+      </w:r>
+    </w:p>
+    <w:p>
+      <w:pPr>
+        <w:pStyle w:val="Heading2"/>
+      </w:pPr>
+      <w:r>
+        <w:t>Filtres Passe Bande</w:t>
       </w:r>
     </w:p>
     <w:p/>
-    <w:p/>
-    <w:p>
-      <w:pPr>
-        <w:pStyle w:val="Titre2"/>
-      </w:pPr>
-      <w:r>
-        <w:t>Application du gain et reconstitution du signal</w:t>
-      </w:r>
-    </w:p>
-    <w:p>
-      <w:pPr>
-        <w:jc w:val="both"/>
-      </w:pPr>
-      <w:r>
-        <w:t>Après avoir déterminer le gain à appliquer au signal du canal, un lissage est effectué afin d’éviter les changements trop brusques du signal. Ces brusques sauts pourraient altérer la qualité du signal sonore perçu par l’usager. Ce lissage est décrit par l’équation suivante :</w:t>
-      </w:r>
-    </w:p>
-    <w:p>
-      <w:pPr>
-        <w:jc w:val="both"/>
-      </w:pPr>
-      <w:r>
-        <w:t xml:space="preserve"> </w:t>
-      </w:r>
-      <w:r>
-        <w:tab/>
-      </w:r>
-      <w:r>
-        <w:rPr>
-          <w:highlight w:val="yellow"/>
-        </w:rPr>
-        <w:t>Insérer</w:t>
-      </w:r>
-      <w:r>
-        <w:rPr>
-          <w:highlight w:val="yellow"/>
-        </w:rPr>
-        <w:t xml:space="preserve"> équation 6</w:t>
-      </w:r>
-    </w:p>
-    <w:p>
-      <w:pPr>
-        <w:jc w:val="both"/>
-      </w:pPr>
-      <w:r>
-        <w:t>Où</w:t>
-      </w:r>
-    </w:p>
-    <w:p>
-      <w:pPr>
-        <w:jc w:val="both"/>
-      </w:pPr>
-      <w:r>
-        <w:tab/>
-      </w:r>
-      <w:r>
-        <w:rPr>
-          <w:highlight w:val="yellow"/>
-        </w:rPr>
-        <w:t>Insérer</w:t>
-      </w:r>
-      <w:r>
-        <w:rPr>
-          <w:highlight w:val="yellow"/>
-        </w:rPr>
-        <w:t xml:space="preserve"> équation 7</w:t>
-      </w:r>
-    </w:p>
-    <w:p>
-      <w:pPr>
-        <w:jc w:val="both"/>
-      </w:pPr>
-    </w:p>
-    <w:p>
-      <w:pPr>
-        <w:jc w:val="both"/>
-        <w:rPr>
-          <w:i/>
-        </w:rPr>
-      </w:pPr>
-      <w:r>
-        <w:t xml:space="preserve">Cette équation est implémenté par la fonction </w:t>
-      </w:r>
-      <w:proofErr w:type="spellStart"/>
-      <w:r>
-        <w:rPr>
-          <w:i/>
-        </w:rPr>
-        <w:t>calc_smooth_</w:t>
-      </w:r>
-      <w:proofErr w:type="gramStart"/>
-      <w:r>
-        <w:rPr>
-          <w:i/>
-        </w:rPr>
-        <w:t>gain</w:t>
-      </w:r>
-      <w:proofErr w:type="spellEnd"/>
-      <w:r>
-        <w:rPr>
-          <w:i/>
-        </w:rPr>
-        <w:t xml:space="preserve"> </w:t>
-      </w:r>
-      <w:r>
-        <w:t xml:space="preserve"> du</w:t>
-      </w:r>
-      <w:proofErr w:type="gramEnd"/>
-      <w:r>
-        <w:t xml:space="preserve"> fichier </w:t>
-      </w:r>
-      <w:proofErr w:type="spellStart"/>
-      <w:r>
-        <w:rPr>
-          <w:i/>
-        </w:rPr>
-        <w:t>calc_smooth_gain.m</w:t>
-      </w:r>
-      <w:proofErr w:type="spellEnd"/>
-      <w:r>
-        <w:rPr>
-          <w:i/>
-        </w:rPr>
-        <w:t>.</w:t>
-      </w:r>
-    </w:p>
-    <w:p>
-      <w:pPr>
-        <w:jc w:val="both"/>
-        <w:rPr>
-          <w:i/>
-        </w:rPr>
-      </w:pPr>
-    </w:p>
-    <w:p>
-      <w:pPr>
-        <w:jc w:val="both"/>
-      </w:pPr>
-      <w:r>
-        <w:t>Une fois le gain lissé, celui-ci est appliqué sur le signal du canal. Tel qu’expliquer précédemment, ce gain sera beaucoup plus faible pour les cadres contenant du bruit.</w:t>
-      </w:r>
-    </w:p>
-    <w:p>
-      <w:pPr>
-        <w:jc w:val="both"/>
-      </w:pPr>
-    </w:p>
-    <w:p>
-      <w:pPr>
-        <w:jc w:val="both"/>
-      </w:pPr>
-      <w:r>
-        <w:t xml:space="preserve">Par la suite, nous recombinons les signaux des différents canaux avec un déphasage de 180° entre eux. Ceci est exprimé dans le code de </w:t>
-      </w:r>
-      <w:proofErr w:type="spellStart"/>
-      <w:r>
-        <w:t>main.m</w:t>
-      </w:r>
-      <w:proofErr w:type="spellEnd"/>
-      <w:r>
-        <w:t xml:space="preserve"> par une alternance d’addition et de soustraction des signaux de canaux. </w:t>
-      </w:r>
-    </w:p>
-    <w:p/>
-    <w:p/>
-    <w:p>
-      <w:pPr>
-        <w:pStyle w:val="Titre1"/>
-      </w:pPr>
-      <w:r>
-        <w:t>Simulation</w:t>
-      </w:r>
-      <w:r>
-        <w:t xml:space="preserve"> et </w:t>
-      </w:r>
-      <w:proofErr w:type="spellStart"/>
-      <w:r>
-        <w:t>Résultats</w:t>
-      </w:r>
-      <w:proofErr w:type="spellEnd"/>
-    </w:p>
-    <w:p>
-      <w:pPr>
-        <w:pStyle w:val="Titre2"/>
-      </w:pPr>
-      <w:r>
-        <w:t>Filtres Passe Bande</w:t>
-      </w:r>
-    </w:p>
-    <w:p/>
-    <w:p>
-      <w:pPr>
-        <w:pStyle w:val="Titre2"/>
+    <w:p>
+      <w:pPr>
+        <w:pStyle w:val="Heading2"/>
       </w:pPr>
       <w:r>
         <w:lastRenderedPageBreak/>
@@ -1085,218 +1404,62 @@
         <w:rPr>
           <w:noProof/>
         </w:rPr>
-        <mc:AlternateContent>
-          <mc:Choice Requires="wps">
-            <w:drawing>
-              <wp:anchor distT="0" distB="0" distL="114300" distR="114300" simplePos="0" relativeHeight="251661312" behindDoc="0" locked="0" layoutInCell="1" allowOverlap="1" wp14:anchorId="2EEBA34C" wp14:editId="20E47799">
-                <wp:simplePos x="0" y="0"/>
-                <wp:positionH relativeFrom="column">
-                  <wp:posOffset>1981200</wp:posOffset>
-                </wp:positionH>
-                <wp:positionV relativeFrom="paragraph">
-                  <wp:posOffset>537845</wp:posOffset>
-                </wp:positionV>
-                <wp:extent cx="914400" cy="259080"/>
-                <wp:effectExtent l="0" t="0" r="6985" b="7620"/>
-                <wp:wrapNone/>
-                <wp:docPr id="4" name="Zone de texte 4"/>
-                <wp:cNvGraphicFramePr/>
-                <a:graphic xmlns:a="http://schemas.openxmlformats.org/drawingml/2006/main">
-                  <a:graphicData uri="http://schemas.microsoft.com/office/word/2010/wordprocessingShape">
-                    <wps:wsp>
-                      <wps:cNvSpPr txBox="1"/>
-                      <wps:spPr>
-                        <a:xfrm>
-                          <a:off x="0" y="0"/>
-                          <a:ext cx="914400" cy="259080"/>
-                        </a:xfrm>
-                        <a:prstGeom prst="rect">
-                          <a:avLst/>
-                        </a:prstGeom>
-                        <a:solidFill>
-                          <a:schemeClr val="lt1"/>
-                        </a:solidFill>
-                        <a:ln w="6350">
-                          <a:noFill/>
-                        </a:ln>
-                      </wps:spPr>
-                      <wps:txbx>
-                        <w:txbxContent>
-                          <w:p>
-                            <w:proofErr w:type="gramStart"/>
-                            <w:r>
-                              <w:rPr>
-                                <w:rFonts w:cstheme="minorHAnsi"/>
-                              </w:rPr>
-                              <w:t>ε</w:t>
-                            </w:r>
-                            <w:proofErr w:type="gramEnd"/>
-                            <w:r>
-                              <w:t>=</w:t>
-                            </w:r>
-                            <w:r>
-                              <w:t>1</w:t>
-                            </w:r>
-                          </w:p>
-                        </w:txbxContent>
-                      </wps:txbx>
-                      <wps:bodyPr rot="0" spcFirstLastPara="0" vertOverflow="overflow" horzOverflow="overflow" vert="horz" wrap="none" lIns="91440" tIns="45720" rIns="91440" bIns="45720" numCol="1" spcCol="0" rtlCol="0" fromWordArt="0" anchor="t" anchorCtr="0" forceAA="0" compatLnSpc="1">
-                        <a:prstTxWarp prst="textNoShape">
-                          <a:avLst/>
-                        </a:prstTxWarp>
-                        <a:noAutofit/>
-                      </wps:bodyPr>
-                    </wps:wsp>
-                  </a:graphicData>
-                </a:graphic>
-                <wp14:sizeRelV relativeFrom="margin">
-                  <wp14:pctHeight>0</wp14:pctHeight>
-                </wp14:sizeRelV>
-              </wp:anchor>
-            </w:drawing>
-          </mc:Choice>
-          <mc:Fallback>
-            <w:pict>
-              <v:shapetype w14:anchorId="2EEBA34C" id="_x0000_t202" coordsize="21600,21600" o:spt="202" path="m,l,21600r21600,l21600,xe">
-                <v:stroke joinstyle="miter"/>
-                <v:path gradientshapeok="t" o:connecttype="rect"/>
-              </v:shapetype>
-              <v:shape id="Zone de texte 4" o:spid="_x0000_s1026" type="#_x0000_t202" style="position:absolute;margin-left:156pt;margin-top:42.35pt;width:1in;height:20.4pt;z-index:251661312;visibility:visible;mso-wrap-style:none;mso-height-percent:0;mso-wrap-distance-left:9pt;mso-wrap-distance-top:0;mso-wrap-distance-right:9pt;mso-wrap-distance-bottom:0;mso-position-horizontal:absolute;mso-position-horizontal-relative:text;mso-position-vertical:absolute;mso-position-vertical-relative:text;mso-height-percent:0;mso-height-relative:margin;v-text-anchor:top" o:gfxdata="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" fillcolor="white [3201]" stroked="f" strokeweight=".5pt">
-                <v:textbox>
-                  <w:txbxContent>
-                    <w:p>
-                      <w:proofErr w:type="gramStart"/>
-                      <w:r>
-                        <w:rPr>
-                          <w:rFonts w:cstheme="minorHAnsi"/>
-                        </w:rPr>
-                        <w:t>ε</w:t>
-                      </w:r>
-                      <w:proofErr w:type="gramEnd"/>
-                      <w:r>
-                        <w:t>=</w:t>
-                      </w:r>
-                      <w:r>
-                        <w:t>1</w:t>
-                      </w:r>
-                    </w:p>
-                  </w:txbxContent>
-                </v:textbox>
-              </v:shape>
-            </w:pict>
-          </mc:Fallback>
-        </mc:AlternateContent>
+        <w:pict>
+          <v:shapetype id="_x0000_t202" coordsize="21600,21600" o:spt="202" path="m,l,21600r21600,l21600,xe">
+            <v:stroke joinstyle="miter"/>
+            <v:path gradientshapeok="t" o:connecttype="rect"/>
+          </v:shapetype>
+          <v:shape id="Zone de texte 4" o:spid="_x0000_s1026" type="#_x0000_t202" style="position:absolute;margin-left:156pt;margin-top:42.35pt;width:1in;height:20.4pt;z-index:251661312;visibility:visible;mso-wrap-style:none;mso-height-relative:margin" o:gfxdata="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" fillcolor="white [3201]" stroked="f" strokeweight=".5pt">
+            <v:textbox>
+              <w:txbxContent>
+                <w:p>
+                  <w:r>
+                    <w:rPr>
+                      <w:rFonts w:cstheme="minorHAnsi"/>
+                    </w:rPr>
+                    <w:t>ε</w:t>
+                  </w:r>
+                  <w:r>
+                    <w:t>=1</w:t>
+                  </w:r>
+                </w:p>
+              </w:txbxContent>
+            </v:textbox>
+          </v:shape>
+        </w:pict>
       </w:r>
       <w:r>
         <w:rPr>
           <w:noProof/>
         </w:rPr>
-        <mc:AlternateContent>
-          <mc:Choice Requires="wps">
-            <w:drawing>
-              <wp:anchor distT="0" distB="0" distL="114300" distR="114300" simplePos="0" relativeHeight="251659264" behindDoc="0" locked="0" layoutInCell="1" allowOverlap="1">
-                <wp:simplePos x="0" y="0"/>
-                <wp:positionH relativeFrom="column">
-                  <wp:posOffset>4450080</wp:posOffset>
-                </wp:positionH>
-                <wp:positionV relativeFrom="paragraph">
-                  <wp:posOffset>2351405</wp:posOffset>
-                </wp:positionV>
-                <wp:extent cx="914400" cy="259080"/>
-                <wp:effectExtent l="0" t="0" r="6985" b="7620"/>
-                <wp:wrapNone/>
-                <wp:docPr id="3" name="Zone de texte 3"/>
-                <wp:cNvGraphicFramePr/>
-                <a:graphic xmlns:a="http://schemas.openxmlformats.org/drawingml/2006/main">
-                  <a:graphicData uri="http://schemas.microsoft.com/office/word/2010/wordprocessingShape">
-                    <wps:wsp>
-                      <wps:cNvSpPr txBox="1"/>
-                      <wps:spPr>
-                        <a:xfrm>
-                          <a:off x="0" y="0"/>
-                          <a:ext cx="914400" cy="259080"/>
-                        </a:xfrm>
-                        <a:prstGeom prst="rect">
-                          <a:avLst/>
-                        </a:prstGeom>
-                        <a:solidFill>
-                          <a:schemeClr val="lt1"/>
-                        </a:solidFill>
-                        <a:ln w="6350">
-                          <a:noFill/>
-                        </a:ln>
-                      </wps:spPr>
-                      <wps:txbx>
-                        <w:txbxContent>
-                          <w:p>
-                            <w:proofErr w:type="gramStart"/>
-                            <w:r>
-                              <w:rPr>
-                                <w:rFonts w:cstheme="minorHAnsi"/>
-                              </w:rPr>
-                              <w:t>ε</w:t>
-                            </w:r>
-                            <w:proofErr w:type="gramEnd"/>
-                            <w:r>
-                              <w:t>=</w:t>
-                            </w:r>
-                            <w:r>
-                              <w:t>20</w:t>
-                            </w:r>
-                          </w:p>
-                          <w:p/>
-                        </w:txbxContent>
-                      </wps:txbx>
-                      <wps:bodyPr rot="0" spcFirstLastPara="0" vertOverflow="overflow" horzOverflow="overflow" vert="horz" wrap="none" lIns="91440" tIns="45720" rIns="91440" bIns="45720" numCol="1" spcCol="0" rtlCol="0" fromWordArt="0" anchor="t" anchorCtr="0" forceAA="0" compatLnSpc="1">
-                        <a:prstTxWarp prst="textNoShape">
-                          <a:avLst/>
-                        </a:prstTxWarp>
-                        <a:noAutofit/>
-                      </wps:bodyPr>
-                    </wps:wsp>
-                  </a:graphicData>
-                </a:graphic>
-                <wp14:sizeRelV relativeFrom="margin">
-                  <wp14:pctHeight>0</wp14:pctHeight>
-                </wp14:sizeRelV>
-              </wp:anchor>
-            </w:drawing>
-          </mc:Choice>
-          <mc:Fallback>
-            <w:pict>
-              <v:shape id="Zone de texte 3" o:spid="_x0000_s1027" type="#_x0000_t202" style="position:absolute;margin-left:350.4pt;margin-top:185.15pt;width:1in;height:20.4pt;z-index:251659264;visibility:visible;mso-wrap-style:none;mso-height-percent:0;mso-wrap-distance-left:9pt;mso-wrap-distance-top:0;mso-wrap-distance-right:9pt;mso-wrap-distance-bottom:0;mso-position-horizontal:absolute;mso-position-horizontal-relative:text;mso-position-vertical:absolute;mso-position-vertical-relative:text;mso-height-percent:0;mso-height-relative:margin;v-text-anchor:top" o:gfxdata="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" fillcolor="white [3201]" stroked="f" strokeweight=".5pt">
-                <v:textbox>
-                  <w:txbxContent>
-                    <w:p>
-                      <w:proofErr w:type="gramStart"/>
-                      <w:r>
-                        <w:rPr>
-                          <w:rFonts w:cstheme="minorHAnsi"/>
-                        </w:rPr>
-                        <w:t>ε</w:t>
-                      </w:r>
-                      <w:proofErr w:type="gramEnd"/>
-                      <w:r>
-                        <w:t>=</w:t>
-                      </w:r>
-                      <w:r>
-                        <w:t>20</w:t>
-                      </w:r>
-                    </w:p>
-                    <w:p/>
-                  </w:txbxContent>
-                </v:textbox>
-              </v:shape>
-            </w:pict>
-          </mc:Fallback>
-        </mc:AlternateContent>
+        <w:pict>
+          <v:shape id="Zone de texte 3" o:spid="_x0000_s1027" type="#_x0000_t202" style="position:absolute;margin-left:350.4pt;margin-top:185.15pt;width:1in;height:20.4pt;z-index:251659264;visibility:visible;mso-wrap-style:none;mso-height-relative:margin" o:gfxdata="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" fillcolor="white [3201]" stroked="f" strokeweight=".5pt">
+            <v:textbox>
+              <w:txbxContent>
+                <w:p>
+                  <w:r>
+                    <w:rPr>
+                      <w:rFonts w:cstheme="minorHAnsi"/>
+                    </w:rPr>
+                    <w:t>ε</w:t>
+                  </w:r>
+                  <w:r>
+                    <w:t>=20</w:t>
+                  </w:r>
+                </w:p>
+                <w:p/>
+              </w:txbxContent>
+            </v:textbox>
+          </v:shape>
+        </w:pict>
       </w:r>
       <w:r>
         <w:rPr>
           <w:noProof/>
+          <w:lang w:val="en-CA" w:eastAsia="ja-JP"/>
         </w:rPr>
         <w:drawing>
-          <wp:inline distT="0" distB="0" distL="0" distR="0" wp14:anchorId="36C992A2" wp14:editId="2124039F">
+          <wp:inline distT="0" distB="0" distL="0" distR="0">
             <wp:extent cx="5943600" cy="4707890"/>
             <wp:effectExtent l="0" t="0" r="0" b="0"/>
             <wp:docPr id="2" name="Image 2"/>
@@ -1311,7 +1474,7 @@
                     <pic:cNvPicPr/>
                   </pic:nvPicPr>
                   <pic:blipFill>
-                    <a:blip r:embed="rId9"/>
+                    <a:blip r:embed="rId9" cstate="print"/>
                     <a:stretch>
                       <a:fillRect/>
                     </a:stretch>
@@ -1334,7 +1497,7 @@
     </w:p>
     <w:p>
       <w:pPr>
-        <w:pStyle w:val="Lgende"/>
+        <w:pStyle w:val="Caption"/>
         <w:jc w:val="center"/>
       </w:pPr>
       <w:r>
@@ -1371,21 +1534,18 @@
     </w:p>
     <w:p>
       <w:pPr>
-        <w:pStyle w:val="Titre1"/>
+        <w:pStyle w:val="Heading1"/>
       </w:pPr>
       <w:r>
         <w:t>Conclusion</w:t>
       </w:r>
       <w:r>
-        <w:t xml:space="preserve"> et </w:t>
-      </w:r>
-      <w:r>
-        <w:t>Analyses</w:t>
-      </w:r>
-    </w:p>
-    <w:p>
-      <w:pPr>
-        <w:pStyle w:val="Titre1"/>
+        <w:t xml:space="preserve"> et Analyses</w:t>
+      </w:r>
+    </w:p>
+    <w:p>
+      <w:pPr>
+        <w:pStyle w:val="Heading1"/>
       </w:pPr>
     </w:p>
     <w:p>
@@ -1397,7 +1557,7 @@
     </w:p>
     <w:p>
       <w:pPr>
-        <w:pStyle w:val="Titre1"/>
+        <w:pStyle w:val="Heading1"/>
         <w:jc w:val="both"/>
         <w:rPr>
           <w:lang w:val="en-CA"/>
@@ -1517,13 +1677,7 @@
         <w:rPr>
           <w:lang w:val="en-CA"/>
         </w:rPr>
-        <w:t xml:space="preserve">, (1980) </w:t>
-      </w:r>
-      <w:r>
-        <w:rPr>
-          <w:lang w:val="en-CA"/>
-        </w:rPr>
-        <w:t xml:space="preserve">SPEECH ENHANCEMENT USING A SOFT-DECISION NOISE SUPPRESSION FILTER </w:t>
+        <w:t xml:space="preserve">, (1980) SPEECH ENHANCEMENT USING A SOFT-DECISION NOISE SUPPRESSION FILTER </w:t>
       </w:r>
     </w:p>
     <w:p>
@@ -1553,7 +1707,7 @@
 </file>
 
 <file path=word/endnotes.xml><?xml version="1.0" encoding="utf-8"?>
-<w:endnotes xmlns:wpc="http://schemas.microsoft.com/office/word/2010/wordprocessingCanvas" xmlns:cx="http://schemas.microsoft.com/office/drawing/2014/chartex" xmlns:cx1="http://schemas.microsoft.com/office/drawing/2015/9/8/chartex" xmlns:cx2="http://schemas.microsoft.com/office/drawing/2015/10/21/chartex" xmlns:cx3="http://schemas.microsoft.com/office/drawing/2016/5/9/chartex" xmlns:cx4="http://schemas.microsoft.com/office/drawing/2016/5/10/chartex" xmlns:cx5="http://schemas.microsoft.com/office/drawing/2016/5/11/chartex" xmlns:cx6="http://schemas.microsoft.com/office/drawing/2016/5/12/chartex" xmlns:cx7="http://schemas.microsoft.com/office/drawing/2016/5/13/chartex" xmlns:cx8="http://schemas.microsoft.com/office/drawing/2016/5/14/chartex" xmlns:mc="http://schemas.openxmlformats.org/markup-compatibility/2006" xmlns:aink="http://schemas.microsoft.com/office/drawing/2016/ink" xmlns:am3d="http://schemas.microsoft.com/office/drawing/2017/model3d" xmlns:o="urn:schemas-microsoft-com:office:office" xmlns:r="http://schemas.openxmlformats.org/officeDocument/2006/relationships" xmlns:m="http://schemas.openxmlformats.org/officeDocument/2006/math" xmlns:v="urn:schemas-microsoft-com:vml" xmlns:wp14="http://schemas.microsoft.com/office/word/2010/wordprocessingDrawing" xmlns:wp="http://schemas.openxmlformats.org/drawingml/2006/wordprocessingDrawing" xmlns:w10="urn:schemas-microsoft-com:office:word" xmlns:w="http://schemas.openxmlformats.org/wordprocessingml/2006/main" xmlns:w14="http://schemas.microsoft.com/office/word/2010/wordml" xmlns:w15="http://schemas.microsoft.com/office/word/2012/wordml" xmlns:w16cid="http://schemas.microsoft.com/office/word/2016/wordml/cid" xmlns:w16se="http://schemas.microsoft.com/office/word/2015/wordml/symex" xmlns:wpg="http://schemas.microsoft.com/office/word/2010/wordprocessingGroup" xmlns:wpi="http://schemas.microsoft.com/office/word/2010/wordprocessingInk" xmlns:wne="http://schemas.microsoft.com/office/word/2006/wordml" xmlns:wps="http://schemas.microsoft.com/office/word/2010/wordprocessingShape" mc:Ignorable="w14 w15 w16se w16cid wp14">
+<w:endnotes xmlns:ve="http://schemas.openxmlformats.org/markup-compatibility/2006" xmlns:o="urn:schemas-microsoft-com:office:office" xmlns:r="http://schemas.openxmlformats.org/officeDocument/2006/relationships" xmlns:m="http://schemas.openxmlformats.org/officeDocument/2006/math" xmlns:v="urn:schemas-microsoft-com:vml" xmlns:wp="http://schemas.openxmlformats.org/drawingml/2006/wordprocessingDrawing" xmlns:w10="urn:schemas-microsoft-com:office:word" xmlns:w="http://schemas.openxmlformats.org/wordprocessingml/2006/main" xmlns:wne="http://schemas.microsoft.com/office/word/2006/wordml">
   <w:endnote w:type="separator" w:id="-1">
     <w:p>
       <w:r>
@@ -1572,7 +1726,7 @@
 </file>
 
 <file path=word/footnotes.xml><?xml version="1.0" encoding="utf-8"?>
-<w:footnotes xmlns:wpc="http://schemas.microsoft.com/office/word/2010/wordprocessingCanvas" xmlns:cx="http://schemas.microsoft.com/office/drawing/2014/chartex" xmlns:cx1="http://schemas.microsoft.com/office/drawing/2015/9/8/chartex" xmlns:cx2="http://schemas.microsoft.com/office/drawing/2015/10/21/chartex" xmlns:cx3="http://schemas.microsoft.com/office/drawing/2016/5/9/chartex" xmlns:cx4="http://schemas.microsoft.com/office/drawing/2016/5/10/chartex" xmlns:cx5="http://schemas.microsoft.com/office/drawing/2016/5/11/chartex" xmlns:cx6="http://schemas.microsoft.com/office/drawing/2016/5/12/chartex" xmlns:cx7="http://schemas.microsoft.com/office/drawing/2016/5/13/chartex" xmlns:cx8="http://schemas.microsoft.com/office/drawing/2016/5/14/chartex" xmlns:mc="http://schemas.openxmlformats.org/markup-compatibility/2006" xmlns:aink="http://schemas.microsoft.com/office/drawing/2016/ink" xmlns:am3d="http://schemas.microsoft.com/office/drawing/2017/model3d" xmlns:o="urn:schemas-microsoft-com:office:office" xmlns:r="http://schemas.openxmlformats.org/officeDocument/2006/relationships" xmlns:m="http://schemas.openxmlformats.org/officeDocument/2006/math" xmlns:v="urn:schemas-microsoft-com:vml" xmlns:wp14="http://schemas.microsoft.com/office/word/2010/wordprocessingDrawing" xmlns:wp="http://schemas.openxmlformats.org/drawingml/2006/wordprocessingDrawing" xmlns:w10="urn:schemas-microsoft-com:office:word" xmlns:w="http://schemas.openxmlformats.org/wordprocessingml/2006/main" xmlns:w14="http://schemas.microsoft.com/office/word/2010/wordml" xmlns:w15="http://schemas.microsoft.com/office/word/2012/wordml" xmlns:w16cid="http://schemas.microsoft.com/office/word/2016/wordml/cid" xmlns:w16se="http://schemas.microsoft.com/office/word/2015/wordml/symex" xmlns:wpg="http://schemas.microsoft.com/office/word/2010/wordprocessingGroup" xmlns:wpi="http://schemas.microsoft.com/office/word/2010/wordprocessingInk" xmlns:wne="http://schemas.microsoft.com/office/word/2006/wordml" xmlns:wps="http://schemas.microsoft.com/office/word/2010/wordprocessingShape" mc:Ignorable="w14 w15 w16se w16cid wp14">
+<w:footnotes xmlns:ve="http://schemas.openxmlformats.org/markup-compatibility/2006" xmlns:o="urn:schemas-microsoft-com:office:office" xmlns:r="http://schemas.openxmlformats.org/officeDocument/2006/relationships" xmlns:m="http://schemas.openxmlformats.org/officeDocument/2006/math" xmlns:v="urn:schemas-microsoft-com:vml" xmlns:wp="http://schemas.openxmlformats.org/drawingml/2006/wordprocessingDrawing" xmlns:w10="urn:schemas-microsoft-com:office:word" xmlns:w="http://schemas.openxmlformats.org/wordprocessingml/2006/main" xmlns:wne="http://schemas.microsoft.com/office/word/2006/wordml">
   <w:footnote w:type="separator" w:id="-1">
     <w:p>
       <w:r>
@@ -1590,14 +1744,14 @@
   <w:footnote w:id="1">
     <w:p>
       <w:pPr>
-        <w:pStyle w:val="Notedebasdepage"/>
-        <w:rPr>
-          <w:lang w:val="en-CA"/>
-        </w:rPr>
-      </w:pPr>
-      <w:r>
-        <w:rPr>
-          <w:rStyle w:val="Appelnotedebasdep"/>
+        <w:pStyle w:val="FootnoteText"/>
+        <w:rPr>
+          <w:lang w:val="en-CA"/>
+        </w:rPr>
+      </w:pPr>
+      <w:r>
+        <w:rPr>
+          <w:rStyle w:val="FootnoteReference"/>
         </w:rPr>
         <w:footnoteRef/>
       </w:r>
@@ -1665,7 +1819,7 @@
       </w:pPr>
       <w:r>
         <w:rPr>
-          <w:rStyle w:val="Appelnotedebasdep"/>
+          <w:rStyle w:val="FootnoteReference"/>
         </w:rPr>
         <w:footnoteRef/>
       </w:r>
@@ -1714,11 +1868,11 @@
   <w:footnote w:id="3">
     <w:p>
       <w:pPr>
-        <w:pStyle w:val="Notedebasdepage"/>
-      </w:pPr>
-      <w:r>
-        <w:rPr>
-          <w:rStyle w:val="Appelnotedebasdep"/>
+        <w:pStyle w:val="FootnoteText"/>
+      </w:pPr>
+      <w:r>
+        <w:rPr>
+          <w:rStyle w:val="FootnoteReference"/>
         </w:rPr>
         <w:footnoteRef/>
       </w:r>
@@ -1753,8 +1907,8 @@
 </file>
 
 <file path=word/numbering.xml><?xml version="1.0" encoding="utf-8"?>
-<w:numbering xmlns:wpc="http://schemas.microsoft.com/office/word/2010/wordprocessingCanvas" xmlns:cx="http://schemas.microsoft.com/office/drawing/2014/chartex" xmlns:cx1="http://schemas.microsoft.com/office/drawing/2015/9/8/chartex" xmlns:cx2="http://schemas.microsoft.com/office/drawing/2015/10/21/chartex" xmlns:cx3="http://schemas.microsoft.com/office/drawing/2016/5/9/chartex" xmlns:cx4="http://schemas.microsoft.com/office/drawing/2016/5/10/chartex" xmlns:cx5="http://schemas.microsoft.com/office/drawing/2016/5/11/chartex" xmlns:cx6="http://schemas.microsoft.com/office/drawing/2016/5/12/chartex" xmlns:cx7="http://schemas.microsoft.com/office/drawing/2016/5/13/chartex" xmlns:cx8="http://schemas.microsoft.com/office/drawing/2016/5/14/chartex" xmlns:mc="http://schemas.openxmlformats.org/markup-compatibility/2006" xmlns:aink="http://schemas.microsoft.com/office/drawing/2016/ink" xmlns:am3d="http://schemas.microsoft.com/office/drawing/2017/model3d" xmlns:o="urn:schemas-microsoft-com:office:office" xmlns:r="http://schemas.openxmlformats.org/officeDocument/2006/relationships" xmlns:m="http://schemas.openxmlformats.org/officeDocument/2006/math" xmlns:v="urn:schemas-microsoft-com:vml" xmlns:wp14="http://schemas.microsoft.com/office/word/2010/wordprocessingDrawing" xmlns:wp="http://schemas.openxmlformats.org/drawingml/2006/wordprocessingDrawing" xmlns:w10="urn:schemas-microsoft-com:office:word" xmlns:w="http://schemas.openxmlformats.org/wordprocessingml/2006/main" xmlns:w14="http://schemas.microsoft.com/office/word/2010/wordml" xmlns:w15="http://schemas.microsoft.com/office/word/2012/wordml" xmlns:w16cid="http://schemas.microsoft.com/office/word/2016/wordml/cid" xmlns:w16se="http://schemas.microsoft.com/office/word/2015/wordml/symex" xmlns:wpg="http://schemas.microsoft.com/office/word/2010/wordprocessingGroup" xmlns:wpi="http://schemas.microsoft.com/office/word/2010/wordprocessingInk" xmlns:wne="http://schemas.microsoft.com/office/word/2006/wordml" xmlns:wps="http://schemas.microsoft.com/office/word/2010/wordprocessingShape" mc:Ignorable="w14 w15 w16se w16cid wp14">
-  <w:abstractNum w:abstractNumId="0" w15:restartNumberingAfterBreak="0">
+<w:numbering xmlns:ve="http://schemas.openxmlformats.org/markup-compatibility/2006" xmlns:o="urn:schemas-microsoft-com:office:office" xmlns:r="http://schemas.openxmlformats.org/officeDocument/2006/relationships" xmlns:m="http://schemas.openxmlformats.org/officeDocument/2006/math" xmlns:v="urn:schemas-microsoft-com:vml" xmlns:wp="http://schemas.openxmlformats.org/drawingml/2006/wordprocessingDrawing" xmlns:w10="urn:schemas-microsoft-com:office:word" xmlns:w="http://schemas.openxmlformats.org/wordprocessingml/2006/main" xmlns:wne="http://schemas.microsoft.com/office/word/2006/wordml">
+  <w:abstractNum w:abstractNumId="0">
     <w:nsid w:val="018F795E"/>
     <w:multiLevelType w:val="hybridMultilevel"/>
     <w:tmpl w:val="C552867A"/>
@@ -1840,7 +1994,7 @@
       </w:pPr>
     </w:lvl>
   </w:abstractNum>
-  <w:abstractNum w:abstractNumId="1" w15:restartNumberingAfterBreak="0">
+  <w:abstractNum w:abstractNumId="1">
     <w:nsid w:val="11632C42"/>
     <w:multiLevelType w:val="hybridMultilevel"/>
     <w:tmpl w:val="33104090"/>
@@ -1926,7 +2080,7 @@
       </w:pPr>
     </w:lvl>
   </w:abstractNum>
-  <w:abstractNum w:abstractNumId="2" w15:restartNumberingAfterBreak="0">
+  <w:abstractNum w:abstractNumId="2">
     <w:nsid w:val="142F7CE0"/>
     <w:multiLevelType w:val="hybridMultilevel"/>
     <w:tmpl w:val="6A2461BC"/>
@@ -2012,7 +2166,7 @@
       </w:pPr>
     </w:lvl>
   </w:abstractNum>
-  <w:abstractNum w:abstractNumId="3" w15:restartNumberingAfterBreak="0">
+  <w:abstractNum w:abstractNumId="3">
     <w:nsid w:val="1DDD690F"/>
     <w:multiLevelType w:val="hybridMultilevel"/>
     <w:tmpl w:val="539E6DAC"/>
@@ -2098,7 +2252,7 @@
       </w:pPr>
     </w:lvl>
   </w:abstractNum>
-  <w:abstractNum w:abstractNumId="4" w15:restartNumberingAfterBreak="0">
+  <w:abstractNum w:abstractNumId="4">
     <w:nsid w:val="62D41B83"/>
     <w:multiLevelType w:val="hybridMultilevel"/>
     <w:tmpl w:val="2EFAAE52"/>
@@ -2184,7 +2338,7 @@
       </w:pPr>
     </w:lvl>
   </w:abstractNum>
-  <w:abstractNum w:abstractNumId="5" w15:restartNumberingAfterBreak="0">
+  <w:abstractNum w:abstractNumId="5">
     <w:nsid w:val="6C3E593A"/>
     <w:multiLevelType w:val="hybridMultilevel"/>
     <w:tmpl w:val="AD087822"/>
@@ -2292,7 +2446,7 @@
 </file>
 
 <file path=word/styles.xml><?xml version="1.0" encoding="utf-8"?>
-<w:styles xmlns:mc="http://schemas.openxmlformats.org/markup-compatibility/2006" xmlns:r="http://schemas.openxmlformats.org/officeDocument/2006/relationships" xmlns:w="http://schemas.openxmlformats.org/wordprocessingml/2006/main" xmlns:w14="http://schemas.microsoft.com/office/word/2010/wordml" xmlns:w15="http://schemas.microsoft.com/office/word/2012/wordml" xmlns:w16cid="http://schemas.microsoft.com/office/word/2016/wordml/cid" xmlns:w16se="http://schemas.microsoft.com/office/word/2015/wordml/symex" mc:Ignorable="w14 w15 w16se w16cid">
+<w:styles xmlns:r="http://schemas.openxmlformats.org/officeDocument/2006/relationships" xmlns:w="http://schemas.openxmlformats.org/wordprocessingml/2006/main">
   <w:docDefaults>
     <w:rPrDefault>
       <w:rPr>
@@ -2304,392 +2458,155 @@
     </w:rPrDefault>
     <w:pPrDefault/>
   </w:docDefaults>
-  <w:latentStyles w:defLockedState="0" w:defUIPriority="99" w:defSemiHidden="0" w:defUnhideWhenUsed="0" w:defQFormat="0" w:count="375">
-    <w:lsdException w:name="Normal" w:uiPriority="0" w:qFormat="1"/>
-    <w:lsdException w:name="heading 1" w:uiPriority="9" w:qFormat="1"/>
-    <w:lsdException w:name="heading 2" w:semiHidden="1" w:uiPriority="9" w:unhideWhenUsed="1" w:qFormat="1"/>
-    <w:lsdException w:name="heading 3" w:semiHidden="1" w:uiPriority="9" w:unhideWhenUsed="1" w:qFormat="1"/>
-    <w:lsdException w:name="heading 4" w:semiHidden="1" w:uiPriority="9" w:unhideWhenUsed="1" w:qFormat="1"/>
-    <w:lsdException w:name="heading 5" w:semiHidden="1" w:uiPriority="9" w:unhideWhenUsed="1" w:qFormat="1"/>
-    <w:lsdException w:name="heading 6" w:semiHidden="1" w:uiPriority="9" w:unhideWhenUsed="1" w:qFormat="1"/>
-    <w:lsdException w:name="heading 7" w:semiHidden="1" w:uiPriority="9" w:unhideWhenUsed="1" w:qFormat="1"/>
-    <w:lsdException w:name="heading 8" w:semiHidden="1" w:uiPriority="9" w:unhideWhenUsed="1" w:qFormat="1"/>
-    <w:lsdException w:name="heading 9" w:semiHidden="1" w:uiPriority="9" w:unhideWhenUsed="1" w:qFormat="1"/>
-    <w:lsdException w:name="index 1" w:semiHidden="1" w:unhideWhenUsed="1"/>
-    <w:lsdException w:name="index 2" w:semiHidden="1" w:unhideWhenUsed="1"/>
-    <w:lsdException w:name="index 3" w:semiHidden="1" w:unhideWhenUsed="1"/>
-    <w:lsdException w:name="index 4" w:semiHidden="1" w:unhideWhenUsed="1"/>
-    <w:lsdException w:name="index 5" w:semiHidden="1" w:unhideWhenUsed="1"/>
-    <w:lsdException w:name="index 6" w:semiHidden="1" w:unhideWhenUsed="1"/>
-    <w:lsdException w:name="index 7" w:semiHidden="1" w:unhideWhenUsed="1"/>
-    <w:lsdException w:name="index 8" w:semiHidden="1" w:unhideWhenUsed="1"/>
-    <w:lsdException w:name="index 9" w:semiHidden="1" w:unhideWhenUsed="1"/>
-    <w:lsdException w:name="toc 1" w:semiHidden="1" w:uiPriority="39" w:unhideWhenUsed="1"/>
-    <w:lsdException w:name="toc 2" w:semiHidden="1" w:uiPriority="39" w:unhideWhenUsed="1"/>
-    <w:lsdException w:name="toc 3" w:semiHidden="1" w:uiPriority="39" w:unhideWhenUsed="1"/>
-    <w:lsdException w:name="toc 4" w:semiHidden="1" w:uiPriority="39" w:unhideWhenUsed="1"/>
-    <w:lsdException w:name="toc 5" w:semiHidden="1" w:uiPriority="39" w:unhideWhenUsed="1"/>
-    <w:lsdException w:name="toc 6" w:semiHidden="1" w:uiPriority="39" w:unhideWhenUsed="1"/>
-    <w:lsdException w:name="toc 7" w:semiHidden="1" w:uiPriority="39" w:unhideWhenUsed="1"/>
-    <w:lsdException w:name="toc 8" w:semiHidden="1" w:uiPriority="39" w:unhideWhenUsed="1"/>
-    <w:lsdException w:name="toc 9" w:semiHidden="1" w:uiPriority="39" w:unhideWhenUsed="1"/>
-    <w:lsdException w:name="Normal Indent" w:semiHidden="1" w:unhideWhenUsed="1"/>
-    <w:lsdException w:name="footnote text" w:semiHidden="1" w:unhideWhenUsed="1"/>
-    <w:lsdException w:name="annotation text" w:semiHidden="1" w:unhideWhenUsed="1"/>
-    <w:lsdException w:name="header" w:semiHidden="1" w:unhideWhenUsed="1"/>
-    <w:lsdException w:name="footer" w:semiHidden="1" w:unhideWhenUsed="1"/>
-    <w:lsdException w:name="index heading" w:semiHidden="1" w:unhideWhenUsed="1"/>
-    <w:lsdException w:name="caption" w:semiHidden="1" w:uiPriority="35" w:unhideWhenUsed="1" w:qFormat="1"/>
-    <w:lsdException w:name="table of figures" w:semiHidden="1" w:unhideWhenUsed="1"/>
-    <w:lsdException w:name="envelope address" w:semiHidden="1" w:unhideWhenUsed="1"/>
-    <w:lsdException w:name="envelope return" w:semiHidden="1" w:unhideWhenUsed="1"/>
-    <w:lsdException w:name="footnote reference" w:semiHidden="1" w:unhideWhenUsed="1"/>
-    <w:lsdException w:name="annotation reference" w:semiHidden="1" w:unhideWhenUsed="1"/>
-    <w:lsdException w:name="line number" w:semiHidden="1" w:unhideWhenUsed="1"/>
-    <w:lsdException w:name="page number" w:semiHidden="1" w:unhideWhenUsed="1"/>
-    <w:lsdException w:name="endnote reference" w:semiHidden="1" w:unhideWhenUsed="1"/>
-    <w:lsdException w:name="endnote text" w:semiHidden="1" w:unhideWhenUsed="1"/>
-    <w:lsdException w:name="table of authorities" w:semiHidden="1" w:unhideWhenUsed="1"/>
-    <w:lsdException w:name="macro" w:semiHidden="1" w:unhideWhenUsed="1"/>
-    <w:lsdException w:name="toa heading" w:semiHidden="1" w:unhideWhenUsed="1"/>
-    <w:lsdException w:name="List" w:semiHidden="1" w:unhideWhenUsed="1"/>
-    <w:lsdException w:name="List Bullet" w:semiHidden="1" w:unhideWhenUsed="1"/>
-    <w:lsdException w:name="List Number" w:semiHidden="1" w:unhideWhenUsed="1"/>
-    <w:lsdException w:name="List 2" w:semiHidden="1" w:unhideWhenUsed="1"/>
-    <w:lsdException w:name="List 3" w:semiHidden="1" w:unhideWhenUsed="1"/>
-    <w:lsdException w:name="List 4" w:semiHidden="1" w:unhideWhenUsed="1"/>
-    <w:lsdException w:name="List 5" w:semiHidden="1" w:unhideWhenUsed="1"/>
-    <w:lsdException w:name="List Bullet 2" w:semiHidden="1" w:unhideWhenUsed="1"/>
-    <w:lsdException w:name="List Bullet 3" w:semiHidden="1" w:unhideWhenUsed="1"/>
-    <w:lsdException w:name="List Bullet 4" w:semiHidden="1" w:unhideWhenUsed="1"/>
-    <w:lsdException w:name="List Bullet 5" w:semiHidden="1" w:unhideWhenUsed="1"/>
-    <w:lsdException w:name="List Number 2" w:semiHidden="1" w:unhideWhenUsed="1"/>
-    <w:lsdException w:name="List Number 3" w:semiHidden="1" w:unhideWhenUsed="1"/>
-    <w:lsdException w:name="List Number 4" w:semiHidden="1" w:unhideWhenUsed="1"/>
-    <w:lsdException w:name="List Number 5" w:semiHidden="1" w:unhideWhenUsed="1"/>
-    <w:lsdException w:name="Title" w:uiPriority="10" w:qFormat="1"/>
-    <w:lsdException w:name="Closing" w:semiHidden="1" w:unhideWhenUsed="1"/>
-    <w:lsdException w:name="Signature" w:semiHidden="1" w:unhideWhenUsed="1"/>
-    <w:lsdException w:name="Default Paragraph Font" w:semiHidden="1" w:uiPriority="1" w:unhideWhenUsed="1"/>
-    <w:lsdException w:name="Body Text" w:semiHidden="1" w:unhideWhenUsed="1"/>
-    <w:lsdException w:name="Body Text Indent" w:semiHidden="1" w:unhideWhenUsed="1"/>
-    <w:lsdException w:name="List Continue" w:semiHidden="1" w:unhideWhenUsed="1"/>
-    <w:lsdException w:name="List Continue 2" w:semiHidden="1" w:unhideWhenUsed="1"/>
-    <w:lsdException w:name="List Continue 3" w:semiHidden="1" w:unhideWhenUsed="1"/>
-    <w:lsdException w:name="List Continue 4" w:semiHidden="1" w:unhideWhenUsed="1"/>
-    <w:lsdException w:name="List Continue 5" w:semiHidden="1" w:unhideWhenUsed="1"/>
-    <w:lsdException w:name="Message Header" w:semiHidden="1" w:unhideWhenUsed="1"/>
-    <w:lsdException w:name="Subtitle" w:uiPriority="11" w:qFormat="1"/>
-    <w:lsdException w:name="Salutation" w:semiHidden="1" w:unhideWhenUsed="1"/>
-    <w:lsdException w:name="Date" w:semiHidden="1" w:unhideWhenUsed="1"/>
-    <w:lsdException w:name="Body Text First Indent" w:semiHidden="1" w:unhideWhenUsed="1"/>
-    <w:lsdException w:name="Body Text First Indent 2" w:semiHidden="1" w:unhideWhenUsed="1"/>
-    <w:lsdException w:name="Note Heading" w:semiHidden="1" w:unhideWhenUsed="1"/>
-    <w:lsdException w:name="Body Text 2" w:semiHidden="1" w:unhideWhenUsed="1"/>
-    <w:lsdException w:name="Body Text 3" w:semiHidden="1" w:unhideWhenUsed="1"/>
-    <w:lsdException w:name="Body Text Indent 2" w:semiHidden="1" w:unhideWhenUsed="1"/>
-    <w:lsdException w:name="Body Text Indent 3" w:semiHidden="1" w:unhideWhenUsed="1"/>
-    <w:lsdException w:name="Block Text" w:semiHidden="1" w:unhideWhenUsed="1"/>
-    <w:lsdException w:name="Hyperlink" w:semiHidden="1" w:unhideWhenUsed="1"/>
-    <w:lsdException w:name="FollowedHyperlink" w:semiHidden="1" w:unhideWhenUsed="1"/>
-    <w:lsdException w:name="Strong" w:uiPriority="22" w:qFormat="1"/>
-    <w:lsdException w:name="Emphasis" w:uiPriority="20" w:qFormat="1"/>
-    <w:lsdException w:name="Document Map" w:semiHidden="1" w:unhideWhenUsed="1"/>
-    <w:lsdException w:name="Plain Text" w:semiHidden="1" w:unhideWhenUsed="1"/>
-    <w:lsdException w:name="E-mail Signature" w:semiHidden="1" w:unhideWhenUsed="1"/>
-    <w:lsdException w:name="HTML Top of Form" w:semiHidden="1" w:unhideWhenUsed="1"/>
-    <w:lsdException w:name="HTML Bottom of Form" w:semiHidden="1" w:unhideWhenUsed="1"/>
-    <w:lsdException w:name="Normal (Web)" w:semiHidden="1" w:unhideWhenUsed="1"/>
-    <w:lsdException w:name="HTML Acronym" w:semiHidden="1" w:unhideWhenUsed="1"/>
-    <w:lsdException w:name="HTML Address" w:semiHidden="1" w:unhideWhenUsed="1"/>
-    <w:lsdException w:name="HTML Cite" w:semiHidden="1" w:unhideWhenUsed="1"/>
-    <w:lsdException w:name="HTML Code" w:semiHidden="1" w:unhideWhenUsed="1"/>
-    <w:lsdException w:name="HTML Definition" w:semiHidden="1" w:unhideWhenUsed="1"/>
-    <w:lsdException w:name="HTML Keyboard" w:semiHidden="1" w:unhideWhenUsed="1"/>
-    <w:lsdException w:name="HTML Preformatted" w:semiHidden="1" w:unhideWhenUsed="1"/>
-    <w:lsdException w:name="HTML Sample" w:semiHidden="1" w:unhideWhenUsed="1"/>
-    <w:lsdException w:name="HTML Typewriter" w:semiHidden="1" w:unhideWhenUsed="1"/>
-    <w:lsdException w:name="HTML Variable" w:semiHidden="1" w:unhideWhenUsed="1"/>
-    <w:lsdException w:name="Normal Table" w:semiHidden="1" w:unhideWhenUsed="1"/>
-    <w:lsdException w:name="annotation subject" w:semiHidden="1" w:unhideWhenUsed="1"/>
-    <w:lsdException w:name="No List" w:semiHidden="1" w:unhideWhenUsed="1"/>
-    <w:lsdException w:name="Outline List 1" w:semiHidden="1" w:unhideWhenUsed="1"/>
-    <w:lsdException w:name="Outline List 2" w:semiHidden="1" w:unhideWhenUsed="1"/>
-    <w:lsdException w:name="Outline List 3" w:semiHidden="1" w:unhideWhenUsed="1"/>
-    <w:lsdException w:name="Table Simple 1" w:semiHidden="1" w:unhideWhenUsed="1"/>
-    <w:lsdException w:name="Table Simple 2" w:semiHidden="1" w:unhideWhenUsed="1"/>
-    <w:lsdException w:name="Table Simple 3" w:semiHidden="1" w:unhideWhenUsed="1"/>
-    <w:lsdException w:name="Table Classic 1" w:semiHidden="1" w:unhideWhenUsed="1"/>
-    <w:lsdException w:name="Table Classic 2" w:semiHidden="1" w:unhideWhenUsed="1"/>
-    <w:lsdException w:name="Table Classic 3" w:semiHidden="1" w:unhideWhenUsed="1"/>
-    <w:lsdException w:name="Table Classic 4" w:semiHidden="1" w:unhideWhenUsed="1"/>
-    <w:lsdException w:name="Table Colorful 1" w:semiHidden="1" w:unhideWhenUsed="1"/>
-    <w:lsdException w:name="Table Colorful 2" w:semiHidden="1" w:unhideWhenUsed="1"/>
-    <w:lsdException w:name="Table Colorful 3" w:semiHidden="1" w:unhideWhenUsed="1"/>
-    <w:lsdException w:name="Table Columns 1" w:semiHidden="1" w:unhideWhenUsed="1"/>
-    <w:lsdException w:name="Table Columns 2" w:semiHidden="1" w:unhideWhenUsed="1"/>
-    <w:lsdException w:name="Table Columns 3" w:semiHidden="1" w:unhideWhenUsed="1"/>
-    <w:lsdException w:name="Table Columns 4" w:semiHidden="1" w:unhideWhenUsed="1"/>
-    <w:lsdException w:name="Table Columns 5" w:semiHidden="1" w:unhideWhenUsed="1"/>
-    <w:lsdException w:name="Table Grid 1" w:semiHidden="1" w:unhideWhenUsed="1"/>
-    <w:lsdException w:name="Table Grid 2" w:semiHidden="1" w:unhideWhenUsed="1"/>
-    <w:lsdException w:name="Table Grid 3" w:semiHidden="1" w:unhideWhenUsed="1"/>
-    <w:lsdException w:name="Table Grid 4" w:semiHidden="1" w:unhideWhenUsed="1"/>
-    <w:lsdException w:name="Table Grid 5" w:semiHidden="1" w:unhideWhenUsed="1"/>
-    <w:lsdException w:name="Table Grid 6" w:semiHidden="1" w:unhideWhenUsed="1"/>
-    <w:lsdException w:name="Table Grid 7" w:semiHidden="1" w:unhideWhenUsed="1"/>
-    <w:lsdException w:name="Table Grid 8" w:semiHidden="1" w:unhideWhenUsed="1"/>
-    <w:lsdException w:name="Table List 1" w:semiHidden="1" w:unhideWhenUsed="1"/>
-    <w:lsdException w:name="Table List 2" w:semiHidden="1" w:unhideWhenUsed="1"/>
-    <w:lsdException w:name="Table List 3" w:semiHidden="1" w:unhideWhenUsed="1"/>
-    <w:lsdException w:name="Table List 4" w:semiHidden="1" w:unhideWhenUsed="1"/>
-    <w:lsdException w:name="Table List 5" w:semiHidden="1" w:unhideWhenUsed="1"/>
-    <w:lsdException w:name="Table List 6" w:semiHidden="1" w:unhideWhenUsed="1"/>
-    <w:lsdException w:name="Table List 7" w:semiHidden="1" w:unhideWhenUsed="1"/>
-    <w:lsdException w:name="Table List 8" w:semiHidden="1" w:unhideWhenUsed="1"/>
-    <w:lsdException w:name="Table 3D effects 1" w:semiHidden="1" w:unhideWhenUsed="1"/>
-    <w:lsdException w:name="Table 3D effects 2" w:semiHidden="1" w:unhideWhenUsed="1"/>
-    <w:lsdException w:name="Table 3D effects 3" w:semiHidden="1" w:unhideWhenUsed="1"/>
-    <w:lsdException w:name="Table Contemporary" w:semiHidden="1" w:unhideWhenUsed="1"/>
-    <w:lsdException w:name="Table Elegant" w:semiHidden="1" w:unhideWhenUsed="1"/>
-    <w:lsdException w:name="Table Professional" w:semiHidden="1" w:unhideWhenUsed="1"/>
-    <w:lsdException w:name="Table Subtle 1" w:semiHidden="1" w:unhideWhenUsed="1"/>
-    <w:lsdException w:name="Table Subtle 2" w:semiHidden="1" w:unhideWhenUsed="1"/>
-    <w:lsdException w:name="Table Web 1" w:semiHidden="1" w:unhideWhenUsed="1"/>
-    <w:lsdException w:name="Table Web 2" w:semiHidden="1" w:unhideWhenUsed="1"/>
-    <w:lsdException w:name="Table Web 3" w:semiHidden="1" w:unhideWhenUsed="1"/>
-    <w:lsdException w:name="Balloon Text" w:semiHidden="1" w:unhideWhenUsed="1"/>
-    <w:lsdException w:name="Table Grid" w:uiPriority="39"/>
-    <w:lsdException w:name="Table Theme" w:semiHidden="1" w:unhideWhenUsed="1"/>
-    <w:lsdException w:name="Placeholder Text" w:semiHidden="1"/>
-    <w:lsdException w:name="No Spacing" w:uiPriority="1" w:qFormat="1"/>
-    <w:lsdException w:name="Light Shading" w:uiPriority="60"/>
-    <w:lsdException w:name="Light List" w:uiPriority="61"/>
-    <w:lsdException w:name="Light Grid" w:uiPriority="62"/>
-    <w:lsdException w:name="Medium Shading 1" w:uiPriority="63"/>
-    <w:lsdException w:name="Medium Shading 2" w:uiPriority="64"/>
-    <w:lsdException w:name="Medium List 1" w:uiPriority="65"/>
-    <w:lsdException w:name="Medium List 2" w:uiPriority="66"/>
-    <w:lsdException w:name="Medium Grid 1" w:uiPriority="67"/>
-    <w:lsdException w:name="Medium Grid 2" w:uiPriority="68"/>
-    <w:lsdException w:name="Medium Grid 3" w:uiPriority="69"/>
-    <w:lsdException w:name="Dark List" w:uiPriority="70"/>
-    <w:lsdException w:name="Colorful Shading" w:uiPriority="71"/>
-    <w:lsdException w:name="Colorful List" w:uiPriority="72"/>
-    <w:lsdException w:name="Colorful Grid" w:uiPriority="73"/>
-    <w:lsdException w:name="Light Shading Accent 1" w:uiPriority="60"/>
-    <w:lsdException w:name="Light List Accent 1" w:uiPriority="61"/>
-    <w:lsdException w:name="Light Grid Accent 1" w:uiPriority="62"/>
-    <w:lsdException w:name="Medium Shading 1 Accent 1" w:uiPriority="63"/>
-    <w:lsdException w:name="Medium Shading 2 Accent 1" w:uiPriority="64"/>
-    <w:lsdException w:name="Medium List 1 Accent 1" w:uiPriority="65"/>
-    <w:lsdException w:name="Revision" w:semiHidden="1"/>
-    <w:lsdException w:name="List Paragraph" w:uiPriority="34" w:qFormat="1"/>
-    <w:lsdException w:name="Quote" w:uiPriority="29" w:qFormat="1"/>
-    <w:lsdException w:name="Intense Quote" w:uiPriority="30" w:qFormat="1"/>
-    <w:lsdException w:name="Medium List 2 Accent 1" w:uiPriority="66"/>
-    <w:lsdException w:name="Medium Grid 1 Accent 1" w:uiPriority="67"/>
-    <w:lsdException w:name="Medium Grid 2 Accent 1" w:uiPriority="68"/>
-    <w:lsdException w:name="Medium Grid 3 Accent 1" w:uiPriority="69"/>
-    <w:lsdException w:name="Dark List Accent 1" w:uiPriority="70"/>
-    <w:lsdException w:name="Colorful Shading Accent 1" w:uiPriority="71"/>
-    <w:lsdException w:name="Colorful List Accent 1" w:uiPriority="72"/>
-    <w:lsdException w:name="Colorful Grid Accent 1" w:uiPriority="73"/>
-    <w:lsdException w:name="Light Shading Accent 2" w:uiPriority="60"/>
-    <w:lsdException w:name="Light List Accent 2" w:uiPriority="61"/>
-    <w:lsdException w:name="Light Grid Accent 2" w:uiPriority="62"/>
-    <w:lsdException w:name="Medium Shading 1 Accent 2" w:uiPriority="63"/>
-    <w:lsdException w:name="Medium Shading 2 Accent 2" w:uiPriority="64"/>
-    <w:lsdException w:name="Medium List 1 Accent 2" w:uiPriority="65"/>
-    <w:lsdException w:name="Medium List 2 Accent 2" w:uiPriority="66"/>
-    <w:lsdException w:name="Medium Grid 1 Accent 2" w:uiPriority="67"/>
-    <w:lsdException w:name="Medium Grid 2 Accent 2" w:uiPriority="68"/>
-    <w:lsdException w:name="Medium Grid 3 Accent 2" w:uiPriority="69"/>
-    <w:lsdException w:name="Dark List Accent 2" w:uiPriority="70"/>
-    <w:lsdException w:name="Colorful Shading Accent 2" w:uiPriority="71"/>
-    <w:lsdException w:name="Colorful List Accent 2" w:uiPriority="72"/>
-    <w:lsdException w:name="Colorful Grid Accent 2" w:uiPriority="73"/>
-    <w:lsdException w:name="Light Shading Accent 3" w:uiPriority="60"/>
-    <w:lsdException w:name="Light List Accent 3" w:uiPriority="61"/>
-    <w:lsdException w:name="Light Grid Accent 3" w:uiPriority="62"/>
-    <w:lsdException w:name="Medium Shading 1 Accent 3" w:uiPriority="63"/>
-    <w:lsdException w:name="Medium Shading 2 Accent 3" w:uiPriority="64"/>
-    <w:lsdException w:name="Medium List 1 Accent 3" w:uiPriority="65"/>
-    <w:lsdException w:name="Medium List 2 Accent 3" w:uiPriority="66"/>
-    <w:lsdException w:name="Medium Grid 1 Accent 3" w:uiPriority="67"/>
-    <w:lsdException w:name="Medium Grid 2 Accent 3" w:uiPriority="68"/>
-    <w:lsdException w:name="Medium Grid 3 Accent 3" w:uiPriority="69"/>
-    <w:lsdException w:name="Dark List Accent 3" w:uiPriority="70"/>
-    <w:lsdException w:name="Colorful Shading Accent 3" w:uiPriority="71"/>
-    <w:lsdException w:name="Colorful List Accent 3" w:uiPriority="72"/>
-    <w:lsdException w:name="Colorful Grid Accent 3" w:uiPriority="73"/>
-    <w:lsdException w:name="Light Shading Accent 4" w:uiPriority="60"/>
-    <w:lsdException w:name="Light List Accent 4" w:uiPriority="61"/>
-    <w:lsdException w:name="Light Grid Accent 4" w:uiPriority="62"/>
-    <w:lsdException w:name="Medium Shading 1 Accent 4" w:uiPriority="63"/>
-    <w:lsdException w:name="Medium Shading 2 Accent 4" w:uiPriority="64"/>
-    <w:lsdException w:name="Medium List 1 Accent 4" w:uiPriority="65"/>
-    <w:lsdException w:name="Medium List 2 Accent 4" w:uiPriority="66"/>
-    <w:lsdException w:name="Medium Grid 1 Accent 4" w:uiPriority="67"/>
-    <w:lsdException w:name="Medium Grid 2 Accent 4" w:uiPriority="68"/>
-    <w:lsdException w:name="Medium Grid 3 Accent 4" w:uiPriority="69"/>
-    <w:lsdException w:name="Dark List Accent 4" w:uiPriority="70"/>
-    <w:lsdException w:name="Colorful Shading Accent 4" w:uiPriority="71"/>
-    <w:lsdException w:name="Colorful List Accent 4" w:uiPriority="72"/>
-    <w:lsdException w:name="Colorful Grid Accent 4" w:uiPriority="73"/>
-    <w:lsdException w:name="Light Shading Accent 5" w:uiPriority="60"/>
-    <w:lsdException w:name="Light List Accent 5" w:uiPriority="61"/>
-    <w:lsdException w:name="Light Grid Accent 5" w:uiPriority="62"/>
-    <w:lsdException w:name="Medium Shading 1 Accent 5" w:uiPriority="63"/>
-    <w:lsdException w:name="Medium Shading 2 Accent 5" w:uiPriority="64"/>
-    <w:lsdException w:name="Medium List 1 Accent 5" w:uiPriority="65"/>
-    <w:lsdException w:name="Medium List 2 Accent 5" w:uiPriority="66"/>
-    <w:lsdException w:name="Medium Grid 1 Accent 5" w:uiPriority="67"/>
-    <w:lsdException w:name="Medium Grid 2 Accent 5" w:uiPriority="68"/>
-    <w:lsdException w:name="Medium Grid 3 Accent 5" w:uiPriority="69"/>
-    <w:lsdException w:name="Dark List Accent 5" w:uiPriority="70"/>
-    <w:lsdException w:name="Colorful Shading Accent 5" w:uiPriority="71"/>
-    <w:lsdException w:name="Colorful List Accent 5" w:uiPriority="72"/>
-    <w:lsdException w:name="Colorful Grid Accent 5" w:uiPriority="73"/>
-    <w:lsdException w:name="Light Shading Accent 6" w:uiPriority="60"/>
-    <w:lsdException w:name="Light List Accent 6" w:uiPriority="61"/>
-    <w:lsdException w:name="Light Grid Accent 6" w:uiPriority="62"/>
-    <w:lsdException w:name="Medium Shading 1 Accent 6" w:uiPriority="63"/>
-    <w:lsdException w:name="Medium Shading 2 Accent 6" w:uiPriority="64"/>
-    <w:lsdException w:name="Medium List 1 Accent 6" w:uiPriority="65"/>
-    <w:lsdException w:name="Medium List 2 Accent 6" w:uiPriority="66"/>
-    <w:lsdException w:name="Medium Grid 1 Accent 6" w:uiPriority="67"/>
-    <w:lsdException w:name="Medium Grid 2 Accent 6" w:uiPriority="68"/>
-    <w:lsdException w:name="Medium Grid 3 Accent 6" w:uiPriority="69"/>
-    <w:lsdException w:name="Dark List Accent 6" w:uiPriority="70"/>
-    <w:lsdException w:name="Colorful Shading Accent 6" w:uiPriority="71"/>
-    <w:lsdException w:name="Colorful List Accent 6" w:uiPriority="72"/>
-    <w:lsdException w:name="Colorful Grid Accent 6" w:uiPriority="73"/>
-    <w:lsdException w:name="Subtle Emphasis" w:uiPriority="19" w:qFormat="1"/>
-    <w:lsdException w:name="Intense Emphasis" w:uiPriority="21" w:qFormat="1"/>
-    <w:lsdException w:name="Subtle Reference" w:uiPriority="31" w:qFormat="1"/>
-    <w:lsdException w:name="Intense Reference" w:uiPriority="32" w:qFormat="1"/>
-    <w:lsdException w:name="Book Title" w:uiPriority="33" w:qFormat="1"/>
-    <w:lsdException w:name="Bibliography" w:semiHidden="1" w:uiPriority="37" w:unhideWhenUsed="1"/>
-    <w:lsdException w:name="TOC Heading" w:semiHidden="1" w:uiPriority="39" w:unhideWhenUsed="1" w:qFormat="1"/>
-    <w:lsdException w:name="Plain Table 1" w:uiPriority="41"/>
-    <w:lsdException w:name="Plain Table 2" w:uiPriority="42"/>
-    <w:lsdException w:name="Plain Table 3" w:uiPriority="43"/>
-    <w:lsdException w:name="Plain Table 4" w:uiPriority="44"/>
-    <w:lsdException w:name="Plain Table 5" w:uiPriority="45"/>
-    <w:lsdException w:name="Grid Table Light" w:uiPriority="40"/>
-    <w:lsdException w:name="Grid Table 1 Light" w:uiPriority="46"/>
-    <w:lsdException w:name="Grid Table 2" w:uiPriority="47"/>
-    <w:lsdException w:name="Grid Table 3" w:uiPriority="48"/>
-    <w:lsdException w:name="Grid Table 4" w:uiPriority="49"/>
-    <w:lsdException w:name="Grid Table 5 Dark" w:uiPriority="50"/>
-    <w:lsdException w:name="Grid Table 6 Colorful" w:uiPriority="51"/>
-    <w:lsdException w:name="Grid Table 7 Colorful" w:uiPriority="52"/>
-    <w:lsdException w:name="Grid Table 1 Light Accent 1" w:uiPriority="46"/>
-    <w:lsdException w:name="Grid Table 2 Accent 1" w:uiPriority="47"/>
-    <w:lsdException w:name="Grid Table 3 Accent 1" w:uiPriority="48"/>
-    <w:lsdException w:name="Grid Table 4 Accent 1" w:uiPriority="49"/>
-    <w:lsdException w:name="Grid Table 5 Dark Accent 1" w:uiPriority="50"/>
-    <w:lsdException w:name="Grid Table 6 Colorful Accent 1" w:uiPriority="51"/>
-    <w:lsdException w:name="Grid Table 7 Colorful Accent 1" w:uiPriority="52"/>
-    <w:lsdException w:name="Grid Table 1 Light Accent 2" w:uiPriority="46"/>
-    <w:lsdException w:name="Grid Table 2 Accent 2" w:uiPriority="47"/>
-    <w:lsdException w:name="Grid Table 3 Accent 2" w:uiPriority="48"/>
-    <w:lsdException w:name="Grid Table 4 Accent 2" w:uiPriority="49"/>
-    <w:lsdException w:name="Grid Table 5 Dark Accent 2" w:uiPriority="50"/>
-    <w:lsdException w:name="Grid Table 6 Colorful Accent 2" w:uiPriority="51"/>
-    <w:lsdException w:name="Grid Table 7 Colorful Accent 2" w:uiPriority="52"/>
-    <w:lsdException w:name="Grid Table 1 Light Accent 3" w:uiPriority="46"/>
-    <w:lsdException w:name="Grid Table 2 Accent 3" w:uiPriority="47"/>
-    <w:lsdException w:name="Grid Table 3 Accent 3" w:uiPriority="48"/>
-    <w:lsdException w:name="Grid Table 4 Accent 3" w:uiPriority="49"/>
-    <w:lsdException w:name="Grid Table 5 Dark Accent 3" w:uiPriority="50"/>
-    <w:lsdException w:name="Grid Table 6 Colorful Accent 3" w:uiPriority="51"/>
-    <w:lsdException w:name="Grid Table 7 Colorful Accent 3" w:uiPriority="52"/>
-    <w:lsdException w:name="Grid Table 1 Light Accent 4" w:uiPriority="46"/>
-    <w:lsdException w:name="Grid Table 2 Accent 4" w:uiPriority="47"/>
-    <w:lsdException w:name="Grid Table 3 Accent 4" w:uiPriority="48"/>
-    <w:lsdException w:name="Grid Table 4 Accent 4" w:uiPriority="49"/>
-    <w:lsdException w:name="Grid Table 5 Dark Accent 4" w:uiPriority="50"/>
-    <w:lsdException w:name="Grid Table 6 Colorful Accent 4" w:uiPriority="51"/>
-    <w:lsdException w:name="Grid Table 7 Colorful Accent 4" w:uiPriority="52"/>
-    <w:lsdException w:name="Grid Table 1 Light Accent 5" w:uiPriority="46"/>
-    <w:lsdException w:name="Grid Table 2 Accent 5" w:uiPriority="47"/>
-    <w:lsdException w:name="Grid Table 3 Accent 5" w:uiPriority="48"/>
-    <w:lsdException w:name="Grid Table 4 Accent 5" w:uiPriority="49"/>
-    <w:lsdException w:name="Grid Table 5 Dark Accent 5" w:uiPriority="50"/>
-    <w:lsdException w:name="Grid Table 6 Colorful Accent 5" w:uiPriority="51"/>
-    <w:lsdException w:name="Grid Table 7 Colorful Accent 5" w:uiPriority="52"/>
-    <w:lsdException w:name="Grid Table 1 Light Accent 6" w:uiPriority="46"/>
-    <w:lsdException w:name="Grid Table 2 Accent 6" w:uiPriority="47"/>
-    <w:lsdException w:name="Grid Table 3 Accent 6" w:uiPriority="48"/>
-    <w:lsdException w:name="Grid Table 4 Accent 6" w:uiPriority="49"/>
-    <w:lsdException w:name="Grid Table 5 Dark Accent 6" w:uiPriority="50"/>
-    <w:lsdException w:name="Grid Table 6 Colorful Accent 6" w:uiPriority="51"/>
-    <w:lsdException w:name="Grid Table 7 Colorful Accent 6" w:uiPriority="52"/>
-    <w:lsdException w:name="List Table 1 Light" w:uiPriority="46"/>
-    <w:lsdException w:name="List Table 2" w:uiPriority="47"/>
-    <w:lsdException w:name="List Table 3" w:uiPriority="48"/>
-    <w:lsdException w:name="List Table 4" w:uiPriority="49"/>
-    <w:lsdException w:name="List Table 5 Dark" w:uiPriority="50"/>
-    <w:lsdException w:name="List Table 6 Colorful" w:uiPriority="51"/>
-    <w:lsdException w:name="List Table 7 Colorful" w:uiPriority="52"/>
-    <w:lsdException w:name="List Table 1 Light Accent 1" w:uiPriority="46"/>
-    <w:lsdException w:name="List Table 2 Accent 1" w:uiPriority="47"/>
-    <w:lsdException w:name="List Table 3 Accent 1" w:uiPriority="48"/>
-    <w:lsdException w:name="List Table 4 Accent 1" w:uiPriority="49"/>
-    <w:lsdException w:name="List Table 5 Dark Accent 1" w:uiPriority="50"/>
-    <w:lsdException w:name="List Table 6 Colorful Accent 1" w:uiPriority="51"/>
-    <w:lsdException w:name="List Table 7 Colorful Accent 1" w:uiPriority="52"/>
-    <w:lsdException w:name="List Table 1 Light Accent 2" w:uiPriority="46"/>
-    <w:lsdException w:name="List Table 2 Accent 2" w:uiPriority="47"/>
-    <w:lsdException w:name="List Table 3 Accent 2" w:uiPriority="48"/>
-    <w:lsdException w:name="List Table 4 Accent 2" w:uiPriority="49"/>
-    <w:lsdException w:name="List Table 5 Dark Accent 2" w:uiPriority="50"/>
-    <w:lsdException w:name="List Table 6 Colorful Accent 2" w:uiPriority="51"/>
-    <w:lsdException w:name="List Table 7 Colorful Accent 2" w:uiPriority="52"/>
-    <w:lsdException w:name="List Table 1 Light Accent 3" w:uiPriority="46"/>
-    <w:lsdException w:name="List Table 2 Accent 3" w:uiPriority="47"/>
-    <w:lsdException w:name="List Table 3 Accent 3" w:uiPriority="48"/>
-    <w:lsdException w:name="List Table 4 Accent 3" w:uiPriority="49"/>
-    <w:lsdException w:name="List Table 5 Dark Accent 3" w:uiPriority="50"/>
-    <w:lsdException w:name="List Table 6 Colorful Accent 3" w:uiPriority="51"/>
-    <w:lsdException w:name="List Table 7 Colorful Accent 3" w:uiPriority="52"/>
-    <w:lsdException w:name="List Table 1 Light Accent 4" w:uiPriority="46"/>
-    <w:lsdException w:name="List Table 2 Accent 4" w:uiPriority="47"/>
-    <w:lsdException w:name="List Table 3 Accent 4" w:uiPriority="48"/>
-    <w:lsdException w:name="List Table 4 Accent 4" w:uiPriority="49"/>
-    <w:lsdException w:name="List Table 5 Dark Accent 4" w:uiPriority="50"/>
-    <w:lsdException w:name="List Table 6 Colorful Accent 4" w:uiPriority="51"/>
-    <w:lsdException w:name="List Table 7 Colorful Accent 4" w:uiPriority="52"/>
-    <w:lsdException w:name="List Table 1 Light Accent 5" w:uiPriority="46"/>
-    <w:lsdException w:name="List Table 2 Accent 5" w:uiPriority="47"/>
-    <w:lsdException w:name="List Table 3 Accent 5" w:uiPriority="48"/>
-    <w:lsdException w:name="List Table 4 Accent 5" w:uiPriority="49"/>
-    <w:lsdException w:name="List Table 5 Dark Accent 5" w:uiPriority="50"/>
-    <w:lsdException w:name="List Table 6 Colorful Accent 5" w:uiPriority="51"/>
-    <w:lsdException w:name="List Table 7 Colorful Accent 5" w:uiPriority="52"/>
-    <w:lsdException w:name="List Table 1 Light Accent 6" w:uiPriority="46"/>
-    <w:lsdException w:name="List Table 2 Accent 6" w:uiPriority="47"/>
-    <w:lsdException w:name="List Table 3 Accent 6" w:uiPriority="48"/>
-    <w:lsdException w:name="List Table 4 Accent 6" w:uiPriority="49"/>
-    <w:lsdException w:name="List Table 5 Dark Accent 6" w:uiPriority="50"/>
-    <w:lsdException w:name="List Table 6 Colorful Accent 6" w:uiPriority="51"/>
-    <w:lsdException w:name="List Table 7 Colorful Accent 6" w:uiPriority="52"/>
-    <w:lsdException w:name="Mention" w:semiHidden="1" w:unhideWhenUsed="1"/>
-    <w:lsdException w:name="Smart Hyperlink" w:semiHidden="1" w:unhideWhenUsed="1"/>
-    <w:lsdException w:name="Hashtag" w:semiHidden="1" w:unhideWhenUsed="1"/>
-    <w:lsdException w:name="Unresolved Mention" w:semiHidden="1" w:unhideWhenUsed="1"/>
+  <w:latentStyles w:defLockedState="0" w:defUIPriority="99" w:defSemiHidden="1" w:defUnhideWhenUsed="1" w:defQFormat="0" w:count="267">
+    <w:lsdException w:name="Normal" w:semiHidden="0" w:uiPriority="0" w:unhideWhenUsed="0" w:qFormat="1"/>
+    <w:lsdException w:name="heading 1" w:semiHidden="0" w:uiPriority="9" w:unhideWhenUsed="0" w:qFormat="1"/>
+    <w:lsdException w:name="heading 2" w:uiPriority="9" w:qFormat="1"/>
+    <w:lsdException w:name="heading 3" w:uiPriority="9" w:qFormat="1"/>
+    <w:lsdException w:name="heading 4" w:uiPriority="9" w:qFormat="1"/>
+    <w:lsdException w:name="heading 5" w:uiPriority="9" w:qFormat="1"/>
+    <w:lsdException w:name="heading 6" w:uiPriority="9" w:qFormat="1"/>
+    <w:lsdException w:name="heading 7" w:uiPriority="9" w:qFormat="1"/>
+    <w:lsdException w:name="heading 8" w:uiPriority="9" w:qFormat="1"/>
+    <w:lsdException w:name="heading 9" w:uiPriority="9" w:qFormat="1"/>
+    <w:lsdException w:name="toc 1" w:uiPriority="39"/>
+    <w:lsdException w:name="toc 2" w:uiPriority="39"/>
+    <w:lsdException w:name="toc 3" w:uiPriority="39"/>
+    <w:lsdException w:name="toc 4" w:uiPriority="39"/>
+    <w:lsdException w:name="toc 5" w:uiPriority="39"/>
+    <w:lsdException w:name="toc 6" w:uiPriority="39"/>
+    <w:lsdException w:name="toc 7" w:uiPriority="39"/>
+    <w:lsdException w:name="toc 8" w:uiPriority="39"/>
+    <w:lsdException w:name="toc 9" w:uiPriority="39"/>
+    <w:lsdException w:name="caption" w:uiPriority="35" w:qFormat="1"/>
+    <w:lsdException w:name="Title" w:semiHidden="0" w:uiPriority="10" w:unhideWhenUsed="0" w:qFormat="1"/>
+    <w:lsdException w:name="Default Paragraph Font" w:uiPriority="1"/>
+    <w:lsdException w:name="Subtitle" w:semiHidden="0" w:uiPriority="11" w:unhideWhenUsed="0" w:qFormat="1"/>
+    <w:lsdException w:name="Strong" w:semiHidden="0" w:uiPriority="22" w:unhideWhenUsed="0" w:qFormat="1"/>
+    <w:lsdException w:name="Emphasis" w:semiHidden="0" w:uiPriority="20" w:unhideWhenUsed="0" w:qFormat="1"/>
+    <w:lsdException w:name="Table Grid" w:semiHidden="0" w:uiPriority="39" w:unhideWhenUsed="0"/>
+    <w:lsdException w:name="Placeholder Text" w:unhideWhenUsed="0"/>
+    <w:lsdException w:name="No Spacing" w:semiHidden="0" w:uiPriority="1" w:unhideWhenUsed="0" w:qFormat="1"/>
+    <w:lsdException w:name="Light Shading" w:semiHidden="0" w:uiPriority="60" w:unhideWhenUsed="0"/>
+    <w:lsdException w:name="Light List" w:semiHidden="0" w:uiPriority="61" w:unhideWhenUsed="0"/>
+    <w:lsdException w:name="Light Grid" w:semiHidden="0" w:uiPriority="62" w:unhideWhenUsed="0"/>
+    <w:lsdException w:name="Medium Shading 1" w:semiHidden="0" w:uiPriority="63" w:unhideWhenUsed="0"/>
+    <w:lsdException w:name="Medium Shading 2" w:semiHidden="0" w:uiPriority="64" w:unhideWhenUsed="0"/>
+    <w:lsdException w:name="Medium List 1" w:semiHidden="0" w:uiPriority="65" w:unhideWhenUsed="0"/>
+    <w:lsdException w:name="Medium List 2" w:semiHidden="0" w:uiPriority="66" w:unhideWhenUsed="0"/>
+    <w:lsdException w:name="Medium Grid 1" w:semiHidden="0" w:uiPriority="67" w:unhideWhenUsed="0"/>
+    <w:lsdException w:name="Medium Grid 2" w:semiHidden="0" w:uiPriority="68" w:unhideWhenUsed="0"/>
+    <w:lsdException w:name="Medium Grid 3" w:semiHidden="0" w:uiPriority="69" w:unhideWhenUsed="0"/>
+    <w:lsdException w:name="Dark List" w:semiHidden="0" w:uiPriority="70" w:unhideWhenUsed="0"/>
+    <w:lsdException w:name="Colorful Shading" w:semiHidden="0" w:uiPriority="71" w:unhideWhenUsed="0"/>
+    <w:lsdException w:name="Colorful List" w:semiHidden="0" w:uiPriority="72" w:unhideWhenUsed="0"/>
+    <w:lsdException w:name="Colorful Grid" w:semiHidden="0" w:uiPriority="73" w:unhideWhenUsed="0"/>
+    <w:lsdException w:name="Light Shading Accent 1" w:semiHidden="0" w:uiPriority="60" w:unhideWhenUsed="0"/>
+    <w:lsdException w:name="Light List Accent 1" w:semiHidden="0" w:uiPriority="61" w:unhideWhenUsed="0"/>
+    <w:lsdException w:name="Light Grid Accent 1" w:semiHidden="0" w:uiPriority="62" w:unhideWhenUsed="0"/>
+    <w:lsdException w:name="Medium Shading 1 Accent 1" w:semiHidden="0" w:uiPriority="63" w:unhideWhenUsed="0"/>
+    <w:lsdException w:name="Medium Shading 2 Accent 1" w:semiHidden="0" w:uiPriority="64" w:unhideWhenUsed="0"/>
+    <w:lsdException w:name="Medium List 1 Accent 1" w:semiHidden="0" w:uiPriority="65" w:unhideWhenUsed="0"/>
+    <w:lsdException w:name="Revision" w:unhideWhenUsed="0"/>
+    <w:lsdException w:name="List Paragraph" w:semiHidden="0" w:uiPriority="34" w:unhideWhenUsed="0" w:qFormat="1"/>
+    <w:lsdException w:name="Quote" w:semiHidden="0" w:uiPriority="29" w:unhideWhenUsed="0" w:qFormat="1"/>
+    <w:lsdException w:name="Intense Quote" w:semiHidden="0" w:uiPriority="30" w:unhideWhenUsed="0" w:qFormat="1"/>
+    <w:lsdException w:name="Medium List 2 Accent 1" w:semiHidden="0" w:uiPriority="66" w:unhideWhenUsed="0"/>
+    <w:lsdException w:name="Medium Grid 1 Accent 1" w:semiHidden="0" w:uiPriority="67" w:unhideWhenUsed="0"/>
+    <w:lsdException w:name="Medium Grid 2 Accent 1" w:semiHidden="0" w:uiPriority="68" w:unhideWhenUsed="0"/>
+    <w:lsdException w:name="Medium Grid 3 Accent 1" w:semiHidden="0" w:uiPriority="69" w:unhideWhenUsed="0"/>
+    <w:lsdException w:name="Dark List Accent 1" w:semiHidden="0" w:uiPriority="70" w:unhideWhenUsed="0"/>
+    <w:lsdException w:name="Colorful Shading Accent 1" w:semiHidden="0" w:uiPriority="71" w:unhideWhenUsed="0"/>
+    <w:lsdException w:name="Colorful List Accent 1" w:semiHidden="0" w:uiPriority="72" w:unhideWhenUsed="0"/>
+    <w:lsdException w:name="Colorful Grid Accent 1" w:semiHidden="0" w:uiPriority="73" w:unhideWhenUsed="0"/>
+    <w:lsdException w:name="Light Shading Accent 2" w:semiHidden="0" w:uiPriority="60" w:unhideWhenUsed="0"/>
+    <w:lsdException w:name="Light List Accent 2" w:semiHidden="0" w:uiPriority="61" w:unhideWhenUsed="0"/>
+    <w:lsdException w:name="Light Grid Accent 2" w:semiHidden="0" w:uiPriority="62" w:unhideWhenUsed="0"/>
+    <w:lsdException w:name="Medium Shading 1 Accent 2" w:semiHidden="0" w:uiPriority="63" w:unhideWhenUsed="0"/>
+    <w:lsdException w:name="Medium Shading 2 Accent 2" w:semiHidden="0" w:uiPriority="64" w:unhideWhenUsed="0"/>
+    <w:lsdException w:name="Medium List 1 Accent 2" w:semiHidden="0" w:uiPriority="65" w:unhideWhenUsed="0"/>
+    <w:lsdException w:name="Medium List 2 Accent 2" w:semiHidden="0" w:uiPriority="66" w:unhideWhenUsed="0"/>
+    <w:lsdException w:name="Medium Grid 1 Accent 2" w:semiHidden="0" w:uiPriority="67" w:unhideWhenUsed="0"/>
+    <w:lsdException w:name="Medium Grid 2 Accent 2" w:semiHidden="0" w:uiPriority="68" w:unhideWhenUsed="0"/>
+    <w:lsdException w:name="Medium Grid 3 Accent 2" w:semiHidden="0" w:uiPriority="69" w:unhideWhenUsed="0"/>
+    <w:lsdException w:name="Dark List Accent 2" w:semiHidden="0" w:uiPriority="70" w:unhideWhenUsed="0"/>
+    <w:lsdException w:name="Colorful Shading Accent 2" w:semiHidden="0" w:uiPriority="71" w:unhideWhenUsed="0"/>
+    <w:lsdException w:name="Colorful List Accent 2" w:semiHidden="0" w:uiPriority="72" w:unhideWhenUsed="0"/>
+    <w:lsdException w:name="Colorful Grid Accent 2" w:semiHidden="0" w:uiPriority="73" w:unhideWhenUsed="0"/>
+    <w:lsdException w:name="Light Shading Accent 3" w:semiHidden="0" w:uiPriority="60" w:unhideWhenUsed="0"/>
+    <w:lsdException w:name="Light List Accent 3" w:semiHidden="0" w:uiPriority="61" w:unhideWhenUsed="0"/>
+    <w:lsdException w:name="Light Grid Accent 3" w:semiHidden="0" w:uiPriority="62" w:unhideWhenUsed="0"/>
+    <w:lsdException w:name="Medium Shading 1 Accent 3" w:semiHidden="0" w:uiPriority="63" w:unhideWhenUsed="0"/>
+    <w:lsdException w:name="Medium Shading 2 Accent 3" w:semiHidden="0" w:uiPriority="64" w:unhideWhenUsed="0"/>
+    <w:lsdException w:name="Medium List 1 Accent 3" w:semiHidden="0" w:uiPriority="65" w:unhideWhenUsed="0"/>
+    <w:lsdException w:name="Medium List 2 Accent 3" w:semiHidden="0" w:uiPriority="66" w:unhideWhenUsed="0"/>
+    <w:lsdException w:name="Medium Grid 1 Accent 3" w:semiHidden="0" w:uiPriority="67" w:unhideWhenUsed="0"/>
+    <w:lsdException w:name="Medium Grid 2 Accent 3" w:semiHidden="0" w:uiPriority="68" w:unhideWhenUsed="0"/>
+    <w:lsdException w:name="Medium Grid 3 Accent 3" w:semiHidden="0" w:uiPriority="69" w:unhideWhenUsed="0"/>
+    <w:lsdException w:name="Dark List Accent 3" w:semiHidden="0" w:uiPriority="70" w:unhideWhenUsed="0"/>
+    <w:lsdException w:name="Colorful Shading Accent 3" w:semiHidden="0" w:uiPriority="71" w:unhideWhenUsed="0"/>
+    <w:lsdException w:name="Colorful List Accent 3" w:semiHidden="0" w:uiPriority="72" w:unhideWhenUsed="0"/>
+    <w:lsdException w:name="Colorful Grid Accent 3" w:semiHidden="0" w:uiPriority="73" w:unhideWhenUsed="0"/>
+    <w:lsdException w:name="Light Shading Accent 4" w:semiHidden="0" w:uiPriority="60" w:unhideWhenUsed="0"/>
+    <w:lsdException w:name="Light List Accent 4" w:semiHidden="0" w:uiPriority="61" w:unhideWhenUsed="0"/>
+    <w:lsdException w:name="Light Grid Accent 4" w:semiHidden="0" w:uiPriority="62" w:unhideWhenUsed="0"/>
+    <w:lsdException w:name="Medium Shading 1 Accent 4" w:semiHidden="0" w:uiPriority="63" w:unhideWhenUsed="0"/>
+    <w:lsdException w:name="Medium Shading 2 Accent 4" w:semiHidden="0" w:uiPriority="64" w:unhideWhenUsed="0"/>
+    <w:lsdException w:name="Medium List 1 Accent 4" w:semiHidden="0" w:uiPriority="65" w:unhideWhenUsed="0"/>
+    <w:lsdException w:name="Medium List 2 Accent 4" w:semiHidden="0" w:uiPriority="66" w:unhideWhenUsed="0"/>
+    <w:lsdException w:name="Medium Grid 1 Accent 4" w:semiHidden="0" w:uiPriority="67" w:unhideWhenUsed="0"/>
+    <w:lsdException w:name="Medium Grid 2 Accent 4" w:semiHidden="0" w:uiPriority="68" w:unhideWhenUsed="0"/>
+    <w:lsdException w:name="Medium Grid 3 Accent 4" w:semiHidden="0" w:uiPriority="69" w:unhideWhenUsed="0"/>
+    <w:lsdException w:name="Dark List Accent 4" w:semiHidden="0" w:uiPriority="70" w:unhideWhenUsed="0"/>
+    <w:lsdException w:name="Colorful Shading Accent 4" w:semiHidden="0" w:uiPriority="71" w:unhideWhenUsed="0"/>
+    <w:lsdException w:name="Colorful List Accent 4" w:semiHidden="0" w:uiPriority="72" w:unhideWhenUsed="0"/>
+    <w:lsdException w:name="Colorful Grid Accent 4" w:semiHidden="0" w:uiPriority="73" w:unhideWhenUsed="0"/>
+    <w:lsdException w:name="Light Shading Accent 5" w:semiHidden="0" w:uiPriority="60" w:unhideWhenUsed="0"/>
+    <w:lsdException w:name="Light List Accent 5" w:semiHidden="0" w:uiPriority="61" w:unhideWhenUsed="0"/>
+    <w:lsdException w:name="Light Grid Accent 5" w:semiHidden="0" w:uiPriority="62" w:unhideWhenUsed="0"/>
+    <w:lsdException w:name="Medium Shading 1 Accent 5" w:semiHidden="0" w:uiPriority="63" w:unhideWhenUsed="0"/>
+    <w:lsdException w:name="Medium Shading 2 Accent 5" w:semiHidden="0" w:uiPriority="64" w:unhideWhenUsed="0"/>
+    <w:lsdException w:name="Medium List 1 Accent 5" w:semiHidden="0" w:uiPriority="65" w:unhideWhenUsed="0"/>
+    <w:lsdException w:name="Medium List 2 Accent 5" w:semiHidden="0" w:uiPriority="66" w:unhideWhenUsed="0"/>
+    <w:lsdException w:name="Medium Grid 1 Accent 5" w:semiHidden="0" w:uiPriority="67" w:unhideWhenUsed="0"/>
+    <w:lsdException w:name="Medium Grid 2 Accent 5" w:semiHidden="0" w:uiPriority="68" w:unhideWhenUsed="0"/>
+    <w:lsdException w:name="Medium Grid 3 Accent 5" w:semiHidden="0" w:uiPriority="69" w:unhideWhenUsed="0"/>
+    <w:lsdException w:name="Dark List Accent 5" w:semiHidden="0" w:uiPriority="70" w:unhideWhenUsed="0"/>
+    <w:lsdException w:name="Colorful Shading Accent 5" w:semiHidden="0" w:uiPriority="71" w:unhideWhenUsed="0"/>
+    <w:lsdException w:name="Colorful List Accent 5" w:semiHidden="0" w:uiPriority="72" w:unhideWhenUsed="0"/>
+    <w:lsdException w:name="Colorful Grid Accent 5" w:semiHidden="0" w:uiPriority="73" w:unhideWhenUsed="0"/>
+    <w:lsdException w:name="Light Shading Accent 6" w:semiHidden="0" w:uiPriority="60" w:unhideWhenUsed="0"/>
+    <w:lsdException w:name="Light List Accent 6" w:semiHidden="0" w:uiPriority="61" w:unhideWhenUsed="0"/>
+    <w:lsdException w:name="Light Grid Accent 6" w:semiHidden="0" w:uiPriority="62" w:unhideWhenUsed="0"/>
+    <w:lsdException w:name="Medium Shading 1 Accent 6" w:semiHidden="0" w:uiPriority="63" w:unhideWhenUsed="0"/>
+    <w:lsdException w:name="Medium Shading 2 Accent 6" w:semiHidden="0" w:uiPriority="64" w:unhideWhenUsed="0"/>
+    <w:lsdException w:name="Medium List 1 Accent 6" w:semiHidden="0" w:uiPriority="65" w:unhideWhenUsed="0"/>
+    <w:lsdException w:name="Medium List 2 Accent 6" w:semiHidden="0" w:uiPriority="66" w:unhideWhenUsed="0"/>
+    <w:lsdException w:name="Medium Grid 1 Accent 6" w:semiHidden="0" w:uiPriority="67" w:unhideWhenUsed="0"/>
+    <w:lsdException w:name="Medium Grid 2 Accent 6" w:semiHidden="0" w:uiPriority="68" w:unhideWhenUsed="0"/>
+    <w:lsdException w:name="Medium Grid 3 Accent 6" w:semiHidden="0" w:uiPriority="69" w:unhideWhenUsed="0"/>
+    <w:lsdException w:name="Dark List Accent 6" w:semiHidden="0" w:uiPriority="70" w:unhideWhenUsed="0"/>
+    <w:lsdException w:name="Colorful Shading Accent 6" w:semiHidden="0" w:uiPriority="71" w:unhideWhenUsed="0"/>
+    <w:lsdException w:name="Colorful List Accent 6" w:semiHidden="0" w:uiPriority="72" w:unhideWhenUsed="0"/>
+    <w:lsdException w:name="Colorful Grid Accent 6" w:semiHidden="0" w:uiPriority="73" w:unhideWhenUsed="0"/>
+    <w:lsdException w:name="Subtle Emphasis" w:semiHidden="0" w:uiPriority="19" w:unhideWhenUsed="0" w:qFormat="1"/>
+    <w:lsdException w:name="Intense Emphasis" w:semiHidden="0" w:uiPriority="21" w:unhideWhenUsed="0" w:qFormat="1"/>
+    <w:lsdException w:name="Subtle Reference" w:semiHidden="0" w:uiPriority="31" w:unhideWhenUsed="0" w:qFormat="1"/>
+    <w:lsdException w:name="Intense Reference" w:semiHidden="0" w:uiPriority="32" w:unhideWhenUsed="0" w:qFormat="1"/>
+    <w:lsdException w:name="Book Title" w:semiHidden="0" w:uiPriority="33" w:unhideWhenUsed="0" w:qFormat="1"/>
+    <w:lsdException w:name="Bibliography" w:uiPriority="37"/>
+    <w:lsdException w:name="TOC Heading" w:uiPriority="39" w:qFormat="1"/>
   </w:latentStyles>
   <w:style w:type="paragraph" w:default="1" w:styleId="Normal">
     <w:name w:val="Normal"/>
     <w:qFormat/>
+    <w:rsid w:val="00447A34"/>
   </w:style>
-  <w:style w:type="paragraph" w:styleId="Titre1">
+  <w:style w:type="paragraph" w:styleId="Heading1">
     <w:name w:val="heading 1"/>
     <w:basedOn w:val="Normal"/>
     <w:next w:val="Normal"/>
-    <w:link w:val="Titre1Car"/>
+    <w:link w:val="Heading1Char"/>
     <w:uiPriority w:val="9"/>
     <w:qFormat/>
     <w:rsid w:val="00DB5753"/>
@@ -2707,11 +2624,11 @@
       <w:lang w:val="en-US" w:eastAsia="en-US"/>
     </w:rPr>
   </w:style>
-  <w:style w:type="paragraph" w:styleId="Titre2">
+  <w:style w:type="paragraph" w:styleId="Heading2">
     <w:name w:val="heading 2"/>
     <w:basedOn w:val="Normal"/>
     <w:next w:val="Normal"/>
-    <w:link w:val="Titre2Car"/>
+    <w:link w:val="Heading2Char"/>
     <w:uiPriority w:val="9"/>
     <w:unhideWhenUsed/>
     <w:qFormat/>
@@ -2729,17 +2646,18 @@
       <w:szCs w:val="26"/>
     </w:rPr>
   </w:style>
-  <w:style w:type="character" w:default="1" w:styleId="Policepardfaut">
+  <w:style w:type="character" w:default="1" w:styleId="DefaultParagraphFont">
     <w:name w:val="Default Paragraph Font"/>
     <w:uiPriority w:val="1"/>
     <w:semiHidden/>
     <w:unhideWhenUsed/>
   </w:style>
-  <w:style w:type="table" w:default="1" w:styleId="TableauNormal">
+  <w:style w:type="table" w:default="1" w:styleId="TableNormal">
     <w:name w:val="Normal Table"/>
     <w:uiPriority w:val="99"/>
     <w:semiHidden/>
     <w:unhideWhenUsed/>
+    <w:qFormat/>
     <w:tblPr>
       <w:tblInd w:w="0" w:type="dxa"/>
       <w:tblCellMar>
@@ -2750,13 +2668,13 @@
       </w:tblCellMar>
     </w:tblPr>
   </w:style>
-  <w:style w:type="numbering" w:default="1" w:styleId="Aucuneliste">
+  <w:style w:type="numbering" w:default="1" w:styleId="NoList">
     <w:name w:val="No List"/>
     <w:uiPriority w:val="99"/>
     <w:semiHidden/>
     <w:unhideWhenUsed/>
   </w:style>
-  <w:style w:type="paragraph" w:styleId="Paragraphedeliste">
+  <w:style w:type="paragraph" w:styleId="ListParagraph">
     <w:name w:val="List Paragraph"/>
     <w:basedOn w:val="Normal"/>
     <w:uiPriority w:val="34"/>
@@ -2767,10 +2685,10 @@
       <w:contextualSpacing/>
     </w:pPr>
   </w:style>
-  <w:style w:type="character" w:customStyle="1" w:styleId="Titre1Car">
-    <w:name w:val="Titre 1 Car"/>
-    <w:basedOn w:val="Policepardfaut"/>
-    <w:link w:val="Titre1"/>
+  <w:style w:type="character" w:customStyle="1" w:styleId="Heading1Char">
+    <w:name w:val="Heading 1 Char"/>
+    <w:basedOn w:val="DefaultParagraphFont"/>
+    <w:link w:val="Heading1"/>
     <w:uiPriority w:val="9"/>
     <w:rsid w:val="00DB5753"/>
     <w:rPr>
@@ -2781,11 +2699,11 @@
       <w:lang w:val="en-US" w:eastAsia="en-US"/>
     </w:rPr>
   </w:style>
-  <w:style w:type="paragraph" w:styleId="Titre">
+  <w:style w:type="paragraph" w:styleId="Title">
     <w:name w:val="Title"/>
     <w:basedOn w:val="Normal"/>
     <w:next w:val="Normal"/>
-    <w:link w:val="TitreCar"/>
+    <w:link w:val="TitleChar"/>
     <w:uiPriority w:val="10"/>
     <w:qFormat/>
     <w:rsid w:val="00DB5753"/>
@@ -2800,10 +2718,10 @@
       <w:szCs w:val="56"/>
     </w:rPr>
   </w:style>
-  <w:style w:type="character" w:customStyle="1" w:styleId="TitreCar">
-    <w:name w:val="Titre Car"/>
-    <w:basedOn w:val="Policepardfaut"/>
-    <w:link w:val="Titre"/>
+  <w:style w:type="character" w:customStyle="1" w:styleId="TitleChar">
+    <w:name w:val="Title Char"/>
+    <w:basedOn w:val="DefaultParagraphFont"/>
+    <w:link w:val="Title"/>
     <w:uiPriority w:val="10"/>
     <w:rsid w:val="00DB5753"/>
     <w:rPr>
@@ -2814,10 +2732,10 @@
       <w:szCs w:val="56"/>
     </w:rPr>
   </w:style>
-  <w:style w:type="paragraph" w:styleId="Notedebasdepage">
+  <w:style w:type="paragraph" w:styleId="FootnoteText">
     <w:name w:val="footnote text"/>
     <w:basedOn w:val="Normal"/>
-    <w:link w:val="NotedebasdepageCar"/>
+    <w:link w:val="FootnoteTextChar"/>
     <w:uiPriority w:val="99"/>
     <w:semiHidden/>
     <w:unhideWhenUsed/>
@@ -2827,10 +2745,10 @@
       <w:szCs w:val="20"/>
     </w:rPr>
   </w:style>
-  <w:style w:type="character" w:customStyle="1" w:styleId="NotedebasdepageCar">
-    <w:name w:val="Note de bas de page Car"/>
-    <w:basedOn w:val="Policepardfaut"/>
-    <w:link w:val="Notedebasdepage"/>
+  <w:style w:type="character" w:customStyle="1" w:styleId="FootnoteTextChar">
+    <w:name w:val="Footnote Text Char"/>
+    <w:basedOn w:val="DefaultParagraphFont"/>
+    <w:link w:val="FootnoteText"/>
     <w:uiPriority w:val="99"/>
     <w:semiHidden/>
     <w:rsid w:val="00DB5753"/>
@@ -2839,9 +2757,9 @@
       <w:szCs w:val="20"/>
     </w:rPr>
   </w:style>
-  <w:style w:type="character" w:styleId="Appelnotedebasdep">
+  <w:style w:type="character" w:styleId="FootnoteReference">
     <w:name w:val="footnote reference"/>
-    <w:basedOn w:val="Policepardfaut"/>
+    <w:basedOn w:val="DefaultParagraphFont"/>
     <w:uiPriority w:val="99"/>
     <w:semiHidden/>
     <w:unhideWhenUsed/>
@@ -2850,7 +2768,7 @@
       <w:vertAlign w:val="superscript"/>
     </w:rPr>
   </w:style>
-  <w:style w:type="paragraph" w:styleId="Lgende">
+  <w:style w:type="paragraph" w:styleId="Caption">
     <w:name w:val="caption"/>
     <w:basedOn w:val="Normal"/>
     <w:next w:val="Normal"/>
@@ -2869,10 +2787,10 @@
       <w:szCs w:val="18"/>
     </w:rPr>
   </w:style>
-  <w:style w:type="character" w:customStyle="1" w:styleId="Titre2Car">
-    <w:name w:val="Titre 2 Car"/>
-    <w:basedOn w:val="Policepardfaut"/>
-    <w:link w:val="Titre2"/>
+  <w:style w:type="character" w:customStyle="1" w:styleId="Heading2Char">
+    <w:name w:val="Heading 2 Char"/>
+    <w:basedOn w:val="DefaultParagraphFont"/>
+    <w:link w:val="Heading2"/>
     <w:uiPriority w:val="9"/>
     <w:rsid w:val="007B335C"/>
     <w:rPr>
@@ -2882,14 +2800,58 @@
       <w:szCs w:val="26"/>
     </w:rPr>
   </w:style>
-  <w:style w:type="character" w:styleId="Textedelespacerserv">
+  <w:style w:type="character" w:styleId="PlaceholderText">
     <w:name w:val="Placeholder Text"/>
-    <w:basedOn w:val="Policepardfaut"/>
+    <w:basedOn w:val="DefaultParagraphFont"/>
     <w:uiPriority w:val="99"/>
     <w:semiHidden/>
     <w:rsid w:val="0067602A"/>
     <w:rPr>
       <w:color w:val="808080"/>
+    </w:rPr>
+  </w:style>
+  <w:style w:type="paragraph" w:styleId="BalloonText">
+    <w:name w:val="Balloon Text"/>
+    <w:basedOn w:val="Normal"/>
+    <w:link w:val="BalloonTextChar"/>
+    <w:uiPriority w:val="99"/>
+    <w:semiHidden/>
+    <w:unhideWhenUsed/>
+    <w:rsid w:val="00C85C04"/>
+    <w:rPr>
+      <w:rFonts w:ascii="Tahoma" w:hAnsi="Tahoma" w:cs="Tahoma"/>
+      <w:sz w:val="16"/>
+      <w:szCs w:val="16"/>
+    </w:rPr>
+  </w:style>
+  <w:style w:type="character" w:customStyle="1" w:styleId="BalloonTextChar">
+    <w:name w:val="Balloon Text Char"/>
+    <w:basedOn w:val="DefaultParagraphFont"/>
+    <w:link w:val="BalloonText"/>
+    <w:uiPriority w:val="99"/>
+    <w:semiHidden/>
+    <w:rsid w:val="00C85C04"/>
+    <w:rPr>
+      <w:rFonts w:ascii="Tahoma" w:hAnsi="Tahoma" w:cs="Tahoma"/>
+      <w:sz w:val="16"/>
+      <w:szCs w:val="16"/>
+    </w:rPr>
+  </w:style>
+  <w:style w:type="paragraph" w:styleId="NormalWeb">
+    <w:name w:val="Normal (Web)"/>
+    <w:basedOn w:val="Normal"/>
+    <w:uiPriority w:val="99"/>
+    <w:semiHidden/>
+    <w:unhideWhenUsed/>
+    <w:rsid w:val="00C85C04"/>
+    <w:pPr>
+      <w:spacing w:before="100" w:beforeAutospacing="1" w:after="100" w:afterAutospacing="1"/>
+    </w:pPr>
+    <w:rPr>
+      <w:rFonts w:ascii="Times New Roman" w:eastAsia="Times New Roman" w:hAnsi="Times New Roman" w:cs="Times New Roman"/>
+      <w:sz w:val="24"/>
+      <w:szCs w:val="24"/>
+      <w:lang w:val="en-CA" w:eastAsia="ja-JP"/>
     </w:rPr>
   </w:style>
 </w:styles>
@@ -2938,7 +2900,7 @@
     </a:clrScheme>
     <a:fontScheme name="Bureau">
       <a:majorFont>
-        <a:latin typeface="Calibri Light" panose="020F0302020204030204"/>
+        <a:latin typeface="Calibri Light"/>
         <a:ea typeface=""/>
         <a:cs typeface=""/>
         <a:font script="Jpan" typeface="游ゴシック Light"/>
@@ -2990,7 +2952,7 @@
         <a:font script="Tfng" typeface="Ebrima"/>
       </a:majorFont>
       <a:minorFont>
-        <a:latin typeface="Calibri" panose="020F0502020204030204"/>
+        <a:latin typeface="Calibri"/>
         <a:ea typeface=""/>
         <a:cs typeface=""/>
         <a:font script="Jpan" typeface="游明朝"/>
@@ -3184,7 +3146,7 @@
   <a:extraClrSchemeLst/>
   <a:extLst>
     <a:ext uri="{05A4C25C-085E-4340-85A3-A5531E510DB2}">
-      <thm15:themeFamily xmlns:thm15="http://schemas.microsoft.com/office/thememl/2012/main" name="Office Theme" id="{62F939B6-93AF-4DB8-9C6B-D6C7DFDC589F}" vid="{4A3C46E8-61CC-4603-A589-7422A47A8E4A}"/>
+      <thm15:themeFamily xmlns:thm15="http://schemas.microsoft.com/office/thememl/2012/main" xmlns="" name="Office Theme" id="{62F939B6-93AF-4DB8-9C6B-D6C7DFDC589F}" vid="{4A3C46E8-61CC-4603-A589-7422A47A8E4A}"/>
     </a:ext>
   </a:extLst>
 </a:theme>
@@ -3195,7 +3157,7 @@
 </file>
 
 <file path=customXml/itemProps1.xml><?xml version="1.0" encoding="utf-8"?>
-<ds:datastoreItem xmlns:ds="http://schemas.openxmlformats.org/officeDocument/2006/customXml" ds:itemID="{B0DFCA28-22E3-4AB7-9DEE-4BA43697801E}">
+<ds:datastoreItem xmlns:ds="http://schemas.openxmlformats.org/officeDocument/2006/customXml" ds:itemID="{95D2B285-B465-4973-809E-5E1D4DAFF42A}">
   <ds:schemaRefs>
     <ds:schemaRef ds:uri="http://schemas.openxmlformats.org/officeDocument/2006/bibliography"/>
   </ds:schemaRefs>

--- a/doc/Projet-Rapport_Partie1.docx
+++ b/doc/Projet-Rapport_Partie1.docx
@@ -1,6 +1,6 @@
 
 <file path=word/document.xml><?xml version="1.0" encoding="utf-8"?>
-<w:document xmlns:ve="http://schemas.openxmlformats.org/markup-compatibility/2006" xmlns:o="urn:schemas-microsoft-com:office:office" xmlns:r="http://schemas.openxmlformats.org/officeDocument/2006/relationships" xmlns:m="http://schemas.openxmlformats.org/officeDocument/2006/math" xmlns:v="urn:schemas-microsoft-com:vml" xmlns:wp="http://schemas.openxmlformats.org/drawingml/2006/wordprocessingDrawing" xmlns:w10="urn:schemas-microsoft-com:office:word" xmlns:w="http://schemas.openxmlformats.org/wordprocessingml/2006/main" xmlns:wne="http://schemas.microsoft.com/office/word/2006/wordml">
+<w:document xmlns:wpc="http://schemas.microsoft.com/office/word/2010/wordprocessingCanvas" xmlns:mc="http://schemas.openxmlformats.org/markup-compatibility/2006" xmlns:o="urn:schemas-microsoft-com:office:office" xmlns:r="http://schemas.openxmlformats.org/officeDocument/2006/relationships" xmlns:m="http://schemas.openxmlformats.org/officeDocument/2006/math" xmlns:v="urn:schemas-microsoft-com:vml" xmlns:wp14="http://schemas.microsoft.com/office/word/2010/wordprocessingDrawing" xmlns:wp="http://schemas.openxmlformats.org/drawingml/2006/wordprocessingDrawing" xmlns:w10="urn:schemas-microsoft-com:office:word" xmlns:w="http://schemas.openxmlformats.org/wordprocessingml/2006/main" xmlns:w14="http://schemas.microsoft.com/office/word/2010/wordml" xmlns:w15="http://schemas.microsoft.com/office/word/2012/wordml" xmlns:wpg="http://schemas.microsoft.com/office/word/2010/wordprocessingGroup" xmlns:wpi="http://schemas.microsoft.com/office/word/2010/wordprocessingInk" xmlns:wne="http://schemas.microsoft.com/office/word/2006/wordml" xmlns:wps="http://schemas.microsoft.com/office/word/2010/wordprocessingShape" mc:Ignorable="w14 w15 wp14">
   <w:body>
     <w:p>
       <w:pPr>
@@ -288,16 +288,9 @@
           <w:rFonts w:asciiTheme="majorHAnsi" w:hAnsiTheme="majorHAnsi" w:cstheme="majorHAnsi"/>
           <w:sz w:val="28"/>
           <w:szCs w:val="32"/>
-        </w:rPr>
-        <w:t>LAVP</w:t>
-      </w:r>
-      <w:r>
-        <w:rPr>
-          <w:rFonts w:asciiTheme="majorHAnsi" w:hAnsiTheme="majorHAnsi" w:cstheme="majorHAnsi"/>
-          <w:sz w:val="28"/>
-          <w:szCs w:val="32"/>
-        </w:rPr>
-        <w:t>XXXXXXXX</w:t>
+          <w:highlight w:val="yellow"/>
+        </w:rPr>
+        <w:t>LAVPXXXXXXXX</w:t>
       </w:r>
     </w:p>
     <w:p>
@@ -379,30 +372,8 @@
         <w:rPr>
           <w:lang w:eastAsia="en-US"/>
         </w:rPr>
-        <w:t xml:space="preserve">Ce document traite l’implémentation et la simulation de l’algorithme de suppression du bruit en temps réel élaboré par </w:t>
-      </w:r>
-      <w:proofErr w:type="spellStart"/>
-      <w:r>
-        <w:rPr>
-          <w:lang w:eastAsia="en-US"/>
-        </w:rPr>
-        <w:t>McAulay</w:t>
-      </w:r>
-      <w:proofErr w:type="spellEnd"/>
-      <w:r>
-        <w:rPr>
-          <w:lang w:eastAsia="en-US"/>
-        </w:rPr>
-        <w:t xml:space="preserve"> et </w:t>
-      </w:r>
-      <w:proofErr w:type="spellStart"/>
-      <w:r>
-        <w:rPr>
-          <w:lang w:eastAsia="en-US"/>
-        </w:rPr>
-        <w:t>Malpass</w:t>
-      </w:r>
-      <w:proofErr w:type="spellEnd"/>
+        <w:t>Ce document traite l’implémentation et la simulation de l’algorithme de suppression du bruit en temps réel élaboré par McAulay et Malpass</w:t>
+      </w:r>
       <w:r>
         <w:rPr>
           <w:rStyle w:val="FootnoteReference"/>
@@ -477,11 +448,12 @@
     <w:p>
       <w:pPr>
         <w:keepNext/>
+        <w:jc w:val="both"/>
       </w:pPr>
       <w:r>
         <w:rPr>
           <w:noProof/>
-          <w:lang w:val="en-CA" w:eastAsia="ja-JP"/>
+          <w:lang w:val="en-US" w:eastAsia="en-US"/>
         </w:rPr>
         <w:drawing>
           <wp:inline distT="0" distB="0" distL="0" distR="0">
@@ -528,14 +500,27 @@
       <w:r>
         <w:t xml:space="preserve">Figure </w:t>
       </w:r>
-      <w:fldSimple w:instr=" SEQ Figure \* ARABIC ">
-        <w:r>
-          <w:rPr>
-            <w:noProof/>
-          </w:rPr>
-          <w:t>1</w:t>
-        </w:r>
-      </w:fldSimple>
+      <w:r>
+        <w:fldChar w:fldCharType="begin"/>
+      </w:r>
+      <w:r>
+        <w:instrText xml:space="preserve"> SEQ Figure \* ARABIC </w:instrText>
+      </w:r>
+      <w:r>
+        <w:fldChar w:fldCharType="separate"/>
+      </w:r>
+      <w:r>
+        <w:rPr>
+          <w:noProof/>
+        </w:rPr>
+        <w:t>1</w:t>
+      </w:r>
+      <w:r>
+        <w:rPr>
+          <w:noProof/>
+        </w:rPr>
+        <w:fldChar w:fldCharType="end"/>
+      </w:r>
       <w:r>
         <w:t xml:space="preserve"> Schéma Bloc Filtre de Suppres</w:t>
       </w:r>
@@ -555,6 +540,7 @@
     <w:p>
       <w:pPr>
         <w:pStyle w:val="Heading2"/>
+        <w:jc w:val="both"/>
       </w:pPr>
       <w:r>
         <w:t>Détecteur de bruit</w:t>
@@ -563,6 +549,24 @@
     <w:p/>
     <w:p>
       <w:pPr>
+        <w:jc w:val="both"/>
+        <w:rPr>
+          <w:rFonts w:ascii="Times New Roman" w:hAnsi="Times New Roman" w:cs="Times New Roman"/>
+          <w:sz w:val="24"/>
+          <w:szCs w:val="24"/>
+          <w:lang w:eastAsia="ja-JP"/>
+        </w:rPr>
+      </w:pPr>
+      <w:r>
+        <w:rPr>
+          <w:lang w:eastAsia="ja-JP"/>
+        </w:rPr>
+        <w:t>Le signal est divisé en segments de 20 ms. Nous devons déterminer pour chaque segment s’il contient du bruit ou de la voix. Pour ce faire nous utilisons une implémentation de l’algorithme de détection du bruit décrit dans l’article [2].</w:t>
+      </w:r>
+    </w:p>
+    <w:p>
+      <w:pPr>
+        <w:jc w:val="both"/>
         <w:rPr>
           <w:rFonts w:ascii="Times New Roman" w:eastAsia="Times New Roman" w:hAnsi="Times New Roman" w:cs="Times New Roman"/>
           <w:sz w:val="24"/>
@@ -570,17 +574,27 @@
           <w:lang w:eastAsia="ja-JP"/>
         </w:rPr>
       </w:pPr>
-      <w:r>
-        <w:rPr>
-          <w:rFonts w:ascii="Arial" w:eastAsia="Times New Roman" w:hAnsi="Arial" w:cs="Arial"/>
-          <w:color w:val="000000"/>
+    </w:p>
+    <w:p>
+      <w:pPr>
+        <w:jc w:val="both"/>
+        <w:rPr>
+          <w:rFonts w:ascii="Times New Roman" w:hAnsi="Times New Roman" w:cs="Times New Roman"/>
+          <w:sz w:val="24"/>
+          <w:szCs w:val="24"/>
           <w:lang w:eastAsia="ja-JP"/>
         </w:rPr>
-        <w:t>Le signal est divisé en segments de 20 ms. Nous devons déterminer pour chaque segment s’il contient du bruit ou de la voix. Pour ce faire nous utilisons une implémentation de l’algorithme de détection du bruit décrit dans l’article [2].</w:t>
-      </w:r>
-    </w:p>
-    <w:p>
-      <w:pPr>
+      </w:pPr>
+      <w:r>
+        <w:rPr>
+          <w:lang w:eastAsia="ja-JP"/>
+        </w:rPr>
+        <w:t xml:space="preserve">L’algorithme utilise un histogramme de 4s de l’énergie de chaque segment pour déterminer de façon adaptative le niveau d’énergie correspondant à la frontière entre le bruit et le bruit et la voix. </w:t>
+      </w:r>
+    </w:p>
+    <w:p>
+      <w:pPr>
+        <w:jc w:val="both"/>
         <w:rPr>
           <w:rFonts w:ascii="Times New Roman" w:eastAsia="Times New Roman" w:hAnsi="Times New Roman" w:cs="Times New Roman"/>
           <w:sz w:val="24"/>
@@ -591,6 +605,80 @@
     </w:p>
     <w:p>
       <w:pPr>
+        <w:jc w:val="both"/>
+        <w:rPr>
+          <w:rFonts w:ascii="Times New Roman" w:hAnsi="Times New Roman" w:cs="Times New Roman"/>
+          <w:sz w:val="24"/>
+          <w:szCs w:val="24"/>
+          <w:lang w:eastAsia="ja-JP"/>
+        </w:rPr>
+      </w:pPr>
+      <w:r>
+        <w:rPr>
+          <w:lang w:eastAsia="ja-JP"/>
+        </w:rPr>
+        <w:t>L’algorithme de l’article détermine qu’un signal n’est pas du bruit si son énergie dépasse 16 bits. Ceci est probablement dû à la quantification utilisée dans système décrit. Pour pouvoir utiliser l’algorithme tel quel, nous réduisons l’échelle de nos échantillons à 8 bits lors du calcul de l’énergie.</w:t>
+      </w:r>
+    </w:p>
+    <w:p>
+      <w:pPr>
+        <w:pStyle w:val="Heading2"/>
+        <w:jc w:val="both"/>
+      </w:pPr>
+      <w:r>
+        <w:lastRenderedPageBreak/>
+        <w:t xml:space="preserve">Filtres Passe-bande </w:t>
+      </w:r>
+    </w:p>
+    <w:p>
+      <w:pPr>
+        <w:jc w:val="both"/>
+      </w:pPr>
+    </w:p>
+    <w:p>
+      <w:pPr>
+        <w:ind w:firstLine="708"/>
+        <w:jc w:val="both"/>
+      </w:pPr>
+      <w:r>
+        <w:t>Le système utilise 19 filtres Butterworth de 2e ordre pour séparer le signal en bandes de fréquences et déterminer le niveau de bruit moyen et calculer le gain à appliquer dans chaque bande. Dans l’implémentation Matlab, nous générons les coefficients en utilisant les fréquences centrales et bandes passantes de ’échelle de Bark [3] plutôt que les celles utilisées dans l’article, puisque la fréquence d'échantillonnage des signaux que nous traitons est différente de celle du système décrit dans [1] (8 kHz vs 7.575 kHz).</w:t>
+      </w:r>
+    </w:p>
+    <w:p>
+      <w:pPr>
+        <w:jc w:val="both"/>
+      </w:pPr>
+    </w:p>
+    <w:p>
+      <w:pPr>
+        <w:pStyle w:val="Heading2"/>
+        <w:jc w:val="both"/>
+      </w:pPr>
+      <w:r>
+        <w:t xml:space="preserve">Calcul de l’énergie </w:t>
+      </w:r>
+    </w:p>
+    <w:p>
+      <w:pPr>
+        <w:ind w:firstLine="708"/>
+        <w:jc w:val="both"/>
+        <w:rPr>
+          <w:rFonts w:ascii="Times New Roman" w:hAnsi="Times New Roman" w:cs="Times New Roman"/>
+          <w:sz w:val="24"/>
+          <w:szCs w:val="24"/>
+          <w:lang w:eastAsia="ja-JP"/>
+        </w:rPr>
+      </w:pPr>
+      <w:r>
+        <w:rPr>
+          <w:lang w:eastAsia="ja-JP"/>
+        </w:rPr>
+        <w:t>L’énergie est la somme des carrés de chaque échantillon du segment analysé. L’énergie est calculée pour chaque bande selon l’équation:</w:t>
+      </w:r>
+    </w:p>
+    <w:p>
+      <w:pPr>
+        <w:jc w:val="both"/>
         <w:rPr>
           <w:rFonts w:ascii="Times New Roman" w:eastAsia="Times New Roman" w:hAnsi="Times New Roman" w:cs="Times New Roman"/>
           <w:sz w:val="24"/>
@@ -598,17 +686,10 @@
           <w:lang w:eastAsia="ja-JP"/>
         </w:rPr>
       </w:pPr>
-      <w:r>
-        <w:rPr>
-          <w:rFonts w:ascii="Arial" w:eastAsia="Times New Roman" w:hAnsi="Arial" w:cs="Arial"/>
-          <w:color w:val="000000"/>
-          <w:lang w:eastAsia="ja-JP"/>
-        </w:rPr>
-        <w:t xml:space="preserve">L’algorithme utilise un histogramme de 4s de l’énergie de chaque segment pour déterminer de façon adaptative le niveau d’énergie correspondant à la frontière entre le bruit et le bruit et la voix. </w:t>
-      </w:r>
-    </w:p>
-    <w:p>
-      <w:pPr>
+    </w:p>
+    <w:p>
+      <w:pPr>
+        <w:jc w:val="both"/>
         <w:rPr>
           <w:rFonts w:ascii="Times New Roman" w:eastAsia="Times New Roman" w:hAnsi="Times New Roman" w:cs="Times New Roman"/>
           <w:sz w:val="24"/>
@@ -616,9 +697,45 @@
           <w:lang w:eastAsia="ja-JP"/>
         </w:rPr>
       </w:pPr>
-    </w:p>
-    <w:p>
-      <w:pPr>
+      <w:r>
+        <w:rPr>
+          <w:rFonts w:ascii="Arial" w:eastAsia="Times New Roman" w:hAnsi="Arial" w:cs="Arial"/>
+          <w:color w:val="000000"/>
+          <w:lang w:eastAsia="ja-JP"/>
+        </w:rPr>
+        <w:t>(Équation énergie)</w:t>
+      </w:r>
+    </w:p>
+    <w:p>
+      <w:pPr>
+        <w:pStyle w:val="Heading2"/>
+        <w:jc w:val="both"/>
+      </w:pPr>
+      <w:r>
+        <w:t>Détermination du niveau de bruit</w:t>
+      </w:r>
+    </w:p>
+    <w:p>
+      <w:pPr>
+        <w:ind w:firstLine="708"/>
+        <w:jc w:val="both"/>
+        <w:rPr>
+          <w:rFonts w:ascii="Times New Roman" w:hAnsi="Times New Roman" w:cs="Times New Roman"/>
+          <w:sz w:val="24"/>
+          <w:szCs w:val="24"/>
+          <w:lang w:eastAsia="ja-JP"/>
+        </w:rPr>
+      </w:pPr>
+      <w:r>
+        <w:rPr>
+          <w:lang w:eastAsia="ja-JP"/>
+        </w:rPr>
+        <w:t>Lorsque le détecteur de bruit détermine qu’un segment ne contient que du bruit, le niveau de bruit moyen dans chaque bande est déterminé par la fonction de lissage récursive sur 1s (50 segments de 20 ms) suivante:</w:t>
+      </w:r>
+    </w:p>
+    <w:p>
+      <w:pPr>
+        <w:jc w:val="both"/>
         <w:rPr>
           <w:rFonts w:ascii="Times New Roman" w:eastAsia="Times New Roman" w:hAnsi="Times New Roman" w:cs="Times New Roman"/>
           <w:sz w:val="24"/>
@@ -626,139 +743,28 @@
           <w:lang w:eastAsia="ja-JP"/>
         </w:rPr>
       </w:pPr>
-      <w:r>
+    </w:p>
+    <w:p>
+      <w:pPr>
+        <w:jc w:val="both"/>
         <w:rPr>
           <w:rFonts w:ascii="Arial" w:eastAsia="Times New Roman" w:hAnsi="Arial" w:cs="Arial"/>
           <w:color w:val="000000"/>
           <w:lang w:eastAsia="ja-JP"/>
         </w:rPr>
-        <w:t xml:space="preserve">L’algorithme de l’article détermine qu’un signal n’est pas du bruit si son énergie dépasse 16 bits. Ceci est probablement dû à la quantification utilisée dans système décrit. Pour pouvoir utiliser </w:t>
-      </w:r>
+      </w:pPr>
       <w:r>
         <w:rPr>
           <w:rFonts w:ascii="Arial" w:eastAsia="Times New Roman" w:hAnsi="Arial" w:cs="Arial"/>
           <w:color w:val="000000"/>
           <w:lang w:eastAsia="ja-JP"/>
         </w:rPr>
-        <w:lastRenderedPageBreak/>
-        <w:t>l’algorithme tel quel, nous réduisons l’échelle de nos échantillons à 8 bits lors du calcul de l’énergie.</w:t>
-      </w:r>
-    </w:p>
-    <w:p>
-      <w:pPr>
-        <w:pStyle w:val="Heading2"/>
-      </w:pPr>
-    </w:p>
-    <w:p>
-      <w:pPr>
-        <w:pStyle w:val="Heading2"/>
-      </w:pPr>
-      <w:r>
-        <w:t xml:space="preserve">Filtres Passe-bande </w:t>
-      </w:r>
-    </w:p>
-    <w:p/>
-    <w:p>
-      <w:pPr>
-        <w:pStyle w:val="NormalWeb"/>
-        <w:spacing w:before="0" w:beforeAutospacing="0" w:after="0" w:afterAutospacing="0"/>
-        <w:rPr>
-          <w:lang w:val="fr-CA"/>
-        </w:rPr>
-      </w:pPr>
-      <w:r>
-        <w:rPr>
-          <w:rFonts w:ascii="Arial" w:hAnsi="Arial" w:cs="Arial"/>
-          <w:color w:val="000000"/>
-          <w:sz w:val="22"/>
-          <w:szCs w:val="22"/>
-          <w:lang w:val="fr-CA"/>
-        </w:rPr>
-        <w:t xml:space="preserve">Le système utilise 19 filtres </w:t>
-      </w:r>
-      <w:proofErr w:type="spellStart"/>
-      <w:r>
-        <w:rPr>
-          <w:rFonts w:ascii="Arial" w:hAnsi="Arial" w:cs="Arial"/>
-          <w:color w:val="000000"/>
-          <w:sz w:val="22"/>
-          <w:szCs w:val="22"/>
-          <w:lang w:val="fr-CA"/>
-        </w:rPr>
-        <w:t>Butterworth</w:t>
-      </w:r>
-      <w:proofErr w:type="spellEnd"/>
-      <w:r>
-        <w:rPr>
-          <w:rFonts w:ascii="Arial" w:hAnsi="Arial" w:cs="Arial"/>
-          <w:color w:val="000000"/>
-          <w:sz w:val="22"/>
-          <w:szCs w:val="22"/>
-          <w:lang w:val="fr-CA"/>
-        </w:rPr>
-        <w:t xml:space="preserve"> de 2e ordre pour séparer le signal en bandes de fréquences et déterminer le niveau de bruit moyen et calculer le gain à appliquer dans chaque bande. Dans l’implémentation </w:t>
-      </w:r>
-      <w:proofErr w:type="spellStart"/>
-      <w:r>
-        <w:rPr>
-          <w:rFonts w:ascii="Arial" w:hAnsi="Arial" w:cs="Arial"/>
-          <w:color w:val="000000"/>
-          <w:sz w:val="22"/>
-          <w:szCs w:val="22"/>
-          <w:lang w:val="fr-CA"/>
-        </w:rPr>
-        <w:t>Matlab</w:t>
-      </w:r>
-      <w:proofErr w:type="spellEnd"/>
-      <w:r>
-        <w:rPr>
-          <w:rFonts w:ascii="Arial" w:hAnsi="Arial" w:cs="Arial"/>
-          <w:color w:val="000000"/>
-          <w:sz w:val="22"/>
-          <w:szCs w:val="22"/>
-          <w:lang w:val="fr-CA"/>
-        </w:rPr>
-        <w:t xml:space="preserve">, nous générons les coefficients en utilisant les fréquences centrales et bandes passantes de ’échelle de </w:t>
-      </w:r>
-      <w:proofErr w:type="spellStart"/>
-      <w:r>
-        <w:rPr>
-          <w:rFonts w:ascii="Arial" w:hAnsi="Arial" w:cs="Arial"/>
-          <w:color w:val="000000"/>
-          <w:sz w:val="22"/>
-          <w:szCs w:val="22"/>
-          <w:lang w:val="fr-CA"/>
-        </w:rPr>
-        <w:t>Bark</w:t>
-      </w:r>
-      <w:proofErr w:type="spellEnd"/>
-      <w:r>
-        <w:rPr>
-          <w:rFonts w:ascii="Arial" w:hAnsi="Arial" w:cs="Arial"/>
-          <w:color w:val="000000"/>
-          <w:sz w:val="22"/>
-          <w:szCs w:val="22"/>
-          <w:lang w:val="fr-CA"/>
-        </w:rPr>
-        <w:t xml:space="preserve"> [3] plutôt que les celles utilisées dans l’article, puisque la fréquence d'échantillonnage des signaux que nous traitons est différente de celle du système décrit dans [1] (8 kHz vs 7.575 kHz).</w:t>
-      </w:r>
-    </w:p>
-    <w:p>
-      <w:pPr>
-        <w:pStyle w:val="Heading2"/>
-      </w:pPr>
-    </w:p>
-    <w:p>
-      <w:pPr>
-        <w:pStyle w:val="Heading2"/>
-      </w:pPr>
-      <w:r>
-        <w:t xml:space="preserve">Calcul de l’énergie </w:t>
-      </w:r>
-    </w:p>
-    <w:p/>
-    <w:p>
-      <w:pPr>
+        <w:t>(Équation bruit moyen)</w:t>
+      </w:r>
+    </w:p>
+    <w:p>
+      <w:pPr>
+        <w:jc w:val="both"/>
         <w:rPr>
           <w:rFonts w:ascii="Times New Roman" w:eastAsia="Times New Roman" w:hAnsi="Times New Roman" w:cs="Times New Roman"/>
           <w:sz w:val="24"/>
@@ -766,627 +772,420 @@
           <w:lang w:eastAsia="ja-JP"/>
         </w:rPr>
       </w:pPr>
-      <w:r>
-        <w:rPr>
-          <w:rFonts w:ascii="Arial" w:eastAsia="Times New Roman" w:hAnsi="Arial" w:cs="Arial"/>
-          <w:color w:val="000000"/>
-          <w:lang w:eastAsia="ja-JP"/>
-        </w:rPr>
-        <w:t>L’énergie est la somme des carrés de chaque échantillon du segment analysé. L’énergie est calculée pour chaque bande selon l’équation:</w:t>
-      </w:r>
-    </w:p>
-    <w:p>
-      <w:pPr>
-        <w:rPr>
-          <w:rFonts w:ascii="Times New Roman" w:eastAsia="Times New Roman" w:hAnsi="Times New Roman" w:cs="Times New Roman"/>
-          <w:sz w:val="24"/>
-          <w:szCs w:val="24"/>
-          <w:lang w:eastAsia="ja-JP"/>
-        </w:rPr>
-      </w:pPr>
-    </w:p>
-    <w:p>
-      <w:pPr>
-        <w:rPr>
-          <w:rFonts w:ascii="Times New Roman" w:eastAsia="Times New Roman" w:hAnsi="Times New Roman" w:cs="Times New Roman"/>
-          <w:sz w:val="24"/>
-          <w:szCs w:val="24"/>
-          <w:lang w:eastAsia="ja-JP"/>
-        </w:rPr>
-      </w:pPr>
-      <w:r>
-        <w:rPr>
-          <w:rFonts w:ascii="Arial" w:eastAsia="Times New Roman" w:hAnsi="Arial" w:cs="Arial"/>
-          <w:color w:val="000000"/>
-          <w:lang w:eastAsia="ja-JP"/>
-        </w:rPr>
-        <w:t>(Équation énergie)</w:t>
-      </w:r>
     </w:p>
     <w:p>
       <w:pPr>
         <w:pStyle w:val="Heading2"/>
+        <w:jc w:val="both"/>
+      </w:pPr>
+      <w:r>
+        <w:t xml:space="preserve">Détermination du gain </w:t>
+      </w:r>
+    </w:p>
+    <w:p>
+      <w:pPr>
+        <w:ind w:firstLine="708"/>
+        <w:jc w:val="both"/>
+      </w:pPr>
+      <w:r>
+        <w:t xml:space="preserve">Ce calcul est illustré dans le code Matlab à la section </w:t>
+      </w:r>
+      <w:r>
+        <w:rPr>
+          <w:i/>
+        </w:rPr>
+        <w:t>Détermination du gain</w:t>
+      </w:r>
+      <w:r>
+        <w:t>.</w:t>
+      </w:r>
+    </w:p>
+    <w:p>
+      <w:pPr>
+        <w:jc w:val="both"/>
+      </w:pPr>
+      <w:r>
+        <w:t>Le gain de suppression est déterminé à l’aide d’une fonction de Bessel modifiée :</w:t>
+      </w:r>
+      <w:r>
+        <w:rPr>
+          <w:rStyle w:val="FootnoteReference"/>
+        </w:rPr>
+        <w:footnoteReference w:id="3"/>
+      </w:r>
+    </w:p>
+    <w:p>
+      <w:pPr>
+        <w:jc w:val="both"/>
+      </w:pPr>
+      <w:r>
+        <w:tab/>
+      </w:r>
+      <w:r>
+        <w:rPr>
+          <w:highlight w:val="yellow"/>
+        </w:rPr>
+        <w:t>Insérer</w:t>
+      </w:r>
+      <w:r>
+        <w:rPr>
+          <w:highlight w:val="yellow"/>
+        </w:rPr>
+        <w:t xml:space="preserve"> équation </w:t>
+      </w:r>
+      <w:r>
+        <w:t>4</w:t>
+      </w:r>
+    </w:p>
+    <w:p>
+      <w:pPr>
+        <w:jc w:val="both"/>
+      </w:pPr>
+      <w:r>
+        <w:t>Où</w:t>
+      </w:r>
+    </w:p>
+    <w:p>
+      <w:pPr>
+        <w:jc w:val="both"/>
+      </w:pPr>
+      <w:r>
+        <w:tab/>
+      </w:r>
+      <w:r>
+        <w:rPr>
+          <w:highlight w:val="yellow"/>
+        </w:rPr>
+        <w:t>Insérer</w:t>
+      </w:r>
+      <w:r>
+        <w:rPr>
+          <w:highlight w:val="yellow"/>
+        </w:rPr>
+        <w:t xml:space="preserve"> équation 5</w:t>
+      </w:r>
+    </w:p>
+    <w:p>
+      <w:pPr>
+        <w:jc w:val="both"/>
+      </w:pPr>
+    </w:p>
+    <w:p>
+      <w:pPr>
+        <w:jc w:val="both"/>
+      </w:pPr>
+      <w:r>
+        <w:t>Nous aurons besoin de déterminer le paramètres g</w:t>
+      </w:r>
+      <w:r>
+        <w:rPr>
+          <w:vertAlign w:val="subscript"/>
+        </w:rPr>
+        <w:t>n</w:t>
+      </w:r>
+      <w:r>
+        <w:t>(m), celui-ci étant le ratio de la différence entre l’énergie du cadre actuelle du canal et l’énergie du bruit du cadre précédent sur l’énergie du cadre actuelle du canal. Plus ce ratio est élevé, plus le cadre actuel peut être considéré comme de la voix. Donc plus ce paramètre est élevé, plus l’atténuation sera faible. Dans le code Matlab, g</w:t>
+      </w:r>
+      <w:r>
+        <w:rPr>
+          <w:vertAlign w:val="subscript"/>
+        </w:rPr>
+        <w:t>n</w:t>
+      </w:r>
+      <w:r>
+        <w:t xml:space="preserve">(m) est désigné par </w:t>
+      </w:r>
+      <w:r>
+        <w:rPr>
+          <w:i/>
+        </w:rPr>
+        <w:t>ch_meas_parms</w:t>
+      </w:r>
+      <w:r>
+        <w:rPr>
+          <w:i/>
+        </w:rPr>
+        <w:t xml:space="preserve"> </w:t>
+      </w:r>
+      <w:r>
+        <w:t xml:space="preserve">dans </w:t>
+      </w:r>
+      <w:r>
+        <w:rPr>
+          <w:i/>
+        </w:rPr>
+        <w:t>main.m</w:t>
+      </w:r>
+      <w:r>
+        <w:rPr>
+          <w:i/>
+        </w:rPr>
+        <w:t>.</w:t>
+      </w:r>
+    </w:p>
+    <w:p>
+      <w:pPr>
+        <w:jc w:val="both"/>
+      </w:pPr>
+    </w:p>
+    <w:p>
+      <w:pPr>
+        <w:jc w:val="both"/>
+      </w:pPr>
+      <w:r>
+        <w:t xml:space="preserve">Le paramètre </w:t>
+      </w:r>
+      <w:r>
+        <w:rPr>
+          <w:rFonts w:cstheme="minorHAnsi"/>
+        </w:rPr>
+        <w:t>ε</w:t>
+      </w:r>
+      <w:r>
+        <w:t xml:space="preserve"> est arbitraire et définit au début du code MatLab par l’utilisateur. Il doit être compris entre 1 et 20.</w:t>
+      </w:r>
+    </w:p>
+    <w:p>
+      <w:pPr>
+        <w:jc w:val="both"/>
+      </w:pPr>
+    </w:p>
+    <w:p>
+      <w:pPr>
+        <w:jc w:val="both"/>
+      </w:pPr>
+      <w:r>
+        <w:t xml:space="preserve">La calcul du gain est effectué par la fonction </w:t>
+      </w:r>
+      <w:r>
+        <w:rPr>
+          <w:i/>
+        </w:rPr>
+        <w:t>func_suppress_curve(eps, v_parm)</w:t>
+      </w:r>
+      <w:r>
+        <w:rPr>
+          <w:i/>
+        </w:rPr>
+        <w:t xml:space="preserve"> </w:t>
+      </w:r>
+      <w:r>
+        <w:t xml:space="preserve">du fichier </w:t>
+      </w:r>
+      <w:r>
+        <w:rPr>
+          <w:i/>
+        </w:rPr>
+        <w:t>func_suppress_curve.m</w:t>
+      </w:r>
+      <w:r>
+        <w:t>. Cette dernière étant l’implémentation de la fonctions de Bessel modifiée.</w:t>
+      </w:r>
+    </w:p>
+    <w:p>
+      <w:pPr>
+        <w:jc w:val="both"/>
+      </w:pPr>
+    </w:p>
+    <w:p>
+      <w:pPr>
+        <w:jc w:val="both"/>
       </w:pPr>
     </w:p>
     <w:p>
       <w:pPr>
         <w:pStyle w:val="Heading2"/>
-      </w:pPr>
-      <w:r>
-        <w:t>Détermination du niveau de bruit</w:t>
-      </w:r>
-    </w:p>
-    <w:p/>
-    <w:p>
-      <w:pPr>
-        <w:rPr>
-          <w:rFonts w:ascii="Times New Roman" w:eastAsia="Times New Roman" w:hAnsi="Times New Roman" w:cs="Times New Roman"/>
-          <w:sz w:val="24"/>
-          <w:szCs w:val="24"/>
-          <w:lang w:eastAsia="ja-JP"/>
-        </w:rPr>
-      </w:pPr>
-      <w:r>
-        <w:rPr>
-          <w:rFonts w:ascii="Arial" w:eastAsia="Times New Roman" w:hAnsi="Arial" w:cs="Arial"/>
-          <w:color w:val="000000"/>
-          <w:lang w:eastAsia="ja-JP"/>
-        </w:rPr>
-        <w:t>Lorsque le détecteur de bruit détermine qu’un segment ne contient que du bruit, le niveau de bruit moyen dans chaque bande est déterminé par la fonction de lissage récursive sur 1s (50 segments de 20 ms) suivante:</w:t>
-      </w:r>
-    </w:p>
-    <w:p>
-      <w:pPr>
-        <w:rPr>
-          <w:rFonts w:ascii="Times New Roman" w:eastAsia="Times New Roman" w:hAnsi="Times New Roman" w:cs="Times New Roman"/>
-          <w:sz w:val="24"/>
-          <w:szCs w:val="24"/>
-          <w:lang w:eastAsia="ja-JP"/>
-        </w:rPr>
-      </w:pPr>
-    </w:p>
-    <w:p>
-      <w:pPr>
-        <w:rPr>
-          <w:rFonts w:ascii="Times New Roman" w:eastAsia="Times New Roman" w:hAnsi="Times New Roman" w:cs="Times New Roman"/>
-          <w:sz w:val="24"/>
-          <w:szCs w:val="24"/>
-          <w:lang w:val="en-CA" w:eastAsia="ja-JP"/>
-        </w:rPr>
-      </w:pPr>
-      <w:r>
-        <w:rPr>
-          <w:rFonts w:ascii="Arial" w:eastAsia="Times New Roman" w:hAnsi="Arial" w:cs="Arial"/>
-          <w:color w:val="000000"/>
-          <w:lang w:val="en-CA" w:eastAsia="ja-JP"/>
-        </w:rPr>
-        <w:t>(</w:t>
-      </w:r>
-      <w:proofErr w:type="spellStart"/>
-      <w:r>
-        <w:rPr>
-          <w:rFonts w:ascii="Arial" w:eastAsia="Times New Roman" w:hAnsi="Arial" w:cs="Arial"/>
-          <w:color w:val="000000"/>
-          <w:lang w:val="en-CA" w:eastAsia="ja-JP"/>
-        </w:rPr>
-        <w:t>Équation</w:t>
-      </w:r>
-      <w:proofErr w:type="spellEnd"/>
-      <w:r>
-        <w:rPr>
-          <w:rFonts w:ascii="Arial" w:eastAsia="Times New Roman" w:hAnsi="Arial" w:cs="Arial"/>
-          <w:color w:val="000000"/>
-          <w:lang w:val="en-CA" w:eastAsia="ja-JP"/>
-        </w:rPr>
-        <w:t xml:space="preserve"> bruit </w:t>
-      </w:r>
-      <w:proofErr w:type="spellStart"/>
-      <w:r>
-        <w:rPr>
-          <w:rFonts w:ascii="Arial" w:eastAsia="Times New Roman" w:hAnsi="Arial" w:cs="Arial"/>
-          <w:color w:val="000000"/>
-          <w:lang w:val="en-CA" w:eastAsia="ja-JP"/>
-        </w:rPr>
-        <w:t>moyen</w:t>
-      </w:r>
-      <w:proofErr w:type="spellEnd"/>
-      <w:r>
-        <w:rPr>
-          <w:rFonts w:ascii="Arial" w:eastAsia="Times New Roman" w:hAnsi="Arial" w:cs="Arial"/>
-          <w:color w:val="000000"/>
-          <w:lang w:val="en-CA" w:eastAsia="ja-JP"/>
-        </w:rPr>
-        <w:t>)</w:t>
-      </w:r>
-    </w:p>
-    <w:p/>
+        <w:jc w:val="both"/>
+      </w:pPr>
+      <w:r>
+        <w:lastRenderedPageBreak/>
+        <w:t>Application du gain et reconstitution du signal</w:t>
+      </w:r>
+    </w:p>
+    <w:p>
+      <w:pPr>
+        <w:ind w:firstLine="708"/>
+        <w:jc w:val="both"/>
+      </w:pPr>
+      <w:r>
+        <w:t>Après avoir déterminer le gain à appliquer au signal du canal, un lissage est effectué afin d’éviter les changements trop brusques du signal. Ces brusques sauts pourraient altérer la qualité du signal sonore perçu par l’usager. Ce lissage est décrit par l’équation suivante :</w:t>
+      </w:r>
+    </w:p>
+    <w:p>
+      <w:pPr>
+        <w:jc w:val="both"/>
+      </w:pPr>
+      <w:r>
+        <w:t xml:space="preserve"> </w:t>
+      </w:r>
+      <w:r>
+        <w:tab/>
+      </w:r>
+      <w:r>
+        <w:rPr>
+          <w:highlight w:val="yellow"/>
+        </w:rPr>
+        <w:t>Insérer</w:t>
+      </w:r>
+      <w:r>
+        <w:rPr>
+          <w:highlight w:val="yellow"/>
+        </w:rPr>
+        <w:t xml:space="preserve"> équation 6</w:t>
+      </w:r>
+    </w:p>
+    <w:p>
+      <w:pPr>
+        <w:jc w:val="both"/>
+      </w:pPr>
+      <w:r>
+        <w:t>Où</w:t>
+      </w:r>
+    </w:p>
+    <w:p>
+      <w:pPr>
+        <w:jc w:val="both"/>
+      </w:pPr>
+      <w:r>
+        <w:tab/>
+      </w:r>
+      <w:r>
+        <w:rPr>
+          <w:highlight w:val="yellow"/>
+        </w:rPr>
+        <w:t>Insérer</w:t>
+      </w:r>
+      <w:r>
+        <w:rPr>
+          <w:highlight w:val="yellow"/>
+        </w:rPr>
+        <w:t xml:space="preserve"> équation 7</w:t>
+      </w:r>
+    </w:p>
+    <w:p>
+      <w:pPr>
+        <w:jc w:val="both"/>
+      </w:pPr>
+    </w:p>
+    <w:p>
+      <w:pPr>
+        <w:jc w:val="both"/>
+        <w:rPr>
+          <w:i/>
+        </w:rPr>
+      </w:pPr>
+      <w:r>
+        <w:t xml:space="preserve">Cette équation est implémenté par la fonction </w:t>
+      </w:r>
+      <w:r>
+        <w:rPr>
+          <w:i/>
+        </w:rPr>
+        <w:t>calc_smooth_gain</w:t>
+      </w:r>
+      <w:r>
+        <w:rPr>
+          <w:i/>
+        </w:rPr>
+        <w:t xml:space="preserve"> </w:t>
+      </w:r>
+      <w:r>
+        <w:t xml:space="preserve"> du fichier </w:t>
+      </w:r>
+      <w:r>
+        <w:rPr>
+          <w:i/>
+        </w:rPr>
+        <w:t>calc_smooth_gain.m</w:t>
+      </w:r>
+      <w:r>
+        <w:rPr>
+          <w:i/>
+        </w:rPr>
+        <w:t>.</w:t>
+      </w:r>
+    </w:p>
+    <w:p>
+      <w:pPr>
+        <w:jc w:val="both"/>
+        <w:rPr>
+          <w:i/>
+        </w:rPr>
+      </w:pPr>
+    </w:p>
+    <w:p>
+      <w:pPr>
+        <w:jc w:val="both"/>
+      </w:pPr>
+      <w:r>
+        <w:t>Une fois le gain lissé, celui-ci est appliqué sur le signal du canal. Tel qu’expliquer précédemment, ce gain sera beaucoup plus faible pour les cadres contenant du bruit.</w:t>
+      </w:r>
+    </w:p>
+    <w:p>
+      <w:pPr>
+        <w:jc w:val="both"/>
+      </w:pPr>
+    </w:p>
+    <w:p>
+      <w:pPr>
+        <w:jc w:val="both"/>
+      </w:pPr>
+      <w:r>
+        <w:t xml:space="preserve">Par la suite, nous recombinons les signaux des différents canaux avec un déphasage de 180° entre eux. Ceci est exprimé dans le code de main.m par une alternance d’addition et de soustraction des signaux de canaux. </w:t>
+      </w:r>
+    </w:p>
+    <w:p>
+      <w:pPr>
+        <w:jc w:val="both"/>
+      </w:pPr>
+    </w:p>
+    <w:p>
+      <w:pPr>
+        <w:jc w:val="both"/>
+      </w:pPr>
+    </w:p>
+    <w:p>
+      <w:pPr>
+        <w:pStyle w:val="Heading1"/>
+        <w:jc w:val="both"/>
+        <w:rPr>
+          <w:lang w:val="fr-CA"/>
+        </w:rPr>
+      </w:pPr>
+      <w:r>
+        <w:rPr>
+          <w:lang w:val="fr-CA"/>
+        </w:rPr>
+        <w:t>Simulation</w:t>
+      </w:r>
+      <w:r>
+        <w:rPr>
+          <w:lang w:val="fr-CA"/>
+        </w:rPr>
+        <w:t xml:space="preserve"> et Résultats</w:t>
+      </w:r>
+    </w:p>
     <w:p>
       <w:pPr>
         <w:pStyle w:val="Heading2"/>
-      </w:pPr>
-      <w:r>
-        <w:t xml:space="preserve">Détermination du gain </w:t>
-      </w:r>
-    </w:p>
-    <w:p>
-      <w:pPr>
-        <w:jc w:val="both"/>
-      </w:pPr>
-      <w:r>
-        <w:t xml:space="preserve">Ce calcul est illustré dans le code Matlab à la section </w:t>
-      </w:r>
-      <w:r>
-        <w:rPr>
-          <w:i/>
-        </w:rPr>
-        <w:t>Détermination du gain</w:t>
-      </w:r>
-      <w:r>
-        <w:t>.</w:t>
-      </w:r>
-    </w:p>
-    <w:p>
-      <w:pPr>
-        <w:jc w:val="both"/>
-      </w:pPr>
-      <w:r>
-        <w:t>Le gain de suppression est déterminé à l’aide d’une fonction de Bessel modifiée :</w:t>
-      </w:r>
-      <w:r>
-        <w:rPr>
-          <w:rStyle w:val="FootnoteReference"/>
-        </w:rPr>
-        <w:footnoteReference w:id="3"/>
-      </w:r>
-    </w:p>
-    <w:p>
-      <w:pPr>
-        <w:jc w:val="both"/>
-      </w:pPr>
-      <w:r>
-        <w:tab/>
-      </w:r>
-      <w:r>
-        <w:rPr>
-          <w:highlight w:val="yellow"/>
-        </w:rPr>
-        <w:t>Insérer</w:t>
-      </w:r>
-      <w:r>
-        <w:rPr>
-          <w:highlight w:val="yellow"/>
-        </w:rPr>
-        <w:t xml:space="preserve"> équation </w:t>
-      </w:r>
-      <w:r>
-        <w:t>4</w:t>
-      </w:r>
-    </w:p>
-    <w:p>
-      <w:pPr>
-        <w:jc w:val="both"/>
-      </w:pPr>
-      <w:r>
-        <w:t>Où</w:t>
-      </w:r>
-    </w:p>
-    <w:p>
-      <w:pPr>
-        <w:jc w:val="both"/>
-      </w:pPr>
-      <w:r>
-        <w:tab/>
-      </w:r>
-      <w:r>
-        <w:rPr>
-          <w:highlight w:val="yellow"/>
-        </w:rPr>
-        <w:t>Insérer</w:t>
-      </w:r>
-      <w:r>
-        <w:rPr>
-          <w:highlight w:val="yellow"/>
-        </w:rPr>
-        <w:t xml:space="preserve"> équation 5</w:t>
-      </w:r>
-    </w:p>
-    <w:p>
-      <w:pPr>
-        <w:jc w:val="both"/>
-      </w:pPr>
-    </w:p>
-    <w:p>
-      <w:pPr>
-        <w:jc w:val="both"/>
-      </w:pPr>
-      <w:r>
-        <w:t xml:space="preserve">Nous aurons besoin de déterminer le paramètres </w:t>
-      </w:r>
-      <w:proofErr w:type="spellStart"/>
-      <w:r>
-        <w:t>g</w:t>
-      </w:r>
-      <w:r>
-        <w:rPr>
-          <w:vertAlign w:val="subscript"/>
-        </w:rPr>
-        <w:t>n</w:t>
-      </w:r>
-      <w:proofErr w:type="spellEnd"/>
-      <w:r>
-        <w:t xml:space="preserve">(m), celui-ci étant le ratio de la différence entre l’énergie du cadre actuelle du canal et l’énergie du bruit du cadre précédent sur l’énergie du cadre actuelle du canal. Plus ce ratio est élevé, plus le cadre actuel peut être considéré comme de la voix. Donc plus ce paramètre est élevé, plus l’atténuation sera faible. Dans le code </w:t>
-      </w:r>
-      <w:proofErr w:type="spellStart"/>
-      <w:r>
-        <w:t>Matlab</w:t>
-      </w:r>
-      <w:proofErr w:type="spellEnd"/>
-      <w:r>
-        <w:t xml:space="preserve">, </w:t>
-      </w:r>
-      <w:proofErr w:type="spellStart"/>
-      <w:r>
-        <w:t>g</w:t>
-      </w:r>
-      <w:r>
-        <w:rPr>
-          <w:vertAlign w:val="subscript"/>
-        </w:rPr>
-        <w:t>n</w:t>
-      </w:r>
-      <w:proofErr w:type="spellEnd"/>
-      <w:r>
-        <w:t xml:space="preserve">(m) est désigné par </w:t>
-      </w:r>
-      <w:proofErr w:type="spellStart"/>
-      <w:r>
-        <w:rPr>
-          <w:i/>
-        </w:rPr>
-        <w:t>ch_meas_parms</w:t>
-      </w:r>
-      <w:proofErr w:type="spellEnd"/>
-      <w:r>
-        <w:rPr>
-          <w:i/>
-        </w:rPr>
-        <w:t xml:space="preserve"> </w:t>
-      </w:r>
-      <w:r>
-        <w:t xml:space="preserve">dans </w:t>
-      </w:r>
-      <w:proofErr w:type="spellStart"/>
-      <w:r>
-        <w:rPr>
-          <w:i/>
-        </w:rPr>
-        <w:t>main.m</w:t>
-      </w:r>
-      <w:proofErr w:type="spellEnd"/>
-      <w:r>
-        <w:rPr>
-          <w:i/>
-        </w:rPr>
-        <w:t>.</w:t>
-      </w:r>
-    </w:p>
-    <w:p>
-      <w:pPr>
-        <w:jc w:val="both"/>
-      </w:pPr>
-    </w:p>
-    <w:p>
-      <w:pPr>
-        <w:jc w:val="both"/>
-      </w:pPr>
-      <w:r>
-        <w:t xml:space="preserve">Le paramètre </w:t>
-      </w:r>
-      <w:r>
-        <w:rPr>
-          <w:rFonts w:cstheme="minorHAnsi"/>
-        </w:rPr>
-        <w:t>ε</w:t>
-      </w:r>
-      <w:r>
-        <w:t xml:space="preserve"> est arbitraire et définit au début du code </w:t>
-      </w:r>
-      <w:proofErr w:type="spellStart"/>
-      <w:r>
-        <w:t>MatLab</w:t>
-      </w:r>
-      <w:proofErr w:type="spellEnd"/>
-      <w:r>
-        <w:t xml:space="preserve"> par l’utilisateur. Il doit être compris entre 1 et 20.</w:t>
-      </w:r>
-    </w:p>
-    <w:p>
-      <w:pPr>
-        <w:jc w:val="both"/>
-      </w:pPr>
-    </w:p>
-    <w:p>
-      <w:pPr>
-        <w:jc w:val="both"/>
-      </w:pPr>
-      <w:r>
-        <w:lastRenderedPageBreak/>
-        <w:t xml:space="preserve">La calcul du gain est effectué par la fonction </w:t>
-      </w:r>
-      <w:proofErr w:type="spellStart"/>
-      <w:r>
-        <w:rPr>
-          <w:i/>
-        </w:rPr>
-        <w:t>func_suppress_</w:t>
-      </w:r>
-      <w:proofErr w:type="gramStart"/>
-      <w:r>
-        <w:rPr>
-          <w:i/>
-        </w:rPr>
-        <w:t>curve</w:t>
-      </w:r>
-      <w:proofErr w:type="spellEnd"/>
-      <w:r>
-        <w:rPr>
-          <w:i/>
-        </w:rPr>
-        <w:t>(</w:t>
-      </w:r>
-      <w:proofErr w:type="spellStart"/>
-      <w:proofErr w:type="gramEnd"/>
-      <w:r>
-        <w:rPr>
-          <w:i/>
-        </w:rPr>
-        <w:t>eps</w:t>
-      </w:r>
-      <w:proofErr w:type="spellEnd"/>
-      <w:r>
-        <w:rPr>
-          <w:i/>
-        </w:rPr>
-        <w:t xml:space="preserve">, </w:t>
-      </w:r>
-      <w:proofErr w:type="spellStart"/>
-      <w:r>
-        <w:rPr>
-          <w:i/>
-        </w:rPr>
-        <w:t>v_parm</w:t>
-      </w:r>
-      <w:proofErr w:type="spellEnd"/>
-      <w:r>
-        <w:rPr>
-          <w:i/>
-        </w:rPr>
-        <w:t>)</w:t>
-      </w:r>
-      <w:r>
-        <w:rPr>
-          <w:i/>
-        </w:rPr>
-        <w:t xml:space="preserve"> </w:t>
-      </w:r>
-      <w:r>
-        <w:t xml:space="preserve">du fichier </w:t>
-      </w:r>
-      <w:proofErr w:type="spellStart"/>
-      <w:r>
-        <w:rPr>
-          <w:i/>
-        </w:rPr>
-        <w:t>func_suppress_curve.m</w:t>
-      </w:r>
-      <w:proofErr w:type="spellEnd"/>
-      <w:r>
-        <w:t xml:space="preserve">. Cette dernière étant l’implémentation </w:t>
-      </w:r>
-      <w:proofErr w:type="gramStart"/>
-      <w:r>
-        <w:t>de la fonctions</w:t>
-      </w:r>
-      <w:proofErr w:type="gramEnd"/>
-      <w:r>
-        <w:t xml:space="preserve"> de Bessel modifiée.</w:t>
-      </w:r>
-    </w:p>
-    <w:p/>
-    <w:p/>
+        <w:jc w:val="both"/>
+      </w:pPr>
+      <w:r>
+        <w:t>Filtres Passe Bande</w:t>
+      </w:r>
+      <w:r>
+        <w:t xml:space="preserve"> des canaux</w:t>
+      </w:r>
+    </w:p>
+    <w:p>
+      <w:pPr>
+        <w:jc w:val="both"/>
+      </w:pPr>
+    </w:p>
     <w:p>
       <w:pPr>
         <w:pStyle w:val="Heading2"/>
-      </w:pPr>
-      <w:r>
-        <w:t>Application du gain et reconstitution du signal</w:t>
-      </w:r>
-    </w:p>
-    <w:p>
-      <w:pPr>
-        <w:jc w:val="both"/>
-      </w:pPr>
-      <w:r>
-        <w:t>Après avoir déterminer le gain à appliquer au signal du canal, un lissage est effectué afin d’éviter les changements trop brusques du signal. Ces brusques sauts pourraient altérer la qualité du signal sonore perçu par l’usager. Ce lissage est décrit par l’équation suivante :</w:t>
-      </w:r>
-    </w:p>
-    <w:p>
-      <w:pPr>
-        <w:jc w:val="both"/>
-      </w:pPr>
-      <w:r>
-        <w:t xml:space="preserve"> </w:t>
-      </w:r>
-      <w:r>
-        <w:tab/>
-      </w:r>
-      <w:r>
-        <w:rPr>
-          <w:highlight w:val="yellow"/>
-        </w:rPr>
-        <w:t>Insérer</w:t>
-      </w:r>
-      <w:r>
-        <w:rPr>
-          <w:highlight w:val="yellow"/>
-        </w:rPr>
-        <w:t xml:space="preserve"> équation 6</w:t>
-      </w:r>
-    </w:p>
-    <w:p>
-      <w:pPr>
-        <w:jc w:val="both"/>
-      </w:pPr>
-      <w:r>
-        <w:t>Où</w:t>
-      </w:r>
-    </w:p>
-    <w:p>
-      <w:pPr>
-        <w:jc w:val="both"/>
-      </w:pPr>
-      <w:r>
-        <w:tab/>
-      </w:r>
-      <w:r>
-        <w:rPr>
-          <w:highlight w:val="yellow"/>
-        </w:rPr>
-        <w:t>Insérer</w:t>
-      </w:r>
-      <w:r>
-        <w:rPr>
-          <w:highlight w:val="yellow"/>
-        </w:rPr>
-        <w:t xml:space="preserve"> équation 7</w:t>
-      </w:r>
-    </w:p>
-    <w:p>
-      <w:pPr>
-        <w:jc w:val="both"/>
-      </w:pPr>
-    </w:p>
-    <w:p>
-      <w:pPr>
-        <w:jc w:val="both"/>
-        <w:rPr>
-          <w:i/>
-        </w:rPr>
-      </w:pPr>
-      <w:r>
-        <w:t xml:space="preserve">Cette équation est </w:t>
-      </w:r>
-      <w:proofErr w:type="gramStart"/>
-      <w:r>
-        <w:t>implémenté</w:t>
-      </w:r>
-      <w:proofErr w:type="gramEnd"/>
-      <w:r>
-        <w:t xml:space="preserve"> par la fonction </w:t>
-      </w:r>
-      <w:proofErr w:type="spellStart"/>
-      <w:r>
-        <w:rPr>
-          <w:i/>
-        </w:rPr>
-        <w:t>calc_smooth_gain</w:t>
-      </w:r>
-      <w:proofErr w:type="spellEnd"/>
-      <w:r>
-        <w:rPr>
-          <w:i/>
-        </w:rPr>
-        <w:t xml:space="preserve"> </w:t>
-      </w:r>
-      <w:r>
-        <w:t xml:space="preserve"> du fichier </w:t>
-      </w:r>
-      <w:proofErr w:type="spellStart"/>
-      <w:r>
-        <w:rPr>
-          <w:i/>
-        </w:rPr>
-        <w:t>calc_smooth_gain.m</w:t>
-      </w:r>
-      <w:proofErr w:type="spellEnd"/>
-      <w:r>
-        <w:rPr>
-          <w:i/>
-        </w:rPr>
-        <w:t>.</w:t>
-      </w:r>
-    </w:p>
-    <w:p>
-      <w:pPr>
-        <w:jc w:val="both"/>
-        <w:rPr>
-          <w:i/>
-        </w:rPr>
-      </w:pPr>
-    </w:p>
-    <w:p>
-      <w:pPr>
-        <w:jc w:val="both"/>
-      </w:pPr>
-      <w:r>
-        <w:t>Une fois le gain lissé, celui-ci est appliqué sur le signal du canal. Tel qu’expliquer précédemment, ce gain sera beaucoup plus faible pour les cadres contenant du bruit.</w:t>
-      </w:r>
-    </w:p>
-    <w:p>
-      <w:pPr>
-        <w:jc w:val="both"/>
-      </w:pPr>
-    </w:p>
-    <w:p>
-      <w:pPr>
-        <w:jc w:val="both"/>
-      </w:pPr>
-      <w:r>
-        <w:t xml:space="preserve">Par la suite, nous recombinons les signaux des différents canaux avec un déphasage de 180° entre eux. Ceci est exprimé dans le code de </w:t>
-      </w:r>
-      <w:proofErr w:type="spellStart"/>
-      <w:r>
-        <w:t>main.m</w:t>
-      </w:r>
-      <w:proofErr w:type="spellEnd"/>
-      <w:r>
-        <w:t xml:space="preserve"> par une alternance d’addition et de soustraction des signaux de canaux. </w:t>
-      </w:r>
-    </w:p>
-    <w:p/>
-    <w:p/>
-    <w:p>
-      <w:pPr>
-        <w:pStyle w:val="Heading1"/>
-        <w:rPr>
-          <w:lang w:val="fr-CA"/>
-        </w:rPr>
-      </w:pPr>
-      <w:r>
-        <w:rPr>
-          <w:lang w:val="fr-CA"/>
-        </w:rPr>
-        <w:t>Simulation</w:t>
-      </w:r>
-      <w:r>
-        <w:rPr>
-          <w:lang w:val="fr-CA"/>
-        </w:rPr>
-        <w:t xml:space="preserve"> et Résultats</w:t>
-      </w:r>
-    </w:p>
-    <w:p>
-      <w:pPr>
-        <w:pStyle w:val="Heading2"/>
-      </w:pPr>
-      <w:r>
-        <w:t>Filtres Passe Bande</w:t>
-      </w:r>
-    </w:p>
-    <w:p/>
-    <w:p>
-      <w:pPr>
-        <w:pStyle w:val="Heading2"/>
+        <w:jc w:val="both"/>
       </w:pPr>
       <w:r>
         <w:lastRenderedPageBreak/>
@@ -1399,64 +1198,220 @@
     <w:p>
       <w:pPr>
         <w:keepNext/>
+        <w:jc w:val="both"/>
       </w:pPr>
       <w:r>
         <w:rPr>
           <w:noProof/>
-        </w:rPr>
-        <w:pict>
-          <v:shapetype id="_x0000_t202" coordsize="21600,21600" o:spt="202" path="m,l,21600r21600,l21600,xe">
-            <v:stroke joinstyle="miter"/>
-            <v:path gradientshapeok="t" o:connecttype="rect"/>
-          </v:shapetype>
-          <v:shape id="Zone de texte 4" o:spid="_x0000_s1026" type="#_x0000_t202" style="position:absolute;margin-left:156pt;margin-top:42.35pt;width:1in;height:20.4pt;z-index:251661312;visibility:visible;mso-wrap-style:none;mso-height-relative:margin" o:gfxdata="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" fillcolor="white [3201]" stroked="f" strokeweight=".5pt">
-            <v:textbox>
-              <w:txbxContent>
-                <w:p>
-                  <w:r>
-                    <w:rPr>
-                      <w:rFonts w:cstheme="minorHAnsi"/>
-                    </w:rPr>
-                    <w:t>ε</w:t>
-                  </w:r>
-                  <w:r>
-                    <w:t>=1</w:t>
-                  </w:r>
-                </w:p>
-              </w:txbxContent>
-            </v:textbox>
-          </v:shape>
-        </w:pict>
+          <w:lang w:val="en-US" w:eastAsia="en-US"/>
+        </w:rPr>
+        <mc:AlternateContent>
+          <mc:Choice Requires="wps">
+            <w:drawing>
+              <wp:anchor distT="0" distB="0" distL="114300" distR="114300" simplePos="0" relativeHeight="251661312" behindDoc="0" locked="0" layoutInCell="1" allowOverlap="1">
+                <wp:simplePos x="0" y="0"/>
+                <wp:positionH relativeFrom="column">
+                  <wp:posOffset>1981200</wp:posOffset>
+                </wp:positionH>
+                <wp:positionV relativeFrom="paragraph">
+                  <wp:posOffset>537845</wp:posOffset>
+                </wp:positionV>
+                <wp:extent cx="387350" cy="259080"/>
+                <wp:effectExtent l="0" t="0" r="6350" b="7620"/>
+                <wp:wrapNone/>
+                <wp:docPr id="4" name="Zone de texte 4"/>
+                <wp:cNvGraphicFramePr>
+                  <a:graphicFrameLocks xmlns:a="http://schemas.openxmlformats.org/drawingml/2006/main"/>
+                </wp:cNvGraphicFramePr>
+                <a:graphic xmlns:a="http://schemas.openxmlformats.org/drawingml/2006/main">
+                  <a:graphicData uri="http://schemas.microsoft.com/office/word/2010/wordprocessingShape">
+                    <wps:wsp>
+                      <wps:cNvSpPr txBox="1">
+                        <a:spLocks/>
+                      </wps:cNvSpPr>
+                      <wps:spPr>
+                        <a:xfrm>
+                          <a:off x="0" y="0"/>
+                          <a:ext cx="387350" cy="259080"/>
+                        </a:xfrm>
+                        <a:prstGeom prst="rect">
+                          <a:avLst/>
+                        </a:prstGeom>
+                        <a:solidFill>
+                          <a:schemeClr val="lt1"/>
+                        </a:solidFill>
+                        <a:ln w="6350">
+                          <a:noFill/>
+                        </a:ln>
+                      </wps:spPr>
+                      <wps:txbx>
+                        <w:txbxContent>
+                          <w:p>
+                            <w:r>
+                              <w:rPr>
+                                <w:rFonts w:cstheme="minorHAnsi"/>
+                              </w:rPr>
+                              <w:t>ε</w:t>
+                            </w:r>
+                            <w:r>
+                              <w:t>=1</w:t>
+                            </w:r>
+                          </w:p>
+                        </w:txbxContent>
+                      </wps:txbx>
+                      <wps:bodyPr rot="0" spcFirstLastPara="0" vertOverflow="overflow" horzOverflow="overflow" vert="horz" wrap="none" lIns="91440" tIns="45720" rIns="91440" bIns="45720" numCol="1" spcCol="0" rtlCol="0" fromWordArt="0" anchor="t" anchorCtr="0" forceAA="0" compatLnSpc="1">
+                        <a:prstTxWarp prst="textNoShape">
+                          <a:avLst/>
+                        </a:prstTxWarp>
+                        <a:noAutofit/>
+                      </wps:bodyPr>
+                    </wps:wsp>
+                  </a:graphicData>
+                </a:graphic>
+                <wp14:sizeRelH relativeFrom="page">
+                  <wp14:pctWidth>0</wp14:pctWidth>
+                </wp14:sizeRelH>
+                <wp14:sizeRelV relativeFrom="margin">
+                  <wp14:pctHeight>0</wp14:pctHeight>
+                </wp14:sizeRelV>
+              </wp:anchor>
+            </w:drawing>
+          </mc:Choice>
+          <mc:Fallback>
+            <w:pict>
+              <v:shapetype id="_x0000_t202" coordsize="21600,21600" o:spt="202" path="m,l,21600r21600,l21600,xe">
+                <v:stroke joinstyle="miter"/>
+                <v:path gradientshapeok="t" o:connecttype="rect"/>
+              </v:shapetype>
+              <v:shape id="Zone de texte 4" o:spid="_x0000_s1026" type="#_x0000_t202" style="position:absolute;left:0;text-align:left;margin-left:156pt;margin-top:42.35pt;width:30.5pt;height:20.4pt;z-index:251661312;visibility:visible;mso-wrap-style:none;mso-width-percent:0;mso-height-percent:0;mso-wrap-distance-left:9pt;mso-wrap-distance-top:0;mso-wrap-distance-right:9pt;mso-wrap-distance-bottom:0;mso-position-horizontal:absolute;mso-position-horizontal-relative:text;mso-position-vertical:absolute;mso-position-vertical-relative:text;mso-width-percent:0;mso-height-percent:0;mso-width-relative:page;mso-height-relative:margin;v-text-anchor:top" o:gfxdata="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" fillcolor="white [3201]" stroked="f" strokeweight=".5pt">
+                <v:path arrowok="t"/>
+                <v:textbox>
+                  <w:txbxContent>
+                    <w:p>
+                      <w:r>
+                        <w:rPr>
+                          <w:rFonts w:cstheme="minorHAnsi"/>
+                        </w:rPr>
+                        <w:t>ε</w:t>
+                      </w:r>
+                      <w:r>
+                        <w:t>=1</w:t>
+                      </w:r>
+                    </w:p>
+                  </w:txbxContent>
+                </v:textbox>
+              </v:shape>
+            </w:pict>
+          </mc:Fallback>
+        </mc:AlternateContent>
       </w:r>
       <w:r>
         <w:rPr>
           <w:noProof/>
-        </w:rPr>
-        <w:pict>
-          <v:shape id="Zone de texte 3" o:spid="_x0000_s1027" type="#_x0000_t202" style="position:absolute;margin-left:350.4pt;margin-top:185.15pt;width:1in;height:20.4pt;z-index:251659264;visibility:visible;mso-wrap-style:none;mso-height-relative:margin" o:gfxdata="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" fillcolor="white [3201]" stroked="f" strokeweight=".5pt">
-            <v:textbox>
-              <w:txbxContent>
-                <w:p>
-                  <w:r>
-                    <w:rPr>
-                      <w:rFonts w:cstheme="minorHAnsi"/>
-                    </w:rPr>
-                    <w:t>ε</w:t>
-                  </w:r>
-                  <w:r>
-                    <w:t>=20</w:t>
-                  </w:r>
-                </w:p>
-                <w:p/>
-              </w:txbxContent>
-            </v:textbox>
-          </v:shape>
-        </w:pict>
+          <w:lang w:val="en-US" w:eastAsia="en-US"/>
+        </w:rPr>
+        <mc:AlternateContent>
+          <mc:Choice Requires="wps">
+            <w:drawing>
+              <wp:anchor distT="0" distB="0" distL="114300" distR="114300" simplePos="0" relativeHeight="251659264" behindDoc="0" locked="0" layoutInCell="1" allowOverlap="1">
+                <wp:simplePos x="0" y="0"/>
+                <wp:positionH relativeFrom="column">
+                  <wp:posOffset>4450080</wp:posOffset>
+                </wp:positionH>
+                <wp:positionV relativeFrom="paragraph">
+                  <wp:posOffset>2351405</wp:posOffset>
+                </wp:positionV>
+                <wp:extent cx="457835" cy="259080"/>
+                <wp:effectExtent l="0" t="0" r="0" b="7620"/>
+                <wp:wrapNone/>
+                <wp:docPr id="3" name="Zone de texte 3"/>
+                <wp:cNvGraphicFramePr>
+                  <a:graphicFrameLocks xmlns:a="http://schemas.openxmlformats.org/drawingml/2006/main"/>
+                </wp:cNvGraphicFramePr>
+                <a:graphic xmlns:a="http://schemas.openxmlformats.org/drawingml/2006/main">
+                  <a:graphicData uri="http://schemas.microsoft.com/office/word/2010/wordprocessingShape">
+                    <wps:wsp>
+                      <wps:cNvSpPr txBox="1">
+                        <a:spLocks/>
+                      </wps:cNvSpPr>
+                      <wps:spPr>
+                        <a:xfrm>
+                          <a:off x="0" y="0"/>
+                          <a:ext cx="457835" cy="259080"/>
+                        </a:xfrm>
+                        <a:prstGeom prst="rect">
+                          <a:avLst/>
+                        </a:prstGeom>
+                        <a:solidFill>
+                          <a:schemeClr val="lt1"/>
+                        </a:solidFill>
+                        <a:ln w="6350">
+                          <a:noFill/>
+                        </a:ln>
+                      </wps:spPr>
+                      <wps:txbx>
+                        <w:txbxContent>
+                          <w:p>
+                            <w:r>
+                              <w:rPr>
+                                <w:rFonts w:cstheme="minorHAnsi"/>
+                              </w:rPr>
+                              <w:t>ε</w:t>
+                            </w:r>
+                            <w:r>
+                              <w:t>=20</w:t>
+                            </w:r>
+                          </w:p>
+                          <w:p/>
+                        </w:txbxContent>
+                      </wps:txbx>
+                      <wps:bodyPr rot="0" spcFirstLastPara="0" vertOverflow="overflow" horzOverflow="overflow" vert="horz" wrap="none" lIns="91440" tIns="45720" rIns="91440" bIns="45720" numCol="1" spcCol="0" rtlCol="0" fromWordArt="0" anchor="t" anchorCtr="0" forceAA="0" compatLnSpc="1">
+                        <a:prstTxWarp prst="textNoShape">
+                          <a:avLst/>
+                        </a:prstTxWarp>
+                        <a:noAutofit/>
+                      </wps:bodyPr>
+                    </wps:wsp>
+                  </a:graphicData>
+                </a:graphic>
+                <wp14:sizeRelH relativeFrom="page">
+                  <wp14:pctWidth>0</wp14:pctWidth>
+                </wp14:sizeRelH>
+                <wp14:sizeRelV relativeFrom="margin">
+                  <wp14:pctHeight>0</wp14:pctHeight>
+                </wp14:sizeRelV>
+              </wp:anchor>
+            </w:drawing>
+          </mc:Choice>
+          <mc:Fallback>
+            <w:pict>
+              <v:shape id="Zone de texte 3" o:spid="_x0000_s1027" type="#_x0000_t202" style="position:absolute;left:0;text-align:left;margin-left:350.4pt;margin-top:185.15pt;width:36.05pt;height:20.4pt;z-index:251659264;visibility:visible;mso-wrap-style:none;mso-width-percent:0;mso-height-percent:0;mso-wrap-distance-left:9pt;mso-wrap-distance-top:0;mso-wrap-distance-right:9pt;mso-wrap-distance-bottom:0;mso-position-horizontal:absolute;mso-position-horizontal-relative:text;mso-position-vertical:absolute;mso-position-vertical-relative:text;mso-width-percent:0;mso-height-percent:0;mso-width-relative:page;mso-height-relative:margin;v-text-anchor:top" o:gfxdata="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" fillcolor="white [3201]" stroked="f" strokeweight=".5pt">
+                <v:path arrowok="t"/>
+                <v:textbox>
+                  <w:txbxContent>
+                    <w:p>
+                      <w:r>
+                        <w:rPr>
+                          <w:rFonts w:cstheme="minorHAnsi"/>
+                        </w:rPr>
+                        <w:t>ε</w:t>
+                      </w:r>
+                      <w:r>
+                        <w:t>=20</w:t>
+                      </w:r>
+                    </w:p>
+                    <w:p/>
+                  </w:txbxContent>
+                </v:textbox>
+              </v:shape>
+            </w:pict>
+          </mc:Fallback>
+        </mc:AlternateContent>
       </w:r>
       <w:r>
         <w:rPr>
           <w:noProof/>
-          <w:lang w:val="en-CA" w:eastAsia="ja-JP"/>
+          <w:lang w:val="en-US" w:eastAsia="en-US"/>
         </w:rPr>
         <w:drawing>
           <wp:inline distT="0" distB="0" distL="0" distR="0">
@@ -1498,26 +1453,44 @@
     <w:p>
       <w:pPr>
         <w:pStyle w:val="Caption"/>
-        <w:jc w:val="center"/>
+        <w:jc w:val="both"/>
       </w:pPr>
       <w:r>
         <w:t xml:space="preserve">Figure </w:t>
       </w:r>
-      <w:fldSimple w:instr=" SEQ Figure \* ARABIC ">
-        <w:r>
-          <w:rPr>
-            <w:noProof/>
-          </w:rPr>
-          <w:t>2</w:t>
-        </w:r>
-      </w:fldSimple>
+      <w:r>
+        <w:fldChar w:fldCharType="begin"/>
+      </w:r>
+      <w:r>
+        <w:instrText xml:space="preserve"> SEQ Figure \* ARABIC </w:instrText>
+      </w:r>
+      <w:r>
+        <w:fldChar w:fldCharType="separate"/>
+      </w:r>
+      <w:r>
+        <w:rPr>
+          <w:noProof/>
+        </w:rPr>
+        <w:t>2</w:t>
+      </w:r>
+      <w:r>
+        <w:rPr>
+          <w:noProof/>
+        </w:rPr>
+        <w:fldChar w:fldCharType="end"/>
+      </w:r>
       <w:r>
         <w:t xml:space="preserve"> Courbe de suppression du bruit pour différentes valeurs d'epsilon</w:t>
       </w:r>
     </w:p>
-    <w:p/>
-    <w:p>
-      <w:pPr>
+    <w:p>
+      <w:pPr>
+        <w:jc w:val="both"/>
+      </w:pPr>
+    </w:p>
+    <w:p>
+      <w:pPr>
+        <w:jc w:val="both"/>
         <w:rPr>
           <w:lang w:eastAsia="en-US"/>
         </w:rPr>
@@ -1525,8 +1498,163 @@
     </w:p>
     <w:p>
       <w:pPr>
+        <w:jc w:val="both"/>
         <w:rPr>
           <w:lang w:eastAsia="en-US"/>
+        </w:rPr>
+      </w:pPr>
+    </w:p>
+    <w:p>
+      <w:pPr>
+        <w:rPr>
+          <w:rFonts w:asciiTheme="majorHAnsi" w:eastAsiaTheme="majorEastAsia" w:hAnsiTheme="majorHAnsi" w:cstheme="majorBidi"/>
+          <w:color w:val="2F5496" w:themeColor="accent1" w:themeShade="BF"/>
+          <w:sz w:val="32"/>
+          <w:szCs w:val="32"/>
+          <w:lang w:val="en-US" w:eastAsia="en-US"/>
+        </w:rPr>
+      </w:pPr>
+      <w:r>
+        <w:br w:type="page"/>
+      </w:r>
+    </w:p>
+    <w:p>
+      <w:pPr>
+        <w:pStyle w:val="Heading1"/>
+        <w:jc w:val="both"/>
+      </w:pPr>
+      <w:r>
+        <w:lastRenderedPageBreak/>
+        <w:t>Conclusion</w:t>
+      </w:r>
+      <w:r>
+        <w:t xml:space="preserve"> et Analyses</w:t>
+      </w:r>
+    </w:p>
+    <w:p>
+      <w:pPr>
+        <w:rPr>
+          <w:lang w:eastAsia="en-US"/>
+        </w:rPr>
+      </w:pPr>
+      <w:r>
+        <w:rPr>
+          <w:lang w:eastAsia="en-US"/>
+        </w:rPr>
+        <w:t xml:space="preserve">Suite à l’implémentation et la simulation à l’aide de Matlab, nous constatons que l’algorithme fonctionne correctement. Nous avons constaté qu’il y a deux paramètres arbitraires que nous pouvons configurer afin d’optimiser la performance de l’algorithme, soit l’alpha et l’epsilon. </w:t>
+      </w:r>
+    </w:p>
+    <w:p>
+      <w:pPr>
+        <w:rPr>
+          <w:lang w:eastAsia="en-US"/>
+        </w:rPr>
+      </w:pPr>
+    </w:p>
+    <w:p>
+      <w:pPr>
+        <w:rPr>
+          <w:lang w:eastAsia="en-US"/>
+        </w:rPr>
+      </w:pPr>
+      <w:r>
+        <w:rPr>
+          <w:lang w:eastAsia="en-US"/>
+        </w:rPr>
+        <w:t>L’alpha nous permet d’adoucir ou d’accentuer l’impact des cadres précédents dans le calcul du bruit. De plus, ceci nous permet une forme de filtre afin d’amoindrir l’impact des brusques variations du bruit de fond.</w:t>
+      </w:r>
+    </w:p>
+    <w:p>
+      <w:pPr>
+        <w:rPr>
+          <w:lang w:eastAsia="en-US"/>
+        </w:rPr>
+      </w:pPr>
+    </w:p>
+    <w:p>
+      <w:pPr>
+        <w:rPr>
+          <w:lang w:eastAsia="en-US"/>
+        </w:rPr>
+      </w:pPr>
+      <w:r>
+        <w:rPr>
+          <w:lang w:eastAsia="en-US"/>
+        </w:rPr>
+        <w:t>Le paramètre ɛ permet de paramètrer l’agressivité du gain de suppresion du bruit. Plus ce paramètre est élevé plus l’atténuation du bruit sera élevé. Cependant, une valeur trop élevée engendra une dégradation du signal de voix.</w:t>
+      </w:r>
+    </w:p>
+    <w:p>
+      <w:pPr>
+        <w:rPr>
+          <w:lang w:eastAsia="en-US"/>
+        </w:rPr>
+      </w:pPr>
+    </w:p>
+    <w:p>
+      <w:pPr>
+        <w:rPr>
+          <w:lang w:eastAsia="en-US"/>
+        </w:rPr>
+      </w:pPr>
+      <w:r>
+        <w:rPr>
+          <w:lang w:eastAsia="en-US"/>
+        </w:rPr>
+        <w:t>Il est intéressant de noter, tel que mentionné dans l’article de McAulay et Malpass, nous sommes en mesure d’annihiler complétement le bruit de fond mais cela engendre une distortion dans le signal de voix. Il faut bien configuré les paramètres afin de trouver le bon compromis entre la distortion de la voix et le niveau du bruit de fond.</w:t>
+      </w:r>
+    </w:p>
+    <w:p>
+      <w:pPr>
+        <w:jc w:val="both"/>
+        <w:rPr>
+          <w:lang w:eastAsia="en-US"/>
+        </w:rPr>
+      </w:pPr>
+    </w:p>
+    <w:p>
+      <w:pPr>
+        <w:rPr>
+          <w:rFonts w:asciiTheme="majorHAnsi" w:eastAsiaTheme="majorEastAsia" w:hAnsiTheme="majorHAnsi" w:cstheme="majorBidi"/>
+          <w:color w:val="2F5496" w:themeColor="accent1" w:themeShade="BF"/>
+          <w:sz w:val="32"/>
+          <w:szCs w:val="32"/>
+          <w:lang w:val="en-CA" w:eastAsia="en-US"/>
+        </w:rPr>
+      </w:pPr>
+      <w:r>
+        <w:rPr>
+          <w:lang w:val="en-CA"/>
+        </w:rPr>
+        <w:br w:type="page"/>
+      </w:r>
+    </w:p>
+    <w:p>
+      <w:pPr>
+        <w:pStyle w:val="Heading1"/>
+        <w:jc w:val="both"/>
+        <w:rPr>
+          <w:lang w:val="en-CA"/>
+        </w:rPr>
+      </w:pPr>
+      <w:r>
+        <w:rPr>
+          <w:lang w:val="en-CA"/>
+        </w:rPr>
+        <w:lastRenderedPageBreak/>
+        <w:t>Référence</w:t>
+      </w:r>
+      <w:r>
+        <w:rPr>
+          <w:lang w:val="en-CA"/>
+        </w:rPr>
+        <w:t>s</w:t>
+      </w:r>
+    </w:p>
+    <w:p>
+      <w:pPr>
+        <w:rPr>
+          <w:lang w:val="en-CA" w:eastAsia="en-US"/>
         </w:rPr>
       </w:pPr>
       <w:bookmarkStart w:id="0" w:name="_GoBack"/>
@@ -1534,30 +1662,6 @@
     </w:p>
     <w:p>
       <w:pPr>
-        <w:pStyle w:val="Heading1"/>
-      </w:pPr>
-      <w:r>
-        <w:t>Conclusion</w:t>
-      </w:r>
-      <w:r>
-        <w:t xml:space="preserve"> et Analyses</w:t>
-      </w:r>
-    </w:p>
-    <w:p>
-      <w:pPr>
-        <w:pStyle w:val="Heading1"/>
-      </w:pPr>
-    </w:p>
-    <w:p>
-      <w:pPr>
-        <w:rPr>
-          <w:lang w:val="en-US" w:eastAsia="en-US"/>
-        </w:rPr>
-      </w:pPr>
-    </w:p>
-    <w:p>
-      <w:pPr>
-        <w:pStyle w:val="Heading1"/>
         <w:jc w:val="both"/>
         <w:rPr>
           <w:lang w:val="en-CA"/>
@@ -1567,112 +1671,60 @@
         <w:rPr>
           <w:lang w:val="en-CA"/>
         </w:rPr>
-        <w:t>Référence</w:t>
+        <w:t xml:space="preserve">[1] </w:t>
       </w:r>
       <w:r>
         <w:rPr>
           <w:lang w:val="en-CA"/>
         </w:rPr>
-        <w:t>s</w:t>
-      </w:r>
-    </w:p>
-    <w:p>
-      <w:pPr>
-        <w:jc w:val="both"/>
+        <w:t>Robert J. McAulay and Marilyn L. Malpass</w:t>
+      </w:r>
+      <w:r>
         <w:rPr>
           <w:lang w:val="en-CA"/>
         </w:rPr>
-      </w:pPr>
+        <w:t xml:space="preserve">, (1980) </w:t>
+      </w:r>
       <w:r>
         <w:rPr>
           <w:lang w:val="en-CA"/>
         </w:rPr>
-        <w:t xml:space="preserve">Robert J. </w:t>
-      </w:r>
-      <w:proofErr w:type="spellStart"/>
+        <w:t>A REAL-TIME NOISE SUPPRESSION FILTER FOR SPEECH ENHANCEM</w:t>
+      </w:r>
       <w:r>
         <w:rPr>
           <w:lang w:val="en-CA"/>
         </w:rPr>
-        <w:t>McAulay</w:t>
-      </w:r>
-      <w:proofErr w:type="spellEnd"/>
-      <w:r>
+        <w:t xml:space="preserve">ENT AND ROBUST CHANNEL VOCODING </w:t>
+      </w:r>
+    </w:p>
+    <w:p>
+      <w:pPr>
+        <w:jc w:val="both"/>
         <w:rPr>
           <w:lang w:val="en-CA"/>
         </w:rPr>
-        <w:t xml:space="preserve"> and Marilyn L. </w:t>
-      </w:r>
-      <w:proofErr w:type="spellStart"/>
-      <w:r>
+      </w:pPr>
+    </w:p>
+    <w:p>
+      <w:pPr>
+        <w:jc w:val="both"/>
         <w:rPr>
           <w:lang w:val="en-CA"/>
         </w:rPr>
-        <w:t>Malpass</w:t>
-      </w:r>
-      <w:proofErr w:type="spellEnd"/>
+      </w:pPr>
       <w:r>
         <w:rPr>
           <w:lang w:val="en-CA"/>
         </w:rPr>
-        <w:t xml:space="preserve">, (1980) </w:t>
+        <w:t xml:space="preserve">[2] </w:t>
       </w:r>
       <w:r>
         <w:rPr>
           <w:lang w:val="en-CA"/>
         </w:rPr>
-        <w:t>A REAL-TIME NOISE SUPPRESSION FILTER FOR SPEECH ENHANCEM</w:t>
-      </w:r>
-      <w:r>
-        <w:rPr>
-          <w:lang w:val="en-CA"/>
-        </w:rPr>
-        <w:t xml:space="preserve">ENT AND ROBUST CHANNEL VOCODING </w:t>
-      </w:r>
-    </w:p>
-    <w:p>
-      <w:pPr>
-        <w:jc w:val="both"/>
-        <w:rPr>
-          <w:lang w:val="en-CA"/>
-        </w:rPr>
-      </w:pPr>
-    </w:p>
-    <w:p>
-      <w:pPr>
-        <w:jc w:val="both"/>
-        <w:rPr>
-          <w:lang w:val="en-CA"/>
-        </w:rPr>
-      </w:pPr>
-      <w:r>
-        <w:rPr>
-          <w:lang w:val="en-CA"/>
-        </w:rPr>
-        <w:t xml:space="preserve">Robert J. </w:t>
-      </w:r>
-      <w:proofErr w:type="spellStart"/>
-      <w:r>
-        <w:rPr>
-          <w:lang w:val="en-CA"/>
-        </w:rPr>
-        <w:t>McAulay</w:t>
-      </w:r>
-      <w:proofErr w:type="spellEnd"/>
-      <w:r>
-        <w:rPr>
-          <w:lang w:val="en-CA"/>
-        </w:rPr>
-        <w:t xml:space="preserve"> and Marilyn L. </w:t>
-      </w:r>
-      <w:proofErr w:type="spellStart"/>
-      <w:r>
-        <w:rPr>
-          <w:lang w:val="en-CA"/>
-        </w:rPr>
-        <w:t>Malpass</w:t>
-      </w:r>
-      <w:proofErr w:type="spellEnd"/>
+        <w:t>Robert J. McAulay and Marilyn L. Malpass</w:t>
+      </w:r>
       <w:r>
         <w:rPr>
           <w:lang w:val="en-CA"/>
@@ -1707,7 +1759,7 @@
 </file>
 
 <file path=word/endnotes.xml><?xml version="1.0" encoding="utf-8"?>
-<w:endnotes xmlns:ve="http://schemas.openxmlformats.org/markup-compatibility/2006" xmlns:o="urn:schemas-microsoft-com:office:office" xmlns:r="http://schemas.openxmlformats.org/officeDocument/2006/relationships" xmlns:m="http://schemas.openxmlformats.org/officeDocument/2006/math" xmlns:v="urn:schemas-microsoft-com:vml" xmlns:wp="http://schemas.openxmlformats.org/drawingml/2006/wordprocessingDrawing" xmlns:w10="urn:schemas-microsoft-com:office:word" xmlns:w="http://schemas.openxmlformats.org/wordprocessingml/2006/main" xmlns:wne="http://schemas.microsoft.com/office/word/2006/wordml">
+<w:endnotes xmlns:wpc="http://schemas.microsoft.com/office/word/2010/wordprocessingCanvas" xmlns:mc="http://schemas.openxmlformats.org/markup-compatibility/2006" xmlns:o="urn:schemas-microsoft-com:office:office" xmlns:r="http://schemas.openxmlformats.org/officeDocument/2006/relationships" xmlns:m="http://schemas.openxmlformats.org/officeDocument/2006/math" xmlns:v="urn:schemas-microsoft-com:vml" xmlns:wp14="http://schemas.microsoft.com/office/word/2010/wordprocessingDrawing" xmlns:wp="http://schemas.openxmlformats.org/drawingml/2006/wordprocessingDrawing" xmlns:w10="urn:schemas-microsoft-com:office:word" xmlns:w="http://schemas.openxmlformats.org/wordprocessingml/2006/main" xmlns:w14="http://schemas.microsoft.com/office/word/2010/wordml" xmlns:w15="http://schemas.microsoft.com/office/word/2012/wordml" xmlns:wpg="http://schemas.microsoft.com/office/word/2010/wordprocessingGroup" xmlns:wpi="http://schemas.microsoft.com/office/word/2010/wordprocessingInk" xmlns:wne="http://schemas.microsoft.com/office/word/2006/wordml" xmlns:wps="http://schemas.microsoft.com/office/word/2010/wordprocessingShape" mc:Ignorable="w14 w15 wp14">
   <w:endnote w:type="separator" w:id="-1">
     <w:p>
       <w:r>
@@ -1726,7 +1778,7 @@
 </file>
 
 <file path=word/footnotes.xml><?xml version="1.0" encoding="utf-8"?>
-<w:footnotes xmlns:ve="http://schemas.openxmlformats.org/markup-compatibility/2006" xmlns:o="urn:schemas-microsoft-com:office:office" xmlns:r="http://schemas.openxmlformats.org/officeDocument/2006/relationships" xmlns:m="http://schemas.openxmlformats.org/officeDocument/2006/math" xmlns:v="urn:schemas-microsoft-com:vml" xmlns:wp="http://schemas.openxmlformats.org/drawingml/2006/wordprocessingDrawing" xmlns:w10="urn:schemas-microsoft-com:office:word" xmlns:w="http://schemas.openxmlformats.org/wordprocessingml/2006/main" xmlns:wne="http://schemas.microsoft.com/office/word/2006/wordml">
+<w:footnotes xmlns:wpc="http://schemas.microsoft.com/office/word/2010/wordprocessingCanvas" xmlns:mc="http://schemas.openxmlformats.org/markup-compatibility/2006" xmlns:o="urn:schemas-microsoft-com:office:office" xmlns:r="http://schemas.openxmlformats.org/officeDocument/2006/relationships" xmlns:m="http://schemas.openxmlformats.org/officeDocument/2006/math" xmlns:v="urn:schemas-microsoft-com:vml" xmlns:wp14="http://schemas.microsoft.com/office/word/2010/wordprocessingDrawing" xmlns:wp="http://schemas.openxmlformats.org/drawingml/2006/wordprocessingDrawing" xmlns:w10="urn:schemas-microsoft-com:office:word" xmlns:w="http://schemas.openxmlformats.org/wordprocessingml/2006/main" xmlns:w14="http://schemas.microsoft.com/office/word/2010/wordml" xmlns:w15="http://schemas.microsoft.com/office/word/2012/wordml" xmlns:wpg="http://schemas.microsoft.com/office/word/2010/wordprocessingGroup" xmlns:wpi="http://schemas.microsoft.com/office/word/2010/wordprocessingInk" xmlns:wne="http://schemas.microsoft.com/office/word/2006/wordml" xmlns:wps="http://schemas.microsoft.com/office/word/2010/wordprocessingShape" mc:Ignorable="w14 w15 wp14">
   <w:footnote w:type="separator" w:id="-1">
     <w:p>
       <w:r>
@@ -1765,30 +1817,8 @@
         <w:rPr>
           <w:lang w:val="en-CA"/>
         </w:rPr>
-        <w:t xml:space="preserve">Robert J. </w:t>
-      </w:r>
-      <w:proofErr w:type="spellStart"/>
-      <w:r>
-        <w:rPr>
-          <w:lang w:val="en-CA"/>
-        </w:rPr>
-        <w:t>McAulay</w:t>
-      </w:r>
-      <w:proofErr w:type="spellEnd"/>
-      <w:r>
-        <w:rPr>
-          <w:lang w:val="en-CA"/>
-        </w:rPr>
-        <w:t xml:space="preserve"> and Marilyn L. </w:t>
-      </w:r>
-      <w:proofErr w:type="spellStart"/>
-      <w:r>
-        <w:rPr>
-          <w:lang w:val="en-CA"/>
-        </w:rPr>
-        <w:t>Malpass</w:t>
-      </w:r>
-      <w:proofErr w:type="spellEnd"/>
+        <w:t>Robert J. McAulay and Marilyn L. Malpass</w:t>
+      </w:r>
       <w:r>
         <w:rPr>
           <w:lang w:val="en-CA"/>
@@ -1833,30 +1863,8 @@
         <w:rPr>
           <w:lang w:val="en-CA"/>
         </w:rPr>
-        <w:t xml:space="preserve">Robert J. </w:t>
-      </w:r>
-      <w:proofErr w:type="spellStart"/>
-      <w:r>
-        <w:rPr>
-          <w:lang w:val="en-CA"/>
-        </w:rPr>
-        <w:t>McAulay</w:t>
-      </w:r>
-      <w:proofErr w:type="spellEnd"/>
-      <w:r>
-        <w:rPr>
-          <w:lang w:val="en-CA"/>
-        </w:rPr>
-        <w:t xml:space="preserve"> and Marilyn L. </w:t>
-      </w:r>
-      <w:proofErr w:type="spellStart"/>
-      <w:r>
-        <w:rPr>
-          <w:lang w:val="en-CA"/>
-        </w:rPr>
-        <w:t>Malpass</w:t>
-      </w:r>
-      <w:proofErr w:type="spellEnd"/>
+        <w:t>Robert J. McAulay and Marilyn L. Malpass</w:t>
+      </w:r>
       <w:r>
         <w:rPr>
           <w:lang w:val="en-CA"/>
@@ -1879,36 +1887,20 @@
       <w:r>
         <w:t xml:space="preserve"> </w:t>
       </w:r>
-      <w:proofErr w:type="spellStart"/>
       <w:r>
         <w:rPr>
           <w:highlight w:val="yellow"/>
         </w:rPr>
-        <w:t>Equation</w:t>
-      </w:r>
-      <w:proofErr w:type="spellEnd"/>
-      <w:r>
-        <w:rPr>
-          <w:highlight w:val="yellow"/>
-        </w:rPr>
-        <w:t xml:space="preserve"> 3 de </w:t>
-      </w:r>
-      <w:proofErr w:type="spellStart"/>
-      <w:r>
-        <w:rPr>
-          <w:highlight w:val="yellow"/>
-        </w:rPr>
-        <w:t>Mckaulay</w:t>
-      </w:r>
-      <w:proofErr w:type="spellEnd"/>
+        <w:t>Equation 3 de Mckaulay</w:t>
+      </w:r>
     </w:p>
   </w:footnote>
 </w:footnotes>
 </file>
 
 <file path=word/numbering.xml><?xml version="1.0" encoding="utf-8"?>
-<w:numbering xmlns:ve="http://schemas.openxmlformats.org/markup-compatibility/2006" xmlns:o="urn:schemas-microsoft-com:office:office" xmlns:r="http://schemas.openxmlformats.org/officeDocument/2006/relationships" xmlns:m="http://schemas.openxmlformats.org/officeDocument/2006/math" xmlns:v="urn:schemas-microsoft-com:vml" xmlns:wp="http://schemas.openxmlformats.org/drawingml/2006/wordprocessingDrawing" xmlns:w10="urn:schemas-microsoft-com:office:word" xmlns:w="http://schemas.openxmlformats.org/wordprocessingml/2006/main" xmlns:wne="http://schemas.microsoft.com/office/word/2006/wordml">
-  <w:abstractNum w:abstractNumId="0">
+<w:numbering xmlns:wpc="http://schemas.microsoft.com/office/word/2010/wordprocessingCanvas" xmlns:mc="http://schemas.openxmlformats.org/markup-compatibility/2006" xmlns:o="urn:schemas-microsoft-com:office:office" xmlns:r="http://schemas.openxmlformats.org/officeDocument/2006/relationships" xmlns:m="http://schemas.openxmlformats.org/officeDocument/2006/math" xmlns:v="urn:schemas-microsoft-com:vml" xmlns:wp14="http://schemas.microsoft.com/office/word/2010/wordprocessingDrawing" xmlns:wp="http://schemas.openxmlformats.org/drawingml/2006/wordprocessingDrawing" xmlns:w10="urn:schemas-microsoft-com:office:word" xmlns:w="http://schemas.openxmlformats.org/wordprocessingml/2006/main" xmlns:w14="http://schemas.microsoft.com/office/word/2010/wordml" xmlns:w15="http://schemas.microsoft.com/office/word/2012/wordml" xmlns:wpg="http://schemas.microsoft.com/office/word/2010/wordprocessingGroup" xmlns:wpi="http://schemas.microsoft.com/office/word/2010/wordprocessingInk" xmlns:wne="http://schemas.microsoft.com/office/word/2006/wordml" xmlns:wps="http://schemas.microsoft.com/office/word/2010/wordprocessingShape" mc:Ignorable="w14 w15 wp14">
+  <w:abstractNum w:abstractNumId="0" w15:restartNumberingAfterBreak="0">
     <w:nsid w:val="018F795E"/>
     <w:multiLevelType w:val="hybridMultilevel"/>
     <w:tmpl w:val="C552867A"/>
@@ -1994,7 +1986,7 @@
       </w:pPr>
     </w:lvl>
   </w:abstractNum>
-  <w:abstractNum w:abstractNumId="1">
+  <w:abstractNum w:abstractNumId="1" w15:restartNumberingAfterBreak="0">
     <w:nsid w:val="11632C42"/>
     <w:multiLevelType w:val="hybridMultilevel"/>
     <w:tmpl w:val="33104090"/>
@@ -2080,7 +2072,7 @@
       </w:pPr>
     </w:lvl>
   </w:abstractNum>
-  <w:abstractNum w:abstractNumId="2">
+  <w:abstractNum w:abstractNumId="2" w15:restartNumberingAfterBreak="0">
     <w:nsid w:val="142F7CE0"/>
     <w:multiLevelType w:val="hybridMultilevel"/>
     <w:tmpl w:val="6A2461BC"/>
@@ -2166,7 +2158,7 @@
       </w:pPr>
     </w:lvl>
   </w:abstractNum>
-  <w:abstractNum w:abstractNumId="3">
+  <w:abstractNum w:abstractNumId="3" w15:restartNumberingAfterBreak="0">
     <w:nsid w:val="1DDD690F"/>
     <w:multiLevelType w:val="hybridMultilevel"/>
     <w:tmpl w:val="539E6DAC"/>
@@ -2252,7 +2244,7 @@
       </w:pPr>
     </w:lvl>
   </w:abstractNum>
-  <w:abstractNum w:abstractNumId="4">
+  <w:abstractNum w:abstractNumId="4" w15:restartNumberingAfterBreak="0">
     <w:nsid w:val="62D41B83"/>
     <w:multiLevelType w:val="hybridMultilevel"/>
     <w:tmpl w:val="2EFAAE52"/>
@@ -2338,7 +2330,7 @@
       </w:pPr>
     </w:lvl>
   </w:abstractNum>
-  <w:abstractNum w:abstractNumId="5">
+  <w:abstractNum w:abstractNumId="5" w15:restartNumberingAfterBreak="0">
     <w:nsid w:val="6C3E593A"/>
     <w:multiLevelType w:val="hybridMultilevel"/>
     <w:tmpl w:val="AD087822"/>
@@ -2446,7 +2438,7 @@
 </file>
 
 <file path=word/styles.xml><?xml version="1.0" encoding="utf-8"?>
-<w:styles xmlns:r="http://schemas.openxmlformats.org/officeDocument/2006/relationships" xmlns:w="http://schemas.openxmlformats.org/wordprocessingml/2006/main">
+<w:styles xmlns:mc="http://schemas.openxmlformats.org/markup-compatibility/2006" xmlns:r="http://schemas.openxmlformats.org/officeDocument/2006/relationships" xmlns:w="http://schemas.openxmlformats.org/wordprocessingml/2006/main" xmlns:w14="http://schemas.microsoft.com/office/word/2010/wordml" xmlns:w15="http://schemas.microsoft.com/office/word/2012/wordml" mc:Ignorable="w14 w15">
   <w:docDefaults>
     <w:rPrDefault>
       <w:rPr>
@@ -2458,144 +2450,378 @@
     </w:rPrDefault>
     <w:pPrDefault/>
   </w:docDefaults>
-  <w:latentStyles w:defLockedState="0" w:defUIPriority="99" w:defSemiHidden="1" w:defUnhideWhenUsed="1" w:defQFormat="0" w:count="267">
-    <w:lsdException w:name="Normal" w:semiHidden="0" w:uiPriority="0" w:unhideWhenUsed="0" w:qFormat="1"/>
-    <w:lsdException w:name="heading 1" w:semiHidden="0" w:uiPriority="9" w:unhideWhenUsed="0" w:qFormat="1"/>
-    <w:lsdException w:name="heading 2" w:uiPriority="9" w:qFormat="1"/>
-    <w:lsdException w:name="heading 3" w:uiPriority="9" w:qFormat="1"/>
-    <w:lsdException w:name="heading 4" w:uiPriority="9" w:qFormat="1"/>
-    <w:lsdException w:name="heading 5" w:uiPriority="9" w:qFormat="1"/>
-    <w:lsdException w:name="heading 6" w:uiPriority="9" w:qFormat="1"/>
-    <w:lsdException w:name="heading 7" w:uiPriority="9" w:qFormat="1"/>
-    <w:lsdException w:name="heading 8" w:uiPriority="9" w:qFormat="1"/>
-    <w:lsdException w:name="heading 9" w:uiPriority="9" w:qFormat="1"/>
-    <w:lsdException w:name="toc 1" w:uiPriority="39"/>
-    <w:lsdException w:name="toc 2" w:uiPriority="39"/>
-    <w:lsdException w:name="toc 3" w:uiPriority="39"/>
-    <w:lsdException w:name="toc 4" w:uiPriority="39"/>
-    <w:lsdException w:name="toc 5" w:uiPriority="39"/>
-    <w:lsdException w:name="toc 6" w:uiPriority="39"/>
-    <w:lsdException w:name="toc 7" w:uiPriority="39"/>
-    <w:lsdException w:name="toc 8" w:uiPriority="39"/>
-    <w:lsdException w:name="toc 9" w:uiPriority="39"/>
-    <w:lsdException w:name="caption" w:uiPriority="35" w:qFormat="1"/>
-    <w:lsdException w:name="Title" w:semiHidden="0" w:uiPriority="10" w:unhideWhenUsed="0" w:qFormat="1"/>
-    <w:lsdException w:name="Default Paragraph Font" w:uiPriority="1"/>
-    <w:lsdException w:name="Subtitle" w:semiHidden="0" w:uiPriority="11" w:unhideWhenUsed="0" w:qFormat="1"/>
-    <w:lsdException w:name="Strong" w:semiHidden="0" w:uiPriority="22" w:unhideWhenUsed="0" w:qFormat="1"/>
-    <w:lsdException w:name="Emphasis" w:semiHidden="0" w:uiPriority="20" w:unhideWhenUsed="0" w:qFormat="1"/>
-    <w:lsdException w:name="Table Grid" w:semiHidden="0" w:uiPriority="39" w:unhideWhenUsed="0"/>
-    <w:lsdException w:name="Placeholder Text" w:unhideWhenUsed="0"/>
-    <w:lsdException w:name="No Spacing" w:semiHidden="0" w:uiPriority="1" w:unhideWhenUsed="0" w:qFormat="1"/>
-    <w:lsdException w:name="Light Shading" w:semiHidden="0" w:uiPriority="60" w:unhideWhenUsed="0"/>
-    <w:lsdException w:name="Light List" w:semiHidden="0" w:uiPriority="61" w:unhideWhenUsed="0"/>
-    <w:lsdException w:name="Light Grid" w:semiHidden="0" w:uiPriority="62" w:unhideWhenUsed="0"/>
-    <w:lsdException w:name="Medium Shading 1" w:semiHidden="0" w:uiPriority="63" w:unhideWhenUsed="0"/>
-    <w:lsdException w:name="Medium Shading 2" w:semiHidden="0" w:uiPriority="64" w:unhideWhenUsed="0"/>
-    <w:lsdException w:name="Medium List 1" w:semiHidden="0" w:uiPriority="65" w:unhideWhenUsed="0"/>
-    <w:lsdException w:name="Medium List 2" w:semiHidden="0" w:uiPriority="66" w:unhideWhenUsed="0"/>
-    <w:lsdException w:name="Medium Grid 1" w:semiHidden="0" w:uiPriority="67" w:unhideWhenUsed="0"/>
-    <w:lsdException w:name="Medium Grid 2" w:semiHidden="0" w:uiPriority="68" w:unhideWhenUsed="0"/>
-    <w:lsdException w:name="Medium Grid 3" w:semiHidden="0" w:uiPriority="69" w:unhideWhenUsed="0"/>
-    <w:lsdException w:name="Dark List" w:semiHidden="0" w:uiPriority="70" w:unhideWhenUsed="0"/>
-    <w:lsdException w:name="Colorful Shading" w:semiHidden="0" w:uiPriority="71" w:unhideWhenUsed="0"/>
-    <w:lsdException w:name="Colorful List" w:semiHidden="0" w:uiPriority="72" w:unhideWhenUsed="0"/>
-    <w:lsdException w:name="Colorful Grid" w:semiHidden="0" w:uiPriority="73" w:unhideWhenUsed="0"/>
-    <w:lsdException w:name="Light Shading Accent 1" w:semiHidden="0" w:uiPriority="60" w:unhideWhenUsed="0"/>
-    <w:lsdException w:name="Light List Accent 1" w:semiHidden="0" w:uiPriority="61" w:unhideWhenUsed="0"/>
-    <w:lsdException w:name="Light Grid Accent 1" w:semiHidden="0" w:uiPriority="62" w:unhideWhenUsed="0"/>
-    <w:lsdException w:name="Medium Shading 1 Accent 1" w:semiHidden="0" w:uiPriority="63" w:unhideWhenUsed="0"/>
-    <w:lsdException w:name="Medium Shading 2 Accent 1" w:semiHidden="0" w:uiPriority="64" w:unhideWhenUsed="0"/>
-    <w:lsdException w:name="Medium List 1 Accent 1" w:semiHidden="0" w:uiPriority="65" w:unhideWhenUsed="0"/>
-    <w:lsdException w:name="Revision" w:unhideWhenUsed="0"/>
-    <w:lsdException w:name="List Paragraph" w:semiHidden="0" w:uiPriority="34" w:unhideWhenUsed="0" w:qFormat="1"/>
-    <w:lsdException w:name="Quote" w:semiHidden="0" w:uiPriority="29" w:unhideWhenUsed="0" w:qFormat="1"/>
-    <w:lsdException w:name="Intense Quote" w:semiHidden="0" w:uiPriority="30" w:unhideWhenUsed="0" w:qFormat="1"/>
-    <w:lsdException w:name="Medium List 2 Accent 1" w:semiHidden="0" w:uiPriority="66" w:unhideWhenUsed="0"/>
-    <w:lsdException w:name="Medium Grid 1 Accent 1" w:semiHidden="0" w:uiPriority="67" w:unhideWhenUsed="0"/>
-    <w:lsdException w:name="Medium Grid 2 Accent 1" w:semiHidden="0" w:uiPriority="68" w:unhideWhenUsed="0"/>
-    <w:lsdException w:name="Medium Grid 3 Accent 1" w:semiHidden="0" w:uiPriority="69" w:unhideWhenUsed="0"/>
-    <w:lsdException w:name="Dark List Accent 1" w:semiHidden="0" w:uiPriority="70" w:unhideWhenUsed="0"/>
-    <w:lsdException w:name="Colorful Shading Accent 1" w:semiHidden="0" w:uiPriority="71" w:unhideWhenUsed="0"/>
-    <w:lsdException w:name="Colorful List Accent 1" w:semiHidden="0" w:uiPriority="72" w:unhideWhenUsed="0"/>
-    <w:lsdException w:name="Colorful Grid Accent 1" w:semiHidden="0" w:uiPriority="73" w:unhideWhenUsed="0"/>
-    <w:lsdException w:name="Light Shading Accent 2" w:semiHidden="0" w:uiPriority="60" w:unhideWhenUsed="0"/>
-    <w:lsdException w:name="Light List Accent 2" w:semiHidden="0" w:uiPriority="61" w:unhideWhenUsed="0"/>
-    <w:lsdException w:name="Light Grid Accent 2" w:semiHidden="0" w:uiPriority="62" w:unhideWhenUsed="0"/>
-    <w:lsdException w:name="Medium Shading 1 Accent 2" w:semiHidden="0" w:uiPriority="63" w:unhideWhenUsed="0"/>
-    <w:lsdException w:name="Medium Shading 2 Accent 2" w:semiHidden="0" w:uiPriority="64" w:unhideWhenUsed="0"/>
-    <w:lsdException w:name="Medium List 1 Accent 2" w:semiHidden="0" w:uiPriority="65" w:unhideWhenUsed="0"/>
-    <w:lsdException w:name="Medium List 2 Accent 2" w:semiHidden="0" w:uiPriority="66" w:unhideWhenUsed="0"/>
-    <w:lsdException w:name="Medium Grid 1 Accent 2" w:semiHidden="0" w:uiPriority="67" w:unhideWhenUsed="0"/>
-    <w:lsdException w:name="Medium Grid 2 Accent 2" w:semiHidden="0" w:uiPriority="68" w:unhideWhenUsed="0"/>
-    <w:lsdException w:name="Medium Grid 3 Accent 2" w:semiHidden="0" w:uiPriority="69" w:unhideWhenUsed="0"/>
-    <w:lsdException w:name="Dark List Accent 2" w:semiHidden="0" w:uiPriority="70" w:unhideWhenUsed="0"/>
-    <w:lsdException w:name="Colorful Shading Accent 2" w:semiHidden="0" w:uiPriority="71" w:unhideWhenUsed="0"/>
-    <w:lsdException w:name="Colorful List Accent 2" w:semiHidden="0" w:uiPriority="72" w:unhideWhenUsed="0"/>
-    <w:lsdException w:name="Colorful Grid Accent 2" w:semiHidden="0" w:uiPriority="73" w:unhideWhenUsed="0"/>
-    <w:lsdException w:name="Light Shading Accent 3" w:semiHidden="0" w:uiPriority="60" w:unhideWhenUsed="0"/>
-    <w:lsdException w:name="Light List Accent 3" w:semiHidden="0" w:uiPriority="61" w:unhideWhenUsed="0"/>
-    <w:lsdException w:name="Light Grid Accent 3" w:semiHidden="0" w:uiPriority="62" w:unhideWhenUsed="0"/>
-    <w:lsdException w:name="Medium Shading 1 Accent 3" w:semiHidden="0" w:uiPriority="63" w:unhideWhenUsed="0"/>
-    <w:lsdException w:name="Medium Shading 2 Accent 3" w:semiHidden="0" w:uiPriority="64" w:unhideWhenUsed="0"/>
-    <w:lsdException w:name="Medium List 1 Accent 3" w:semiHidden="0" w:uiPriority="65" w:unhideWhenUsed="0"/>
-    <w:lsdException w:name="Medium List 2 Accent 3" w:semiHidden="0" w:uiPriority="66" w:unhideWhenUsed="0"/>
-    <w:lsdException w:name="Medium Grid 1 Accent 3" w:semiHidden="0" w:uiPriority="67" w:unhideWhenUsed="0"/>
-    <w:lsdException w:name="Medium Grid 2 Accent 3" w:semiHidden="0" w:uiPriority="68" w:unhideWhenUsed="0"/>
-    <w:lsdException w:name="Medium Grid 3 Accent 3" w:semiHidden="0" w:uiPriority="69" w:unhideWhenUsed="0"/>
-    <w:lsdException w:name="Dark List Accent 3" w:semiHidden="0" w:uiPriority="70" w:unhideWhenUsed="0"/>
-    <w:lsdException w:name="Colorful Shading Accent 3" w:semiHidden="0" w:uiPriority="71" w:unhideWhenUsed="0"/>
-    <w:lsdException w:name="Colorful List Accent 3" w:semiHidden="0" w:uiPriority="72" w:unhideWhenUsed="0"/>
-    <w:lsdException w:name="Colorful Grid Accent 3" w:semiHidden="0" w:uiPriority="73" w:unhideWhenUsed="0"/>
-    <w:lsdException w:name="Light Shading Accent 4" w:semiHidden="0" w:uiPriority="60" w:unhideWhenUsed="0"/>
-    <w:lsdException w:name="Light List Accent 4" w:semiHidden="0" w:uiPriority="61" w:unhideWhenUsed="0"/>
-    <w:lsdException w:name="Light Grid Accent 4" w:semiHidden="0" w:uiPriority="62" w:unhideWhenUsed="0"/>
-    <w:lsdException w:name="Medium Shading 1 Accent 4" w:semiHidden="0" w:uiPriority="63" w:unhideWhenUsed="0"/>
-    <w:lsdException w:name="Medium Shading 2 Accent 4" w:semiHidden="0" w:uiPriority="64" w:unhideWhenUsed="0"/>
-    <w:lsdException w:name="Medium List 1 Accent 4" w:semiHidden="0" w:uiPriority="65" w:unhideWhenUsed="0"/>
-    <w:lsdException w:name="Medium List 2 Accent 4" w:semiHidden="0" w:uiPriority="66" w:unhideWhenUsed="0"/>
-    <w:lsdException w:name="Medium Grid 1 Accent 4" w:semiHidden="0" w:uiPriority="67" w:unhideWhenUsed="0"/>
-    <w:lsdException w:name="Medium Grid 2 Accent 4" w:semiHidden="0" w:uiPriority="68" w:unhideWhenUsed="0"/>
-    <w:lsdException w:name="Medium Grid 3 Accent 4" w:semiHidden="0" w:uiPriority="69" w:unhideWhenUsed="0"/>
-    <w:lsdException w:name="Dark List Accent 4" w:semiHidden="0" w:uiPriority="70" w:unhideWhenUsed="0"/>
-    <w:lsdException w:name="Colorful Shading Accent 4" w:semiHidden="0" w:uiPriority="71" w:unhideWhenUsed="0"/>
-    <w:lsdException w:name="Colorful List Accent 4" w:semiHidden="0" w:uiPriority="72" w:unhideWhenUsed="0"/>
-    <w:lsdException w:name="Colorful Grid Accent 4" w:semiHidden="0" w:uiPriority="73" w:unhideWhenUsed="0"/>
-    <w:lsdException w:name="Light Shading Accent 5" w:semiHidden="0" w:uiPriority="60" w:unhideWhenUsed="0"/>
-    <w:lsdException w:name="Light List Accent 5" w:semiHidden="0" w:uiPriority="61" w:unhideWhenUsed="0"/>
-    <w:lsdException w:name="Light Grid Accent 5" w:semiHidden="0" w:uiPriority="62" w:unhideWhenUsed="0"/>
-    <w:lsdException w:name="Medium Shading 1 Accent 5" w:semiHidden="0" w:uiPriority="63" w:unhideWhenUsed="0"/>
-    <w:lsdException w:name="Medium Shading 2 Accent 5" w:semiHidden="0" w:uiPriority="64" w:unhideWhenUsed="0"/>
-    <w:lsdException w:name="Medium List 1 Accent 5" w:semiHidden="0" w:uiPriority="65" w:unhideWhenUsed="0"/>
-    <w:lsdException w:name="Medium List 2 Accent 5" w:semiHidden="0" w:uiPriority="66" w:unhideWhenUsed="0"/>
-    <w:lsdException w:name="Medium Grid 1 Accent 5" w:semiHidden="0" w:uiPriority="67" w:unhideWhenUsed="0"/>
-    <w:lsdException w:name="Medium Grid 2 Accent 5" w:semiHidden="0" w:uiPriority="68" w:unhideWhenUsed="0"/>
-    <w:lsdException w:name="Medium Grid 3 Accent 5" w:semiHidden="0" w:uiPriority="69" w:unhideWhenUsed="0"/>
-    <w:lsdException w:name="Dark List Accent 5" w:semiHidden="0" w:uiPriority="70" w:unhideWhenUsed="0"/>
-    <w:lsdException w:name="Colorful Shading Accent 5" w:semiHidden="0" w:uiPriority="71" w:unhideWhenUsed="0"/>
-    <w:lsdException w:name="Colorful List Accent 5" w:semiHidden="0" w:uiPriority="72" w:unhideWhenUsed="0"/>
-    <w:lsdException w:name="Colorful Grid Accent 5" w:semiHidden="0" w:uiPriority="73" w:unhideWhenUsed="0"/>
-    <w:lsdException w:name="Light Shading Accent 6" w:semiHidden="0" w:uiPriority="60" w:unhideWhenUsed="0"/>
-    <w:lsdException w:name="Light List Accent 6" w:semiHidden="0" w:uiPriority="61" w:unhideWhenUsed="0"/>
-    <w:lsdException w:name="Light Grid Accent 6" w:semiHidden="0" w:uiPriority="62" w:unhideWhenUsed="0"/>
-    <w:lsdException w:name="Medium Shading 1 Accent 6" w:semiHidden="0" w:uiPriority="63" w:unhideWhenUsed="0"/>
-    <w:lsdException w:name="Medium Shading 2 Accent 6" w:semiHidden="0" w:uiPriority="64" w:unhideWhenUsed="0"/>
-    <w:lsdException w:name="Medium List 1 Accent 6" w:semiHidden="0" w:uiPriority="65" w:unhideWhenUsed="0"/>
-    <w:lsdException w:name="Medium List 2 Accent 6" w:semiHidden="0" w:uiPriority="66" w:unhideWhenUsed="0"/>
-    <w:lsdException w:name="Medium Grid 1 Accent 6" w:semiHidden="0" w:uiPriority="67" w:unhideWhenUsed="0"/>
-    <w:lsdException w:name="Medium Grid 2 Accent 6" w:semiHidden="0" w:uiPriority="68" w:unhideWhenUsed="0"/>
-    <w:lsdException w:name="Medium Grid 3 Accent 6" w:semiHidden="0" w:uiPriority="69" w:unhideWhenUsed="0"/>
-    <w:lsdException w:name="Dark List Accent 6" w:semiHidden="0" w:uiPriority="70" w:unhideWhenUsed="0"/>
-    <w:lsdException w:name="Colorful Shading Accent 6" w:semiHidden="0" w:uiPriority="71" w:unhideWhenUsed="0"/>
-    <w:lsdException w:name="Colorful List Accent 6" w:semiHidden="0" w:uiPriority="72" w:unhideWhenUsed="0"/>
-    <w:lsdException w:name="Colorful Grid Accent 6" w:semiHidden="0" w:uiPriority="73" w:unhideWhenUsed="0"/>
-    <w:lsdException w:name="Subtle Emphasis" w:semiHidden="0" w:uiPriority="19" w:unhideWhenUsed="0" w:qFormat="1"/>
-    <w:lsdException w:name="Intense Emphasis" w:semiHidden="0" w:uiPriority="21" w:unhideWhenUsed="0" w:qFormat="1"/>
-    <w:lsdException w:name="Subtle Reference" w:semiHidden="0" w:uiPriority="31" w:unhideWhenUsed="0" w:qFormat="1"/>
-    <w:lsdException w:name="Intense Reference" w:semiHidden="0" w:uiPriority="32" w:unhideWhenUsed="0" w:qFormat="1"/>
-    <w:lsdException w:name="Book Title" w:semiHidden="0" w:uiPriority="33" w:unhideWhenUsed="0" w:qFormat="1"/>
-    <w:lsdException w:name="Bibliography" w:uiPriority="37"/>
-    <w:lsdException w:name="TOC Heading" w:uiPriority="39" w:qFormat="1"/>
+  <w:latentStyles w:defLockedState="0" w:defUIPriority="99" w:defSemiHidden="0" w:defUnhideWhenUsed="0" w:defQFormat="0" w:count="371">
+    <w:lsdException w:name="Normal" w:uiPriority="0" w:qFormat="1"/>
+    <w:lsdException w:name="heading 1" w:uiPriority="9" w:qFormat="1"/>
+    <w:lsdException w:name="heading 2" w:semiHidden="1" w:uiPriority="9" w:unhideWhenUsed="1" w:qFormat="1"/>
+    <w:lsdException w:name="heading 3" w:semiHidden="1" w:uiPriority="9" w:unhideWhenUsed="1" w:qFormat="1"/>
+    <w:lsdException w:name="heading 4" w:semiHidden="1" w:uiPriority="9" w:unhideWhenUsed="1" w:qFormat="1"/>
+    <w:lsdException w:name="heading 5" w:semiHidden="1" w:uiPriority="9" w:unhideWhenUsed="1" w:qFormat="1"/>
+    <w:lsdException w:name="heading 6" w:semiHidden="1" w:uiPriority="9" w:unhideWhenUsed="1" w:qFormat="1"/>
+    <w:lsdException w:name="heading 7" w:semiHidden="1" w:uiPriority="9" w:unhideWhenUsed="1" w:qFormat="1"/>
+    <w:lsdException w:name="heading 8" w:semiHidden="1" w:uiPriority="9" w:unhideWhenUsed="1" w:qFormat="1"/>
+    <w:lsdException w:name="heading 9" w:semiHidden="1" w:uiPriority="9" w:unhideWhenUsed="1" w:qFormat="1"/>
+    <w:lsdException w:name="index 1" w:semiHidden="1" w:unhideWhenUsed="1"/>
+    <w:lsdException w:name="index 2" w:semiHidden="1" w:unhideWhenUsed="1"/>
+    <w:lsdException w:name="index 3" w:semiHidden="1" w:unhideWhenUsed="1"/>
+    <w:lsdException w:name="index 4" w:semiHidden="1" w:unhideWhenUsed="1"/>
+    <w:lsdException w:name="index 5" w:semiHidden="1" w:unhideWhenUsed="1"/>
+    <w:lsdException w:name="index 6" w:semiHidden="1" w:unhideWhenUsed="1"/>
+    <w:lsdException w:name="index 7" w:semiHidden="1" w:unhideWhenUsed="1"/>
+    <w:lsdException w:name="index 8" w:semiHidden="1" w:unhideWhenUsed="1"/>
+    <w:lsdException w:name="index 9" w:semiHidden="1" w:unhideWhenUsed="1"/>
+    <w:lsdException w:name="toc 1" w:semiHidden="1" w:uiPriority="39" w:unhideWhenUsed="1"/>
+    <w:lsdException w:name="toc 2" w:semiHidden="1" w:uiPriority="39" w:unhideWhenUsed="1"/>
+    <w:lsdException w:name="toc 3" w:semiHidden="1" w:uiPriority="39" w:unhideWhenUsed="1"/>
+    <w:lsdException w:name="toc 4" w:semiHidden="1" w:uiPriority="39" w:unhideWhenUsed="1"/>
+    <w:lsdException w:name="toc 5" w:semiHidden="1" w:uiPriority="39" w:unhideWhenUsed="1"/>
+    <w:lsdException w:name="toc 6" w:semiHidden="1" w:uiPriority="39" w:unhideWhenUsed="1"/>
+    <w:lsdException w:name="toc 7" w:semiHidden="1" w:uiPriority="39" w:unhideWhenUsed="1"/>
+    <w:lsdException w:name="toc 8" w:semiHidden="1" w:uiPriority="39" w:unhideWhenUsed="1"/>
+    <w:lsdException w:name="toc 9" w:semiHidden="1" w:uiPriority="39" w:unhideWhenUsed="1"/>
+    <w:lsdException w:name="Normal Indent" w:semiHidden="1" w:unhideWhenUsed="1"/>
+    <w:lsdException w:name="footnote text" w:semiHidden="1" w:unhideWhenUsed="1"/>
+    <w:lsdException w:name="annotation text" w:semiHidden="1" w:unhideWhenUsed="1"/>
+    <w:lsdException w:name="header" w:semiHidden="1" w:unhideWhenUsed="1"/>
+    <w:lsdException w:name="footer" w:semiHidden="1" w:unhideWhenUsed="1"/>
+    <w:lsdException w:name="index heading" w:semiHidden="1" w:unhideWhenUsed="1"/>
+    <w:lsdException w:name="caption" w:semiHidden="1" w:uiPriority="35" w:unhideWhenUsed="1" w:qFormat="1"/>
+    <w:lsdException w:name="table of figures" w:semiHidden="1" w:unhideWhenUsed="1"/>
+    <w:lsdException w:name="envelope address" w:semiHidden="1" w:unhideWhenUsed="1"/>
+    <w:lsdException w:name="envelope return" w:semiHidden="1" w:unhideWhenUsed="1"/>
+    <w:lsdException w:name="footnote reference" w:semiHidden="1" w:unhideWhenUsed="1"/>
+    <w:lsdException w:name="annotation reference" w:semiHidden="1" w:unhideWhenUsed="1"/>
+    <w:lsdException w:name="line number" w:semiHidden="1" w:unhideWhenUsed="1"/>
+    <w:lsdException w:name="page number" w:semiHidden="1" w:unhideWhenUsed="1"/>
+    <w:lsdException w:name="endnote reference" w:semiHidden="1" w:unhideWhenUsed="1"/>
+    <w:lsdException w:name="endnote text" w:semiHidden="1" w:unhideWhenUsed="1"/>
+    <w:lsdException w:name="table of authorities" w:semiHidden="1" w:unhideWhenUsed="1"/>
+    <w:lsdException w:name="macro" w:semiHidden="1" w:unhideWhenUsed="1"/>
+    <w:lsdException w:name="toa heading" w:semiHidden="1" w:unhideWhenUsed="1"/>
+    <w:lsdException w:name="List" w:semiHidden="1" w:unhideWhenUsed="1"/>
+    <w:lsdException w:name="List Bullet" w:semiHidden="1" w:unhideWhenUsed="1"/>
+    <w:lsdException w:name="List Number" w:semiHidden="1" w:unhideWhenUsed="1"/>
+    <w:lsdException w:name="List 2" w:semiHidden="1" w:unhideWhenUsed="1"/>
+    <w:lsdException w:name="List 3" w:semiHidden="1" w:unhideWhenUsed="1"/>
+    <w:lsdException w:name="List 4" w:semiHidden="1" w:unhideWhenUsed="1"/>
+    <w:lsdException w:name="List 5" w:semiHidden="1" w:unhideWhenUsed="1"/>
+    <w:lsdException w:name="List Bullet 2" w:semiHidden="1" w:unhideWhenUsed="1"/>
+    <w:lsdException w:name="List Bullet 3" w:semiHidden="1" w:unhideWhenUsed="1"/>
+    <w:lsdException w:name="List Bullet 4" w:semiHidden="1" w:unhideWhenUsed="1"/>
+    <w:lsdException w:name="List Bullet 5" w:semiHidden="1" w:unhideWhenUsed="1"/>
+    <w:lsdException w:name="List Number 2" w:semiHidden="1" w:unhideWhenUsed="1"/>
+    <w:lsdException w:name="List Number 3" w:semiHidden="1" w:unhideWhenUsed="1"/>
+    <w:lsdException w:name="List Number 4" w:semiHidden="1" w:unhideWhenUsed="1"/>
+    <w:lsdException w:name="List Number 5" w:semiHidden="1" w:unhideWhenUsed="1"/>
+    <w:lsdException w:name="Title" w:uiPriority="10" w:qFormat="1"/>
+    <w:lsdException w:name="Closing" w:semiHidden="1" w:unhideWhenUsed="1"/>
+    <w:lsdException w:name="Signature" w:semiHidden="1" w:unhideWhenUsed="1"/>
+    <w:lsdException w:name="Default Paragraph Font" w:semiHidden="1" w:uiPriority="1" w:unhideWhenUsed="1"/>
+    <w:lsdException w:name="Body Text" w:semiHidden="1" w:unhideWhenUsed="1"/>
+    <w:lsdException w:name="Body Text Indent" w:semiHidden="1" w:unhideWhenUsed="1"/>
+    <w:lsdException w:name="List Continue" w:semiHidden="1" w:unhideWhenUsed="1"/>
+    <w:lsdException w:name="List Continue 2" w:semiHidden="1" w:unhideWhenUsed="1"/>
+    <w:lsdException w:name="List Continue 3" w:semiHidden="1" w:unhideWhenUsed="1"/>
+    <w:lsdException w:name="List Continue 4" w:semiHidden="1" w:unhideWhenUsed="1"/>
+    <w:lsdException w:name="List Continue 5" w:semiHidden="1" w:unhideWhenUsed="1"/>
+    <w:lsdException w:name="Message Header" w:semiHidden="1" w:unhideWhenUsed="1"/>
+    <w:lsdException w:name="Subtitle" w:uiPriority="11" w:qFormat="1"/>
+    <w:lsdException w:name="Salutation" w:semiHidden="1" w:unhideWhenUsed="1"/>
+    <w:lsdException w:name="Date" w:semiHidden="1" w:unhideWhenUsed="1"/>
+    <w:lsdException w:name="Body Text First Indent" w:semiHidden="1" w:unhideWhenUsed="1"/>
+    <w:lsdException w:name="Body Text First Indent 2" w:semiHidden="1" w:unhideWhenUsed="1"/>
+    <w:lsdException w:name="Note Heading" w:semiHidden="1" w:unhideWhenUsed="1"/>
+    <w:lsdException w:name="Body Text 2" w:semiHidden="1" w:unhideWhenUsed="1"/>
+    <w:lsdException w:name="Body Text 3" w:semiHidden="1" w:unhideWhenUsed="1"/>
+    <w:lsdException w:name="Body Text Indent 2" w:semiHidden="1" w:unhideWhenUsed="1"/>
+    <w:lsdException w:name="Body Text Indent 3" w:semiHidden="1" w:unhideWhenUsed="1"/>
+    <w:lsdException w:name="Block Text" w:semiHidden="1" w:unhideWhenUsed="1"/>
+    <w:lsdException w:name="Hyperlink" w:semiHidden="1" w:unhideWhenUsed="1"/>
+    <w:lsdException w:name="FollowedHyperlink" w:semiHidden="1" w:unhideWhenUsed="1"/>
+    <w:lsdException w:name="Strong" w:uiPriority="22" w:qFormat="1"/>
+    <w:lsdException w:name="Emphasis" w:uiPriority="20" w:qFormat="1"/>
+    <w:lsdException w:name="Document Map" w:semiHidden="1" w:unhideWhenUsed="1"/>
+    <w:lsdException w:name="Plain Text" w:semiHidden="1" w:unhideWhenUsed="1"/>
+    <w:lsdException w:name="E-mail Signature" w:semiHidden="1" w:unhideWhenUsed="1"/>
+    <w:lsdException w:name="HTML Top of Form" w:semiHidden="1" w:unhideWhenUsed="1"/>
+    <w:lsdException w:name="HTML Bottom of Form" w:semiHidden="1" w:unhideWhenUsed="1"/>
+    <w:lsdException w:name="Normal (Web)" w:semiHidden="1" w:unhideWhenUsed="1"/>
+    <w:lsdException w:name="HTML Acronym" w:semiHidden="1" w:unhideWhenUsed="1"/>
+    <w:lsdException w:name="HTML Address" w:semiHidden="1" w:unhideWhenUsed="1"/>
+    <w:lsdException w:name="HTML Cite" w:semiHidden="1" w:unhideWhenUsed="1"/>
+    <w:lsdException w:name="HTML Code" w:semiHidden="1" w:unhideWhenUsed="1"/>
+    <w:lsdException w:name="HTML Definition" w:semiHidden="1" w:unhideWhenUsed="1"/>
+    <w:lsdException w:name="HTML Keyboard" w:semiHidden="1" w:unhideWhenUsed="1"/>
+    <w:lsdException w:name="HTML Preformatted" w:semiHidden="1" w:unhideWhenUsed="1"/>
+    <w:lsdException w:name="HTML Sample" w:semiHidden="1" w:unhideWhenUsed="1"/>
+    <w:lsdException w:name="HTML Typewriter" w:semiHidden="1" w:unhideWhenUsed="1"/>
+    <w:lsdException w:name="HTML Variable" w:semiHidden="1" w:unhideWhenUsed="1"/>
+    <w:lsdException w:name="Normal Table" w:semiHidden="1" w:unhideWhenUsed="1"/>
+    <w:lsdException w:name="annotation subject" w:semiHidden="1" w:unhideWhenUsed="1"/>
+    <w:lsdException w:name="No List" w:semiHidden="1" w:unhideWhenUsed="1"/>
+    <w:lsdException w:name="Outline List 1" w:semiHidden="1" w:unhideWhenUsed="1"/>
+    <w:lsdException w:name="Outline List 2" w:semiHidden="1" w:unhideWhenUsed="1"/>
+    <w:lsdException w:name="Outline List 3" w:semiHidden="1" w:unhideWhenUsed="1"/>
+    <w:lsdException w:name="Table Simple 1" w:semiHidden="1" w:unhideWhenUsed="1"/>
+    <w:lsdException w:name="Table Simple 2" w:semiHidden="1" w:unhideWhenUsed="1"/>
+    <w:lsdException w:name="Table Simple 3" w:semiHidden="1" w:unhideWhenUsed="1"/>
+    <w:lsdException w:name="Table Classic 1" w:semiHidden="1" w:unhideWhenUsed="1"/>
+    <w:lsdException w:name="Table Classic 2" w:semiHidden="1" w:unhideWhenUsed="1"/>
+    <w:lsdException w:name="Table Classic 3" w:semiHidden="1" w:unhideWhenUsed="1"/>
+    <w:lsdException w:name="Table Classic 4" w:semiHidden="1" w:unhideWhenUsed="1"/>
+    <w:lsdException w:name="Table Colorful 1" w:semiHidden="1" w:unhideWhenUsed="1"/>
+    <w:lsdException w:name="Table Colorful 2" w:semiHidden="1" w:unhideWhenUsed="1"/>
+    <w:lsdException w:name="Table Colorful 3" w:semiHidden="1" w:unhideWhenUsed="1"/>
+    <w:lsdException w:name="Table Columns 1" w:semiHidden="1" w:unhideWhenUsed="1"/>
+    <w:lsdException w:name="Table Columns 2" w:semiHidden="1" w:unhideWhenUsed="1"/>
+    <w:lsdException w:name="Table Columns 3" w:semiHidden="1" w:unhideWhenUsed="1"/>
+    <w:lsdException w:name="Table Columns 4" w:semiHidden="1" w:unhideWhenUsed="1"/>
+    <w:lsdException w:name="Table Columns 5" w:semiHidden="1" w:unhideWhenUsed="1"/>
+    <w:lsdException w:name="Table Grid 1" w:semiHidden="1" w:unhideWhenUsed="1"/>
+    <w:lsdException w:name="Table Grid 2" w:semiHidden="1" w:unhideWhenUsed="1"/>
+    <w:lsdException w:name="Table Grid 3" w:semiHidden="1" w:unhideWhenUsed="1"/>
+    <w:lsdException w:name="Table Grid 4" w:semiHidden="1" w:unhideWhenUsed="1"/>
+    <w:lsdException w:name="Table Grid 5" w:semiHidden="1" w:unhideWhenUsed="1"/>
+    <w:lsdException w:name="Table Grid 6" w:semiHidden="1" w:unhideWhenUsed="1"/>
+    <w:lsdException w:name="Table Grid 7" w:semiHidden="1" w:unhideWhenUsed="1"/>
+    <w:lsdException w:name="Table Grid 8" w:semiHidden="1" w:unhideWhenUsed="1"/>
+    <w:lsdException w:name="Table List 1" w:semiHidden="1" w:unhideWhenUsed="1"/>
+    <w:lsdException w:name="Table List 2" w:semiHidden="1" w:unhideWhenUsed="1"/>
+    <w:lsdException w:name="Table List 3" w:semiHidden="1" w:unhideWhenUsed="1"/>
+    <w:lsdException w:name="Table List 4" w:semiHidden="1" w:unhideWhenUsed="1"/>
+    <w:lsdException w:name="Table List 5" w:semiHidden="1" w:unhideWhenUsed="1"/>
+    <w:lsdException w:name="Table List 6" w:semiHidden="1" w:unhideWhenUsed="1"/>
+    <w:lsdException w:name="Table List 7" w:semiHidden="1" w:unhideWhenUsed="1"/>
+    <w:lsdException w:name="Table List 8" w:semiHidden="1" w:unhideWhenUsed="1"/>
+    <w:lsdException w:name="Table 3D effects 1" w:semiHidden="1" w:unhideWhenUsed="1"/>
+    <w:lsdException w:name="Table 3D effects 2" w:semiHidden="1" w:unhideWhenUsed="1"/>
+    <w:lsdException w:name="Table 3D effects 3" w:semiHidden="1" w:unhideWhenUsed="1"/>
+    <w:lsdException w:name="Table Contemporary" w:semiHidden="1" w:unhideWhenUsed="1"/>
+    <w:lsdException w:name="Table Elegant" w:semiHidden="1" w:unhideWhenUsed="1"/>
+    <w:lsdException w:name="Table Professional" w:semiHidden="1" w:unhideWhenUsed="1"/>
+    <w:lsdException w:name="Table Subtle 1" w:semiHidden="1" w:unhideWhenUsed="1"/>
+    <w:lsdException w:name="Table Subtle 2" w:semiHidden="1" w:unhideWhenUsed="1"/>
+    <w:lsdException w:name="Table Web 1" w:semiHidden="1" w:unhideWhenUsed="1"/>
+    <w:lsdException w:name="Table Web 2" w:semiHidden="1" w:unhideWhenUsed="1"/>
+    <w:lsdException w:name="Table Web 3" w:semiHidden="1" w:unhideWhenUsed="1"/>
+    <w:lsdException w:name="Balloon Text" w:semiHidden="1" w:unhideWhenUsed="1"/>
+    <w:lsdException w:name="Table Grid" w:uiPriority="39"/>
+    <w:lsdException w:name="Table Theme" w:semiHidden="1" w:unhideWhenUsed="1"/>
+    <w:lsdException w:name="Placeholder Text" w:semiHidden="1"/>
+    <w:lsdException w:name="No Spacing" w:uiPriority="1" w:qFormat="1"/>
+    <w:lsdException w:name="Light Shading" w:uiPriority="60"/>
+    <w:lsdException w:name="Light List" w:uiPriority="61"/>
+    <w:lsdException w:name="Light Grid" w:uiPriority="62"/>
+    <w:lsdException w:name="Medium Shading 1" w:uiPriority="63"/>
+    <w:lsdException w:name="Medium Shading 2" w:uiPriority="64"/>
+    <w:lsdException w:name="Medium List 1" w:uiPriority="65"/>
+    <w:lsdException w:name="Medium List 2" w:uiPriority="66"/>
+    <w:lsdException w:name="Medium Grid 1" w:uiPriority="67"/>
+    <w:lsdException w:name="Medium Grid 2" w:uiPriority="68"/>
+    <w:lsdException w:name="Medium Grid 3" w:uiPriority="69"/>
+    <w:lsdException w:name="Dark List" w:uiPriority="70"/>
+    <w:lsdException w:name="Colorful Shading" w:uiPriority="71"/>
+    <w:lsdException w:name="Colorful List" w:uiPriority="72"/>
+    <w:lsdException w:name="Colorful Grid" w:uiPriority="73"/>
+    <w:lsdException w:name="Light Shading Accent 1" w:uiPriority="60"/>
+    <w:lsdException w:name="Light List Accent 1" w:uiPriority="61"/>
+    <w:lsdException w:name="Light Grid Accent 1" w:uiPriority="62"/>
+    <w:lsdException w:name="Medium Shading 1 Accent 1" w:uiPriority="63"/>
+    <w:lsdException w:name="Medium Shading 2 Accent 1" w:uiPriority="64"/>
+    <w:lsdException w:name="Medium List 1 Accent 1" w:uiPriority="65"/>
+    <w:lsdException w:name="Revision" w:semiHidden="1"/>
+    <w:lsdException w:name="List Paragraph" w:uiPriority="34" w:qFormat="1"/>
+    <w:lsdException w:name="Quote" w:uiPriority="29" w:qFormat="1"/>
+    <w:lsdException w:name="Intense Quote" w:uiPriority="30" w:qFormat="1"/>
+    <w:lsdException w:name="Medium List 2 Accent 1" w:uiPriority="66"/>
+    <w:lsdException w:name="Medium Grid 1 Accent 1" w:uiPriority="67"/>
+    <w:lsdException w:name="Medium Grid 2 Accent 1" w:uiPriority="68"/>
+    <w:lsdException w:name="Medium Grid 3 Accent 1" w:uiPriority="69"/>
+    <w:lsdException w:name="Dark List Accent 1" w:uiPriority="70"/>
+    <w:lsdException w:name="Colorful Shading Accent 1" w:uiPriority="71"/>
+    <w:lsdException w:name="Colorful List Accent 1" w:uiPriority="72"/>
+    <w:lsdException w:name="Colorful Grid Accent 1" w:uiPriority="73"/>
+    <w:lsdException w:name="Light Shading Accent 2" w:uiPriority="60"/>
+    <w:lsdException w:name="Light List Accent 2" w:uiPriority="61"/>
+    <w:lsdException w:name="Light Grid Accent 2" w:uiPriority="62"/>
+    <w:lsdException w:name="Medium Shading 1 Accent 2" w:uiPriority="63"/>
+    <w:lsdException w:name="Medium Shading 2 Accent 2" w:uiPriority="64"/>
+    <w:lsdException w:name="Medium List 1 Accent 2" w:uiPriority="65"/>
+    <w:lsdException w:name="Medium List 2 Accent 2" w:uiPriority="66"/>
+    <w:lsdException w:name="Medium Grid 1 Accent 2" w:uiPriority="67"/>
+    <w:lsdException w:name="Medium Grid 2 Accent 2" w:uiPriority="68"/>
+    <w:lsdException w:name="Medium Grid 3 Accent 2" w:uiPriority="69"/>
+    <w:lsdException w:name="Dark List Accent 2" w:uiPriority="70"/>
+    <w:lsdException w:name="Colorful Shading Accent 2" w:uiPriority="71"/>
+    <w:lsdException w:name="Colorful List Accent 2" w:uiPriority="72"/>
+    <w:lsdException w:name="Colorful Grid Accent 2" w:uiPriority="73"/>
+    <w:lsdException w:name="Light Shading Accent 3" w:uiPriority="60"/>
+    <w:lsdException w:name="Light List Accent 3" w:uiPriority="61"/>
+    <w:lsdException w:name="Light Grid Accent 3" w:uiPriority="62"/>
+    <w:lsdException w:name="Medium Shading 1 Accent 3" w:uiPriority="63"/>
+    <w:lsdException w:name="Medium Shading 2 Accent 3" w:uiPriority="64"/>
+    <w:lsdException w:name="Medium List 1 Accent 3" w:uiPriority="65"/>
+    <w:lsdException w:name="Medium List 2 Accent 3" w:uiPriority="66"/>
+    <w:lsdException w:name="Medium Grid 1 Accent 3" w:uiPriority="67"/>
+    <w:lsdException w:name="Medium Grid 2 Accent 3" w:uiPriority="68"/>
+    <w:lsdException w:name="Medium Grid 3 Accent 3" w:uiPriority="69"/>
+    <w:lsdException w:name="Dark List Accent 3" w:uiPriority="70"/>
+    <w:lsdException w:name="Colorful Shading Accent 3" w:uiPriority="71"/>
+    <w:lsdException w:name="Colorful List Accent 3" w:uiPriority="72"/>
+    <w:lsdException w:name="Colorful Grid Accent 3" w:uiPriority="73"/>
+    <w:lsdException w:name="Light Shading Accent 4" w:uiPriority="60"/>
+    <w:lsdException w:name="Light List Accent 4" w:uiPriority="61"/>
+    <w:lsdException w:name="Light Grid Accent 4" w:uiPriority="62"/>
+    <w:lsdException w:name="Medium Shading 1 Accent 4" w:uiPriority="63"/>
+    <w:lsdException w:name="Medium Shading 2 Accent 4" w:uiPriority="64"/>
+    <w:lsdException w:name="Medium List 1 Accent 4" w:uiPriority="65"/>
+    <w:lsdException w:name="Medium List 2 Accent 4" w:uiPriority="66"/>
+    <w:lsdException w:name="Medium Grid 1 Accent 4" w:uiPriority="67"/>
+    <w:lsdException w:name="Medium Grid 2 Accent 4" w:uiPriority="68"/>
+    <w:lsdException w:name="Medium Grid 3 Accent 4" w:uiPriority="69"/>
+    <w:lsdException w:name="Dark List Accent 4" w:uiPriority="70"/>
+    <w:lsdException w:name="Colorful Shading Accent 4" w:uiPriority="71"/>
+    <w:lsdException w:name="Colorful List Accent 4" w:uiPriority="72"/>
+    <w:lsdException w:name="Colorful Grid Accent 4" w:uiPriority="73"/>
+    <w:lsdException w:name="Light Shading Accent 5" w:uiPriority="60"/>
+    <w:lsdException w:name="Light List Accent 5" w:uiPriority="61"/>
+    <w:lsdException w:name="Light Grid Accent 5" w:uiPriority="62"/>
+    <w:lsdException w:name="Medium Shading 1 Accent 5" w:uiPriority="63"/>
+    <w:lsdException w:name="Medium Shading 2 Accent 5" w:uiPriority="64"/>
+    <w:lsdException w:name="Medium List 1 Accent 5" w:uiPriority="65"/>
+    <w:lsdException w:name="Medium List 2 Accent 5" w:uiPriority="66"/>
+    <w:lsdException w:name="Medium Grid 1 Accent 5" w:uiPriority="67"/>
+    <w:lsdException w:name="Medium Grid 2 Accent 5" w:uiPriority="68"/>
+    <w:lsdException w:name="Medium Grid 3 Accent 5" w:uiPriority="69"/>
+    <w:lsdException w:name="Dark List Accent 5" w:uiPriority="70"/>
+    <w:lsdException w:name="Colorful Shading Accent 5" w:uiPriority="71"/>
+    <w:lsdException w:name="Colorful List Accent 5" w:uiPriority="72"/>
+    <w:lsdException w:name="Colorful Grid Accent 5" w:uiPriority="73"/>
+    <w:lsdException w:name="Light Shading Accent 6" w:uiPriority="60"/>
+    <w:lsdException w:name="Light List Accent 6" w:uiPriority="61"/>
+    <w:lsdException w:name="Light Grid Accent 6" w:uiPriority="62"/>
+    <w:lsdException w:name="Medium Shading 1 Accent 6" w:uiPriority="63"/>
+    <w:lsdException w:name="Medium Shading 2 Accent 6" w:uiPriority="64"/>
+    <w:lsdException w:name="Medium List 1 Accent 6" w:uiPriority="65"/>
+    <w:lsdException w:name="Medium List 2 Accent 6" w:uiPriority="66"/>
+    <w:lsdException w:name="Medium Grid 1 Accent 6" w:uiPriority="67"/>
+    <w:lsdException w:name="Medium Grid 2 Accent 6" w:uiPriority="68"/>
+    <w:lsdException w:name="Medium Grid 3 Accent 6" w:uiPriority="69"/>
+    <w:lsdException w:name="Dark List Accent 6" w:uiPriority="70"/>
+    <w:lsdException w:name="Colorful Shading Accent 6" w:uiPriority="71"/>
+    <w:lsdException w:name="Colorful List Accent 6" w:uiPriority="72"/>
+    <w:lsdException w:name="Colorful Grid Accent 6" w:uiPriority="73"/>
+    <w:lsdException w:name="Subtle Emphasis" w:uiPriority="19" w:qFormat="1"/>
+    <w:lsdException w:name="Intense Emphasis" w:uiPriority="21" w:qFormat="1"/>
+    <w:lsdException w:name="Subtle Reference" w:uiPriority="31" w:qFormat="1"/>
+    <w:lsdException w:name="Intense Reference" w:uiPriority="32" w:qFormat="1"/>
+    <w:lsdException w:name="Book Title" w:uiPriority="33" w:qFormat="1"/>
+    <w:lsdException w:name="Bibliography" w:semiHidden="1" w:uiPriority="37" w:unhideWhenUsed="1"/>
+    <w:lsdException w:name="TOC Heading" w:semiHidden="1" w:uiPriority="39" w:unhideWhenUsed="1" w:qFormat="1"/>
+    <w:lsdException w:name="Plain Table 1" w:uiPriority="41"/>
+    <w:lsdException w:name="Plain Table 2" w:uiPriority="42"/>
+    <w:lsdException w:name="Plain Table 3" w:uiPriority="43"/>
+    <w:lsdException w:name="Plain Table 4" w:uiPriority="44"/>
+    <w:lsdException w:name="Plain Table 5" w:uiPriority="45"/>
+    <w:lsdException w:name="Grid Table Light" w:uiPriority="40"/>
+    <w:lsdException w:name="Grid Table 1 Light" w:uiPriority="46"/>
+    <w:lsdException w:name="Grid Table 2" w:uiPriority="47"/>
+    <w:lsdException w:name="Grid Table 3" w:uiPriority="48"/>
+    <w:lsdException w:name="Grid Table 4" w:uiPriority="49"/>
+    <w:lsdException w:name="Grid Table 5 Dark" w:uiPriority="50"/>
+    <w:lsdException w:name="Grid Table 6 Colorful" w:uiPriority="51"/>
+    <w:lsdException w:name="Grid Table 7 Colorful" w:uiPriority="52"/>
+    <w:lsdException w:name="Grid Table 1 Light Accent 1" w:uiPriority="46"/>
+    <w:lsdException w:name="Grid Table 2 Accent 1" w:uiPriority="47"/>
+    <w:lsdException w:name="Grid Table 3 Accent 1" w:uiPriority="48"/>
+    <w:lsdException w:name="Grid Table 4 Accent 1" w:uiPriority="49"/>
+    <w:lsdException w:name="Grid Table 5 Dark Accent 1" w:uiPriority="50"/>
+    <w:lsdException w:name="Grid Table 6 Colorful Accent 1" w:uiPriority="51"/>
+    <w:lsdException w:name="Grid Table 7 Colorful Accent 1" w:uiPriority="52"/>
+    <w:lsdException w:name="Grid Table 1 Light Accent 2" w:uiPriority="46"/>
+    <w:lsdException w:name="Grid Table 2 Accent 2" w:uiPriority="47"/>
+    <w:lsdException w:name="Grid Table 3 Accent 2" w:uiPriority="48"/>
+    <w:lsdException w:name="Grid Table 4 Accent 2" w:uiPriority="49"/>
+    <w:lsdException w:name="Grid Table 5 Dark Accent 2" w:uiPriority="50"/>
+    <w:lsdException w:name="Grid Table 6 Colorful Accent 2" w:uiPriority="51"/>
+    <w:lsdException w:name="Grid Table 7 Colorful Accent 2" w:uiPriority="52"/>
+    <w:lsdException w:name="Grid Table 1 Light Accent 3" w:uiPriority="46"/>
+    <w:lsdException w:name="Grid Table 2 Accent 3" w:uiPriority="47"/>
+    <w:lsdException w:name="Grid Table 3 Accent 3" w:uiPriority="48"/>
+    <w:lsdException w:name="Grid Table 4 Accent 3" w:uiPriority="49"/>
+    <w:lsdException w:name="Grid Table 5 Dark Accent 3" w:uiPriority="50"/>
+    <w:lsdException w:name="Grid Table 6 Colorful Accent 3" w:uiPriority="51"/>
+    <w:lsdException w:name="Grid Table 7 Colorful Accent 3" w:uiPriority="52"/>
+    <w:lsdException w:name="Grid Table 1 Light Accent 4" w:uiPriority="46"/>
+    <w:lsdException w:name="Grid Table 2 Accent 4" w:uiPriority="47"/>
+    <w:lsdException w:name="Grid Table 3 Accent 4" w:uiPriority="48"/>
+    <w:lsdException w:name="Grid Table 4 Accent 4" w:uiPriority="49"/>
+    <w:lsdException w:name="Grid Table 5 Dark Accent 4" w:uiPriority="50"/>
+    <w:lsdException w:name="Grid Table 6 Colorful Accent 4" w:uiPriority="51"/>
+    <w:lsdException w:name="Grid Table 7 Colorful Accent 4" w:uiPriority="52"/>
+    <w:lsdException w:name="Grid Table 1 Light Accent 5" w:uiPriority="46"/>
+    <w:lsdException w:name="Grid Table 2 Accent 5" w:uiPriority="47"/>
+    <w:lsdException w:name="Grid Table 3 Accent 5" w:uiPriority="48"/>
+    <w:lsdException w:name="Grid Table 4 Accent 5" w:uiPriority="49"/>
+    <w:lsdException w:name="Grid Table 5 Dark Accent 5" w:uiPriority="50"/>
+    <w:lsdException w:name="Grid Table 6 Colorful Accent 5" w:uiPriority="51"/>
+    <w:lsdException w:name="Grid Table 7 Colorful Accent 5" w:uiPriority="52"/>
+    <w:lsdException w:name="Grid Table 1 Light Accent 6" w:uiPriority="46"/>
+    <w:lsdException w:name="Grid Table 2 Accent 6" w:uiPriority="47"/>
+    <w:lsdException w:name="Grid Table 3 Accent 6" w:uiPriority="48"/>
+    <w:lsdException w:name="Grid Table 4 Accent 6" w:uiPriority="49"/>
+    <w:lsdException w:name="Grid Table 5 Dark Accent 6" w:uiPriority="50"/>
+    <w:lsdException w:name="Grid Table 6 Colorful Accent 6" w:uiPriority="51"/>
+    <w:lsdException w:name="Grid Table 7 Colorful Accent 6" w:uiPriority="52"/>
+    <w:lsdException w:name="List Table 1 Light" w:uiPriority="46"/>
+    <w:lsdException w:name="List Table 2" w:uiPriority="47"/>
+    <w:lsdException w:name="List Table 3" w:uiPriority="48"/>
+    <w:lsdException w:name="List Table 4" w:uiPriority="49"/>
+    <w:lsdException w:name="List Table 5 Dark" w:uiPriority="50"/>
+    <w:lsdException w:name="List Table 6 Colorful" w:uiPriority="51"/>
+    <w:lsdException w:name="List Table 7 Colorful" w:uiPriority="52"/>
+    <w:lsdException w:name="List Table 1 Light Accent 1" w:uiPriority="46"/>
+    <w:lsdException w:name="List Table 2 Accent 1" w:uiPriority="47"/>
+    <w:lsdException w:name="List Table 3 Accent 1" w:uiPriority="48"/>
+    <w:lsdException w:name="List Table 4 Accent 1" w:uiPriority="49"/>
+    <w:lsdException w:name="List Table 5 Dark Accent 1" w:uiPriority="50"/>
+    <w:lsdException w:name="List Table 6 Colorful Accent 1" w:uiPriority="51"/>
+    <w:lsdException w:name="List Table 7 Colorful Accent 1" w:uiPriority="52"/>
+    <w:lsdException w:name="List Table 1 Light Accent 2" w:uiPriority="46"/>
+    <w:lsdException w:name="List Table 2 Accent 2" w:uiPriority="47"/>
+    <w:lsdException w:name="List Table 3 Accent 2" w:uiPriority="48"/>
+    <w:lsdException w:name="List Table 4 Accent 2" w:uiPriority="49"/>
+    <w:lsdException w:name="List Table 5 Dark Accent 2" w:uiPriority="50"/>
+    <w:lsdException w:name="List Table 6 Colorful Accent 2" w:uiPriority="51"/>
+    <w:lsdException w:name="List Table 7 Colorful Accent 2" w:uiPriority="52"/>
+    <w:lsdException w:name="List Table 1 Light Accent 3" w:uiPriority="46"/>
+    <w:lsdException w:name="List Table 2 Accent 3" w:uiPriority="47"/>
+    <w:lsdException w:name="List Table 3 Accent 3" w:uiPriority="48"/>
+    <w:lsdException w:name="List Table 4 Accent 3" w:uiPriority="49"/>
+    <w:lsdException w:name="List Table 5 Dark Accent 3" w:uiPriority="50"/>
+    <w:lsdException w:name="List Table 6 Colorful Accent 3" w:uiPriority="51"/>
+    <w:lsdException w:name="List Table 7 Colorful Accent 3" w:uiPriority="52"/>
+    <w:lsdException w:name="List Table 1 Light Accent 4" w:uiPriority="46"/>
+    <w:lsdException w:name="List Table 2 Accent 4" w:uiPriority="47"/>
+    <w:lsdException w:name="List Table 3 Accent 4" w:uiPriority="48"/>
+    <w:lsdException w:name="List Table 4 Accent 4" w:uiPriority="49"/>
+    <w:lsdException w:name="List Table 5 Dark Accent 4" w:uiPriority="50"/>
+    <w:lsdException w:name="List Table 6 Colorful Accent 4" w:uiPriority="51"/>
+    <w:lsdException w:name="List Table 7 Colorful Accent 4" w:uiPriority="52"/>
+    <w:lsdException w:name="List Table 1 Light Accent 5" w:uiPriority="46"/>
+    <w:lsdException w:name="List Table 2 Accent 5" w:uiPriority="47"/>
+    <w:lsdException w:name="List Table 3 Accent 5" w:uiPriority="48"/>
+    <w:lsdException w:name="List Table 4 Accent 5" w:uiPriority="49"/>
+    <w:lsdException w:name="List Table 5 Dark Accent 5" w:uiPriority="50"/>
+    <w:lsdException w:name="List Table 6 Colorful Accent 5" w:uiPriority="51"/>
+    <w:lsdException w:name="List Table 7 Colorful Accent 5" w:uiPriority="52"/>
+    <w:lsdException w:name="List Table 1 Light Accent 6" w:uiPriority="46"/>
+    <w:lsdException w:name="List Table 2 Accent 6" w:uiPriority="47"/>
+    <w:lsdException w:name="List Table 3 Accent 6" w:uiPriority="48"/>
+    <w:lsdException w:name="List Table 4 Accent 6" w:uiPriority="49"/>
+    <w:lsdException w:name="List Table 5 Dark Accent 6" w:uiPriority="50"/>
+    <w:lsdException w:name="List Table 6 Colorful Accent 6" w:uiPriority="51"/>
+    <w:lsdException w:name="List Table 7 Colorful Accent 6" w:uiPriority="52"/>
   </w:latentStyles>
   <w:style w:type="paragraph" w:default="1" w:styleId="Normal">
     <w:name w:val="Normal"/>
@@ -2657,7 +2883,6 @@
     <w:uiPriority w:val="99"/>
     <w:semiHidden/>
     <w:unhideWhenUsed/>
-    <w:qFormat/>
     <w:tblPr>
       <w:tblInd w:w="0" w:type="dxa"/>
       <w:tblCellMar>
@@ -3146,7 +3371,7 @@
   <a:extraClrSchemeLst/>
   <a:extLst>
     <a:ext uri="{05A4C25C-085E-4340-85A3-A5531E510DB2}">
-      <thm15:themeFamily xmlns:thm15="http://schemas.microsoft.com/office/thememl/2012/main" xmlns="" name="Office Theme" id="{62F939B6-93AF-4DB8-9C6B-D6C7DFDC589F}" vid="{4A3C46E8-61CC-4603-A589-7422A47A8E4A}"/>
+      <thm15:themeFamily xmlns:thm15="http://schemas.microsoft.com/office/thememl/2012/main" name="Office Theme" id="{62F939B6-93AF-4DB8-9C6B-D6C7DFDC589F}" vid="{4A3C46E8-61CC-4603-A589-7422A47A8E4A}"/>
     </a:ext>
   </a:extLst>
 </a:theme>
@@ -3157,7 +3382,7 @@
 </file>
 
 <file path=customXml/itemProps1.xml><?xml version="1.0" encoding="utf-8"?>
-<ds:datastoreItem xmlns:ds="http://schemas.openxmlformats.org/officeDocument/2006/customXml" ds:itemID="{95D2B285-B465-4973-809E-5E1D4DAFF42A}">
+<ds:datastoreItem xmlns:ds="http://schemas.openxmlformats.org/officeDocument/2006/customXml" ds:itemID="{43C232B4-12C7-4DEB-A2D1-4782E7CE012A}">
   <ds:schemaRefs>
     <ds:schemaRef ds:uri="http://schemas.openxmlformats.org/officeDocument/2006/bibliography"/>
   </ds:schemaRefs>

--- a/doc/Projet-Rapport_Partie1.docx
+++ b/doc/Projet-Rapport_Partie1.docx
@@ -363,6 +363,7 @@
     </w:p>
     <w:p>
       <w:pPr>
+        <w:ind w:firstLine="708"/>
         <w:jc w:val="both"/>
         <w:rPr>
           <w:lang w:eastAsia="en-US"/>
@@ -500,27 +501,14 @@
       <w:r>
         <w:t xml:space="preserve">Figure </w:t>
       </w:r>
-      <w:r>
-        <w:fldChar w:fldCharType="begin"/>
-      </w:r>
-      <w:r>
-        <w:instrText xml:space="preserve"> SEQ Figure \* ARABIC </w:instrText>
-      </w:r>
-      <w:r>
-        <w:fldChar w:fldCharType="separate"/>
-      </w:r>
-      <w:r>
-        <w:rPr>
-          <w:noProof/>
-        </w:rPr>
-        <w:t>1</w:t>
-      </w:r>
-      <w:r>
-        <w:rPr>
-          <w:noProof/>
-        </w:rPr>
-        <w:fldChar w:fldCharType="end"/>
-      </w:r>
+      <w:fldSimple w:instr=" SEQ Figure \* ARABIC ">
+        <w:r>
+          <w:rPr>
+            <w:noProof/>
+          </w:rPr>
+          <w:t>1</w:t>
+        </w:r>
+      </w:fldSimple>
       <w:r>
         <w:t xml:space="preserve"> Schéma Bloc Filtre de Suppres</w:t>
       </w:r>
@@ -561,7 +549,31 @@
         <w:rPr>
           <w:lang w:eastAsia="ja-JP"/>
         </w:rPr>
-        <w:t>Le signal est divisé en segments de 20 ms. Nous devons déterminer pour chaque segment s’il contient du bruit ou de la voix. Pour ce faire nous utilisons une implémentation de l’algorithme de détection du bruit décrit dans l’article [2].</w:t>
+        <w:t xml:space="preserve">Le signal est divisé en </w:t>
+      </w:r>
+      <w:r>
+        <w:rPr>
+          <w:lang w:eastAsia="ja-JP"/>
+        </w:rPr>
+        <w:t>trame</w:t>
+      </w:r>
+      <w:r>
+        <w:rPr>
+          <w:lang w:eastAsia="ja-JP"/>
+        </w:rPr>
+        <w:t xml:space="preserve"> de 20 ms. Nous devons déterminer pour chaque </w:t>
+      </w:r>
+      <w:r>
+        <w:rPr>
+          <w:lang w:eastAsia="ja-JP"/>
+        </w:rPr>
+        <w:t>trame</w:t>
+      </w:r>
+      <w:r>
+        <w:rPr>
+          <w:lang w:eastAsia="ja-JP"/>
+        </w:rPr>
+        <w:t xml:space="preserve"> s’il contient du bruit ou de la voix. Pour ce faire nous utilisons une implémentation de l’algorithme de détection du bruit décrit dans l’article [2].</w:t>
       </w:r>
     </w:p>
     <w:p>
@@ -589,7 +601,19 @@
         <w:rPr>
           <w:lang w:eastAsia="ja-JP"/>
         </w:rPr>
-        <w:t xml:space="preserve">L’algorithme utilise un histogramme de 4s de l’énergie de chaque segment pour déterminer de façon adaptative le niveau d’énergie correspondant à la frontière entre le bruit et le bruit et la voix. </w:t>
+        <w:t xml:space="preserve">L’algorithme utilise un histogramme de 4s de l’énergie de chaque </w:t>
+      </w:r>
+      <w:r>
+        <w:rPr>
+          <w:lang w:eastAsia="ja-JP"/>
+        </w:rPr>
+        <w:t>trame</w:t>
+      </w:r>
+      <w:r>
+        <w:rPr>
+          <w:lang w:eastAsia="ja-JP"/>
+        </w:rPr>
+        <w:t xml:space="preserve"> pour déterminer de façon adaptative le niveau d’énergie correspondant à la frontière entre le bruit et le bruit et la voix. </w:t>
       </w:r>
     </w:p>
     <w:p>
@@ -641,7 +665,16 @@
         <w:jc w:val="both"/>
       </w:pPr>
       <w:r>
-        <w:t>Le système utilise 19 filtres Butterworth de 2e ordre pour séparer le signal en bandes de fréquences et déterminer le niveau de bruit moyen et calculer le gain à appliquer dans chaque bande. Dans l’implémentation Matlab, nous générons les coefficients en utilisant les fréquences centrales et bandes passantes de ’échelle de Bark [3] plutôt que les celles utilisées dans l’article, puisque la fréquence d'échantillonnage des signaux que nous traitons est différente de celle du système décrit dans [1] (8 kHz vs 7.575 kHz).</w:t>
+        <w:t xml:space="preserve">Le système utilise 19 filtres Butterworth de 2e ordre pour séparer le signal en bandes de fréquences et déterminer le niveau de bruit moyen et calculer le gain à appliquer dans chaque bande. Dans l’implémentation Matlab, nous générons les coefficients en utilisant les fréquences centrales et bandes passantes de ’échelle de </w:t>
+      </w:r>
+      <w:r>
+        <w:rPr>
+          <w:i/>
+        </w:rPr>
+        <w:t>Bark</w:t>
+      </w:r>
+      <w:r>
+        <w:t xml:space="preserve"> [3] plutôt que les celles utilisées dans l’article, puisque la fréquence d'échantillonnage des signaux que nous traitons est différente de celle du système décrit dans [1] (8 kHz vs 7.575 kHz).</w:t>
       </w:r>
     </w:p>
     <w:p>
@@ -673,7 +706,31 @@
         <w:rPr>
           <w:lang w:eastAsia="ja-JP"/>
         </w:rPr>
-        <w:t>L’énergie est la somme des carrés de chaque échantillon du segment analysé. L’énergie est calculée pour chaque bande selon l’équation:</w:t>
+        <w:t xml:space="preserve">L’énergie est la somme des </w:t>
+      </w:r>
+      <w:r>
+        <w:rPr>
+          <w:lang w:eastAsia="ja-JP"/>
+        </w:rPr>
+        <w:t xml:space="preserve">carrés de chaque échantillon de la trame </w:t>
+      </w:r>
+      <w:r>
+        <w:rPr>
+          <w:lang w:eastAsia="ja-JP"/>
+        </w:rPr>
+        <w:t>analysé</w:t>
+      </w:r>
+      <w:r>
+        <w:rPr>
+          <w:lang w:eastAsia="ja-JP"/>
+        </w:rPr>
+        <w:t>e</w:t>
+      </w:r>
+      <w:r>
+        <w:rPr>
+          <w:lang w:eastAsia="ja-JP"/>
+        </w:rPr>
+        <w:t>. L’énergie est calculée pour chaque bande selon l’équation:</w:t>
       </w:r>
     </w:p>
     <w:p>
@@ -730,7 +787,43 @@
         <w:rPr>
           <w:lang w:eastAsia="ja-JP"/>
         </w:rPr>
-        <w:t>Lorsque le détecteur de bruit détermine qu’un segment ne contient que du bruit, le niveau de bruit moyen dans chaque bande est déterminé par la fonction de lissage récursive sur 1s (50 segments de 20 ms) suivante:</w:t>
+        <w:t>Lorsque le détecteur de bruit détermine qu’un</w:t>
+      </w:r>
+      <w:r>
+        <w:rPr>
+          <w:lang w:eastAsia="ja-JP"/>
+        </w:rPr>
+        <w:t>e</w:t>
+      </w:r>
+      <w:r>
+        <w:rPr>
+          <w:lang w:eastAsia="ja-JP"/>
+        </w:rPr>
+        <w:t xml:space="preserve"> </w:t>
+      </w:r>
+      <w:r>
+        <w:rPr>
+          <w:lang w:eastAsia="ja-JP"/>
+        </w:rPr>
+        <w:t>trame</w:t>
+      </w:r>
+      <w:r>
+        <w:rPr>
+          <w:lang w:eastAsia="ja-JP"/>
+        </w:rPr>
+        <w:t xml:space="preserve"> ne contient que du bruit, le niveau de bruit moyen dans chaque bande est déterminé par la fonction de lissage récursive sur 1s (50 </w:t>
+      </w:r>
+      <w:r>
+        <w:rPr>
+          <w:lang w:eastAsia="ja-JP"/>
+        </w:rPr>
+        <w:t>trames</w:t>
+      </w:r>
+      <w:r>
+        <w:rPr>
+          <w:lang w:eastAsia="ja-JP"/>
+        </w:rPr>
+        <w:t xml:space="preserve"> de 20 ms) suivante:</w:t>
       </w:r>
     </w:p>
     <w:p>
@@ -875,7 +968,13 @@
         <w:jc w:val="both"/>
       </w:pPr>
       <w:r>
-        <w:t>Nous aurons besoin de déterminer le paramètres g</w:t>
+        <w:t>Nous aurons be</w:t>
+      </w:r>
+      <w:r>
+        <w:t>soin de déterminer le paramètre</w:t>
+      </w:r>
+      <w:r>
+        <w:t xml:space="preserve"> g</w:t>
       </w:r>
       <w:r>
         <w:rPr>
@@ -979,7 +1078,13 @@
         <w:t>func_suppress_curve.m</w:t>
       </w:r>
       <w:r>
-        <w:t>. Cette dernière étant l’implémentation de la fonctions de Bessel modifiée.</w:t>
+        <w:t xml:space="preserve">. Cette dernière étant </w:t>
+      </w:r>
+      <w:r>
+        <w:t>l’implémentation de la fonction</w:t>
+      </w:r>
+      <w:r>
+        <w:t xml:space="preserve"> de Bessel modifiée.</w:t>
       </w:r>
     </w:p>
     <w:p>
@@ -1008,7 +1113,10 @@
         <w:jc w:val="both"/>
       </w:pPr>
       <w:r>
-        <w:t>Après avoir déterminer le gain à appliquer au signal du canal, un lissage est effectué afin d’éviter les changements trop brusques du signal. Ces brusques sauts pourraient altérer la qualité du signal sonore perçu par l’usager. Ce lissage est décrit par l’équation suivante :</w:t>
+        <w:t>Après avoir déterminé</w:t>
+      </w:r>
+      <w:r>
+        <w:t xml:space="preserve"> le gain à appliquer au signal du canal, un lissage est effectué afin d’éviter les changements trop brusques du signal. Ces brusques sauts pourraient altérer la qualité du signal sonore perçu par l’usager. Ce lissage est décrit par l’équation suivante :</w:t>
       </w:r>
     </w:p>
     <w:p>
@@ -1075,7 +1183,10 @@
         </w:rPr>
       </w:pPr>
       <w:r>
-        <w:t xml:space="preserve">Cette équation est implémenté par la fonction </w:t>
+        <w:t>Cette équation est implémentée</w:t>
+      </w:r>
+      <w:r>
+        <w:t xml:space="preserve"> par la fonction </w:t>
       </w:r>
       <w:r>
         <w:rPr>
@@ -1118,7 +1229,13 @@
         <w:jc w:val="both"/>
       </w:pPr>
       <w:r>
-        <w:t>Une fois le gain lissé, celui-ci est appliqué sur le signal du canal. Tel qu’expliquer précédemment, ce gain sera beaucoup plus faible pour les cadres contenant du bruit.</w:t>
+        <w:t>Une fois le gain lissé, celui-ci est appliqué sur le signal du canal. Tel qu’expliquer précédemment, ce gain sera be</w:t>
+      </w:r>
+      <w:r>
+        <w:t>aucoup plus faible pour les trames</w:t>
+      </w:r>
+      <w:r>
+        <w:t xml:space="preserve"> contenant du bruit.</w:t>
       </w:r>
     </w:p>
     <w:p>
@@ -1167,20 +1284,666 @@
     </w:p>
     <w:p>
       <w:pPr>
+        <w:rPr>
+          <w:lang w:eastAsia="en-US"/>
+        </w:rPr>
+      </w:pPr>
+    </w:p>
+    <w:p>
+      <w:pPr>
+        <w:jc w:val="both"/>
+        <w:rPr>
+          <w:lang w:eastAsia="en-US"/>
+        </w:rPr>
+      </w:pPr>
+      <w:r>
+        <w:rPr>
+          <w:lang w:eastAsia="en-US"/>
+        </w:rPr>
+        <w:t>Nous avons utilisé</w:t>
+      </w:r>
+      <w:r>
+        <w:rPr>
+          <w:lang w:eastAsia="en-US"/>
+        </w:rPr>
+        <w:t xml:space="preserve"> un extrait sonore </w:t>
+      </w:r>
+      <w:r>
+        <w:rPr>
+          <w:i/>
+          <w:lang w:eastAsia="en-US"/>
+        </w:rPr>
+        <w:t>car.wav</w:t>
+      </w:r>
+      <w:r>
+        <w:rPr>
+          <w:lang w:eastAsia="en-US"/>
+        </w:rPr>
+        <w:t xml:space="preserve"> comme entrée, </w:t>
+      </w:r>
+      <w:r>
+        <w:rPr>
+          <w:highlight w:val="yellow"/>
+          <w:lang w:eastAsia="en-US"/>
+        </w:rPr>
+        <w:t>tiré du site de XXXX</w:t>
+      </w:r>
+      <w:r>
+        <w:rPr>
+          <w:lang w:eastAsia="en-US"/>
+        </w:rPr>
+        <w:t>,</w:t>
+      </w:r>
+      <w:r>
+        <w:rPr>
+          <w:rStyle w:val="FootnoteReference"/>
+          <w:lang w:eastAsia="en-US"/>
+        </w:rPr>
+        <w:footnoteReference w:id="4"/>
+      </w:r>
+      <w:r>
+        <w:rPr>
+          <w:lang w:eastAsia="en-US"/>
+        </w:rPr>
+        <w:t xml:space="preserve">  afin de valider l’implantation et mesurer l’efficacité de l’algorithme. Cet extrait est une conversation avec la présence d’un bruit de fonds.</w:t>
+      </w:r>
+    </w:p>
+    <w:p>
+      <w:pPr>
+        <w:jc w:val="both"/>
+        <w:rPr>
+          <w:lang w:eastAsia="en-US"/>
+        </w:rPr>
+      </w:pPr>
+    </w:p>
+    <w:p>
+      <w:pPr>
+        <w:jc w:val="both"/>
+        <w:rPr>
+          <w:lang w:eastAsia="en-US"/>
+        </w:rPr>
+      </w:pPr>
+      <w:r>
+        <w:rPr>
+          <w:lang w:eastAsia="en-US"/>
+        </w:rPr>
+        <w:t>À l’aide d’un script (</w:t>
+      </w:r>
+      <w:r>
+        <w:rPr>
+          <w:i/>
+          <w:lang w:eastAsia="en-US"/>
+        </w:rPr>
+        <w:t>analysis_data.m</w:t>
+      </w:r>
+      <w:r>
+        <w:rPr>
+          <w:lang w:eastAsia="en-US"/>
+        </w:rPr>
+        <w:t>)</w:t>
+      </w:r>
+      <w:r>
+        <w:rPr>
+          <w:lang w:eastAsia="en-US"/>
+        </w:rPr>
+        <w:t xml:space="preserve"> que nous avons développé</w:t>
+      </w:r>
+      <w:r>
+        <w:rPr>
+          <w:lang w:eastAsia="en-US"/>
+        </w:rPr>
+        <w:t>, nous pou</w:t>
+      </w:r>
+      <w:r>
+        <w:rPr>
+          <w:lang w:eastAsia="en-US"/>
+        </w:rPr>
+        <w:t>vons visualiser un signal sur l’échelle du temps et la réponse fréquentielle de ce dernier.</w:t>
+      </w:r>
+      <w:r>
+        <w:rPr>
+          <w:lang w:eastAsia="en-US"/>
+        </w:rPr>
+        <w:t xml:space="preserve"> Cela permet d’analyser les performances de notre algorithme.</w:t>
+      </w:r>
+    </w:p>
+    <w:p>
+      <w:pPr>
+        <w:jc w:val="both"/>
+        <w:rPr>
+          <w:lang w:eastAsia="en-US"/>
+        </w:rPr>
+      </w:pPr>
+    </w:p>
+    <w:p>
+      <w:pPr>
+        <w:rPr>
+          <w:lang w:eastAsia="en-US"/>
+        </w:rPr>
+      </w:pPr>
+    </w:p>
+    <w:p>
+      <w:pPr>
         <w:pStyle w:val="Heading2"/>
-        <w:jc w:val="both"/>
-      </w:pPr>
-      <w:r>
+        <w:rPr>
+          <w:lang w:eastAsia="en-US"/>
+        </w:rPr>
+      </w:pPr>
+      <w:r>
+        <w:rPr>
+          <w:lang w:eastAsia="en-US"/>
+        </w:rPr>
+        <w:lastRenderedPageBreak/>
+        <w:t xml:space="preserve">Signal </w:t>
+      </w:r>
+      <w:r>
+        <w:rPr>
+          <w:lang w:eastAsia="en-US"/>
+        </w:rPr>
+        <w:t>original d’</w:t>
+      </w:r>
+      <w:r>
+        <w:rPr>
+          <w:lang w:eastAsia="en-US"/>
+        </w:rPr>
+        <w:t>entrée</w:t>
+      </w:r>
+    </w:p>
+    <w:p>
+      <w:pPr>
+        <w:keepNext/>
+      </w:pPr>
+      <w:r>
+        <w:rPr>
+          <w:noProof/>
+          <w:lang w:val="en-US" w:eastAsia="en-US"/>
+        </w:rPr>
+        <w:drawing>
+          <wp:inline distT="0" distB="0" distL="0" distR="0">
+            <wp:extent cx="5943600" cy="4447540"/>
+            <wp:effectExtent l="0" t="0" r="0" b="0"/>
+            <wp:docPr id="5" name="Picture 5"/>
+            <wp:cNvGraphicFramePr>
+              <a:graphicFrameLocks xmlns:a="http://schemas.openxmlformats.org/drawingml/2006/main" noChangeAspect="1"/>
+            </wp:cNvGraphicFramePr>
+            <a:graphic xmlns:a="http://schemas.openxmlformats.org/drawingml/2006/main">
+              <a:graphicData uri="http://schemas.openxmlformats.org/drawingml/2006/picture">
+                <pic:pic xmlns:pic="http://schemas.openxmlformats.org/drawingml/2006/picture">
+                  <pic:nvPicPr>
+                    <pic:cNvPr id="5" name="original.png"/>
+                    <pic:cNvPicPr/>
+                  </pic:nvPicPr>
+                  <pic:blipFill>
+                    <a:blip r:embed="rId9">
+                      <a:extLst>
+                        <a:ext uri="{28A0092B-C50C-407E-A947-70E740481C1C}">
+                          <a14:useLocalDpi xmlns:a14="http://schemas.microsoft.com/office/drawing/2010/main" val="0"/>
+                        </a:ext>
+                      </a:extLst>
+                    </a:blip>
+                    <a:stretch>
+                      <a:fillRect/>
+                    </a:stretch>
+                  </pic:blipFill>
+                  <pic:spPr>
+                    <a:xfrm>
+                      <a:off x="0" y="0"/>
+                      <a:ext cx="5943600" cy="4447540"/>
+                    </a:xfrm>
+                    <a:prstGeom prst="rect">
+                      <a:avLst/>
+                    </a:prstGeom>
+                  </pic:spPr>
+                </pic:pic>
+              </a:graphicData>
+            </a:graphic>
+          </wp:inline>
+        </w:drawing>
+      </w:r>
+    </w:p>
+    <w:p>
+      <w:pPr>
+        <w:pStyle w:val="Caption"/>
+        <w:jc w:val="center"/>
+        <w:rPr>
+          <w:lang w:eastAsia="en-US"/>
+        </w:rPr>
+      </w:pPr>
+      <w:r>
+        <w:t xml:space="preserve">Figure </w:t>
+      </w:r>
+      <w:fldSimple w:instr=" SEQ Figure \* ARABIC ">
+        <w:r>
+          <w:rPr>
+            <w:noProof/>
+          </w:rPr>
+          <w:t>2</w:t>
+        </w:r>
+      </w:fldSimple>
+      <w:r>
+        <w:t xml:space="preserve"> Signal sonore</w:t>
+      </w:r>
+      <w:r>
+        <w:t xml:space="preserve"> original </w:t>
+      </w:r>
+      <w:r>
+        <w:t xml:space="preserve"> </w:t>
+      </w:r>
+      <w:r>
+        <w:rPr>
+          <w:highlight w:val="yellow"/>
+        </w:rPr>
+        <w:t>tiré de .....</w:t>
+      </w:r>
+    </w:p>
+    <w:p>
+      <w:pPr>
+        <w:pStyle w:val="Heading2"/>
+        <w:rPr>
+          <w:lang w:eastAsia="en-US"/>
+        </w:rPr>
+      </w:pPr>
+      <w:r>
+        <w:rPr>
+          <w:lang w:eastAsia="en-US"/>
+        </w:rPr>
+        <w:lastRenderedPageBreak/>
+        <w:t>Signaux résultants</w:t>
+      </w:r>
+    </w:p>
+    <w:p>
+      <w:pPr>
+        <w:keepNext/>
+        <w:jc w:val="center"/>
+      </w:pPr>
+      <w:r>
+        <w:rPr>
+          <w:noProof/>
+          <w:lang w:val="en-US" w:eastAsia="en-US"/>
+        </w:rPr>
+        <w:drawing>
+          <wp:inline distT="0" distB="0" distL="0" distR="0">
+            <wp:extent cx="4871804" cy="3619500"/>
+            <wp:effectExtent l="0" t="0" r="5080" b="0"/>
+            <wp:docPr id="8" name="Picture 8"/>
+            <wp:cNvGraphicFramePr>
+              <a:graphicFrameLocks xmlns:a="http://schemas.openxmlformats.org/drawingml/2006/main" noChangeAspect="1"/>
+            </wp:cNvGraphicFramePr>
+            <a:graphic xmlns:a="http://schemas.openxmlformats.org/drawingml/2006/main">
+              <a:graphicData uri="http://schemas.openxmlformats.org/drawingml/2006/picture">
+                <pic:pic xmlns:pic="http://schemas.openxmlformats.org/drawingml/2006/picture">
+                  <pic:nvPicPr>
+                    <pic:cNvPr id="8" name="result_thr15807.8096_eps5_a0.4.png"/>
+                    <pic:cNvPicPr/>
+                  </pic:nvPicPr>
+                  <pic:blipFill>
+                    <a:blip r:embed="rId10">
+                      <a:extLst>
+                        <a:ext uri="{28A0092B-C50C-407E-A947-70E740481C1C}">
+                          <a14:useLocalDpi xmlns:a14="http://schemas.microsoft.com/office/drawing/2010/main" val="0"/>
+                        </a:ext>
+                      </a:extLst>
+                    </a:blip>
+                    <a:stretch>
+                      <a:fillRect/>
+                    </a:stretch>
+                  </pic:blipFill>
+                  <pic:spPr>
+                    <a:xfrm>
+                      <a:off x="0" y="0"/>
+                      <a:ext cx="4898306" cy="3639190"/>
+                    </a:xfrm>
+                    <a:prstGeom prst="rect">
+                      <a:avLst/>
+                    </a:prstGeom>
+                  </pic:spPr>
+                </pic:pic>
+              </a:graphicData>
+            </a:graphic>
+          </wp:inline>
+        </w:drawing>
+      </w:r>
+    </w:p>
+    <w:p>
+      <w:pPr>
+        <w:pStyle w:val="Caption"/>
+        <w:jc w:val="center"/>
+      </w:pPr>
+      <w:r>
+        <w:t xml:space="preserve">Figure </w:t>
+      </w:r>
+      <w:fldSimple w:instr=" SEQ Figure \* ARABIC ">
+        <w:r>
+          <w:rPr>
+            <w:noProof/>
+          </w:rPr>
+          <w:t>3</w:t>
+        </w:r>
+      </w:fldSimple>
+      <w:r>
+        <w:t xml:space="preserve"> Signal résultant  (alpha = 0.4 epsilon=5)</w:t>
+      </w:r>
+      <w:r>
+        <w:rPr>
+          <w:noProof/>
+          <w:lang w:val="en-US" w:eastAsia="en-US"/>
+        </w:rPr>
+        <w:drawing>
+          <wp:inline distT="0" distB="0" distL="0" distR="0">
+            <wp:extent cx="5114925" cy="3800127"/>
+            <wp:effectExtent l="0" t="0" r="0" b="0"/>
+            <wp:docPr id="9" name="Picture 9"/>
+            <wp:cNvGraphicFramePr>
+              <a:graphicFrameLocks xmlns:a="http://schemas.openxmlformats.org/drawingml/2006/main" noChangeAspect="1"/>
+            </wp:cNvGraphicFramePr>
+            <a:graphic xmlns:a="http://schemas.openxmlformats.org/drawingml/2006/main">
+              <a:graphicData uri="http://schemas.openxmlformats.org/drawingml/2006/picture">
+                <pic:pic xmlns:pic="http://schemas.openxmlformats.org/drawingml/2006/picture">
+                  <pic:nvPicPr>
+                    <pic:cNvPr id="9" name="result_thr16076.2046_eps15_a0.4.png"/>
+                    <pic:cNvPicPr/>
+                  </pic:nvPicPr>
+                  <pic:blipFill>
+                    <a:blip r:embed="rId11">
+                      <a:extLst>
+                        <a:ext uri="{28A0092B-C50C-407E-A947-70E740481C1C}">
+                          <a14:useLocalDpi xmlns:a14="http://schemas.microsoft.com/office/drawing/2010/main" val="0"/>
+                        </a:ext>
+                      </a:extLst>
+                    </a:blip>
+                    <a:stretch>
+                      <a:fillRect/>
+                    </a:stretch>
+                  </pic:blipFill>
+                  <pic:spPr>
+                    <a:xfrm>
+                      <a:off x="0" y="0"/>
+                      <a:ext cx="5121972" cy="3805362"/>
+                    </a:xfrm>
+                    <a:prstGeom prst="rect">
+                      <a:avLst/>
+                    </a:prstGeom>
+                  </pic:spPr>
+                </pic:pic>
+              </a:graphicData>
+            </a:graphic>
+          </wp:inline>
+        </w:drawing>
+      </w:r>
+    </w:p>
+    <w:p>
+      <w:pPr>
+        <w:pStyle w:val="Caption"/>
+        <w:jc w:val="center"/>
+      </w:pPr>
+      <w:r>
+        <w:t xml:space="preserve">Figure </w:t>
+      </w:r>
+      <w:fldSimple w:instr=" SEQ Figure \* ARABIC ">
+        <w:r>
+          <w:rPr>
+            <w:noProof/>
+          </w:rPr>
+          <w:t>4</w:t>
+        </w:r>
+      </w:fldSimple>
+      <w:r>
+        <w:t xml:space="preserve"> Signal résultant (alpha=0.4 epsilon=15)</w:t>
+      </w:r>
+    </w:p>
+    <w:p>
+      <w:pPr>
+        <w:keepNext/>
+        <w:jc w:val="center"/>
+      </w:pPr>
+      <w:r>
+        <w:rPr>
+          <w:noProof/>
+          <w:lang w:val="en-US" w:eastAsia="en-US"/>
+        </w:rPr>
+        <w:lastRenderedPageBreak/>
+        <w:drawing>
+          <wp:inline distT="0" distB="0" distL="0" distR="0">
+            <wp:extent cx="5372100" cy="3991195"/>
+            <wp:effectExtent l="0" t="0" r="0" b="9525"/>
+            <wp:docPr id="11" name="Picture 11"/>
+            <wp:cNvGraphicFramePr>
+              <a:graphicFrameLocks xmlns:a="http://schemas.openxmlformats.org/drawingml/2006/main" noChangeAspect="1"/>
+            </wp:cNvGraphicFramePr>
+            <a:graphic xmlns:a="http://schemas.openxmlformats.org/drawingml/2006/main">
+              <a:graphicData uri="http://schemas.openxmlformats.org/drawingml/2006/picture">
+                <pic:pic xmlns:pic="http://schemas.openxmlformats.org/drawingml/2006/picture">
+                  <pic:nvPicPr>
+                    <pic:cNvPr id="11" name="result_thr16120.5669_eps5_a0.1.png"/>
+                    <pic:cNvPicPr/>
+                  </pic:nvPicPr>
+                  <pic:blipFill>
+                    <a:blip r:embed="rId12">
+                      <a:extLst>
+                        <a:ext uri="{28A0092B-C50C-407E-A947-70E740481C1C}">
+                          <a14:useLocalDpi xmlns:a14="http://schemas.microsoft.com/office/drawing/2010/main" val="0"/>
+                        </a:ext>
+                      </a:extLst>
+                    </a:blip>
+                    <a:stretch>
+                      <a:fillRect/>
+                    </a:stretch>
+                  </pic:blipFill>
+                  <pic:spPr>
+                    <a:xfrm>
+                      <a:off x="0" y="0"/>
+                      <a:ext cx="5384139" cy="4000139"/>
+                    </a:xfrm>
+                    <a:prstGeom prst="rect">
+                      <a:avLst/>
+                    </a:prstGeom>
+                  </pic:spPr>
+                </pic:pic>
+              </a:graphicData>
+            </a:graphic>
+          </wp:inline>
+        </w:drawing>
+      </w:r>
+    </w:p>
+    <w:p>
+      <w:pPr>
+        <w:pStyle w:val="Caption"/>
+        <w:jc w:val="center"/>
+      </w:pPr>
+      <w:r>
+        <w:t xml:space="preserve">Figure </w:t>
+      </w:r>
+      <w:fldSimple w:instr=" SEQ Figure \* ARABIC ">
+        <w:r>
+          <w:rPr>
+            <w:noProof/>
+          </w:rPr>
+          <w:t>5</w:t>
+        </w:r>
+      </w:fldSimple>
+      <w:r>
+        <w:t xml:space="preserve"> Signal ré</w:t>
+      </w:r>
+      <w:r>
+        <w:rPr>
+          <w:noProof/>
+        </w:rPr>
+        <w:t>sultant (alpha=0.1 epsilon=5)</w:t>
+      </w:r>
+      <w:r>
+        <w:rPr>
+          <w:noProof/>
+          <w:lang w:val="en-US" w:eastAsia="en-US"/>
+        </w:rPr>
+        <w:drawing>
+          <wp:inline distT="0" distB="0" distL="0" distR="0">
+            <wp:extent cx="4974368" cy="3695700"/>
+            <wp:effectExtent l="0" t="0" r="0" b="0"/>
+            <wp:docPr id="10" name="Picture 10"/>
+            <wp:cNvGraphicFramePr>
+              <a:graphicFrameLocks xmlns:a="http://schemas.openxmlformats.org/drawingml/2006/main" noChangeAspect="1"/>
+            </wp:cNvGraphicFramePr>
+            <a:graphic xmlns:a="http://schemas.openxmlformats.org/drawingml/2006/main">
+              <a:graphicData uri="http://schemas.openxmlformats.org/drawingml/2006/picture">
+                <pic:pic xmlns:pic="http://schemas.openxmlformats.org/drawingml/2006/picture">
+                  <pic:nvPicPr>
+                    <pic:cNvPr id="10" name="result_thr16111.9559_eps15_a0.1.png"/>
+                    <pic:cNvPicPr/>
+                  </pic:nvPicPr>
+                  <pic:blipFill>
+                    <a:blip r:embed="rId13">
+                      <a:extLst>
+                        <a:ext uri="{28A0092B-C50C-407E-A947-70E740481C1C}">
+                          <a14:useLocalDpi xmlns:a14="http://schemas.microsoft.com/office/drawing/2010/main" val="0"/>
+                        </a:ext>
+                      </a:extLst>
+                    </a:blip>
+                    <a:stretch>
+                      <a:fillRect/>
+                    </a:stretch>
+                  </pic:blipFill>
+                  <pic:spPr>
+                    <a:xfrm>
+                      <a:off x="0" y="0"/>
+                      <a:ext cx="4984191" cy="3702998"/>
+                    </a:xfrm>
+                    <a:prstGeom prst="rect">
+                      <a:avLst/>
+                    </a:prstGeom>
+                  </pic:spPr>
+                </pic:pic>
+              </a:graphicData>
+            </a:graphic>
+          </wp:inline>
+        </w:drawing>
+      </w:r>
+    </w:p>
+    <w:p>
+      <w:pPr>
+        <w:pStyle w:val="Caption"/>
+        <w:jc w:val="center"/>
+        <w:rPr>
+          <w:lang w:eastAsia="en-US"/>
+        </w:rPr>
+      </w:pPr>
+      <w:r>
+        <w:t xml:space="preserve">Figure </w:t>
+      </w:r>
+      <w:fldSimple w:instr=" SEQ Figure \* ARABIC ">
+        <w:r>
+          <w:rPr>
+            <w:noProof/>
+          </w:rPr>
+          <w:t>6</w:t>
+        </w:r>
+      </w:fldSimple>
+      <w:r>
+        <w:t xml:space="preserve"> Signal </w:t>
+      </w:r>
+      <w:r>
+        <w:rPr>
+          <w:noProof/>
+        </w:rPr>
+        <w:t>résultant (alpha=0.1 epsilon =15)</w:t>
+      </w:r>
+    </w:p>
+    <w:p>
+      <w:pPr>
+        <w:pStyle w:val="Heading2"/>
+        <w:jc w:val="both"/>
+      </w:pPr>
+      <w:r>
+        <w:lastRenderedPageBreak/>
         <w:t>Filtres Passe Bande</w:t>
       </w:r>
       <w:r>
         <w:t xml:space="preserve"> des canaux</w:t>
       </w:r>
     </w:p>
-    <w:p>
-      <w:pPr>
-        <w:jc w:val="both"/>
-      </w:pPr>
+    <w:p/>
+    <w:p>
+      <w:pPr>
+        <w:keepNext/>
+      </w:pPr>
+      <w:r>
+        <w:rPr>
+          <w:noProof/>
+          <w:lang w:val="en-US" w:eastAsia="en-US"/>
+        </w:rPr>
+        <w:drawing>
+          <wp:inline distT="0" distB="0" distL="0" distR="0" wp14:anchorId="1D5C0712" wp14:editId="761A0EA6">
+            <wp:extent cx="6096000" cy="5028856"/>
+            <wp:effectExtent l="0" t="0" r="0" b="635"/>
+            <wp:docPr id="13" name="Picture 13"/>
+            <wp:cNvGraphicFramePr>
+              <a:graphicFrameLocks xmlns:a="http://schemas.openxmlformats.org/drawingml/2006/main" noChangeAspect="1"/>
+            </wp:cNvGraphicFramePr>
+            <a:graphic xmlns:a="http://schemas.openxmlformats.org/drawingml/2006/main">
+              <a:graphicData uri="http://schemas.openxmlformats.org/drawingml/2006/picture">
+                <pic:pic xmlns:pic="http://schemas.openxmlformats.org/drawingml/2006/picture">
+                  <pic:nvPicPr>
+                    <pic:cNvPr id="1" name=""/>
+                    <pic:cNvPicPr/>
+                  </pic:nvPicPr>
+                  <pic:blipFill>
+                    <a:blip r:embed="rId14"/>
+                    <a:stretch>
+                      <a:fillRect/>
+                    </a:stretch>
+                  </pic:blipFill>
+                  <pic:spPr>
+                    <a:xfrm>
+                      <a:off x="0" y="0"/>
+                      <a:ext cx="6146899" cy="5070844"/>
+                    </a:xfrm>
+                    <a:prstGeom prst="rect">
+                      <a:avLst/>
+                    </a:prstGeom>
+                  </pic:spPr>
+                </pic:pic>
+              </a:graphicData>
+            </a:graphic>
+          </wp:inline>
+        </w:drawing>
+      </w:r>
+    </w:p>
+    <w:p>
+      <w:pPr>
+        <w:pStyle w:val="Caption"/>
+        <w:jc w:val="center"/>
+      </w:pPr>
+      <w:r>
+        <w:t xml:space="preserve">Figure </w:t>
+      </w:r>
+      <w:fldSimple w:instr=" SEQ Figure \* ARABIC ">
+        <w:r>
+          <w:rPr>
+            <w:noProof/>
+          </w:rPr>
+          <w:t>7</w:t>
+        </w:r>
+      </w:fldSimple>
+      <w:r>
+        <w:t xml:space="preserve"> Filtres de séparation des différents canaux</w:t>
+      </w:r>
+    </w:p>
+    <w:p>
+      <w:pPr>
+        <w:jc w:val="both"/>
+      </w:pPr>
+    </w:p>
+    <w:p>
+      <w:pPr>
+        <w:rPr>
+          <w:rFonts w:asciiTheme="majorHAnsi" w:eastAsiaTheme="majorEastAsia" w:hAnsiTheme="majorHAnsi" w:cstheme="majorBidi"/>
+          <w:color w:val="2F5496" w:themeColor="accent1" w:themeShade="BF"/>
+          <w:sz w:val="26"/>
+          <w:szCs w:val="26"/>
+        </w:rPr>
+      </w:pPr>
+      <w:r>
+        <w:br w:type="page"/>
+      </w:r>
     </w:p>
     <w:p>
       <w:pPr>
@@ -1195,6 +1958,7 @@
         <w:t>suppression du bruit</w:t>
       </w:r>
     </w:p>
+    <w:p/>
     <w:p>
       <w:pPr>
         <w:keepNext/>
@@ -1429,7 +2193,7 @@
                     <pic:cNvPicPr/>
                   </pic:nvPicPr>
                   <pic:blipFill>
-                    <a:blip r:embed="rId9" cstate="print"/>
+                    <a:blip r:embed="rId15" cstate="print"/>
                     <a:stretch>
                       <a:fillRect/>
                     </a:stretch>
@@ -1453,32 +2217,19 @@
     <w:p>
       <w:pPr>
         <w:pStyle w:val="Caption"/>
-        <w:jc w:val="both"/>
+        <w:jc w:val="center"/>
       </w:pPr>
       <w:r>
         <w:t xml:space="preserve">Figure </w:t>
       </w:r>
-      <w:r>
-        <w:fldChar w:fldCharType="begin"/>
-      </w:r>
-      <w:r>
-        <w:instrText xml:space="preserve"> SEQ Figure \* ARABIC </w:instrText>
-      </w:r>
-      <w:r>
-        <w:fldChar w:fldCharType="separate"/>
-      </w:r>
-      <w:r>
-        <w:rPr>
-          <w:noProof/>
-        </w:rPr>
-        <w:t>2</w:t>
-      </w:r>
-      <w:r>
-        <w:rPr>
-          <w:noProof/>
-        </w:rPr>
-        <w:fldChar w:fldCharType="end"/>
-      </w:r>
+      <w:fldSimple w:instr=" SEQ Figure \* ARABIC ">
+        <w:r>
+          <w:rPr>
+            <w:noProof/>
+          </w:rPr>
+          <w:t>8</w:t>
+        </w:r>
+      </w:fldSimple>
       <w:r>
         <w:t xml:space="preserve"> Courbe de suppression du bruit pour différentes valeurs d'epsilon</w:t>
       </w:r>
@@ -1511,7 +2262,7 @@
           <w:color w:val="2F5496" w:themeColor="accent1" w:themeShade="BF"/>
           <w:sz w:val="32"/>
           <w:szCs w:val="32"/>
-          <w:lang w:val="en-US" w:eastAsia="en-US"/>
+          <w:lang w:eastAsia="en-US"/>
         </w:rPr>
       </w:pPr>
       <w:r>
@@ -1522,12 +2273,21 @@
       <w:pPr>
         <w:pStyle w:val="Heading1"/>
         <w:jc w:val="both"/>
-      </w:pPr>
-      <w:r>
+        <w:rPr>
+          <w:lang w:val="fr-CA"/>
+        </w:rPr>
+      </w:pPr>
+      <w:r>
+        <w:rPr>
+          <w:lang w:val="fr-CA"/>
+        </w:rPr>
         <w:lastRenderedPageBreak/>
         <w:t>Conclusion</w:t>
       </w:r>
       <w:r>
+        <w:rPr>
+          <w:lang w:val="fr-CA"/>
+        </w:rPr>
         <w:t xml:space="preserve"> et Analyses</w:t>
       </w:r>
     </w:p>
@@ -1561,7 +2321,37 @@
         <w:rPr>
           <w:lang w:eastAsia="en-US"/>
         </w:rPr>
-        <w:t>L’alpha nous permet d’adoucir ou d’accentuer l’impact des cadres précédents dans le calcul du bruit. De plus, ceci nous permet une forme de filtre afin d’amoindrir l’impact des brusques variations du bruit de fond.</w:t>
+        <w:t xml:space="preserve">L’alpha nous permet d’adoucir ou d’accentuer l’impact des </w:t>
+      </w:r>
+      <w:r>
+        <w:rPr>
+          <w:lang w:eastAsia="en-US"/>
+        </w:rPr>
+        <w:t>trames</w:t>
+      </w:r>
+      <w:r>
+        <w:rPr>
+          <w:lang w:eastAsia="en-US"/>
+        </w:rPr>
+        <w:t xml:space="preserve"> précédent</w:t>
+      </w:r>
+      <w:r>
+        <w:rPr>
+          <w:lang w:eastAsia="en-US"/>
+        </w:rPr>
+        <w:t>e</w:t>
+      </w:r>
+      <w:r>
+        <w:rPr>
+          <w:lang w:eastAsia="en-US"/>
+        </w:rPr>
+        <w:t>s dans le calcul du bruit. De plus, ceci nous permet une forme de filtre afin d’amoindrir l’impact des brusques variations du bruit de fond.</w:t>
+      </w:r>
+      <w:r>
+        <w:rPr>
+          <w:lang w:eastAsia="en-US"/>
+        </w:rPr>
+        <w:t xml:space="preserve"> </w:t>
       </w:r>
     </w:p>
     <w:p>
@@ -1603,6 +2393,14 @@
         </w:rPr>
         <w:t>Il est intéressant de noter, tel que mentionné dans l’article de McAulay et Malpass, nous sommes en mesure d’annihiler complétement le bruit de fond mais cela engendre une distortion dans le signal de voix. Il faut bien configuré les paramètres afin de trouver le bon compromis entre la distortion de la voix et le niveau du bruit de fond.</w:t>
       </w:r>
+      <w:r>
+        <w:rPr>
+          <w:lang w:eastAsia="en-US"/>
+        </w:rPr>
+        <w:t xml:space="preserve"> Les meilleures performances ont été observée pour des valeurs de alpha  0,1 et epsilon de 5.</w:t>
+      </w:r>
+      <w:bookmarkStart w:id="0" w:name="_GoBack"/>
+      <w:bookmarkEnd w:id="0"/>
     </w:p>
     <w:p>
       <w:pPr>
@@ -1619,13 +2417,10 @@
           <w:color w:val="2F5496" w:themeColor="accent1" w:themeShade="BF"/>
           <w:sz w:val="32"/>
           <w:szCs w:val="32"/>
-          <w:lang w:val="en-CA" w:eastAsia="en-US"/>
-        </w:rPr>
-      </w:pPr>
-      <w:r>
-        <w:rPr>
-          <w:lang w:val="en-CA"/>
-        </w:rPr>
+          <w:lang w:eastAsia="en-US"/>
+        </w:rPr>
+      </w:pPr>
+      <w:r>
         <w:br w:type="page"/>
       </w:r>
     </w:p>
@@ -1657,8 +2452,6 @@
           <w:lang w:val="en-CA" w:eastAsia="en-US"/>
         </w:rPr>
       </w:pPr>
-      <w:bookmarkStart w:id="0" w:name="_GoBack"/>
-      <w:bookmarkEnd w:id="0"/>
     </w:p>
     <w:p>
       <w:pPr>
@@ -1892,6 +2685,28 @@
           <w:highlight w:val="yellow"/>
         </w:rPr>
         <w:t>Equation 3 de Mckaulay</w:t>
+      </w:r>
+    </w:p>
+  </w:footnote>
+  <w:footnote w:id="4">
+    <w:p>
+      <w:pPr>
+        <w:pStyle w:val="FootnoteText"/>
+      </w:pPr>
+      <w:r>
+        <w:rPr>
+          <w:rStyle w:val="FootnoteReference"/>
+        </w:rPr>
+        <w:footnoteRef/>
+      </w:r>
+      <w:r>
+        <w:t xml:space="preserve"> </w:t>
+      </w:r>
+      <w:r>
+        <w:rPr>
+          <w:highlight w:val="yellow"/>
+        </w:rPr>
+        <w:t>Site basfhjds</w:t>
       </w:r>
     </w:p>
   </w:footnote>
@@ -3382,7 +4197,7 @@
 </file>
 
 <file path=customXml/itemProps1.xml><?xml version="1.0" encoding="utf-8"?>
-<ds:datastoreItem xmlns:ds="http://schemas.openxmlformats.org/officeDocument/2006/customXml" ds:itemID="{43C232B4-12C7-4DEB-A2D1-4782E7CE012A}">
+<ds:datastoreItem xmlns:ds="http://schemas.openxmlformats.org/officeDocument/2006/customXml" ds:itemID="{72813CF8-0274-4088-B320-742A3B021A66}">
   <ds:schemaRefs>
     <ds:schemaRef ds:uri="http://schemas.openxmlformats.org/officeDocument/2006/bibliography"/>
   </ds:schemaRefs>

--- a/doc/Projet-Rapport_Partie1.docx
+++ b/doc/Projet-Rapport_Partie1.docx
@@ -1,6 +1,6 @@
 
 <file path=word/document.xml><?xml version="1.0" encoding="utf-8"?>
-<w:document xmlns:wpc="http://schemas.microsoft.com/office/word/2010/wordprocessingCanvas" xmlns:mc="http://schemas.openxmlformats.org/markup-compatibility/2006" xmlns:o="urn:schemas-microsoft-com:office:office" xmlns:r="http://schemas.openxmlformats.org/officeDocument/2006/relationships" xmlns:m="http://schemas.openxmlformats.org/officeDocument/2006/math" xmlns:v="urn:schemas-microsoft-com:vml" xmlns:wp14="http://schemas.microsoft.com/office/word/2010/wordprocessingDrawing" xmlns:wp="http://schemas.openxmlformats.org/drawingml/2006/wordprocessingDrawing" xmlns:w10="urn:schemas-microsoft-com:office:word" xmlns:w="http://schemas.openxmlformats.org/wordprocessingml/2006/main" xmlns:w14="http://schemas.microsoft.com/office/word/2010/wordml" xmlns:w15="http://schemas.microsoft.com/office/word/2012/wordml" xmlns:wpg="http://schemas.microsoft.com/office/word/2010/wordprocessingGroup" xmlns:wpi="http://schemas.microsoft.com/office/word/2010/wordprocessingInk" xmlns:wne="http://schemas.microsoft.com/office/word/2006/wordml" xmlns:wps="http://schemas.microsoft.com/office/word/2010/wordprocessingShape" mc:Ignorable="w14 w15 wp14">
+<w:document xmlns:ve="http://schemas.openxmlformats.org/markup-compatibility/2006" xmlns:o="urn:schemas-microsoft-com:office:office" xmlns:r="http://schemas.openxmlformats.org/officeDocument/2006/relationships" xmlns:m="http://schemas.openxmlformats.org/officeDocument/2006/math" xmlns:v="urn:schemas-microsoft-com:vml" xmlns:wp="http://schemas.openxmlformats.org/drawingml/2006/wordprocessingDrawing" xmlns:w10="urn:schemas-microsoft-com:office:word" xmlns:w="http://schemas.openxmlformats.org/wordprocessingml/2006/main" xmlns:wne="http://schemas.microsoft.com/office/word/2006/wordml">
   <w:body>
     <w:p>
       <w:pPr>
@@ -8,7 +8,20 @@
         <w:jc w:val="center"/>
       </w:pPr>
       <w:r>
-        <w:t>École de technologie Supérieure</w:t>
+        <w:t xml:space="preserve">École de technologie </w:t>
+      </w:r>
+      <w:ins w:id="0" w:author="phlav" w:date="2017-11-08T17:25:00Z">
+        <w:r>
+          <w:t>s</w:t>
+        </w:r>
+      </w:ins>
+      <w:del w:id="1" w:author="phlav" w:date="2017-11-08T17:25:00Z">
+        <w:r>
+          <w:delText>S</w:delText>
+        </w:r>
+      </w:del>
+      <w:r>
+        <w:t>upérieure</w:t>
       </w:r>
     </w:p>
     <w:p>
@@ -121,7 +134,23 @@
           <w:sz w:val="28"/>
           <w:szCs w:val="28"/>
         </w:rPr>
-        <w:t>Présenté à Mr. Marcel GABREA</w:t>
+        <w:t>Présenté à M</w:t>
+      </w:r>
+      <w:del w:id="2" w:author="phlav" w:date="2017-11-08T17:04:00Z">
+        <w:r>
+          <w:rPr>
+            <w:sz w:val="28"/>
+            <w:szCs w:val="28"/>
+          </w:rPr>
+          <w:delText>r</w:delText>
+        </w:r>
+      </w:del>
+      <w:r>
+        <w:rPr>
+          <w:sz w:val="28"/>
+          <w:szCs w:val="28"/>
+        </w:rPr>
+        <w:t>. Marcel GABREA</w:t>
       </w:r>
     </w:p>
     <w:p>
@@ -283,15 +312,27 @@
         </w:rPr>
         <w:t xml:space="preserve"> </w:t>
       </w:r>
-      <w:r>
-        <w:rPr>
-          <w:rFonts w:asciiTheme="majorHAnsi" w:hAnsiTheme="majorHAnsi" w:cstheme="majorHAnsi"/>
-          <w:sz w:val="28"/>
-          <w:szCs w:val="32"/>
-          <w:highlight w:val="yellow"/>
-        </w:rPr>
-        <w:t>LAVPXXXXXXXX</w:t>
-      </w:r>
+      <w:del w:id="3" w:author="phlav" w:date="2017-11-08T16:07:00Z">
+        <w:r>
+          <w:rPr>
+            <w:rFonts w:asciiTheme="majorHAnsi" w:hAnsiTheme="majorHAnsi" w:cstheme="majorHAnsi"/>
+            <w:sz w:val="28"/>
+            <w:szCs w:val="32"/>
+            <w:highlight w:val="yellow"/>
+          </w:rPr>
+          <w:delText>LAVPXXXXXXXX</w:delText>
+        </w:r>
+      </w:del>
+      <w:ins w:id="4" w:author="phlav" w:date="2017-11-08T16:07:00Z">
+        <w:r>
+          <w:rPr>
+            <w:rFonts w:asciiTheme="majorHAnsi" w:hAnsiTheme="majorHAnsi" w:cstheme="majorHAnsi"/>
+            <w:sz w:val="28"/>
+            <w:szCs w:val="32"/>
+          </w:rPr>
+          <w:t>LAVP05067200</w:t>
+        </w:r>
+      </w:ins>
     </w:p>
     <w:p>
       <w:pPr>
@@ -363,18 +404,83 @@
     </w:p>
     <w:p>
       <w:pPr>
-        <w:ind w:firstLine="708"/>
-        <w:jc w:val="both"/>
-        <w:rPr>
-          <w:lang w:eastAsia="en-US"/>
-        </w:rPr>
-      </w:pPr>
-      <w:r>
-        <w:rPr>
-          <w:lang w:eastAsia="en-US"/>
-        </w:rPr>
-        <w:t>Ce document traite l’implémentation et la simulation de l’algorithme de suppression du bruit en temps réel élaboré par McAulay et Malpass</w:t>
-      </w:r>
+        <w:jc w:val="both"/>
+        <w:rPr>
+          <w:ins w:id="5" w:author="phlav" w:date="2017-11-08T17:04:00Z"/>
+          <w:rFonts w:eastAsia="MS Mincho" w:hint="eastAsia"/>
+          <w:lang w:eastAsia="ja-JP"/>
+        </w:rPr>
+        <w:pPrChange w:id="6" w:author="phlav" w:date="2017-11-08T17:04:00Z">
+          <w:pPr>
+            <w:ind w:firstLine="708"/>
+            <w:jc w:val="both"/>
+          </w:pPr>
+        </w:pPrChange>
+      </w:pPr>
+    </w:p>
+    <w:p>
+      <w:pPr>
+        <w:jc w:val="both"/>
+        <w:rPr>
+          <w:lang w:eastAsia="en-US"/>
+        </w:rPr>
+        <w:pPrChange w:id="7" w:author="phlav" w:date="2017-11-08T17:04:00Z">
+          <w:pPr>
+            <w:ind w:firstLine="708"/>
+            <w:jc w:val="both"/>
+          </w:pPr>
+        </w:pPrChange>
+      </w:pPr>
+      <w:r>
+        <w:rPr>
+          <w:lang w:eastAsia="en-US"/>
+        </w:rPr>
+        <w:t xml:space="preserve">Ce document </w:t>
+      </w:r>
+      <w:del w:id="8" w:author="phlav" w:date="2017-11-08T17:05:00Z">
+        <w:r>
+          <w:rPr>
+            <w:lang w:eastAsia="en-US"/>
+          </w:rPr>
+          <w:delText xml:space="preserve">traite </w:delText>
+        </w:r>
+      </w:del>
+      <w:ins w:id="9" w:author="phlav" w:date="2017-11-08T17:05:00Z">
+        <w:r>
+          <w:rPr>
+            <w:lang w:eastAsia="en-US"/>
+          </w:rPr>
+          <w:t xml:space="preserve">décrit </w:t>
+        </w:r>
+      </w:ins>
+      <w:r>
+        <w:rPr>
+          <w:lang w:eastAsia="en-US"/>
+        </w:rPr>
+        <w:t xml:space="preserve">l’implémentation et la simulation de l’algorithme de suppression du bruit en temps réel élaboré par </w:t>
+      </w:r>
+      <w:proofErr w:type="spellStart"/>
+      <w:r>
+        <w:rPr>
+          <w:lang w:eastAsia="en-US"/>
+        </w:rPr>
+        <w:t>McAulay</w:t>
+      </w:r>
+      <w:proofErr w:type="spellEnd"/>
+      <w:r>
+        <w:rPr>
+          <w:lang w:eastAsia="en-US"/>
+        </w:rPr>
+        <w:t xml:space="preserve"> et </w:t>
+      </w:r>
+      <w:proofErr w:type="spellStart"/>
+      <w:r>
+        <w:rPr>
+          <w:lang w:eastAsia="en-US"/>
+        </w:rPr>
+        <w:t>Malpass</w:t>
+      </w:r>
+      <w:proofErr w:type="spellEnd"/>
       <w:r>
         <w:rPr>
           <w:rStyle w:val="FootnoteReference"/>
@@ -412,11 +518,33 @@
         </w:rPr>
         <w:t xml:space="preserve"> </w:t>
       </w:r>
-      <w:r>
-        <w:rPr>
-          <w:lang w:eastAsia="en-US"/>
-        </w:rPr>
-        <w:t xml:space="preserve">Nous décrirons </w:t>
+      <w:del w:id="10" w:author="phlav" w:date="2017-11-08T17:05:00Z">
+        <w:r>
+          <w:rPr>
+            <w:lang w:eastAsia="en-US"/>
+          </w:rPr>
+          <w:delText xml:space="preserve">Nous </w:delText>
+        </w:r>
+      </w:del>
+      <w:ins w:id="11" w:author="phlav" w:date="2017-11-08T17:05:00Z">
+        <w:r>
+          <w:rPr>
+            <w:lang w:eastAsia="en-US"/>
+          </w:rPr>
+          <w:t>n</w:t>
+        </w:r>
+        <w:r>
+          <w:rPr>
+            <w:lang w:eastAsia="en-US"/>
+          </w:rPr>
+          <w:t xml:space="preserve">ous </w:t>
+        </w:r>
+      </w:ins>
+      <w:r>
+        <w:rPr>
+          <w:lang w:eastAsia="en-US"/>
+        </w:rPr>
+        <w:t xml:space="preserve">décrirons </w:t>
       </w:r>
       <w:r>
         <w:rPr>
@@ -428,7 +556,21 @@
         <w:rPr>
           <w:lang w:eastAsia="en-US"/>
         </w:rPr>
-        <w:t xml:space="preserve"> ce dernier à l’aide du langage Matlab. Nous ferons également un bref survol théorique pour chacune des parties implémentées. Nous terminerons avec les résultats de la simulation et une analyse des résultats obtenus.</w:t>
+        <w:t xml:space="preserve"> ce dernier à l’aide du langage </w:t>
+      </w:r>
+      <w:proofErr w:type="spellStart"/>
+      <w:r>
+        <w:rPr>
+          <w:lang w:eastAsia="en-US"/>
+        </w:rPr>
+        <w:t>Matlab</w:t>
+      </w:r>
+      <w:proofErr w:type="spellEnd"/>
+      <w:r>
+        <w:rPr>
+          <w:lang w:eastAsia="en-US"/>
+        </w:rPr>
+        <w:t>. Nous ferons également un bref survol théorique pour chacune des parties implémentées. Nous terminerons avec les résultats de la simulation et une analyse des résultats obtenus.</w:t>
       </w:r>
     </w:p>
     <w:p>
@@ -436,15 +578,50 @@
         <w:pStyle w:val="Heading1"/>
         <w:jc w:val="both"/>
         <w:rPr>
+          <w:ins w:id="12" w:author="phlav" w:date="2017-11-08T17:05:00Z"/>
           <w:lang w:val="en-CA"/>
         </w:rPr>
       </w:pPr>
+      <w:proofErr w:type="spellStart"/>
       <w:r>
         <w:rPr>
           <w:lang w:val="en-CA"/>
         </w:rPr>
         <w:t>Implémentation</w:t>
       </w:r>
+      <w:proofErr w:type="spellEnd"/>
+    </w:p>
+    <w:p>
+      <w:pPr>
+        <w:rPr>
+          <w:ins w:id="13" w:author="phlav" w:date="2017-11-08T17:05:00Z"/>
+          <w:lang w:val="en-CA" w:eastAsia="en-US"/>
+        </w:rPr>
+        <w:pPrChange w:id="14" w:author="phlav" w:date="2017-11-08T17:05:00Z">
+          <w:pPr>
+            <w:pStyle w:val="Heading1"/>
+            <w:jc w:val="both"/>
+          </w:pPr>
+        </w:pPrChange>
+      </w:pPr>
+    </w:p>
+    <w:p>
+      <w:pPr>
+        <w:rPr>
+          <w:lang w:val="en-CA" w:eastAsia="en-US"/>
+          <w:rPrChange w:id="15" w:author="phlav" w:date="2017-11-08T17:05:00Z">
+            <w:rPr>
+              <w:lang w:val="en-CA"/>
+            </w:rPr>
+          </w:rPrChange>
+        </w:rPr>
+        <w:pPrChange w:id="16" w:author="phlav" w:date="2017-11-08T17:05:00Z">
+          <w:pPr>
+            <w:pStyle w:val="Heading1"/>
+            <w:jc w:val="both"/>
+          </w:pPr>
+        </w:pPrChange>
+      </w:pPr>
     </w:p>
     <w:p>
       <w:pPr>
@@ -454,7 +631,7 @@
       <w:r>
         <w:rPr>
           <w:noProof/>
-          <w:lang w:val="en-US" w:eastAsia="en-US"/>
+          <w:lang w:val="en-US" w:eastAsia="ja-JP"/>
         </w:rPr>
         <w:drawing>
           <wp:inline distT="0" distB="0" distL="0" distR="0">
@@ -529,6 +706,15 @@
       <w:pPr>
         <w:pStyle w:val="Heading2"/>
         <w:jc w:val="both"/>
+        <w:rPr>
+          <w:ins w:id="17" w:author="phlav" w:date="2017-11-08T17:05:00Z"/>
+        </w:rPr>
+      </w:pPr>
+    </w:p>
+    <w:p>
+      <w:pPr>
+        <w:pStyle w:val="Heading2"/>
+        <w:jc w:val="both"/>
       </w:pPr>
       <w:r>
         <w:t>Détecteur de bruit</w:t>
@@ -648,9 +834,17 @@
       <w:pPr>
         <w:pStyle w:val="Heading2"/>
         <w:jc w:val="both"/>
-      </w:pPr>
-      <w:r>
-        <w:lastRenderedPageBreak/>
+        <w:rPr>
+          <w:ins w:id="18" w:author="phlav" w:date="2017-11-08T17:06:00Z"/>
+        </w:rPr>
+      </w:pPr>
+    </w:p>
+    <w:p>
+      <w:pPr>
+        <w:pStyle w:val="Heading2"/>
+        <w:jc w:val="both"/>
+      </w:pPr>
+      <w:r>
         <w:t xml:space="preserve">Filtres Passe-bande </w:t>
       </w:r>
     </w:p>
@@ -661,18 +855,53 @@
     </w:p>
     <w:p>
       <w:pPr>
-        <w:ind w:firstLine="708"/>
-        <w:jc w:val="both"/>
-      </w:pPr>
-      <w:r>
-        <w:t xml:space="preserve">Le système utilise 19 filtres Butterworth de 2e ordre pour séparer le signal en bandes de fréquences et déterminer le niveau de bruit moyen et calculer le gain à appliquer dans chaque bande. Dans l’implémentation Matlab, nous générons les coefficients en utilisant les fréquences centrales et bandes passantes de ’échelle de </w:t>
-      </w:r>
+        <w:jc w:val="both"/>
+        <w:pPrChange w:id="19" w:author="phlav" w:date="2017-11-08T17:06:00Z">
+          <w:pPr>
+            <w:ind w:firstLine="708"/>
+            <w:jc w:val="both"/>
+          </w:pPr>
+        </w:pPrChange>
+      </w:pPr>
+      <w:r>
+        <w:t xml:space="preserve">Le système utilise 19 filtres </w:t>
+      </w:r>
+      <w:proofErr w:type="spellStart"/>
+      <w:r>
+        <w:t>Butterworth</w:t>
+      </w:r>
+      <w:proofErr w:type="spellEnd"/>
+      <w:r>
+        <w:t xml:space="preserve"> de 2e ordre pour séparer le signal en bandes de fréquences et déterminer le niveau de bruit moyen et calculer le gain à appliquer dans chaque bande. Dans l’implémentation </w:t>
+      </w:r>
+      <w:proofErr w:type="spellStart"/>
+      <w:r>
+        <w:t>Matlab</w:t>
+      </w:r>
+      <w:proofErr w:type="spellEnd"/>
+      <w:r>
+        <w:t xml:space="preserve">, nous générons les coefficients en utilisant les fréquences centrales et bandes passantes de </w:t>
+      </w:r>
+      <w:ins w:id="20" w:author="phlav" w:date="2017-11-08T18:30:00Z">
+        <w:r>
+          <w:rPr>
+            <w:rFonts w:hint="eastAsia"/>
+            <w:lang w:eastAsia="ja-JP"/>
+          </w:rPr>
+          <w:t>l</w:t>
+        </w:r>
+      </w:ins>
+      <w:r>
+        <w:t xml:space="preserve">’échelle de </w:t>
+      </w:r>
+      <w:proofErr w:type="spellStart"/>
       <w:r>
         <w:rPr>
           <w:i/>
         </w:rPr>
         <w:t>Bark</w:t>
       </w:r>
+      <w:proofErr w:type="spellEnd"/>
       <w:r>
         <w:t xml:space="preserve"> [3] plutôt que les celles utilisées dans l’article, puisque la fréquence d'échantillonnage des signaux que nous traitons est différente de celle du système décrit dans [1] (8 kHz vs 7.575 kHz).</w:t>
       </w:r>
@@ -693,7 +922,21 @@
     </w:p>
     <w:p>
       <w:pPr>
-        <w:ind w:firstLine="708"/>
+        <w:jc w:val="both"/>
+        <w:rPr>
+          <w:ins w:id="21" w:author="phlav" w:date="2017-11-08T16:13:00Z"/>
+          <w:lang w:eastAsia="ja-JP"/>
+        </w:rPr>
+        <w:pPrChange w:id="22" w:author="phlav" w:date="2017-11-08T16:13:00Z">
+          <w:pPr>
+            <w:ind w:firstLine="708"/>
+            <w:jc w:val="both"/>
+          </w:pPr>
+        </w:pPrChange>
+      </w:pPr>
+    </w:p>
+    <w:p>
+      <w:pPr>
         <w:jc w:val="both"/>
         <w:rPr>
           <w:rFonts w:ascii="Times New Roman" w:hAnsi="Times New Roman" w:cs="Times New Roman"/>
@@ -701,6 +944,12 @@
           <w:szCs w:val="24"/>
           <w:lang w:eastAsia="ja-JP"/>
         </w:rPr>
+        <w:pPrChange w:id="23" w:author="phlav" w:date="2017-11-08T16:13:00Z">
+          <w:pPr>
+            <w:ind w:firstLine="708"/>
+            <w:jc w:val="both"/>
+          </w:pPr>
+        </w:pPrChange>
       </w:pPr>
       <w:r>
         <w:rPr>
@@ -730,7 +979,66 @@
         <w:rPr>
           <w:lang w:eastAsia="ja-JP"/>
         </w:rPr>
-        <w:t>. L’énergie est calculée pour chaque bande selon l’équation:</w:t>
+        <w:t xml:space="preserve">. L’énergie est calculée pour chaque bande </w:t>
+      </w:r>
+      <w:ins w:id="24" w:author="phlav" w:date="2017-11-08T16:28:00Z">
+        <w:r>
+          <w:rPr>
+            <w:rFonts w:eastAsia="MS Mincho" w:hint="eastAsia"/>
+            <w:i/>
+            <w:lang w:eastAsia="ja-JP"/>
+            <w:rPrChange w:id="25" w:author="phlav" w:date="2017-11-08T16:29:00Z">
+              <w:rPr>
+                <w:rFonts w:eastAsia="MS Mincho" w:hint="eastAsia"/>
+                <w:lang w:eastAsia="ja-JP"/>
+              </w:rPr>
+            </w:rPrChange>
+          </w:rPr>
+          <w:t>n</w:t>
+        </w:r>
+        <w:r>
+          <w:rPr>
+            <w:rFonts w:eastAsia="MS Mincho" w:hint="eastAsia"/>
+            <w:lang w:eastAsia="ja-JP"/>
+          </w:rPr>
+          <w:t xml:space="preserve"> sur les </w:t>
+        </w:r>
+        <w:r>
+          <w:rPr>
+            <w:rFonts w:eastAsia="MS Mincho" w:hint="eastAsia"/>
+            <w:i/>
+            <w:lang w:eastAsia="ja-JP"/>
+            <w:rPrChange w:id="26" w:author="phlav" w:date="2017-11-08T16:29:00Z">
+              <w:rPr>
+                <w:rFonts w:eastAsia="MS Mincho" w:hint="eastAsia"/>
+                <w:lang w:eastAsia="ja-JP"/>
+              </w:rPr>
+            </w:rPrChange>
+          </w:rPr>
+          <w:t>N</w:t>
+        </w:r>
+        <w:r>
+          <w:rPr>
+            <w:rFonts w:eastAsia="MS Mincho" w:hint="eastAsia"/>
+            <w:lang w:eastAsia="ja-JP"/>
+          </w:rPr>
+          <w:t xml:space="preserve"> </w:t>
+        </w:r>
+      </w:ins>
+      <w:ins w:id="27" w:author="phlav" w:date="2017-11-08T16:29:00Z">
+        <w:r>
+          <w:rPr>
+            <w:rFonts w:eastAsia="MS Mincho"/>
+            <w:lang w:eastAsia="ja-JP"/>
+          </w:rPr>
+          <w:t xml:space="preserve">échantillons de la trame </w:t>
+        </w:r>
+      </w:ins>
+      <w:r>
+        <w:rPr>
+          <w:lang w:eastAsia="ja-JP"/>
+        </w:rPr>
+        <w:t>selon l’équation:</w:t>
       </w:r>
     </w:p>
     <w:p>
@@ -746,27 +1054,278 @@
     </w:p>
     <w:p>
       <w:pPr>
-        <w:jc w:val="both"/>
-        <w:rPr>
+        <w:pStyle w:val="Heading2"/>
+        <w:ind w:left="708"/>
+        <w:jc w:val="both"/>
+        <w:rPr>
+          <w:ins w:id="28" w:author="phlav" w:date="2017-11-08T16:13:00Z"/>
+          <w:rFonts w:ascii="Arial" w:eastAsia="Times New Roman" w:hAnsi="Arial" w:cs="Arial"/>
+          <w:color w:val="000000"/>
+          <w:lang w:eastAsia="ja-JP"/>
+        </w:rPr>
+        <w:pPrChange w:id="29" w:author="phlav" w:date="2017-11-08T16:14:00Z">
+          <w:pPr>
+            <w:pStyle w:val="Heading2"/>
+            <w:jc w:val="both"/>
+          </w:pPr>
+        </w:pPrChange>
+      </w:pPr>
+      <m:oMath>
+        <w:ins w:id="30" w:author="phlav" w:date="2017-11-08T16:13:00Z">
+          <m:r>
+            <w:rPr>
+              <w:rFonts w:ascii="Cambria Math" w:eastAsia="Times New Roman" w:hAnsi="Cambria Math" w:cs="Arial"/>
+              <w:color w:val="000000"/>
+              <w:sz w:val="22"/>
+              <w:szCs w:val="22"/>
+              <w:lang w:eastAsia="ja-JP"/>
+            </w:rPr>
+            <w:tab/>
+          </m:r>
+        </w:ins>
+        <m:sSubSup>
+          <m:sSubSupPr>
+            <m:ctrlPr>
+              <w:ins w:id="31" w:author="phlav" w:date="2017-11-08T16:08:00Z">
+                <w:rPr>
+                  <w:rFonts w:ascii="Cambria Math" w:eastAsia="Times New Roman" w:hAnsi="Cambria Math" w:cs="Arial"/>
+                  <w:i/>
+                  <w:color w:val="000000"/>
+                  <w:sz w:val="22"/>
+                  <w:szCs w:val="22"/>
+                  <w:lang w:eastAsia="ja-JP"/>
+                </w:rPr>
+              </w:ins>
+            </m:ctrlPr>
+          </m:sSubSupPr>
+          <m:e>
+            <w:ins w:id="32" w:author="phlav" w:date="2017-11-08T16:08:00Z">
+              <m:r>
+                <w:rPr>
+                  <w:rFonts w:ascii="Cambria Math" w:eastAsia="Times New Roman" w:hAnsi="Cambria Math" w:cs="Arial"/>
+                  <w:color w:val="000000"/>
+                  <w:lang w:eastAsia="ja-JP"/>
+                </w:rPr>
+                <m:t>V</m:t>
+              </m:r>
+            </w:ins>
+          </m:e>
+          <m:sub>
+            <w:ins w:id="33" w:author="phlav" w:date="2017-11-08T16:09:00Z">
+              <m:r>
+                <w:rPr>
+                  <w:rFonts w:ascii="Cambria Math" w:eastAsia="Times New Roman" w:hAnsi="Cambria Math" w:cs="Arial"/>
+                  <w:color w:val="000000"/>
+                  <w:lang w:eastAsia="ja-JP"/>
+                </w:rPr>
+                <m:t>n</m:t>
+              </m:r>
+            </w:ins>
+          </m:sub>
+          <m:sup>
+            <w:ins w:id="34" w:author="phlav" w:date="2017-11-08T16:09:00Z">
+              <m:r>
+                <w:rPr>
+                  <w:rFonts w:ascii="Cambria Math" w:eastAsia="Times New Roman" w:hAnsi="Cambria Math" w:cs="Arial"/>
+                  <w:color w:val="000000"/>
+                  <w:lang w:eastAsia="ja-JP"/>
+                </w:rPr>
+                <m:t>2</m:t>
+              </m:r>
+            </w:ins>
+          </m:sup>
+        </m:sSubSup>
+        <w:ins w:id="35" w:author="phlav" w:date="2017-11-08T16:09:00Z">
+          <m:r>
+            <w:rPr>
+              <w:rFonts w:ascii="Cambria Math" w:eastAsia="Times New Roman" w:hAnsi="Cambria Math" w:cs="Arial"/>
+              <w:color w:val="000000"/>
+              <w:lang w:eastAsia="ja-JP"/>
+            </w:rPr>
+            <m:t>=</m:t>
+          </m:r>
+        </w:ins>
+        <m:nary>
+          <m:naryPr>
+            <m:chr m:val="∑"/>
+            <m:limLoc m:val="undOvr"/>
+            <m:ctrlPr>
+              <w:ins w:id="36" w:author="phlav" w:date="2017-11-08T16:11:00Z">
+                <w:rPr>
+                  <w:rFonts w:ascii="Cambria Math" w:eastAsia="Times New Roman" w:hAnsi="Cambria Math" w:cs="Arial"/>
+                  <w:i/>
+                  <w:color w:val="000000"/>
+                  <w:sz w:val="22"/>
+                  <w:szCs w:val="22"/>
+                  <w:lang w:eastAsia="ja-JP"/>
+                </w:rPr>
+              </w:ins>
+            </m:ctrlPr>
+          </m:naryPr>
+          <m:sub>
+            <w:ins w:id="37" w:author="phlav" w:date="2017-11-08T16:12:00Z">
+              <m:r>
+                <w:rPr>
+                  <w:rFonts w:ascii="Cambria Math" w:eastAsia="Times New Roman" w:hAnsi="Cambria Math" w:cs="Arial"/>
+                  <w:color w:val="000000"/>
+                  <w:lang w:eastAsia="ja-JP"/>
+                </w:rPr>
+                <m:t>k=1</m:t>
+              </m:r>
+            </w:ins>
+          </m:sub>
+          <m:sup>
+            <w:ins w:id="38" w:author="phlav" w:date="2017-11-08T16:12:00Z">
+              <m:r>
+                <w:rPr>
+                  <w:rFonts w:ascii="Cambria Math" w:eastAsia="Times New Roman" w:hAnsi="Cambria Math" w:cs="Arial"/>
+                  <w:color w:val="000000"/>
+                  <w:lang w:eastAsia="ja-JP"/>
+                </w:rPr>
+                <m:t>N</m:t>
+              </m:r>
+            </w:ins>
+          </m:sup>
+          <m:e>
+            <m:sSubSup>
+              <m:sSubSupPr>
+                <m:ctrlPr>
+                  <w:ins w:id="39" w:author="phlav" w:date="2017-11-08T16:11:00Z">
+                    <w:rPr>
+                      <w:rFonts w:ascii="Cambria Math" w:eastAsia="Times New Roman" w:hAnsi="Cambria Math" w:cs="Arial"/>
+                      <w:i/>
+                      <w:color w:val="000000"/>
+                      <w:sz w:val="22"/>
+                      <w:szCs w:val="22"/>
+                      <w:lang w:eastAsia="ja-JP"/>
+                    </w:rPr>
+                  </w:ins>
+                </m:ctrlPr>
+              </m:sSubSupPr>
+              <m:e>
+                <w:ins w:id="40" w:author="phlav" w:date="2017-11-08T16:12:00Z">
+                  <m:r>
+                    <w:rPr>
+                      <w:rFonts w:ascii="Cambria Math" w:eastAsia="Times New Roman" w:hAnsi="Cambria Math" w:cs="Arial"/>
+                      <w:color w:val="000000"/>
+                      <w:lang w:eastAsia="ja-JP"/>
+                    </w:rPr>
+                    <m:t>y</m:t>
+                  </m:r>
+                </w:ins>
+              </m:e>
+              <m:sub>
+                <w:ins w:id="41" w:author="phlav" w:date="2017-11-08T16:12:00Z">
+                  <m:r>
+                    <w:rPr>
+                      <w:rFonts w:ascii="Cambria Math" w:eastAsia="Times New Roman" w:hAnsi="Cambria Math" w:cs="Arial"/>
+                      <w:color w:val="000000"/>
+                      <w:lang w:eastAsia="ja-JP"/>
+                    </w:rPr>
+                    <m:t>n</m:t>
+                  </m:r>
+                </w:ins>
+              </m:sub>
+              <m:sup>
+                <w:ins w:id="42" w:author="phlav" w:date="2017-11-08T16:13:00Z">
+                  <m:r>
+                    <w:rPr>
+                      <w:rFonts w:ascii="Cambria Math" w:eastAsia="Times New Roman" w:hAnsi="Cambria Math" w:cs="Arial"/>
+                      <w:color w:val="000000"/>
+                      <w:lang w:eastAsia="ja-JP"/>
+                    </w:rPr>
+                    <m:t>2</m:t>
+                  </m:r>
+                </w:ins>
+              </m:sup>
+            </m:sSubSup>
+            <m:d>
+              <m:dPr>
+                <m:ctrlPr>
+                  <w:ins w:id="43" w:author="phlav" w:date="2017-11-08T16:13:00Z">
+                    <w:rPr>
+                      <w:rFonts w:ascii="Cambria Math" w:eastAsia="Times New Roman" w:hAnsi="Cambria Math" w:cs="Arial"/>
+                      <w:i/>
+                      <w:color w:val="000000"/>
+                      <w:lang w:eastAsia="ja-JP"/>
+                    </w:rPr>
+                  </w:ins>
+                </m:ctrlPr>
+              </m:dPr>
+              <m:e>
+                <w:ins w:id="44" w:author="phlav" w:date="2017-11-08T16:13:00Z">
+                  <m:r>
+                    <w:rPr>
+                      <w:rFonts w:ascii="Cambria Math" w:eastAsia="Times New Roman" w:hAnsi="Cambria Math" w:cs="Arial"/>
+                      <w:color w:val="000000"/>
+                      <w:lang w:eastAsia="ja-JP"/>
+                    </w:rPr>
+                    <m:t>k</m:t>
+                  </m:r>
+                </w:ins>
+              </m:e>
+            </m:d>
+          </m:e>
+        </m:nary>
+      </m:oMath>
+      <w:ins w:id="45" w:author="phlav" w:date="2017-11-08T16:08:00Z">
+        <w:r>
+          <w:rPr>
+            <w:rFonts w:ascii="Arial" w:eastAsia="Times New Roman" w:hAnsi="Arial" w:cs="Arial"/>
+            <w:color w:val="000000"/>
+            <w:lang w:eastAsia="ja-JP"/>
+          </w:rPr>
+          <w:t xml:space="preserve"> </w:t>
+        </w:r>
+      </w:ins>
+    </w:p>
+    <w:p>
+      <w:pPr>
+        <w:pStyle w:val="Heading2"/>
+        <w:jc w:val="both"/>
+        <w:rPr>
+          <w:ins w:id="46" w:author="phlav" w:date="2017-11-08T16:14:00Z"/>
+          <w:rFonts w:ascii="Arial" w:eastAsia="Times New Roman" w:hAnsi="Arial" w:cs="Arial"/>
+          <w:color w:val="000000"/>
+          <w:lang w:eastAsia="ja-JP"/>
+        </w:rPr>
+      </w:pPr>
+    </w:p>
+    <w:p>
+      <w:pPr>
+        <w:ind w:left="708"/>
+        <w:jc w:val="both"/>
+        <w:rPr>
+          <w:del w:id="47" w:author="phlav" w:date="2017-11-08T16:07:00Z"/>
           <w:rFonts w:ascii="Times New Roman" w:eastAsia="Times New Roman" w:hAnsi="Times New Roman" w:cs="Times New Roman"/>
           <w:sz w:val="24"/>
           <w:szCs w:val="24"/>
           <w:lang w:eastAsia="ja-JP"/>
         </w:rPr>
-      </w:pPr>
-      <w:r>
-        <w:rPr>
-          <w:rFonts w:ascii="Arial" w:eastAsia="Times New Roman" w:hAnsi="Arial" w:cs="Arial"/>
-          <w:color w:val="000000"/>
-          <w:lang w:eastAsia="ja-JP"/>
-        </w:rPr>
-        <w:t>(Équation énergie)</w:t>
-      </w:r>
+        <w:pPrChange w:id="48" w:author="phlav" w:date="2017-11-08T16:13:00Z">
+          <w:pPr>
+            <w:jc w:val="both"/>
+          </w:pPr>
+        </w:pPrChange>
+      </w:pPr>
+      <w:del w:id="49" w:author="phlav" w:date="2017-11-08T16:07:00Z">
+        <w:r>
+          <w:rPr>
+            <w:rFonts w:ascii="Arial" w:eastAsia="Times New Roman" w:hAnsi="Arial" w:cs="Arial"/>
+            <w:color w:val="000000"/>
+            <w:lang w:eastAsia="ja-JP"/>
+          </w:rPr>
+          <w:delText>(Équation énergie)</w:delText>
+        </w:r>
+      </w:del>
     </w:p>
     <w:p>
       <w:pPr>
         <w:pStyle w:val="Heading2"/>
         <w:jc w:val="both"/>
+        <w:rPr>
+          <w:ins w:id="50" w:author="phlav" w:date="2017-11-08T17:06:00Z"/>
+        </w:rPr>
       </w:pPr>
       <w:r>
         <w:t>Détermination du niveau de bruit</w:t>
@@ -774,7 +1333,21 @@
     </w:p>
     <w:p>
       <w:pPr>
-        <w:ind w:firstLine="708"/>
+        <w:rPr>
+          <w:rPrChange w:id="51" w:author="phlav" w:date="2017-11-08T17:06:00Z">
+            <w:rPr/>
+          </w:rPrChange>
+        </w:rPr>
+        <w:pPrChange w:id="52" w:author="phlav" w:date="2017-11-08T17:06:00Z">
+          <w:pPr>
+            <w:pStyle w:val="Heading2"/>
+            <w:jc w:val="both"/>
+          </w:pPr>
+        </w:pPrChange>
+      </w:pPr>
+    </w:p>
+    <w:p>
+      <w:pPr>
         <w:jc w:val="both"/>
         <w:rPr>
           <w:rFonts w:ascii="Times New Roman" w:hAnsi="Times New Roman" w:cs="Times New Roman"/>
@@ -782,6 +1355,12 @@
           <w:szCs w:val="24"/>
           <w:lang w:eastAsia="ja-JP"/>
         </w:rPr>
+        <w:pPrChange w:id="53" w:author="phlav" w:date="2017-11-08T17:06:00Z">
+          <w:pPr>
+            <w:ind w:firstLine="708"/>
+            <w:jc w:val="both"/>
+          </w:pPr>
+        </w:pPrChange>
       </w:pPr>
       <w:r>
         <w:rPr>
@@ -811,7 +1390,36 @@
         <w:rPr>
           <w:lang w:eastAsia="ja-JP"/>
         </w:rPr>
-        <w:t xml:space="preserve"> ne contient que du bruit, le niveau de bruit moyen dans chaque bande est déterminé par la fonction de lissage récursive sur 1s (50 </w:t>
+        <w:t xml:space="preserve"> ne contient que du bruit, le niveau de bruit moyen dans chaque bande </w:t>
+      </w:r>
+      <w:ins w:id="54" w:author="phlav" w:date="2017-11-08T16:20:00Z">
+        <w:r>
+          <w:rPr>
+            <w:rFonts w:eastAsia="MS Mincho" w:hint="eastAsia"/>
+            <w:i/>
+            <w:lang w:eastAsia="ja-JP"/>
+            <w:rPrChange w:id="55" w:author="phlav" w:date="2017-11-08T17:15:00Z">
+              <w:rPr>
+                <w:rFonts w:eastAsia="MS Mincho" w:hint="eastAsia"/>
+                <w:lang w:eastAsia="ja-JP"/>
+              </w:rPr>
+            </w:rPrChange>
+          </w:rPr>
+          <w:t>n</w:t>
+        </w:r>
+        <w:r>
+          <w:rPr>
+            <w:rFonts w:eastAsia="MS Mincho" w:hint="eastAsia"/>
+            <w:lang w:eastAsia="ja-JP"/>
+          </w:rPr>
+          <w:t xml:space="preserve"> </w:t>
+        </w:r>
+      </w:ins>
+      <w:r>
+        <w:rPr>
+          <w:lang w:eastAsia="ja-JP"/>
+        </w:rPr>
+        <w:t xml:space="preserve">est déterminé par la fonction de lissage récursive sur 1s (50 </w:t>
       </w:r>
       <w:r>
         <w:rPr>
@@ -846,14 +1454,370 @@
           <w:lang w:eastAsia="ja-JP"/>
         </w:rPr>
       </w:pPr>
-      <w:r>
-        <w:rPr>
-          <w:rFonts w:ascii="Arial" w:eastAsia="Times New Roman" w:hAnsi="Arial" w:cs="Arial"/>
-          <w:color w:val="000000"/>
-          <w:lang w:eastAsia="ja-JP"/>
-        </w:rPr>
-        <w:t>(Équation bruit moyen)</w:t>
-      </w:r>
+      <w:del w:id="56" w:author="phlav" w:date="2017-11-08T16:16:00Z">
+        <w:r>
+          <w:rPr>
+            <w:rFonts w:ascii="Arial" w:eastAsia="Times New Roman" w:hAnsi="Arial" w:cs="Arial"/>
+            <w:color w:val="000000"/>
+            <w:lang w:eastAsia="ja-JP"/>
+          </w:rPr>
+          <w:delText>(Équation bruit moyen)</w:delText>
+        </w:r>
+      </w:del>
+      <w:ins w:id="57" w:author="phlav" w:date="2017-11-08T16:16:00Z">
+        <w:r>
+          <w:rPr>
+            <w:rFonts w:ascii="Arial" w:eastAsia="Times New Roman" w:hAnsi="Arial" w:cs="Arial"/>
+            <w:color w:val="000000"/>
+            <w:lang w:eastAsia="ja-JP"/>
+          </w:rPr>
+          <w:tab/>
+        </w:r>
+      </w:ins>
+      <m:oMath>
+        <m:sSub>
+          <m:sSubPr>
+            <m:ctrlPr>
+              <w:ins w:id="58" w:author="phlav" w:date="2017-11-08T16:18:00Z">
+                <w:rPr>
+                  <w:rFonts w:ascii="Cambria Math" w:eastAsia="Times New Roman" w:hAnsi="Cambria Math" w:cs="Arial"/>
+                  <w:color w:val="000000"/>
+                  <w:lang w:eastAsia="ja-JP"/>
+                </w:rPr>
+              </w:ins>
+            </m:ctrlPr>
+          </m:sSubPr>
+          <m:e>
+            <w:ins w:id="59" w:author="phlav" w:date="2017-11-08T16:18:00Z">
+              <m:r>
+                <m:rPr>
+                  <m:sty m:val="p"/>
+                </m:rPr>
+                <w:rPr>
+                  <w:rFonts w:ascii="Cambria Math" w:eastAsia="Times New Roman" w:hAnsi="Cambria Math" w:cs="Arial"/>
+                  <w:color w:val="000000"/>
+                  <w:lang w:eastAsia="ja-JP"/>
+                </w:rPr>
+                <m:t>λ</m:t>
+              </m:r>
+            </w:ins>
+          </m:e>
+          <m:sub>
+            <w:ins w:id="60" w:author="phlav" w:date="2017-11-08T16:18:00Z">
+              <m:r>
+                <m:rPr>
+                  <m:sty m:val="p"/>
+                </m:rPr>
+                <w:rPr>
+                  <w:rFonts w:ascii="Cambria Math" w:eastAsia="Times New Roman" w:hAnsi="Cambria Math" w:cs="Arial"/>
+                  <w:color w:val="000000"/>
+                  <w:lang w:eastAsia="ja-JP"/>
+                </w:rPr>
+                <m:t>n</m:t>
+              </m:r>
+            </w:ins>
+          </m:sub>
+        </m:sSub>
+        <m:d>
+          <m:dPr>
+            <m:ctrlPr>
+              <w:ins w:id="61" w:author="phlav" w:date="2017-11-08T16:18:00Z">
+                <w:rPr>
+                  <w:rFonts w:ascii="Cambria Math" w:eastAsia="Times New Roman" w:hAnsi="Cambria Math" w:cs="Arial"/>
+                  <w:color w:val="000000"/>
+                  <w:lang w:eastAsia="ja-JP"/>
+                </w:rPr>
+              </w:ins>
+            </m:ctrlPr>
+          </m:dPr>
+          <m:e>
+            <w:ins w:id="62" w:author="phlav" w:date="2017-11-08T16:18:00Z">
+              <m:r>
+                <m:rPr>
+                  <m:sty m:val="p"/>
+                </m:rPr>
+                <w:rPr>
+                  <w:rFonts w:ascii="Cambria Math" w:eastAsia="Times New Roman" w:hAnsi="Cambria Math" w:cs="Arial"/>
+                  <w:color w:val="000000"/>
+                  <w:lang w:eastAsia="ja-JP"/>
+                </w:rPr>
+                <m:t>m</m:t>
+              </m:r>
+            </w:ins>
+          </m:e>
+        </m:d>
+        <w:ins w:id="63" w:author="phlav" w:date="2017-11-08T16:18:00Z">
+          <m:r>
+            <m:rPr>
+              <m:sty m:val="p"/>
+            </m:rPr>
+            <w:rPr>
+              <w:rFonts w:ascii="Cambria Math" w:eastAsia="Times New Roman" w:hAnsi="Cambria Math" w:cs="Arial"/>
+              <w:color w:val="000000"/>
+              <w:lang w:eastAsia="ja-JP"/>
+            </w:rPr>
+            <m:t>=</m:t>
+          </m:r>
+        </w:ins>
+        <m:sSub>
+          <m:sSubPr>
+            <m:ctrlPr>
+              <w:ins w:id="64" w:author="phlav" w:date="2017-11-08T16:19:00Z">
+                <w:rPr>
+                  <w:rFonts w:ascii="Cambria Math" w:eastAsia="Times New Roman" w:hAnsi="Cambria Math" w:cs="Arial"/>
+                  <w:color w:val="000000"/>
+                  <w:lang w:eastAsia="ja-JP"/>
+                </w:rPr>
+              </w:ins>
+            </m:ctrlPr>
+          </m:sSubPr>
+          <m:e>
+            <w:ins w:id="65" w:author="phlav" w:date="2017-11-08T16:19:00Z">
+              <m:r>
+                <m:rPr>
+                  <m:sty m:val="p"/>
+                </m:rPr>
+                <w:rPr>
+                  <w:rFonts w:ascii="Cambria Math" w:eastAsia="Times New Roman" w:hAnsi="Cambria Math" w:cs="Arial"/>
+                  <w:color w:val="000000"/>
+                  <w:lang w:eastAsia="ja-JP"/>
+                </w:rPr>
+                <m:t>λ</m:t>
+              </m:r>
+            </w:ins>
+          </m:e>
+          <m:sub>
+            <w:ins w:id="66" w:author="phlav" w:date="2017-11-08T16:19:00Z">
+              <m:r>
+                <m:rPr>
+                  <m:sty m:val="p"/>
+                </m:rPr>
+                <w:rPr>
+                  <w:rFonts w:ascii="Cambria Math" w:eastAsia="Times New Roman" w:hAnsi="Cambria Math" w:cs="Arial"/>
+                  <w:color w:val="000000"/>
+                  <w:lang w:eastAsia="ja-JP"/>
+                </w:rPr>
+                <m:t>n</m:t>
+              </m:r>
+            </w:ins>
+          </m:sub>
+        </m:sSub>
+        <m:d>
+          <m:dPr>
+            <m:ctrlPr>
+              <w:ins w:id="67" w:author="phlav" w:date="2017-11-08T16:19:00Z">
+                <w:rPr>
+                  <w:rFonts w:ascii="Cambria Math" w:eastAsia="Times New Roman" w:hAnsi="Cambria Math" w:cs="Arial"/>
+                  <w:color w:val="000000"/>
+                  <w:lang w:eastAsia="ja-JP"/>
+                </w:rPr>
+              </w:ins>
+            </m:ctrlPr>
+          </m:dPr>
+          <m:e>
+            <w:ins w:id="68" w:author="phlav" w:date="2017-11-08T16:19:00Z">
+              <m:r>
+                <m:rPr>
+                  <m:sty m:val="p"/>
+                </m:rPr>
+                <w:rPr>
+                  <w:rFonts w:ascii="Cambria Math" w:eastAsia="Times New Roman" w:hAnsi="Cambria Math" w:cs="Arial"/>
+                  <w:color w:val="000000"/>
+                  <w:lang w:eastAsia="ja-JP"/>
+                </w:rPr>
+                <m:t>m</m:t>
+              </m:r>
+              <m:r>
+                <m:rPr>
+                  <m:sty m:val="p"/>
+                </m:rPr>
+                <w:rPr>
+                  <w:rFonts w:ascii="Cambria Math" w:eastAsia="Times New Roman" w:hAnsi="Cambria Math" w:cs="Arial"/>
+                  <w:color w:val="000000"/>
+                  <w:lang w:eastAsia="ja-JP"/>
+                </w:rPr>
+                <m:t>-1</m:t>
+              </m:r>
+            </w:ins>
+          </m:e>
+        </m:d>
+        <w:ins w:id="69" w:author="phlav" w:date="2017-11-08T16:19:00Z">
+          <m:r>
+            <m:rPr>
+              <m:sty m:val="p"/>
+            </m:rPr>
+            <w:rPr>
+              <w:rFonts w:ascii="Cambria Math" w:eastAsia="Times New Roman" w:hAnsi="Cambria Math" w:cs="Arial"/>
+              <w:color w:val="000000"/>
+              <w:lang w:eastAsia="ja-JP"/>
+            </w:rPr>
+            <m:t xml:space="preserve">+ </m:t>
+          </m:r>
+          <m:r>
+            <m:rPr>
+              <m:sty m:val="p"/>
+            </m:rPr>
+            <w:rPr>
+              <w:rFonts w:ascii="Cambria Math" w:eastAsia="Times New Roman" w:hAnsi="Cambria Math" w:cs="Arial"/>
+              <w:color w:val="000000"/>
+              <w:lang w:eastAsia="ja-JP"/>
+            </w:rPr>
+            <m:t>α</m:t>
+          </m:r>
+          <m:r>
+            <m:rPr>
+              <m:sty m:val="p"/>
+            </m:rPr>
+            <w:rPr>
+              <w:rFonts w:ascii="Cambria Math" w:eastAsia="Times New Roman" w:hAnsi="Cambria Math" w:cs="Arial"/>
+              <w:color w:val="000000"/>
+              <w:lang w:eastAsia="ja-JP"/>
+            </w:rPr>
+            <m:t>[</m:t>
+          </m:r>
+        </w:ins>
+        <m:sSubSup>
+          <m:sSubSupPr>
+            <m:ctrlPr>
+              <w:ins w:id="70" w:author="phlav" w:date="2017-11-08T16:19:00Z">
+                <w:rPr>
+                  <w:rFonts w:ascii="Cambria Math" w:eastAsia="Times New Roman" w:hAnsi="Cambria Math" w:cs="Arial"/>
+                  <w:i/>
+                  <w:color w:val="000000"/>
+                  <w:lang w:eastAsia="ja-JP"/>
+                </w:rPr>
+              </w:ins>
+            </m:ctrlPr>
+          </m:sSubSupPr>
+          <m:e>
+            <w:ins w:id="71" w:author="phlav" w:date="2017-11-08T16:19:00Z">
+              <m:r>
+                <w:rPr>
+                  <w:rFonts w:ascii="Cambria Math" w:eastAsia="Times New Roman" w:hAnsi="Cambria Math" w:cs="Arial"/>
+                  <w:color w:val="000000"/>
+                  <w:lang w:eastAsia="ja-JP"/>
+                </w:rPr>
+                <m:t>V</m:t>
+              </m:r>
+            </w:ins>
+          </m:e>
+          <m:sub>
+            <w:ins w:id="72" w:author="phlav" w:date="2017-11-08T16:19:00Z">
+              <m:r>
+                <w:rPr>
+                  <w:rFonts w:ascii="Cambria Math" w:eastAsia="Times New Roman" w:hAnsi="Cambria Math" w:cs="Arial"/>
+                  <w:color w:val="000000"/>
+                  <w:lang w:eastAsia="ja-JP"/>
+                </w:rPr>
+                <m:t>n</m:t>
+              </m:r>
+            </w:ins>
+          </m:sub>
+          <m:sup>
+            <w:ins w:id="73" w:author="phlav" w:date="2017-11-08T16:19:00Z">
+              <m:r>
+                <w:rPr>
+                  <w:rFonts w:ascii="Cambria Math" w:eastAsia="Times New Roman" w:hAnsi="Cambria Math" w:cs="Arial"/>
+                  <w:color w:val="000000"/>
+                  <w:lang w:eastAsia="ja-JP"/>
+                </w:rPr>
+                <m:t>2</m:t>
+              </m:r>
+            </w:ins>
+          </m:sup>
+        </m:sSubSup>
+        <w:ins w:id="74" w:author="phlav" w:date="2017-11-08T16:19:00Z">
+          <m:r>
+            <w:rPr>
+              <w:rFonts w:ascii="Cambria Math" w:eastAsia="Times New Roman" w:hAnsi="Cambria Math" w:cs="Arial"/>
+              <w:color w:val="000000"/>
+              <w:lang w:eastAsia="ja-JP"/>
+            </w:rPr>
+            <m:t>-</m:t>
+          </m:r>
+        </w:ins>
+        <m:sSub>
+          <m:sSubPr>
+            <m:ctrlPr>
+              <w:ins w:id="75" w:author="phlav" w:date="2017-11-08T16:19:00Z">
+                <w:rPr>
+                  <w:rFonts w:ascii="Cambria Math" w:eastAsia="Times New Roman" w:hAnsi="Cambria Math" w:cs="Arial"/>
+                  <w:color w:val="000000"/>
+                  <w:lang w:eastAsia="ja-JP"/>
+                </w:rPr>
+              </w:ins>
+            </m:ctrlPr>
+          </m:sSubPr>
+          <m:e>
+            <w:ins w:id="76" w:author="phlav" w:date="2017-11-08T16:19:00Z">
+              <m:r>
+                <m:rPr>
+                  <m:sty m:val="p"/>
+                </m:rPr>
+                <w:rPr>
+                  <w:rFonts w:ascii="Cambria Math" w:eastAsia="Times New Roman" w:hAnsi="Cambria Math" w:cs="Arial"/>
+                  <w:color w:val="000000"/>
+                  <w:lang w:eastAsia="ja-JP"/>
+                </w:rPr>
+                <m:t>λ</m:t>
+              </m:r>
+            </w:ins>
+          </m:e>
+          <m:sub>
+            <w:ins w:id="77" w:author="phlav" w:date="2017-11-08T16:19:00Z">
+              <m:r>
+                <m:rPr>
+                  <m:sty m:val="p"/>
+                </m:rPr>
+                <w:rPr>
+                  <w:rFonts w:ascii="Cambria Math" w:eastAsia="Times New Roman" w:hAnsi="Cambria Math" w:cs="Arial"/>
+                  <w:color w:val="000000"/>
+                  <w:lang w:eastAsia="ja-JP"/>
+                </w:rPr>
+                <m:t>n</m:t>
+              </m:r>
+            </w:ins>
+          </m:sub>
+        </m:sSub>
+        <m:d>
+          <m:dPr>
+            <m:ctrlPr>
+              <w:ins w:id="78" w:author="phlav" w:date="2017-11-08T16:19:00Z">
+                <w:rPr>
+                  <w:rFonts w:ascii="Cambria Math" w:eastAsia="Times New Roman" w:hAnsi="Cambria Math" w:cs="Arial"/>
+                  <w:color w:val="000000"/>
+                  <w:lang w:eastAsia="ja-JP"/>
+                </w:rPr>
+              </w:ins>
+            </m:ctrlPr>
+          </m:dPr>
+          <m:e>
+            <w:ins w:id="79" w:author="phlav" w:date="2017-11-08T16:19:00Z">
+              <m:r>
+                <m:rPr>
+                  <m:sty m:val="p"/>
+                </m:rPr>
+                <w:rPr>
+                  <w:rFonts w:ascii="Cambria Math" w:eastAsia="Times New Roman" w:hAnsi="Cambria Math" w:cs="Arial"/>
+                  <w:color w:val="000000"/>
+                  <w:lang w:eastAsia="ja-JP"/>
+                </w:rPr>
+                <m:t>m-1</m:t>
+              </m:r>
+            </w:ins>
+          </m:e>
+        </m:d>
+        <w:ins w:id="80" w:author="phlav" w:date="2017-11-08T16:19:00Z">
+          <m:r>
+            <w:rPr>
+              <w:rFonts w:ascii="Cambria Math" w:eastAsia="Times New Roman" w:hAnsi="Cambria Math" w:cs="Arial"/>
+              <w:color w:val="000000"/>
+              <w:lang w:eastAsia="ja-JP"/>
+            </w:rPr>
+            <m:t xml:space="preserve">] </m:t>
+          </m:r>
+        </w:ins>
+      </m:oMath>
     </w:p>
     <w:p>
       <w:pPr>
@@ -870,6 +1834,9 @@
       <w:pPr>
         <w:pStyle w:val="Heading2"/>
         <w:jc w:val="both"/>
+        <w:rPr>
+          <w:ins w:id="81" w:author="phlav" w:date="2017-11-08T17:06:00Z"/>
+        </w:rPr>
       </w:pPr>
       <w:r>
         <w:t xml:space="preserve">Détermination du gain </w:t>
@@ -877,11 +1844,39 @@
     </w:p>
     <w:p>
       <w:pPr>
-        <w:ind w:firstLine="708"/>
-        <w:jc w:val="both"/>
-      </w:pPr>
-      <w:r>
-        <w:t xml:space="preserve">Ce calcul est illustré dans le code Matlab à la section </w:t>
+        <w:rPr>
+          <w:rPrChange w:id="82" w:author="phlav" w:date="2017-11-08T17:06:00Z">
+            <w:rPr/>
+          </w:rPrChange>
+        </w:rPr>
+        <w:pPrChange w:id="83" w:author="phlav" w:date="2017-11-08T17:06:00Z">
+          <w:pPr>
+            <w:pStyle w:val="Heading2"/>
+            <w:jc w:val="both"/>
+          </w:pPr>
+        </w:pPrChange>
+      </w:pPr>
+    </w:p>
+    <w:p>
+      <w:pPr>
+        <w:jc w:val="both"/>
+        <w:pPrChange w:id="84" w:author="phlav" w:date="2017-11-08T17:06:00Z">
+          <w:pPr>
+            <w:ind w:firstLine="708"/>
+            <w:jc w:val="both"/>
+          </w:pPr>
+        </w:pPrChange>
+      </w:pPr>
+      <w:r>
+        <w:t xml:space="preserve">Ce calcul est illustré dans le code </w:t>
+      </w:r>
+      <w:proofErr w:type="spellStart"/>
+      <w:r>
+        <w:t>Matlab</w:t>
+      </w:r>
+      <w:proofErr w:type="spellEnd"/>
+      <w:r>
+        <w:t xml:space="preserve"> à la section </w:t>
       </w:r>
       <w:r>
         <w:rPr>
@@ -910,25 +1905,725 @@
     <w:p>
       <w:pPr>
         <w:jc w:val="both"/>
+        <w:rPr>
+          <w:ins w:id="109" w:author="phlav" w:date="2017-11-08T17:12:00Z"/>
+        </w:rPr>
+      </w:pPr>
+    </w:p>
+    <w:p>
+      <w:pPr>
+        <w:jc w:val="both"/>
+        <w:rPr>
+          <w:ins w:id="110" w:author="phlav" w:date="2017-11-08T18:15:00Z"/>
+          <w:rFonts w:eastAsia="MS Mincho" w:hint="eastAsia"/>
+          <w:lang w:eastAsia="ja-JP"/>
+          <w:rPrChange w:id="111" w:author="phlav" w:date="2017-11-08T18:15:00Z">
+            <w:rPr>
+              <w:ins w:id="112" w:author="phlav" w:date="2017-11-08T18:15:00Z"/>
+              <w:rFonts w:ascii="Cambria Math" w:eastAsia="MS Mincho" w:hAnsi="Cambria Math"/>
+              <w:lang w:eastAsia="ja-JP"/>
+            </w:rPr>
+          </w:rPrChange>
+        </w:rPr>
       </w:pPr>
       <w:r>
         <w:tab/>
       </w:r>
-      <w:r>
-        <w:rPr>
-          <w:highlight w:val="yellow"/>
-        </w:rPr>
-        <w:t>Insérer</w:t>
-      </w:r>
-      <w:r>
-        <w:rPr>
-          <w:highlight w:val="yellow"/>
-        </w:rPr>
-        <w:t xml:space="preserve"> équation </w:t>
-      </w:r>
-      <w:r>
-        <w:t>4</w:t>
-      </w:r>
+      <w:del w:id="113" w:author="phlav" w:date="2017-11-08T18:14:00Z">
+        <w:r>
+          <w:rPr>
+            <w:highlight w:val="yellow"/>
+          </w:rPr>
+          <w:delText>Insérer</w:delText>
+        </w:r>
+        <w:r>
+          <w:rPr>
+            <w:highlight w:val="yellow"/>
+          </w:rPr>
+          <w:delText xml:space="preserve"> équation </w:delText>
+        </w:r>
+        <w:r>
+          <w:delText>4</w:delText>
+        </w:r>
+      </w:del>
+      <m:oMath>
+        <m:sSub>
+          <m:sSubPr>
+            <m:ctrlPr>
+              <w:ins w:id="114" w:author="phlav" w:date="2017-11-08T18:14:00Z">
+                <w:rPr>
+                  <w:rFonts w:ascii="Cambria Math" w:hAnsi="Cambria Math"/>
+                </w:rPr>
+              </w:ins>
+            </m:ctrlPr>
+          </m:sSubPr>
+          <m:e>
+            <w:ins w:id="115" w:author="phlav" w:date="2017-11-08T18:20:00Z">
+              <m:r>
+                <m:rPr>
+                  <m:sty m:val="p"/>
+                </m:rPr>
+                <w:rPr>
+                  <w:rFonts w:ascii="Cambria Math" w:hAnsi="Cambria Math"/>
+                </w:rPr>
+                <m:t>G</m:t>
+              </m:r>
+            </w:ins>
+          </m:e>
+          <m:sub>
+            <w:ins w:id="116" w:author="phlav" w:date="2017-11-08T18:20:00Z">
+              <m:r>
+                <m:rPr>
+                  <m:sty m:val="p"/>
+                </m:rPr>
+                <w:rPr>
+                  <w:rFonts w:ascii="Cambria Math" w:hAnsi="Cambria Math"/>
+                </w:rPr>
+                <m:t>n</m:t>
+              </m:r>
+            </w:ins>
+          </m:sub>
+        </m:sSub>
+        <m:d>
+          <m:dPr>
+            <m:ctrlPr>
+              <w:ins w:id="117" w:author="phlav" w:date="2017-11-08T18:15:00Z">
+                <w:rPr>
+                  <w:rFonts w:ascii="Cambria Math" w:hAnsi="Cambria Math"/>
+                </w:rPr>
+              </w:ins>
+            </m:ctrlPr>
+          </m:dPr>
+          <m:e>
+            <w:ins w:id="118" w:author="phlav" w:date="2017-11-08T18:15:00Z">
+              <m:r>
+                <m:rPr>
+                  <m:sty m:val="p"/>
+                </m:rPr>
+                <w:rPr>
+                  <w:rFonts w:ascii="Cambria Math" w:hAnsi="Cambria Math"/>
+                </w:rPr>
+                <m:t>m</m:t>
+              </m:r>
+            </w:ins>
+          </m:e>
+        </m:d>
+        <w:ins w:id="119" w:author="phlav" w:date="2017-11-08T18:15:00Z">
+          <m:r>
+            <m:rPr>
+              <m:sty m:val="p"/>
+            </m:rPr>
+            <w:rPr>
+              <w:rFonts w:ascii="Cambria Math" w:hAnsi="Cambria Math"/>
+            </w:rPr>
+            <m:t xml:space="preserve">= </m:t>
+          </m:r>
+        </w:ins>
+        <m:f>
+          <m:fPr>
+            <m:ctrlPr>
+              <w:ins w:id="120" w:author="phlav" w:date="2017-11-08T18:15:00Z">
+                <w:rPr>
+                  <w:rFonts w:ascii="Cambria Math" w:hAnsi="Cambria Math"/>
+                </w:rPr>
+              </w:ins>
+            </m:ctrlPr>
+          </m:fPr>
+          <m:num>
+            <w:ins w:id="121" w:author="phlav" w:date="2017-11-08T18:19:00Z">
+              <m:r>
+                <m:rPr>
+                  <m:sty m:val="p"/>
+                </m:rPr>
+                <w:rPr>
+                  <w:rFonts w:ascii="Cambria Math" w:hAnsi="Cambria Math"/>
+                </w:rPr>
+                <m:t>1</m:t>
+              </m:r>
+            </w:ins>
+          </m:num>
+          <m:den>
+            <w:ins w:id="122" w:author="phlav" w:date="2017-11-08T18:19:00Z">
+              <m:r>
+                <m:rPr>
+                  <m:sty m:val="p"/>
+                </m:rPr>
+                <w:rPr>
+                  <w:rFonts w:ascii="Cambria Math" w:hAnsi="Cambria Math"/>
+                </w:rPr>
+                <m:t>2</m:t>
+              </m:r>
+            </w:ins>
+          </m:den>
+        </m:f>
+        <w:ins w:id="123" w:author="phlav" w:date="2017-11-08T18:15:00Z">
+          <m:r>
+            <m:rPr>
+              <m:sty m:val="p"/>
+            </m:rPr>
+            <w:rPr>
+              <w:rFonts w:ascii="Cambria Math" w:hAnsi="Cambria Math"/>
+            </w:rPr>
+            <m:t>(1+</m:t>
+          </m:r>
+        </w:ins>
+        <m:rad>
+          <m:radPr>
+            <m:degHide m:val="on"/>
+            <m:ctrlPr>
+              <w:ins w:id="124" w:author="phlav" w:date="2017-11-08T18:15:00Z">
+                <w:rPr>
+                  <w:rFonts w:ascii="Cambria Math" w:hAnsi="Cambria Math"/>
+                </w:rPr>
+              </w:ins>
+            </m:ctrlPr>
+          </m:radPr>
+          <m:deg/>
+          <m:e>
+            <m:sSub>
+              <m:sSubPr>
+                <m:ctrlPr>
+                  <w:ins w:id="125" w:author="phlav" w:date="2017-11-08T18:19:00Z">
+                    <w:rPr>
+                      <w:rFonts w:ascii="Cambria Math" w:hAnsi="Cambria Math"/>
+                    </w:rPr>
+                  </w:ins>
+                </m:ctrlPr>
+              </m:sSubPr>
+              <m:e>
+                <w:ins w:id="126" w:author="phlav" w:date="2017-11-08T18:19:00Z">
+                  <m:r>
+                    <m:rPr>
+                      <m:sty m:val="p"/>
+                    </m:rPr>
+                    <w:rPr>
+                      <w:rFonts w:ascii="Cambria Math" w:hAnsi="Cambria Math"/>
+                    </w:rPr>
+                    <m:t>g</m:t>
+                  </m:r>
+                </w:ins>
+              </m:e>
+              <m:sub>
+                <w:ins w:id="127" w:author="phlav" w:date="2017-11-08T18:19:00Z">
+                  <m:r>
+                    <m:rPr>
+                      <m:sty m:val="p"/>
+                    </m:rPr>
+                    <w:rPr>
+                      <w:rFonts w:ascii="Cambria Math" w:hAnsi="Cambria Math"/>
+                    </w:rPr>
+                    <m:t>n</m:t>
+                  </m:r>
+                </w:ins>
+              </m:sub>
+            </m:sSub>
+            <w:ins w:id="128" w:author="phlav" w:date="2017-11-08T18:19:00Z">
+              <m:r>
+                <m:rPr>
+                  <m:sty m:val="p"/>
+                </m:rPr>
+                <w:rPr>
+                  <w:rFonts w:ascii="Cambria Math" w:hAnsi="Cambria Math"/>
+                </w:rPr>
+                <m:t>(m)</m:t>
+              </m:r>
+            </w:ins>
+          </m:e>
+        </m:rad>
+        <w:ins w:id="129" w:author="phlav" w:date="2017-11-08T18:15:00Z">
+          <m:r>
+            <m:rPr>
+              <m:sty m:val="p"/>
+            </m:rPr>
+            <w:rPr>
+              <w:rFonts w:ascii="Cambria Math" w:hAnsi="Cambria Math"/>
+            </w:rPr>
+            <m:t>)</m:t>
+          </m:r>
+        </w:ins>
+        <m:f>
+          <m:fPr>
+            <m:ctrlPr>
+              <w:ins w:id="130" w:author="phlav" w:date="2017-11-08T18:15:00Z">
+                <w:rPr>
+                  <w:rFonts w:ascii="Cambria Math" w:hAnsi="Cambria Math"/>
+                </w:rPr>
+              </w:ins>
+            </m:ctrlPr>
+          </m:fPr>
+          <m:num>
+            <m:func>
+              <m:funcPr>
+                <m:ctrlPr>
+                  <w:rPr>
+                    <w:rFonts w:ascii="Cambria Math" w:hAnsi="Cambria Math"/>
+                  </w:rPr>
+                </m:ctrlPr>
+              </m:funcPr>
+              <m:fName>
+                <m:r>
+                  <m:rPr>
+                    <m:sty m:val="p"/>
+                  </m:rPr>
+                  <w:rPr>
+                    <w:rFonts w:ascii="Cambria Math" w:hAnsi="Cambria Math"/>
+                  </w:rPr>
+                  <m:t>exp</m:t>
+                </m:r>
+              </m:fName>
+              <m:e>
+                <m:d>
+                  <m:dPr>
+                    <m:ctrlPr>
+                      <w:ins w:id="131" w:author="phlav" w:date="2017-11-08T18:16:00Z">
+                        <w:rPr>
+                          <w:rFonts w:ascii="Cambria Math" w:hAnsi="Cambria Math"/>
+                        </w:rPr>
+                      </w:ins>
+                    </m:ctrlPr>
+                  </m:dPr>
+                  <m:e>
+                    <w:ins w:id="132" w:author="phlav" w:date="2017-11-08T18:16:00Z">
+                      <m:r>
+                        <m:rPr>
+                          <m:sty m:val="p"/>
+                        </m:rPr>
+                        <w:rPr>
+                          <w:rFonts w:ascii="Cambria Math" w:hAnsi="Cambria Math"/>
+                        </w:rPr>
+                        <m:t>-</m:t>
+                      </m:r>
+                    </w:ins>
+                    <w:ins w:id="133" w:author="phlav" w:date="2017-11-08T18:18:00Z">
+                      <m:r>
+                        <m:rPr>
+                          <m:sty m:val="p"/>
+                        </m:rPr>
+                        <w:rPr>
+                          <w:rFonts w:ascii="Cambria Math" w:hAnsi="Cambria Math"/>
+                        </w:rPr>
+                        <m:t>ξ</m:t>
+                      </m:r>
+                    </w:ins>
+                  </m:e>
+                </m:d>
+                <m:ctrlPr>
+                  <w:rPr>
+                    <w:rFonts w:ascii="Cambria Math" w:hAnsi="Cambria Math"/>
+                    <w:i/>
+                  </w:rPr>
+                </m:ctrlPr>
+              </m:e>
+            </m:func>
+            <m:sSub>
+              <m:sSubPr>
+                <m:ctrlPr>
+                  <w:ins w:id="134" w:author="phlav" w:date="2017-11-08T18:16:00Z">
+                    <w:rPr>
+                      <w:rFonts w:ascii="Cambria Math" w:hAnsi="Cambria Math"/>
+                    </w:rPr>
+                  </w:ins>
+                </m:ctrlPr>
+              </m:sSubPr>
+              <m:e>
+                <w:ins w:id="135" w:author="phlav" w:date="2017-11-08T18:20:00Z">
+                  <m:r>
+                    <m:rPr>
+                      <m:sty m:val="p"/>
+                    </m:rPr>
+                    <w:rPr>
+                      <w:rFonts w:ascii="Cambria Math" w:hAnsi="Cambria Math"/>
+                    </w:rPr>
+                    <m:t>I</m:t>
+                  </m:r>
+                </w:ins>
+              </m:e>
+              <m:sub>
+                <w:ins w:id="136" w:author="phlav" w:date="2017-11-08T18:20:00Z">
+                  <m:r>
+                    <m:rPr>
+                      <m:sty m:val="p"/>
+                    </m:rPr>
+                    <w:rPr>
+                      <w:rFonts w:ascii="Cambria Math" w:hAnsi="Cambria Math"/>
+                    </w:rPr>
+                    <m:t>o</m:t>
+                  </m:r>
+                </w:ins>
+              </m:sub>
+            </m:sSub>
+            <w:ins w:id="137" w:author="phlav" w:date="2017-11-08T18:16:00Z">
+              <m:r>
+                <m:rPr>
+                  <m:sty m:val="p"/>
+                </m:rPr>
+                <w:rPr>
+                  <w:rFonts w:ascii="Cambria Math" w:hAnsi="Cambria Math"/>
+                </w:rPr>
+                <m:t>(2</m:t>
+              </m:r>
+            </w:ins>
+            <m:rad>
+              <m:radPr>
+                <m:degHide m:val="on"/>
+                <m:ctrlPr>
+                  <w:ins w:id="138" w:author="phlav" w:date="2017-11-08T18:16:00Z">
+                    <w:rPr>
+                      <w:rFonts w:ascii="Cambria Math" w:hAnsi="Cambria Math"/>
+                    </w:rPr>
+                  </w:ins>
+                </m:ctrlPr>
+              </m:radPr>
+              <m:deg/>
+              <m:e>
+                <m:f>
+                  <m:fPr>
+                    <m:ctrlPr>
+                      <w:ins w:id="139" w:author="phlav" w:date="2017-11-08T18:16:00Z">
+                        <w:rPr>
+                          <w:rFonts w:ascii="Cambria Math" w:hAnsi="Cambria Math"/>
+                        </w:rPr>
+                      </w:ins>
+                    </m:ctrlPr>
+                  </m:fPr>
+                  <m:num>
+                    <w:ins w:id="140" w:author="phlav" w:date="2017-11-08T18:20:00Z">
+                      <m:r>
+                        <m:rPr>
+                          <m:sty m:val="p"/>
+                        </m:rPr>
+                        <w:rPr>
+                          <w:rFonts w:ascii="Cambria Math" w:hAnsi="Cambria Math"/>
+                        </w:rPr>
+                        <m:t>ξ</m:t>
+                      </m:r>
+                    </w:ins>
+                  </m:num>
+                  <m:den>
+                    <w:ins w:id="141" w:author="phlav" w:date="2017-11-08T18:20:00Z">
+                      <m:r>
+                        <m:rPr>
+                          <m:sty m:val="p"/>
+                        </m:rPr>
+                        <w:rPr>
+                          <w:rFonts w:ascii="Cambria Math" w:hAnsi="Cambria Math"/>
+                        </w:rPr>
+                        <m:t>1-</m:t>
+                      </m:r>
+                    </w:ins>
+                    <m:sSub>
+                      <m:sSubPr>
+                        <m:ctrlPr>
+                          <w:ins w:id="142" w:author="phlav" w:date="2017-11-08T18:20:00Z">
+                            <w:rPr>
+                              <w:rFonts w:ascii="Cambria Math" w:hAnsi="Cambria Math"/>
+                            </w:rPr>
+                          </w:ins>
+                        </m:ctrlPr>
+                      </m:sSubPr>
+                      <m:e>
+                        <w:ins w:id="143" w:author="phlav" w:date="2017-11-08T18:20:00Z">
+                          <m:r>
+                            <m:rPr>
+                              <m:sty m:val="p"/>
+                            </m:rPr>
+                            <w:rPr>
+                              <w:rFonts w:ascii="Cambria Math" w:hAnsi="Cambria Math"/>
+                            </w:rPr>
+                            <m:t>g</m:t>
+                          </m:r>
+                        </w:ins>
+                      </m:e>
+                      <m:sub>
+                        <w:ins w:id="144" w:author="phlav" w:date="2017-11-08T18:20:00Z">
+                          <m:r>
+                            <m:rPr>
+                              <m:sty m:val="p"/>
+                            </m:rPr>
+                            <w:rPr>
+                              <w:rFonts w:ascii="Cambria Math" w:hAnsi="Cambria Math"/>
+                            </w:rPr>
+                            <m:t>n</m:t>
+                          </m:r>
+                        </w:ins>
+                      </m:sub>
+                    </m:sSub>
+                    <w:ins w:id="145" w:author="phlav" w:date="2017-11-08T18:20:00Z">
+                      <m:r>
+                        <m:rPr>
+                          <m:sty m:val="p"/>
+                        </m:rPr>
+                        <w:rPr>
+                          <w:rFonts w:ascii="Cambria Math" w:hAnsi="Cambria Math"/>
+                        </w:rPr>
+                        <m:t>(m)</m:t>
+                      </m:r>
+                    </w:ins>
+                  </m:den>
+                </m:f>
+                <w:ins w:id="146" w:author="phlav" w:date="2017-11-08T18:18:00Z">
+                  <m:r>
+                    <m:rPr>
+                      <m:sty m:val="p"/>
+                    </m:rPr>
+                    <w:rPr>
+                      <w:rFonts w:ascii="Cambria Math" w:hAnsi="Cambria Math"/>
+                    </w:rPr>
+                    <m:t>)</m:t>
+                  </m:r>
+                </w:ins>
+              </m:e>
+            </m:rad>
+          </m:num>
+          <m:den>
+            <w:ins w:id="147" w:author="phlav" w:date="2017-11-08T18:17:00Z">
+              <m:r>
+                <m:rPr>
+                  <m:sty m:val="p"/>
+                </m:rPr>
+                <w:rPr>
+                  <w:rFonts w:ascii="Cambria Math" w:hAnsi="Cambria Math"/>
+                </w:rPr>
+                <m:t>1+</m:t>
+              </m:r>
+            </w:ins>
+            <m:func>
+              <m:funcPr>
+                <m:ctrlPr>
+                  <w:rPr>
+                    <w:rFonts w:ascii="Cambria Math" w:hAnsi="Cambria Math"/>
+                  </w:rPr>
+                </m:ctrlPr>
+              </m:funcPr>
+              <m:fName>
+                <m:r>
+                  <m:rPr>
+                    <m:sty m:val="p"/>
+                  </m:rPr>
+                  <w:rPr>
+                    <w:rFonts w:ascii="Cambria Math" w:hAnsi="Cambria Math"/>
+                  </w:rPr>
+                  <m:t>exp</m:t>
+                </m:r>
+              </m:fName>
+              <m:e>
+                <m:d>
+                  <m:dPr>
+                    <m:ctrlPr>
+                      <w:ins w:id="148" w:author="phlav" w:date="2017-11-08T18:17:00Z">
+                        <w:rPr>
+                          <w:rFonts w:ascii="Cambria Math" w:hAnsi="Cambria Math"/>
+                        </w:rPr>
+                      </w:ins>
+                    </m:ctrlPr>
+                  </m:dPr>
+                  <m:e>
+                    <w:ins w:id="149" w:author="phlav" w:date="2017-11-08T18:17:00Z">
+                      <m:r>
+                        <m:rPr>
+                          <m:sty m:val="p"/>
+                        </m:rPr>
+                        <w:rPr>
+                          <w:rFonts w:ascii="Cambria Math" w:hAnsi="Cambria Math"/>
+                        </w:rPr>
+                        <m:t>-</m:t>
+                      </m:r>
+                    </w:ins>
+                    <w:ins w:id="150" w:author="phlav" w:date="2017-11-08T18:18:00Z">
+                      <m:r>
+                        <m:rPr>
+                          <m:sty m:val="p"/>
+                        </m:rPr>
+                        <w:rPr>
+                          <w:rFonts w:ascii="Cambria Math" w:hAnsi="Cambria Math"/>
+                        </w:rPr>
+                        <m:t>ξ</m:t>
+                      </m:r>
+                    </w:ins>
+                  </m:e>
+                </m:d>
+                <m:ctrlPr>
+                  <w:rPr>
+                    <w:rFonts w:ascii="Cambria Math" w:hAnsi="Cambria Math"/>
+                    <w:i/>
+                  </w:rPr>
+                </m:ctrlPr>
+              </m:e>
+            </m:func>
+            <m:sSub>
+              <m:sSubPr>
+                <m:ctrlPr>
+                  <w:ins w:id="151" w:author="phlav" w:date="2017-11-08T18:19:00Z">
+                    <w:rPr>
+                      <w:rFonts w:ascii="Cambria Math" w:hAnsi="Cambria Math"/>
+                    </w:rPr>
+                  </w:ins>
+                </m:ctrlPr>
+              </m:sSubPr>
+              <m:e>
+                <w:ins w:id="152" w:author="phlav" w:date="2017-11-08T18:20:00Z">
+                  <m:r>
+                    <m:rPr>
+                      <m:sty m:val="p"/>
+                    </m:rPr>
+                    <w:rPr>
+                      <w:rFonts w:ascii="Cambria Math" w:hAnsi="Cambria Math"/>
+                    </w:rPr>
+                    <m:t>I</m:t>
+                  </m:r>
+                </w:ins>
+              </m:e>
+              <m:sub>
+                <w:ins w:id="153" w:author="phlav" w:date="2017-11-08T18:20:00Z">
+                  <m:r>
+                    <m:rPr>
+                      <m:sty m:val="p"/>
+                    </m:rPr>
+                    <w:rPr>
+                      <w:rFonts w:ascii="Cambria Math" w:hAnsi="Cambria Math"/>
+                    </w:rPr>
+                    <m:t>o</m:t>
+                  </m:r>
+                </w:ins>
+              </m:sub>
+            </m:sSub>
+            <w:ins w:id="154" w:author="phlav" w:date="2017-11-08T18:19:00Z">
+              <m:r>
+                <m:rPr>
+                  <m:sty m:val="p"/>
+                </m:rPr>
+                <w:rPr>
+                  <w:rFonts w:ascii="Cambria Math" w:hAnsi="Cambria Math"/>
+                </w:rPr>
+                <m:t>(2</m:t>
+              </m:r>
+            </w:ins>
+            <m:rad>
+              <m:radPr>
+                <m:degHide m:val="on"/>
+                <m:ctrlPr>
+                  <w:ins w:id="155" w:author="phlav" w:date="2017-11-08T18:19:00Z">
+                    <w:rPr>
+                      <w:rFonts w:ascii="Cambria Math" w:hAnsi="Cambria Math"/>
+                    </w:rPr>
+                  </w:ins>
+                </m:ctrlPr>
+              </m:radPr>
+              <m:deg/>
+              <m:e>
+                <m:f>
+                  <m:fPr>
+                    <m:ctrlPr>
+                      <w:ins w:id="156" w:author="phlav" w:date="2017-11-08T18:19:00Z">
+                        <w:rPr>
+                          <w:rFonts w:ascii="Cambria Math" w:hAnsi="Cambria Math"/>
+                        </w:rPr>
+                      </w:ins>
+                    </m:ctrlPr>
+                  </m:fPr>
+                  <m:num>
+                    <w:ins w:id="157" w:author="phlav" w:date="2017-11-08T18:20:00Z">
+                      <m:r>
+                        <m:rPr>
+                          <m:sty m:val="p"/>
+                        </m:rPr>
+                        <w:rPr>
+                          <w:rFonts w:ascii="Cambria Math" w:hAnsi="Cambria Math"/>
+                        </w:rPr>
+                        <m:t>ξ</m:t>
+                      </m:r>
+                    </w:ins>
+                  </m:num>
+                  <m:den>
+                    <w:ins w:id="158" w:author="phlav" w:date="2017-11-08T18:20:00Z">
+                      <m:r>
+                        <m:rPr>
+                          <m:sty m:val="p"/>
+                        </m:rPr>
+                        <w:rPr>
+                          <w:rFonts w:ascii="Cambria Math" w:hAnsi="Cambria Math"/>
+                        </w:rPr>
+                        <m:t>1-</m:t>
+                      </m:r>
+                    </w:ins>
+                    <m:sSub>
+                      <m:sSubPr>
+                        <m:ctrlPr>
+                          <w:ins w:id="159" w:author="phlav" w:date="2017-11-08T18:20:00Z">
+                            <w:rPr>
+                              <w:rFonts w:ascii="Cambria Math" w:hAnsi="Cambria Math"/>
+                            </w:rPr>
+                          </w:ins>
+                        </m:ctrlPr>
+                      </m:sSubPr>
+                      <m:e>
+                        <w:ins w:id="160" w:author="phlav" w:date="2017-11-08T18:20:00Z">
+                          <m:r>
+                            <m:rPr>
+                              <m:sty m:val="p"/>
+                            </m:rPr>
+                            <w:rPr>
+                              <w:rFonts w:ascii="Cambria Math" w:hAnsi="Cambria Math"/>
+                            </w:rPr>
+                            <m:t>g</m:t>
+                          </m:r>
+                        </w:ins>
+                      </m:e>
+                      <m:sub>
+                        <w:ins w:id="161" w:author="phlav" w:date="2017-11-08T18:21:00Z">
+                          <m:r>
+                            <m:rPr>
+                              <m:sty m:val="p"/>
+                            </m:rPr>
+                            <w:rPr>
+                              <w:rFonts w:ascii="Cambria Math" w:hAnsi="Cambria Math"/>
+                            </w:rPr>
+                            <m:t>n</m:t>
+                          </m:r>
+                        </w:ins>
+                      </m:sub>
+                    </m:sSub>
+                    <w:ins w:id="162" w:author="phlav" w:date="2017-11-08T18:20:00Z">
+                      <m:r>
+                        <m:rPr>
+                          <m:sty m:val="p"/>
+                        </m:rPr>
+                        <w:rPr>
+                          <w:rFonts w:ascii="Cambria Math" w:hAnsi="Cambria Math"/>
+                        </w:rPr>
+                        <m:t>(m)</m:t>
+                      </m:r>
+                    </w:ins>
+                  </m:den>
+                </m:f>
+              </m:e>
+            </m:rad>
+            <w:ins w:id="163" w:author="phlav" w:date="2017-11-08T18:19:00Z">
+              <m:r>
+                <m:rPr>
+                  <m:sty m:val="p"/>
+                </m:rPr>
+                <w:rPr>
+                  <w:rFonts w:ascii="Cambria Math" w:hAnsi="Cambria Math"/>
+                </w:rPr>
+                <m:t>)</m:t>
+              </m:r>
+            </w:ins>
+          </m:den>
+        </m:f>
+      </m:oMath>
+    </w:p>
+    <w:p>
+      <w:pPr>
+        <w:jc w:val="both"/>
+        <w:rPr>
+          <w:rFonts w:eastAsia="MS Mincho" w:hint="eastAsia"/>
+          <w:lang w:eastAsia="ja-JP"/>
+          <w:rPrChange w:id="164" w:author="phlav" w:date="2017-11-08T18:15:00Z">
+            <w:rPr/>
+          </w:rPrChange>
+        </w:rPr>
+      </w:pPr>
     </w:p>
     <w:p>
       <w:pPr>
@@ -945,36 +2640,285 @@
       <w:r>
         <w:tab/>
       </w:r>
-      <w:r>
-        <w:rPr>
-          <w:highlight w:val="yellow"/>
-        </w:rPr>
-        <w:t>Insérer</w:t>
-      </w:r>
-      <w:r>
-        <w:rPr>
-          <w:highlight w:val="yellow"/>
-        </w:rPr>
-        <w:t xml:space="preserve"> équation 5</w:t>
-      </w:r>
-    </w:p>
-    <w:p>
-      <w:pPr>
-        <w:jc w:val="both"/>
-      </w:pPr>
-    </w:p>
-    <w:p>
-      <w:pPr>
-        <w:jc w:val="both"/>
-      </w:pPr>
-      <w:r>
+      <w:del w:id="165" w:author="phlav" w:date="2017-11-08T18:21:00Z">
+        <w:r>
+          <w:rPr>
+            <w:highlight w:val="yellow"/>
+          </w:rPr>
+          <w:delText>Insérer</w:delText>
+        </w:r>
+        <w:r>
+          <w:rPr>
+            <w:highlight w:val="yellow"/>
+          </w:rPr>
+          <w:delText xml:space="preserve"> équation 5</w:delText>
+        </w:r>
+      </w:del>
+      <m:oMath>
+        <m:sSub>
+          <m:sSubPr>
+            <m:ctrlPr>
+              <w:ins w:id="166" w:author="phlav" w:date="2017-11-08T18:22:00Z">
+                <w:rPr>
+                  <w:rFonts w:ascii="Cambria Math" w:hAnsi="Cambria Math"/>
+                  <w:i/>
+                </w:rPr>
+              </w:ins>
+            </m:ctrlPr>
+          </m:sSubPr>
+          <m:e>
+            <w:ins w:id="167" w:author="phlav" w:date="2017-11-08T18:23:00Z">
+              <m:r>
+                <w:rPr>
+                  <w:rFonts w:ascii="Cambria Math" w:hAnsi="Cambria Math"/>
+                </w:rPr>
+                <m:t>I</m:t>
+              </m:r>
+            </w:ins>
+          </m:e>
+          <m:sub>
+            <w:ins w:id="168" w:author="phlav" w:date="2017-11-08T18:23:00Z">
+              <m:r>
+                <w:rPr>
+                  <w:rFonts w:ascii="Cambria Math" w:hAnsi="Cambria Math"/>
+                </w:rPr>
+                <m:t>o</m:t>
+              </m:r>
+            </w:ins>
+          </m:sub>
+        </m:sSub>
+        <m:d>
+          <m:dPr>
+            <m:ctrlPr>
+              <w:ins w:id="169" w:author="phlav" w:date="2017-11-08T18:22:00Z">
+                <w:rPr>
+                  <w:rFonts w:ascii="Cambria Math" w:hAnsi="Cambria Math"/>
+                  <w:i/>
+                </w:rPr>
+              </w:ins>
+            </m:ctrlPr>
+          </m:dPr>
+          <m:e>
+            <w:ins w:id="170" w:author="phlav" w:date="2017-11-08T18:22:00Z">
+              <m:r>
+                <w:rPr>
+                  <w:rFonts w:ascii="Cambria Math" w:hAnsi="Cambria Math"/>
+                </w:rPr>
+                <m:t>x</m:t>
+              </m:r>
+            </w:ins>
+          </m:e>
+        </m:d>
+        <w:ins w:id="171" w:author="phlav" w:date="2017-11-08T18:22:00Z">
+          <m:r>
+            <w:rPr>
+              <w:rFonts w:ascii="Cambria Math" w:hAnsi="Cambria Math"/>
+            </w:rPr>
+            <m:t>=</m:t>
+          </m:r>
+        </w:ins>
+        <m:f>
+          <m:fPr>
+            <m:ctrlPr>
+              <w:ins w:id="172" w:author="phlav" w:date="2017-11-08T18:22:00Z">
+                <w:rPr>
+                  <w:rFonts w:ascii="Cambria Math" w:hAnsi="Cambria Math"/>
+                  <w:i/>
+                </w:rPr>
+              </w:ins>
+            </m:ctrlPr>
+          </m:fPr>
+          <m:num>
+            <w:ins w:id="173" w:author="phlav" w:date="2017-11-08T18:23:00Z">
+              <m:r>
+                <w:rPr>
+                  <w:rFonts w:ascii="Cambria Math" w:hAnsi="Cambria Math"/>
+                </w:rPr>
+                <m:t>1</m:t>
+              </m:r>
+            </w:ins>
+          </m:num>
+          <m:den>
+            <w:ins w:id="174" w:author="phlav" w:date="2017-11-08T18:23:00Z">
+              <m:r>
+                <w:rPr>
+                  <w:rFonts w:ascii="Cambria Math" w:hAnsi="Cambria Math"/>
+                </w:rPr>
+                <m:t>2</m:t>
+              </m:r>
+              <m:r>
+                <w:rPr>
+                  <w:rFonts w:ascii="Cambria Math" w:hAnsi="Cambria Math"/>
+                </w:rPr>
+                <m:t>π</m:t>
+              </m:r>
+            </w:ins>
+          </m:den>
+        </m:f>
+        <m:nary>
+          <m:naryPr>
+            <m:limLoc m:val="undOvr"/>
+            <m:ctrlPr>
+              <w:ins w:id="175" w:author="phlav" w:date="2017-11-08T18:22:00Z">
+                <w:rPr>
+                  <w:rFonts w:ascii="Cambria Math" w:hAnsi="Cambria Math"/>
+                  <w:i/>
+                </w:rPr>
+              </w:ins>
+            </m:ctrlPr>
+          </m:naryPr>
+          <m:sub>
+            <w:ins w:id="176" w:author="phlav" w:date="2017-11-08T18:23:00Z">
+              <m:r>
+                <w:rPr>
+                  <w:rFonts w:ascii="Cambria Math" w:hAnsi="Cambria Math"/>
+                </w:rPr>
+                <m:t>0</m:t>
+              </m:r>
+            </w:ins>
+          </m:sub>
+          <m:sup>
+            <w:ins w:id="177" w:author="phlav" w:date="2017-11-08T18:23:00Z">
+              <m:r>
+                <w:rPr>
+                  <w:rFonts w:ascii="Cambria Math" w:hAnsi="Cambria Math"/>
+                </w:rPr>
+                <m:t>2</m:t>
+              </m:r>
+              <m:r>
+                <w:rPr>
+                  <w:rFonts w:ascii="Cambria Math" w:hAnsi="Cambria Math"/>
+                </w:rPr>
+                <m:t>π</m:t>
+              </m:r>
+            </w:ins>
+          </m:sup>
+          <m:e>
+            <m:func>
+              <m:funcPr>
+                <m:ctrlPr>
+                  <w:rPr>
+                    <w:rFonts w:ascii="Cambria Math" w:hAnsi="Cambria Math"/>
+                  </w:rPr>
+                </m:ctrlPr>
+              </m:funcPr>
+              <m:fName>
+                <m:r>
+                  <m:rPr>
+                    <m:sty m:val="p"/>
+                  </m:rPr>
+                  <w:rPr>
+                    <w:rFonts w:ascii="Cambria Math" w:hAnsi="Cambria Math"/>
+                  </w:rPr>
+                  <m:t>exp</m:t>
+                </m:r>
+              </m:fName>
+              <m:e>
+                <m:d>
+                  <m:dPr>
+                    <m:ctrlPr>
+                      <w:ins w:id="178" w:author="phlav" w:date="2017-11-08T18:22:00Z">
+                        <w:rPr>
+                          <w:rFonts w:ascii="Cambria Math" w:hAnsi="Cambria Math"/>
+                          <w:i/>
+                        </w:rPr>
+                      </w:ins>
+                    </m:ctrlPr>
+                  </m:dPr>
+                  <m:e>
+                    <w:ins w:id="179" w:author="phlav" w:date="2017-11-08T18:22:00Z">
+                      <m:r>
+                        <w:rPr>
+                          <w:rFonts w:ascii="Cambria Math" w:hAnsi="Cambria Math"/>
+                        </w:rPr>
+                        <m:t xml:space="preserve">x </m:t>
+                      </m:r>
+                    </w:ins>
+                    <m:func>
+                      <m:funcPr>
+                        <m:ctrlPr>
+                          <w:ins w:id="180" w:author="phlav" w:date="2017-11-08T18:22:00Z">
+                            <w:rPr>
+                              <w:rFonts w:ascii="Cambria Math" w:hAnsi="Cambria Math"/>
+                              <w:i/>
+                            </w:rPr>
+                          </w:ins>
+                        </m:ctrlPr>
+                      </m:funcPr>
+                      <m:fName>
+                        <w:ins w:id="181" w:author="phlav" w:date="2017-11-08T18:22:00Z">
+                          <m:r>
+                            <m:rPr>
+                              <m:sty m:val="p"/>
+                            </m:rPr>
+                            <w:rPr>
+                              <w:rFonts w:ascii="Cambria Math" w:hAnsi="Cambria Math"/>
+                            </w:rPr>
+                            <m:t>cos</m:t>
+                          </m:r>
+                        </w:ins>
+                      </m:fName>
+                      <m:e>
+                        <w:ins w:id="182" w:author="phlav" w:date="2017-11-08T18:22:00Z">
+                          <m:r>
+                            <w:rPr>
+                              <w:rFonts w:ascii="Cambria Math" w:hAnsi="Cambria Math"/>
+                            </w:rPr>
+                            <m:t>θ</m:t>
+                          </m:r>
+                        </w:ins>
+                      </m:e>
+                    </m:func>
+                  </m:e>
+                </m:d>
+                <m:ctrlPr>
+                  <w:rPr>
+                    <w:rFonts w:ascii="Cambria Math" w:hAnsi="Cambria Math"/>
+                    <w:i/>
+                  </w:rPr>
+                </m:ctrlPr>
+              </m:e>
+            </m:func>
+            <w:ins w:id="183" w:author="phlav" w:date="2017-11-08T18:23:00Z">
+              <m:r>
+                <w:rPr>
+                  <w:rFonts w:ascii="Cambria Math" w:hAnsi="Cambria Math"/>
+                </w:rPr>
+                <m:t>d</m:t>
+              </m:r>
+              <m:r>
+                <w:rPr>
+                  <w:rFonts w:ascii="Cambria Math" w:hAnsi="Cambria Math"/>
+                </w:rPr>
+                <m:t>θ</m:t>
+              </m:r>
+            </w:ins>
+          </m:e>
+        </m:nary>
+      </m:oMath>
+    </w:p>
+    <w:p>
+      <w:pPr>
+        <w:jc w:val="both"/>
+      </w:pPr>
+    </w:p>
+    <w:p>
+      <w:pPr>
+        <w:jc w:val="both"/>
+      </w:pPr>
+      <w:r>
+        <w:lastRenderedPageBreak/>
         <w:t>Nous aurons be</w:t>
       </w:r>
       <w:r>
         <w:t>soin de déterminer le paramètre</w:t>
       </w:r>
       <w:r>
-        <w:t xml:space="preserve"> g</w:t>
+        <w:t xml:space="preserve"> </w:t>
+      </w:r>
+      <w:proofErr w:type="spellStart"/>
+      <w:r>
+        <w:t>g</w:t>
       </w:r>
       <w:r>
         <w:rPr>
@@ -982,8 +2926,21 @@
         </w:rPr>
         <w:t>n</w:t>
       </w:r>
-      <w:r>
-        <w:t>(m), celui-ci étant le ratio de la différence entre l’énergie du cadre actuelle du canal et l’énergie du bruit du cadre précédent sur l’énergie du cadre actuelle du canal. Plus ce ratio est élevé, plus le cadre actuel peut être considéré comme de la voix. Donc plus ce paramètre est élevé, plus l’atténuation sera faible. Dans le code Matlab, g</w:t>
+      <w:proofErr w:type="spellEnd"/>
+      <w:r>
+        <w:t xml:space="preserve">(m), celui-ci étant le ratio de la différence entre l’énergie du cadre actuelle du canal et l’énergie du bruit du cadre précédent sur l’énergie du cadre actuelle du canal. Plus ce ratio est élevé, plus le cadre actuel peut être considéré comme de la voix. Donc plus ce paramètre est élevé, plus l’atténuation sera faible. Dans le code </w:t>
+      </w:r>
+      <w:proofErr w:type="spellStart"/>
+      <w:r>
+        <w:t>Matlab</w:t>
+      </w:r>
+      <w:proofErr w:type="spellEnd"/>
+      <w:r>
+        <w:t xml:space="preserve">, </w:t>
+      </w:r>
+      <w:proofErr w:type="spellStart"/>
+      <w:r>
+        <w:t>g</w:t>
       </w:r>
       <w:r>
         <w:rPr>
@@ -991,15 +2948,18 @@
         </w:rPr>
         <w:t>n</w:t>
       </w:r>
+      <w:proofErr w:type="spellEnd"/>
       <w:r>
         <w:t xml:space="preserve">(m) est désigné par </w:t>
       </w:r>
+      <w:proofErr w:type="spellStart"/>
       <w:r>
         <w:rPr>
           <w:i/>
         </w:rPr>
         <w:t>ch_meas_parms</w:t>
       </w:r>
+      <w:proofErr w:type="spellEnd"/>
       <w:r>
         <w:rPr>
           <w:i/>
@@ -1009,12 +2969,14 @@
       <w:r>
         <w:t xml:space="preserve">dans </w:t>
       </w:r>
+      <w:proofErr w:type="spellStart"/>
       <w:r>
         <w:rPr>
           <w:i/>
         </w:rPr>
         <w:t>main.m</w:t>
       </w:r>
+      <w:proofErr w:type="spellEnd"/>
       <w:r>
         <w:rPr>
           <w:i/>
@@ -1034,14 +2996,43 @@
       <w:r>
         <w:t xml:space="preserve">Le paramètre </w:t>
       </w:r>
-      <w:r>
-        <w:rPr>
-          <w:rFonts w:cstheme="minorHAnsi"/>
-        </w:rPr>
-        <w:t>ε</w:t>
-      </w:r>
-      <w:r>
-        <w:t xml:space="preserve"> est arbitraire et définit au début du code MatLab par l’utilisateur. Il doit être compris entre 1 et 20.</w:t>
+      <w:ins w:id="184" w:author="phlav" w:date="2017-11-08T18:26:00Z">
+        <w:r>
+          <w:rPr>
+            <w:rFonts w:cstheme="minorHAnsi"/>
+          </w:rPr>
+          <w:t>ξ</w:t>
+        </w:r>
+        <w:r>
+          <w:rPr>
+            <w:rFonts w:cstheme="minorHAnsi"/>
+          </w:rPr>
+          <w:t xml:space="preserve"> </w:t>
+        </w:r>
+      </w:ins>
+      <w:del w:id="185" w:author="phlav" w:date="2017-11-08T18:25:00Z">
+        <w:r>
+          <w:rPr>
+            <w:rFonts w:cstheme="minorHAnsi"/>
+          </w:rPr>
+          <w:delText>ε</w:delText>
+        </w:r>
+      </w:del>
+      <w:del w:id="186" w:author="phlav" w:date="2017-11-08T18:26:00Z">
+        <w:r>
+          <w:delText xml:space="preserve"> </w:delText>
+        </w:r>
+      </w:del>
+      <w:r>
+        <w:t xml:space="preserve">est arbitraire et définit au début du code </w:t>
+      </w:r>
+      <w:proofErr w:type="spellStart"/>
+      <w:r>
+        <w:t>MatLab</w:t>
+      </w:r>
+      <w:proofErr w:type="spellEnd"/>
+      <w:r>
+        <w:t xml:space="preserve"> par l’utilisateur. Il doit être compris entre 1 et 20.</w:t>
       </w:r>
     </w:p>
     <w:p>
@@ -1056,27 +3047,65 @@
       <w:r>
         <w:t xml:space="preserve">La calcul du gain est effectué par la fonction </w:t>
       </w:r>
+      <w:proofErr w:type="spellStart"/>
       <w:r>
         <w:rPr>
           <w:i/>
         </w:rPr>
-        <w:t>func_suppress_curve(eps, v_parm)</w:t>
-      </w:r>
+        <w:t>func_suppress_curve</w:t>
+      </w:r>
+      <w:proofErr w:type="spellEnd"/>
       <w:r>
         <w:rPr>
           <w:i/>
         </w:rPr>
+        <w:t>(</w:t>
+      </w:r>
+      <w:proofErr w:type="spellStart"/>
+      <w:r>
+        <w:rPr>
+          <w:i/>
+        </w:rPr>
+        <w:t>eps</w:t>
+      </w:r>
+      <w:proofErr w:type="spellEnd"/>
+      <w:r>
+        <w:rPr>
+          <w:i/>
+        </w:rPr>
+        <w:t xml:space="preserve">, </w:t>
+      </w:r>
+      <w:proofErr w:type="spellStart"/>
+      <w:r>
+        <w:rPr>
+          <w:i/>
+        </w:rPr>
+        <w:t>v_parm</w:t>
+      </w:r>
+      <w:proofErr w:type="spellEnd"/>
+      <w:r>
+        <w:rPr>
+          <w:i/>
+        </w:rPr>
+        <w:t>)</w:t>
+      </w:r>
+      <w:r>
+        <w:rPr>
+          <w:i/>
+        </w:rPr>
         <w:t xml:space="preserve"> </w:t>
       </w:r>
       <w:r>
         <w:t xml:space="preserve">du fichier </w:t>
       </w:r>
+      <w:proofErr w:type="spellStart"/>
       <w:r>
         <w:rPr>
           <w:i/>
         </w:rPr>
         <w:t>func_suppress_curve.m</w:t>
       </w:r>
+      <w:proofErr w:type="spellEnd"/>
       <w:r>
         <w:t xml:space="preserve">. Cette dernière étant </w:t>
       </w:r>
@@ -1103,14 +3132,37 @@
         <w:jc w:val="both"/>
       </w:pPr>
       <w:r>
-        <w:lastRenderedPageBreak/>
         <w:t>Application du gain et reconstitution du signal</w:t>
       </w:r>
     </w:p>
     <w:p>
       <w:pPr>
-        <w:ind w:firstLine="708"/>
-        <w:jc w:val="both"/>
+        <w:jc w:val="both"/>
+        <w:rPr>
+          <w:ins w:id="187" w:author="phlav" w:date="2017-11-08T17:06:00Z"/>
+        </w:rPr>
+        <w:pPrChange w:id="188" w:author="phlav" w:date="2017-11-08T17:06:00Z">
+          <w:pPr>
+            <w:ind w:firstLine="708"/>
+            <w:jc w:val="both"/>
+          </w:pPr>
+        </w:pPrChange>
+      </w:pPr>
+    </w:p>
+    <w:p>
+      <w:pPr>
+        <w:jc w:val="both"/>
+        <w:rPr>
+          <w:ins w:id="189" w:author="phlav" w:date="2017-11-08T18:30:00Z"/>
+          <w:rFonts w:hint="eastAsia"/>
+          <w:lang w:eastAsia="ja-JP"/>
+        </w:rPr>
+        <w:pPrChange w:id="190" w:author="phlav" w:date="2017-11-08T17:06:00Z">
+          <w:pPr>
+            <w:ind w:firstLine="708"/>
+            <w:jc w:val="both"/>
+          </w:pPr>
+        </w:pPrChange>
       </w:pPr>
       <w:r>
         <w:t>Après avoir déterminé</w:t>
@@ -1122,6 +3174,21 @@
     <w:p>
       <w:pPr>
         <w:jc w:val="both"/>
+        <w:rPr>
+          <w:rFonts w:hint="eastAsia"/>
+          <w:lang w:eastAsia="ja-JP"/>
+        </w:rPr>
+        <w:pPrChange w:id="191" w:author="phlav" w:date="2017-11-08T17:06:00Z">
+          <w:pPr>
+            <w:ind w:firstLine="708"/>
+            <w:jc w:val="both"/>
+          </w:pPr>
+        </w:pPrChange>
+      </w:pPr>
+    </w:p>
+    <w:p>
+      <w:pPr>
+        <w:jc w:val="both"/>
       </w:pPr>
       <w:r>
         <w:t xml:space="preserve"> </w:t>
@@ -1129,18 +3196,270 @@
       <w:r>
         <w:tab/>
       </w:r>
-      <w:r>
-        <w:rPr>
-          <w:highlight w:val="yellow"/>
-        </w:rPr>
-        <w:t>Insérer</w:t>
-      </w:r>
-      <w:r>
-        <w:rPr>
-          <w:highlight w:val="yellow"/>
-        </w:rPr>
-        <w:t xml:space="preserve"> équation 6</w:t>
-      </w:r>
+      <w:del w:id="192" w:author="phlav" w:date="2017-11-08T18:30:00Z">
+        <w:r>
+          <w:rPr>
+            <w:highlight w:val="yellow"/>
+          </w:rPr>
+          <w:delText>Insérer</w:delText>
+        </w:r>
+        <w:r>
+          <w:rPr>
+            <w:highlight w:val="yellow"/>
+          </w:rPr>
+          <w:delText xml:space="preserve"> équation 6</w:delText>
+        </w:r>
+      </w:del>
+      <m:oMath>
+        <m:acc>
+          <m:accPr>
+            <m:chr m:val="̅"/>
+            <m:ctrlPr>
+              <w:ins w:id="193" w:author="phlav" w:date="2017-11-08T18:31:00Z">
+                <w:rPr>
+                  <w:rFonts w:ascii="Cambria Math" w:hAnsi="Cambria Math"/>
+                </w:rPr>
+              </w:ins>
+            </m:ctrlPr>
+          </m:accPr>
+          <m:e>
+            <w:ins w:id="194" w:author="phlav" w:date="2017-11-08T18:33:00Z">
+              <m:r>
+                <m:rPr>
+                  <m:sty m:val="p"/>
+                </m:rPr>
+                <w:rPr>
+                  <w:rFonts w:ascii="Cambria Math" w:hAnsi="Cambria Math"/>
+                </w:rPr>
+                <m:t>G</m:t>
+              </m:r>
+            </w:ins>
+          </m:e>
+        </m:acc>
+        <m:d>
+          <m:dPr>
+            <m:ctrlPr>
+              <w:ins w:id="195" w:author="phlav" w:date="2017-11-08T18:32:00Z">
+                <w:rPr>
+                  <w:rFonts w:ascii="Cambria Math" w:hAnsi="Cambria Math"/>
+                </w:rPr>
+              </w:ins>
+            </m:ctrlPr>
+          </m:dPr>
+          <m:e>
+            <w:ins w:id="196" w:author="phlav" w:date="2017-11-08T18:32:00Z">
+              <m:r>
+                <m:rPr>
+                  <m:sty m:val="p"/>
+                </m:rPr>
+                <w:rPr>
+                  <w:rFonts w:ascii="Cambria Math" w:hAnsi="Cambria Math"/>
+                </w:rPr>
+                <m:t>m</m:t>
+              </m:r>
+            </w:ins>
+          </m:e>
+        </m:d>
+        <w:ins w:id="197" w:author="phlav" w:date="2017-11-08T18:31:00Z">
+          <m:r>
+            <m:rPr>
+              <m:sty m:val="p"/>
+            </m:rPr>
+            <w:rPr>
+              <w:rFonts w:ascii="Cambria Math" w:hAnsi="Cambria Math"/>
+            </w:rPr>
+            <m:t>=</m:t>
+          </m:r>
+        </w:ins>
+        <m:acc>
+          <m:accPr>
+            <m:chr m:val="̅"/>
+            <m:ctrlPr>
+              <w:ins w:id="198" w:author="phlav" w:date="2017-11-08T18:31:00Z">
+                <w:rPr>
+                  <w:rFonts w:ascii="Cambria Math" w:hAnsi="Cambria Math"/>
+                </w:rPr>
+              </w:ins>
+            </m:ctrlPr>
+          </m:accPr>
+          <m:e>
+            <w:ins w:id="199" w:author="phlav" w:date="2017-11-08T18:33:00Z">
+              <m:r>
+                <m:rPr>
+                  <m:sty m:val="p"/>
+                </m:rPr>
+                <w:rPr>
+                  <w:rFonts w:ascii="Cambria Math" w:hAnsi="Cambria Math"/>
+                </w:rPr>
+                <m:t>G</m:t>
+              </m:r>
+            </w:ins>
+          </m:e>
+        </m:acc>
+        <m:d>
+          <m:dPr>
+            <m:ctrlPr>
+              <w:ins w:id="200" w:author="phlav" w:date="2017-11-08T18:31:00Z">
+                <w:rPr>
+                  <w:rFonts w:ascii="Cambria Math" w:hAnsi="Cambria Math"/>
+                </w:rPr>
+              </w:ins>
+            </m:ctrlPr>
+          </m:dPr>
+          <m:e>
+            <w:ins w:id="201" w:author="phlav" w:date="2017-11-08T18:31:00Z">
+              <m:r>
+                <m:rPr>
+                  <m:sty m:val="p"/>
+                </m:rPr>
+                <w:rPr>
+                  <w:rFonts w:ascii="Cambria Math" w:hAnsi="Cambria Math"/>
+                </w:rPr>
+                <m:t>m-1</m:t>
+              </m:r>
+            </w:ins>
+          </m:e>
+        </m:d>
+        <w:ins w:id="202" w:author="phlav" w:date="2017-11-08T18:32:00Z">
+          <m:r>
+            <m:rPr>
+              <m:sty m:val="p"/>
+            </m:rPr>
+            <w:rPr>
+              <w:rFonts w:ascii="Cambria Math" w:hAnsi="Cambria Math"/>
+            </w:rPr>
+            <m:t>+</m:t>
+          </m:r>
+          <m:r>
+            <m:rPr>
+              <m:sty m:val="p"/>
+            </m:rPr>
+            <w:rPr>
+              <w:rFonts w:ascii="Cambria Math" w:hAnsi="Cambria Math"/>
+            </w:rPr>
+            <m:t>β</m:t>
+          </m:r>
+          <m:r>
+            <m:rPr>
+              <m:sty m:val="p"/>
+            </m:rPr>
+            <w:rPr>
+              <w:rFonts w:ascii="Cambria Math" w:hAnsi="Cambria Math"/>
+            </w:rPr>
+            <m:t>(m)</m:t>
+          </m:r>
+        </w:ins>
+        <m:d>
+          <m:dPr>
+            <m:begChr m:val="["/>
+            <m:endChr m:val="]"/>
+            <m:ctrlPr>
+              <w:ins w:id="203" w:author="phlav" w:date="2017-11-08T18:32:00Z">
+                <w:rPr>
+                  <w:rFonts w:ascii="Cambria Math" w:hAnsi="Cambria Math"/>
+                </w:rPr>
+              </w:ins>
+            </m:ctrlPr>
+          </m:dPr>
+          <m:e>
+            <w:ins w:id="204" w:author="phlav" w:date="2017-11-08T18:32:00Z">
+              <m:r>
+                <m:rPr>
+                  <m:sty m:val="p"/>
+                </m:rPr>
+                <w:rPr>
+                  <w:rFonts w:ascii="Cambria Math" w:hAnsi="Cambria Math"/>
+                </w:rPr>
+                <m:t>G</m:t>
+              </m:r>
+            </w:ins>
+            <m:d>
+              <m:dPr>
+                <m:ctrlPr>
+                  <w:ins w:id="205" w:author="phlav" w:date="2017-11-08T18:32:00Z">
+                    <w:rPr>
+                      <w:rFonts w:ascii="Cambria Math" w:hAnsi="Cambria Math"/>
+                    </w:rPr>
+                  </w:ins>
+                </m:ctrlPr>
+              </m:dPr>
+              <m:e>
+                <w:ins w:id="206" w:author="phlav" w:date="2017-11-08T18:32:00Z">
+                  <m:r>
+                    <m:rPr>
+                      <m:sty m:val="p"/>
+                    </m:rPr>
+                    <w:rPr>
+                      <w:rFonts w:ascii="Cambria Math" w:hAnsi="Cambria Math"/>
+                    </w:rPr>
+                    <m:t>m</m:t>
+                  </m:r>
+                </w:ins>
+              </m:e>
+            </m:d>
+            <w:ins w:id="207" w:author="phlav" w:date="2017-11-08T18:32:00Z">
+              <m:r>
+                <m:rPr>
+                  <m:sty m:val="p"/>
+                </m:rPr>
+                <w:rPr>
+                  <w:rFonts w:ascii="Cambria Math" w:hAnsi="Cambria Math"/>
+                </w:rPr>
+                <m:t>-</m:t>
+              </m:r>
+            </w:ins>
+            <m:acc>
+              <m:accPr>
+                <m:chr m:val="̅"/>
+                <m:ctrlPr>
+                  <w:ins w:id="208" w:author="phlav" w:date="2017-11-08T18:33:00Z">
+                    <w:rPr>
+                      <w:rFonts w:ascii="Cambria Math" w:hAnsi="Cambria Math"/>
+                    </w:rPr>
+                  </w:ins>
+                </m:ctrlPr>
+              </m:accPr>
+              <m:e>
+                <w:ins w:id="209" w:author="phlav" w:date="2017-11-08T18:33:00Z">
+                  <m:r>
+                    <m:rPr>
+                      <m:sty m:val="p"/>
+                    </m:rPr>
+                    <w:rPr>
+                      <w:rFonts w:ascii="Cambria Math" w:hAnsi="Cambria Math"/>
+                    </w:rPr>
+                    <m:t>G</m:t>
+                  </m:r>
+                </w:ins>
+              </m:e>
+            </m:acc>
+            <m:d>
+              <m:dPr>
+                <m:ctrlPr>
+                  <w:ins w:id="210" w:author="phlav" w:date="2017-11-08T18:33:00Z">
+                    <w:rPr>
+                      <w:rFonts w:ascii="Cambria Math" w:hAnsi="Cambria Math"/>
+                    </w:rPr>
+                  </w:ins>
+                </m:ctrlPr>
+              </m:dPr>
+              <m:e>
+                <w:ins w:id="211" w:author="phlav" w:date="2017-11-08T18:33:00Z">
+                  <m:r>
+                    <m:rPr>
+                      <m:sty m:val="p"/>
+                    </m:rPr>
+                    <w:rPr>
+                      <w:rFonts w:ascii="Cambria Math" w:hAnsi="Cambria Math"/>
+                    </w:rPr>
+                    <m:t>m-1</m:t>
+                  </m:r>
+                </w:ins>
+              </m:e>
+            </m:d>
+          </m:e>
+        </m:d>
+      </m:oMath>
     </w:p>
     <w:p>
       <w:pPr>
@@ -1157,18 +3476,269 @@
       <w:r>
         <w:tab/>
       </w:r>
-      <w:r>
-        <w:rPr>
-          <w:highlight w:val="yellow"/>
-        </w:rPr>
-        <w:t>Insérer</w:t>
-      </w:r>
-      <w:r>
-        <w:rPr>
-          <w:highlight w:val="yellow"/>
-        </w:rPr>
-        <w:t xml:space="preserve"> équation 7</w:t>
-      </w:r>
+      <m:oMath>
+        <w:ins w:id="212" w:author="phlav" w:date="2017-11-08T18:34:00Z">
+          <m:r>
+            <m:rPr>
+              <m:sty m:val="p"/>
+            </m:rPr>
+            <w:rPr>
+              <w:rFonts w:ascii="Cambria Math" w:hAnsi="Cambria Math"/>
+            </w:rPr>
+            <m:t>β</m:t>
+          </m:r>
+        </w:ins>
+        <m:d>
+          <m:dPr>
+            <m:ctrlPr>
+              <w:ins w:id="213" w:author="phlav" w:date="2017-11-08T18:34:00Z">
+                <w:rPr>
+                  <w:rFonts w:ascii="Cambria Math" w:hAnsi="Cambria Math"/>
+                </w:rPr>
+              </w:ins>
+            </m:ctrlPr>
+          </m:dPr>
+          <m:e>
+            <w:ins w:id="214" w:author="phlav" w:date="2017-11-08T18:34:00Z">
+              <m:r>
+                <m:rPr>
+                  <m:sty m:val="p"/>
+                </m:rPr>
+                <w:rPr>
+                  <w:rFonts w:ascii="Cambria Math" w:hAnsi="Cambria Math"/>
+                </w:rPr>
+                <m:t>m</m:t>
+              </m:r>
+            </w:ins>
+          </m:e>
+        </m:d>
+        <w:ins w:id="215" w:author="phlav" w:date="2017-11-08T18:34:00Z">
+          <m:r>
+            <m:rPr>
+              <m:sty m:val="p"/>
+            </m:rPr>
+            <w:rPr>
+              <w:rFonts w:ascii="Cambria Math" w:hAnsi="Cambria Math"/>
+            </w:rPr>
+            <m:t>=</m:t>
+          </m:r>
+        </w:ins>
+        <m:d>
+          <m:dPr>
+            <m:begChr m:val="{"/>
+            <m:endChr m:val=""/>
+            <m:ctrlPr>
+              <w:ins w:id="216" w:author="phlav" w:date="2017-11-08T18:34:00Z">
+                <w:rPr>
+                  <w:rFonts w:ascii="Cambria Math" w:hAnsi="Cambria Math"/>
+                </w:rPr>
+              </w:ins>
+            </m:ctrlPr>
+          </m:dPr>
+          <m:e>
+            <m:eqArr>
+              <m:eqArrPr>
+                <m:ctrlPr>
+                  <w:ins w:id="217" w:author="phlav" w:date="2017-11-08T18:34:00Z">
+                    <w:rPr>
+                      <w:rFonts w:ascii="Cambria Math" w:hAnsi="Cambria Math"/>
+                    </w:rPr>
+                  </w:ins>
+                </m:ctrlPr>
+              </m:eqArrPr>
+              <m:e>
+                <w:ins w:id="218" w:author="phlav" w:date="2017-11-08T18:34:00Z">
+                  <m:r>
+                    <m:rPr>
+                      <m:sty m:val="p"/>
+                    </m:rPr>
+                    <w:rPr>
+                      <w:rFonts w:ascii="Cambria Math" w:hAnsi="Cambria Math"/>
+                    </w:rPr>
+                    <m:t>1</m:t>
+                  </m:r>
+                  <m:r>
+                    <m:rPr>
+                      <m:sty m:val="p"/>
+                    </m:rPr>
+                    <w:rPr>
+                      <w:rFonts w:ascii="Cambria Math" w:hAnsi="Cambria Math"/>
+                    </w:rPr>
+                    <m:t>,  &amp;</m:t>
+                  </m:r>
+                </w:ins>
+                <w:ins w:id="219" w:author="phlav" w:date="2017-11-08T18:35:00Z">
+                  <m:r>
+                    <m:rPr>
+                      <m:sty m:val="p"/>
+                    </m:rPr>
+                    <w:rPr>
+                      <w:rFonts w:ascii="Cambria Math" w:hAnsi="Cambria Math"/>
+                    </w:rPr>
+                    <m:t>g(m)≥</m:t>
+                  </m:r>
+                </w:ins>
+                <m:acc>
+                  <m:accPr>
+                    <m:chr m:val="̅"/>
+                    <m:ctrlPr>
+                      <w:ins w:id="220" w:author="phlav" w:date="2017-11-08T18:35:00Z">
+                        <w:rPr>
+                          <w:rFonts w:ascii="Cambria Math" w:hAnsi="Cambria Math"/>
+                        </w:rPr>
+                      </w:ins>
+                    </m:ctrlPr>
+                  </m:accPr>
+                  <m:e>
+                    <w:ins w:id="221" w:author="phlav" w:date="2017-11-08T18:35:00Z">
+                      <m:r>
+                        <m:rPr>
+                          <m:sty m:val="p"/>
+                        </m:rPr>
+                        <w:rPr>
+                          <w:rFonts w:ascii="Cambria Math" w:hAnsi="Cambria Math"/>
+                        </w:rPr>
+                        <m:t>G</m:t>
+                      </m:r>
+                    </w:ins>
+                  </m:e>
+                </m:acc>
+                <w:ins w:id="222" w:author="phlav" w:date="2017-11-08T18:35:00Z">
+                  <m:r>
+                    <m:rPr>
+                      <m:sty m:val="p"/>
+                    </m:rPr>
+                    <w:rPr>
+                      <w:rFonts w:ascii="Cambria Math" w:hAnsi="Cambria Math"/>
+                    </w:rPr>
+                    <m:t>(m-1)</m:t>
+                  </m:r>
+                </w:ins>
+              </m:e>
+              <m:e>
+                <m:f>
+                  <m:fPr>
+                    <m:ctrlPr>
+                      <w:ins w:id="223" w:author="phlav" w:date="2017-11-08T18:34:00Z">
+                        <w:rPr>
+                          <w:rFonts w:ascii="Cambria Math" w:hAnsi="Cambria Math"/>
+                        </w:rPr>
+                      </w:ins>
+                    </m:ctrlPr>
+                  </m:fPr>
+                  <m:num>
+                    <w:ins w:id="224" w:author="phlav" w:date="2017-11-08T18:34:00Z">
+                      <m:r>
+                        <m:rPr>
+                          <m:sty m:val="p"/>
+                        </m:rPr>
+                        <w:rPr>
+                          <w:rFonts w:ascii="Cambria Math" w:hAnsi="Cambria Math"/>
+                        </w:rPr>
+                        <m:t>1</m:t>
+                      </m:r>
+                    </w:ins>
+                  </m:num>
+                  <m:den>
+                    <w:ins w:id="225" w:author="phlav" w:date="2017-11-08T18:34:00Z">
+                      <m:r>
+                        <m:rPr>
+                          <m:sty m:val="p"/>
+                        </m:rPr>
+                        <w:rPr>
+                          <w:rFonts w:ascii="Cambria Math" w:hAnsi="Cambria Math"/>
+                        </w:rPr>
+                        <m:t>2</m:t>
+                      </m:r>
+                    </w:ins>
+                  </m:den>
+                </m:f>
+                <w:ins w:id="226" w:author="phlav" w:date="2017-11-08T18:34:00Z">
+                  <m:r>
+                    <m:rPr>
+                      <m:sty m:val="p"/>
+                    </m:rPr>
+                    <w:rPr>
+                      <w:rFonts w:ascii="Cambria Math" w:hAnsi="Cambria Math"/>
+                    </w:rPr>
+                    <m:t>,  &amp;</m:t>
+                  </m:r>
+                </w:ins>
+                <w:ins w:id="227" w:author="phlav" w:date="2017-11-08T18:35:00Z">
+                  <m:r>
+                    <m:rPr>
+                      <m:sty m:val="p"/>
+                    </m:rPr>
+                    <w:rPr>
+                      <w:rFonts w:ascii="Cambria Math" w:hAnsi="Cambria Math"/>
+                    </w:rPr>
+                    <m:t>g(m)</m:t>
+                  </m:r>
+                </w:ins>
+                <w:ins w:id="228" w:author="phlav" w:date="2017-11-08T18:36:00Z">
+                  <m:r>
+                    <m:rPr>
+                      <m:sty m:val="p"/>
+                    </m:rPr>
+                    <w:rPr>
+                      <w:rFonts w:ascii="Cambria Math" w:hAnsi="Cambria Math"/>
+                    </w:rPr>
+                    <m:t>&lt;</m:t>
+                  </m:r>
+                </w:ins>
+                <m:acc>
+                  <m:accPr>
+                    <m:chr m:val="̅"/>
+                    <m:ctrlPr>
+                      <w:ins w:id="229" w:author="phlav" w:date="2017-11-08T18:35:00Z">
+                        <w:rPr>
+                          <w:rFonts w:ascii="Cambria Math" w:hAnsi="Cambria Math"/>
+                        </w:rPr>
+                      </w:ins>
+                    </m:ctrlPr>
+                  </m:accPr>
+                  <m:e>
+                    <w:ins w:id="230" w:author="phlav" w:date="2017-11-08T18:35:00Z">
+                      <m:r>
+                        <m:rPr>
+                          <m:sty m:val="p"/>
+                        </m:rPr>
+                        <w:rPr>
+                          <w:rFonts w:ascii="Cambria Math" w:hAnsi="Cambria Math"/>
+                        </w:rPr>
+                        <m:t>G</m:t>
+                      </m:r>
+                    </w:ins>
+                  </m:e>
+                </m:acc>
+                <w:ins w:id="231" w:author="phlav" w:date="2017-11-08T18:35:00Z">
+                  <m:r>
+                    <m:rPr>
+                      <m:sty m:val="p"/>
+                    </m:rPr>
+                    <w:rPr>
+                      <w:rFonts w:ascii="Cambria Math" w:hAnsi="Cambria Math"/>
+                    </w:rPr>
+                    <m:t>(m-1)</m:t>
+                  </m:r>
+                </w:ins>
+              </m:e>
+            </m:eqArr>
+          </m:e>
+        </m:d>
+      </m:oMath>
+      <w:del w:id="232" w:author="phlav" w:date="2017-11-08T18:33:00Z">
+        <w:r>
+          <w:rPr>
+            <w:rPrChange w:id="233" w:author="phlav" w:date="2017-11-08T18:33:00Z">
+              <w:rPr>
+                <w:highlight w:val="yellow"/>
+              </w:rPr>
+            </w:rPrChange>
+          </w:rPr>
+          <w:delText>Insérer équation 7</w:delText>
+        </w:r>
+      </w:del>
     </w:p>
     <w:p>
       <w:pPr>
@@ -1188,12 +3758,14 @@
       <w:r>
         <w:t xml:space="preserve"> par la fonction </w:t>
       </w:r>
+      <w:proofErr w:type="spellStart"/>
       <w:r>
         <w:rPr>
           <w:i/>
         </w:rPr>
         <w:t>calc_smooth_gain</w:t>
       </w:r>
+      <w:proofErr w:type="spellEnd"/>
       <w:r>
         <w:rPr>
           <w:i/>
@@ -1203,12 +3775,14 @@
       <w:r>
         <w:t xml:space="preserve"> du fichier </w:t>
       </w:r>
+      <w:proofErr w:type="spellStart"/>
       <w:r>
         <w:rPr>
           <w:i/>
         </w:rPr>
         <w:t>calc_smooth_gain.m</w:t>
       </w:r>
+      <w:proofErr w:type="spellEnd"/>
       <w:r>
         <w:rPr>
           <w:i/>
@@ -1246,14 +3820,28 @@
     <w:p>
       <w:pPr>
         <w:jc w:val="both"/>
-      </w:pPr>
-      <w:r>
-        <w:t xml:space="preserve">Par la suite, nous recombinons les signaux des différents canaux avec un déphasage de 180° entre eux. Ceci est exprimé dans le code de main.m par une alternance d’addition et de soustraction des signaux de canaux. </w:t>
-      </w:r>
-    </w:p>
-    <w:p>
-      <w:pPr>
-        <w:jc w:val="both"/>
+        <w:rPr>
+          <w:del w:id="234" w:author="phlav" w:date="2017-11-08T17:06:00Z"/>
+        </w:rPr>
+      </w:pPr>
+      <w:r>
+        <w:t xml:space="preserve">Par la suite, nous recombinons les signaux des différents canaux avec un déphasage de 180° entre eux. Ceci est exprimé dans le code de </w:t>
+      </w:r>
+      <w:proofErr w:type="spellStart"/>
+      <w:r>
+        <w:t>main.m</w:t>
+      </w:r>
+      <w:proofErr w:type="spellEnd"/>
+      <w:r>
+        <w:t xml:space="preserve"> par une alternance d’addition et de soustraction des signaux de canaux. </w:t>
+      </w:r>
+    </w:p>
+    <w:p>
+      <w:pPr>
+        <w:jc w:val="both"/>
+        <w:rPr>
+          <w:del w:id="235" w:author="phlav" w:date="2017-11-08T17:06:00Z"/>
+        </w:rPr>
       </w:pPr>
     </w:p>
     <w:p>
@@ -1319,15 +3907,45 @@
         <w:rPr>
           <w:lang w:eastAsia="en-US"/>
         </w:rPr>
-        <w:t xml:space="preserve"> comme entrée, </w:t>
-      </w:r>
-      <w:r>
-        <w:rPr>
-          <w:highlight w:val="yellow"/>
-          <w:lang w:eastAsia="en-US"/>
-        </w:rPr>
-        <w:t>tiré du site de XXXX</w:t>
-      </w:r>
+        <w:t xml:space="preserve"> comme entrée</w:t>
+      </w:r>
+      <w:r>
+        <w:rPr>
+          <w:rPrChange w:id="236" w:author="phlav" w:date="2017-11-08T17:14:00Z">
+            <w:rPr>
+              <w:lang w:eastAsia="en-US"/>
+            </w:rPr>
+          </w:rPrChange>
+        </w:rPr>
+        <w:t xml:space="preserve">, tiré du site de </w:t>
+      </w:r>
+      <w:del w:id="237" w:author="phlav" w:date="2017-11-08T17:14:00Z">
+        <w:r>
+          <w:rPr>
+            <w:rPrChange w:id="238" w:author="phlav" w:date="2017-11-08T17:14:00Z">
+              <w:rPr>
+                <w:highlight w:val="yellow"/>
+                <w:lang w:eastAsia="en-US"/>
+              </w:rPr>
+            </w:rPrChange>
+          </w:rPr>
+          <w:delText>XXXX</w:delText>
+        </w:r>
+      </w:del>
+      <w:proofErr w:type="spellStart"/>
+      <w:ins w:id="239" w:author="phlav" w:date="2017-11-08T17:14:00Z">
+        <w:r>
+          <w:rPr>
+            <w:rPrChange w:id="240" w:author="phlav" w:date="2017-11-08T17:14:00Z">
+              <w:rPr>
+                <w:lang w:eastAsia="en-US"/>
+              </w:rPr>
+            </w:rPrChange>
+          </w:rPr>
+          <w:t>Signalogic</w:t>
+        </w:r>
+      </w:ins>
+      <w:proofErr w:type="spellEnd"/>
       <w:r>
         <w:rPr>
           <w:lang w:eastAsia="en-US"/>
@@ -1345,7 +3963,83 @@
         <w:rPr>
           <w:lang w:eastAsia="en-US"/>
         </w:rPr>
-        <w:t xml:space="preserve">  afin de valider l’implantation et mesurer l’efficacité de l’algorithme. Cet extrait est une conversation avec la présence d’un bruit de fonds.</w:t>
+        <w:t xml:space="preserve">  afin de valider </w:t>
+      </w:r>
+      <w:del w:id="243" w:author="phlav" w:date="2017-11-08T17:14:00Z">
+        <w:r>
+          <w:rPr>
+            <w:lang w:eastAsia="en-US"/>
+          </w:rPr>
+          <w:delText xml:space="preserve">l’implantation </w:delText>
+        </w:r>
+      </w:del>
+      <w:ins w:id="244" w:author="phlav" w:date="2017-11-08T17:14:00Z">
+        <w:r>
+          <w:rPr>
+            <w:lang w:eastAsia="en-US"/>
+          </w:rPr>
+          <w:t>l’impl</w:t>
+        </w:r>
+        <w:r>
+          <w:rPr>
+            <w:lang w:eastAsia="en-US"/>
+          </w:rPr>
+          <w:t>émen</w:t>
+        </w:r>
+        <w:r>
+          <w:rPr>
+            <w:lang w:eastAsia="en-US"/>
+          </w:rPr>
+          <w:t xml:space="preserve">tation </w:t>
+        </w:r>
+      </w:ins>
+      <w:r>
+        <w:rPr>
+          <w:lang w:eastAsia="en-US"/>
+        </w:rPr>
+        <w:t>et mesurer l’efficacité de l’algorithme. Cet extrait</w:t>
+      </w:r>
+      <w:ins w:id="245" w:author="phlav" w:date="2017-11-08T17:15:00Z">
+        <w:r>
+          <w:rPr>
+            <w:lang w:eastAsia="en-US"/>
+          </w:rPr>
+          <w:t>,</w:t>
+        </w:r>
+      </w:ins>
+      <w:r>
+        <w:rPr>
+          <w:lang w:eastAsia="en-US"/>
+        </w:rPr>
+        <w:t xml:space="preserve"> </w:t>
+      </w:r>
+      <w:ins w:id="246" w:author="phlav" w:date="2017-11-08T17:15:00Z">
+        <w:r>
+          <w:rPr>
+            <w:lang w:eastAsia="en-US"/>
+          </w:rPr>
+          <w:t xml:space="preserve">échantillonné à 8 kHz, </w:t>
+        </w:r>
+      </w:ins>
+      <w:r>
+        <w:rPr>
+          <w:lang w:eastAsia="en-US"/>
+        </w:rPr>
+        <w:t>est une conversation avec la présence d’un bruit de fond</w:t>
+      </w:r>
+      <w:del w:id="247" w:author="phlav" w:date="2017-11-08T17:13:00Z">
+        <w:r>
+          <w:rPr>
+            <w:lang w:eastAsia="en-US"/>
+          </w:rPr>
+          <w:delText>s</w:delText>
+        </w:r>
+      </w:del>
+      <w:r>
+        <w:rPr>
+          <w:lang w:eastAsia="en-US"/>
+        </w:rPr>
+        <w:t>.</w:t>
       </w:r>
     </w:p>
     <w:p>
@@ -1369,6 +4063,7 @@
         </w:rPr>
         <w:t>À l’aide d’un script (</w:t>
       </w:r>
+      <w:proofErr w:type="spellStart"/>
       <w:r>
         <w:rPr>
           <w:i/>
@@ -1376,29 +4071,12 @@
         </w:rPr>
         <w:t>analysis_data.m</w:t>
       </w:r>
-      <w:r>
-        <w:rPr>
-          <w:lang w:eastAsia="en-US"/>
-        </w:rPr>
-        <w:t>)</w:t>
-      </w:r>
-      <w:r>
-        <w:rPr>
-          <w:lang w:eastAsia="en-US"/>
-        </w:rPr>
-        <w:t xml:space="preserve"> que nous avons développé</w:t>
-      </w:r>
-      <w:r>
-        <w:rPr>
-          <w:lang w:eastAsia="en-US"/>
-        </w:rPr>
-        <w:t>, nous pou</w:t>
-      </w:r>
-      <w:r>
-        <w:rPr>
-          <w:lang w:eastAsia="en-US"/>
-        </w:rPr>
-        <w:t>vons visualiser un signal sur l’échelle du temps et la réponse fréquentielle de ce dernier.</w:t>
+      <w:proofErr w:type="spellEnd"/>
+      <w:r>
+        <w:rPr>
+          <w:lang w:eastAsia="en-US"/>
+        </w:rPr>
+        <w:t>) que nous avons développé, nous pouvons visualiser un signal sur l’échelle du temps et la réponse fréquentielle de ce dernier.</w:t>
       </w:r>
       <w:r>
         <w:rPr>
@@ -1456,7 +4134,7 @@
       <w:r>
         <w:rPr>
           <w:noProof/>
-          <w:lang w:val="en-US" w:eastAsia="en-US"/>
+          <w:lang w:val="en-US" w:eastAsia="ja-JP"/>
         </w:rPr>
         <w:drawing>
           <wp:inline distT="0" distB="0" distL="0" distR="0">
@@ -1474,10 +4152,10 @@
                     <pic:cNvPicPr/>
                   </pic:nvPicPr>
                   <pic:blipFill>
-                    <a:blip r:embed="rId9">
+                    <a:blip r:embed="rId9" cstate="print">
                       <a:extLst>
                         <a:ext uri="{28A0092B-C50C-407E-A947-70E740481C1C}">
-                          <a14:useLocalDpi xmlns:a14="http://schemas.microsoft.com/office/drawing/2010/main" val="0"/>
+                          <a14:useLocalDpi xmlns:a14="http://schemas.microsoft.com/office/drawing/2010/main" xmlns:wps="http://schemas.microsoft.com/office/word/2010/wordprocessingShape" xmlns:wpi="http://schemas.microsoft.com/office/word/2010/wordprocessingInk" xmlns:wpg="http://schemas.microsoft.com/office/word/2010/wordprocessingGroup" xmlns:w15="http://schemas.microsoft.com/office/word/2012/wordml" xmlns:w14="http://schemas.microsoft.com/office/word/2010/wordml" xmlns:w="http://schemas.openxmlformats.org/wordprocessingml/2006/main" xmlns:w10="urn:schemas-microsoft-com:office:word" xmlns:wp14="http://schemas.microsoft.com/office/word/2010/wordprocessingDrawing" xmlns:v="urn:schemas-microsoft-com:vml" xmlns:o="urn:schemas-microsoft-com:office:office" xmlns:mc="http://schemas.openxmlformats.org/markup-compatibility/2006" xmlns:wpc="http://schemas.microsoft.com/office/word/2010/wordprocessingCanvas" xmlns="" val="0"/>
                         </a:ext>
                       </a:extLst>
                     </a:blip>
@@ -1521,20 +4199,65 @@
         </w:r>
       </w:fldSimple>
       <w:r>
-        <w:t xml:space="preserve"> Signal sonore</w:t>
-      </w:r>
-      <w:r>
-        <w:t xml:space="preserve"> original </w:t>
-      </w:r>
-      <w:r>
-        <w:t xml:space="preserve"> </w:t>
-      </w:r>
-      <w:r>
-        <w:rPr>
-          <w:highlight w:val="yellow"/>
-        </w:rPr>
-        <w:t>tiré de .....</w:t>
-      </w:r>
+        <w:t xml:space="preserve"> Signal </w:t>
+      </w:r>
+      <w:del w:id="248" w:author="phlav" w:date="2017-11-08T17:16:00Z">
+        <w:r>
+          <w:delText>sonore</w:delText>
+        </w:r>
+        <w:r>
+          <w:delText xml:space="preserve"> </w:delText>
+        </w:r>
+      </w:del>
+      <w:r>
+        <w:t>origina</w:t>
+      </w:r>
+      <w:r>
+        <w:rPr>
+          <w:rPrChange w:id="249" w:author="phlav" w:date="2017-11-08T17:16:00Z">
+            <w:rPr/>
+          </w:rPrChange>
+        </w:rPr>
+        <w:t>l</w:t>
+      </w:r>
+      <w:del w:id="250" w:author="phlav" w:date="2017-11-08T17:16:00Z">
+        <w:r>
+          <w:rPr>
+            <w:rPrChange w:id="251" w:author="phlav" w:date="2017-11-08T17:16:00Z">
+              <w:rPr/>
+            </w:rPrChange>
+          </w:rPr>
+          <w:delText xml:space="preserve"> </w:delText>
+        </w:r>
+        <w:r>
+          <w:rPr>
+            <w:rPrChange w:id="252" w:author="phlav" w:date="2017-11-08T17:16:00Z">
+              <w:rPr/>
+            </w:rPrChange>
+          </w:rPr>
+          <w:delText xml:space="preserve"> tiré de ....</w:delText>
+        </w:r>
+      </w:del>
+      <w:ins w:id="253" w:author="phlav" w:date="2017-11-08T17:16:00Z">
+        <w:r>
+          <w:rPr>
+            <w:rPrChange w:id="254" w:author="phlav" w:date="2017-11-08T17:16:00Z">
+              <w:rPr>
+                <w:highlight w:val="yellow"/>
+              </w:rPr>
+            </w:rPrChange>
+          </w:rPr>
+          <w:t>, car.wav</w:t>
+        </w:r>
+      </w:ins>
+      <w:del w:id="255" w:author="phlav" w:date="2017-11-08T17:16:00Z">
+        <w:r>
+          <w:rPr>
+            <w:highlight w:val="yellow"/>
+          </w:rPr>
+          <w:delText>.</w:delText>
+        </w:r>
+      </w:del>
     </w:p>
     <w:p>
       <w:pPr>
@@ -1559,7 +4282,7 @@
       <w:r>
         <w:rPr>
           <w:noProof/>
-          <w:lang w:val="en-US" w:eastAsia="en-US"/>
+          <w:lang w:val="en-US" w:eastAsia="ja-JP"/>
         </w:rPr>
         <w:drawing>
           <wp:inline distT="0" distB="0" distL="0" distR="0">
@@ -1577,10 +4300,10 @@
                     <pic:cNvPicPr/>
                   </pic:nvPicPr>
                   <pic:blipFill>
-                    <a:blip r:embed="rId10">
+                    <a:blip r:embed="rId10" cstate="print">
                       <a:extLst>
                         <a:ext uri="{28A0092B-C50C-407E-A947-70E740481C1C}">
-                          <a14:useLocalDpi xmlns:a14="http://schemas.microsoft.com/office/drawing/2010/main" val="0"/>
+                          <a14:useLocalDpi xmlns:a14="http://schemas.microsoft.com/office/drawing/2010/main" xmlns:wps="http://schemas.microsoft.com/office/word/2010/wordprocessingShape" xmlns:wpi="http://schemas.microsoft.com/office/word/2010/wordprocessingInk" xmlns:wpg="http://schemas.microsoft.com/office/word/2010/wordprocessingGroup" xmlns:w15="http://schemas.microsoft.com/office/word/2012/wordml" xmlns:w14="http://schemas.microsoft.com/office/word/2010/wordml" xmlns:w="http://schemas.openxmlformats.org/wordprocessingml/2006/main" xmlns:w10="urn:schemas-microsoft-com:office:word" xmlns:wp14="http://schemas.microsoft.com/office/word/2010/wordprocessingDrawing" xmlns:v="urn:schemas-microsoft-com:vml" xmlns:o="urn:schemas-microsoft-com:office:office" xmlns:mc="http://schemas.openxmlformats.org/markup-compatibility/2006" xmlns:wpc="http://schemas.microsoft.com/office/word/2010/wordprocessingCanvas" xmlns="" val="0"/>
                         </a:ext>
                       </a:extLst>
                     </a:blip>
@@ -1621,12 +4344,55 @@
         </w:r>
       </w:fldSimple>
       <w:r>
-        <w:t xml:space="preserve"> Signal résultant  (alpha = 0.4 epsilon=5)</w:t>
+        <w:t xml:space="preserve"> Signal résultant  (</w:t>
+      </w:r>
+      <w:del w:id="256" w:author="phlav" w:date="2017-11-08T18:27:00Z">
+        <w:r>
+          <w:delText xml:space="preserve">alpha </w:delText>
+        </w:r>
+      </w:del>
+      <w:ins w:id="257" w:author="phlav" w:date="2017-11-08T18:27:00Z">
+        <w:r>
+          <w:t>α</w:t>
+        </w:r>
+        <w:r>
+          <w:t xml:space="preserve"> </w:t>
+        </w:r>
+        <w:r>
+          <w:t xml:space="preserve"> </w:t>
+        </w:r>
+      </w:ins>
+      <w:r>
+        <w:t xml:space="preserve">= 0.4 </w:t>
+      </w:r>
+      <w:del w:id="258" w:author="phlav" w:date="2017-11-08T18:27:00Z">
+        <w:r>
+          <w:delText>epsilon</w:delText>
+        </w:r>
+      </w:del>
+      <w:ins w:id="259" w:author="phlav" w:date="2017-11-08T18:27:00Z">
+        <w:r>
+          <w:t>ξ</w:t>
+        </w:r>
+        <w:r>
+          <w:t xml:space="preserve"> </w:t>
+        </w:r>
+      </w:ins>
+      <w:r>
+        <w:t>=</w:t>
+      </w:r>
+      <w:ins w:id="260" w:author="phlav" w:date="2017-11-08T18:27:00Z">
+        <w:r>
+          <w:t xml:space="preserve"> </w:t>
+        </w:r>
+      </w:ins>
+      <w:r>
+        <w:t>5)</w:t>
       </w:r>
       <w:r>
         <w:rPr>
           <w:noProof/>
-          <w:lang w:val="en-US" w:eastAsia="en-US"/>
+          <w:lang w:val="en-US" w:eastAsia="ja-JP"/>
         </w:rPr>
         <w:drawing>
           <wp:inline distT="0" distB="0" distL="0" distR="0">
@@ -1644,10 +4410,10 @@
                     <pic:cNvPicPr/>
                   </pic:nvPicPr>
                   <pic:blipFill>
-                    <a:blip r:embed="rId11">
+                    <a:blip r:embed="rId11" cstate="print">
                       <a:extLst>
                         <a:ext uri="{28A0092B-C50C-407E-A947-70E740481C1C}">
-                          <a14:useLocalDpi xmlns:a14="http://schemas.microsoft.com/office/drawing/2010/main" val="0"/>
+                          <a14:useLocalDpi xmlns:a14="http://schemas.microsoft.com/office/drawing/2010/main" xmlns:wps="http://schemas.microsoft.com/office/word/2010/wordprocessingShape" xmlns:wpi="http://schemas.microsoft.com/office/word/2010/wordprocessingInk" xmlns:wpg="http://schemas.microsoft.com/office/word/2010/wordprocessingGroup" xmlns:w15="http://schemas.microsoft.com/office/word/2012/wordml" xmlns:w14="http://schemas.microsoft.com/office/word/2010/wordml" xmlns:w="http://schemas.openxmlformats.org/wordprocessingml/2006/main" xmlns:w10="urn:schemas-microsoft-com:office:word" xmlns:wp14="http://schemas.microsoft.com/office/word/2010/wordprocessingDrawing" xmlns:v="urn:schemas-microsoft-com:vml" xmlns:o="urn:schemas-microsoft-com:office:office" xmlns:mc="http://schemas.openxmlformats.org/markup-compatibility/2006" xmlns:wpc="http://schemas.microsoft.com/office/word/2010/wordprocessingCanvas" xmlns="" val="0"/>
                         </a:ext>
                       </a:extLst>
                     </a:blip>
@@ -1688,7 +4454,39 @@
         </w:r>
       </w:fldSimple>
       <w:r>
-        <w:t xml:space="preserve"> Signal résultant (alpha=0.4 epsilon=15)</w:t>
+        <w:t xml:space="preserve"> Signal résultant (</w:t>
+      </w:r>
+      <w:del w:id="261" w:author="phlav" w:date="2017-11-08T18:27:00Z">
+        <w:r>
+          <w:delText>alpha</w:delText>
+        </w:r>
+      </w:del>
+      <w:ins w:id="262" w:author="phlav" w:date="2017-11-08T18:27:00Z">
+        <w:r>
+          <w:t>α</w:t>
+        </w:r>
+        <w:r>
+          <w:t xml:space="preserve"> </w:t>
+        </w:r>
+      </w:ins>
+      <w:r>
+        <w:t xml:space="preserve">=0.4 </w:t>
+      </w:r>
+      <w:del w:id="263" w:author="phlav" w:date="2017-11-08T18:27:00Z">
+        <w:r>
+          <w:delText>epsilon</w:delText>
+        </w:r>
+      </w:del>
+      <w:ins w:id="264" w:author="phlav" w:date="2017-11-08T18:27:00Z">
+        <w:r>
+          <w:t>ξ</w:t>
+        </w:r>
+        <w:r>
+          <w:t xml:space="preserve"> </w:t>
+        </w:r>
+      </w:ins>
+      <w:r>
+        <w:t>=15)</w:t>
       </w:r>
     </w:p>
     <w:p>
@@ -1699,7 +4497,7 @@
       <w:r>
         <w:rPr>
           <w:noProof/>
-          <w:lang w:val="en-US" w:eastAsia="en-US"/>
+          <w:lang w:val="en-US" w:eastAsia="ja-JP"/>
         </w:rPr>
         <w:lastRenderedPageBreak/>
         <w:drawing>
@@ -1718,10 +4516,10 @@
                     <pic:cNvPicPr/>
                   </pic:nvPicPr>
                   <pic:blipFill>
-                    <a:blip r:embed="rId12">
+                    <a:blip r:embed="rId12" cstate="print">
                       <a:extLst>
                         <a:ext uri="{28A0092B-C50C-407E-A947-70E740481C1C}">
-                          <a14:useLocalDpi xmlns:a14="http://schemas.microsoft.com/office/drawing/2010/main" val="0"/>
+                          <a14:useLocalDpi xmlns:a14="http://schemas.microsoft.com/office/drawing/2010/main" xmlns:wps="http://schemas.microsoft.com/office/word/2010/wordprocessingShape" xmlns:wpi="http://schemas.microsoft.com/office/word/2010/wordprocessingInk" xmlns:wpg="http://schemas.microsoft.com/office/word/2010/wordprocessingGroup" xmlns:w15="http://schemas.microsoft.com/office/word/2012/wordml" xmlns:w14="http://schemas.microsoft.com/office/word/2010/wordml" xmlns:w="http://schemas.openxmlformats.org/wordprocessingml/2006/main" xmlns:w10="urn:schemas-microsoft-com:office:word" xmlns:wp14="http://schemas.microsoft.com/office/word/2010/wordprocessingDrawing" xmlns:v="urn:schemas-microsoft-com:vml" xmlns:o="urn:schemas-microsoft-com:office:office" xmlns:mc="http://schemas.openxmlformats.org/markup-compatibility/2006" xmlns:wpc="http://schemas.microsoft.com/office/word/2010/wordprocessingCanvas" xmlns="" val="0"/>
                         </a:ext>
                       </a:extLst>
                     </a:blip>
@@ -1768,12 +4566,96 @@
         <w:rPr>
           <w:noProof/>
         </w:rPr>
-        <w:t>sultant (alpha=0.1 epsilon=5)</w:t>
-      </w:r>
+        <w:t>sultant (</w:t>
+      </w:r>
+      <w:del w:id="265" w:author="phlav" w:date="2017-11-08T18:27:00Z">
+        <w:r>
+          <w:rPr>
+            <w:noProof/>
+          </w:rPr>
+          <w:delText>alpha</w:delText>
+        </w:r>
+      </w:del>
+      <w:ins w:id="266" w:author="phlav" w:date="2017-11-08T18:27:00Z">
+        <w:r>
+          <w:rPr>
+            <w:noProof/>
+          </w:rPr>
+          <w:t>α</w:t>
+        </w:r>
+        <w:r>
+          <w:rPr>
+            <w:noProof/>
+          </w:rPr>
+          <w:t xml:space="preserve"> </w:t>
+        </w:r>
+      </w:ins>
       <w:r>
         <w:rPr>
           <w:noProof/>
-          <w:lang w:val="en-US" w:eastAsia="en-US"/>
+        </w:rPr>
+        <w:t>=</w:t>
+      </w:r>
+      <w:ins w:id="267" w:author="phlav" w:date="2017-11-08T18:27:00Z">
+        <w:r>
+          <w:rPr>
+            <w:noProof/>
+          </w:rPr>
+          <w:t xml:space="preserve"> </w:t>
+        </w:r>
+      </w:ins>
+      <w:r>
+        <w:rPr>
+          <w:noProof/>
+        </w:rPr>
+        <w:t xml:space="preserve">0.1 </w:t>
+      </w:r>
+      <w:del w:id="268" w:author="phlav" w:date="2017-11-08T18:27:00Z">
+        <w:r>
+          <w:rPr>
+            <w:noProof/>
+          </w:rPr>
+          <w:delText>epsilon</w:delText>
+        </w:r>
+      </w:del>
+      <w:ins w:id="269" w:author="phlav" w:date="2017-11-08T18:27:00Z">
+        <w:r>
+          <w:rPr>
+            <w:noProof/>
+          </w:rPr>
+          <w:t>ξ</w:t>
+        </w:r>
+        <w:r>
+          <w:rPr>
+            <w:noProof/>
+          </w:rPr>
+          <w:t xml:space="preserve"> </w:t>
+        </w:r>
+      </w:ins>
+      <w:r>
+        <w:rPr>
+          <w:noProof/>
+        </w:rPr>
+        <w:t>=</w:t>
+      </w:r>
+      <w:ins w:id="270" w:author="phlav" w:date="2017-11-08T18:27:00Z">
+        <w:r>
+          <w:rPr>
+            <w:noProof/>
+          </w:rPr>
+          <w:t xml:space="preserve"> </w:t>
+        </w:r>
+      </w:ins>
+      <w:r>
+        <w:rPr>
+          <w:noProof/>
+        </w:rPr>
+        <w:t>5)</w:t>
+      </w:r>
+      <w:r>
+        <w:rPr>
+          <w:noProof/>
+          <w:lang w:val="en-US" w:eastAsia="ja-JP"/>
         </w:rPr>
         <w:drawing>
           <wp:inline distT="0" distB="0" distL="0" distR="0">
@@ -1791,10 +4673,10 @@
                     <pic:cNvPicPr/>
                   </pic:nvPicPr>
                   <pic:blipFill>
-                    <a:blip r:embed="rId13">
+                    <a:blip r:embed="rId13" cstate="print">
                       <a:extLst>
                         <a:ext uri="{28A0092B-C50C-407E-A947-70E740481C1C}">
-                          <a14:useLocalDpi xmlns:a14="http://schemas.microsoft.com/office/drawing/2010/main" val="0"/>
+                          <a14:useLocalDpi xmlns:a14="http://schemas.microsoft.com/office/drawing/2010/main" xmlns:wps="http://schemas.microsoft.com/office/word/2010/wordprocessingShape" xmlns:wpi="http://schemas.microsoft.com/office/word/2010/wordprocessingInk" xmlns:wpg="http://schemas.microsoft.com/office/word/2010/wordprocessingGroup" xmlns:w15="http://schemas.microsoft.com/office/word/2012/wordml" xmlns:w14="http://schemas.microsoft.com/office/word/2010/wordml" xmlns:w="http://schemas.openxmlformats.org/wordprocessingml/2006/main" xmlns:w10="urn:schemas-microsoft-com:office:word" xmlns:wp14="http://schemas.microsoft.com/office/word/2010/wordprocessingDrawing" xmlns:v="urn:schemas-microsoft-com:vml" xmlns:o="urn:schemas-microsoft-com:office:office" xmlns:mc="http://schemas.openxmlformats.org/markup-compatibility/2006" xmlns:wpc="http://schemas.microsoft.com/office/word/2010/wordprocessingCanvas" xmlns="" val="0"/>
                         </a:ext>
                       </a:extLst>
                     </a:blip>
@@ -1844,7 +4726,97 @@
         <w:rPr>
           <w:noProof/>
         </w:rPr>
-        <w:t>résultant (alpha=0.1 epsilon =15)</w:t>
+        <w:t>résultant (</w:t>
+      </w:r>
+      <w:del w:id="271" w:author="phlav" w:date="2017-11-08T18:27:00Z">
+        <w:r>
+          <w:rPr>
+            <w:noProof/>
+          </w:rPr>
+          <w:delText>alpha</w:delText>
+        </w:r>
+      </w:del>
+      <w:ins w:id="272" w:author="phlav" w:date="2017-11-08T18:27:00Z">
+        <w:r>
+          <w:rPr>
+            <w:noProof/>
+          </w:rPr>
+          <w:t>α</w:t>
+        </w:r>
+        <w:r>
+          <w:rPr>
+            <w:noProof/>
+          </w:rPr>
+          <w:t xml:space="preserve"> </w:t>
+        </w:r>
+      </w:ins>
+      <w:r>
+        <w:rPr>
+          <w:noProof/>
+        </w:rPr>
+        <w:t>=</w:t>
+      </w:r>
+      <w:ins w:id="273" w:author="phlav" w:date="2017-11-08T18:27:00Z">
+        <w:r>
+          <w:rPr>
+            <w:noProof/>
+          </w:rPr>
+          <w:t xml:space="preserve"> </w:t>
+        </w:r>
+      </w:ins>
+      <w:r>
+        <w:rPr>
+          <w:noProof/>
+        </w:rPr>
+        <w:t xml:space="preserve">0.1 </w:t>
+      </w:r>
+      <w:del w:id="274" w:author="phlav" w:date="2017-11-08T18:27:00Z">
+        <w:r>
+          <w:rPr>
+            <w:noProof/>
+          </w:rPr>
+          <w:delText xml:space="preserve">epsilon </w:delText>
+        </w:r>
+      </w:del>
+      <w:ins w:id="275" w:author="phlav" w:date="2017-11-08T18:27:00Z">
+        <w:r>
+          <w:rPr>
+            <w:noProof/>
+          </w:rPr>
+          <w:t>ξ</w:t>
+        </w:r>
+        <w:r>
+          <w:rPr>
+            <w:noProof/>
+          </w:rPr>
+          <w:t xml:space="preserve"> </w:t>
+        </w:r>
+        <w:r>
+          <w:rPr>
+            <w:noProof/>
+          </w:rPr>
+          <w:t xml:space="preserve"> </w:t>
+        </w:r>
+      </w:ins>
+      <w:r>
+        <w:rPr>
+          <w:noProof/>
+        </w:rPr>
+        <w:t>=</w:t>
+      </w:r>
+      <w:ins w:id="276" w:author="phlav" w:date="2017-11-08T18:27:00Z">
+        <w:r>
+          <w:rPr>
+            <w:noProof/>
+          </w:rPr>
+          <w:t xml:space="preserve"> </w:t>
+        </w:r>
+      </w:ins>
+      <w:r>
+        <w:rPr>
+          <w:noProof/>
+        </w:rPr>
+        <w:t>15)</w:t>
       </w:r>
     </w:p>
     <w:p>
@@ -1868,10 +4840,10 @@
       <w:r>
         <w:rPr>
           <w:noProof/>
-          <w:lang w:val="en-US" w:eastAsia="en-US"/>
+          <w:lang w:val="en-US" w:eastAsia="ja-JP"/>
         </w:rPr>
         <w:drawing>
-          <wp:inline distT="0" distB="0" distL="0" distR="0" wp14:anchorId="1D5C0712" wp14:editId="761A0EA6">
+          <wp:inline distT="0" distB="0" distL="0" distR="0">
             <wp:extent cx="6096000" cy="5028856"/>
             <wp:effectExtent l="0" t="0" r="0" b="635"/>
             <wp:docPr id="13" name="Picture 13"/>
@@ -1886,7 +4858,7 @@
                     <pic:cNvPicPr/>
                   </pic:nvPicPr>
                   <pic:blipFill>
-                    <a:blip r:embed="rId14"/>
+                    <a:blip r:embed="rId14" cstate="print"/>
                     <a:stretch>
                       <a:fillRect/>
                     </a:stretch>
@@ -1969,213 +4941,62 @@
           <w:noProof/>
           <w:lang w:val="en-US" w:eastAsia="en-US"/>
         </w:rPr>
-        <mc:AlternateContent>
-          <mc:Choice Requires="wps">
-            <w:drawing>
-              <wp:anchor distT="0" distB="0" distL="114300" distR="114300" simplePos="0" relativeHeight="251661312" behindDoc="0" locked="0" layoutInCell="1" allowOverlap="1">
-                <wp:simplePos x="0" y="0"/>
-                <wp:positionH relativeFrom="column">
-                  <wp:posOffset>1981200</wp:posOffset>
-                </wp:positionH>
-                <wp:positionV relativeFrom="paragraph">
-                  <wp:posOffset>537845</wp:posOffset>
-                </wp:positionV>
-                <wp:extent cx="387350" cy="259080"/>
-                <wp:effectExtent l="0" t="0" r="6350" b="7620"/>
-                <wp:wrapNone/>
-                <wp:docPr id="4" name="Zone de texte 4"/>
-                <wp:cNvGraphicFramePr>
-                  <a:graphicFrameLocks xmlns:a="http://schemas.openxmlformats.org/drawingml/2006/main"/>
-                </wp:cNvGraphicFramePr>
-                <a:graphic xmlns:a="http://schemas.openxmlformats.org/drawingml/2006/main">
-                  <a:graphicData uri="http://schemas.microsoft.com/office/word/2010/wordprocessingShape">
-                    <wps:wsp>
-                      <wps:cNvSpPr txBox="1">
-                        <a:spLocks/>
-                      </wps:cNvSpPr>
-                      <wps:spPr>
-                        <a:xfrm>
-                          <a:off x="0" y="0"/>
-                          <a:ext cx="387350" cy="259080"/>
-                        </a:xfrm>
-                        <a:prstGeom prst="rect">
-                          <a:avLst/>
-                        </a:prstGeom>
-                        <a:solidFill>
-                          <a:schemeClr val="lt1"/>
-                        </a:solidFill>
-                        <a:ln w="6350">
-                          <a:noFill/>
-                        </a:ln>
-                      </wps:spPr>
-                      <wps:txbx>
-                        <w:txbxContent>
-                          <w:p>
-                            <w:r>
-                              <w:rPr>
-                                <w:rFonts w:cstheme="minorHAnsi"/>
-                              </w:rPr>
-                              <w:t>ε</w:t>
-                            </w:r>
-                            <w:r>
-                              <w:t>=1</w:t>
-                            </w:r>
-                          </w:p>
-                        </w:txbxContent>
-                      </wps:txbx>
-                      <wps:bodyPr rot="0" spcFirstLastPara="0" vertOverflow="overflow" horzOverflow="overflow" vert="horz" wrap="none" lIns="91440" tIns="45720" rIns="91440" bIns="45720" numCol="1" spcCol="0" rtlCol="0" fromWordArt="0" anchor="t" anchorCtr="0" forceAA="0" compatLnSpc="1">
-                        <a:prstTxWarp prst="textNoShape">
-                          <a:avLst/>
-                        </a:prstTxWarp>
-                        <a:noAutofit/>
-                      </wps:bodyPr>
-                    </wps:wsp>
-                  </a:graphicData>
-                </a:graphic>
-                <wp14:sizeRelH relativeFrom="page">
-                  <wp14:pctWidth>0</wp14:pctWidth>
-                </wp14:sizeRelH>
-                <wp14:sizeRelV relativeFrom="margin">
-                  <wp14:pctHeight>0</wp14:pctHeight>
-                </wp14:sizeRelV>
-              </wp:anchor>
-            </w:drawing>
-          </mc:Choice>
-          <mc:Fallback>
-            <w:pict>
-              <v:shapetype id="_x0000_t202" coordsize="21600,21600" o:spt="202" path="m,l,21600r21600,l21600,xe">
-                <v:stroke joinstyle="miter"/>
-                <v:path gradientshapeok="t" o:connecttype="rect"/>
-              </v:shapetype>
-              <v:shape id="Zone de texte 4" o:spid="_x0000_s1026" type="#_x0000_t202" style="position:absolute;left:0;text-align:left;margin-left:156pt;margin-top:42.35pt;width:30.5pt;height:20.4pt;z-index:251661312;visibility:visible;mso-wrap-style:none;mso-width-percent:0;mso-height-percent:0;mso-wrap-distance-left:9pt;mso-wrap-distance-top:0;mso-wrap-distance-right:9pt;mso-wrap-distance-bottom:0;mso-position-horizontal:absolute;mso-position-horizontal-relative:text;mso-position-vertical:absolute;mso-position-vertical-relative:text;mso-width-percent:0;mso-height-percent:0;mso-width-relative:page;mso-height-relative:margin;v-text-anchor:top" o:gfxdata="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" fillcolor="white [3201]" stroked="f" strokeweight=".5pt">
-                <v:path arrowok="t"/>
-                <v:textbox>
-                  <w:txbxContent>
-                    <w:p>
-                      <w:r>
-                        <w:rPr>
-                          <w:rFonts w:cstheme="minorHAnsi"/>
-                        </w:rPr>
-                        <w:t>ε</w:t>
-                      </w:r>
-                      <w:r>
-                        <w:t>=1</w:t>
-                      </w:r>
-                    </w:p>
-                  </w:txbxContent>
-                </v:textbox>
-              </v:shape>
-            </w:pict>
-          </mc:Fallback>
-        </mc:AlternateContent>
+        <w:pict>
+          <v:shapetype id="_x0000_t202" coordsize="21600,21600" o:spt="202" path="m,l,21600r21600,l21600,xe">
+            <v:stroke joinstyle="miter"/>
+            <v:path gradientshapeok="t" o:connecttype="rect"/>
+          </v:shapetype>
+          <v:shape id="Zone de texte 4" o:spid="_x0000_s1026" type="#_x0000_t202" style="position:absolute;left:0;text-align:left;margin-left:156pt;margin-top:42.35pt;width:30.5pt;height:20.4pt;z-index:251661312;visibility:visible;mso-wrap-style:none;mso-height-relative:margin" o:gfxdata="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" fillcolor="white [3201]" stroked="f" strokeweight=".5pt">
+            <v:path arrowok="t"/>
+            <v:textbox>
+              <w:txbxContent>
+                <w:p>
+                  <w:r>
+                    <w:rPr>
+                      <w:rFonts w:cstheme="minorHAnsi"/>
+                    </w:rPr>
+                    <w:t>ε</w:t>
+                  </w:r>
+                  <w:r>
+                    <w:t>=1</w:t>
+                  </w:r>
+                </w:p>
+              </w:txbxContent>
+            </v:textbox>
+          </v:shape>
+        </w:pict>
       </w:r>
       <w:r>
         <w:rPr>
           <w:noProof/>
           <w:lang w:val="en-US" w:eastAsia="en-US"/>
         </w:rPr>
-        <mc:AlternateContent>
-          <mc:Choice Requires="wps">
-            <w:drawing>
-              <wp:anchor distT="0" distB="0" distL="114300" distR="114300" simplePos="0" relativeHeight="251659264" behindDoc="0" locked="0" layoutInCell="1" allowOverlap="1">
-                <wp:simplePos x="0" y="0"/>
-                <wp:positionH relativeFrom="column">
-                  <wp:posOffset>4450080</wp:posOffset>
-                </wp:positionH>
-                <wp:positionV relativeFrom="paragraph">
-                  <wp:posOffset>2351405</wp:posOffset>
-                </wp:positionV>
-                <wp:extent cx="457835" cy="259080"/>
-                <wp:effectExtent l="0" t="0" r="0" b="7620"/>
-                <wp:wrapNone/>
-                <wp:docPr id="3" name="Zone de texte 3"/>
-                <wp:cNvGraphicFramePr>
-                  <a:graphicFrameLocks xmlns:a="http://schemas.openxmlformats.org/drawingml/2006/main"/>
-                </wp:cNvGraphicFramePr>
-                <a:graphic xmlns:a="http://schemas.openxmlformats.org/drawingml/2006/main">
-                  <a:graphicData uri="http://schemas.microsoft.com/office/word/2010/wordprocessingShape">
-                    <wps:wsp>
-                      <wps:cNvSpPr txBox="1">
-                        <a:spLocks/>
-                      </wps:cNvSpPr>
-                      <wps:spPr>
-                        <a:xfrm>
-                          <a:off x="0" y="0"/>
-                          <a:ext cx="457835" cy="259080"/>
-                        </a:xfrm>
-                        <a:prstGeom prst="rect">
-                          <a:avLst/>
-                        </a:prstGeom>
-                        <a:solidFill>
-                          <a:schemeClr val="lt1"/>
-                        </a:solidFill>
-                        <a:ln w="6350">
-                          <a:noFill/>
-                        </a:ln>
-                      </wps:spPr>
-                      <wps:txbx>
-                        <w:txbxContent>
-                          <w:p>
-                            <w:r>
-                              <w:rPr>
-                                <w:rFonts w:cstheme="minorHAnsi"/>
-                              </w:rPr>
-                              <w:t>ε</w:t>
-                            </w:r>
-                            <w:r>
-                              <w:t>=20</w:t>
-                            </w:r>
-                          </w:p>
-                          <w:p/>
-                        </w:txbxContent>
-                      </wps:txbx>
-                      <wps:bodyPr rot="0" spcFirstLastPara="0" vertOverflow="overflow" horzOverflow="overflow" vert="horz" wrap="none" lIns="91440" tIns="45720" rIns="91440" bIns="45720" numCol="1" spcCol="0" rtlCol="0" fromWordArt="0" anchor="t" anchorCtr="0" forceAA="0" compatLnSpc="1">
-                        <a:prstTxWarp prst="textNoShape">
-                          <a:avLst/>
-                        </a:prstTxWarp>
-                        <a:noAutofit/>
-                      </wps:bodyPr>
-                    </wps:wsp>
-                  </a:graphicData>
-                </a:graphic>
-                <wp14:sizeRelH relativeFrom="page">
-                  <wp14:pctWidth>0</wp14:pctWidth>
-                </wp14:sizeRelH>
-                <wp14:sizeRelV relativeFrom="margin">
-                  <wp14:pctHeight>0</wp14:pctHeight>
-                </wp14:sizeRelV>
-              </wp:anchor>
-            </w:drawing>
-          </mc:Choice>
-          <mc:Fallback>
-            <w:pict>
-              <v:shape id="Zone de texte 3" o:spid="_x0000_s1027" type="#_x0000_t202" style="position:absolute;left:0;text-align:left;margin-left:350.4pt;margin-top:185.15pt;width:36.05pt;height:20.4pt;z-index:251659264;visibility:visible;mso-wrap-style:none;mso-width-percent:0;mso-height-percent:0;mso-wrap-distance-left:9pt;mso-wrap-distance-top:0;mso-wrap-distance-right:9pt;mso-wrap-distance-bottom:0;mso-position-horizontal:absolute;mso-position-horizontal-relative:text;mso-position-vertical:absolute;mso-position-vertical-relative:text;mso-width-percent:0;mso-height-percent:0;mso-width-relative:page;mso-height-relative:margin;v-text-anchor:top" o:gfxdata="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" fillcolor="white [3201]" stroked="f" strokeweight=".5pt">
-                <v:path arrowok="t"/>
-                <v:textbox>
-                  <w:txbxContent>
-                    <w:p>
-                      <w:r>
-                        <w:rPr>
-                          <w:rFonts w:cstheme="minorHAnsi"/>
-                        </w:rPr>
-                        <w:t>ε</w:t>
-                      </w:r>
-                      <w:r>
-                        <w:t>=20</w:t>
-                      </w:r>
-                    </w:p>
-                    <w:p/>
-                  </w:txbxContent>
-                </v:textbox>
-              </v:shape>
-            </w:pict>
-          </mc:Fallback>
-        </mc:AlternateContent>
+        <w:pict>
+          <v:shape id="Zone de texte 3" o:spid="_x0000_s1027" type="#_x0000_t202" style="position:absolute;left:0;text-align:left;margin-left:350.4pt;margin-top:185.15pt;width:36.05pt;height:20.4pt;z-index:251659264;visibility:visible;mso-wrap-style:none;mso-height-relative:margin" o:gfxdata="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" fillcolor="white [3201]" stroked="f" strokeweight=".5pt">
+            <v:path arrowok="t"/>
+            <v:textbox>
+              <w:txbxContent>
+                <w:p>
+                  <w:r>
+                    <w:rPr>
+                      <w:rFonts w:cstheme="minorHAnsi"/>
+                    </w:rPr>
+                    <w:t>ε</w:t>
+                  </w:r>
+                  <w:r>
+                    <w:t>=20</w:t>
+                  </w:r>
+                </w:p>
+                <w:p/>
+              </w:txbxContent>
+            </v:textbox>
+          </v:shape>
+        </w:pict>
       </w:r>
       <w:r>
         <w:rPr>
           <w:noProof/>
-          <w:lang w:val="en-US" w:eastAsia="en-US"/>
+          <w:lang w:val="en-US" w:eastAsia="ja-JP"/>
         </w:rPr>
         <w:drawing>
           <wp:inline distT="0" distB="0" distL="0" distR="0">
@@ -2231,8 +5052,24 @@
         </w:r>
       </w:fldSimple>
       <w:r>
-        <w:t xml:space="preserve"> Courbe de suppression du bruit pour différentes valeurs d'epsilon</w:t>
-      </w:r>
+        <w:t xml:space="preserve"> Courbe de suppression du bruit pour différentes valeurs d</w:t>
+      </w:r>
+      <w:ins w:id="277" w:author="phlav" w:date="2017-11-08T18:28:00Z">
+        <w:r>
+          <w:t xml:space="preserve">e </w:t>
+        </w:r>
+        <w:r>
+          <w:t>ξ</w:t>
+        </w:r>
+        <w:r>
+          <w:t xml:space="preserve"> </w:t>
+        </w:r>
+      </w:ins>
+      <w:del w:id="278" w:author="phlav" w:date="2017-11-08T18:28:00Z">
+        <w:r>
+          <w:delText>'epsilon</w:delText>
+        </w:r>
+      </w:del>
     </w:p>
     <w:p>
       <w:pPr>
@@ -2294,34 +5131,145 @@
     <w:p>
       <w:pPr>
         <w:rPr>
-          <w:lang w:eastAsia="en-US"/>
-        </w:rPr>
-      </w:pPr>
-      <w:r>
-        <w:rPr>
-          <w:lang w:eastAsia="en-US"/>
-        </w:rPr>
-        <w:t xml:space="preserve">Suite à l’implémentation et la simulation à l’aide de Matlab, nous constatons que l’algorithme fonctionne correctement. Nous avons constaté qu’il y a deux paramètres arbitraires que nous pouvons configurer afin d’optimiser la performance de l’algorithme, soit l’alpha et l’epsilon. </w:t>
-      </w:r>
-    </w:p>
-    <w:p>
-      <w:pPr>
-        <w:rPr>
-          <w:lang w:eastAsia="en-US"/>
-        </w:rPr>
-      </w:pPr>
-    </w:p>
-    <w:p>
-      <w:pPr>
-        <w:rPr>
-          <w:lang w:eastAsia="en-US"/>
-        </w:rPr>
-      </w:pPr>
-      <w:r>
-        <w:rPr>
-          <w:lang w:eastAsia="en-US"/>
-        </w:rPr>
-        <w:t xml:space="preserve">L’alpha nous permet d’adoucir ou d’accentuer l’impact des </w:t>
+          <w:ins w:id="279" w:author="phlav" w:date="2017-11-08T17:06:00Z"/>
+          <w:lang w:eastAsia="en-US"/>
+        </w:rPr>
+      </w:pPr>
+    </w:p>
+    <w:p>
+      <w:pPr>
+        <w:rPr>
+          <w:lang w:eastAsia="en-US"/>
+        </w:rPr>
+      </w:pPr>
+      <w:r>
+        <w:rPr>
+          <w:lang w:eastAsia="en-US"/>
+        </w:rPr>
+        <w:t xml:space="preserve">Suite à l’implémentation et la simulation à l’aide de </w:t>
+      </w:r>
+      <w:proofErr w:type="spellStart"/>
+      <w:r>
+        <w:rPr>
+          <w:lang w:eastAsia="en-US"/>
+        </w:rPr>
+        <w:t>Matlab</w:t>
+      </w:r>
+      <w:proofErr w:type="spellEnd"/>
+      <w:r>
+        <w:rPr>
+          <w:lang w:eastAsia="en-US"/>
+        </w:rPr>
+        <w:t xml:space="preserve">, nous constatons que l’algorithme fonctionne correctement. Nous avons constaté qu’il y a deux paramètres arbitraires que nous pouvons configurer afin d’optimiser la performance de l’algorithme, soit </w:t>
+      </w:r>
+      <w:del w:id="280" w:author="phlav" w:date="2017-11-08T18:28:00Z">
+        <w:r>
+          <w:rPr>
+            <w:lang w:eastAsia="en-US"/>
+          </w:rPr>
+          <w:delText xml:space="preserve">l’alpha </w:delText>
+        </w:r>
+      </w:del>
+      <w:ins w:id="281" w:author="phlav" w:date="2017-11-08T18:28:00Z">
+        <w:r>
+          <w:rPr>
+            <w:lang w:eastAsia="en-US"/>
+          </w:rPr>
+          <w:t>α</w:t>
+        </w:r>
+        <w:r>
+          <w:rPr>
+            <w:lang w:eastAsia="en-US"/>
+          </w:rPr>
+          <w:t xml:space="preserve"> </w:t>
+        </w:r>
+      </w:ins>
+      <w:r>
+        <w:rPr>
+          <w:lang w:eastAsia="en-US"/>
+        </w:rPr>
+        <w:t xml:space="preserve">et </w:t>
+      </w:r>
+      <w:del w:id="282" w:author="phlav" w:date="2017-11-08T18:28:00Z">
+        <w:r>
+          <w:rPr>
+            <w:lang w:eastAsia="en-US"/>
+          </w:rPr>
+          <w:delText>l’epsilon.</w:delText>
+        </w:r>
+      </w:del>
+      <w:ins w:id="283" w:author="phlav" w:date="2017-11-08T18:28:00Z">
+        <w:r>
+          <w:rPr>
+            <w:lang w:eastAsia="en-US"/>
+          </w:rPr>
+          <w:t>ξ</w:t>
+        </w:r>
+        <w:r>
+          <w:rPr>
+            <w:lang w:eastAsia="en-US"/>
+          </w:rPr>
+          <w:t xml:space="preserve"> .</w:t>
+        </w:r>
+      </w:ins>
+      <w:r>
+        <w:rPr>
+          <w:lang w:eastAsia="en-US"/>
+        </w:rPr>
+        <w:t xml:space="preserve"> </w:t>
+      </w:r>
+    </w:p>
+    <w:p>
+      <w:pPr>
+        <w:rPr>
+          <w:lang w:eastAsia="en-US"/>
+        </w:rPr>
+      </w:pPr>
+    </w:p>
+    <w:p>
+      <w:pPr>
+        <w:rPr>
+          <w:lang w:eastAsia="en-US"/>
+        </w:rPr>
+      </w:pPr>
+      <w:del w:id="284" w:author="phlav" w:date="2017-11-08T18:28:00Z">
+        <w:r>
+          <w:rPr>
+            <w:lang w:eastAsia="en-US"/>
+          </w:rPr>
+          <w:delText xml:space="preserve">L’alpha </w:delText>
+        </w:r>
+      </w:del>
+      <w:ins w:id="285" w:author="phlav" w:date="2017-11-08T18:28:00Z">
+        <w:r>
+          <w:rPr>
+            <w:lang w:eastAsia="en-US"/>
+          </w:rPr>
+          <w:t xml:space="preserve">Le paramètre </w:t>
+        </w:r>
+      </w:ins>
+      <w:ins w:id="286" w:author="phlav" w:date="2017-11-08T18:29:00Z">
+        <w:r>
+          <w:rPr>
+            <w:lang w:eastAsia="ja-JP"/>
+          </w:rPr>
+          <w:t>α</w:t>
+        </w:r>
+      </w:ins>
+      <w:ins w:id="287" w:author="phlav" w:date="2017-11-08T18:28:00Z">
+        <w:r>
+          <w:rPr>
+            <w:rFonts w:hint="eastAsia"/>
+            <w:lang w:eastAsia="ja-JP"/>
+          </w:rPr>
+          <w:t xml:space="preserve"> </w:t>
+        </w:r>
+      </w:ins>
+      <w:r>
+        <w:rPr>
+          <w:lang w:eastAsia="en-US"/>
+        </w:rPr>
+        <w:t xml:space="preserve">nous permet d’adoucir ou d’accentuer l’impact des </w:t>
       </w:r>
       <w:r>
         <w:rPr>
@@ -2371,36 +5319,230 @@
         <w:rPr>
           <w:lang w:eastAsia="en-US"/>
         </w:rPr>
-        <w:t>Le paramètre ɛ permet de paramètrer l’agressivité du gain de suppresion du bruit. Plus ce paramètre est élevé plus l’atténuation du bruit sera élevé. Cependant, une valeur trop élevée engendra une dégradation du signal de voix.</w:t>
-      </w:r>
-    </w:p>
-    <w:p>
-      <w:pPr>
-        <w:rPr>
-          <w:lang w:eastAsia="en-US"/>
-        </w:rPr>
-      </w:pPr>
-    </w:p>
-    <w:p>
-      <w:pPr>
-        <w:rPr>
-          <w:lang w:eastAsia="en-US"/>
-        </w:rPr>
-      </w:pPr>
-      <w:r>
-        <w:rPr>
-          <w:lang w:eastAsia="en-US"/>
-        </w:rPr>
-        <w:t>Il est intéressant de noter, tel que mentionné dans l’article de McAulay et Malpass, nous sommes en mesure d’annihiler complétement le bruit de fond mais cela engendre une distortion dans le signal de voix. Il faut bien configuré les paramètres afin de trouver le bon compromis entre la distortion de la voix et le niveau du bruit de fond.</w:t>
-      </w:r>
-      <w:r>
-        <w:rPr>
-          <w:lang w:eastAsia="en-US"/>
-        </w:rPr>
-        <w:t xml:space="preserve"> Les meilleures performances ont été observée pour des valeurs de alpha  0,1 et epsilon de 5.</w:t>
-      </w:r>
-      <w:bookmarkStart w:id="0" w:name="_GoBack"/>
-      <w:bookmarkEnd w:id="0"/>
+        <w:t xml:space="preserve">Le paramètre ɛ permet de </w:t>
+      </w:r>
+      <w:del w:id="288" w:author="phlav" w:date="2017-11-08T17:12:00Z">
+        <w:r>
+          <w:rPr>
+            <w:lang w:eastAsia="en-US"/>
+          </w:rPr>
+          <w:delText>paramètrer</w:delText>
+        </w:r>
+      </w:del>
+      <w:ins w:id="289" w:author="phlav" w:date="2017-11-08T17:12:00Z">
+        <w:r>
+          <w:rPr>
+            <w:lang w:eastAsia="en-US"/>
+          </w:rPr>
+          <w:t>paramétrer</w:t>
+        </w:r>
+      </w:ins>
+      <w:r>
+        <w:rPr>
+          <w:lang w:eastAsia="en-US"/>
+        </w:rPr>
+        <w:t xml:space="preserve"> l’agressivité du gain de </w:t>
+      </w:r>
+      <w:del w:id="290" w:author="phlav" w:date="2017-11-08T17:12:00Z">
+        <w:r>
+          <w:rPr>
+            <w:lang w:eastAsia="en-US"/>
+          </w:rPr>
+          <w:delText>suppresion</w:delText>
+        </w:r>
+      </w:del>
+      <w:ins w:id="291" w:author="phlav" w:date="2017-11-08T17:12:00Z">
+        <w:r>
+          <w:rPr>
+            <w:lang w:eastAsia="en-US"/>
+          </w:rPr>
+          <w:t>suppression</w:t>
+        </w:r>
+      </w:ins>
+      <w:r>
+        <w:rPr>
+          <w:lang w:eastAsia="en-US"/>
+        </w:rPr>
+        <w:t xml:space="preserve"> du bruit. Plus ce paramètre est élevé plus l’atténuation du bruit sera élevé. Cependant, une valeur trop élevée engendra une dégradation du signal de voix.</w:t>
+      </w:r>
+    </w:p>
+    <w:p>
+      <w:pPr>
+        <w:rPr>
+          <w:lang w:eastAsia="en-US"/>
+        </w:rPr>
+      </w:pPr>
+    </w:p>
+    <w:p>
+      <w:pPr>
+        <w:rPr>
+          <w:lang w:eastAsia="en-US"/>
+        </w:rPr>
+      </w:pPr>
+      <w:r>
+        <w:rPr>
+          <w:lang w:eastAsia="en-US"/>
+        </w:rPr>
+        <w:t xml:space="preserve">Il est intéressant de noter, tel que mentionné dans l’article de </w:t>
+      </w:r>
+      <w:proofErr w:type="spellStart"/>
+      <w:r>
+        <w:rPr>
+          <w:lang w:eastAsia="en-US"/>
+        </w:rPr>
+        <w:t>McAulay</w:t>
+      </w:r>
+      <w:proofErr w:type="spellEnd"/>
+      <w:r>
+        <w:rPr>
+          <w:lang w:eastAsia="en-US"/>
+        </w:rPr>
+        <w:t xml:space="preserve"> et </w:t>
+      </w:r>
+      <w:proofErr w:type="spellStart"/>
+      <w:r>
+        <w:rPr>
+          <w:lang w:eastAsia="en-US"/>
+        </w:rPr>
+        <w:t>Malpass</w:t>
+      </w:r>
+      <w:proofErr w:type="spellEnd"/>
+      <w:r>
+        <w:rPr>
+          <w:lang w:eastAsia="en-US"/>
+        </w:rPr>
+        <w:t xml:space="preserve">, nous sommes en mesure d’annihiler </w:t>
+      </w:r>
+      <w:del w:id="292" w:author="phlav" w:date="2017-11-08T17:12:00Z">
+        <w:r>
+          <w:rPr>
+            <w:lang w:eastAsia="en-US"/>
+          </w:rPr>
+          <w:delText>complétement</w:delText>
+        </w:r>
+      </w:del>
+      <w:ins w:id="293" w:author="phlav" w:date="2017-11-08T17:12:00Z">
+        <w:r>
+          <w:rPr>
+            <w:lang w:eastAsia="en-US"/>
+          </w:rPr>
+          <w:t>complètement</w:t>
+        </w:r>
+      </w:ins>
+      <w:r>
+        <w:rPr>
+          <w:lang w:eastAsia="en-US"/>
+        </w:rPr>
+        <w:t xml:space="preserve"> le bruit de fond mais cela engendre une </w:t>
+      </w:r>
+      <w:del w:id="294" w:author="phlav" w:date="2017-11-08T17:12:00Z">
+        <w:r>
+          <w:rPr>
+            <w:lang w:eastAsia="en-US"/>
+          </w:rPr>
+          <w:delText>distortion</w:delText>
+        </w:r>
+      </w:del>
+      <w:ins w:id="295" w:author="phlav" w:date="2017-11-08T17:12:00Z">
+        <w:r>
+          <w:rPr>
+            <w:lang w:eastAsia="en-US"/>
+          </w:rPr>
+          <w:t>distorsion</w:t>
+        </w:r>
+      </w:ins>
+      <w:r>
+        <w:rPr>
+          <w:lang w:eastAsia="en-US"/>
+        </w:rPr>
+        <w:t xml:space="preserve"> dans le signal de voix. Il faut bien configuré les paramètres afin de trouver le bon compromis entre la </w:t>
+      </w:r>
+      <w:del w:id="296" w:author="phlav" w:date="2017-11-08T17:12:00Z">
+        <w:r>
+          <w:rPr>
+            <w:lang w:eastAsia="en-US"/>
+          </w:rPr>
+          <w:delText>distortion</w:delText>
+        </w:r>
+      </w:del>
+      <w:ins w:id="297" w:author="phlav" w:date="2017-11-08T17:12:00Z">
+        <w:r>
+          <w:rPr>
+            <w:lang w:eastAsia="en-US"/>
+          </w:rPr>
+          <w:t>distorsion</w:t>
+        </w:r>
+      </w:ins>
+      <w:r>
+        <w:rPr>
+          <w:lang w:eastAsia="en-US"/>
+        </w:rPr>
+        <w:t xml:space="preserve"> de la voix et le niveau du bruit de fond.</w:t>
+      </w:r>
+      <w:r>
+        <w:rPr>
+          <w:lang w:eastAsia="en-US"/>
+        </w:rPr>
+        <w:t xml:space="preserve"> Les meilleures performances ont été observée pour des valeurs de </w:t>
+      </w:r>
+      <w:del w:id="298" w:author="phlav" w:date="2017-11-08T18:28:00Z">
+        <w:r>
+          <w:rPr>
+            <w:lang w:eastAsia="en-US"/>
+          </w:rPr>
+          <w:delText xml:space="preserve">alpha  </w:delText>
+        </w:r>
+      </w:del>
+      <w:ins w:id="299" w:author="phlav" w:date="2017-11-08T18:28:00Z">
+        <w:r>
+          <w:rPr>
+            <w:lang w:eastAsia="en-US"/>
+          </w:rPr>
+          <w:t>α</w:t>
+        </w:r>
+        <w:r>
+          <w:rPr>
+            <w:lang w:eastAsia="en-US"/>
+          </w:rPr>
+          <w:t xml:space="preserve">  </w:t>
+        </w:r>
+      </w:ins>
+      <w:r>
+        <w:rPr>
+          <w:lang w:eastAsia="en-US"/>
+        </w:rPr>
+        <w:t xml:space="preserve">0,1 et </w:t>
+      </w:r>
+      <w:del w:id="300" w:author="phlav" w:date="2017-11-08T18:28:00Z">
+        <w:r>
+          <w:rPr>
+            <w:lang w:eastAsia="en-US"/>
+          </w:rPr>
+          <w:delText xml:space="preserve">epsilon </w:delText>
+        </w:r>
+      </w:del>
+      <w:ins w:id="301" w:author="phlav" w:date="2017-11-08T18:28:00Z">
+        <w:r>
+          <w:rPr>
+            <w:lang w:eastAsia="en-US"/>
+          </w:rPr>
+          <w:t>ξ</w:t>
+        </w:r>
+        <w:r>
+          <w:rPr>
+            <w:lang w:eastAsia="en-US"/>
+          </w:rPr>
+          <w:t xml:space="preserve"> </w:t>
+        </w:r>
+      </w:ins>
+      <w:r>
+        <w:rPr>
+          <w:lang w:eastAsia="en-US"/>
+        </w:rPr>
+        <w:t>de 5.</w:t>
+      </w:r>
+      <w:bookmarkStart w:id="302" w:name="_GoBack"/>
+      <w:bookmarkEnd w:id="302"/>
     </w:p>
     <w:p>
       <w:pPr>
@@ -2432,6 +5574,7 @@
           <w:lang w:val="en-CA"/>
         </w:rPr>
       </w:pPr>
+      <w:proofErr w:type="spellStart"/>
       <w:r>
         <w:rPr>
           <w:lang w:val="en-CA"/>
@@ -2445,6 +5588,7 @@
         </w:rPr>
         <w:t>s</w:t>
       </w:r>
+      <w:proofErr w:type="spellEnd"/>
     </w:p>
     <w:p>
       <w:pPr>
@@ -2470,12 +5614,34 @@
         <w:rPr>
           <w:lang w:val="en-CA"/>
         </w:rPr>
-        <w:t>Robert J. McAulay and Marilyn L. Malpass</w:t>
-      </w:r>
+        <w:t xml:space="preserve">Robert J. </w:t>
+      </w:r>
+      <w:proofErr w:type="spellStart"/>
       <w:r>
         <w:rPr>
           <w:lang w:val="en-CA"/>
         </w:rPr>
+        <w:t>McAulay</w:t>
+      </w:r>
+      <w:proofErr w:type="spellEnd"/>
+      <w:r>
+        <w:rPr>
+          <w:lang w:val="en-CA"/>
+        </w:rPr>
+        <w:t xml:space="preserve"> and Marilyn L. </w:t>
+      </w:r>
+      <w:proofErr w:type="spellStart"/>
+      <w:r>
+        <w:rPr>
+          <w:lang w:val="en-CA"/>
+        </w:rPr>
+        <w:t>Malpass</w:t>
+      </w:r>
+      <w:proofErr w:type="spellEnd"/>
+      <w:r>
+        <w:rPr>
+          <w:lang w:val="en-CA"/>
+        </w:rPr>
         <w:t xml:space="preserve">, (1980) </w:t>
       </w:r>
       <w:r>
@@ -2516,12 +5682,34 @@
         <w:rPr>
           <w:lang w:val="en-CA"/>
         </w:rPr>
-        <w:t>Robert J. McAulay and Marilyn L. Malpass</w:t>
-      </w:r>
+        <w:t xml:space="preserve">Robert J. </w:t>
+      </w:r>
+      <w:proofErr w:type="spellStart"/>
       <w:r>
         <w:rPr>
           <w:lang w:val="en-CA"/>
         </w:rPr>
+        <w:t>McAulay</w:t>
+      </w:r>
+      <w:proofErr w:type="spellEnd"/>
+      <w:r>
+        <w:rPr>
+          <w:lang w:val="en-CA"/>
+        </w:rPr>
+        <w:t xml:space="preserve"> and Marilyn L. </w:t>
+      </w:r>
+      <w:proofErr w:type="spellStart"/>
+      <w:r>
+        <w:rPr>
+          <w:lang w:val="en-CA"/>
+        </w:rPr>
+        <w:t>Malpass</w:t>
+      </w:r>
+      <w:proofErr w:type="spellEnd"/>
+      <w:r>
+        <w:rPr>
+          <w:lang w:val="en-CA"/>
+        </w:rPr>
         <w:t xml:space="preserve">, (1980) SPEECH ENHANCEMENT USING A SOFT-DECISION NOISE SUPPRESSION FILTER </w:t>
       </w:r>
     </w:p>
@@ -2537,9 +5725,60 @@
       <w:pPr>
         <w:jc w:val="both"/>
         <w:rPr>
-          <w:lang w:val="en-CA"/>
-        </w:rPr>
-      </w:pPr>
+          <w:rFonts w:eastAsia="MS Mincho"/>
+          <w:lang w:eastAsia="ja-JP"/>
+          <w:rPrChange w:id="303" w:author="phlav" w:date="2017-11-08T17:12:00Z">
+            <w:rPr>
+              <w:lang w:val="en-CA"/>
+            </w:rPr>
+          </w:rPrChange>
+        </w:rPr>
+      </w:pPr>
+      <w:ins w:id="304" w:author="phlav" w:date="2017-11-08T17:12:00Z">
+        <w:r>
+          <w:rPr>
+            <w:rFonts w:eastAsia="MS Mincho" w:hint="eastAsia"/>
+            <w:lang w:eastAsia="ja-JP"/>
+            <w:rPrChange w:id="305" w:author="phlav" w:date="2017-11-08T17:12:00Z">
+              <w:rPr>
+                <w:rFonts w:eastAsia="MS Mincho" w:hint="eastAsia"/>
+                <w:lang w:val="en-CA" w:eastAsia="ja-JP"/>
+              </w:rPr>
+            </w:rPrChange>
+          </w:rPr>
+          <w:t xml:space="preserve">[3] </w:t>
+        </w:r>
+        <w:r>
+          <w:rPr>
+            <w:rFonts w:eastAsia="MS Mincho"/>
+            <w:lang w:eastAsia="ja-JP"/>
+          </w:rPr>
+          <w:t xml:space="preserve">Échelle de </w:t>
+        </w:r>
+        <w:proofErr w:type="spellStart"/>
+        <w:r>
+          <w:rPr>
+            <w:rFonts w:eastAsia="MS Mincho"/>
+            <w:lang w:eastAsia="ja-JP"/>
+          </w:rPr>
+          <w:t>Bark</w:t>
+        </w:r>
+        <w:proofErr w:type="spellEnd"/>
+        <w:r>
+          <w:rPr>
+            <w:rFonts w:eastAsia="MS Mincho"/>
+            <w:lang w:eastAsia="ja-JP"/>
+          </w:rPr>
+          <w:t xml:space="preserve"> </w:t>
+        </w:r>
+        <w:r>
+          <w:rPr>
+            <w:rFonts w:eastAsia="MS Mincho"/>
+            <w:lang w:eastAsia="ja-JP"/>
+          </w:rPr>
+          <w:t>https://en.wikipedia.org/wiki/Bark_scale</w:t>
+        </w:r>
+      </w:ins>
     </w:p>
     <w:sectPr>
       <w:pgSz w:w="12240" w:h="15840"/>
@@ -2552,7 +5791,7 @@
 </file>
 
 <file path=word/endnotes.xml><?xml version="1.0" encoding="utf-8"?>
-<w:endnotes xmlns:wpc="http://schemas.microsoft.com/office/word/2010/wordprocessingCanvas" xmlns:mc="http://schemas.openxmlformats.org/markup-compatibility/2006" xmlns:o="urn:schemas-microsoft-com:office:office" xmlns:r="http://schemas.openxmlformats.org/officeDocument/2006/relationships" xmlns:m="http://schemas.openxmlformats.org/officeDocument/2006/math" xmlns:v="urn:schemas-microsoft-com:vml" xmlns:wp14="http://schemas.microsoft.com/office/word/2010/wordprocessingDrawing" xmlns:wp="http://schemas.openxmlformats.org/drawingml/2006/wordprocessingDrawing" xmlns:w10="urn:schemas-microsoft-com:office:word" xmlns:w="http://schemas.openxmlformats.org/wordprocessingml/2006/main" xmlns:w14="http://schemas.microsoft.com/office/word/2010/wordml" xmlns:w15="http://schemas.microsoft.com/office/word/2012/wordml" xmlns:wpg="http://schemas.microsoft.com/office/word/2010/wordprocessingGroup" xmlns:wpi="http://schemas.microsoft.com/office/word/2010/wordprocessingInk" xmlns:wne="http://schemas.microsoft.com/office/word/2006/wordml" xmlns:wps="http://schemas.microsoft.com/office/word/2010/wordprocessingShape" mc:Ignorable="w14 w15 wp14">
+<w:endnotes xmlns:ve="http://schemas.openxmlformats.org/markup-compatibility/2006" xmlns:o="urn:schemas-microsoft-com:office:office" xmlns:r="http://schemas.openxmlformats.org/officeDocument/2006/relationships" xmlns:m="http://schemas.openxmlformats.org/officeDocument/2006/math" xmlns:v="urn:schemas-microsoft-com:vml" xmlns:wp="http://schemas.openxmlformats.org/drawingml/2006/wordprocessingDrawing" xmlns:w10="urn:schemas-microsoft-com:office:word" xmlns:w="http://schemas.openxmlformats.org/wordprocessingml/2006/main" xmlns:wne="http://schemas.microsoft.com/office/word/2006/wordml">
   <w:endnote w:type="separator" w:id="-1">
     <w:p>
       <w:r>
@@ -2571,7 +5810,7 @@
 </file>
 
 <file path=word/footnotes.xml><?xml version="1.0" encoding="utf-8"?>
-<w:footnotes xmlns:wpc="http://schemas.microsoft.com/office/word/2010/wordprocessingCanvas" xmlns:mc="http://schemas.openxmlformats.org/markup-compatibility/2006" xmlns:o="urn:schemas-microsoft-com:office:office" xmlns:r="http://schemas.openxmlformats.org/officeDocument/2006/relationships" xmlns:m="http://schemas.openxmlformats.org/officeDocument/2006/math" xmlns:v="urn:schemas-microsoft-com:vml" xmlns:wp14="http://schemas.microsoft.com/office/word/2010/wordprocessingDrawing" xmlns:wp="http://schemas.openxmlformats.org/drawingml/2006/wordprocessingDrawing" xmlns:w10="urn:schemas-microsoft-com:office:word" xmlns:w="http://schemas.openxmlformats.org/wordprocessingml/2006/main" xmlns:w14="http://schemas.microsoft.com/office/word/2010/wordml" xmlns:w15="http://schemas.microsoft.com/office/word/2012/wordml" xmlns:wpg="http://schemas.microsoft.com/office/word/2010/wordprocessingGroup" xmlns:wpi="http://schemas.microsoft.com/office/word/2010/wordprocessingInk" xmlns:wne="http://schemas.microsoft.com/office/word/2006/wordml" xmlns:wps="http://schemas.microsoft.com/office/word/2010/wordprocessingShape" mc:Ignorable="w14 w15 wp14">
+<w:footnotes xmlns:ve="http://schemas.openxmlformats.org/markup-compatibility/2006" xmlns:o="urn:schemas-microsoft-com:office:office" xmlns:r="http://schemas.openxmlformats.org/officeDocument/2006/relationships" xmlns:m="http://schemas.openxmlformats.org/officeDocument/2006/math" xmlns:v="urn:schemas-microsoft-com:vml" xmlns:wp="http://schemas.openxmlformats.org/drawingml/2006/wordprocessingDrawing" xmlns:w10="urn:schemas-microsoft-com:office:word" xmlns:w="http://schemas.openxmlformats.org/wordprocessingml/2006/main" xmlns:wne="http://schemas.microsoft.com/office/word/2006/wordml">
   <w:footnote w:type="separator" w:id="-1">
     <w:p>
       <w:r>
@@ -2610,8 +5849,30 @@
         <w:rPr>
           <w:lang w:val="en-CA"/>
         </w:rPr>
-        <w:t>Robert J. McAulay and Marilyn L. Malpass</w:t>
-      </w:r>
+        <w:t xml:space="preserve">Robert J. </w:t>
+      </w:r>
+      <w:proofErr w:type="spellStart"/>
+      <w:r>
+        <w:rPr>
+          <w:lang w:val="en-CA"/>
+        </w:rPr>
+        <w:t>McAulay</w:t>
+      </w:r>
+      <w:proofErr w:type="spellEnd"/>
+      <w:r>
+        <w:rPr>
+          <w:lang w:val="en-CA"/>
+        </w:rPr>
+        <w:t xml:space="preserve"> and Marilyn L. </w:t>
+      </w:r>
+      <w:proofErr w:type="spellStart"/>
+      <w:r>
+        <w:rPr>
+          <w:lang w:val="en-CA"/>
+        </w:rPr>
+        <w:t>Malpass</w:t>
+      </w:r>
+      <w:proofErr w:type="spellEnd"/>
       <w:r>
         <w:rPr>
           <w:lang w:val="en-CA"/>
@@ -2656,8 +5917,30 @@
         <w:rPr>
           <w:lang w:val="en-CA"/>
         </w:rPr>
-        <w:t>Robert J. McAulay and Marilyn L. Malpass</w:t>
-      </w:r>
+        <w:t xml:space="preserve">Robert J. </w:t>
+      </w:r>
+      <w:proofErr w:type="spellStart"/>
+      <w:r>
+        <w:rPr>
+          <w:lang w:val="en-CA"/>
+        </w:rPr>
+        <w:t>McAulay</w:t>
+      </w:r>
+      <w:proofErr w:type="spellEnd"/>
+      <w:r>
+        <w:rPr>
+          <w:lang w:val="en-CA"/>
+        </w:rPr>
+        <w:t xml:space="preserve"> and Marilyn L. </w:t>
+      </w:r>
+      <w:proofErr w:type="spellStart"/>
+      <w:r>
+        <w:rPr>
+          <w:lang w:val="en-CA"/>
+        </w:rPr>
+        <w:t>Malpass</w:t>
+      </w:r>
+      <w:proofErr w:type="spellEnd"/>
       <w:r>
         <w:rPr>
           <w:lang w:val="en-CA"/>
@@ -2680,12 +5963,297 @@
       <w:r>
         <w:t xml:space="preserve"> </w:t>
       </w:r>
-      <w:r>
-        <w:rPr>
-          <w:highlight w:val="yellow"/>
-        </w:rPr>
-        <w:t>Equation 3 de Mckaulay</w:t>
-      </w:r>
+      <m:oMath>
+        <m:sSub>
+          <m:sSubPr>
+            <m:ctrlPr>
+              <w:ins w:id="85" w:author="phlav" w:date="2017-11-08T17:59:00Z">
+                <w:rPr>
+                  <w:rFonts w:ascii="Cambria Math" w:hAnsi="Cambria Math"/>
+                </w:rPr>
+              </w:ins>
+            </m:ctrlPr>
+          </m:sSubPr>
+          <m:e>
+            <w:ins w:id="86" w:author="phlav" w:date="2017-11-08T18:03:00Z">
+              <m:r>
+                <m:rPr>
+                  <m:sty m:val="p"/>
+                </m:rPr>
+                <w:rPr>
+                  <w:rFonts w:ascii="Cambria Math" w:hAnsi="Cambria Math"/>
+                </w:rPr>
+                <m:t>g</m:t>
+              </m:r>
+            </w:ins>
+          </m:e>
+          <m:sub>
+            <w:ins w:id="87" w:author="phlav" w:date="2017-11-08T18:03:00Z">
+              <m:r>
+                <m:rPr>
+                  <m:sty m:val="p"/>
+                </m:rPr>
+                <w:rPr>
+                  <w:rFonts w:ascii="Cambria Math" w:hAnsi="Cambria Math"/>
+                </w:rPr>
+                <m:t>n</m:t>
+              </m:r>
+            </w:ins>
+          </m:sub>
+        </m:sSub>
+        <m:d>
+          <m:dPr>
+            <m:ctrlPr>
+              <w:ins w:id="88" w:author="phlav" w:date="2017-11-08T17:59:00Z">
+                <w:rPr>
+                  <w:rFonts w:ascii="Cambria Math" w:hAnsi="Cambria Math"/>
+                </w:rPr>
+              </w:ins>
+            </m:ctrlPr>
+          </m:dPr>
+          <m:e>
+            <w:ins w:id="89" w:author="phlav" w:date="2017-11-08T17:59:00Z">
+              <m:r>
+                <m:rPr>
+                  <m:sty m:val="p"/>
+                </m:rPr>
+                <w:rPr>
+                  <w:rFonts w:ascii="Cambria Math" w:hAnsi="Cambria Math"/>
+                </w:rPr>
+                <m:t>m</m:t>
+              </m:r>
+            </w:ins>
+          </m:e>
+        </m:d>
+        <w:ins w:id="90" w:author="phlav" w:date="2017-11-08T17:59:00Z">
+          <m:r>
+            <m:rPr>
+              <m:sty m:val="p"/>
+            </m:rPr>
+            <w:rPr>
+              <w:rFonts w:ascii="Cambria Math" w:hAnsi="Cambria Math"/>
+            </w:rPr>
+            <m:t>=</m:t>
+          </m:r>
+        </w:ins>
+        <m:f>
+          <m:fPr>
+            <m:ctrlPr>
+              <w:ins w:id="91" w:author="phlav" w:date="2017-11-08T17:59:00Z">
+                <w:rPr>
+                  <w:rFonts w:ascii="Cambria Math" w:hAnsi="Cambria Math"/>
+                </w:rPr>
+              </w:ins>
+            </m:ctrlPr>
+          </m:fPr>
+          <m:num>
+            <m:sSubSup>
+              <m:sSubSupPr>
+                <m:ctrlPr>
+                  <w:ins w:id="92" w:author="phlav" w:date="2017-11-08T18:00:00Z">
+                    <w:rPr>
+                      <w:rFonts w:ascii="Cambria Math" w:hAnsi="Cambria Math"/>
+                    </w:rPr>
+                  </w:ins>
+                </m:ctrlPr>
+              </m:sSubSupPr>
+              <m:e>
+                <w:ins w:id="93" w:author="phlav" w:date="2017-11-08T18:01:00Z">
+                  <m:r>
+                    <m:rPr>
+                      <m:sty m:val="p"/>
+                    </m:rPr>
+                    <w:rPr>
+                      <w:rFonts w:ascii="Cambria Math" w:hAnsi="Cambria Math"/>
+                    </w:rPr>
+                    <m:t>V</m:t>
+                  </m:r>
+                </w:ins>
+              </m:e>
+              <m:sub>
+                <w:ins w:id="94" w:author="phlav" w:date="2017-11-08T18:01:00Z">
+                  <m:r>
+                    <m:rPr>
+                      <m:sty m:val="p"/>
+                    </m:rPr>
+                    <w:rPr>
+                      <w:rFonts w:ascii="Cambria Math" w:hAnsi="Cambria Math"/>
+                    </w:rPr>
+                    <m:t>n</m:t>
+                  </m:r>
+                </w:ins>
+              </m:sub>
+              <m:sup>
+                <w:ins w:id="95" w:author="phlav" w:date="2017-11-08T18:01:00Z">
+                  <m:r>
+                    <m:rPr>
+                      <m:sty m:val="p"/>
+                    </m:rPr>
+                    <w:rPr>
+                      <w:rFonts w:ascii="Cambria Math" w:hAnsi="Cambria Math"/>
+                    </w:rPr>
+                    <m:t>2</m:t>
+                  </m:r>
+                </w:ins>
+              </m:sup>
+            </m:sSubSup>
+            <m:d>
+              <m:dPr>
+                <m:ctrlPr>
+                  <w:ins w:id="96" w:author="phlav" w:date="2017-11-08T18:00:00Z">
+                    <w:rPr>
+                      <w:rFonts w:ascii="Cambria Math" w:hAnsi="Cambria Math"/>
+                    </w:rPr>
+                  </w:ins>
+                </m:ctrlPr>
+              </m:dPr>
+              <m:e>
+                <w:ins w:id="97" w:author="phlav" w:date="2017-11-08T18:00:00Z">
+                  <m:r>
+                    <m:rPr>
+                      <m:sty m:val="p"/>
+                    </m:rPr>
+                    <w:rPr>
+                      <w:rFonts w:ascii="Cambria Math" w:hAnsi="Cambria Math"/>
+                    </w:rPr>
+                    <m:t>m</m:t>
+                  </m:r>
+                </w:ins>
+              </m:e>
+            </m:d>
+            <w:ins w:id="98" w:author="phlav" w:date="2017-11-08T18:00:00Z">
+              <m:r>
+                <m:rPr>
+                  <m:sty m:val="p"/>
+                </m:rPr>
+                <w:rPr>
+                  <w:rFonts w:ascii="Cambria Math" w:hAnsi="Cambria Math"/>
+                </w:rPr>
+                <m:t>-</m:t>
+              </m:r>
+            </w:ins>
+            <m:sSub>
+              <m:sSubPr>
+                <m:ctrlPr>
+                  <w:ins w:id="99" w:author="phlav" w:date="2017-11-08T18:02:00Z">
+                    <w:rPr>
+                      <w:rFonts w:ascii="Cambria Math" w:hAnsi="Cambria Math"/>
+                    </w:rPr>
+                  </w:ins>
+                </m:ctrlPr>
+              </m:sSubPr>
+              <m:e>
+                <w:ins w:id="100" w:author="phlav" w:date="2017-11-08T18:02:00Z">
+                  <m:r>
+                    <m:rPr>
+                      <m:sty m:val="p"/>
+                    </m:rPr>
+                    <w:rPr>
+                      <w:rFonts w:ascii="Cambria Math" w:hAnsi="Cambria Math"/>
+                    </w:rPr>
+                    <m:t>λ</m:t>
+                  </m:r>
+                </w:ins>
+              </m:e>
+              <m:sub>
+                <w:ins w:id="101" w:author="phlav" w:date="2017-11-08T18:02:00Z">
+                  <m:r>
+                    <m:rPr>
+                      <m:sty m:val="p"/>
+                    </m:rPr>
+                    <w:rPr>
+                      <w:rFonts w:ascii="Cambria Math" w:hAnsi="Cambria Math"/>
+                    </w:rPr>
+                    <m:t>n</m:t>
+                  </m:r>
+                </w:ins>
+              </m:sub>
+            </m:sSub>
+            <w:ins w:id="102" w:author="phlav" w:date="2017-11-08T18:03:00Z">
+              <m:r>
+                <m:rPr>
+                  <m:sty m:val="p"/>
+                </m:rPr>
+                <w:rPr>
+                  <w:rFonts w:ascii="Cambria Math" w:hAnsi="Cambria Math"/>
+                </w:rPr>
+                <m:t>(m)</m:t>
+              </m:r>
+            </w:ins>
+          </m:num>
+          <m:den>
+            <m:sSubSup>
+              <m:sSubSupPr>
+                <m:ctrlPr>
+                  <w:ins w:id="103" w:author="phlav" w:date="2017-11-08T18:01:00Z">
+                    <w:rPr>
+                      <w:rFonts w:ascii="Cambria Math" w:hAnsi="Cambria Math"/>
+                    </w:rPr>
+                  </w:ins>
+                </m:ctrlPr>
+              </m:sSubSupPr>
+              <m:e>
+                <w:ins w:id="104" w:author="phlav" w:date="2017-11-08T18:01:00Z">
+                  <m:r>
+                    <m:rPr>
+                      <m:sty m:val="p"/>
+                    </m:rPr>
+                    <w:rPr>
+                      <w:rFonts w:ascii="Cambria Math" w:hAnsi="Cambria Math"/>
+                    </w:rPr>
+                    <m:t>V</m:t>
+                  </m:r>
+                </w:ins>
+              </m:e>
+              <m:sub>
+                <w:ins w:id="105" w:author="phlav" w:date="2017-11-08T18:01:00Z">
+                  <m:r>
+                    <m:rPr>
+                      <m:sty m:val="p"/>
+                    </m:rPr>
+                    <w:rPr>
+                      <w:rFonts w:ascii="Cambria Math" w:hAnsi="Cambria Math"/>
+                    </w:rPr>
+                    <m:t>n</m:t>
+                  </m:r>
+                </w:ins>
+              </m:sub>
+              <m:sup>
+                <w:ins w:id="106" w:author="phlav" w:date="2017-11-08T18:01:00Z">
+                  <m:r>
+                    <m:rPr>
+                      <m:sty m:val="p"/>
+                    </m:rPr>
+                    <w:rPr>
+                      <w:rFonts w:ascii="Cambria Math" w:hAnsi="Cambria Math"/>
+                    </w:rPr>
+                    <m:t>2</m:t>
+                  </m:r>
+                </w:ins>
+              </m:sup>
+            </m:sSubSup>
+            <w:ins w:id="107" w:author="phlav" w:date="2017-11-08T18:02:00Z">
+              <m:r>
+                <m:rPr>
+                  <m:sty m:val="p"/>
+                </m:rPr>
+                <w:rPr>
+                  <w:rFonts w:ascii="Cambria Math" w:hAnsi="Cambria Math"/>
+                </w:rPr>
+                <m:t>(m)</m:t>
+              </m:r>
+            </w:ins>
+          </m:den>
+        </m:f>
+      </m:oMath>
+      <w:del w:id="108" w:author="phlav" w:date="2017-11-08T17:59:00Z">
+        <w:r>
+          <w:rPr>
+            <w:highlight w:val="yellow"/>
+          </w:rPr>
+          <w:delText>Equation 3 de Mckaulay</w:delText>
+        </w:r>
+      </w:del>
     </w:p>
   </w:footnote>
   <w:footnote w:id="4">
@@ -2702,20 +6270,27 @@
       <w:r>
         <w:t xml:space="preserve"> </w:t>
       </w:r>
-      <w:r>
-        <w:rPr>
-          <w:highlight w:val="yellow"/>
-        </w:rPr>
-        <w:t>Site basfhjds</w:t>
-      </w:r>
+      <w:ins w:id="241" w:author="phlav" w:date="2017-11-08T17:13:00Z">
+        <w:r>
+          <w:t>http://www.signalogic.com/index.pl?page=codec_samples</w:t>
+        </w:r>
+      </w:ins>
+      <w:del w:id="242" w:author="phlav" w:date="2017-11-08T17:13:00Z">
+        <w:r>
+          <w:rPr>
+            <w:highlight w:val="yellow"/>
+          </w:rPr>
+          <w:delText>Site basfhjds</w:delText>
+        </w:r>
+      </w:del>
     </w:p>
   </w:footnote>
 </w:footnotes>
 </file>
 
 <file path=word/numbering.xml><?xml version="1.0" encoding="utf-8"?>
-<w:numbering xmlns:wpc="http://schemas.microsoft.com/office/word/2010/wordprocessingCanvas" xmlns:mc="http://schemas.openxmlformats.org/markup-compatibility/2006" xmlns:o="urn:schemas-microsoft-com:office:office" xmlns:r="http://schemas.openxmlformats.org/officeDocument/2006/relationships" xmlns:m="http://schemas.openxmlformats.org/officeDocument/2006/math" xmlns:v="urn:schemas-microsoft-com:vml" xmlns:wp14="http://schemas.microsoft.com/office/word/2010/wordprocessingDrawing" xmlns:wp="http://schemas.openxmlformats.org/drawingml/2006/wordprocessingDrawing" xmlns:w10="urn:schemas-microsoft-com:office:word" xmlns:w="http://schemas.openxmlformats.org/wordprocessingml/2006/main" xmlns:w14="http://schemas.microsoft.com/office/word/2010/wordml" xmlns:w15="http://schemas.microsoft.com/office/word/2012/wordml" xmlns:wpg="http://schemas.microsoft.com/office/word/2010/wordprocessingGroup" xmlns:wpi="http://schemas.microsoft.com/office/word/2010/wordprocessingInk" xmlns:wne="http://schemas.microsoft.com/office/word/2006/wordml" xmlns:wps="http://schemas.microsoft.com/office/word/2010/wordprocessingShape" mc:Ignorable="w14 w15 wp14">
-  <w:abstractNum w:abstractNumId="0" w15:restartNumberingAfterBreak="0">
+<w:numbering xmlns:ve="http://schemas.openxmlformats.org/markup-compatibility/2006" xmlns:o="urn:schemas-microsoft-com:office:office" xmlns:r="http://schemas.openxmlformats.org/officeDocument/2006/relationships" xmlns:m="http://schemas.openxmlformats.org/officeDocument/2006/math" xmlns:v="urn:schemas-microsoft-com:vml" xmlns:wp="http://schemas.openxmlformats.org/drawingml/2006/wordprocessingDrawing" xmlns:w10="urn:schemas-microsoft-com:office:word" xmlns:w="http://schemas.openxmlformats.org/wordprocessingml/2006/main" xmlns:wne="http://schemas.microsoft.com/office/word/2006/wordml">
+  <w:abstractNum w:abstractNumId="0">
     <w:nsid w:val="018F795E"/>
     <w:multiLevelType w:val="hybridMultilevel"/>
     <w:tmpl w:val="C552867A"/>
@@ -2801,7 +6376,7 @@
       </w:pPr>
     </w:lvl>
   </w:abstractNum>
-  <w:abstractNum w:abstractNumId="1" w15:restartNumberingAfterBreak="0">
+  <w:abstractNum w:abstractNumId="1">
     <w:nsid w:val="11632C42"/>
     <w:multiLevelType w:val="hybridMultilevel"/>
     <w:tmpl w:val="33104090"/>
@@ -2887,7 +6462,7 @@
       </w:pPr>
     </w:lvl>
   </w:abstractNum>
-  <w:abstractNum w:abstractNumId="2" w15:restartNumberingAfterBreak="0">
+  <w:abstractNum w:abstractNumId="2">
     <w:nsid w:val="142F7CE0"/>
     <w:multiLevelType w:val="hybridMultilevel"/>
     <w:tmpl w:val="6A2461BC"/>
@@ -2973,7 +6548,7 @@
       </w:pPr>
     </w:lvl>
   </w:abstractNum>
-  <w:abstractNum w:abstractNumId="3" w15:restartNumberingAfterBreak="0">
+  <w:abstractNum w:abstractNumId="3">
     <w:nsid w:val="1DDD690F"/>
     <w:multiLevelType w:val="hybridMultilevel"/>
     <w:tmpl w:val="539E6DAC"/>
@@ -3059,7 +6634,7 @@
       </w:pPr>
     </w:lvl>
   </w:abstractNum>
-  <w:abstractNum w:abstractNumId="4" w15:restartNumberingAfterBreak="0">
+  <w:abstractNum w:abstractNumId="4">
     <w:nsid w:val="62D41B83"/>
     <w:multiLevelType w:val="hybridMultilevel"/>
     <w:tmpl w:val="2EFAAE52"/>
@@ -3145,7 +6720,7 @@
       </w:pPr>
     </w:lvl>
   </w:abstractNum>
-  <w:abstractNum w:abstractNumId="5" w15:restartNumberingAfterBreak="0">
+  <w:abstractNum w:abstractNumId="5">
     <w:nsid w:val="6C3E593A"/>
     <w:multiLevelType w:val="hybridMultilevel"/>
     <w:tmpl w:val="AD087822"/>
@@ -3253,7 +6828,7 @@
 </file>
 
 <file path=word/styles.xml><?xml version="1.0" encoding="utf-8"?>
-<w:styles xmlns:mc="http://schemas.openxmlformats.org/markup-compatibility/2006" xmlns:r="http://schemas.openxmlformats.org/officeDocument/2006/relationships" xmlns:w="http://schemas.openxmlformats.org/wordprocessingml/2006/main" xmlns:w14="http://schemas.microsoft.com/office/word/2010/wordml" xmlns:w15="http://schemas.microsoft.com/office/word/2012/wordml" mc:Ignorable="w14 w15">
+<w:styles xmlns:r="http://schemas.openxmlformats.org/officeDocument/2006/relationships" xmlns:w="http://schemas.openxmlformats.org/wordprocessingml/2006/main">
   <w:docDefaults>
     <w:rPrDefault>
       <w:rPr>
@@ -3265,378 +6840,144 @@
     </w:rPrDefault>
     <w:pPrDefault/>
   </w:docDefaults>
-  <w:latentStyles w:defLockedState="0" w:defUIPriority="99" w:defSemiHidden="0" w:defUnhideWhenUsed="0" w:defQFormat="0" w:count="371">
-    <w:lsdException w:name="Normal" w:uiPriority="0" w:qFormat="1"/>
-    <w:lsdException w:name="heading 1" w:uiPriority="9" w:qFormat="1"/>
-    <w:lsdException w:name="heading 2" w:semiHidden="1" w:uiPriority="9" w:unhideWhenUsed="1" w:qFormat="1"/>
-    <w:lsdException w:name="heading 3" w:semiHidden="1" w:uiPriority="9" w:unhideWhenUsed="1" w:qFormat="1"/>
-    <w:lsdException w:name="heading 4" w:semiHidden="1" w:uiPriority="9" w:unhideWhenUsed="1" w:qFormat="1"/>
-    <w:lsdException w:name="heading 5" w:semiHidden="1" w:uiPriority="9" w:unhideWhenUsed="1" w:qFormat="1"/>
-    <w:lsdException w:name="heading 6" w:semiHidden="1" w:uiPriority="9" w:unhideWhenUsed="1" w:qFormat="1"/>
-    <w:lsdException w:name="heading 7" w:semiHidden="1" w:uiPriority="9" w:unhideWhenUsed="1" w:qFormat="1"/>
-    <w:lsdException w:name="heading 8" w:semiHidden="1" w:uiPriority="9" w:unhideWhenUsed="1" w:qFormat="1"/>
-    <w:lsdException w:name="heading 9" w:semiHidden="1" w:uiPriority="9" w:unhideWhenUsed="1" w:qFormat="1"/>
-    <w:lsdException w:name="index 1" w:semiHidden="1" w:unhideWhenUsed="1"/>
-    <w:lsdException w:name="index 2" w:semiHidden="1" w:unhideWhenUsed="1"/>
-    <w:lsdException w:name="index 3" w:semiHidden="1" w:unhideWhenUsed="1"/>
-    <w:lsdException w:name="index 4" w:semiHidden="1" w:unhideWhenUsed="1"/>
-    <w:lsdException w:name="index 5" w:semiHidden="1" w:unhideWhenUsed="1"/>
-    <w:lsdException w:name="index 6" w:semiHidden="1" w:unhideWhenUsed="1"/>
-    <w:lsdException w:name="index 7" w:semiHidden="1" w:unhideWhenUsed="1"/>
-    <w:lsdException w:name="index 8" w:semiHidden="1" w:unhideWhenUsed="1"/>
-    <w:lsdException w:name="index 9" w:semiHidden="1" w:unhideWhenUsed="1"/>
-    <w:lsdException w:name="toc 1" w:semiHidden="1" w:uiPriority="39" w:unhideWhenUsed="1"/>
-    <w:lsdException w:name="toc 2" w:semiHidden="1" w:uiPriority="39" w:unhideWhenUsed="1"/>
-    <w:lsdException w:name="toc 3" w:semiHidden="1" w:uiPriority="39" w:unhideWhenUsed="1"/>
-    <w:lsdException w:name="toc 4" w:semiHidden="1" w:uiPriority="39" w:unhideWhenUsed="1"/>
-    <w:lsdException w:name="toc 5" w:semiHidden="1" w:uiPriority="39" w:unhideWhenUsed="1"/>
-    <w:lsdException w:name="toc 6" w:semiHidden="1" w:uiPriority="39" w:unhideWhenUsed="1"/>
-    <w:lsdException w:name="toc 7" w:semiHidden="1" w:uiPriority="39" w:unhideWhenUsed="1"/>
-    <w:lsdException w:name="toc 8" w:semiHidden="1" w:uiPriority="39" w:unhideWhenUsed="1"/>
-    <w:lsdException w:name="toc 9" w:semiHidden="1" w:uiPriority="39" w:unhideWhenUsed="1"/>
-    <w:lsdException w:name="Normal Indent" w:semiHidden="1" w:unhideWhenUsed="1"/>
-    <w:lsdException w:name="footnote text" w:semiHidden="1" w:unhideWhenUsed="1"/>
-    <w:lsdException w:name="annotation text" w:semiHidden="1" w:unhideWhenUsed="1"/>
-    <w:lsdException w:name="header" w:semiHidden="1" w:unhideWhenUsed="1"/>
-    <w:lsdException w:name="footer" w:semiHidden="1" w:unhideWhenUsed="1"/>
-    <w:lsdException w:name="index heading" w:semiHidden="1" w:unhideWhenUsed="1"/>
-    <w:lsdException w:name="caption" w:semiHidden="1" w:uiPriority="35" w:unhideWhenUsed="1" w:qFormat="1"/>
-    <w:lsdException w:name="table of figures" w:semiHidden="1" w:unhideWhenUsed="1"/>
-    <w:lsdException w:name="envelope address" w:semiHidden="1" w:unhideWhenUsed="1"/>
-    <w:lsdException w:name="envelope return" w:semiHidden="1" w:unhideWhenUsed="1"/>
-    <w:lsdException w:name="footnote reference" w:semiHidden="1" w:unhideWhenUsed="1"/>
-    <w:lsdException w:name="annotation reference" w:semiHidden="1" w:unhideWhenUsed="1"/>
-    <w:lsdException w:name="line number" w:semiHidden="1" w:unhideWhenUsed="1"/>
-    <w:lsdException w:name="page number" w:semiHidden="1" w:unhideWhenUsed="1"/>
-    <w:lsdException w:name="endnote reference" w:semiHidden="1" w:unhideWhenUsed="1"/>
-    <w:lsdException w:name="endnote text" w:semiHidden="1" w:unhideWhenUsed="1"/>
-    <w:lsdException w:name="table of authorities" w:semiHidden="1" w:unhideWhenUsed="1"/>
-    <w:lsdException w:name="macro" w:semiHidden="1" w:unhideWhenUsed="1"/>
-    <w:lsdException w:name="toa heading" w:semiHidden="1" w:unhideWhenUsed="1"/>
-    <w:lsdException w:name="List" w:semiHidden="1" w:unhideWhenUsed="1"/>
-    <w:lsdException w:name="List Bullet" w:semiHidden="1" w:unhideWhenUsed="1"/>
-    <w:lsdException w:name="List Number" w:semiHidden="1" w:unhideWhenUsed="1"/>
-    <w:lsdException w:name="List 2" w:semiHidden="1" w:unhideWhenUsed="1"/>
-    <w:lsdException w:name="List 3" w:semiHidden="1" w:unhideWhenUsed="1"/>
-    <w:lsdException w:name="List 4" w:semiHidden="1" w:unhideWhenUsed="1"/>
-    <w:lsdException w:name="List 5" w:semiHidden="1" w:unhideWhenUsed="1"/>
-    <w:lsdException w:name="List Bullet 2" w:semiHidden="1" w:unhideWhenUsed="1"/>
-    <w:lsdException w:name="List Bullet 3" w:semiHidden="1" w:unhideWhenUsed="1"/>
-    <w:lsdException w:name="List Bullet 4" w:semiHidden="1" w:unhideWhenUsed="1"/>
-    <w:lsdException w:name="List Bullet 5" w:semiHidden="1" w:unhideWhenUsed="1"/>
-    <w:lsdException w:name="List Number 2" w:semiHidden="1" w:unhideWhenUsed="1"/>
-    <w:lsdException w:name="List Number 3" w:semiHidden="1" w:unhideWhenUsed="1"/>
-    <w:lsdException w:name="List Number 4" w:semiHidden="1" w:unhideWhenUsed="1"/>
-    <w:lsdException w:name="List Number 5" w:semiHidden="1" w:unhideWhenUsed="1"/>
-    <w:lsdException w:name="Title" w:uiPriority="10" w:qFormat="1"/>
-    <w:lsdException w:name="Closing" w:semiHidden="1" w:unhideWhenUsed="1"/>
-    <w:lsdException w:name="Signature" w:semiHidden="1" w:unhideWhenUsed="1"/>
-    <w:lsdException w:name="Default Paragraph Font" w:semiHidden="1" w:uiPriority="1" w:unhideWhenUsed="1"/>
-    <w:lsdException w:name="Body Text" w:semiHidden="1" w:unhideWhenUsed="1"/>
-    <w:lsdException w:name="Body Text Indent" w:semiHidden="1" w:unhideWhenUsed="1"/>
-    <w:lsdException w:name="List Continue" w:semiHidden="1" w:unhideWhenUsed="1"/>
-    <w:lsdException w:name="List Continue 2" w:semiHidden="1" w:unhideWhenUsed="1"/>
-    <w:lsdException w:name="List Continue 3" w:semiHidden="1" w:unhideWhenUsed="1"/>
-    <w:lsdException w:name="List Continue 4" w:semiHidden="1" w:unhideWhenUsed="1"/>
-    <w:lsdException w:name="List Continue 5" w:semiHidden="1" w:unhideWhenUsed="1"/>
-    <w:lsdException w:name="Message Header" w:semiHidden="1" w:unhideWhenUsed="1"/>
-    <w:lsdException w:name="Subtitle" w:uiPriority="11" w:qFormat="1"/>
-    <w:lsdException w:name="Salutation" w:semiHidden="1" w:unhideWhenUsed="1"/>
-    <w:lsdException w:name="Date" w:semiHidden="1" w:unhideWhenUsed="1"/>
-    <w:lsdException w:name="Body Text First Indent" w:semiHidden="1" w:unhideWhenUsed="1"/>
-    <w:lsdException w:name="Body Text First Indent 2" w:semiHidden="1" w:unhideWhenUsed="1"/>
-    <w:lsdException w:name="Note Heading" w:semiHidden="1" w:unhideWhenUsed="1"/>
-    <w:lsdException w:name="Body Text 2" w:semiHidden="1" w:unhideWhenUsed="1"/>
-    <w:lsdException w:name="Body Text 3" w:semiHidden="1" w:unhideWhenUsed="1"/>
-    <w:lsdException w:name="Body Text Indent 2" w:semiHidden="1" w:unhideWhenUsed="1"/>
-    <w:lsdException w:name="Body Text Indent 3" w:semiHidden="1" w:unhideWhenUsed="1"/>
-    <w:lsdException w:name="Block Text" w:semiHidden="1" w:unhideWhenUsed="1"/>
-    <w:lsdException w:name="Hyperlink" w:semiHidden="1" w:unhideWhenUsed="1"/>
-    <w:lsdException w:name="FollowedHyperlink" w:semiHidden="1" w:unhideWhenUsed="1"/>
-    <w:lsdException w:name="Strong" w:uiPriority="22" w:qFormat="1"/>
-    <w:lsdException w:name="Emphasis" w:uiPriority="20" w:qFormat="1"/>
-    <w:lsdException w:name="Document Map" w:semiHidden="1" w:unhideWhenUsed="1"/>
-    <w:lsdException w:name="Plain Text" w:semiHidden="1" w:unhideWhenUsed="1"/>
-    <w:lsdException w:name="E-mail Signature" w:semiHidden="1" w:unhideWhenUsed="1"/>
-    <w:lsdException w:name="HTML Top of Form" w:semiHidden="1" w:unhideWhenUsed="1"/>
-    <w:lsdException w:name="HTML Bottom of Form" w:semiHidden="1" w:unhideWhenUsed="1"/>
-    <w:lsdException w:name="Normal (Web)" w:semiHidden="1" w:unhideWhenUsed="1"/>
-    <w:lsdException w:name="HTML Acronym" w:semiHidden="1" w:unhideWhenUsed="1"/>
-    <w:lsdException w:name="HTML Address" w:semiHidden="1" w:unhideWhenUsed="1"/>
-    <w:lsdException w:name="HTML Cite" w:semiHidden="1" w:unhideWhenUsed="1"/>
-    <w:lsdException w:name="HTML Code" w:semiHidden="1" w:unhideWhenUsed="1"/>
-    <w:lsdException w:name="HTML Definition" w:semiHidden="1" w:unhideWhenUsed="1"/>
-    <w:lsdException w:name="HTML Keyboard" w:semiHidden="1" w:unhideWhenUsed="1"/>
-    <w:lsdException w:name="HTML Preformatted" w:semiHidden="1" w:unhideWhenUsed="1"/>
-    <w:lsdException w:name="HTML Sample" w:semiHidden="1" w:unhideWhenUsed="1"/>
-    <w:lsdException w:name="HTML Typewriter" w:semiHidden="1" w:unhideWhenUsed="1"/>
-    <w:lsdException w:name="HTML Variable" w:semiHidden="1" w:unhideWhenUsed="1"/>
-    <w:lsdException w:name="Normal Table" w:semiHidden="1" w:unhideWhenUsed="1"/>
-    <w:lsdException w:name="annotation subject" w:semiHidden="1" w:unhideWhenUsed="1"/>
-    <w:lsdException w:name="No List" w:semiHidden="1" w:unhideWhenUsed="1"/>
-    <w:lsdException w:name="Outline List 1" w:semiHidden="1" w:unhideWhenUsed="1"/>
-    <w:lsdException w:name="Outline List 2" w:semiHidden="1" w:unhideWhenUsed="1"/>
-    <w:lsdException w:name="Outline List 3" w:semiHidden="1" w:unhideWhenUsed="1"/>
-    <w:lsdException w:name="Table Simple 1" w:semiHidden="1" w:unhideWhenUsed="1"/>
-    <w:lsdException w:name="Table Simple 2" w:semiHidden="1" w:unhideWhenUsed="1"/>
-    <w:lsdException w:name="Table Simple 3" w:semiHidden="1" w:unhideWhenUsed="1"/>
-    <w:lsdException w:name="Table Classic 1" w:semiHidden="1" w:unhideWhenUsed="1"/>
-    <w:lsdException w:name="Table Classic 2" w:semiHidden="1" w:unhideWhenUsed="1"/>
-    <w:lsdException w:name="Table Classic 3" w:semiHidden="1" w:unhideWhenUsed="1"/>
-    <w:lsdException w:name="Table Classic 4" w:semiHidden="1" w:unhideWhenUsed="1"/>
-    <w:lsdException w:name="Table Colorful 1" w:semiHidden="1" w:unhideWhenUsed="1"/>
-    <w:lsdException w:name="Table Colorful 2" w:semiHidden="1" w:unhideWhenUsed="1"/>
-    <w:lsdException w:name="Table Colorful 3" w:semiHidden="1" w:unhideWhenUsed="1"/>
-    <w:lsdException w:name="Table Columns 1" w:semiHidden="1" w:unhideWhenUsed="1"/>
-    <w:lsdException w:name="Table Columns 2" w:semiHidden="1" w:unhideWhenUsed="1"/>
-    <w:lsdException w:name="Table Columns 3" w:semiHidden="1" w:unhideWhenUsed="1"/>
-    <w:lsdException w:name="Table Columns 4" w:semiHidden="1" w:unhideWhenUsed="1"/>
-    <w:lsdException w:name="Table Columns 5" w:semiHidden="1" w:unhideWhenUsed="1"/>
-    <w:lsdException w:name="Table Grid 1" w:semiHidden="1" w:unhideWhenUsed="1"/>
-    <w:lsdException w:name="Table Grid 2" w:semiHidden="1" w:unhideWhenUsed="1"/>
-    <w:lsdException w:name="Table Grid 3" w:semiHidden="1" w:unhideWhenUsed="1"/>
-    <w:lsdException w:name="Table Grid 4" w:semiHidden="1" w:unhideWhenUsed="1"/>
-    <w:lsdException w:name="Table Grid 5" w:semiHidden="1" w:unhideWhenUsed="1"/>
-    <w:lsdException w:name="Table Grid 6" w:semiHidden="1" w:unhideWhenUsed="1"/>
-    <w:lsdException w:name="Table Grid 7" w:semiHidden="1" w:unhideWhenUsed="1"/>
-    <w:lsdException w:name="Table Grid 8" w:semiHidden="1" w:unhideWhenUsed="1"/>
-    <w:lsdException w:name="Table List 1" w:semiHidden="1" w:unhideWhenUsed="1"/>
-    <w:lsdException w:name="Table List 2" w:semiHidden="1" w:unhideWhenUsed="1"/>
-    <w:lsdException w:name="Table List 3" w:semiHidden="1" w:unhideWhenUsed="1"/>
-    <w:lsdException w:name="Table List 4" w:semiHidden="1" w:unhideWhenUsed="1"/>
-    <w:lsdException w:name="Table List 5" w:semiHidden="1" w:unhideWhenUsed="1"/>
-    <w:lsdException w:name="Table List 6" w:semiHidden="1" w:unhideWhenUsed="1"/>
-    <w:lsdException w:name="Table List 7" w:semiHidden="1" w:unhideWhenUsed="1"/>
-    <w:lsdException w:name="Table List 8" w:semiHidden="1" w:unhideWhenUsed="1"/>
-    <w:lsdException w:name="Table 3D effects 1" w:semiHidden="1" w:unhideWhenUsed="1"/>
-    <w:lsdException w:name="Table 3D effects 2" w:semiHidden="1" w:unhideWhenUsed="1"/>
-    <w:lsdException w:name="Table 3D effects 3" w:semiHidden="1" w:unhideWhenUsed="1"/>
-    <w:lsdException w:name="Table Contemporary" w:semiHidden="1" w:unhideWhenUsed="1"/>
-    <w:lsdException w:name="Table Elegant" w:semiHidden="1" w:unhideWhenUsed="1"/>
-    <w:lsdException w:name="Table Professional" w:semiHidden="1" w:unhideWhenUsed="1"/>
-    <w:lsdException w:name="Table Subtle 1" w:semiHidden="1" w:unhideWhenUsed="1"/>
-    <w:lsdException w:name="Table Subtle 2" w:semiHidden="1" w:unhideWhenUsed="1"/>
-    <w:lsdException w:name="Table Web 1" w:semiHidden="1" w:unhideWhenUsed="1"/>
-    <w:lsdException w:name="Table Web 2" w:semiHidden="1" w:unhideWhenUsed="1"/>
-    <w:lsdException w:name="Table Web 3" w:semiHidden="1" w:unhideWhenUsed="1"/>
-    <w:lsdException w:name="Balloon Text" w:semiHidden="1" w:unhideWhenUsed="1"/>
-    <w:lsdException w:name="Table Grid" w:uiPriority="39"/>
-    <w:lsdException w:name="Table Theme" w:semiHidden="1" w:unhideWhenUsed="1"/>
-    <w:lsdException w:name="Placeholder Text" w:semiHidden="1"/>
-    <w:lsdException w:name="No Spacing" w:uiPriority="1" w:qFormat="1"/>
-    <w:lsdException w:name="Light Shading" w:uiPriority="60"/>
-    <w:lsdException w:name="Light List" w:uiPriority="61"/>
-    <w:lsdException w:name="Light Grid" w:uiPriority="62"/>
-    <w:lsdException w:name="Medium Shading 1" w:uiPriority="63"/>
-    <w:lsdException w:name="Medium Shading 2" w:uiPriority="64"/>
-    <w:lsdException w:name="Medium List 1" w:uiPriority="65"/>
-    <w:lsdException w:name="Medium List 2" w:uiPriority="66"/>
-    <w:lsdException w:name="Medium Grid 1" w:uiPriority="67"/>
-    <w:lsdException w:name="Medium Grid 2" w:uiPriority="68"/>
-    <w:lsdException w:name="Medium Grid 3" w:uiPriority="69"/>
-    <w:lsdException w:name="Dark List" w:uiPriority="70"/>
-    <w:lsdException w:name="Colorful Shading" w:uiPriority="71"/>
-    <w:lsdException w:name="Colorful List" w:uiPriority="72"/>
-    <w:lsdException w:name="Colorful Grid" w:uiPriority="73"/>
-    <w:lsdException w:name="Light Shading Accent 1" w:uiPriority="60"/>
-    <w:lsdException w:name="Light List Accent 1" w:uiPriority="61"/>
-    <w:lsdException w:name="Light Grid Accent 1" w:uiPriority="62"/>
-    <w:lsdException w:name="Medium Shading 1 Accent 1" w:uiPriority="63"/>
-    <w:lsdException w:name="Medium Shading 2 Accent 1" w:uiPriority="64"/>
-    <w:lsdException w:name="Medium List 1 Accent 1" w:uiPriority="65"/>
-    <w:lsdException w:name="Revision" w:semiHidden="1"/>
-    <w:lsdException w:name="List Paragraph" w:uiPriority="34" w:qFormat="1"/>
-    <w:lsdException w:name="Quote" w:uiPriority="29" w:qFormat="1"/>
-    <w:lsdException w:name="Intense Quote" w:uiPriority="30" w:qFormat="1"/>
-    <w:lsdException w:name="Medium List 2 Accent 1" w:uiPriority="66"/>
-    <w:lsdException w:name="Medium Grid 1 Accent 1" w:uiPriority="67"/>
-    <w:lsdException w:name="Medium Grid 2 Accent 1" w:uiPriority="68"/>
-    <w:lsdException w:name="Medium Grid 3 Accent 1" w:uiPriority="69"/>
-    <w:lsdException w:name="Dark List Accent 1" w:uiPriority="70"/>
-    <w:lsdException w:name="Colorful Shading Accent 1" w:uiPriority="71"/>
-    <w:lsdException w:name="Colorful List Accent 1" w:uiPriority="72"/>
-    <w:lsdException w:name="Colorful Grid Accent 1" w:uiPriority="73"/>
-    <w:lsdException w:name="Light Shading Accent 2" w:uiPriority="60"/>
-    <w:lsdException w:name="Light List Accent 2" w:uiPriority="61"/>
-    <w:lsdException w:name="Light Grid Accent 2" w:uiPriority="62"/>
-    <w:lsdException w:name="Medium Shading 1 Accent 2" w:uiPriority="63"/>
-    <w:lsdException w:name="Medium Shading 2 Accent 2" w:uiPriority="64"/>
-    <w:lsdException w:name="Medium List 1 Accent 2" w:uiPriority="65"/>
-    <w:lsdException w:name="Medium List 2 Accent 2" w:uiPriority="66"/>
-    <w:lsdException w:name="Medium Grid 1 Accent 2" w:uiPriority="67"/>
-    <w:lsdException w:name="Medium Grid 2 Accent 2" w:uiPriority="68"/>
-    <w:lsdException w:name="Medium Grid 3 Accent 2" w:uiPriority="69"/>
-    <w:lsdException w:name="Dark List Accent 2" w:uiPriority="70"/>
-    <w:lsdException w:name="Colorful Shading Accent 2" w:uiPriority="71"/>
-    <w:lsdException w:name="Colorful List Accent 2" w:uiPriority="72"/>
-    <w:lsdException w:name="Colorful Grid Accent 2" w:uiPriority="73"/>
-    <w:lsdException w:name="Light Shading Accent 3" w:uiPriority="60"/>
-    <w:lsdException w:name="Light List Accent 3" w:uiPriority="61"/>
-    <w:lsdException w:name="Light Grid Accent 3" w:uiPriority="62"/>
-    <w:lsdException w:name="Medium Shading 1 Accent 3" w:uiPriority="63"/>
-    <w:lsdException w:name="Medium Shading 2 Accent 3" w:uiPriority="64"/>
-    <w:lsdException w:name="Medium List 1 Accent 3" w:uiPriority="65"/>
-    <w:lsdException w:name="Medium List 2 Accent 3" w:uiPriority="66"/>
-    <w:lsdException w:name="Medium Grid 1 Accent 3" w:uiPriority="67"/>
-    <w:lsdException w:name="Medium Grid 2 Accent 3" w:uiPriority="68"/>
-    <w:lsdException w:name="Medium Grid 3 Accent 3" w:uiPriority="69"/>
-    <w:lsdException w:name="Dark List Accent 3" w:uiPriority="70"/>
-    <w:lsdException w:name="Colorful Shading Accent 3" w:uiPriority="71"/>
-    <w:lsdException w:name="Colorful List Accent 3" w:uiPriority="72"/>
-    <w:lsdException w:name="Colorful Grid Accent 3" w:uiPriority="73"/>
-    <w:lsdException w:name="Light Shading Accent 4" w:uiPriority="60"/>
-    <w:lsdException w:name="Light List Accent 4" w:uiPriority="61"/>
-    <w:lsdException w:name="Light Grid Accent 4" w:uiPriority="62"/>
-    <w:lsdException w:name="Medium Shading 1 Accent 4" w:uiPriority="63"/>
-    <w:lsdException w:name="Medium Shading 2 Accent 4" w:uiPriority="64"/>
-    <w:lsdException w:name="Medium List 1 Accent 4" w:uiPriority="65"/>
-    <w:lsdException w:name="Medium List 2 Accent 4" w:uiPriority="66"/>
-    <w:lsdException w:name="Medium Grid 1 Accent 4" w:uiPriority="67"/>
-    <w:lsdException w:name="Medium Grid 2 Accent 4" w:uiPriority="68"/>
-    <w:lsdException w:name="Medium Grid 3 Accent 4" w:uiPriority="69"/>
-    <w:lsdException w:name="Dark List Accent 4" w:uiPriority="70"/>
-    <w:lsdException w:name="Colorful Shading Accent 4" w:uiPriority="71"/>
-    <w:lsdException w:name="Colorful List Accent 4" w:uiPriority="72"/>
-    <w:lsdException w:name="Colorful Grid Accent 4" w:uiPriority="73"/>
-    <w:lsdException w:name="Light Shading Accent 5" w:uiPriority="60"/>
-    <w:lsdException w:name="Light List Accent 5" w:uiPriority="61"/>
-    <w:lsdException w:name="Light Grid Accent 5" w:uiPriority="62"/>
-    <w:lsdException w:name="Medium Shading 1 Accent 5" w:uiPriority="63"/>
-    <w:lsdException w:name="Medium Shading 2 Accent 5" w:uiPriority="64"/>
-    <w:lsdException w:name="Medium List 1 Accent 5" w:uiPriority="65"/>
-    <w:lsdException w:name="Medium List 2 Accent 5" w:uiPriority="66"/>
-    <w:lsdException w:name="Medium Grid 1 Accent 5" w:uiPriority="67"/>
-    <w:lsdException w:name="Medium Grid 2 Accent 5" w:uiPriority="68"/>
-    <w:lsdException w:name="Medium Grid 3 Accent 5" w:uiPriority="69"/>
-    <w:lsdException w:name="Dark List Accent 5" w:uiPriority="70"/>
-    <w:lsdException w:name="Colorful Shading Accent 5" w:uiPriority="71"/>
-    <w:lsdException w:name="Colorful List Accent 5" w:uiPriority="72"/>
-    <w:lsdException w:name="Colorful Grid Accent 5" w:uiPriority="73"/>
-    <w:lsdException w:name="Light Shading Accent 6" w:uiPriority="60"/>
-    <w:lsdException w:name="Light List Accent 6" w:uiPriority="61"/>
-    <w:lsdException w:name="Light Grid Accent 6" w:uiPriority="62"/>
-    <w:lsdException w:name="Medium Shading 1 Accent 6" w:uiPriority="63"/>
-    <w:lsdException w:name="Medium Shading 2 Accent 6" w:uiPriority="64"/>
-    <w:lsdException w:name="Medium List 1 Accent 6" w:uiPriority="65"/>
-    <w:lsdException w:name="Medium List 2 Accent 6" w:uiPriority="66"/>
-    <w:lsdException w:name="Medium Grid 1 Accent 6" w:uiPriority="67"/>
-    <w:lsdException w:name="Medium Grid 2 Accent 6" w:uiPriority="68"/>
-    <w:lsdException w:name="Medium Grid 3 Accent 6" w:uiPriority="69"/>
-    <w:lsdException w:name="Dark List Accent 6" w:uiPriority="70"/>
-    <w:lsdException w:name="Colorful Shading Accent 6" w:uiPriority="71"/>
-    <w:lsdException w:name="Colorful List Accent 6" w:uiPriority="72"/>
-    <w:lsdException w:name="Colorful Grid Accent 6" w:uiPriority="73"/>
-    <w:lsdException w:name="Subtle Emphasis" w:uiPriority="19" w:qFormat="1"/>
-    <w:lsdException w:name="Intense Emphasis" w:uiPriority="21" w:qFormat="1"/>
-    <w:lsdException w:name="Subtle Reference" w:uiPriority="31" w:qFormat="1"/>
-    <w:lsdException w:name="Intense Reference" w:uiPriority="32" w:qFormat="1"/>
-    <w:lsdException w:name="Book Title" w:uiPriority="33" w:qFormat="1"/>
-    <w:lsdException w:name="Bibliography" w:semiHidden="1" w:uiPriority="37" w:unhideWhenUsed="1"/>
-    <w:lsdException w:name="TOC Heading" w:semiHidden="1" w:uiPriority="39" w:unhideWhenUsed="1" w:qFormat="1"/>
-    <w:lsdException w:name="Plain Table 1" w:uiPriority="41"/>
-    <w:lsdException w:name="Plain Table 2" w:uiPriority="42"/>
-    <w:lsdException w:name="Plain Table 3" w:uiPriority="43"/>
-    <w:lsdException w:name="Plain Table 4" w:uiPriority="44"/>
-    <w:lsdException w:name="Plain Table 5" w:uiPriority="45"/>
-    <w:lsdException w:name="Grid Table Light" w:uiPriority="40"/>
-    <w:lsdException w:name="Grid Table 1 Light" w:uiPriority="46"/>
-    <w:lsdException w:name="Grid Table 2" w:uiPriority="47"/>
-    <w:lsdException w:name="Grid Table 3" w:uiPriority="48"/>
-    <w:lsdException w:name="Grid Table 4" w:uiPriority="49"/>
-    <w:lsdException w:name="Grid Table 5 Dark" w:uiPriority="50"/>
-    <w:lsdException w:name="Grid Table 6 Colorful" w:uiPriority="51"/>
-    <w:lsdException w:name="Grid Table 7 Colorful" w:uiPriority="52"/>
-    <w:lsdException w:name="Grid Table 1 Light Accent 1" w:uiPriority="46"/>
-    <w:lsdException w:name="Grid Table 2 Accent 1" w:uiPriority="47"/>
-    <w:lsdException w:name="Grid Table 3 Accent 1" w:uiPriority="48"/>
-    <w:lsdException w:name="Grid Table 4 Accent 1" w:uiPriority="49"/>
-    <w:lsdException w:name="Grid Table 5 Dark Accent 1" w:uiPriority="50"/>
-    <w:lsdException w:name="Grid Table 6 Colorful Accent 1" w:uiPriority="51"/>
-    <w:lsdException w:name="Grid Table 7 Colorful Accent 1" w:uiPriority="52"/>
-    <w:lsdException w:name="Grid Table 1 Light Accent 2" w:uiPriority="46"/>
-    <w:lsdException w:name="Grid Table 2 Accent 2" w:uiPriority="47"/>
-    <w:lsdException w:name="Grid Table 3 Accent 2" w:uiPriority="48"/>
-    <w:lsdException w:name="Grid Table 4 Accent 2" w:uiPriority="49"/>
-    <w:lsdException w:name="Grid Table 5 Dark Accent 2" w:uiPriority="50"/>
-    <w:lsdException w:name="Grid Table 6 Colorful Accent 2" w:uiPriority="51"/>
-    <w:lsdException w:name="Grid Table 7 Colorful Accent 2" w:uiPriority="52"/>
-    <w:lsdException w:name="Grid Table 1 Light Accent 3" w:uiPriority="46"/>
-    <w:lsdException w:name="Grid Table 2 Accent 3" w:uiPriority="47"/>
-    <w:lsdException w:name="Grid Table 3 Accent 3" w:uiPriority="48"/>
-    <w:lsdException w:name="Grid Table 4 Accent 3" w:uiPriority="49"/>
-    <w:lsdException w:name="Grid Table 5 Dark Accent 3" w:uiPriority="50"/>
-    <w:lsdException w:name="Grid Table 6 Colorful Accent 3" w:uiPriority="51"/>
-    <w:lsdException w:name="Grid Table 7 Colorful Accent 3" w:uiPriority="52"/>
-    <w:lsdException w:name="Grid Table 1 Light Accent 4" w:uiPriority="46"/>
-    <w:lsdException w:name="Grid Table 2 Accent 4" w:uiPriority="47"/>
-    <w:lsdException w:name="Grid Table 3 Accent 4" w:uiPriority="48"/>
-    <w:lsdException w:name="Grid Table 4 Accent 4" w:uiPriority="49"/>
-    <w:lsdException w:name="Grid Table 5 Dark Accent 4" w:uiPriority="50"/>
-    <w:lsdException w:name="Grid Table 6 Colorful Accent 4" w:uiPriority="51"/>
-    <w:lsdException w:name="Grid Table 7 Colorful Accent 4" w:uiPriority="52"/>
-    <w:lsdException w:name="Grid Table 1 Light Accent 5" w:uiPriority="46"/>
-    <w:lsdException w:name="Grid Table 2 Accent 5" w:uiPriority="47"/>
-    <w:lsdException w:name="Grid Table 3 Accent 5" w:uiPriority="48"/>
-    <w:lsdException w:name="Grid Table 4 Accent 5" w:uiPriority="49"/>
-    <w:lsdException w:name="Grid Table 5 Dark Accent 5" w:uiPriority="50"/>
-    <w:lsdException w:name="Grid Table 6 Colorful Accent 5" w:uiPriority="51"/>
-    <w:lsdException w:name="Grid Table 7 Colorful Accent 5" w:uiPriority="52"/>
-    <w:lsdException w:name="Grid Table 1 Light Accent 6" w:uiPriority="46"/>
-    <w:lsdException w:name="Grid Table 2 Accent 6" w:uiPriority="47"/>
-    <w:lsdException w:name="Grid Table 3 Accent 6" w:uiPriority="48"/>
-    <w:lsdException w:name="Grid Table 4 Accent 6" w:uiPriority="49"/>
-    <w:lsdException w:name="Grid Table 5 Dark Accent 6" w:uiPriority="50"/>
-    <w:lsdException w:name="Grid Table 6 Colorful Accent 6" w:uiPriority="51"/>
-    <w:lsdException w:name="Grid Table 7 Colorful Accent 6" w:uiPriority="52"/>
-    <w:lsdException w:name="List Table 1 Light" w:uiPriority="46"/>
-    <w:lsdException w:name="List Table 2" w:uiPriority="47"/>
-    <w:lsdException w:name="List Table 3" w:uiPriority="48"/>
-    <w:lsdException w:name="List Table 4" w:uiPriority="49"/>
-    <w:lsdException w:name="List Table 5 Dark" w:uiPriority="50"/>
-    <w:lsdException w:name="List Table 6 Colorful" w:uiPriority="51"/>
-    <w:lsdException w:name="List Table 7 Colorful" w:uiPriority="52"/>
-    <w:lsdException w:name="List Table 1 Light Accent 1" w:uiPriority="46"/>
-    <w:lsdException w:name="List Table 2 Accent 1" w:uiPriority="47"/>
-    <w:lsdException w:name="List Table 3 Accent 1" w:uiPriority="48"/>
-    <w:lsdException w:name="List Table 4 Accent 1" w:uiPriority="49"/>
-    <w:lsdException w:name="List Table 5 Dark Accent 1" w:uiPriority="50"/>
-    <w:lsdException w:name="List Table 6 Colorful Accent 1" w:uiPriority="51"/>
-    <w:lsdException w:name="List Table 7 Colorful Accent 1" w:uiPriority="52"/>
-    <w:lsdException w:name="List Table 1 Light Accent 2" w:uiPriority="46"/>
-    <w:lsdException w:name="List Table 2 Accent 2" w:uiPriority="47"/>
-    <w:lsdException w:name="List Table 3 Accent 2" w:uiPriority="48"/>
-    <w:lsdException w:name="List Table 4 Accent 2" w:uiPriority="49"/>
-    <w:lsdException w:name="List Table 5 Dark Accent 2" w:uiPriority="50"/>
-    <w:lsdException w:name="List Table 6 Colorful Accent 2" w:uiPriority="51"/>
-    <w:lsdException w:name="List Table 7 Colorful Accent 2" w:uiPriority="52"/>
-    <w:lsdException w:name="List Table 1 Light Accent 3" w:uiPriority="46"/>
-    <w:lsdException w:name="List Table 2 Accent 3" w:uiPriority="47"/>
-    <w:lsdException w:name="List Table 3 Accent 3" w:uiPriority="48"/>
-    <w:lsdException w:name="List Table 4 Accent 3" w:uiPriority="49"/>
-    <w:lsdException w:name="List Table 5 Dark Accent 3" w:uiPriority="50"/>
-    <w:lsdException w:name="List Table 6 Colorful Accent 3" w:uiPriority="51"/>
-    <w:lsdException w:name="List Table 7 Colorful Accent 3" w:uiPriority="52"/>
-    <w:lsdException w:name="List Table 1 Light Accent 4" w:uiPriority="46"/>
-    <w:lsdException w:name="List Table 2 Accent 4" w:uiPriority="47"/>
-    <w:lsdException w:name="List Table 3 Accent 4" w:uiPriority="48"/>
-    <w:lsdException w:name="List Table 4 Accent 4" w:uiPriority="49"/>
-    <w:lsdException w:name="List Table 5 Dark Accent 4" w:uiPriority="50"/>
-    <w:lsdException w:name="List Table 6 Colorful Accent 4" w:uiPriority="51"/>
-    <w:lsdException w:name="List Table 7 Colorful Accent 4" w:uiPriority="52"/>
-    <w:lsdException w:name="List Table 1 Light Accent 5" w:uiPriority="46"/>
-    <w:lsdException w:name="List Table 2 Accent 5" w:uiPriority="47"/>
-    <w:lsdException w:name="List Table 3 Accent 5" w:uiPriority="48"/>
-    <w:lsdException w:name="List Table 4 Accent 5" w:uiPriority="49"/>
-    <w:lsdException w:name="List Table 5 Dark Accent 5" w:uiPriority="50"/>
-    <w:lsdException w:name="List Table 6 Colorful Accent 5" w:uiPriority="51"/>
-    <w:lsdException w:name="List Table 7 Colorful Accent 5" w:uiPriority="52"/>
-    <w:lsdException w:name="List Table 1 Light Accent 6" w:uiPriority="46"/>
-    <w:lsdException w:name="List Table 2 Accent 6" w:uiPriority="47"/>
-    <w:lsdException w:name="List Table 3 Accent 6" w:uiPriority="48"/>
-    <w:lsdException w:name="List Table 4 Accent 6" w:uiPriority="49"/>
-    <w:lsdException w:name="List Table 5 Dark Accent 6" w:uiPriority="50"/>
-    <w:lsdException w:name="List Table 6 Colorful Accent 6" w:uiPriority="51"/>
-    <w:lsdException w:name="List Table 7 Colorful Accent 6" w:uiPriority="52"/>
+  <w:latentStyles w:defLockedState="0" w:defUIPriority="99" w:defSemiHidden="1" w:defUnhideWhenUsed="1" w:defQFormat="0" w:count="267">
+    <w:lsdException w:name="Normal" w:semiHidden="0" w:uiPriority="0" w:unhideWhenUsed="0" w:qFormat="1"/>
+    <w:lsdException w:name="heading 1" w:semiHidden="0" w:uiPriority="9" w:unhideWhenUsed="0" w:qFormat="1"/>
+    <w:lsdException w:name="heading 2" w:uiPriority="9" w:qFormat="1"/>
+    <w:lsdException w:name="heading 3" w:uiPriority="9" w:qFormat="1"/>
+    <w:lsdException w:name="heading 4" w:uiPriority="9" w:qFormat="1"/>
+    <w:lsdException w:name="heading 5" w:uiPriority="9" w:qFormat="1"/>
+    <w:lsdException w:name="heading 6" w:uiPriority="9" w:qFormat="1"/>
+    <w:lsdException w:name="heading 7" w:uiPriority="9" w:qFormat="1"/>
+    <w:lsdException w:name="heading 8" w:uiPriority="9" w:qFormat="1"/>
+    <w:lsdException w:name="heading 9" w:uiPriority="9" w:qFormat="1"/>
+    <w:lsdException w:name="toc 1" w:uiPriority="39"/>
+    <w:lsdException w:name="toc 2" w:uiPriority="39"/>
+    <w:lsdException w:name="toc 3" w:uiPriority="39"/>
+    <w:lsdException w:name="toc 4" w:uiPriority="39"/>
+    <w:lsdException w:name="toc 5" w:uiPriority="39"/>
+    <w:lsdException w:name="toc 6" w:uiPriority="39"/>
+    <w:lsdException w:name="toc 7" w:uiPriority="39"/>
+    <w:lsdException w:name="toc 8" w:uiPriority="39"/>
+    <w:lsdException w:name="toc 9" w:uiPriority="39"/>
+    <w:lsdException w:name="caption" w:uiPriority="35" w:qFormat="1"/>
+    <w:lsdException w:name="Title" w:semiHidden="0" w:uiPriority="10" w:unhideWhenUsed="0" w:qFormat="1"/>
+    <w:lsdException w:name="Default Paragraph Font" w:uiPriority="1"/>
+    <w:lsdException w:name="Subtitle" w:semiHidden="0" w:uiPriority="11" w:unhideWhenUsed="0" w:qFormat="1"/>
+    <w:lsdException w:name="Strong" w:semiHidden="0" w:uiPriority="22" w:unhideWhenUsed="0" w:qFormat="1"/>
+    <w:lsdException w:name="Emphasis" w:semiHidden="0" w:uiPriority="20" w:unhideWhenUsed="0" w:qFormat="1"/>
+    <w:lsdException w:name="Table Grid" w:semiHidden="0" w:uiPriority="39" w:unhideWhenUsed="0"/>
+    <w:lsdException w:name="Placeholder Text" w:unhideWhenUsed="0"/>
+    <w:lsdException w:name="No Spacing" w:semiHidden="0" w:uiPriority="1" w:unhideWhenUsed="0" w:qFormat="1"/>
+    <w:lsdException w:name="Light Shading" w:semiHidden="0" w:uiPriority="60" w:unhideWhenUsed="0"/>
+    <w:lsdException w:name="Light List" w:semiHidden="0" w:uiPriority="61" w:unhideWhenUsed="0"/>
+    <w:lsdException w:name="Light Grid" w:semiHidden="0" w:uiPriority="62" w:unhideWhenUsed="0"/>
+    <w:lsdException w:name="Medium Shading 1" w:semiHidden="0" w:uiPriority="63" w:unhideWhenUsed="0"/>
+    <w:lsdException w:name="Medium Shading 2" w:semiHidden="0" w:uiPriority="64" w:unhideWhenUsed="0"/>
+    <w:lsdException w:name="Medium List 1" w:semiHidden="0" w:uiPriority="65" w:unhideWhenUsed="0"/>
+    <w:lsdException w:name="Medium List 2" w:semiHidden="0" w:uiPriority="66" w:unhideWhenUsed="0"/>
+    <w:lsdException w:name="Medium Grid 1" w:semiHidden="0" w:uiPriority="67" w:unhideWhenUsed="0"/>
+    <w:lsdException w:name="Medium Grid 2" w:semiHidden="0" w:uiPriority="68" w:unhideWhenUsed="0"/>
+    <w:lsdException w:name="Medium Grid 3" w:semiHidden="0" w:uiPriority="69" w:unhideWhenUsed="0"/>
+    <w:lsdException w:name="Dark List" w:semiHidden="0" w:uiPriority="70" w:unhideWhenUsed="0"/>
+    <w:lsdException w:name="Colorful Shading" w:semiHidden="0" w:uiPriority="71" w:unhideWhenUsed="0"/>
+    <w:lsdException w:name="Colorful List" w:semiHidden="0" w:uiPriority="72" w:unhideWhenUsed="0"/>
+    <w:lsdException w:name="Colorful Grid" w:semiHidden="0" w:uiPriority="73" w:unhideWhenUsed="0"/>
+    <w:lsdException w:name="Light Shading Accent 1" w:semiHidden="0" w:uiPriority="60" w:unhideWhenUsed="0"/>
+    <w:lsdException w:name="Light List Accent 1" w:semiHidden="0" w:uiPriority="61" w:unhideWhenUsed="0"/>
+    <w:lsdException w:name="Light Grid Accent 1" w:semiHidden="0" w:uiPriority="62" w:unhideWhenUsed="0"/>
+    <w:lsdException w:name="Medium Shading 1 Accent 1" w:semiHidden="0" w:uiPriority="63" w:unhideWhenUsed="0"/>
+    <w:lsdException w:name="Medium Shading 2 Accent 1" w:semiHidden="0" w:uiPriority="64" w:unhideWhenUsed="0"/>
+    <w:lsdException w:name="Medium List 1 Accent 1" w:semiHidden="0" w:uiPriority="65" w:unhideWhenUsed="0"/>
+    <w:lsdException w:name="Revision" w:unhideWhenUsed="0"/>
+    <w:lsdException w:name="List Paragraph" w:semiHidden="0" w:uiPriority="34" w:unhideWhenUsed="0" w:qFormat="1"/>
+    <w:lsdException w:name="Quote" w:semiHidden="0" w:uiPriority="29" w:unhideWhenUsed="0" w:qFormat="1"/>
+    <w:lsdException w:name="Intense Quote" w:semiHidden="0" w:uiPriority="30" w:unhideWhenUsed="0" w:qFormat="1"/>
+    <w:lsdException w:name="Medium List 2 Accent 1" w:semiHidden="0" w:uiPriority="66" w:unhideWhenUsed="0"/>
+    <w:lsdException w:name="Medium Grid 1 Accent 1" w:semiHidden="0" w:uiPriority="67" w:unhideWhenUsed="0"/>
+    <w:lsdException w:name="Medium Grid 2 Accent 1" w:semiHidden="0" w:uiPriority="68" w:unhideWhenUsed="0"/>
+    <w:lsdException w:name="Medium Grid 3 Accent 1" w:semiHidden="0" w:uiPriority="69" w:unhideWhenUsed="0"/>
+    <w:lsdException w:name="Dark List Accent 1" w:semiHidden="0" w:uiPriority="70" w:unhideWhenUsed="0"/>
+    <w:lsdException w:name="Colorful Shading Accent 1" w:semiHidden="0" w:uiPriority="71" w:unhideWhenUsed="0"/>
+    <w:lsdException w:name="Colorful List Accent 1" w:semiHidden="0" w:uiPriority="72" w:unhideWhenUsed="0"/>
+    <w:lsdException w:name="Colorful Grid Accent 1" w:semiHidden="0" w:uiPriority="73" w:unhideWhenUsed="0"/>
+    <w:lsdException w:name="Light Shading Accent 2" w:semiHidden="0" w:uiPriority="60" w:unhideWhenUsed="0"/>
+    <w:lsdException w:name="Light List Accent 2" w:semiHidden="0" w:uiPriority="61" w:unhideWhenUsed="0"/>
+    <w:lsdException w:name="Light Grid Accent 2" w:semiHidden="0" w:uiPriority="62" w:unhideWhenUsed="0"/>
+    <w:lsdException w:name="Medium Shading 1 Accent 2" w:semiHidden="0" w:uiPriority="63" w:unhideWhenUsed="0"/>
+    <w:lsdException w:name="Medium Shading 2 Accent 2" w:semiHidden="0" w:uiPriority="64" w:unhideWhenUsed="0"/>
+    <w:lsdException w:name="Medium List 1 Accent 2" w:semiHidden="0" w:uiPriority="65" w:unhideWhenUsed="0"/>
+    <w:lsdException w:name="Medium List 2 Accent 2" w:semiHidden="0" w:uiPriority="66" w:unhideWhenUsed="0"/>
+    <w:lsdException w:name="Medium Grid 1 Accent 2" w:semiHidden="0" w:uiPriority="67" w:unhideWhenUsed="0"/>
+    <w:lsdException w:name="Medium Grid 2 Accent 2" w:semiHidden="0" w:uiPriority="68" w:unhideWhenUsed="0"/>
+    <w:lsdException w:name="Medium Grid 3 Accent 2" w:semiHidden="0" w:uiPriority="69" w:unhideWhenUsed="0"/>
+    <w:lsdException w:name="Dark List Accent 2" w:semiHidden="0" w:uiPriority="70" w:unhideWhenUsed="0"/>
+    <w:lsdException w:name="Colorful Shading Accent 2" w:semiHidden="0" w:uiPriority="71" w:unhideWhenUsed="0"/>
+    <w:lsdException w:name="Colorful List Accent 2" w:semiHidden="0" w:uiPriority="72" w:unhideWhenUsed="0"/>
+    <w:lsdException w:name="Colorful Grid Accent 2" w:semiHidden="0" w:uiPriority="73" w:unhideWhenUsed="0"/>
+    <w:lsdException w:name="Light Shading Accent 3" w:semiHidden="0" w:uiPriority="60" w:unhideWhenUsed="0"/>
+    <w:lsdException w:name="Light List Accent 3" w:semiHidden="0" w:uiPriority="61" w:unhideWhenUsed="0"/>
+    <w:lsdException w:name="Light Grid Accent 3" w:semiHidden="0" w:uiPriority="62" w:unhideWhenUsed="0"/>
+    <w:lsdException w:name="Medium Shading 1 Accent 3" w:semiHidden="0" w:uiPriority="63" w:unhideWhenUsed="0"/>
+    <w:lsdException w:name="Medium Shading 2 Accent 3" w:semiHidden="0" w:uiPriority="64" w:unhideWhenUsed="0"/>
+    <w:lsdException w:name="Medium List 1 Accent 3" w:semiHidden="0" w:uiPriority="65" w:unhideWhenUsed="0"/>
+    <w:lsdException w:name="Medium List 2 Accent 3" w:semiHidden="0" w:uiPriority="66" w:unhideWhenUsed="0"/>
+    <w:lsdException w:name="Medium Grid 1 Accent 3" w:semiHidden="0" w:uiPriority="67" w:unhideWhenUsed="0"/>
+    <w:lsdException w:name="Medium Grid 2 Accent 3" w:semiHidden="0" w:uiPriority="68" w:unhideWhenUsed="0"/>
+    <w:lsdException w:name="Medium Grid 3 Accent 3" w:semiHidden="0" w:uiPriority="69" w:unhideWhenUsed="0"/>
+    <w:lsdException w:name="Dark List Accent 3" w:semiHidden="0" w:uiPriority="70" w:unhideWhenUsed="0"/>
+    <w:lsdException w:name="Colorful Shading Accent 3" w:semiHidden="0" w:uiPriority="71" w:unhideWhenUsed="0"/>
+    <w:lsdException w:name="Colorful List Accent 3" w:semiHidden="0" w:uiPriority="72" w:unhideWhenUsed="0"/>
+    <w:lsdException w:name="Colorful Grid Accent 3" w:semiHidden="0" w:uiPriority="73" w:unhideWhenUsed="0"/>
+    <w:lsdException w:name="Light Shading Accent 4" w:semiHidden="0" w:uiPriority="60" w:unhideWhenUsed="0"/>
+    <w:lsdException w:name="Light List Accent 4" w:semiHidden="0" w:uiPriority="61" w:unhideWhenUsed="0"/>
+    <w:lsdException w:name="Light Grid Accent 4" w:semiHidden="0" w:uiPriority="62" w:unhideWhenUsed="0"/>
+    <w:lsdException w:name="Medium Shading 1 Accent 4" w:semiHidden="0" w:uiPriority="63" w:unhideWhenUsed="0"/>
+    <w:lsdException w:name="Medium Shading 2 Accent 4" w:semiHidden="0" w:uiPriority="64" w:unhideWhenUsed="0"/>
+    <w:lsdException w:name="Medium List 1 Accent 4" w:semiHidden="0" w:uiPriority="65" w:unhideWhenUsed="0"/>
+    <w:lsdException w:name="Medium List 2 Accent 4" w:semiHidden="0" w:uiPriority="66" w:unhideWhenUsed="0"/>
+    <w:lsdException w:name="Medium Grid 1 Accent 4" w:semiHidden="0" w:uiPriority="67" w:unhideWhenUsed="0"/>
+    <w:lsdException w:name="Medium Grid 2 Accent 4" w:semiHidden="0" w:uiPriority="68" w:unhideWhenUsed="0"/>
+    <w:lsdException w:name="Medium Grid 3 Accent 4" w:semiHidden="0" w:uiPriority="69" w:unhideWhenUsed="0"/>
+    <w:lsdException w:name="Dark List Accent 4" w:semiHidden="0" w:uiPriority="70" w:unhideWhenUsed="0"/>
+    <w:lsdException w:name="Colorful Shading Accent 4" w:semiHidden="0" w:uiPriority="71" w:unhideWhenUsed="0"/>
+    <w:lsdException w:name="Colorful List Accent 4" w:semiHidden="0" w:uiPriority="72" w:unhideWhenUsed="0"/>
+    <w:lsdException w:name="Colorful Grid Accent 4" w:semiHidden="0" w:uiPriority="73" w:unhideWhenUsed="0"/>
+    <w:lsdException w:name="Light Shading Accent 5" w:semiHidden="0" w:uiPriority="60" w:unhideWhenUsed="0"/>
+    <w:lsdException w:name="Light List Accent 5" w:semiHidden="0" w:uiPriority="61" w:unhideWhenUsed="0"/>
+    <w:lsdException w:name="Light Grid Accent 5" w:semiHidden="0" w:uiPriority="62" w:unhideWhenUsed="0"/>
+    <w:lsdException w:name="Medium Shading 1 Accent 5" w:semiHidden="0" w:uiPriority="63" w:unhideWhenUsed="0"/>
+    <w:lsdException w:name="Medium Shading 2 Accent 5" w:semiHidden="0" w:uiPriority="64" w:unhideWhenUsed="0"/>
+    <w:lsdException w:name="Medium List 1 Accent 5" w:semiHidden="0" w:uiPriority="65" w:unhideWhenUsed="0"/>
+    <w:lsdException w:name="Medium List 2 Accent 5" w:semiHidden="0" w:uiPriority="66" w:unhideWhenUsed="0"/>
+    <w:lsdException w:name="Medium Grid 1 Accent 5" w:semiHidden="0" w:uiPriority="67" w:unhideWhenUsed="0"/>
+    <w:lsdException w:name="Medium Grid 2 Accent 5" w:semiHidden="0" w:uiPriority="68" w:unhideWhenUsed="0"/>
+    <w:lsdException w:name="Medium Grid 3 Accent 5" w:semiHidden="0" w:uiPriority="69" w:unhideWhenUsed="0"/>
+    <w:lsdException w:name="Dark List Accent 5" w:semiHidden="0" w:uiPriority="70" w:unhideWhenUsed="0"/>
+    <w:lsdException w:name="Colorful Shading Accent 5" w:semiHidden="0" w:uiPriority="71" w:unhideWhenUsed="0"/>
+    <w:lsdException w:name="Colorful List Accent 5" w:semiHidden="0" w:uiPriority="72" w:unhideWhenUsed="0"/>
+    <w:lsdException w:name="Colorful Grid Accent 5" w:semiHidden="0" w:uiPriority="73" w:unhideWhenUsed="0"/>
+    <w:lsdException w:name="Light Shading Accent 6" w:semiHidden="0" w:uiPriority="60" w:unhideWhenUsed="0"/>
+    <w:lsdException w:name="Light List Accent 6" w:semiHidden="0" w:uiPriority="61" w:unhideWhenUsed="0"/>
+    <w:lsdException w:name="Light Grid Accent 6" w:semiHidden="0" w:uiPriority="62" w:unhideWhenUsed="0"/>
+    <w:lsdException w:name="Medium Shading 1 Accent 6" w:semiHidden="0" w:uiPriority="63" w:unhideWhenUsed="0"/>
+    <w:lsdException w:name="Medium Shading 2 Accent 6" w:semiHidden="0" w:uiPriority="64" w:unhideWhenUsed="0"/>
+    <w:lsdException w:name="Medium List 1 Accent 6" w:semiHidden="0" w:uiPriority="65" w:unhideWhenUsed="0"/>
+    <w:lsdException w:name="Medium List 2 Accent 6" w:semiHidden="0" w:uiPriority="66" w:unhideWhenUsed="0"/>
+    <w:lsdException w:name="Medium Grid 1 Accent 6" w:semiHidden="0" w:uiPriority="67" w:unhideWhenUsed="0"/>
+    <w:lsdException w:name="Medium Grid 2 Accent 6" w:semiHidden="0" w:uiPriority="68" w:unhideWhenUsed="0"/>
+    <w:lsdException w:name="Medium Grid 3 Accent 6" w:semiHidden="0" w:uiPriority="69" w:unhideWhenUsed="0"/>
+    <w:lsdException w:name="Dark List Accent 6" w:semiHidden="0" w:uiPriority="70" w:unhideWhenUsed="0"/>
+    <w:lsdException w:name="Colorful Shading Accent 6" w:semiHidden="0" w:uiPriority="71" w:unhideWhenUsed="0"/>
+    <w:lsdException w:name="Colorful List Accent 6" w:semiHidden="0" w:uiPriority="72" w:unhideWhenUsed="0"/>
+    <w:lsdException w:name="Colorful Grid Accent 6" w:semiHidden="0" w:uiPriority="73" w:unhideWhenUsed="0"/>
+    <w:lsdException w:name="Subtle Emphasis" w:semiHidden="0" w:uiPriority="19" w:unhideWhenUsed="0" w:qFormat="1"/>
+    <w:lsdException w:name="Intense Emphasis" w:semiHidden="0" w:uiPriority="21" w:unhideWhenUsed="0" w:qFormat="1"/>
+    <w:lsdException w:name="Subtle Reference" w:semiHidden="0" w:uiPriority="31" w:unhideWhenUsed="0" w:qFormat="1"/>
+    <w:lsdException w:name="Intense Reference" w:semiHidden="0" w:uiPriority="32" w:unhideWhenUsed="0" w:qFormat="1"/>
+    <w:lsdException w:name="Book Title" w:semiHidden="0" w:uiPriority="33" w:unhideWhenUsed="0" w:qFormat="1"/>
+    <w:lsdException w:name="Bibliography" w:uiPriority="37"/>
+    <w:lsdException w:name="TOC Heading" w:uiPriority="39" w:qFormat="1"/>
   </w:latentStyles>
   <w:style w:type="paragraph" w:default="1" w:styleId="Normal">
     <w:name w:val="Normal"/>
@@ -3698,6 +7039,7 @@
     <w:uiPriority w:val="99"/>
     <w:semiHidden/>
     <w:unhideWhenUsed/>
+    <w:qFormat/>
     <w:tblPr>
       <w:tblInd w:w="0" w:type="dxa"/>
       <w:tblCellMar>
@@ -4186,7 +7528,7 @@
   <a:extraClrSchemeLst/>
   <a:extLst>
     <a:ext uri="{05A4C25C-085E-4340-85A3-A5531E510DB2}">
-      <thm15:themeFamily xmlns:thm15="http://schemas.microsoft.com/office/thememl/2012/main" name="Office Theme" id="{62F939B6-93AF-4DB8-9C6B-D6C7DFDC589F}" vid="{4A3C46E8-61CC-4603-A589-7422A47A8E4A}"/>
+      <thm15:themeFamily xmlns:thm15="http://schemas.microsoft.com/office/thememl/2012/main" xmlns="" name="Office Theme" id="{62F939B6-93AF-4DB8-9C6B-D6C7DFDC589F}" vid="{4A3C46E8-61CC-4603-A589-7422A47A8E4A}"/>
     </a:ext>
   </a:extLst>
 </a:theme>
@@ -4197,7 +7539,7 @@
 </file>
 
 <file path=customXml/itemProps1.xml><?xml version="1.0" encoding="utf-8"?>
-<ds:datastoreItem xmlns:ds="http://schemas.openxmlformats.org/officeDocument/2006/customXml" ds:itemID="{72813CF8-0274-4088-B320-742A3B021A66}">
+<ds:datastoreItem xmlns:ds="http://schemas.openxmlformats.org/officeDocument/2006/customXml" ds:itemID="{49CB7C32-DB5E-413D-8584-79CC95431062}">
   <ds:schemaRefs>
     <ds:schemaRef ds:uri="http://schemas.openxmlformats.org/officeDocument/2006/bibliography"/>
   </ds:schemaRefs>

--- a/doc/Projet-Rapport_Partie1.docx
+++ b/doc/Projet-Rapport_Partie1.docx
@@ -407,7 +407,7 @@
         <w:jc w:val="both"/>
         <w:rPr>
           <w:ins w:id="5" w:author="phlav" w:date="2017-11-08T17:04:00Z"/>
-          <w:rFonts w:eastAsia="MS Mincho" w:hint="eastAsia"/>
+          <w:rFonts w:eastAsia="MS Mincho"/>
           <w:lang w:eastAsia="ja-JP"/>
         </w:rPr>
         <w:pPrChange w:id="6" w:author="phlav" w:date="2017-11-08T17:04:00Z">
@@ -531,13 +531,7 @@
           <w:rPr>
             <w:lang w:eastAsia="en-US"/>
           </w:rPr>
-          <w:t>n</w:t>
-        </w:r>
-        <w:r>
-          <w:rPr>
-            <w:lang w:eastAsia="en-US"/>
-          </w:rPr>
-          <w:t xml:space="preserve">ous </w:t>
+          <w:t xml:space="preserve">nous </w:t>
         </w:r>
       </w:ins>
       <w:r>
@@ -595,7 +589,7 @@
       <w:pPr>
         <w:rPr>
           <w:ins w:id="13" w:author="phlav" w:date="2017-11-08T17:05:00Z"/>
-          <w:lang w:val="en-CA" w:eastAsia="en-US"/>
+          <w:lang w:val="en-CA"/>
         </w:rPr>
         <w:pPrChange w:id="14" w:author="phlav" w:date="2017-11-08T17:05:00Z">
           <w:pPr>
@@ -608,14 +602,9 @@
     <w:p>
       <w:pPr>
         <w:rPr>
-          <w:lang w:val="en-CA" w:eastAsia="en-US"/>
-          <w:rPrChange w:id="15" w:author="phlav" w:date="2017-11-08T17:05:00Z">
-            <w:rPr>
-              <w:lang w:val="en-CA"/>
-            </w:rPr>
-          </w:rPrChange>
-        </w:rPr>
-        <w:pPrChange w:id="16" w:author="phlav" w:date="2017-11-08T17:05:00Z">
+          <w:lang w:val="en-CA"/>
+        </w:rPr>
+        <w:pPrChange w:id="15" w:author="phlav" w:date="2017-11-08T17:05:00Z">
           <w:pPr>
             <w:pStyle w:val="Heading1"/>
             <w:jc w:val="both"/>
@@ -631,7 +620,7 @@
       <w:r>
         <w:rPr>
           <w:noProof/>
-          <w:lang w:val="en-US" w:eastAsia="ja-JP"/>
+          <w:lang w:val="en-CA" w:eastAsia="ja-JP"/>
         </w:rPr>
         <w:drawing>
           <wp:inline distT="0" distB="0" distL="0" distR="0">
@@ -707,7 +696,7 @@
         <w:pStyle w:val="Heading2"/>
         <w:jc w:val="both"/>
         <w:rPr>
-          <w:ins w:id="17" w:author="phlav" w:date="2017-11-08T17:05:00Z"/>
+          <w:ins w:id="16" w:author="phlav" w:date="2017-11-08T17:05:00Z"/>
         </w:rPr>
       </w:pPr>
     </w:p>
@@ -759,7 +748,29 @@
         <w:rPr>
           <w:lang w:eastAsia="ja-JP"/>
         </w:rPr>
-        <w:t xml:space="preserve"> s’il contient du bruit ou de la voix. Pour ce faire nous utilisons une implémentation de l’algorithme de détection du bruit décrit dans l’article [2].</w:t>
+        <w:t xml:space="preserve"> s</w:t>
+      </w:r>
+      <w:ins w:id="17" w:author="phlav" w:date="2017-11-08T20:02:00Z">
+        <w:r>
+          <w:rPr>
+            <w:lang w:eastAsia="ja-JP"/>
+          </w:rPr>
+          <w:t>i elle</w:t>
+        </w:r>
+      </w:ins>
+      <w:del w:id="18" w:author="phlav" w:date="2017-11-08T20:02:00Z">
+        <w:r>
+          <w:rPr>
+            <w:lang w:eastAsia="ja-JP"/>
+          </w:rPr>
+          <w:delText>’il</w:delText>
+        </w:r>
+      </w:del>
+      <w:r>
+        <w:rPr>
+          <w:lang w:eastAsia="ja-JP"/>
+        </w:rPr>
+        <w:t xml:space="preserve"> contient du bruit ou de la voix. Pour ce faire nous utilisons une implémentation de l’algorithme de détection du bruit décrit dans l’article [2].</w:t>
       </w:r>
     </w:p>
     <w:p>
@@ -821,6 +832,14 @@
           <w:sz w:val="24"/>
           <w:szCs w:val="24"/>
           <w:lang w:eastAsia="ja-JP"/>
+          <w:rPrChange w:id="19" w:author="phlav" w:date="2017-11-08T20:04:00Z">
+            <w:rPr>
+              <w:rFonts w:ascii="Times New Roman" w:hAnsi="Times New Roman" w:cs="Times New Roman"/>
+              <w:sz w:val="24"/>
+              <w:szCs w:val="24"/>
+              <w:lang w:eastAsia="ja-JP"/>
+            </w:rPr>
+          </w:rPrChange>
         </w:rPr>
       </w:pPr>
       <w:r>
@@ -829,13 +848,88 @@
         </w:rPr>
         <w:t>L’algorithme de l’article détermine qu’un signal n’est pas du bruit si son énergie dépasse 16 bits. Ceci est probablement dû à la quantification utilisée dans système décrit. Pour pouvoir utiliser l’algorithme tel quel, nous réduisons l’échelle de nos échantillons à 8 bits lors du calcul de l’énergie.</w:t>
       </w:r>
+      <w:ins w:id="20" w:author="phlav" w:date="2017-11-08T20:03:00Z">
+        <w:r>
+          <w:rPr>
+            <w:lang w:eastAsia="ja-JP"/>
+          </w:rPr>
+          <w:t xml:space="preserve"> Notre implémentation se trouve dans </w:t>
+        </w:r>
+      </w:ins>
+      <w:ins w:id="21" w:author="phlav" w:date="2017-11-08T20:04:00Z">
+        <w:r>
+          <w:rPr>
+            <w:lang w:eastAsia="ja-JP"/>
+          </w:rPr>
+          <w:t xml:space="preserve">la fonction </w:t>
+        </w:r>
+        <w:proofErr w:type="spellStart"/>
+        <w:r>
+          <w:rPr>
+            <w:lang w:eastAsia="ja-JP"/>
+          </w:rPr>
+          <w:t>noisedetector</w:t>
+        </w:r>
+        <w:proofErr w:type="spellEnd"/>
+        <w:r>
+          <w:rPr>
+            <w:lang w:eastAsia="ja-JP"/>
+          </w:rPr>
+          <w:t xml:space="preserve"> </w:t>
+        </w:r>
+        <w:proofErr w:type="gramStart"/>
+        <w:r>
+          <w:rPr>
+            <w:lang w:eastAsia="ja-JP"/>
+          </w:rPr>
+          <w:t>(</w:t>
+        </w:r>
+      </w:ins>
+      <w:ins w:id="22" w:author="phlav" w:date="2017-11-08T20:03:00Z">
+        <w:r>
+          <w:rPr>
+            <w:lang w:eastAsia="ja-JP"/>
+          </w:rPr>
+          <w:t xml:space="preserve"> </w:t>
+        </w:r>
+        <w:proofErr w:type="spellStart"/>
+        <w:r>
+          <w:rPr>
+            <w:i/>
+            <w:lang w:eastAsia="ja-JP"/>
+            <w:rPrChange w:id="23" w:author="phlav" w:date="2017-11-08T20:04:00Z">
+              <w:rPr>
+                <w:lang w:eastAsia="ja-JP"/>
+              </w:rPr>
+            </w:rPrChange>
+          </w:rPr>
+          <w:t>noisedetector.m</w:t>
+        </w:r>
+      </w:ins>
+      <w:proofErr w:type="spellEnd"/>
+      <w:proofErr w:type="gramEnd"/>
+      <w:ins w:id="24" w:author="phlav" w:date="2017-11-08T20:04:00Z">
+        <w:r>
+          <w:rPr>
+            <w:i/>
+            <w:lang w:eastAsia="ja-JP"/>
+          </w:rPr>
+          <w:t xml:space="preserve"> )</w:t>
+        </w:r>
+        <w:r>
+          <w:rPr>
+            <w:lang w:eastAsia="ja-JP"/>
+          </w:rPr>
+          <w:t>.</w:t>
+        </w:r>
+      </w:ins>
     </w:p>
     <w:p>
       <w:pPr>
         <w:pStyle w:val="Heading2"/>
         <w:jc w:val="both"/>
         <w:rPr>
-          <w:ins w:id="18" w:author="phlav" w:date="2017-11-08T17:06:00Z"/>
+          <w:ins w:id="25" w:author="phlav" w:date="2017-11-08T17:06:00Z"/>
         </w:rPr>
       </w:pPr>
     </w:p>
@@ -856,7 +950,7 @@
     <w:p>
       <w:pPr>
         <w:jc w:val="both"/>
-        <w:pPrChange w:id="19" w:author="phlav" w:date="2017-11-08T17:06:00Z">
+        <w:pPrChange w:id="26" w:author="phlav" w:date="2017-11-08T17:06:00Z">
           <w:pPr>
             <w:ind w:firstLine="708"/>
             <w:jc w:val="both"/>
@@ -882,7 +976,7 @@
       <w:r>
         <w:t xml:space="preserve">, nous générons les coefficients en utilisant les fréquences centrales et bandes passantes de </w:t>
       </w:r>
-      <w:ins w:id="20" w:author="phlav" w:date="2017-11-08T18:30:00Z">
+      <w:ins w:id="27" w:author="phlav" w:date="2017-11-08T18:30:00Z">
         <w:r>
           <w:rPr>
             <w:rFonts w:hint="eastAsia"/>
@@ -903,7 +997,20 @@
       </w:r>
       <w:proofErr w:type="spellEnd"/>
       <w:r>
-        <w:t xml:space="preserve"> [3] plutôt que les celles utilisées dans l’article, puisque la fréquence d'échantillonnage des signaux que nous traitons est différente de celle du système décrit dans [1] (8 kHz vs 7.575 kHz).</w:t>
+        <w:t xml:space="preserve"> [3] plutôt que les </w:t>
+      </w:r>
+      <w:ins w:id="28" w:author="phlav" w:date="2017-11-08T21:14:00Z">
+        <w:r>
+          <w:t>c</w:t>
+        </w:r>
+      </w:ins>
+      <w:del w:id="29" w:author="phlav" w:date="2017-11-08T21:14:00Z">
+        <w:r>
+          <w:delText>c</w:delText>
+        </w:r>
+      </w:del>
+      <w:r>
+        <w:t>elles utilisées dans l’article, puisque la fréquence d'échantillonnage des signaux que nous traitons est différente de celle du système décrit dans [1] (8 kHz vs 7.575 kHz).</w:t>
       </w:r>
     </w:p>
     <w:p>
@@ -924,10 +1031,10 @@
       <w:pPr>
         <w:jc w:val="both"/>
         <w:rPr>
-          <w:ins w:id="21" w:author="phlav" w:date="2017-11-08T16:13:00Z"/>
+          <w:ins w:id="30" w:author="phlav" w:date="2017-11-08T16:13:00Z"/>
           <w:lang w:eastAsia="ja-JP"/>
         </w:rPr>
-        <w:pPrChange w:id="22" w:author="phlav" w:date="2017-11-08T16:13:00Z">
+        <w:pPrChange w:id="31" w:author="phlav" w:date="2017-11-08T16:13:00Z">
           <w:pPr>
             <w:ind w:firstLine="708"/>
             <w:jc w:val="both"/>
@@ -944,7 +1051,7 @@
           <w:szCs w:val="24"/>
           <w:lang w:eastAsia="ja-JP"/>
         </w:rPr>
-        <w:pPrChange w:id="23" w:author="phlav" w:date="2017-11-08T16:13:00Z">
+        <w:pPrChange w:id="32" w:author="phlav" w:date="2017-11-08T16:13:00Z">
           <w:pPr>
             <w:ind w:firstLine="708"/>
             <w:jc w:val="both"/>
@@ -981,15 +1088,15 @@
         </w:rPr>
         <w:t xml:space="preserve">. L’énergie est calculée pour chaque bande </w:t>
       </w:r>
-      <w:ins w:id="24" w:author="phlav" w:date="2017-11-08T16:28:00Z">
-        <w:r>
-          <w:rPr>
-            <w:rFonts w:eastAsia="MS Mincho" w:hint="eastAsia"/>
+      <w:ins w:id="33" w:author="phlav" w:date="2017-11-08T16:28:00Z">
+        <w:r>
+          <w:rPr>
+            <w:rFonts w:eastAsia="MS Mincho"/>
             <w:i/>
             <w:lang w:eastAsia="ja-JP"/>
-            <w:rPrChange w:id="25" w:author="phlav" w:date="2017-11-08T16:29:00Z">
+            <w:rPrChange w:id="34" w:author="phlav" w:date="2017-11-08T16:29:00Z">
               <w:rPr>
-                <w:rFonts w:eastAsia="MS Mincho" w:hint="eastAsia"/>
+                <w:rFonts w:eastAsia="MS Mincho"/>
                 <w:lang w:eastAsia="ja-JP"/>
               </w:rPr>
             </w:rPrChange>
@@ -1005,12 +1112,12 @@
         </w:r>
         <w:r>
           <w:rPr>
-            <w:rFonts w:eastAsia="MS Mincho" w:hint="eastAsia"/>
+            <w:rFonts w:eastAsia="MS Mincho"/>
             <w:i/>
             <w:lang w:eastAsia="ja-JP"/>
-            <w:rPrChange w:id="26" w:author="phlav" w:date="2017-11-08T16:29:00Z">
+            <w:rPrChange w:id="35" w:author="phlav" w:date="2017-11-08T16:29:00Z">
               <w:rPr>
-                <w:rFonts w:eastAsia="MS Mincho" w:hint="eastAsia"/>
+                <w:rFonts w:eastAsia="MS Mincho"/>
                 <w:lang w:eastAsia="ja-JP"/>
               </w:rPr>
             </w:rPrChange>
@@ -1025,7 +1132,7 @@
           <w:t xml:space="preserve"> </w:t>
         </w:r>
       </w:ins>
-      <w:ins w:id="27" w:author="phlav" w:date="2017-11-08T16:29:00Z">
+      <w:ins w:id="36" w:author="phlav" w:date="2017-11-08T16:29:00Z">
         <w:r>
           <w:rPr>
             <w:rFonts w:eastAsia="MS Mincho"/>
@@ -1058,12 +1165,12 @@
         <w:ind w:left="708"/>
         <w:jc w:val="both"/>
         <w:rPr>
-          <w:ins w:id="28" w:author="phlav" w:date="2017-11-08T16:13:00Z"/>
+          <w:ins w:id="37" w:author="phlav" w:date="2017-11-08T16:13:00Z"/>
           <w:rFonts w:ascii="Arial" w:eastAsia="Times New Roman" w:hAnsi="Arial" w:cs="Arial"/>
           <w:color w:val="000000"/>
           <w:lang w:eastAsia="ja-JP"/>
         </w:rPr>
-        <w:pPrChange w:id="29" w:author="phlav" w:date="2017-11-08T16:14:00Z">
+        <w:pPrChange w:id="38" w:author="phlav" w:date="2017-11-08T16:14:00Z">
           <w:pPr>
             <w:pStyle w:val="Heading2"/>
             <w:jc w:val="both"/>
@@ -1071,22 +1178,10 @@
         </w:pPrChange>
       </w:pPr>
       <m:oMath>
-        <w:ins w:id="30" w:author="phlav" w:date="2017-11-08T16:13:00Z">
-          <m:r>
-            <w:rPr>
-              <w:rFonts w:ascii="Cambria Math" w:eastAsia="Times New Roman" w:hAnsi="Cambria Math" w:cs="Arial"/>
-              <w:color w:val="000000"/>
-              <w:sz w:val="22"/>
-              <w:szCs w:val="22"/>
-              <w:lang w:eastAsia="ja-JP"/>
-            </w:rPr>
-            <w:tab/>
-          </m:r>
-        </w:ins>
         <m:sSubSup>
           <m:sSubSupPr>
             <m:ctrlPr>
-              <w:ins w:id="31" w:author="phlav" w:date="2017-11-08T16:08:00Z">
+              <w:ins w:id="39" w:author="phlav" w:date="2017-11-08T16:08:00Z">
                 <w:rPr>
                   <w:rFonts w:ascii="Cambria Math" w:eastAsia="Times New Roman" w:hAnsi="Cambria Math" w:cs="Arial"/>
                   <w:i/>
@@ -1099,7 +1194,7 @@
             </m:ctrlPr>
           </m:sSubSupPr>
           <m:e>
-            <w:ins w:id="32" w:author="phlav" w:date="2017-11-08T16:08:00Z">
+            <w:ins w:id="40" w:author="phlav" w:date="2017-11-08T16:08:00Z">
               <m:r>
                 <w:rPr>
                   <w:rFonts w:ascii="Cambria Math" w:eastAsia="Times New Roman" w:hAnsi="Cambria Math" w:cs="Arial"/>
@@ -1111,7 +1206,7 @@
             </w:ins>
           </m:e>
           <m:sub>
-            <w:ins w:id="33" w:author="phlav" w:date="2017-11-08T16:09:00Z">
+            <w:ins w:id="41" w:author="phlav" w:date="2017-11-08T16:09:00Z">
               <m:r>
                 <w:rPr>
                   <w:rFonts w:ascii="Cambria Math" w:eastAsia="Times New Roman" w:hAnsi="Cambria Math" w:cs="Arial"/>
@@ -1123,7 +1218,7 @@
             </w:ins>
           </m:sub>
           <m:sup>
-            <w:ins w:id="34" w:author="phlav" w:date="2017-11-08T16:09:00Z">
+            <w:ins w:id="42" w:author="phlav" w:date="2017-11-08T16:09:00Z">
               <m:r>
                 <w:rPr>
                   <w:rFonts w:ascii="Cambria Math" w:eastAsia="Times New Roman" w:hAnsi="Cambria Math" w:cs="Arial"/>
@@ -1135,7 +1230,7 @@
             </w:ins>
           </m:sup>
         </m:sSubSup>
-        <w:ins w:id="35" w:author="phlav" w:date="2017-11-08T16:09:00Z">
+        <w:ins w:id="43" w:author="phlav" w:date="2017-11-08T16:09:00Z">
           <m:r>
             <w:rPr>
               <w:rFonts w:ascii="Cambria Math" w:eastAsia="Times New Roman" w:hAnsi="Cambria Math" w:cs="Arial"/>
@@ -1150,7 +1245,7 @@
             <m:chr m:val="∑"/>
             <m:limLoc m:val="undOvr"/>
             <m:ctrlPr>
-              <w:ins w:id="36" w:author="phlav" w:date="2017-11-08T16:11:00Z">
+              <w:ins w:id="44" w:author="phlav" w:date="2017-11-08T16:11:00Z">
                 <w:rPr>
                   <w:rFonts w:ascii="Cambria Math" w:eastAsia="Times New Roman" w:hAnsi="Cambria Math" w:cs="Arial"/>
                   <w:i/>
@@ -1163,7 +1258,7 @@
             </m:ctrlPr>
           </m:naryPr>
           <m:sub>
-            <w:ins w:id="37" w:author="phlav" w:date="2017-11-08T16:12:00Z">
+            <w:ins w:id="45" w:author="phlav" w:date="2017-11-08T16:12:00Z">
               <m:r>
                 <w:rPr>
                   <w:rFonts w:ascii="Cambria Math" w:eastAsia="Times New Roman" w:hAnsi="Cambria Math" w:cs="Arial"/>
@@ -1175,7 +1270,7 @@
             </w:ins>
           </m:sub>
           <m:sup>
-            <w:ins w:id="38" w:author="phlav" w:date="2017-11-08T16:12:00Z">
+            <w:ins w:id="46" w:author="phlav" w:date="2017-11-08T16:12:00Z">
               <m:r>
                 <w:rPr>
                   <w:rFonts w:ascii="Cambria Math" w:eastAsia="Times New Roman" w:hAnsi="Cambria Math" w:cs="Arial"/>
@@ -1190,7 +1285,7 @@
             <m:sSubSup>
               <m:sSubSupPr>
                 <m:ctrlPr>
-                  <w:ins w:id="39" w:author="phlav" w:date="2017-11-08T16:11:00Z">
+                  <w:ins w:id="47" w:author="phlav" w:date="2017-11-08T16:11:00Z">
                     <w:rPr>
                       <w:rFonts w:ascii="Cambria Math" w:eastAsia="Times New Roman" w:hAnsi="Cambria Math" w:cs="Arial"/>
                       <w:i/>
@@ -1203,7 +1298,7 @@
                 </m:ctrlPr>
               </m:sSubSupPr>
               <m:e>
-                <w:ins w:id="40" w:author="phlav" w:date="2017-11-08T16:12:00Z">
+                <w:ins w:id="48" w:author="phlav" w:date="2017-11-08T16:12:00Z">
                   <m:r>
                     <w:rPr>
                       <w:rFonts w:ascii="Cambria Math" w:eastAsia="Times New Roman" w:hAnsi="Cambria Math" w:cs="Arial"/>
@@ -1215,7 +1310,7 @@
                 </w:ins>
               </m:e>
               <m:sub>
-                <w:ins w:id="41" w:author="phlav" w:date="2017-11-08T16:12:00Z">
+                <w:ins w:id="49" w:author="phlav" w:date="2017-11-08T16:12:00Z">
                   <m:r>
                     <w:rPr>
                       <w:rFonts w:ascii="Cambria Math" w:eastAsia="Times New Roman" w:hAnsi="Cambria Math" w:cs="Arial"/>
@@ -1227,7 +1322,7 @@
                 </w:ins>
               </m:sub>
               <m:sup>
-                <w:ins w:id="42" w:author="phlav" w:date="2017-11-08T16:13:00Z">
+                <w:ins w:id="50" w:author="phlav" w:date="2017-11-08T16:13:00Z">
                   <m:r>
                     <w:rPr>
                       <w:rFonts w:ascii="Cambria Math" w:eastAsia="Times New Roman" w:hAnsi="Cambria Math" w:cs="Arial"/>
@@ -1242,7 +1337,7 @@
             <m:d>
               <m:dPr>
                 <m:ctrlPr>
-                  <w:ins w:id="43" w:author="phlav" w:date="2017-11-08T16:13:00Z">
+                  <w:ins w:id="51" w:author="phlav" w:date="2017-11-08T16:13:00Z">
                     <w:rPr>
                       <w:rFonts w:ascii="Cambria Math" w:eastAsia="Times New Roman" w:hAnsi="Cambria Math" w:cs="Arial"/>
                       <w:i/>
@@ -1253,7 +1348,7 @@
                 </m:ctrlPr>
               </m:dPr>
               <m:e>
-                <w:ins w:id="44" w:author="phlav" w:date="2017-11-08T16:13:00Z">
+                <w:ins w:id="52" w:author="phlav" w:date="2017-11-08T16:13:00Z">
                   <m:r>
                     <w:rPr>
                       <w:rFonts w:ascii="Cambria Math" w:eastAsia="Times New Roman" w:hAnsi="Cambria Math" w:cs="Arial"/>
@@ -1268,7 +1363,7 @@
           </m:e>
         </m:nary>
       </m:oMath>
-      <w:ins w:id="45" w:author="phlav" w:date="2017-11-08T16:08:00Z">
+      <w:ins w:id="53" w:author="phlav" w:date="2017-11-08T16:08:00Z">
         <w:r>
           <w:rPr>
             <w:rFonts w:ascii="Arial" w:eastAsia="Times New Roman" w:hAnsi="Arial" w:cs="Arial"/>
@@ -1284,7 +1379,7 @@
         <w:pStyle w:val="Heading2"/>
         <w:jc w:val="both"/>
         <w:rPr>
-          <w:ins w:id="46" w:author="phlav" w:date="2017-11-08T16:14:00Z"/>
+          <w:ins w:id="54" w:author="phlav" w:date="2017-11-08T16:14:00Z"/>
           <w:rFonts w:ascii="Arial" w:eastAsia="Times New Roman" w:hAnsi="Arial" w:cs="Arial"/>
           <w:color w:val="000000"/>
           <w:lang w:eastAsia="ja-JP"/>
@@ -1296,19 +1391,19 @@
         <w:ind w:left="708"/>
         <w:jc w:val="both"/>
         <w:rPr>
-          <w:del w:id="47" w:author="phlav" w:date="2017-11-08T16:07:00Z"/>
+          <w:del w:id="55" w:author="phlav" w:date="2017-11-08T16:07:00Z"/>
           <w:rFonts w:ascii="Times New Roman" w:eastAsia="Times New Roman" w:hAnsi="Times New Roman" w:cs="Times New Roman"/>
           <w:sz w:val="24"/>
           <w:szCs w:val="24"/>
           <w:lang w:eastAsia="ja-JP"/>
         </w:rPr>
-        <w:pPrChange w:id="48" w:author="phlav" w:date="2017-11-08T16:13:00Z">
+        <w:pPrChange w:id="56" w:author="phlav" w:date="2017-11-08T16:13:00Z">
           <w:pPr>
             <w:jc w:val="both"/>
           </w:pPr>
         </w:pPrChange>
       </w:pPr>
-      <w:del w:id="49" w:author="phlav" w:date="2017-11-08T16:07:00Z">
+      <w:del w:id="57" w:author="phlav" w:date="2017-11-08T16:07:00Z">
         <w:r>
           <w:rPr>
             <w:rFonts w:ascii="Arial" w:eastAsia="Times New Roman" w:hAnsi="Arial" w:cs="Arial"/>
@@ -1324,7 +1419,7 @@
         <w:pStyle w:val="Heading2"/>
         <w:jc w:val="both"/>
         <w:rPr>
-          <w:ins w:id="50" w:author="phlav" w:date="2017-11-08T17:06:00Z"/>
+          <w:ins w:id="58" w:author="phlav" w:date="2017-11-08T17:06:00Z"/>
         </w:rPr>
       </w:pPr>
       <w:r>
@@ -1333,12 +1428,7 @@
     </w:p>
     <w:p>
       <w:pPr>
-        <w:rPr>
-          <w:rPrChange w:id="51" w:author="phlav" w:date="2017-11-08T17:06:00Z">
-            <w:rPr/>
-          </w:rPrChange>
-        </w:rPr>
-        <w:pPrChange w:id="52" w:author="phlav" w:date="2017-11-08T17:06:00Z">
+        <w:pPrChange w:id="59" w:author="phlav" w:date="2017-11-08T17:06:00Z">
           <w:pPr>
             <w:pStyle w:val="Heading2"/>
             <w:jc w:val="both"/>
@@ -1355,7 +1445,7 @@
           <w:szCs w:val="24"/>
           <w:lang w:eastAsia="ja-JP"/>
         </w:rPr>
-        <w:pPrChange w:id="53" w:author="phlav" w:date="2017-11-08T17:06:00Z">
+        <w:pPrChange w:id="60" w:author="phlav" w:date="2017-11-08T17:06:00Z">
           <w:pPr>
             <w:ind w:firstLine="708"/>
             <w:jc w:val="both"/>
@@ -1392,15 +1482,15 @@
         </w:rPr>
         <w:t xml:space="preserve"> ne contient que du bruit, le niveau de bruit moyen dans chaque bande </w:t>
       </w:r>
-      <w:ins w:id="54" w:author="phlav" w:date="2017-11-08T16:20:00Z">
-        <w:r>
-          <w:rPr>
-            <w:rFonts w:eastAsia="MS Mincho" w:hint="eastAsia"/>
+      <w:ins w:id="61" w:author="phlav" w:date="2017-11-08T16:20:00Z">
+        <w:r>
+          <w:rPr>
+            <w:rFonts w:eastAsia="MS Mincho"/>
             <w:i/>
             <w:lang w:eastAsia="ja-JP"/>
-            <w:rPrChange w:id="55" w:author="phlav" w:date="2017-11-08T17:15:00Z">
+            <w:rPrChange w:id="62" w:author="phlav" w:date="2017-11-08T17:15:00Z">
               <w:rPr>
-                <w:rFonts w:eastAsia="MS Mincho" w:hint="eastAsia"/>
+                <w:rFonts w:eastAsia="MS Mincho"/>
                 <w:lang w:eastAsia="ja-JP"/>
               </w:rPr>
             </w:rPrChange>
@@ -1454,7 +1544,7 @@
           <w:lang w:eastAsia="ja-JP"/>
         </w:rPr>
       </w:pPr>
-      <w:del w:id="56" w:author="phlav" w:date="2017-11-08T16:16:00Z">
+      <w:del w:id="63" w:author="phlav" w:date="2017-11-08T16:16:00Z">
         <w:r>
           <w:rPr>
             <w:rFonts w:ascii="Arial" w:eastAsia="Times New Roman" w:hAnsi="Arial" w:cs="Arial"/>
@@ -1464,7 +1554,7 @@
           <w:delText>(Équation bruit moyen)</w:delText>
         </w:r>
       </w:del>
-      <w:ins w:id="57" w:author="phlav" w:date="2017-11-08T16:16:00Z">
+      <w:ins w:id="64" w:author="phlav" w:date="2017-11-08T16:16:00Z">
         <w:r>
           <w:rPr>
             <w:rFonts w:ascii="Arial" w:eastAsia="Times New Roman" w:hAnsi="Arial" w:cs="Arial"/>
@@ -1478,7 +1568,7 @@
         <m:sSub>
           <m:sSubPr>
             <m:ctrlPr>
-              <w:ins w:id="58" w:author="phlav" w:date="2017-11-08T16:18:00Z">
+              <w:ins w:id="65" w:author="phlav" w:date="2017-11-08T16:18:00Z">
                 <w:rPr>
                   <w:rFonts w:ascii="Cambria Math" w:eastAsia="Times New Roman" w:hAnsi="Cambria Math" w:cs="Arial"/>
                   <w:color w:val="000000"/>
@@ -1488,7 +1578,7 @@
             </m:ctrlPr>
           </m:sSubPr>
           <m:e>
-            <w:ins w:id="59" w:author="phlav" w:date="2017-11-08T16:18:00Z">
+            <w:ins w:id="66" w:author="phlav" w:date="2017-11-08T16:18:00Z">
               <m:r>
                 <m:rPr>
                   <m:sty m:val="p"/>
@@ -1503,7 +1593,7 @@
             </w:ins>
           </m:e>
           <m:sub>
-            <w:ins w:id="60" w:author="phlav" w:date="2017-11-08T16:18:00Z">
+            <w:ins w:id="67" w:author="phlav" w:date="2017-11-08T16:18:00Z">
               <m:r>
                 <m:rPr>
                   <m:sty m:val="p"/>
@@ -1521,7 +1611,7 @@
         <m:d>
           <m:dPr>
             <m:ctrlPr>
-              <w:ins w:id="61" w:author="phlav" w:date="2017-11-08T16:18:00Z">
+              <w:ins w:id="68" w:author="phlav" w:date="2017-11-08T16:18:00Z">
                 <w:rPr>
                   <w:rFonts w:ascii="Cambria Math" w:eastAsia="Times New Roman" w:hAnsi="Cambria Math" w:cs="Arial"/>
                   <w:color w:val="000000"/>
@@ -1531,7 +1621,7 @@
             </m:ctrlPr>
           </m:dPr>
           <m:e>
-            <w:ins w:id="62" w:author="phlav" w:date="2017-11-08T16:18:00Z">
+            <w:ins w:id="69" w:author="phlav" w:date="2017-11-08T16:18:00Z">
               <m:r>
                 <m:rPr>
                   <m:sty m:val="p"/>
@@ -1546,7 +1636,7 @@
             </w:ins>
           </m:e>
         </m:d>
-        <w:ins w:id="63" w:author="phlav" w:date="2017-11-08T16:18:00Z">
+        <w:ins w:id="70" w:author="phlav" w:date="2017-11-08T16:18:00Z">
           <m:r>
             <m:rPr>
               <m:sty m:val="p"/>
@@ -1562,7 +1652,7 @@
         <m:sSub>
           <m:sSubPr>
             <m:ctrlPr>
-              <w:ins w:id="64" w:author="phlav" w:date="2017-11-08T16:19:00Z">
+              <w:ins w:id="71" w:author="phlav" w:date="2017-11-08T16:19:00Z">
                 <w:rPr>
                   <w:rFonts w:ascii="Cambria Math" w:eastAsia="Times New Roman" w:hAnsi="Cambria Math" w:cs="Arial"/>
                   <w:color w:val="000000"/>
@@ -1572,7 +1662,7 @@
             </m:ctrlPr>
           </m:sSubPr>
           <m:e>
-            <w:ins w:id="65" w:author="phlav" w:date="2017-11-08T16:19:00Z">
+            <w:ins w:id="72" w:author="phlav" w:date="2017-11-08T16:19:00Z">
               <m:r>
                 <m:rPr>
                   <m:sty m:val="p"/>
@@ -1587,7 +1677,7 @@
             </w:ins>
           </m:e>
           <m:sub>
-            <w:ins w:id="66" w:author="phlav" w:date="2017-11-08T16:19:00Z">
+            <w:ins w:id="73" w:author="phlav" w:date="2017-11-08T16:19:00Z">
               <m:r>
                 <m:rPr>
                   <m:sty m:val="p"/>
@@ -1605,7 +1695,7 @@
         <m:d>
           <m:dPr>
             <m:ctrlPr>
-              <w:ins w:id="67" w:author="phlav" w:date="2017-11-08T16:19:00Z">
+              <w:ins w:id="74" w:author="phlav" w:date="2017-11-08T16:19:00Z">
                 <w:rPr>
                   <w:rFonts w:ascii="Cambria Math" w:eastAsia="Times New Roman" w:hAnsi="Cambria Math" w:cs="Arial"/>
                   <w:color w:val="000000"/>
@@ -1615,7 +1705,7 @@
             </m:ctrlPr>
           </m:dPr>
           <m:e>
-            <w:ins w:id="68" w:author="phlav" w:date="2017-11-08T16:19:00Z">
+            <w:ins w:id="75" w:author="phlav" w:date="2017-11-08T16:19:00Z">
               <m:r>
                 <m:rPr>
                   <m:sty m:val="p"/>
@@ -1625,23 +1715,12 @@
                   <w:color w:val="000000"/>
                   <w:lang w:eastAsia="ja-JP"/>
                 </w:rPr>
-                <m:t>m</m:t>
-              </m:r>
-              <m:r>
-                <m:rPr>
-                  <m:sty m:val="p"/>
-                </m:rPr>
-                <w:rPr>
-                  <w:rFonts w:ascii="Cambria Math" w:eastAsia="Times New Roman" w:hAnsi="Cambria Math" w:cs="Arial"/>
-                  <w:color w:val="000000"/>
-                  <w:lang w:eastAsia="ja-JP"/>
-                </w:rPr>
-                <m:t>-1</m:t>
+                <m:t>m-1</m:t>
               </m:r>
             </w:ins>
           </m:e>
         </m:d>
-        <w:ins w:id="69" w:author="phlav" w:date="2017-11-08T16:19:00Z">
+        <w:ins w:id="76" w:author="phlav" w:date="2017-11-08T16:19:00Z">
           <m:r>
             <m:rPr>
               <m:sty m:val="p"/>
@@ -1651,35 +1730,13 @@
               <w:color w:val="000000"/>
               <w:lang w:eastAsia="ja-JP"/>
             </w:rPr>
-            <m:t xml:space="preserve">+ </m:t>
-          </m:r>
-          <m:r>
-            <m:rPr>
-              <m:sty m:val="p"/>
-            </m:rPr>
-            <w:rPr>
-              <w:rFonts w:ascii="Cambria Math" w:eastAsia="Times New Roman" w:hAnsi="Cambria Math" w:cs="Arial"/>
-              <w:color w:val="000000"/>
-              <w:lang w:eastAsia="ja-JP"/>
-            </w:rPr>
-            <m:t>α</m:t>
-          </m:r>
-          <m:r>
-            <m:rPr>
-              <m:sty m:val="p"/>
-            </m:rPr>
-            <w:rPr>
-              <w:rFonts w:ascii="Cambria Math" w:eastAsia="Times New Roman" w:hAnsi="Cambria Math" w:cs="Arial"/>
-              <w:color w:val="000000"/>
-              <w:lang w:eastAsia="ja-JP"/>
-            </w:rPr>
-            <m:t>[</m:t>
+            <m:t>+ α[</m:t>
           </m:r>
         </w:ins>
         <m:sSubSup>
           <m:sSubSupPr>
             <m:ctrlPr>
-              <w:ins w:id="70" w:author="phlav" w:date="2017-11-08T16:19:00Z">
+              <w:ins w:id="77" w:author="phlav" w:date="2017-11-08T16:19:00Z">
                 <w:rPr>
                   <w:rFonts w:ascii="Cambria Math" w:eastAsia="Times New Roman" w:hAnsi="Cambria Math" w:cs="Arial"/>
                   <w:i/>
@@ -1690,7 +1747,7 @@
             </m:ctrlPr>
           </m:sSubSupPr>
           <m:e>
-            <w:ins w:id="71" w:author="phlav" w:date="2017-11-08T16:19:00Z">
+            <w:ins w:id="78" w:author="phlav" w:date="2017-11-08T16:19:00Z">
               <m:r>
                 <w:rPr>
                   <w:rFonts w:ascii="Cambria Math" w:eastAsia="Times New Roman" w:hAnsi="Cambria Math" w:cs="Arial"/>
@@ -1702,7 +1759,7 @@
             </w:ins>
           </m:e>
           <m:sub>
-            <w:ins w:id="72" w:author="phlav" w:date="2017-11-08T16:19:00Z">
+            <w:ins w:id="79" w:author="phlav" w:date="2017-11-08T16:19:00Z">
               <m:r>
                 <w:rPr>
                   <w:rFonts w:ascii="Cambria Math" w:eastAsia="Times New Roman" w:hAnsi="Cambria Math" w:cs="Arial"/>
@@ -1714,7 +1771,7 @@
             </w:ins>
           </m:sub>
           <m:sup>
-            <w:ins w:id="73" w:author="phlav" w:date="2017-11-08T16:19:00Z">
+            <w:ins w:id="80" w:author="phlav" w:date="2017-11-08T16:19:00Z">
               <m:r>
                 <w:rPr>
                   <w:rFonts w:ascii="Cambria Math" w:eastAsia="Times New Roman" w:hAnsi="Cambria Math" w:cs="Arial"/>
@@ -1726,7 +1783,7 @@
             </w:ins>
           </m:sup>
         </m:sSubSup>
-        <w:ins w:id="74" w:author="phlav" w:date="2017-11-08T16:19:00Z">
+        <w:ins w:id="81" w:author="phlav" w:date="2017-11-08T16:19:00Z">
           <m:r>
             <w:rPr>
               <w:rFonts w:ascii="Cambria Math" w:eastAsia="Times New Roman" w:hAnsi="Cambria Math" w:cs="Arial"/>
@@ -1739,7 +1796,7 @@
         <m:sSub>
           <m:sSubPr>
             <m:ctrlPr>
-              <w:ins w:id="75" w:author="phlav" w:date="2017-11-08T16:19:00Z">
+              <w:ins w:id="82" w:author="phlav" w:date="2017-11-08T16:19:00Z">
                 <w:rPr>
                   <w:rFonts w:ascii="Cambria Math" w:eastAsia="Times New Roman" w:hAnsi="Cambria Math" w:cs="Arial"/>
                   <w:color w:val="000000"/>
@@ -1749,7 +1806,7 @@
             </m:ctrlPr>
           </m:sSubPr>
           <m:e>
-            <w:ins w:id="76" w:author="phlav" w:date="2017-11-08T16:19:00Z">
+            <w:ins w:id="83" w:author="phlav" w:date="2017-11-08T16:19:00Z">
               <m:r>
                 <m:rPr>
                   <m:sty m:val="p"/>
@@ -1764,7 +1821,7 @@
             </w:ins>
           </m:e>
           <m:sub>
-            <w:ins w:id="77" w:author="phlav" w:date="2017-11-08T16:19:00Z">
+            <w:ins w:id="84" w:author="phlav" w:date="2017-11-08T16:19:00Z">
               <m:r>
                 <m:rPr>
                   <m:sty m:val="p"/>
@@ -1782,7 +1839,7 @@
         <m:d>
           <m:dPr>
             <m:ctrlPr>
-              <w:ins w:id="78" w:author="phlav" w:date="2017-11-08T16:19:00Z">
+              <w:ins w:id="85" w:author="phlav" w:date="2017-11-08T16:19:00Z">
                 <w:rPr>
                   <w:rFonts w:ascii="Cambria Math" w:eastAsia="Times New Roman" w:hAnsi="Cambria Math" w:cs="Arial"/>
                   <w:color w:val="000000"/>
@@ -1792,7 +1849,7 @@
             </m:ctrlPr>
           </m:dPr>
           <m:e>
-            <w:ins w:id="79" w:author="phlav" w:date="2017-11-08T16:19:00Z">
+            <w:ins w:id="86" w:author="phlav" w:date="2017-11-08T16:19:00Z">
               <m:r>
                 <m:rPr>
                   <m:sty m:val="p"/>
@@ -1807,7 +1864,7 @@
             </w:ins>
           </m:e>
         </m:d>
-        <w:ins w:id="80" w:author="phlav" w:date="2017-11-08T16:19:00Z">
+        <w:ins w:id="87" w:author="phlav" w:date="2017-11-08T16:19:00Z">
           <m:r>
             <w:rPr>
               <w:rFonts w:ascii="Cambria Math" w:eastAsia="Times New Roman" w:hAnsi="Cambria Math" w:cs="Arial"/>
@@ -1835,7 +1892,7 @@
         <w:pStyle w:val="Heading2"/>
         <w:jc w:val="both"/>
         <w:rPr>
-          <w:ins w:id="81" w:author="phlav" w:date="2017-11-08T17:06:00Z"/>
+          <w:ins w:id="88" w:author="phlav" w:date="2017-11-08T17:06:00Z"/>
         </w:rPr>
       </w:pPr>
       <w:r>
@@ -1844,12 +1901,7 @@
     </w:p>
     <w:p>
       <w:pPr>
-        <w:rPr>
-          <w:rPrChange w:id="82" w:author="phlav" w:date="2017-11-08T17:06:00Z">
-            <w:rPr/>
-          </w:rPrChange>
-        </w:rPr>
-        <w:pPrChange w:id="83" w:author="phlav" w:date="2017-11-08T17:06:00Z">
+        <w:pPrChange w:id="89" w:author="phlav" w:date="2017-11-08T17:06:00Z">
           <w:pPr>
             <w:pStyle w:val="Heading2"/>
             <w:jc w:val="both"/>
@@ -1860,7 +1912,7 @@
     <w:p>
       <w:pPr>
         <w:jc w:val="both"/>
-        <w:pPrChange w:id="84" w:author="phlav" w:date="2017-11-08T17:06:00Z">
+        <w:pPrChange w:id="90" w:author="phlav" w:date="2017-11-08T17:06:00Z">
           <w:pPr>
             <w:ind w:firstLine="708"/>
             <w:jc w:val="both"/>
@@ -1893,20 +1945,33 @@
         <w:jc w:val="both"/>
       </w:pPr>
       <w:r>
-        <w:t>Le gain de suppression est déterminé à l’aide d’une fonction de Bessel modifiée :</w:t>
-      </w:r>
-      <w:r>
-        <w:rPr>
-          <w:rStyle w:val="FootnoteReference"/>
-        </w:rPr>
-        <w:footnoteReference w:id="3"/>
-      </w:r>
+        <w:t>Le gain de suppression est déterminé à l’aide d’une fonction de Bessel modifiée</w:t>
+      </w:r>
+      <w:ins w:id="91" w:author="phlav" w:date="2017-11-08T21:16:00Z">
+        <w:r>
+          <w:rPr>
+            <w:rStyle w:val="FootnoteReference"/>
+          </w:rPr>
+          <w:footnoteReference w:id="3"/>
+        </w:r>
+      </w:ins>
+      <w:r>
+        <w:t> :</w:t>
+      </w:r>
+      <w:del w:id="94" w:author="phlav" w:date="2017-11-08T21:16:00Z">
+        <w:r>
+          <w:rPr>
+            <w:rStyle w:val="FootnoteReference"/>
+          </w:rPr>
+          <w:footnoteReference w:id="4"/>
+        </w:r>
+      </w:del>
     </w:p>
     <w:p>
       <w:pPr>
         <w:jc w:val="both"/>
         <w:rPr>
-          <w:ins w:id="109" w:author="phlav" w:date="2017-11-08T17:12:00Z"/>
+          <w:ins w:id="163" w:author="phlav" w:date="2017-11-08T17:12:00Z"/>
         </w:rPr>
       </w:pPr>
     </w:p>
@@ -1914,12 +1979,12 @@
       <w:pPr>
         <w:jc w:val="both"/>
         <w:rPr>
-          <w:ins w:id="110" w:author="phlav" w:date="2017-11-08T18:15:00Z"/>
-          <w:rFonts w:eastAsia="MS Mincho" w:hint="eastAsia"/>
+          <w:ins w:id="164" w:author="phlav" w:date="2017-11-08T18:15:00Z"/>
+          <w:rFonts w:eastAsia="MS Mincho"/>
           <w:lang w:eastAsia="ja-JP"/>
-          <w:rPrChange w:id="111" w:author="phlav" w:date="2017-11-08T18:15:00Z">
+          <w:rPrChange w:id="165" w:author="phlav" w:date="2017-11-08T18:15:00Z">
             <w:rPr>
-              <w:ins w:id="112" w:author="phlav" w:date="2017-11-08T18:15:00Z"/>
+              <w:ins w:id="166" w:author="phlav" w:date="2017-11-08T18:15:00Z"/>
               <w:rFonts w:ascii="Cambria Math" w:eastAsia="MS Mincho" w:hAnsi="Cambria Math"/>
               <w:lang w:eastAsia="ja-JP"/>
             </w:rPr>
@@ -1929,7 +1994,7 @@
       <w:r>
         <w:tab/>
       </w:r>
-      <w:del w:id="113" w:author="phlav" w:date="2017-11-08T18:14:00Z">
+      <w:del w:id="167" w:author="phlav" w:date="2017-11-08T18:14:00Z">
         <w:r>
           <w:rPr>
             <w:highlight w:val="yellow"/>
@@ -1950,7 +2015,7 @@
         <m:sSub>
           <m:sSubPr>
             <m:ctrlPr>
-              <w:ins w:id="114" w:author="phlav" w:date="2017-11-08T18:14:00Z">
+              <w:ins w:id="168" w:author="phlav" w:date="2017-11-08T18:14:00Z">
                 <w:rPr>
                   <w:rFonts w:ascii="Cambria Math" w:hAnsi="Cambria Math"/>
                 </w:rPr>
@@ -1958,7 +2023,7 @@
             </m:ctrlPr>
           </m:sSubPr>
           <m:e>
-            <w:ins w:id="115" w:author="phlav" w:date="2017-11-08T18:20:00Z">
+            <w:ins w:id="169" w:author="phlav" w:date="2017-11-08T18:20:00Z">
               <m:r>
                 <m:rPr>
                   <m:sty m:val="p"/>
@@ -1971,7 +2036,7 @@
             </w:ins>
           </m:e>
           <m:sub>
-            <w:ins w:id="116" w:author="phlav" w:date="2017-11-08T18:20:00Z">
+            <w:ins w:id="170" w:author="phlav" w:date="2017-11-08T18:20:00Z">
               <m:r>
                 <m:rPr>
                   <m:sty m:val="p"/>
@@ -1987,7 +2052,7 @@
         <m:d>
           <m:dPr>
             <m:ctrlPr>
-              <w:ins w:id="117" w:author="phlav" w:date="2017-11-08T18:15:00Z">
+              <w:ins w:id="171" w:author="phlav" w:date="2017-11-08T18:15:00Z">
                 <w:rPr>
                   <w:rFonts w:ascii="Cambria Math" w:hAnsi="Cambria Math"/>
                 </w:rPr>
@@ -1995,7 +2060,7 @@
             </m:ctrlPr>
           </m:dPr>
           <m:e>
-            <w:ins w:id="118" w:author="phlav" w:date="2017-11-08T18:15:00Z">
+            <w:ins w:id="172" w:author="phlav" w:date="2017-11-08T18:15:00Z">
               <m:r>
                 <m:rPr>
                   <m:sty m:val="p"/>
@@ -2008,7 +2073,7 @@
             </w:ins>
           </m:e>
         </m:d>
-        <w:ins w:id="119" w:author="phlav" w:date="2017-11-08T18:15:00Z">
+        <w:ins w:id="173" w:author="phlav" w:date="2017-11-08T18:15:00Z">
           <m:r>
             <m:rPr>
               <m:sty m:val="p"/>
@@ -2022,7 +2087,7 @@
         <m:f>
           <m:fPr>
             <m:ctrlPr>
-              <w:ins w:id="120" w:author="phlav" w:date="2017-11-08T18:15:00Z">
+              <w:ins w:id="174" w:author="phlav" w:date="2017-11-08T18:15:00Z">
                 <w:rPr>
                   <w:rFonts w:ascii="Cambria Math" w:hAnsi="Cambria Math"/>
                 </w:rPr>
@@ -2030,7 +2095,7 @@
             </m:ctrlPr>
           </m:fPr>
           <m:num>
-            <w:ins w:id="121" w:author="phlav" w:date="2017-11-08T18:19:00Z">
+            <w:ins w:id="175" w:author="phlav" w:date="2017-11-08T18:19:00Z">
               <m:r>
                 <m:rPr>
                   <m:sty m:val="p"/>
@@ -2043,7 +2108,7 @@
             </w:ins>
           </m:num>
           <m:den>
-            <w:ins w:id="122" w:author="phlav" w:date="2017-11-08T18:19:00Z">
+            <w:ins w:id="176" w:author="phlav" w:date="2017-11-08T18:19:00Z">
               <m:r>
                 <m:rPr>
                   <m:sty m:val="p"/>
@@ -2056,7 +2121,7 @@
             </w:ins>
           </m:den>
         </m:f>
-        <w:ins w:id="123" w:author="phlav" w:date="2017-11-08T18:15:00Z">
+        <w:ins w:id="177" w:author="phlav" w:date="2017-11-08T18:15:00Z">
           <m:r>
             <m:rPr>
               <m:sty m:val="p"/>
@@ -2071,7 +2136,7 @@
           <m:radPr>
             <m:degHide m:val="on"/>
             <m:ctrlPr>
-              <w:ins w:id="124" w:author="phlav" w:date="2017-11-08T18:15:00Z">
+              <w:ins w:id="178" w:author="phlav" w:date="2017-11-08T18:15:00Z">
                 <w:rPr>
                   <w:rFonts w:ascii="Cambria Math" w:hAnsi="Cambria Math"/>
                 </w:rPr>
@@ -2083,7 +2148,7 @@
             <m:sSub>
               <m:sSubPr>
                 <m:ctrlPr>
-                  <w:ins w:id="125" w:author="phlav" w:date="2017-11-08T18:19:00Z">
+                  <w:ins w:id="179" w:author="phlav" w:date="2017-11-08T18:19:00Z">
                     <w:rPr>
                       <w:rFonts w:ascii="Cambria Math" w:hAnsi="Cambria Math"/>
                     </w:rPr>
@@ -2091,7 +2156,7 @@
                 </m:ctrlPr>
               </m:sSubPr>
               <m:e>
-                <w:ins w:id="126" w:author="phlav" w:date="2017-11-08T18:19:00Z">
+                <w:ins w:id="180" w:author="phlav" w:date="2017-11-08T18:19:00Z">
                   <m:r>
                     <m:rPr>
                       <m:sty m:val="p"/>
@@ -2104,7 +2169,7 @@
                 </w:ins>
               </m:e>
               <m:sub>
-                <w:ins w:id="127" w:author="phlav" w:date="2017-11-08T18:19:00Z">
+                <w:ins w:id="181" w:author="phlav" w:date="2017-11-08T18:19:00Z">
                   <m:r>
                     <m:rPr>
                       <m:sty m:val="p"/>
@@ -2117,7 +2182,7 @@
                 </w:ins>
               </m:sub>
             </m:sSub>
-            <w:ins w:id="128" w:author="phlav" w:date="2017-11-08T18:19:00Z">
+            <w:ins w:id="182" w:author="phlav" w:date="2017-11-08T18:19:00Z">
               <m:r>
                 <m:rPr>
                   <m:sty m:val="p"/>
@@ -2130,7 +2195,7 @@
             </w:ins>
           </m:e>
         </m:rad>
-        <w:ins w:id="129" w:author="phlav" w:date="2017-11-08T18:15:00Z">
+        <w:ins w:id="183" w:author="phlav" w:date="2017-11-08T18:15:00Z">
           <m:r>
             <m:rPr>
               <m:sty m:val="p"/>
@@ -2144,7 +2209,7 @@
         <m:f>
           <m:fPr>
             <m:ctrlPr>
-              <w:ins w:id="130" w:author="phlav" w:date="2017-11-08T18:15:00Z">
+              <w:ins w:id="184" w:author="phlav" w:date="2017-11-08T18:15:00Z">
                 <w:rPr>
                   <w:rFonts w:ascii="Cambria Math" w:hAnsi="Cambria Math"/>
                 </w:rPr>
@@ -2155,9 +2220,11 @@
             <m:func>
               <m:funcPr>
                 <m:ctrlPr>
-                  <w:rPr>
-                    <w:rFonts w:ascii="Cambria Math" w:hAnsi="Cambria Math"/>
-                  </w:rPr>
+                  <w:ins w:id="185" w:author="phlav" w:date="2017-11-08T20:01:00Z">
+                    <w:rPr>
+                      <w:rFonts w:ascii="Cambria Math" w:hAnsi="Cambria Math"/>
+                    </w:rPr>
+                  </w:ins>
                 </m:ctrlPr>
               </m:funcPr>
               <m:fName>
@@ -2175,7 +2242,7 @@
                 <m:d>
                   <m:dPr>
                     <m:ctrlPr>
-                      <w:ins w:id="131" w:author="phlav" w:date="2017-11-08T18:16:00Z">
+                      <w:ins w:id="186" w:author="phlav" w:date="2017-11-08T18:16:00Z">
                         <w:rPr>
                           <w:rFonts w:ascii="Cambria Math" w:hAnsi="Cambria Math"/>
                         </w:rPr>
@@ -2183,7 +2250,7 @@
                     </m:ctrlPr>
                   </m:dPr>
                   <m:e>
-                    <w:ins w:id="132" w:author="phlav" w:date="2017-11-08T18:16:00Z">
+                    <w:ins w:id="187" w:author="phlav" w:date="2017-11-08T18:16:00Z">
                       <m:r>
                         <m:rPr>
                           <m:sty m:val="p"/>
@@ -2194,7 +2261,7 @@
                         <m:t>-</m:t>
                       </m:r>
                     </w:ins>
-                    <w:ins w:id="133" w:author="phlav" w:date="2017-11-08T18:18:00Z">
+                    <w:ins w:id="188" w:author="phlav" w:date="2017-11-08T18:18:00Z">
                       <m:r>
                         <m:rPr>
                           <m:sty m:val="p"/>
@@ -2208,17 +2275,19 @@
                   </m:e>
                 </m:d>
                 <m:ctrlPr>
-                  <w:rPr>
-                    <w:rFonts w:ascii="Cambria Math" w:hAnsi="Cambria Math"/>
-                    <w:i/>
-                  </w:rPr>
+                  <w:ins w:id="189" w:author="phlav" w:date="2017-11-08T20:01:00Z">
+                    <w:rPr>
+                      <w:rFonts w:ascii="Cambria Math" w:hAnsi="Cambria Math"/>
+                      <w:i/>
+                    </w:rPr>
+                  </w:ins>
                 </m:ctrlPr>
               </m:e>
             </m:func>
             <m:sSub>
               <m:sSubPr>
                 <m:ctrlPr>
-                  <w:ins w:id="134" w:author="phlav" w:date="2017-11-08T18:16:00Z">
+                  <w:ins w:id="190" w:author="phlav" w:date="2017-11-08T18:16:00Z">
                     <w:rPr>
                       <w:rFonts w:ascii="Cambria Math" w:hAnsi="Cambria Math"/>
                     </w:rPr>
@@ -2226,7 +2295,7 @@
                 </m:ctrlPr>
               </m:sSubPr>
               <m:e>
-                <w:ins w:id="135" w:author="phlav" w:date="2017-11-08T18:20:00Z">
+                <w:ins w:id="191" w:author="phlav" w:date="2017-11-08T18:20:00Z">
                   <m:r>
                     <m:rPr>
                       <m:sty m:val="p"/>
@@ -2239,7 +2308,7 @@
                 </w:ins>
               </m:e>
               <m:sub>
-                <w:ins w:id="136" w:author="phlav" w:date="2017-11-08T18:20:00Z">
+                <w:ins w:id="192" w:author="phlav" w:date="2017-11-08T18:20:00Z">
                   <m:r>
                     <m:rPr>
                       <m:sty m:val="p"/>
@@ -2252,7 +2321,7 @@
                 </w:ins>
               </m:sub>
             </m:sSub>
-            <w:ins w:id="137" w:author="phlav" w:date="2017-11-08T18:16:00Z">
+            <w:ins w:id="193" w:author="phlav" w:date="2017-11-08T18:16:00Z">
               <m:r>
                 <m:rPr>
                   <m:sty m:val="p"/>
@@ -2267,7 +2336,7 @@
               <m:radPr>
                 <m:degHide m:val="on"/>
                 <m:ctrlPr>
-                  <w:ins w:id="138" w:author="phlav" w:date="2017-11-08T18:16:00Z">
+                  <w:ins w:id="194" w:author="phlav" w:date="2017-11-08T18:16:00Z">
                     <w:rPr>
                       <w:rFonts w:ascii="Cambria Math" w:hAnsi="Cambria Math"/>
                     </w:rPr>
@@ -2279,7 +2348,7 @@
                 <m:f>
                   <m:fPr>
                     <m:ctrlPr>
-                      <w:ins w:id="139" w:author="phlav" w:date="2017-11-08T18:16:00Z">
+                      <w:ins w:id="195" w:author="phlav" w:date="2017-11-08T18:16:00Z">
                         <w:rPr>
                           <w:rFonts w:ascii="Cambria Math" w:hAnsi="Cambria Math"/>
                         </w:rPr>
@@ -2287,7 +2356,7 @@
                     </m:ctrlPr>
                   </m:fPr>
                   <m:num>
-                    <w:ins w:id="140" w:author="phlav" w:date="2017-11-08T18:20:00Z">
+                    <w:ins w:id="196" w:author="phlav" w:date="2017-11-08T18:20:00Z">
                       <m:r>
                         <m:rPr>
                           <m:sty m:val="p"/>
@@ -2300,7 +2369,7 @@
                     </w:ins>
                   </m:num>
                   <m:den>
-                    <w:ins w:id="141" w:author="phlav" w:date="2017-11-08T18:20:00Z">
+                    <w:ins w:id="197" w:author="phlav" w:date="2017-11-08T18:20:00Z">
                       <m:r>
                         <m:rPr>
                           <m:sty m:val="p"/>
@@ -2314,7 +2383,7 @@
                     <m:sSub>
                       <m:sSubPr>
                         <m:ctrlPr>
-                          <w:ins w:id="142" w:author="phlav" w:date="2017-11-08T18:20:00Z">
+                          <w:ins w:id="198" w:author="phlav" w:date="2017-11-08T18:20:00Z">
                             <w:rPr>
                               <w:rFonts w:ascii="Cambria Math" w:hAnsi="Cambria Math"/>
                             </w:rPr>
@@ -2322,7 +2391,7 @@
                         </m:ctrlPr>
                       </m:sSubPr>
                       <m:e>
-                        <w:ins w:id="143" w:author="phlav" w:date="2017-11-08T18:20:00Z">
+                        <w:ins w:id="199" w:author="phlav" w:date="2017-11-08T18:20:00Z">
                           <m:r>
                             <m:rPr>
                               <m:sty m:val="p"/>
@@ -2335,7 +2404,7 @@
                         </w:ins>
                       </m:e>
                       <m:sub>
-                        <w:ins w:id="144" w:author="phlav" w:date="2017-11-08T18:20:00Z">
+                        <w:ins w:id="200" w:author="phlav" w:date="2017-11-08T18:20:00Z">
                           <m:r>
                             <m:rPr>
                               <m:sty m:val="p"/>
@@ -2348,7 +2417,7 @@
                         </w:ins>
                       </m:sub>
                     </m:sSub>
-                    <w:ins w:id="145" w:author="phlav" w:date="2017-11-08T18:20:00Z">
+                    <w:ins w:id="201" w:author="phlav" w:date="2017-11-08T18:20:00Z">
                       <m:r>
                         <m:rPr>
                           <m:sty m:val="p"/>
@@ -2361,7 +2430,7 @@
                     </w:ins>
                   </m:den>
                 </m:f>
-                <w:ins w:id="146" w:author="phlav" w:date="2017-11-08T18:18:00Z">
+                <w:ins w:id="202" w:author="phlav" w:date="2017-11-08T18:18:00Z">
                   <m:r>
                     <m:rPr>
                       <m:sty m:val="p"/>
@@ -2376,7 +2445,7 @@
             </m:rad>
           </m:num>
           <m:den>
-            <w:ins w:id="147" w:author="phlav" w:date="2017-11-08T18:17:00Z">
+            <w:ins w:id="203" w:author="phlav" w:date="2017-11-08T18:17:00Z">
               <m:r>
                 <m:rPr>
                   <m:sty m:val="p"/>
@@ -2390,9 +2459,11 @@
             <m:func>
               <m:funcPr>
                 <m:ctrlPr>
-                  <w:rPr>
-                    <w:rFonts w:ascii="Cambria Math" w:hAnsi="Cambria Math"/>
-                  </w:rPr>
+                  <w:ins w:id="204" w:author="phlav" w:date="2017-11-08T20:01:00Z">
+                    <w:rPr>
+                      <w:rFonts w:ascii="Cambria Math" w:hAnsi="Cambria Math"/>
+                    </w:rPr>
+                  </w:ins>
                 </m:ctrlPr>
               </m:funcPr>
               <m:fName>
@@ -2410,7 +2481,7 @@
                 <m:d>
                   <m:dPr>
                     <m:ctrlPr>
-                      <w:ins w:id="148" w:author="phlav" w:date="2017-11-08T18:17:00Z">
+                      <w:ins w:id="205" w:author="phlav" w:date="2017-11-08T18:17:00Z">
                         <w:rPr>
                           <w:rFonts w:ascii="Cambria Math" w:hAnsi="Cambria Math"/>
                         </w:rPr>
@@ -2418,7 +2489,7 @@
                     </m:ctrlPr>
                   </m:dPr>
                   <m:e>
-                    <w:ins w:id="149" w:author="phlav" w:date="2017-11-08T18:17:00Z">
+                    <w:ins w:id="206" w:author="phlav" w:date="2017-11-08T18:17:00Z">
                       <m:r>
                         <m:rPr>
                           <m:sty m:val="p"/>
@@ -2429,7 +2500,7 @@
                         <m:t>-</m:t>
                       </m:r>
                     </w:ins>
-                    <w:ins w:id="150" w:author="phlav" w:date="2017-11-08T18:18:00Z">
+                    <w:ins w:id="207" w:author="phlav" w:date="2017-11-08T18:18:00Z">
                       <m:r>
                         <m:rPr>
                           <m:sty m:val="p"/>
@@ -2443,17 +2514,19 @@
                   </m:e>
                 </m:d>
                 <m:ctrlPr>
-                  <w:rPr>
-                    <w:rFonts w:ascii="Cambria Math" w:hAnsi="Cambria Math"/>
-                    <w:i/>
-                  </w:rPr>
+                  <w:ins w:id="208" w:author="phlav" w:date="2017-11-08T20:01:00Z">
+                    <w:rPr>
+                      <w:rFonts w:ascii="Cambria Math" w:hAnsi="Cambria Math"/>
+                      <w:i/>
+                    </w:rPr>
+                  </w:ins>
                 </m:ctrlPr>
               </m:e>
             </m:func>
             <m:sSub>
               <m:sSubPr>
                 <m:ctrlPr>
-                  <w:ins w:id="151" w:author="phlav" w:date="2017-11-08T18:19:00Z">
+                  <w:ins w:id="209" w:author="phlav" w:date="2017-11-08T18:19:00Z">
                     <w:rPr>
                       <w:rFonts w:ascii="Cambria Math" w:hAnsi="Cambria Math"/>
                     </w:rPr>
@@ -2461,7 +2534,7 @@
                 </m:ctrlPr>
               </m:sSubPr>
               <m:e>
-                <w:ins w:id="152" w:author="phlav" w:date="2017-11-08T18:20:00Z">
+                <w:ins w:id="210" w:author="phlav" w:date="2017-11-08T18:20:00Z">
                   <m:r>
                     <m:rPr>
                       <m:sty m:val="p"/>
@@ -2474,7 +2547,7 @@
                 </w:ins>
               </m:e>
               <m:sub>
-                <w:ins w:id="153" w:author="phlav" w:date="2017-11-08T18:20:00Z">
+                <w:ins w:id="211" w:author="phlav" w:date="2017-11-08T18:20:00Z">
                   <m:r>
                     <m:rPr>
                       <m:sty m:val="p"/>
@@ -2487,7 +2560,7 @@
                 </w:ins>
               </m:sub>
             </m:sSub>
-            <w:ins w:id="154" w:author="phlav" w:date="2017-11-08T18:19:00Z">
+            <w:ins w:id="212" w:author="phlav" w:date="2017-11-08T18:19:00Z">
               <m:r>
                 <m:rPr>
                   <m:sty m:val="p"/>
@@ -2502,7 +2575,7 @@
               <m:radPr>
                 <m:degHide m:val="on"/>
                 <m:ctrlPr>
-                  <w:ins w:id="155" w:author="phlav" w:date="2017-11-08T18:19:00Z">
+                  <w:ins w:id="213" w:author="phlav" w:date="2017-11-08T18:19:00Z">
                     <w:rPr>
                       <w:rFonts w:ascii="Cambria Math" w:hAnsi="Cambria Math"/>
                     </w:rPr>
@@ -2514,7 +2587,7 @@
                 <m:f>
                   <m:fPr>
                     <m:ctrlPr>
-                      <w:ins w:id="156" w:author="phlav" w:date="2017-11-08T18:19:00Z">
+                      <w:ins w:id="214" w:author="phlav" w:date="2017-11-08T18:19:00Z">
                         <w:rPr>
                           <w:rFonts w:ascii="Cambria Math" w:hAnsi="Cambria Math"/>
                         </w:rPr>
@@ -2522,7 +2595,7 @@
                     </m:ctrlPr>
                   </m:fPr>
                   <m:num>
-                    <w:ins w:id="157" w:author="phlav" w:date="2017-11-08T18:20:00Z">
+                    <w:ins w:id="215" w:author="phlav" w:date="2017-11-08T18:20:00Z">
                       <m:r>
                         <m:rPr>
                           <m:sty m:val="p"/>
@@ -2535,7 +2608,7 @@
                     </w:ins>
                   </m:num>
                   <m:den>
-                    <w:ins w:id="158" w:author="phlav" w:date="2017-11-08T18:20:00Z">
+                    <w:ins w:id="216" w:author="phlav" w:date="2017-11-08T18:20:00Z">
                       <m:r>
                         <m:rPr>
                           <m:sty m:val="p"/>
@@ -2549,7 +2622,7 @@
                     <m:sSub>
                       <m:sSubPr>
                         <m:ctrlPr>
-                          <w:ins w:id="159" w:author="phlav" w:date="2017-11-08T18:20:00Z">
+                          <w:ins w:id="217" w:author="phlav" w:date="2017-11-08T18:20:00Z">
                             <w:rPr>
                               <w:rFonts w:ascii="Cambria Math" w:hAnsi="Cambria Math"/>
                             </w:rPr>
@@ -2557,7 +2630,7 @@
                         </m:ctrlPr>
                       </m:sSubPr>
                       <m:e>
-                        <w:ins w:id="160" w:author="phlav" w:date="2017-11-08T18:20:00Z">
+                        <w:ins w:id="218" w:author="phlav" w:date="2017-11-08T18:20:00Z">
                           <m:r>
                             <m:rPr>
                               <m:sty m:val="p"/>
@@ -2570,7 +2643,7 @@
                         </w:ins>
                       </m:e>
                       <m:sub>
-                        <w:ins w:id="161" w:author="phlav" w:date="2017-11-08T18:21:00Z">
+                        <w:ins w:id="219" w:author="phlav" w:date="2017-11-08T18:21:00Z">
                           <m:r>
                             <m:rPr>
                               <m:sty m:val="p"/>
@@ -2583,7 +2656,7 @@
                         </w:ins>
                       </m:sub>
                     </m:sSub>
-                    <w:ins w:id="162" w:author="phlav" w:date="2017-11-08T18:20:00Z">
+                    <w:ins w:id="220" w:author="phlav" w:date="2017-11-08T18:20:00Z">
                       <m:r>
                         <m:rPr>
                           <m:sty m:val="p"/>
@@ -2598,7 +2671,7 @@
                 </m:f>
               </m:e>
             </m:rad>
-            <w:ins w:id="163" w:author="phlav" w:date="2017-11-08T18:19:00Z">
+            <w:ins w:id="221" w:author="phlav" w:date="2017-11-08T18:19:00Z">
               <m:r>
                 <m:rPr>
                   <m:sty m:val="p"/>
@@ -2617,9 +2690,9 @@
       <w:pPr>
         <w:jc w:val="both"/>
         <w:rPr>
-          <w:rFonts w:eastAsia="MS Mincho" w:hint="eastAsia"/>
+          <w:rFonts w:eastAsia="MS Mincho"/>
           <w:lang w:eastAsia="ja-JP"/>
-          <w:rPrChange w:id="164" w:author="phlav" w:date="2017-11-08T18:15:00Z">
+          <w:rPrChange w:id="222" w:author="phlav" w:date="2017-11-08T18:15:00Z">
             <w:rPr/>
           </w:rPrChange>
         </w:rPr>
@@ -2629,9 +2702,21 @@
       <w:pPr>
         <w:jc w:val="both"/>
       </w:pPr>
-      <w:r>
-        <w:t>Où</w:t>
-      </w:r>
+      <w:del w:id="223" w:author="phlav" w:date="2017-11-08T21:19:00Z">
+        <w:r>
+          <w:delText>Où</w:delText>
+        </w:r>
+      </w:del>
+      <w:proofErr w:type="gramStart"/>
+      <w:ins w:id="224" w:author="phlav" w:date="2017-11-08T21:19:00Z">
+        <w:r>
+          <w:t>o</w:t>
+        </w:r>
+        <w:r>
+          <w:t>ù</w:t>
+        </w:r>
+      </w:ins>
+      <w:proofErr w:type="gramEnd"/>
     </w:p>
     <w:p>
       <w:pPr>
@@ -2640,7 +2725,7 @@
       <w:r>
         <w:tab/>
       </w:r>
-      <w:del w:id="165" w:author="phlav" w:date="2017-11-08T18:21:00Z">
+      <w:del w:id="225" w:author="phlav" w:date="2017-11-08T18:21:00Z">
         <w:r>
           <w:rPr>
             <w:highlight w:val="yellow"/>
@@ -2658,7 +2743,7 @@
         <m:sSub>
           <m:sSubPr>
             <m:ctrlPr>
-              <w:ins w:id="166" w:author="phlav" w:date="2017-11-08T18:22:00Z">
+              <w:ins w:id="226" w:author="phlav" w:date="2017-11-08T18:22:00Z">
                 <w:rPr>
                   <w:rFonts w:ascii="Cambria Math" w:hAnsi="Cambria Math"/>
                   <w:i/>
@@ -2667,7 +2752,7 @@
             </m:ctrlPr>
           </m:sSubPr>
           <m:e>
-            <w:ins w:id="167" w:author="phlav" w:date="2017-11-08T18:23:00Z">
+            <w:ins w:id="227" w:author="phlav" w:date="2017-11-08T18:23:00Z">
               <m:r>
                 <w:rPr>
                   <w:rFonts w:ascii="Cambria Math" w:hAnsi="Cambria Math"/>
@@ -2677,7 +2762,7 @@
             </w:ins>
           </m:e>
           <m:sub>
-            <w:ins w:id="168" w:author="phlav" w:date="2017-11-08T18:23:00Z">
+            <w:ins w:id="228" w:author="phlav" w:date="2017-11-08T18:23:00Z">
               <m:r>
                 <w:rPr>
                   <w:rFonts w:ascii="Cambria Math" w:hAnsi="Cambria Math"/>
@@ -2690,7 +2775,7 @@
         <m:d>
           <m:dPr>
             <m:ctrlPr>
-              <w:ins w:id="169" w:author="phlav" w:date="2017-11-08T18:22:00Z">
+              <w:ins w:id="229" w:author="phlav" w:date="2017-11-08T18:22:00Z">
                 <w:rPr>
                   <w:rFonts w:ascii="Cambria Math" w:hAnsi="Cambria Math"/>
                   <w:i/>
@@ -2699,7 +2784,7 @@
             </m:ctrlPr>
           </m:dPr>
           <m:e>
-            <w:ins w:id="170" w:author="phlav" w:date="2017-11-08T18:22:00Z">
+            <w:ins w:id="230" w:author="phlav" w:date="2017-11-08T18:22:00Z">
               <m:r>
                 <w:rPr>
                   <w:rFonts w:ascii="Cambria Math" w:hAnsi="Cambria Math"/>
@@ -2709,7 +2794,7 @@
             </w:ins>
           </m:e>
         </m:d>
-        <w:ins w:id="171" w:author="phlav" w:date="2017-11-08T18:22:00Z">
+        <w:ins w:id="231" w:author="phlav" w:date="2017-11-08T18:22:00Z">
           <m:r>
             <w:rPr>
               <w:rFonts w:ascii="Cambria Math" w:hAnsi="Cambria Math"/>
@@ -2720,7 +2805,7 @@
         <m:f>
           <m:fPr>
             <m:ctrlPr>
-              <w:ins w:id="172" w:author="phlav" w:date="2017-11-08T18:22:00Z">
+              <w:ins w:id="232" w:author="phlav" w:date="2017-11-08T18:22:00Z">
                 <w:rPr>
                   <w:rFonts w:ascii="Cambria Math" w:hAnsi="Cambria Math"/>
                   <w:i/>
@@ -2729,7 +2814,7 @@
             </m:ctrlPr>
           </m:fPr>
           <m:num>
-            <w:ins w:id="173" w:author="phlav" w:date="2017-11-08T18:23:00Z">
+            <w:ins w:id="233" w:author="phlav" w:date="2017-11-08T18:23:00Z">
               <m:r>
                 <w:rPr>
                   <w:rFonts w:ascii="Cambria Math" w:hAnsi="Cambria Math"/>
@@ -2739,18 +2824,12 @@
             </w:ins>
           </m:num>
           <m:den>
-            <w:ins w:id="174" w:author="phlav" w:date="2017-11-08T18:23:00Z">
+            <w:ins w:id="234" w:author="phlav" w:date="2017-11-08T18:23:00Z">
               <m:r>
                 <w:rPr>
                   <w:rFonts w:ascii="Cambria Math" w:hAnsi="Cambria Math"/>
                 </w:rPr>
-                <m:t>2</m:t>
-              </m:r>
-              <m:r>
-                <w:rPr>
-                  <w:rFonts w:ascii="Cambria Math" w:hAnsi="Cambria Math"/>
-                </w:rPr>
-                <m:t>π</m:t>
+                <m:t>2π</m:t>
               </m:r>
             </w:ins>
           </m:den>
@@ -2759,7 +2838,7 @@
           <m:naryPr>
             <m:limLoc m:val="undOvr"/>
             <m:ctrlPr>
-              <w:ins w:id="175" w:author="phlav" w:date="2017-11-08T18:22:00Z">
+              <w:ins w:id="235" w:author="phlav" w:date="2017-11-08T18:22:00Z">
                 <w:rPr>
                   <w:rFonts w:ascii="Cambria Math" w:hAnsi="Cambria Math"/>
                   <w:i/>
@@ -2768,7 +2847,7 @@
             </m:ctrlPr>
           </m:naryPr>
           <m:sub>
-            <w:ins w:id="176" w:author="phlav" w:date="2017-11-08T18:23:00Z">
+            <w:ins w:id="236" w:author="phlav" w:date="2017-11-08T18:23:00Z">
               <m:r>
                 <w:rPr>
                   <w:rFonts w:ascii="Cambria Math" w:hAnsi="Cambria Math"/>
@@ -2778,18 +2857,12 @@
             </w:ins>
           </m:sub>
           <m:sup>
-            <w:ins w:id="177" w:author="phlav" w:date="2017-11-08T18:23:00Z">
+            <w:ins w:id="237" w:author="phlav" w:date="2017-11-08T18:23:00Z">
               <m:r>
                 <w:rPr>
                   <w:rFonts w:ascii="Cambria Math" w:hAnsi="Cambria Math"/>
                 </w:rPr>
-                <m:t>2</m:t>
-              </m:r>
-              <m:r>
-                <w:rPr>
-                  <w:rFonts w:ascii="Cambria Math" w:hAnsi="Cambria Math"/>
-                </w:rPr>
-                <m:t>π</m:t>
+                <m:t>2π</m:t>
               </m:r>
             </w:ins>
           </m:sup>
@@ -2797,9 +2870,11 @@
             <m:func>
               <m:funcPr>
                 <m:ctrlPr>
-                  <w:rPr>
-                    <w:rFonts w:ascii="Cambria Math" w:hAnsi="Cambria Math"/>
-                  </w:rPr>
+                  <w:ins w:id="238" w:author="phlav" w:date="2017-11-08T20:01:00Z">
+                    <w:rPr>
+                      <w:rFonts w:ascii="Cambria Math" w:hAnsi="Cambria Math"/>
+                    </w:rPr>
+                  </w:ins>
                 </m:ctrlPr>
               </m:funcPr>
               <m:fName>
@@ -2817,7 +2892,7 @@
                 <m:d>
                   <m:dPr>
                     <m:ctrlPr>
-                      <w:ins w:id="178" w:author="phlav" w:date="2017-11-08T18:22:00Z">
+                      <w:ins w:id="239" w:author="phlav" w:date="2017-11-08T18:22:00Z">
                         <w:rPr>
                           <w:rFonts w:ascii="Cambria Math" w:hAnsi="Cambria Math"/>
                           <w:i/>
@@ -2826,7 +2901,7 @@
                     </m:ctrlPr>
                   </m:dPr>
                   <m:e>
-                    <w:ins w:id="179" w:author="phlav" w:date="2017-11-08T18:22:00Z">
+                    <w:ins w:id="240" w:author="phlav" w:date="2017-11-08T18:22:00Z">
                       <m:r>
                         <w:rPr>
                           <w:rFonts w:ascii="Cambria Math" w:hAnsi="Cambria Math"/>
@@ -2837,7 +2912,7 @@
                     <m:func>
                       <m:funcPr>
                         <m:ctrlPr>
-                          <w:ins w:id="180" w:author="phlav" w:date="2017-11-08T18:22:00Z">
+                          <w:ins w:id="241" w:author="phlav" w:date="2017-11-08T18:22:00Z">
                             <w:rPr>
                               <w:rFonts w:ascii="Cambria Math" w:hAnsi="Cambria Math"/>
                               <w:i/>
@@ -2846,7 +2921,7 @@
                         </m:ctrlPr>
                       </m:funcPr>
                       <m:fName>
-                        <w:ins w:id="181" w:author="phlav" w:date="2017-11-08T18:22:00Z">
+                        <w:ins w:id="242" w:author="phlav" w:date="2017-11-08T18:22:00Z">
                           <m:r>
                             <m:rPr>
                               <m:sty m:val="p"/>
@@ -2859,7 +2934,7 @@
                         </w:ins>
                       </m:fName>
                       <m:e>
-                        <w:ins w:id="182" w:author="phlav" w:date="2017-11-08T18:22:00Z">
+                        <w:ins w:id="243" w:author="phlav" w:date="2017-11-08T18:22:00Z">
                           <m:r>
                             <w:rPr>
                               <w:rFonts w:ascii="Cambria Math" w:hAnsi="Cambria Math"/>
@@ -2872,25 +2947,21 @@
                   </m:e>
                 </m:d>
                 <m:ctrlPr>
-                  <w:rPr>
-                    <w:rFonts w:ascii="Cambria Math" w:hAnsi="Cambria Math"/>
-                    <w:i/>
-                  </w:rPr>
+                  <w:ins w:id="244" w:author="phlav" w:date="2017-11-08T20:01:00Z">
+                    <w:rPr>
+                      <w:rFonts w:ascii="Cambria Math" w:hAnsi="Cambria Math"/>
+                      <w:i/>
+                    </w:rPr>
+                  </w:ins>
                 </m:ctrlPr>
               </m:e>
             </m:func>
-            <w:ins w:id="183" w:author="phlav" w:date="2017-11-08T18:23:00Z">
+            <w:ins w:id="245" w:author="phlav" w:date="2017-11-08T18:23:00Z">
               <m:r>
                 <w:rPr>
                   <w:rFonts w:ascii="Cambria Math" w:hAnsi="Cambria Math"/>
                 </w:rPr>
-                <m:t>d</m:t>
-              </m:r>
-              <m:r>
-                <w:rPr>
-                  <w:rFonts w:ascii="Cambria Math" w:hAnsi="Cambria Math"/>
-                </w:rPr>
-                <m:t>θ</m:t>
+                <m:t>dθ</m:t>
               </m:r>
             </w:ins>
           </m:e>
@@ -2928,7 +2999,83 @@
       </w:r>
       <w:proofErr w:type="spellEnd"/>
       <w:r>
-        <w:t xml:space="preserve">(m), celui-ci étant le ratio de la différence entre l’énergie du cadre actuelle du canal et l’énergie du bruit du cadre précédent sur l’énergie du cadre actuelle du canal. Plus ce ratio est élevé, plus le cadre actuel peut être considéré comme de la voix. Donc plus ce paramètre est élevé, plus l’atténuation sera faible. Dans le code </w:t>
+        <w:t xml:space="preserve">(m), celui-ci étant le ratio de la différence entre l’énergie </w:t>
+      </w:r>
+      <w:del w:id="246" w:author="phlav" w:date="2017-11-08T21:16:00Z">
+        <w:r>
+          <w:delText xml:space="preserve">du cadre </w:delText>
+        </w:r>
+      </w:del>
+      <w:ins w:id="247" w:author="phlav" w:date="2017-11-08T21:16:00Z">
+        <w:r>
+          <w:t xml:space="preserve">de la trame </w:t>
+        </w:r>
+      </w:ins>
+      <w:r>
+        <w:t xml:space="preserve">actuelle du canal et l’énergie du bruit </w:t>
+      </w:r>
+      <w:del w:id="248" w:author="phlav" w:date="2017-11-08T21:16:00Z">
+        <w:r>
+          <w:delText xml:space="preserve">du cadre </w:delText>
+        </w:r>
+      </w:del>
+      <w:ins w:id="249" w:author="phlav" w:date="2017-11-08T21:16:00Z">
+        <w:r>
+          <w:t xml:space="preserve">de la trame </w:t>
+        </w:r>
+      </w:ins>
+      <w:r>
+        <w:t>précédent</w:t>
+      </w:r>
+      <w:ins w:id="250" w:author="phlav" w:date="2017-11-08T21:16:00Z">
+        <w:r>
+          <w:t>e</w:t>
+        </w:r>
+      </w:ins>
+      <w:r>
+        <w:t xml:space="preserve"> sur l’énergie </w:t>
+      </w:r>
+      <w:del w:id="251" w:author="phlav" w:date="2017-11-08T21:16:00Z">
+        <w:r>
+          <w:delText xml:space="preserve">du cadre </w:delText>
+        </w:r>
+      </w:del>
+      <w:ins w:id="252" w:author="phlav" w:date="2017-11-08T21:16:00Z">
+        <w:r>
+          <w:t xml:space="preserve">de la trame </w:t>
+        </w:r>
+      </w:ins>
+      <w:r>
+        <w:t xml:space="preserve">actuelle du canal. Plus ce ratio est élevé, plus </w:t>
+      </w:r>
+      <w:del w:id="253" w:author="phlav" w:date="2017-11-08T21:17:00Z">
+        <w:r>
+          <w:delText xml:space="preserve">le cadre </w:delText>
+        </w:r>
+      </w:del>
+      <w:ins w:id="254" w:author="phlav" w:date="2017-11-08T21:17:00Z">
+        <w:r>
+          <w:t xml:space="preserve">la trame </w:t>
+        </w:r>
+      </w:ins>
+      <w:r>
+        <w:t>actuel</w:t>
+      </w:r>
+      <w:ins w:id="255" w:author="phlav" w:date="2017-11-08T21:17:00Z">
+        <w:r>
+          <w:t>le</w:t>
+        </w:r>
+      </w:ins>
+      <w:r>
+        <w:t xml:space="preserve"> peut être considéré</w:t>
+      </w:r>
+      <w:ins w:id="256" w:author="phlav" w:date="2017-11-08T21:17:00Z">
+        <w:r>
+          <w:t>e</w:t>
+        </w:r>
+      </w:ins>
+      <w:r>
+        <w:t xml:space="preserve"> comme de la voix. Donc plus ce paramètre est élevé, plus l’atténuation sera faible. Dans le code </w:t>
       </w:r>
       <w:proofErr w:type="spellStart"/>
       <w:r>
@@ -2996,29 +3143,23 @@
       <w:r>
         <w:t xml:space="preserve">Le paramètre </w:t>
       </w:r>
-      <w:ins w:id="184" w:author="phlav" w:date="2017-11-08T18:26:00Z">
+      <w:ins w:id="257" w:author="phlav" w:date="2017-11-08T18:26:00Z">
         <w:r>
           <w:rPr>
             <w:rFonts w:cstheme="minorHAnsi"/>
           </w:rPr>
-          <w:t>ξ</w:t>
-        </w:r>
+          <w:t xml:space="preserve">ξ </w:t>
+        </w:r>
+      </w:ins>
+      <w:del w:id="258" w:author="phlav" w:date="2017-11-08T18:25:00Z">
         <w:r>
           <w:rPr>
             <w:rFonts w:cstheme="minorHAnsi"/>
           </w:rPr>
-          <w:t xml:space="preserve"> </w:t>
-        </w:r>
-      </w:ins>
-      <w:del w:id="185" w:author="phlav" w:date="2017-11-08T18:25:00Z">
-        <w:r>
-          <w:rPr>
-            <w:rFonts w:cstheme="minorHAnsi"/>
-          </w:rPr>
           <w:delText>ε</w:delText>
         </w:r>
       </w:del>
-      <w:del w:id="186" w:author="phlav" w:date="2017-11-08T18:26:00Z">
+      <w:del w:id="259" w:author="phlav" w:date="2017-11-08T18:26:00Z">
         <w:r>
           <w:delText xml:space="preserve"> </w:delText>
         </w:r>
@@ -3052,7 +3193,14 @@
         <w:rPr>
           <w:i/>
         </w:rPr>
-        <w:t>func_suppress_curve</w:t>
+        <w:t>func_suppress_</w:t>
+      </w:r>
+      <w:proofErr w:type="gramStart"/>
+      <w:r>
+        <w:rPr>
+          <w:i/>
+        </w:rPr>
+        <w:t>curve</w:t>
       </w:r>
       <w:proofErr w:type="spellEnd"/>
       <w:r>
@@ -3062,6 +3210,7 @@
         <w:t>(</w:t>
       </w:r>
       <w:proofErr w:type="spellStart"/>
+      <w:proofErr w:type="gramEnd"/>
       <w:r>
         <w:rPr>
           <w:i/>
@@ -3139,9 +3288,9 @@
       <w:pPr>
         <w:jc w:val="both"/>
         <w:rPr>
-          <w:ins w:id="187" w:author="phlav" w:date="2017-11-08T17:06:00Z"/>
-        </w:rPr>
-        <w:pPrChange w:id="188" w:author="phlav" w:date="2017-11-08T17:06:00Z">
+          <w:ins w:id="260" w:author="phlav" w:date="2017-11-08T17:06:00Z"/>
+        </w:rPr>
+        <w:pPrChange w:id="261" w:author="phlav" w:date="2017-11-08T17:06:00Z">
           <w:pPr>
             <w:ind w:firstLine="708"/>
             <w:jc w:val="both"/>
@@ -3153,11 +3302,10 @@
       <w:pPr>
         <w:jc w:val="both"/>
         <w:rPr>
-          <w:ins w:id="189" w:author="phlav" w:date="2017-11-08T18:30:00Z"/>
-          <w:rFonts w:hint="eastAsia"/>
+          <w:ins w:id="262" w:author="phlav" w:date="2017-11-08T18:30:00Z"/>
           <w:lang w:eastAsia="ja-JP"/>
         </w:rPr>
-        <w:pPrChange w:id="190" w:author="phlav" w:date="2017-11-08T17:06:00Z">
+        <w:pPrChange w:id="263" w:author="phlav" w:date="2017-11-08T17:06:00Z">
           <w:pPr>
             <w:ind w:firstLine="708"/>
             <w:jc w:val="both"/>
@@ -3168,17 +3316,32 @@
         <w:t>Après avoir déterminé</w:t>
       </w:r>
       <w:r>
-        <w:t xml:space="preserve"> le gain à appliquer au signal du canal, un lissage est effectué afin d’éviter les changements trop brusques du signal. Ces brusques sauts pourraient altérer la qualité du signal sonore perçu par l’usager. Ce lissage est décrit par l’équation suivante :</w:t>
+        <w:t xml:space="preserve"> le gain à appliquer au signal du canal, un lissage est effectué afin d’éviter les changements trop brusques du signal. Ces brusques sauts pourraient altérer la qualité du signal </w:t>
+      </w:r>
+      <w:del w:id="264" w:author="phlav" w:date="2017-11-08T21:21:00Z">
+        <w:r>
+          <w:delText xml:space="preserve">sonore </w:delText>
+        </w:r>
+      </w:del>
+      <w:r>
+        <w:t>perçu</w:t>
+      </w:r>
+      <w:ins w:id="265" w:author="phlav" w:date="2017-11-08T21:21:00Z">
+        <w:r>
+          <w:t>e</w:t>
+        </w:r>
+      </w:ins>
+      <w:r>
+        <w:t xml:space="preserve"> par l’usager. Ce lissage est décrit par l’équation suivante :</w:t>
       </w:r>
     </w:p>
     <w:p>
       <w:pPr>
         <w:jc w:val="both"/>
         <w:rPr>
-          <w:rFonts w:hint="eastAsia"/>
           <w:lang w:eastAsia="ja-JP"/>
         </w:rPr>
-        <w:pPrChange w:id="191" w:author="phlav" w:date="2017-11-08T17:06:00Z">
+        <w:pPrChange w:id="266" w:author="phlav" w:date="2017-11-08T17:06:00Z">
           <w:pPr>
             <w:ind w:firstLine="708"/>
             <w:jc w:val="both"/>
@@ -3196,7 +3359,7 @@
       <w:r>
         <w:tab/>
       </w:r>
-      <w:del w:id="192" w:author="phlav" w:date="2017-11-08T18:30:00Z">
+      <w:del w:id="267" w:author="phlav" w:date="2017-11-08T18:30:00Z">
         <w:r>
           <w:rPr>
             <w:highlight w:val="yellow"/>
@@ -3215,7 +3378,7 @@
           <m:accPr>
             <m:chr m:val="̅"/>
             <m:ctrlPr>
-              <w:ins w:id="193" w:author="phlav" w:date="2017-11-08T18:31:00Z">
+              <w:ins w:id="268" w:author="phlav" w:date="2017-11-08T18:31:00Z">
                 <w:rPr>
                   <w:rFonts w:ascii="Cambria Math" w:hAnsi="Cambria Math"/>
                 </w:rPr>
@@ -3223,7 +3386,7 @@
             </m:ctrlPr>
           </m:accPr>
           <m:e>
-            <w:ins w:id="194" w:author="phlav" w:date="2017-11-08T18:33:00Z">
+            <w:ins w:id="269" w:author="phlav" w:date="2017-11-08T18:33:00Z">
               <m:r>
                 <m:rPr>
                   <m:sty m:val="p"/>
@@ -3239,7 +3402,7 @@
         <m:d>
           <m:dPr>
             <m:ctrlPr>
-              <w:ins w:id="195" w:author="phlav" w:date="2017-11-08T18:32:00Z">
+              <w:ins w:id="270" w:author="phlav" w:date="2017-11-08T18:32:00Z">
                 <w:rPr>
                   <w:rFonts w:ascii="Cambria Math" w:hAnsi="Cambria Math"/>
                 </w:rPr>
@@ -3247,7 +3410,7 @@
             </m:ctrlPr>
           </m:dPr>
           <m:e>
-            <w:ins w:id="196" w:author="phlav" w:date="2017-11-08T18:32:00Z">
+            <w:ins w:id="271" w:author="phlav" w:date="2017-11-08T18:32:00Z">
               <m:r>
                 <m:rPr>
                   <m:sty m:val="p"/>
@@ -3260,7 +3423,7 @@
             </w:ins>
           </m:e>
         </m:d>
-        <w:ins w:id="197" w:author="phlav" w:date="2017-11-08T18:31:00Z">
+        <w:ins w:id="272" w:author="phlav" w:date="2017-11-08T18:31:00Z">
           <m:r>
             <m:rPr>
               <m:sty m:val="p"/>
@@ -3275,7 +3438,7 @@
           <m:accPr>
             <m:chr m:val="̅"/>
             <m:ctrlPr>
-              <w:ins w:id="198" w:author="phlav" w:date="2017-11-08T18:31:00Z">
+              <w:ins w:id="273" w:author="phlav" w:date="2017-11-08T18:31:00Z">
                 <w:rPr>
                   <w:rFonts w:ascii="Cambria Math" w:hAnsi="Cambria Math"/>
                 </w:rPr>
@@ -3283,7 +3446,7 @@
             </m:ctrlPr>
           </m:accPr>
           <m:e>
-            <w:ins w:id="199" w:author="phlav" w:date="2017-11-08T18:33:00Z">
+            <w:ins w:id="274" w:author="phlav" w:date="2017-11-08T18:33:00Z">
               <m:r>
                 <m:rPr>
                   <m:sty m:val="p"/>
@@ -3299,7 +3462,7 @@
         <m:d>
           <m:dPr>
             <m:ctrlPr>
-              <w:ins w:id="200" w:author="phlav" w:date="2017-11-08T18:31:00Z">
+              <w:ins w:id="275" w:author="phlav" w:date="2017-11-08T18:31:00Z">
                 <w:rPr>
                   <w:rFonts w:ascii="Cambria Math" w:hAnsi="Cambria Math"/>
                 </w:rPr>
@@ -3307,7 +3470,7 @@
             </m:ctrlPr>
           </m:dPr>
           <m:e>
-            <w:ins w:id="201" w:author="phlav" w:date="2017-11-08T18:31:00Z">
+            <w:ins w:id="276" w:author="phlav" w:date="2017-11-08T18:31:00Z">
               <m:r>
                 <m:rPr>
                   <m:sty m:val="p"/>
@@ -3320,7 +3483,7 @@
             </w:ins>
           </m:e>
         </m:d>
-        <w:ins w:id="202" w:author="phlav" w:date="2017-11-08T18:32:00Z">
+        <w:ins w:id="277" w:author="phlav" w:date="2017-11-08T18:32:00Z">
           <m:r>
             <m:rPr>
               <m:sty m:val="p"/>
@@ -3328,25 +3491,7 @@
             <w:rPr>
               <w:rFonts w:ascii="Cambria Math" w:hAnsi="Cambria Math"/>
             </w:rPr>
-            <m:t>+</m:t>
-          </m:r>
-          <m:r>
-            <m:rPr>
-              <m:sty m:val="p"/>
-            </m:rPr>
-            <w:rPr>
-              <w:rFonts w:ascii="Cambria Math" w:hAnsi="Cambria Math"/>
-            </w:rPr>
-            <m:t>β</m:t>
-          </m:r>
-          <m:r>
-            <m:rPr>
-              <m:sty m:val="p"/>
-            </m:rPr>
-            <w:rPr>
-              <w:rFonts w:ascii="Cambria Math" w:hAnsi="Cambria Math"/>
-            </w:rPr>
-            <m:t>(m)</m:t>
+            <m:t>+β(m)</m:t>
           </m:r>
         </w:ins>
         <m:d>
@@ -3354,7 +3499,7 @@
             <m:begChr m:val="["/>
             <m:endChr m:val="]"/>
             <m:ctrlPr>
-              <w:ins w:id="203" w:author="phlav" w:date="2017-11-08T18:32:00Z">
+              <w:ins w:id="278" w:author="phlav" w:date="2017-11-08T18:32:00Z">
                 <w:rPr>
                   <w:rFonts w:ascii="Cambria Math" w:hAnsi="Cambria Math"/>
                 </w:rPr>
@@ -3362,7 +3507,7 @@
             </m:ctrlPr>
           </m:dPr>
           <m:e>
-            <w:ins w:id="204" w:author="phlav" w:date="2017-11-08T18:32:00Z">
+            <w:ins w:id="279" w:author="phlav" w:date="2017-11-08T18:32:00Z">
               <m:r>
                 <m:rPr>
                   <m:sty m:val="p"/>
@@ -3376,7 +3521,7 @@
             <m:d>
               <m:dPr>
                 <m:ctrlPr>
-                  <w:ins w:id="205" w:author="phlav" w:date="2017-11-08T18:32:00Z">
+                  <w:ins w:id="280" w:author="phlav" w:date="2017-11-08T18:32:00Z">
                     <w:rPr>
                       <w:rFonts w:ascii="Cambria Math" w:hAnsi="Cambria Math"/>
                     </w:rPr>
@@ -3384,7 +3529,7 @@
                 </m:ctrlPr>
               </m:dPr>
               <m:e>
-                <w:ins w:id="206" w:author="phlav" w:date="2017-11-08T18:32:00Z">
+                <w:ins w:id="281" w:author="phlav" w:date="2017-11-08T18:32:00Z">
                   <m:r>
                     <m:rPr>
                       <m:sty m:val="p"/>
@@ -3397,7 +3542,7 @@
                 </w:ins>
               </m:e>
             </m:d>
-            <w:ins w:id="207" w:author="phlav" w:date="2017-11-08T18:32:00Z">
+            <w:ins w:id="282" w:author="phlav" w:date="2017-11-08T18:32:00Z">
               <m:r>
                 <m:rPr>
                   <m:sty m:val="p"/>
@@ -3412,7 +3557,7 @@
               <m:accPr>
                 <m:chr m:val="̅"/>
                 <m:ctrlPr>
-                  <w:ins w:id="208" w:author="phlav" w:date="2017-11-08T18:33:00Z">
+                  <w:ins w:id="283" w:author="phlav" w:date="2017-11-08T18:33:00Z">
                     <w:rPr>
                       <w:rFonts w:ascii="Cambria Math" w:hAnsi="Cambria Math"/>
                     </w:rPr>
@@ -3420,7 +3565,7 @@
                 </m:ctrlPr>
               </m:accPr>
               <m:e>
-                <w:ins w:id="209" w:author="phlav" w:date="2017-11-08T18:33:00Z">
+                <w:ins w:id="284" w:author="phlav" w:date="2017-11-08T18:33:00Z">
                   <m:r>
                     <m:rPr>
                       <m:sty m:val="p"/>
@@ -3436,7 +3581,7 @@
             <m:d>
               <m:dPr>
                 <m:ctrlPr>
-                  <w:ins w:id="210" w:author="phlav" w:date="2017-11-08T18:33:00Z">
+                  <w:ins w:id="285" w:author="phlav" w:date="2017-11-08T18:33:00Z">
                     <w:rPr>
                       <w:rFonts w:ascii="Cambria Math" w:hAnsi="Cambria Math"/>
                     </w:rPr>
@@ -3444,7 +3589,7 @@
                 </m:ctrlPr>
               </m:dPr>
               <m:e>
-                <w:ins w:id="211" w:author="phlav" w:date="2017-11-08T18:33:00Z">
+                <w:ins w:id="286" w:author="phlav" w:date="2017-11-08T18:33:00Z">
                   <m:r>
                     <m:rPr>
                       <m:sty m:val="p"/>
@@ -3465,9 +3610,21 @@
       <w:pPr>
         <w:jc w:val="both"/>
       </w:pPr>
-      <w:r>
-        <w:t>Où</w:t>
-      </w:r>
+      <w:del w:id="287" w:author="phlav" w:date="2017-11-08T21:19:00Z">
+        <w:r>
+          <w:delText>Où</w:delText>
+        </w:r>
+      </w:del>
+      <w:proofErr w:type="gramStart"/>
+      <w:ins w:id="288" w:author="phlav" w:date="2017-11-08T21:19:00Z">
+        <w:r>
+          <w:t>o</w:t>
+        </w:r>
+        <w:r>
+          <w:t>ù</w:t>
+        </w:r>
+      </w:ins>
+      <w:proofErr w:type="gramEnd"/>
     </w:p>
     <w:p>
       <w:pPr>
@@ -3477,7 +3634,7 @@
         <w:tab/>
       </w:r>
       <m:oMath>
-        <w:ins w:id="212" w:author="phlav" w:date="2017-11-08T18:34:00Z">
+        <w:ins w:id="289" w:author="phlav" w:date="2017-11-08T18:34:00Z">
           <m:r>
             <m:rPr>
               <m:sty m:val="p"/>
@@ -3491,7 +3648,7 @@
         <m:d>
           <m:dPr>
             <m:ctrlPr>
-              <w:ins w:id="213" w:author="phlav" w:date="2017-11-08T18:34:00Z">
+              <w:ins w:id="290" w:author="phlav" w:date="2017-11-08T18:34:00Z">
                 <w:rPr>
                   <w:rFonts w:ascii="Cambria Math" w:hAnsi="Cambria Math"/>
                 </w:rPr>
@@ -3499,7 +3656,7 @@
             </m:ctrlPr>
           </m:dPr>
           <m:e>
-            <w:ins w:id="214" w:author="phlav" w:date="2017-11-08T18:34:00Z">
+            <w:ins w:id="291" w:author="phlav" w:date="2017-11-08T18:34:00Z">
               <m:r>
                 <m:rPr>
                   <m:sty m:val="p"/>
@@ -3512,7 +3669,7 @@
             </w:ins>
           </m:e>
         </m:d>
-        <w:ins w:id="215" w:author="phlav" w:date="2017-11-08T18:34:00Z">
+        <w:ins w:id="292" w:author="phlav" w:date="2017-11-08T18:34:00Z">
           <m:r>
             <m:rPr>
               <m:sty m:val="p"/>
@@ -3528,7 +3685,7 @@
             <m:begChr m:val="{"/>
             <m:endChr m:val=""/>
             <m:ctrlPr>
-              <w:ins w:id="216" w:author="phlav" w:date="2017-11-08T18:34:00Z">
+              <w:ins w:id="293" w:author="phlav" w:date="2017-11-08T18:34:00Z">
                 <w:rPr>
                   <w:rFonts w:ascii="Cambria Math" w:hAnsi="Cambria Math"/>
                 </w:rPr>
@@ -3539,7 +3696,7 @@
             <m:eqArr>
               <m:eqArrPr>
                 <m:ctrlPr>
-                  <w:ins w:id="217" w:author="phlav" w:date="2017-11-08T18:34:00Z">
+                  <w:ins w:id="294" w:author="phlav" w:date="2017-11-08T18:34:00Z">
                     <w:rPr>
                       <w:rFonts w:ascii="Cambria Math" w:hAnsi="Cambria Math"/>
                     </w:rPr>
@@ -3547,7 +3704,7 @@
                 </m:ctrlPr>
               </m:eqArrPr>
               <m:e>
-                <w:ins w:id="218" w:author="phlav" w:date="2017-11-08T18:34:00Z">
+                <w:ins w:id="295" w:author="phlav" w:date="2017-11-08T18:34:00Z">
                   <m:r>
                     <m:rPr>
                       <m:sty m:val="p"/>
@@ -3555,19 +3712,16 @@
                     <w:rPr>
                       <w:rFonts w:ascii="Cambria Math" w:hAnsi="Cambria Math"/>
                     </w:rPr>
-                    <m:t>1</m:t>
+                    <m:t xml:space="preserve">1,  </m:t>
                   </m:r>
                   <m:r>
-                    <m:rPr>
-                      <m:sty m:val="p"/>
-                    </m:rPr>
                     <w:rPr>
                       <w:rFonts w:ascii="Cambria Math" w:hAnsi="Cambria Math"/>
                     </w:rPr>
-                    <m:t>,  &amp;</m:t>
+                    <m:t>&amp;</m:t>
                   </m:r>
                 </w:ins>
-                <w:ins w:id="219" w:author="phlav" w:date="2017-11-08T18:35:00Z">
+                <w:ins w:id="296" w:author="phlav" w:date="2017-11-08T18:35:00Z">
                   <m:r>
                     <m:rPr>
                       <m:sty m:val="p"/>
@@ -3582,7 +3736,7 @@
                   <m:accPr>
                     <m:chr m:val="̅"/>
                     <m:ctrlPr>
-                      <w:ins w:id="220" w:author="phlav" w:date="2017-11-08T18:35:00Z">
+                      <w:ins w:id="297" w:author="phlav" w:date="2017-11-08T18:35:00Z">
                         <w:rPr>
                           <w:rFonts w:ascii="Cambria Math" w:hAnsi="Cambria Math"/>
                         </w:rPr>
@@ -3590,7 +3744,7 @@
                     </m:ctrlPr>
                   </m:accPr>
                   <m:e>
-                    <w:ins w:id="221" w:author="phlav" w:date="2017-11-08T18:35:00Z">
+                    <w:ins w:id="298" w:author="phlav" w:date="2017-11-08T18:35:00Z">
                       <m:r>
                         <m:rPr>
                           <m:sty m:val="p"/>
@@ -3603,7 +3757,7 @@
                     </w:ins>
                   </m:e>
                 </m:acc>
-                <w:ins w:id="222" w:author="phlav" w:date="2017-11-08T18:35:00Z">
+                <w:ins w:id="299" w:author="phlav" w:date="2017-11-08T18:35:00Z">
                   <m:r>
                     <m:rPr>
                       <m:sty m:val="p"/>
@@ -3619,7 +3773,7 @@
                 <m:f>
                   <m:fPr>
                     <m:ctrlPr>
-                      <w:ins w:id="223" w:author="phlav" w:date="2017-11-08T18:34:00Z">
+                      <w:ins w:id="300" w:author="phlav" w:date="2017-11-08T18:34:00Z">
                         <w:rPr>
                           <w:rFonts w:ascii="Cambria Math" w:hAnsi="Cambria Math"/>
                         </w:rPr>
@@ -3627,7 +3781,7 @@
                     </m:ctrlPr>
                   </m:fPr>
                   <m:num>
-                    <w:ins w:id="224" w:author="phlav" w:date="2017-11-08T18:34:00Z">
+                    <w:ins w:id="301" w:author="phlav" w:date="2017-11-08T18:34:00Z">
                       <m:r>
                         <m:rPr>
                           <m:sty m:val="p"/>
@@ -3640,7 +3794,7 @@
                     </w:ins>
                   </m:num>
                   <m:den>
-                    <w:ins w:id="225" w:author="phlav" w:date="2017-11-08T18:34:00Z">
+                    <w:ins w:id="302" w:author="phlav" w:date="2017-11-08T18:34:00Z">
                       <m:r>
                         <m:rPr>
                           <m:sty m:val="p"/>
@@ -3653,7 +3807,7 @@
                     </w:ins>
                   </m:den>
                 </m:f>
-                <w:ins w:id="226" w:author="phlav" w:date="2017-11-08T18:34:00Z">
+                <w:ins w:id="303" w:author="phlav" w:date="2017-11-08T18:34:00Z">
                   <m:r>
                     <m:rPr>
                       <m:sty m:val="p"/>
@@ -3661,10 +3815,16 @@
                     <w:rPr>
                       <w:rFonts w:ascii="Cambria Math" w:hAnsi="Cambria Math"/>
                     </w:rPr>
-                    <m:t>,  &amp;</m:t>
+                    <m:t xml:space="preserve">,  </m:t>
+                  </m:r>
+                  <m:r>
+                    <w:rPr>
+                      <w:rFonts w:ascii="Cambria Math" w:hAnsi="Cambria Math"/>
+                    </w:rPr>
+                    <m:t>&amp;</m:t>
                   </m:r>
                 </w:ins>
-                <w:ins w:id="227" w:author="phlav" w:date="2017-11-08T18:35:00Z">
+                <w:ins w:id="304" w:author="phlav" w:date="2017-11-08T18:35:00Z">
                   <m:r>
                     <m:rPr>
                       <m:sty m:val="p"/>
@@ -3675,7 +3835,7 @@
                     <m:t>g(m)</m:t>
                   </m:r>
                 </w:ins>
-                <w:ins w:id="228" w:author="phlav" w:date="2017-11-08T18:36:00Z">
+                <w:ins w:id="305" w:author="phlav" w:date="2017-11-08T18:36:00Z">
                   <m:r>
                     <m:rPr>
                       <m:sty m:val="p"/>
@@ -3690,7 +3850,7 @@
                   <m:accPr>
                     <m:chr m:val="̅"/>
                     <m:ctrlPr>
-                      <w:ins w:id="229" w:author="phlav" w:date="2017-11-08T18:35:00Z">
+                      <w:ins w:id="306" w:author="phlav" w:date="2017-11-08T18:35:00Z">
                         <w:rPr>
                           <w:rFonts w:ascii="Cambria Math" w:hAnsi="Cambria Math"/>
                         </w:rPr>
@@ -3698,7 +3858,7 @@
                     </m:ctrlPr>
                   </m:accPr>
                   <m:e>
-                    <w:ins w:id="230" w:author="phlav" w:date="2017-11-08T18:35:00Z">
+                    <w:ins w:id="307" w:author="phlav" w:date="2017-11-08T18:35:00Z">
                       <m:r>
                         <m:rPr>
                           <m:sty m:val="p"/>
@@ -3711,7 +3871,7 @@
                     </w:ins>
                   </m:e>
                 </m:acc>
-                <w:ins w:id="231" w:author="phlav" w:date="2017-11-08T18:35:00Z">
+                <w:ins w:id="308" w:author="phlav" w:date="2017-11-08T18:35:00Z">
                   <m:r>
                     <m:rPr>
                       <m:sty m:val="p"/>
@@ -3727,10 +3887,10 @@
           </m:e>
         </m:d>
       </m:oMath>
-      <w:del w:id="232" w:author="phlav" w:date="2017-11-08T18:33:00Z">
-        <w:r>
-          <w:rPr>
-            <w:rPrChange w:id="233" w:author="phlav" w:date="2017-11-08T18:33:00Z">
+      <w:del w:id="309" w:author="phlav" w:date="2017-11-08T18:33:00Z">
+        <w:r>
+          <w:rPr>
+            <w:rPrChange w:id="310" w:author="phlav" w:date="2017-11-08T18:33:00Z">
               <w:rPr>
                 <w:highlight w:val="yellow"/>
               </w:rPr>
@@ -3803,7 +3963,26 @@
         <w:jc w:val="both"/>
       </w:pPr>
       <w:r>
-        <w:t>Une fois le gain lissé, celui-ci est appliqué sur le signal du canal. Tel qu’expliquer précédemment, ce gain sera be</w:t>
+        <w:t xml:space="preserve">Une fois le gain lissé, celui-ci est appliqué sur le signal du canal. Tel </w:t>
+      </w:r>
+      <w:del w:id="311" w:author="phlav" w:date="2017-11-08T21:21:00Z">
+        <w:r>
+          <w:delText xml:space="preserve">qu’expliquer </w:delText>
+        </w:r>
+      </w:del>
+      <w:ins w:id="312" w:author="phlav" w:date="2017-11-08T21:21:00Z">
+        <w:r>
+          <w:t>qu’expliqu</w:t>
+        </w:r>
+        <w:r>
+          <w:t>é</w:t>
+        </w:r>
+        <w:r>
+          <w:t xml:space="preserve"> </w:t>
+        </w:r>
+      </w:ins>
+      <w:r>
+        <w:t>précédemment, ce gain sera be</w:t>
       </w:r>
       <w:r>
         <w:t>aucoup plus faible pour les trames</w:t>
@@ -3821,7 +4000,7 @@
       <w:pPr>
         <w:jc w:val="both"/>
         <w:rPr>
-          <w:del w:id="234" w:author="phlav" w:date="2017-11-08T17:06:00Z"/>
+          <w:del w:id="313" w:author="phlav" w:date="2017-11-08T17:06:00Z"/>
         </w:rPr>
       </w:pPr>
       <w:r>
@@ -3829,6 +4008,12 @@
       </w:r>
       <w:proofErr w:type="spellStart"/>
       <w:r>
+        <w:rPr>
+          <w:i/>
+          <w:rPrChange w:id="314" w:author="phlav" w:date="2017-11-08T21:22:00Z">
+            <w:rPr/>
+          </w:rPrChange>
+        </w:rPr>
         <w:t>main.m</w:t>
       </w:r>
       <w:proofErr w:type="spellEnd"/>
@@ -3840,7 +4025,7 @@
       <w:pPr>
         <w:jc w:val="both"/>
         <w:rPr>
-          <w:del w:id="235" w:author="phlav" w:date="2017-11-08T17:06:00Z"/>
+          <w:del w:id="315" w:author="phlav" w:date="2017-11-08T17:06:00Z"/>
         </w:rPr>
       </w:pPr>
     </w:p>
@@ -3896,6 +4081,14 @@
         </w:rPr>
         <w:t xml:space="preserve"> un extrait sonore </w:t>
       </w:r>
+      <w:ins w:id="316" w:author="phlav" w:date="2017-11-08T21:22:00Z">
+        <w:r>
+          <w:rPr>
+            <w:lang w:eastAsia="en-US"/>
+          </w:rPr>
+          <w:t>(</w:t>
+        </w:r>
+      </w:ins>
       <w:r>
         <w:rPr>
           <w:i/>
@@ -3903,6 +4096,14 @@
         </w:rPr>
         <w:t>car.wav</w:t>
       </w:r>
+      <w:ins w:id="317" w:author="phlav" w:date="2017-11-08T21:22:00Z">
+        <w:r>
+          <w:rPr>
+            <w:lang w:eastAsia="en-US"/>
+          </w:rPr>
+          <w:t>)</w:t>
+        </w:r>
+      </w:ins>
       <w:r>
         <w:rPr>
           <w:lang w:eastAsia="en-US"/>
@@ -3911,7 +4112,7 @@
       </w:r>
       <w:r>
         <w:rPr>
-          <w:rPrChange w:id="236" w:author="phlav" w:date="2017-11-08T17:14:00Z">
+          <w:rPrChange w:id="318" w:author="phlav" w:date="2017-11-08T17:14:00Z">
             <w:rPr>
               <w:lang w:eastAsia="en-US"/>
             </w:rPr>
@@ -3919,10 +4120,10 @@
         </w:rPr>
         <w:t xml:space="preserve">, tiré du site de </w:t>
       </w:r>
-      <w:del w:id="237" w:author="phlav" w:date="2017-11-08T17:14:00Z">
-        <w:r>
-          <w:rPr>
-            <w:rPrChange w:id="238" w:author="phlav" w:date="2017-11-08T17:14:00Z">
+      <w:del w:id="319" w:author="phlav" w:date="2017-11-08T17:14:00Z">
+        <w:r>
+          <w:rPr>
+            <w:rPrChange w:id="320" w:author="phlav" w:date="2017-11-08T17:14:00Z">
               <w:rPr>
                 <w:highlight w:val="yellow"/>
                 <w:lang w:eastAsia="en-US"/>
@@ -3933,10 +4134,10 @@
         </w:r>
       </w:del>
       <w:proofErr w:type="spellStart"/>
-      <w:ins w:id="239" w:author="phlav" w:date="2017-11-08T17:14:00Z">
-        <w:r>
-          <w:rPr>
-            <w:rPrChange w:id="240" w:author="phlav" w:date="2017-11-08T17:14:00Z">
+      <w:ins w:id="321" w:author="phlav" w:date="2017-11-08T17:14:00Z">
+        <w:r>
+          <w:rPr>
+            <w:rPrChange w:id="322" w:author="phlav" w:date="2017-11-08T17:14:00Z">
               <w:rPr>
                 <w:lang w:eastAsia="en-US"/>
               </w:rPr>
@@ -3957,7 +4158,7 @@
           <w:rStyle w:val="FootnoteReference"/>
           <w:lang w:eastAsia="en-US"/>
         </w:rPr>
-        <w:footnoteReference w:id="4"/>
+        <w:footnoteReference w:id="5"/>
       </w:r>
       <w:r>
         <w:rPr>
@@ -3965,7 +4166,7 @@
         </w:rPr>
         <w:t xml:space="preserve">  afin de valider </w:t>
       </w:r>
-      <w:del w:id="243" w:author="phlav" w:date="2017-11-08T17:14:00Z">
+      <w:del w:id="325" w:author="phlav" w:date="2017-11-08T17:14:00Z">
         <w:r>
           <w:rPr>
             <w:lang w:eastAsia="en-US"/>
@@ -3973,61 +4174,49 @@
           <w:delText xml:space="preserve">l’implantation </w:delText>
         </w:r>
       </w:del>
-      <w:ins w:id="244" w:author="phlav" w:date="2017-11-08T17:14:00Z">
+      <w:ins w:id="326" w:author="phlav" w:date="2017-11-08T17:14:00Z">
         <w:r>
           <w:rPr>
             <w:lang w:eastAsia="en-US"/>
           </w:rPr>
-          <w:t>l’impl</w:t>
-        </w:r>
+          <w:t xml:space="preserve">l’implémentation </w:t>
+        </w:r>
+      </w:ins>
+      <w:r>
+        <w:rPr>
+          <w:lang w:eastAsia="en-US"/>
+        </w:rPr>
+        <w:t>et mesurer l’efficacité de l’algorithme. Cet extrait</w:t>
+      </w:r>
+      <w:ins w:id="327" w:author="phlav" w:date="2017-11-08T17:15:00Z">
         <w:r>
           <w:rPr>
             <w:lang w:eastAsia="en-US"/>
           </w:rPr>
-          <w:t>émen</w:t>
-        </w:r>
+          <w:t>,</w:t>
+        </w:r>
+      </w:ins>
+      <w:r>
+        <w:rPr>
+          <w:lang w:eastAsia="en-US"/>
+        </w:rPr>
+        <w:t xml:space="preserve"> </w:t>
+      </w:r>
+      <w:ins w:id="328" w:author="phlav" w:date="2017-11-08T17:15:00Z">
         <w:r>
           <w:rPr>
             <w:lang w:eastAsia="en-US"/>
           </w:rPr>
-          <w:t xml:space="preserve">tation </w:t>
+          <w:t xml:space="preserve">échantillonné à 8 kHz, </w:t>
         </w:r>
       </w:ins>
       <w:r>
         <w:rPr>
           <w:lang w:eastAsia="en-US"/>
         </w:rPr>
-        <w:t>et mesurer l’efficacité de l’algorithme. Cet extrait</w:t>
-      </w:r>
-      <w:ins w:id="245" w:author="phlav" w:date="2017-11-08T17:15:00Z">
-        <w:r>
-          <w:rPr>
-            <w:lang w:eastAsia="en-US"/>
-          </w:rPr>
-          <w:t>,</w:t>
-        </w:r>
-      </w:ins>
-      <w:r>
-        <w:rPr>
-          <w:lang w:eastAsia="en-US"/>
-        </w:rPr>
-        <w:t xml:space="preserve"> </w:t>
-      </w:r>
-      <w:ins w:id="246" w:author="phlav" w:date="2017-11-08T17:15:00Z">
-        <w:r>
-          <w:rPr>
-            <w:lang w:eastAsia="en-US"/>
-          </w:rPr>
-          <w:t xml:space="preserve">échantillonné à 8 kHz, </w:t>
-        </w:r>
-      </w:ins>
-      <w:r>
-        <w:rPr>
-          <w:lang w:eastAsia="en-US"/>
-        </w:rPr>
         <w:t>est une conversation avec la présence d’un bruit de fond</w:t>
       </w:r>
-      <w:del w:id="247" w:author="phlav" w:date="2017-11-08T17:13:00Z">
+      <w:del w:id="329" w:author="phlav" w:date="2017-11-08T17:13:00Z">
         <w:r>
           <w:rPr>
             <w:lang w:eastAsia="en-US"/>
@@ -4134,7 +4323,7 @@
       <w:r>
         <w:rPr>
           <w:noProof/>
-          <w:lang w:val="en-US" w:eastAsia="ja-JP"/>
+          <w:lang w:val="en-CA" w:eastAsia="ja-JP"/>
         </w:rPr>
         <w:drawing>
           <wp:inline distT="0" distB="0" distL="0" distR="0">
@@ -4155,7 +4344,7 @@
                     <a:blip r:embed="rId9" cstate="print">
                       <a:extLst>
                         <a:ext uri="{28A0092B-C50C-407E-A947-70E740481C1C}">
-                          <a14:useLocalDpi xmlns:a14="http://schemas.microsoft.com/office/drawing/2010/main" xmlns:wps="http://schemas.microsoft.com/office/word/2010/wordprocessingShape" xmlns:wpi="http://schemas.microsoft.com/office/word/2010/wordprocessingInk" xmlns:wpg="http://schemas.microsoft.com/office/word/2010/wordprocessingGroup" xmlns:w15="http://schemas.microsoft.com/office/word/2012/wordml" xmlns:w14="http://schemas.microsoft.com/office/word/2010/wordml" xmlns:w="http://schemas.openxmlformats.org/wordprocessingml/2006/main" xmlns:w10="urn:schemas-microsoft-com:office:word" xmlns:wp14="http://schemas.microsoft.com/office/word/2010/wordprocessingDrawing" xmlns:v="urn:schemas-microsoft-com:vml" xmlns:o="urn:schemas-microsoft-com:office:office" xmlns:mc="http://schemas.openxmlformats.org/markup-compatibility/2006" xmlns:wpc="http://schemas.microsoft.com/office/word/2010/wordprocessingCanvas" xmlns="" val="0"/>
+                          <a14:useLocalDpi xmlns="" xmlns:wpc="http://schemas.microsoft.com/office/word/2010/wordprocessingCanvas" xmlns:mc="http://schemas.openxmlformats.org/markup-compatibility/2006" xmlns:o="urn:schemas-microsoft-com:office:office" xmlns:v="urn:schemas-microsoft-com:vml" xmlns:wp14="http://schemas.microsoft.com/office/word/2010/wordprocessingDrawing" xmlns:w10="urn:schemas-microsoft-com:office:word" xmlns:w="http://schemas.openxmlformats.org/wordprocessingml/2006/main" xmlns:w14="http://schemas.microsoft.com/office/word/2010/wordml" xmlns:w15="http://schemas.microsoft.com/office/word/2012/wordml" xmlns:wpg="http://schemas.microsoft.com/office/word/2010/wordprocessingGroup" xmlns:wpi="http://schemas.microsoft.com/office/word/2010/wordprocessingInk" xmlns:wps="http://schemas.microsoft.com/office/word/2010/wordprocessingShape" xmlns:a14="http://schemas.microsoft.com/office/drawing/2010/main" val="0"/>
                         </a:ext>
                       </a:extLst>
                     </a:blip>
@@ -4201,7 +4390,7 @@
       <w:r>
         <w:t xml:space="preserve"> Signal </w:t>
       </w:r>
-      <w:del w:id="248" w:author="phlav" w:date="2017-11-08T17:16:00Z">
+      <w:del w:id="330" w:author="phlav" w:date="2017-11-08T17:16:00Z">
         <w:r>
           <w:delText>sonore</w:delText>
         </w:r>
@@ -4213,35 +4402,17 @@
         <w:t>origina</w:t>
       </w:r>
       <w:r>
-        <w:rPr>
-          <w:rPrChange w:id="249" w:author="phlav" w:date="2017-11-08T17:16:00Z">
-            <w:rPr/>
-          </w:rPrChange>
-        </w:rPr>
         <w:t>l</w:t>
       </w:r>
-      <w:del w:id="250" w:author="phlav" w:date="2017-11-08T17:16:00Z">
-        <w:r>
-          <w:rPr>
-            <w:rPrChange w:id="251" w:author="phlav" w:date="2017-11-08T17:16:00Z">
-              <w:rPr/>
-            </w:rPrChange>
-          </w:rPr>
-          <w:delText xml:space="preserve"> </w:delText>
-        </w:r>
-        <w:r>
-          <w:rPr>
-            <w:rPrChange w:id="252" w:author="phlav" w:date="2017-11-08T17:16:00Z">
-              <w:rPr/>
-            </w:rPrChange>
-          </w:rPr>
-          <w:delText xml:space="preserve"> tiré de ....</w:delText>
+      <w:del w:id="331" w:author="phlav" w:date="2017-11-08T17:16:00Z">
+        <w:r>
+          <w:delText xml:space="preserve">  tiré de ....</w:delText>
         </w:r>
       </w:del>
-      <w:ins w:id="253" w:author="phlav" w:date="2017-11-08T17:16:00Z">
-        <w:r>
-          <w:rPr>
-            <w:rPrChange w:id="254" w:author="phlav" w:date="2017-11-08T17:16:00Z">
+      <w:ins w:id="332" w:author="phlav" w:date="2017-11-08T17:16:00Z">
+        <w:r>
+          <w:rPr>
+            <w:rPrChange w:id="333" w:author="phlav" w:date="2017-11-08T17:16:00Z">
               <w:rPr>
                 <w:highlight w:val="yellow"/>
               </w:rPr>
@@ -4250,7 +4421,7 @@
           <w:t>, car.wav</w:t>
         </w:r>
       </w:ins>
-      <w:del w:id="255" w:author="phlav" w:date="2017-11-08T17:16:00Z">
+      <w:del w:id="334" w:author="phlav" w:date="2017-11-08T17:16:00Z">
         <w:r>
           <w:rPr>
             <w:highlight w:val="yellow"/>
@@ -4282,7 +4453,7 @@
       <w:r>
         <w:rPr>
           <w:noProof/>
-          <w:lang w:val="en-US" w:eastAsia="ja-JP"/>
+          <w:lang w:val="en-CA" w:eastAsia="ja-JP"/>
         </w:rPr>
         <w:drawing>
           <wp:inline distT="0" distB="0" distL="0" distR="0">
@@ -4303,7 +4474,7 @@
                     <a:blip r:embed="rId10" cstate="print">
                       <a:extLst>
                         <a:ext uri="{28A0092B-C50C-407E-A947-70E740481C1C}">
-                          <a14:useLocalDpi xmlns:a14="http://schemas.microsoft.com/office/drawing/2010/main" xmlns:wps="http://schemas.microsoft.com/office/word/2010/wordprocessingShape" xmlns:wpi="http://schemas.microsoft.com/office/word/2010/wordprocessingInk" xmlns:wpg="http://schemas.microsoft.com/office/word/2010/wordprocessingGroup" xmlns:w15="http://schemas.microsoft.com/office/word/2012/wordml" xmlns:w14="http://schemas.microsoft.com/office/word/2010/wordml" xmlns:w="http://schemas.openxmlformats.org/wordprocessingml/2006/main" xmlns:w10="urn:schemas-microsoft-com:office:word" xmlns:wp14="http://schemas.microsoft.com/office/word/2010/wordprocessingDrawing" xmlns:v="urn:schemas-microsoft-com:vml" xmlns:o="urn:schemas-microsoft-com:office:office" xmlns:mc="http://schemas.openxmlformats.org/markup-compatibility/2006" xmlns:wpc="http://schemas.microsoft.com/office/word/2010/wordprocessingCanvas" xmlns="" val="0"/>
+                          <a14:useLocalDpi xmlns="" xmlns:wpc="http://schemas.microsoft.com/office/word/2010/wordprocessingCanvas" xmlns:mc="http://schemas.openxmlformats.org/markup-compatibility/2006" xmlns:o="urn:schemas-microsoft-com:office:office" xmlns:v="urn:schemas-microsoft-com:vml" xmlns:wp14="http://schemas.microsoft.com/office/word/2010/wordprocessingDrawing" xmlns:w10="urn:schemas-microsoft-com:office:word" xmlns:w="http://schemas.openxmlformats.org/wordprocessingml/2006/main" xmlns:w14="http://schemas.microsoft.com/office/word/2010/wordml" xmlns:w15="http://schemas.microsoft.com/office/word/2012/wordml" xmlns:wpg="http://schemas.microsoft.com/office/word/2010/wordprocessingGroup" xmlns:wpi="http://schemas.microsoft.com/office/word/2010/wordprocessingInk" xmlns:wps="http://schemas.microsoft.com/office/word/2010/wordprocessingShape" xmlns:a14="http://schemas.microsoft.com/office/drawing/2010/main" val="0"/>
                         </a:ext>
                       </a:extLst>
                     </a:blip>
@@ -4346,53 +4517,44 @@
       <w:r>
         <w:t xml:space="preserve"> Signal résultant  (</w:t>
       </w:r>
-      <w:del w:id="256" w:author="phlav" w:date="2017-11-08T18:27:00Z">
+      <w:del w:id="335" w:author="phlav" w:date="2017-11-08T18:27:00Z">
         <w:r>
           <w:delText xml:space="preserve">alpha </w:delText>
         </w:r>
       </w:del>
-      <w:ins w:id="257" w:author="phlav" w:date="2017-11-08T18:27:00Z">
-        <w:r>
-          <w:t>α</w:t>
-        </w:r>
+      <w:ins w:id="336" w:author="phlav" w:date="2017-11-08T18:27:00Z">
+        <w:r>
+          <w:t xml:space="preserve">α  </w:t>
+        </w:r>
+      </w:ins>
+      <w:r>
+        <w:t xml:space="preserve">= 0.4 </w:t>
+      </w:r>
+      <w:del w:id="337" w:author="phlav" w:date="2017-11-08T18:27:00Z">
+        <w:r>
+          <w:delText>epsilon</w:delText>
+        </w:r>
+      </w:del>
+      <w:ins w:id="338" w:author="phlav" w:date="2017-11-08T18:27:00Z">
+        <w:r>
+          <w:t xml:space="preserve">ξ </w:t>
+        </w:r>
+      </w:ins>
+      <w:r>
+        <w:t>=</w:t>
+      </w:r>
+      <w:ins w:id="339" w:author="phlav" w:date="2017-11-08T18:27:00Z">
         <w:r>
           <w:t xml:space="preserve"> </w:t>
         </w:r>
-        <w:r>
-          <w:t xml:space="preserve"> </w:t>
-        </w:r>
       </w:ins>
       <w:r>
-        <w:t xml:space="preserve">= 0.4 </w:t>
-      </w:r>
-      <w:del w:id="258" w:author="phlav" w:date="2017-11-08T18:27:00Z">
-        <w:r>
-          <w:delText>epsilon</w:delText>
-        </w:r>
-      </w:del>
-      <w:ins w:id="259" w:author="phlav" w:date="2017-11-08T18:27:00Z">
-        <w:r>
-          <w:t>ξ</w:t>
-        </w:r>
-        <w:r>
-          <w:t xml:space="preserve"> </w:t>
-        </w:r>
-      </w:ins>
-      <w:r>
-        <w:t>=</w:t>
-      </w:r>
-      <w:ins w:id="260" w:author="phlav" w:date="2017-11-08T18:27:00Z">
-        <w:r>
-          <w:t xml:space="preserve"> </w:t>
-        </w:r>
-      </w:ins>
-      <w:r>
         <w:t>5)</w:t>
       </w:r>
       <w:r>
         <w:rPr>
           <w:noProof/>
-          <w:lang w:val="en-US" w:eastAsia="ja-JP"/>
+          <w:lang w:val="en-CA" w:eastAsia="ja-JP"/>
         </w:rPr>
         <w:drawing>
           <wp:inline distT="0" distB="0" distL="0" distR="0">
@@ -4413,7 +4575,7 @@
                     <a:blip r:embed="rId11" cstate="print">
                       <a:extLst>
                         <a:ext uri="{28A0092B-C50C-407E-A947-70E740481C1C}">
-                          <a14:useLocalDpi xmlns:a14="http://schemas.microsoft.com/office/drawing/2010/main" xmlns:wps="http://schemas.microsoft.com/office/word/2010/wordprocessingShape" xmlns:wpi="http://schemas.microsoft.com/office/word/2010/wordprocessingInk" xmlns:wpg="http://schemas.microsoft.com/office/word/2010/wordprocessingGroup" xmlns:w15="http://schemas.microsoft.com/office/word/2012/wordml" xmlns:w14="http://schemas.microsoft.com/office/word/2010/wordml" xmlns:w="http://schemas.openxmlformats.org/wordprocessingml/2006/main" xmlns:w10="urn:schemas-microsoft-com:office:word" xmlns:wp14="http://schemas.microsoft.com/office/word/2010/wordprocessingDrawing" xmlns:v="urn:schemas-microsoft-com:vml" xmlns:o="urn:schemas-microsoft-com:office:office" xmlns:mc="http://schemas.openxmlformats.org/markup-compatibility/2006" xmlns:wpc="http://schemas.microsoft.com/office/word/2010/wordprocessingCanvas" xmlns="" val="0"/>
+                          <a14:useLocalDpi xmlns="" xmlns:wpc="http://schemas.microsoft.com/office/word/2010/wordprocessingCanvas" xmlns:mc="http://schemas.openxmlformats.org/markup-compatibility/2006" xmlns:o="urn:schemas-microsoft-com:office:office" xmlns:v="urn:schemas-microsoft-com:vml" xmlns:wp14="http://schemas.microsoft.com/office/word/2010/wordprocessingDrawing" xmlns:w10="urn:schemas-microsoft-com:office:word" xmlns:w="http://schemas.openxmlformats.org/wordprocessingml/2006/main" xmlns:w14="http://schemas.microsoft.com/office/word/2010/wordml" xmlns:w15="http://schemas.microsoft.com/office/word/2012/wordml" xmlns:wpg="http://schemas.microsoft.com/office/word/2010/wordprocessingGroup" xmlns:wpi="http://schemas.microsoft.com/office/word/2010/wordprocessingInk" xmlns:wps="http://schemas.microsoft.com/office/word/2010/wordprocessingShape" xmlns:a14="http://schemas.microsoft.com/office/drawing/2010/main" val="0"/>
                         </a:ext>
                       </a:extLst>
                     </a:blip>
@@ -4456,33 +4618,27 @@
       <w:r>
         <w:t xml:space="preserve"> Signal résultant (</w:t>
       </w:r>
-      <w:del w:id="261" w:author="phlav" w:date="2017-11-08T18:27:00Z">
+      <w:del w:id="340" w:author="phlav" w:date="2017-11-08T18:27:00Z">
         <w:r>
           <w:delText>alpha</w:delText>
         </w:r>
       </w:del>
-      <w:ins w:id="262" w:author="phlav" w:date="2017-11-08T18:27:00Z">
-        <w:r>
-          <w:t>α</w:t>
-        </w:r>
-        <w:r>
-          <w:t xml:space="preserve"> </w:t>
+      <w:ins w:id="341" w:author="phlav" w:date="2017-11-08T18:27:00Z">
+        <w:r>
+          <w:t xml:space="preserve">α </w:t>
         </w:r>
       </w:ins>
       <w:r>
         <w:t xml:space="preserve">=0.4 </w:t>
       </w:r>
-      <w:del w:id="263" w:author="phlav" w:date="2017-11-08T18:27:00Z">
+      <w:del w:id="342" w:author="phlav" w:date="2017-11-08T18:27:00Z">
         <w:r>
           <w:delText>epsilon</w:delText>
         </w:r>
       </w:del>
-      <w:ins w:id="264" w:author="phlav" w:date="2017-11-08T18:27:00Z">
-        <w:r>
-          <w:t>ξ</w:t>
-        </w:r>
-        <w:r>
-          <w:t xml:space="preserve"> </w:t>
+      <w:ins w:id="343" w:author="phlav" w:date="2017-11-08T18:27:00Z">
+        <w:r>
+          <w:t xml:space="preserve">ξ </w:t>
         </w:r>
       </w:ins>
       <w:r>
@@ -4497,7 +4653,7 @@
       <w:r>
         <w:rPr>
           <w:noProof/>
-          <w:lang w:val="en-US" w:eastAsia="ja-JP"/>
+          <w:lang w:val="en-CA" w:eastAsia="ja-JP"/>
         </w:rPr>
         <w:lastRenderedPageBreak/>
         <w:drawing>
@@ -4519,7 +4675,7 @@
                     <a:blip r:embed="rId12" cstate="print">
                       <a:extLst>
                         <a:ext uri="{28A0092B-C50C-407E-A947-70E740481C1C}">
-                          <a14:useLocalDpi xmlns:a14="http://schemas.microsoft.com/office/drawing/2010/main" xmlns:wps="http://schemas.microsoft.com/office/word/2010/wordprocessingShape" xmlns:wpi="http://schemas.microsoft.com/office/word/2010/wordprocessingInk" xmlns:wpg="http://schemas.microsoft.com/office/word/2010/wordprocessingGroup" xmlns:w15="http://schemas.microsoft.com/office/word/2012/wordml" xmlns:w14="http://schemas.microsoft.com/office/word/2010/wordml" xmlns:w="http://schemas.openxmlformats.org/wordprocessingml/2006/main" xmlns:w10="urn:schemas-microsoft-com:office:word" xmlns:wp14="http://schemas.microsoft.com/office/word/2010/wordprocessingDrawing" xmlns:v="urn:schemas-microsoft-com:vml" xmlns:o="urn:schemas-microsoft-com:office:office" xmlns:mc="http://schemas.openxmlformats.org/markup-compatibility/2006" xmlns:wpc="http://schemas.microsoft.com/office/word/2010/wordprocessingCanvas" xmlns="" val="0"/>
+                          <a14:useLocalDpi xmlns="" xmlns:wpc="http://schemas.microsoft.com/office/word/2010/wordprocessingCanvas" xmlns:mc="http://schemas.openxmlformats.org/markup-compatibility/2006" xmlns:o="urn:schemas-microsoft-com:office:office" xmlns:v="urn:schemas-microsoft-com:vml" xmlns:wp14="http://schemas.microsoft.com/office/word/2010/wordprocessingDrawing" xmlns:w10="urn:schemas-microsoft-com:office:word" xmlns:w="http://schemas.openxmlformats.org/wordprocessingml/2006/main" xmlns:w14="http://schemas.microsoft.com/office/word/2010/wordml" xmlns:w15="http://schemas.microsoft.com/office/word/2012/wordml" xmlns:wpg="http://schemas.microsoft.com/office/word/2010/wordprocessingGroup" xmlns:wpi="http://schemas.microsoft.com/office/word/2010/wordprocessingInk" xmlns:wps="http://schemas.microsoft.com/office/word/2010/wordprocessingShape" xmlns:a14="http://schemas.microsoft.com/office/drawing/2010/main" val="0"/>
                         </a:ext>
                       </a:extLst>
                     </a:blip>
@@ -4568,7 +4724,7 @@
         </w:rPr>
         <w:t>sultant (</w:t>
       </w:r>
-      <w:del w:id="265" w:author="phlav" w:date="2017-11-08T18:27:00Z">
+      <w:del w:id="344" w:author="phlav" w:date="2017-11-08T18:27:00Z">
         <w:r>
           <w:rPr>
             <w:noProof/>
@@ -4576,13 +4732,21 @@
           <w:delText>alpha</w:delText>
         </w:r>
       </w:del>
-      <w:ins w:id="266" w:author="phlav" w:date="2017-11-08T18:27:00Z">
+      <w:ins w:id="345" w:author="phlav" w:date="2017-11-08T18:27:00Z">
         <w:r>
           <w:rPr>
             <w:noProof/>
           </w:rPr>
-          <w:t>α</w:t>
-        </w:r>
+          <w:t xml:space="preserve">α </w:t>
+        </w:r>
+      </w:ins>
+      <w:r>
+        <w:rPr>
+          <w:noProof/>
+        </w:rPr>
+        <w:t>=</w:t>
+      </w:r>
+      <w:ins w:id="346" w:author="phlav" w:date="2017-11-08T18:27:00Z">
         <w:r>
           <w:rPr>
             <w:noProof/>
@@ -4594,9 +4758,31 @@
         <w:rPr>
           <w:noProof/>
         </w:rPr>
+        <w:t xml:space="preserve">0.1 </w:t>
+      </w:r>
+      <w:del w:id="347" w:author="phlav" w:date="2017-11-08T18:27:00Z">
+        <w:r>
+          <w:rPr>
+            <w:noProof/>
+          </w:rPr>
+          <w:delText>epsilon</w:delText>
+        </w:r>
+      </w:del>
+      <w:ins w:id="348" w:author="phlav" w:date="2017-11-08T18:27:00Z">
+        <w:r>
+          <w:rPr>
+            <w:noProof/>
+          </w:rPr>
+          <w:t xml:space="preserve">ξ </w:t>
+        </w:r>
+      </w:ins>
+      <w:r>
+        <w:rPr>
+          <w:noProof/>
+        </w:rPr>
         <w:t>=</w:t>
       </w:r>
-      <w:ins w:id="267" w:author="phlav" w:date="2017-11-08T18:27:00Z">
+      <w:ins w:id="349" w:author="phlav" w:date="2017-11-08T18:27:00Z">
         <w:r>
           <w:rPr>
             <w:noProof/>
@@ -4608,54 +4794,12 @@
         <w:rPr>
           <w:noProof/>
         </w:rPr>
-        <w:t xml:space="preserve">0.1 </w:t>
-      </w:r>
-      <w:del w:id="268" w:author="phlav" w:date="2017-11-08T18:27:00Z">
-        <w:r>
-          <w:rPr>
-            <w:noProof/>
-          </w:rPr>
-          <w:delText>epsilon</w:delText>
-        </w:r>
-      </w:del>
-      <w:ins w:id="269" w:author="phlav" w:date="2017-11-08T18:27:00Z">
-        <w:r>
-          <w:rPr>
-            <w:noProof/>
-          </w:rPr>
-          <w:t>ξ</w:t>
-        </w:r>
-        <w:r>
-          <w:rPr>
-            <w:noProof/>
-          </w:rPr>
-          <w:t xml:space="preserve"> </w:t>
-        </w:r>
-      </w:ins>
+        <w:t>5)</w:t>
+      </w:r>
       <w:r>
         <w:rPr>
           <w:noProof/>
-        </w:rPr>
-        <w:t>=</w:t>
-      </w:r>
-      <w:ins w:id="270" w:author="phlav" w:date="2017-11-08T18:27:00Z">
-        <w:r>
-          <w:rPr>
-            <w:noProof/>
-          </w:rPr>
-          <w:t xml:space="preserve"> </w:t>
-        </w:r>
-      </w:ins>
-      <w:r>
-        <w:rPr>
-          <w:noProof/>
-        </w:rPr>
-        <w:t>5)</w:t>
-      </w:r>
-      <w:r>
-        <w:rPr>
-          <w:noProof/>
-          <w:lang w:val="en-US" w:eastAsia="ja-JP"/>
+          <w:lang w:val="en-CA" w:eastAsia="ja-JP"/>
         </w:rPr>
         <w:drawing>
           <wp:inline distT="0" distB="0" distL="0" distR="0">
@@ -4676,7 +4820,7 @@
                     <a:blip r:embed="rId13" cstate="print">
                       <a:extLst>
                         <a:ext uri="{28A0092B-C50C-407E-A947-70E740481C1C}">
-                          <a14:useLocalDpi xmlns:a14="http://schemas.microsoft.com/office/drawing/2010/main" xmlns:wps="http://schemas.microsoft.com/office/word/2010/wordprocessingShape" xmlns:wpi="http://schemas.microsoft.com/office/word/2010/wordprocessingInk" xmlns:wpg="http://schemas.microsoft.com/office/word/2010/wordprocessingGroup" xmlns:w15="http://schemas.microsoft.com/office/word/2012/wordml" xmlns:w14="http://schemas.microsoft.com/office/word/2010/wordml" xmlns:w="http://schemas.openxmlformats.org/wordprocessingml/2006/main" xmlns:w10="urn:schemas-microsoft-com:office:word" xmlns:wp14="http://schemas.microsoft.com/office/word/2010/wordprocessingDrawing" xmlns:v="urn:schemas-microsoft-com:vml" xmlns:o="urn:schemas-microsoft-com:office:office" xmlns:mc="http://schemas.openxmlformats.org/markup-compatibility/2006" xmlns:wpc="http://schemas.microsoft.com/office/word/2010/wordprocessingCanvas" xmlns="" val="0"/>
+                          <a14:useLocalDpi xmlns="" xmlns:wpc="http://schemas.microsoft.com/office/word/2010/wordprocessingCanvas" xmlns:mc="http://schemas.openxmlformats.org/markup-compatibility/2006" xmlns:o="urn:schemas-microsoft-com:office:office" xmlns:v="urn:schemas-microsoft-com:vml" xmlns:wp14="http://schemas.microsoft.com/office/word/2010/wordprocessingDrawing" xmlns:w10="urn:schemas-microsoft-com:office:word" xmlns:w="http://schemas.openxmlformats.org/wordprocessingml/2006/main" xmlns:w14="http://schemas.microsoft.com/office/word/2010/wordml" xmlns:w15="http://schemas.microsoft.com/office/word/2012/wordml" xmlns:wpg="http://schemas.microsoft.com/office/word/2010/wordprocessingGroup" xmlns:wpi="http://schemas.microsoft.com/office/word/2010/wordprocessingInk" xmlns:wps="http://schemas.microsoft.com/office/word/2010/wordprocessingShape" xmlns:a14="http://schemas.microsoft.com/office/drawing/2010/main" val="0"/>
                         </a:ext>
                       </a:extLst>
                     </a:blip>
@@ -4728,7 +4872,7 @@
         </w:rPr>
         <w:t>résultant (</w:t>
       </w:r>
-      <w:del w:id="271" w:author="phlav" w:date="2017-11-08T18:27:00Z">
+      <w:del w:id="350" w:author="phlav" w:date="2017-11-08T18:27:00Z">
         <w:r>
           <w:rPr>
             <w:noProof/>
@@ -4736,13 +4880,21 @@
           <w:delText>alpha</w:delText>
         </w:r>
       </w:del>
-      <w:ins w:id="272" w:author="phlav" w:date="2017-11-08T18:27:00Z">
+      <w:ins w:id="351" w:author="phlav" w:date="2017-11-08T18:27:00Z">
         <w:r>
           <w:rPr>
             <w:noProof/>
           </w:rPr>
-          <w:t>α</w:t>
-        </w:r>
+          <w:t xml:space="preserve">α </w:t>
+        </w:r>
+      </w:ins>
+      <w:r>
+        <w:rPr>
+          <w:noProof/>
+        </w:rPr>
+        <w:t>=</w:t>
+      </w:r>
+      <w:ins w:id="352" w:author="phlav" w:date="2017-11-08T18:27:00Z">
         <w:r>
           <w:rPr>
             <w:noProof/>
@@ -4754,57 +4906,31 @@
         <w:rPr>
           <w:noProof/>
         </w:rPr>
+        <w:t xml:space="preserve">0.1 </w:t>
+      </w:r>
+      <w:del w:id="353" w:author="phlav" w:date="2017-11-08T18:27:00Z">
+        <w:r>
+          <w:rPr>
+            <w:noProof/>
+          </w:rPr>
+          <w:delText xml:space="preserve">epsilon </w:delText>
+        </w:r>
+      </w:del>
+      <w:ins w:id="354" w:author="phlav" w:date="2017-11-08T18:27:00Z">
+        <w:r>
+          <w:rPr>
+            <w:noProof/>
+          </w:rPr>
+          <w:t xml:space="preserve">ξ  </w:t>
+        </w:r>
+      </w:ins>
+      <w:r>
+        <w:rPr>
+          <w:noProof/>
+        </w:rPr>
         <w:t>=</w:t>
       </w:r>
-      <w:ins w:id="273" w:author="phlav" w:date="2017-11-08T18:27:00Z">
-        <w:r>
-          <w:rPr>
-            <w:noProof/>
-          </w:rPr>
-          <w:t xml:space="preserve"> </w:t>
-        </w:r>
-      </w:ins>
-      <w:r>
-        <w:rPr>
-          <w:noProof/>
-        </w:rPr>
-        <w:t xml:space="preserve">0.1 </w:t>
-      </w:r>
-      <w:del w:id="274" w:author="phlav" w:date="2017-11-08T18:27:00Z">
-        <w:r>
-          <w:rPr>
-            <w:noProof/>
-          </w:rPr>
-          <w:delText xml:space="preserve">epsilon </w:delText>
-        </w:r>
-      </w:del>
-      <w:ins w:id="275" w:author="phlav" w:date="2017-11-08T18:27:00Z">
-        <w:r>
-          <w:rPr>
-            <w:noProof/>
-          </w:rPr>
-          <w:t>ξ</w:t>
-        </w:r>
-        <w:r>
-          <w:rPr>
-            <w:noProof/>
-          </w:rPr>
-          <w:t xml:space="preserve"> </w:t>
-        </w:r>
-        <w:r>
-          <w:rPr>
-            <w:noProof/>
-          </w:rPr>
-          <w:t xml:space="preserve"> </w:t>
-        </w:r>
-      </w:ins>
-      <w:r>
-        <w:rPr>
-          <w:noProof/>
-        </w:rPr>
-        <w:t>=</w:t>
-      </w:r>
-      <w:ins w:id="276" w:author="phlav" w:date="2017-11-08T18:27:00Z">
+      <w:ins w:id="355" w:author="phlav" w:date="2017-11-08T18:27:00Z">
         <w:r>
           <w:rPr>
             <w:noProof/>
@@ -4840,7 +4966,7 @@
       <w:r>
         <w:rPr>
           <w:noProof/>
-          <w:lang w:val="en-US" w:eastAsia="ja-JP"/>
+          <w:lang w:val="en-CA" w:eastAsia="ja-JP"/>
         </w:rPr>
         <w:drawing>
           <wp:inline distT="0" distB="0" distL="0" distR="0">
@@ -4996,7 +5122,7 @@
       <w:r>
         <w:rPr>
           <w:noProof/>
-          <w:lang w:val="en-US" w:eastAsia="ja-JP"/>
+          <w:lang w:val="en-CA" w:eastAsia="ja-JP"/>
         </w:rPr>
         <w:drawing>
           <wp:inline distT="0" distB="0" distL="0" distR="0">
@@ -5054,18 +5180,12 @@
       <w:r>
         <w:t xml:space="preserve"> Courbe de suppression du bruit pour différentes valeurs d</w:t>
       </w:r>
-      <w:ins w:id="277" w:author="phlav" w:date="2017-11-08T18:28:00Z">
-        <w:r>
-          <w:t xml:space="preserve">e </w:t>
-        </w:r>
-        <w:r>
-          <w:t>ξ</w:t>
-        </w:r>
-        <w:r>
-          <w:t xml:space="preserve"> </w:t>
+      <w:ins w:id="356" w:author="phlav" w:date="2017-11-08T18:28:00Z">
+        <w:r>
+          <w:t xml:space="preserve">e ξ </w:t>
         </w:r>
       </w:ins>
-      <w:del w:id="278" w:author="phlav" w:date="2017-11-08T18:28:00Z">
+      <w:del w:id="357" w:author="phlav" w:date="2017-11-08T18:28:00Z">
         <w:r>
           <w:delText>'epsilon</w:delText>
         </w:r>
@@ -5131,7 +5251,7 @@
     <w:p>
       <w:pPr>
         <w:rPr>
-          <w:ins w:id="279" w:author="phlav" w:date="2017-11-08T17:06:00Z"/>
+          <w:ins w:id="358" w:author="phlav" w:date="2017-11-08T17:06:00Z"/>
           <w:lang w:eastAsia="en-US"/>
         </w:rPr>
       </w:pPr>
@@ -5162,7 +5282,7 @@
         </w:rPr>
         <w:t xml:space="preserve">, nous constatons que l’algorithme fonctionne correctement. Nous avons constaté qu’il y a deux paramètres arbitraires que nous pouvons configurer afin d’optimiser la performance de l’algorithme, soit </w:t>
       </w:r>
-      <w:del w:id="280" w:author="phlav" w:date="2017-11-08T18:28:00Z">
+      <w:del w:id="359" w:author="phlav" w:date="2017-11-08T18:28:00Z">
         <w:r>
           <w:rPr>
             <w:lang w:eastAsia="en-US"/>
@@ -5170,93 +5290,83 @@
           <w:delText xml:space="preserve">l’alpha </w:delText>
         </w:r>
       </w:del>
-      <w:ins w:id="281" w:author="phlav" w:date="2017-11-08T18:28:00Z">
+      <w:ins w:id="360" w:author="phlav" w:date="2017-11-08T18:28:00Z">
         <w:r>
           <w:rPr>
             <w:lang w:eastAsia="en-US"/>
           </w:rPr>
+          <w:t xml:space="preserve">α </w:t>
+        </w:r>
+      </w:ins>
+      <w:r>
+        <w:rPr>
+          <w:lang w:eastAsia="en-US"/>
+        </w:rPr>
+        <w:t xml:space="preserve">et </w:t>
+      </w:r>
+      <w:del w:id="361" w:author="phlav" w:date="2017-11-08T18:28:00Z">
+        <w:r>
+          <w:rPr>
+            <w:lang w:eastAsia="en-US"/>
+          </w:rPr>
+          <w:delText>l’epsilon.</w:delText>
+        </w:r>
+      </w:del>
+      <w:proofErr w:type="gramStart"/>
+      <w:ins w:id="362" w:author="phlav" w:date="2017-11-08T18:28:00Z">
+        <w:r>
+          <w:rPr>
+            <w:lang w:eastAsia="en-US"/>
+          </w:rPr>
+          <w:t>ξ .</w:t>
+        </w:r>
+      </w:ins>
+      <w:proofErr w:type="gramEnd"/>
+      <w:r>
+        <w:rPr>
+          <w:lang w:eastAsia="en-US"/>
+        </w:rPr>
+        <w:t xml:space="preserve"> </w:t>
+      </w:r>
+    </w:p>
+    <w:p>
+      <w:pPr>
+        <w:rPr>
+          <w:lang w:eastAsia="en-US"/>
+        </w:rPr>
+      </w:pPr>
+    </w:p>
+    <w:p>
+      <w:pPr>
+        <w:rPr>
+          <w:lang w:eastAsia="en-US"/>
+        </w:rPr>
+      </w:pPr>
+      <w:del w:id="363" w:author="phlav" w:date="2017-11-08T18:28:00Z">
+        <w:r>
+          <w:rPr>
+            <w:lang w:eastAsia="en-US"/>
+          </w:rPr>
+          <w:delText xml:space="preserve">L’alpha </w:delText>
+        </w:r>
+      </w:del>
+      <w:ins w:id="364" w:author="phlav" w:date="2017-11-08T18:28:00Z">
+        <w:r>
+          <w:rPr>
+            <w:lang w:eastAsia="en-US"/>
+          </w:rPr>
+          <w:t xml:space="preserve">Le paramètre </w:t>
+        </w:r>
+      </w:ins>
+      <w:ins w:id="365" w:author="phlav" w:date="2017-11-08T18:29:00Z">
+        <w:r>
+          <w:rPr>
+            <w:lang w:eastAsia="ja-JP"/>
+          </w:rPr>
           <w:t>α</w:t>
         </w:r>
-        <w:r>
-          <w:rPr>
-            <w:lang w:eastAsia="en-US"/>
-          </w:rPr>
-          <w:t xml:space="preserve"> </w:t>
-        </w:r>
       </w:ins>
-      <w:r>
-        <w:rPr>
-          <w:lang w:eastAsia="en-US"/>
-        </w:rPr>
-        <w:t xml:space="preserve">et </w:t>
-      </w:r>
-      <w:del w:id="282" w:author="phlav" w:date="2017-11-08T18:28:00Z">
-        <w:r>
-          <w:rPr>
-            <w:lang w:eastAsia="en-US"/>
-          </w:rPr>
-          <w:delText>l’epsilon.</w:delText>
-        </w:r>
-      </w:del>
-      <w:ins w:id="283" w:author="phlav" w:date="2017-11-08T18:28:00Z">
-        <w:r>
-          <w:rPr>
-            <w:lang w:eastAsia="en-US"/>
-          </w:rPr>
-          <w:t>ξ</w:t>
-        </w:r>
-        <w:r>
-          <w:rPr>
-            <w:lang w:eastAsia="en-US"/>
-          </w:rPr>
-          <w:t xml:space="preserve"> .</w:t>
-        </w:r>
-      </w:ins>
-      <w:r>
-        <w:rPr>
-          <w:lang w:eastAsia="en-US"/>
-        </w:rPr>
-        <w:t xml:space="preserve"> </w:t>
-      </w:r>
-    </w:p>
-    <w:p>
-      <w:pPr>
-        <w:rPr>
-          <w:lang w:eastAsia="en-US"/>
-        </w:rPr>
-      </w:pPr>
-    </w:p>
-    <w:p>
-      <w:pPr>
-        <w:rPr>
-          <w:lang w:eastAsia="en-US"/>
-        </w:rPr>
-      </w:pPr>
-      <w:del w:id="284" w:author="phlav" w:date="2017-11-08T18:28:00Z">
-        <w:r>
-          <w:rPr>
-            <w:lang w:eastAsia="en-US"/>
-          </w:rPr>
-          <w:delText xml:space="preserve">L’alpha </w:delText>
-        </w:r>
-      </w:del>
-      <w:ins w:id="285" w:author="phlav" w:date="2017-11-08T18:28:00Z">
-        <w:r>
-          <w:rPr>
-            <w:lang w:eastAsia="en-US"/>
-          </w:rPr>
-          <w:t xml:space="preserve">Le paramètre </w:t>
-        </w:r>
-      </w:ins>
-      <w:ins w:id="286" w:author="phlav" w:date="2017-11-08T18:29:00Z">
-        <w:r>
-          <w:rPr>
-            <w:lang w:eastAsia="ja-JP"/>
-          </w:rPr>
-          <w:t>α</w:t>
-        </w:r>
-      </w:ins>
-      <w:ins w:id="287" w:author="phlav" w:date="2017-11-08T18:28:00Z">
+      <w:ins w:id="366" w:author="phlav" w:date="2017-11-08T18:28:00Z">
         <w:r>
           <w:rPr>
             <w:rFonts w:hint="eastAsia"/>
@@ -5321,7 +5431,7 @@
         </w:rPr>
         <w:t xml:space="preserve">Le paramètre ɛ permet de </w:t>
       </w:r>
-      <w:del w:id="288" w:author="phlav" w:date="2017-11-08T17:12:00Z">
+      <w:del w:id="367" w:author="phlav" w:date="2017-11-08T17:12:00Z">
         <w:r>
           <w:rPr>
             <w:lang w:eastAsia="en-US"/>
@@ -5329,7 +5439,7 @@
           <w:delText>paramètrer</w:delText>
         </w:r>
       </w:del>
-      <w:ins w:id="289" w:author="phlav" w:date="2017-11-08T17:12:00Z">
+      <w:ins w:id="368" w:author="phlav" w:date="2017-11-08T17:12:00Z">
         <w:r>
           <w:rPr>
             <w:lang w:eastAsia="en-US"/>
@@ -5343,7 +5453,7 @@
         </w:rPr>
         <w:t xml:space="preserve"> l’agressivité du gain de </w:t>
       </w:r>
-      <w:del w:id="290" w:author="phlav" w:date="2017-11-08T17:12:00Z">
+      <w:del w:id="369" w:author="phlav" w:date="2017-11-08T17:12:00Z">
         <w:r>
           <w:rPr>
             <w:lang w:eastAsia="en-US"/>
@@ -5351,7 +5461,7 @@
           <w:delText>suppresion</w:delText>
         </w:r>
       </w:del>
-      <w:ins w:id="291" w:author="phlav" w:date="2017-11-08T17:12:00Z">
+      <w:ins w:id="370" w:author="phlav" w:date="2017-11-08T17:12:00Z">
         <w:r>
           <w:rPr>
             <w:lang w:eastAsia="en-US"/>
@@ -5413,7 +5523,7 @@
         </w:rPr>
         <w:t xml:space="preserve">, nous sommes en mesure d’annihiler </w:t>
       </w:r>
-      <w:del w:id="292" w:author="phlav" w:date="2017-11-08T17:12:00Z">
+      <w:del w:id="371" w:author="phlav" w:date="2017-11-08T17:12:00Z">
         <w:r>
           <w:rPr>
             <w:lang w:eastAsia="en-US"/>
@@ -5421,7 +5531,7 @@
           <w:delText>complétement</w:delText>
         </w:r>
       </w:del>
-      <w:ins w:id="293" w:author="phlav" w:date="2017-11-08T17:12:00Z">
+      <w:ins w:id="372" w:author="phlav" w:date="2017-11-08T17:12:00Z">
         <w:r>
           <w:rPr>
             <w:lang w:eastAsia="en-US"/>
@@ -5435,7 +5545,7 @@
         </w:rPr>
         <w:t xml:space="preserve"> le bruit de fond mais cela engendre une </w:t>
       </w:r>
-      <w:del w:id="294" w:author="phlav" w:date="2017-11-08T17:12:00Z">
+      <w:del w:id="373" w:author="phlav" w:date="2017-11-08T17:12:00Z">
         <w:r>
           <w:rPr>
             <w:lang w:eastAsia="en-US"/>
@@ -5443,7 +5553,7 @@
           <w:delText>distortion</w:delText>
         </w:r>
       </w:del>
-      <w:ins w:id="295" w:author="phlav" w:date="2017-11-08T17:12:00Z">
+      <w:ins w:id="374" w:author="phlav" w:date="2017-11-08T17:12:00Z">
         <w:r>
           <w:rPr>
             <w:lang w:eastAsia="en-US"/>
@@ -5455,9 +5565,23 @@
         <w:rPr>
           <w:lang w:eastAsia="en-US"/>
         </w:rPr>
-        <w:t xml:space="preserve"> dans le signal de voix. Il faut bien configuré les paramètres afin de trouver le bon compromis entre la </w:t>
-      </w:r>
-      <w:del w:id="296" w:author="phlav" w:date="2017-11-08T17:12:00Z">
+        <w:t xml:space="preserve"> dans le signal de voix. Il faut bien </w:t>
+      </w:r>
+      <w:proofErr w:type="gramStart"/>
+      <w:r>
+        <w:rPr>
+          <w:lang w:eastAsia="en-US"/>
+        </w:rPr>
+        <w:t>configuré</w:t>
+      </w:r>
+      <w:proofErr w:type="gramEnd"/>
+      <w:r>
+        <w:rPr>
+          <w:lang w:eastAsia="en-US"/>
+        </w:rPr>
+        <w:t xml:space="preserve"> les paramètres afin de trouver le bon compromis entre la </w:t>
+      </w:r>
+      <w:del w:id="375" w:author="phlav" w:date="2017-11-08T17:12:00Z">
         <w:r>
           <w:rPr>
             <w:lang w:eastAsia="en-US"/>
@@ -5465,7 +5589,7 @@
           <w:delText>distortion</w:delText>
         </w:r>
       </w:del>
-      <w:ins w:id="297" w:author="phlav" w:date="2017-11-08T17:12:00Z">
+      <w:ins w:id="376" w:author="phlav" w:date="2017-11-08T17:12:00Z">
         <w:r>
           <w:rPr>
             <w:lang w:eastAsia="en-US"/>
@@ -5483,9 +5607,23 @@
         <w:rPr>
           <w:lang w:eastAsia="en-US"/>
         </w:rPr>
-        <w:t xml:space="preserve"> Les meilleures performances ont été observée pour des valeurs de </w:t>
-      </w:r>
-      <w:del w:id="298" w:author="phlav" w:date="2017-11-08T18:28:00Z">
+        <w:t xml:space="preserve"> Les meilleures performances ont été </w:t>
+      </w:r>
+      <w:proofErr w:type="gramStart"/>
+      <w:r>
+        <w:rPr>
+          <w:lang w:eastAsia="en-US"/>
+        </w:rPr>
+        <w:t>observée</w:t>
+      </w:r>
+      <w:proofErr w:type="gramEnd"/>
+      <w:r>
+        <w:rPr>
+          <w:lang w:eastAsia="en-US"/>
+        </w:rPr>
+        <w:t xml:space="preserve"> pour des valeurs de </w:t>
+      </w:r>
+      <w:del w:id="377" w:author="phlav" w:date="2017-11-08T18:28:00Z">
         <w:r>
           <w:rPr>
             <w:lang w:eastAsia="en-US"/>
@@ -5493,56 +5631,44 @@
           <w:delText xml:space="preserve">alpha  </w:delText>
         </w:r>
       </w:del>
-      <w:ins w:id="299" w:author="phlav" w:date="2017-11-08T18:28:00Z">
+      <w:ins w:id="378" w:author="phlav" w:date="2017-11-08T18:28:00Z">
         <w:r>
           <w:rPr>
             <w:lang w:eastAsia="en-US"/>
           </w:rPr>
-          <w:t>α</w:t>
-        </w:r>
+          <w:t xml:space="preserve">α  </w:t>
+        </w:r>
+      </w:ins>
+      <w:r>
+        <w:rPr>
+          <w:lang w:eastAsia="en-US"/>
+        </w:rPr>
+        <w:t xml:space="preserve">0,1 et </w:t>
+      </w:r>
+      <w:del w:id="379" w:author="phlav" w:date="2017-11-08T18:28:00Z">
         <w:r>
           <w:rPr>
             <w:lang w:eastAsia="en-US"/>
           </w:rPr>
-          <w:t xml:space="preserve">  </w:t>
+          <w:delText xml:space="preserve">epsilon </w:delText>
+        </w:r>
+      </w:del>
+      <w:ins w:id="380" w:author="phlav" w:date="2017-11-08T18:28:00Z">
+        <w:r>
+          <w:rPr>
+            <w:lang w:eastAsia="en-US"/>
+          </w:rPr>
+          <w:t xml:space="preserve">ξ </w:t>
         </w:r>
       </w:ins>
       <w:r>
         <w:rPr>
           <w:lang w:eastAsia="en-US"/>
         </w:rPr>
-        <w:t xml:space="preserve">0,1 et </w:t>
-      </w:r>
-      <w:del w:id="300" w:author="phlav" w:date="2017-11-08T18:28:00Z">
-        <w:r>
-          <w:rPr>
-            <w:lang w:eastAsia="en-US"/>
-          </w:rPr>
-          <w:delText xml:space="preserve">epsilon </w:delText>
-        </w:r>
-      </w:del>
-      <w:ins w:id="301" w:author="phlav" w:date="2017-11-08T18:28:00Z">
-        <w:r>
-          <w:rPr>
-            <w:lang w:eastAsia="en-US"/>
-          </w:rPr>
-          <w:t>ξ</w:t>
-        </w:r>
-        <w:r>
-          <w:rPr>
-            <w:lang w:eastAsia="en-US"/>
-          </w:rPr>
-          <w:t xml:space="preserve"> </w:t>
-        </w:r>
-      </w:ins>
-      <w:r>
-        <w:rPr>
-          <w:lang w:eastAsia="en-US"/>
-        </w:rPr>
         <w:t>de 5.</w:t>
       </w:r>
-      <w:bookmarkStart w:id="302" w:name="_GoBack"/>
-      <w:bookmarkEnd w:id="302"/>
+      <w:bookmarkStart w:id="381" w:name="_GoBack"/>
+      <w:bookmarkEnd w:id="381"/>
     </w:p>
     <w:p>
       <w:pPr>
@@ -5727,21 +5853,21 @@
         <w:rPr>
           <w:rFonts w:eastAsia="MS Mincho"/>
           <w:lang w:eastAsia="ja-JP"/>
-          <w:rPrChange w:id="303" w:author="phlav" w:date="2017-11-08T17:12:00Z">
+          <w:rPrChange w:id="382" w:author="phlav" w:date="2017-11-08T17:12:00Z">
             <w:rPr>
               <w:lang w:val="en-CA"/>
             </w:rPr>
           </w:rPrChange>
         </w:rPr>
       </w:pPr>
-      <w:ins w:id="304" w:author="phlav" w:date="2017-11-08T17:12:00Z">
-        <w:r>
-          <w:rPr>
-            <w:rFonts w:eastAsia="MS Mincho" w:hint="eastAsia"/>
+      <w:ins w:id="383" w:author="phlav" w:date="2017-11-08T17:12:00Z">
+        <w:r>
+          <w:rPr>
+            <w:rFonts w:eastAsia="MS Mincho"/>
             <w:lang w:eastAsia="ja-JP"/>
-            <w:rPrChange w:id="305" w:author="phlav" w:date="2017-11-08T17:12:00Z">
+            <w:rPrChange w:id="384" w:author="phlav" w:date="2017-11-08T17:12:00Z">
               <w:rPr>
-                <w:rFonts w:eastAsia="MS Mincho" w:hint="eastAsia"/>
+                <w:rFonts w:eastAsia="MS Mincho"/>
                 <w:lang w:val="en-CA" w:eastAsia="ja-JP"/>
               </w:rPr>
             </w:rPrChange>
@@ -5953,197 +6079,183 @@
     <w:p>
       <w:pPr>
         <w:pStyle w:val="FootnoteText"/>
-      </w:pPr>
-      <w:r>
-        <w:rPr>
-          <w:rStyle w:val="FootnoteReference"/>
-        </w:rPr>
-        <w:footnoteRef/>
-      </w:r>
-      <w:r>
-        <w:t xml:space="preserve"> </w:t>
-      </w:r>
-      <m:oMath>
-        <m:sSub>
-          <m:sSubPr>
-            <m:ctrlPr>
-              <w:ins w:id="85" w:author="phlav" w:date="2017-11-08T17:59:00Z">
+        <w:rPr>
+          <w:ins w:id="92" w:author="phlav" w:date="2017-11-08T21:16:00Z"/>
+          <w:lang w:val="en-CA"/>
+        </w:rPr>
+      </w:pPr>
+      <w:ins w:id="93" w:author="phlav" w:date="2017-11-08T21:16:00Z">
+        <w:r>
+          <w:rPr>
+            <w:rStyle w:val="FootnoteReference"/>
+          </w:rPr>
+          <w:footnoteRef/>
+        </w:r>
+        <w:r>
+          <w:rPr>
+            <w:lang w:val="en-CA"/>
+          </w:rPr>
+          <w:t xml:space="preserve"> </w:t>
+        </w:r>
+        <m:oMath>
+          <m:sSub>
+            <m:sSubPr>
+              <m:ctrlPr>
                 <w:rPr>
                   <w:rFonts w:ascii="Cambria Math" w:hAnsi="Cambria Math"/>
                 </w:rPr>
-              </w:ins>
-            </m:ctrlPr>
-          </m:sSubPr>
-          <m:e>
-            <w:ins w:id="86" w:author="phlav" w:date="2017-11-08T18:03:00Z">
+              </m:ctrlPr>
+            </m:sSubPr>
+            <m:e>
               <m:r>
                 <m:rPr>
                   <m:sty m:val="p"/>
                 </m:rPr>
                 <w:rPr>
                   <w:rFonts w:ascii="Cambria Math" w:hAnsi="Cambria Math"/>
+                  <w:lang w:val="en-CA"/>
                 </w:rPr>
                 <m:t>g</m:t>
               </m:r>
-            </w:ins>
-          </m:e>
-          <m:sub>
-            <w:ins w:id="87" w:author="phlav" w:date="2017-11-08T18:03:00Z">
+            </m:e>
+            <m:sub>
               <m:r>
                 <m:rPr>
                   <m:sty m:val="p"/>
                 </m:rPr>
                 <w:rPr>
                   <w:rFonts w:ascii="Cambria Math" w:hAnsi="Cambria Math"/>
+                  <w:lang w:val="en-CA"/>
                 </w:rPr>
                 <m:t>n</m:t>
               </m:r>
-            </w:ins>
-          </m:sub>
-        </m:sSub>
-        <m:d>
-          <m:dPr>
-            <m:ctrlPr>
-              <w:ins w:id="88" w:author="phlav" w:date="2017-11-08T17:59:00Z">
+            </m:sub>
+          </m:sSub>
+          <m:d>
+            <m:dPr>
+              <m:ctrlPr>
                 <w:rPr>
                   <w:rFonts w:ascii="Cambria Math" w:hAnsi="Cambria Math"/>
                 </w:rPr>
-              </w:ins>
-            </m:ctrlPr>
-          </m:dPr>
-          <m:e>
-            <w:ins w:id="89" w:author="phlav" w:date="2017-11-08T17:59:00Z">
+              </m:ctrlPr>
+            </m:dPr>
+            <m:e>
               <m:r>
                 <m:rPr>
                   <m:sty m:val="p"/>
                 </m:rPr>
                 <w:rPr>
                   <w:rFonts w:ascii="Cambria Math" w:hAnsi="Cambria Math"/>
+                  <w:lang w:val="en-CA"/>
                 </w:rPr>
                 <m:t>m</m:t>
               </m:r>
-            </w:ins>
-          </m:e>
-        </m:d>
-        <w:ins w:id="90" w:author="phlav" w:date="2017-11-08T17:59:00Z">
+            </m:e>
+          </m:d>
           <m:r>
             <m:rPr>
               <m:sty m:val="p"/>
             </m:rPr>
             <w:rPr>
               <w:rFonts w:ascii="Cambria Math" w:hAnsi="Cambria Math"/>
+              <w:lang w:val="en-CA"/>
             </w:rPr>
             <m:t>=</m:t>
           </m:r>
-        </w:ins>
-        <m:f>
-          <m:fPr>
-            <m:ctrlPr>
-              <w:ins w:id="91" w:author="phlav" w:date="2017-11-08T17:59:00Z">
+          <m:f>
+            <m:fPr>
+              <m:ctrlPr>
                 <w:rPr>
                   <w:rFonts w:ascii="Cambria Math" w:hAnsi="Cambria Math"/>
                 </w:rPr>
-              </w:ins>
-            </m:ctrlPr>
-          </m:fPr>
-          <m:num>
-            <m:sSubSup>
-              <m:sSubSupPr>
-                <m:ctrlPr>
-                  <w:ins w:id="92" w:author="phlav" w:date="2017-11-08T18:00:00Z">
+              </m:ctrlPr>
+            </m:fPr>
+            <m:num>
+              <m:sSubSup>
+                <m:sSubSupPr>
+                  <m:ctrlPr>
                     <w:rPr>
                       <w:rFonts w:ascii="Cambria Math" w:hAnsi="Cambria Math"/>
                     </w:rPr>
-                  </w:ins>
-                </m:ctrlPr>
-              </m:sSubSupPr>
-              <m:e>
-                <w:ins w:id="93" w:author="phlav" w:date="2017-11-08T18:01:00Z">
+                  </m:ctrlPr>
+                </m:sSubSupPr>
+                <m:e>
                   <m:r>
                     <m:rPr>
                       <m:sty m:val="p"/>
                     </m:rPr>
                     <w:rPr>
                       <w:rFonts w:ascii="Cambria Math" w:hAnsi="Cambria Math"/>
+                      <w:lang w:val="en-CA"/>
                     </w:rPr>
                     <m:t>V</m:t>
                   </m:r>
-                </w:ins>
-              </m:e>
-              <m:sub>
-                <w:ins w:id="94" w:author="phlav" w:date="2017-11-08T18:01:00Z">
+                </m:e>
+                <m:sub>
                   <m:r>
                     <m:rPr>
                       <m:sty m:val="p"/>
                     </m:rPr>
                     <w:rPr>
                       <w:rFonts w:ascii="Cambria Math" w:hAnsi="Cambria Math"/>
+                      <w:lang w:val="en-CA"/>
                     </w:rPr>
                     <m:t>n</m:t>
                   </m:r>
-                </w:ins>
-              </m:sub>
-              <m:sup>
-                <w:ins w:id="95" w:author="phlav" w:date="2017-11-08T18:01:00Z">
+                </m:sub>
+                <m:sup>
                   <m:r>
                     <m:rPr>
                       <m:sty m:val="p"/>
                     </m:rPr>
                     <w:rPr>
                       <w:rFonts w:ascii="Cambria Math" w:hAnsi="Cambria Math"/>
+                      <w:lang w:val="en-CA"/>
                     </w:rPr>
                     <m:t>2</m:t>
                   </m:r>
-                </w:ins>
-              </m:sup>
-            </m:sSubSup>
-            <m:d>
-              <m:dPr>
-                <m:ctrlPr>
-                  <w:ins w:id="96" w:author="phlav" w:date="2017-11-08T18:00:00Z">
+                </m:sup>
+              </m:sSubSup>
+              <m:d>
+                <m:dPr>
+                  <m:ctrlPr>
                     <w:rPr>
                       <w:rFonts w:ascii="Cambria Math" w:hAnsi="Cambria Math"/>
                     </w:rPr>
-                  </w:ins>
-                </m:ctrlPr>
-              </m:dPr>
-              <m:e>
-                <w:ins w:id="97" w:author="phlav" w:date="2017-11-08T18:00:00Z">
+                  </m:ctrlPr>
+                </m:dPr>
+                <m:e>
                   <m:r>
                     <m:rPr>
                       <m:sty m:val="p"/>
                     </m:rPr>
                     <w:rPr>
                       <w:rFonts w:ascii="Cambria Math" w:hAnsi="Cambria Math"/>
+                      <w:lang w:val="en-CA"/>
                     </w:rPr>
                     <m:t>m</m:t>
                   </m:r>
-                </w:ins>
-              </m:e>
-            </m:d>
-            <w:ins w:id="98" w:author="phlav" w:date="2017-11-08T18:00:00Z">
+                </m:e>
+              </m:d>
               <m:r>
                 <m:rPr>
                   <m:sty m:val="p"/>
                 </m:rPr>
                 <w:rPr>
                   <w:rFonts w:ascii="Cambria Math" w:hAnsi="Cambria Math"/>
+                  <w:lang w:val="en-CA"/>
                 </w:rPr>
                 <m:t>-</m:t>
               </m:r>
-            </w:ins>
-            <m:sSub>
-              <m:sSubPr>
-                <m:ctrlPr>
-                  <w:ins w:id="99" w:author="phlav" w:date="2017-11-08T18:02:00Z">
+              <m:sSub>
+                <m:sSubPr>
+                  <m:ctrlPr>
                     <w:rPr>
                       <w:rFonts w:ascii="Cambria Math" w:hAnsi="Cambria Math"/>
                     </w:rPr>
-                  </w:ins>
-                </m:ctrlPr>
-              </m:sSubPr>
-              <m:e>
-                <w:ins w:id="100" w:author="phlav" w:date="2017-11-08T18:02:00Z">
+                  </m:ctrlPr>
+                </m:sSubPr>
+                <m:e>
                   <m:r>
                     <m:rPr>
                       <m:sty m:val="p"/>
@@ -6153,110 +6265,560 @@
                     </w:rPr>
                     <m:t>λ</m:t>
                   </m:r>
-                </w:ins>
-              </m:e>
-              <m:sub>
-                <w:ins w:id="101" w:author="phlav" w:date="2017-11-08T18:02:00Z">
+                </m:e>
+                <m:sub>
                   <m:r>
                     <m:rPr>
                       <m:sty m:val="p"/>
                     </m:rPr>
                     <w:rPr>
                       <w:rFonts w:ascii="Cambria Math" w:hAnsi="Cambria Math"/>
+                      <w:lang w:val="en-CA"/>
                     </w:rPr>
                     <m:t>n</m:t>
                   </m:r>
-                </w:ins>
-              </m:sub>
-            </m:sSub>
-            <w:ins w:id="102" w:author="phlav" w:date="2017-11-08T18:03:00Z">
+                </m:sub>
+              </m:sSub>
               <m:r>
                 <m:rPr>
                   <m:sty m:val="p"/>
                 </m:rPr>
                 <w:rPr>
                   <w:rFonts w:ascii="Cambria Math" w:hAnsi="Cambria Math"/>
+                  <w:lang w:val="en-CA"/>
                 </w:rPr>
                 <m:t>(m)</m:t>
               </m:r>
+            </m:num>
+            <m:den>
+              <m:sSubSup>
+                <m:sSubSupPr>
+                  <m:ctrlPr>
+                    <w:rPr>
+                      <w:rFonts w:ascii="Cambria Math" w:hAnsi="Cambria Math"/>
+                    </w:rPr>
+                  </m:ctrlPr>
+                </m:sSubSupPr>
+                <m:e>
+                  <m:r>
+                    <m:rPr>
+                      <m:sty m:val="p"/>
+                    </m:rPr>
+                    <w:rPr>
+                      <w:rFonts w:ascii="Cambria Math" w:hAnsi="Cambria Math"/>
+                      <w:lang w:val="en-CA"/>
+                    </w:rPr>
+                    <m:t>V</m:t>
+                  </m:r>
+                </m:e>
+                <m:sub>
+                  <m:r>
+                    <m:rPr>
+                      <m:sty m:val="p"/>
+                    </m:rPr>
+                    <w:rPr>
+                      <w:rFonts w:ascii="Cambria Math" w:hAnsi="Cambria Math"/>
+                      <w:lang w:val="en-CA"/>
+                    </w:rPr>
+                    <m:t>n</m:t>
+                  </m:r>
+                </m:sub>
+                <m:sup>
+                  <m:r>
+                    <m:rPr>
+                      <m:sty m:val="p"/>
+                    </m:rPr>
+                    <w:rPr>
+                      <w:rFonts w:ascii="Cambria Math" w:hAnsi="Cambria Math"/>
+                      <w:lang w:val="en-CA"/>
+                    </w:rPr>
+                    <m:t>2</m:t>
+                  </m:r>
+                </m:sup>
+              </m:sSubSup>
+              <m:r>
+                <m:rPr>
+                  <m:sty m:val="p"/>
+                </m:rPr>
+                <w:rPr>
+                  <w:rFonts w:ascii="Cambria Math" w:hAnsi="Cambria Math"/>
+                  <w:lang w:val="en-CA"/>
+                </w:rPr>
+                <m:t>(m)</m:t>
+              </m:r>
+            </m:den>
+          </m:f>
+        </m:oMath>
+      </w:ins>
+    </w:p>
+  </w:footnote>
+  <w:footnote w:id="4">
+    <w:p>
+      <w:pPr>
+        <w:pStyle w:val="FootnoteText"/>
+        <w:rPr>
+          <w:del w:id="95" w:author="phlav" w:date="2017-11-08T21:16:00Z"/>
+          <w:lang w:val="en-CA"/>
+          <w:rPrChange w:id="96" w:author="phlav" w:date="2017-11-08T20:02:00Z">
+            <w:rPr>
+              <w:del w:id="97" w:author="phlav" w:date="2017-11-08T21:16:00Z"/>
+            </w:rPr>
+          </w:rPrChange>
+        </w:rPr>
+      </w:pPr>
+      <w:del w:id="98" w:author="phlav" w:date="2017-11-08T21:16:00Z">
+        <w:r>
+          <w:rPr>
+            <w:rStyle w:val="FootnoteReference"/>
+          </w:rPr>
+          <w:footnoteRef/>
+        </w:r>
+        <w:r>
+          <w:rPr>
+            <w:lang w:val="en-CA"/>
+            <w:rPrChange w:id="99" w:author="phlav" w:date="2017-11-08T20:02:00Z">
+              <w:rPr/>
+            </w:rPrChange>
+          </w:rPr>
+          <w:delText xml:space="preserve"> </w:delText>
+        </w:r>
+      </w:del>
+      <m:oMath>
+        <m:sSub>
+          <m:sSubPr>
+            <m:ctrlPr>
+              <w:ins w:id="100" w:author="phlav" w:date="2017-11-08T17:59:00Z">
+                <w:del w:id="101" w:author="phlav" w:date="2017-11-08T21:16:00Z">
+                  <w:rPr>
+                    <w:rFonts w:ascii="Cambria Math" w:hAnsi="Cambria Math"/>
+                  </w:rPr>
+                </w:del>
+              </w:ins>
+            </m:ctrlPr>
+          </m:sSubPr>
+          <m:e>
+            <w:ins w:id="102" w:author="phlav" w:date="2017-11-08T18:03:00Z">
+              <w:del w:id="103" w:author="phlav" w:date="2017-11-08T21:16:00Z">
+                <m:r>
+                  <m:rPr>
+                    <m:sty m:val="p"/>
+                  </m:rPr>
+                  <w:rPr>
+                    <w:rFonts w:ascii="Cambria Math" w:hAnsi="Cambria Math"/>
+                    <w:lang w:val="en-CA"/>
+                    <w:rPrChange w:id="104" w:author="phlav" w:date="2017-11-08T20:02:00Z">
+                      <w:rPr>
+                        <w:rFonts w:ascii="Cambria Math" w:hAnsi="Cambria Math"/>
+                      </w:rPr>
+                    </w:rPrChange>
+                  </w:rPr>
+                  <m:t>g</m:t>
+                </m:r>
+              </w:del>
+            </w:ins>
+          </m:e>
+          <m:sub>
+            <w:ins w:id="105" w:author="phlav" w:date="2017-11-08T18:03:00Z">
+              <w:del w:id="106" w:author="phlav" w:date="2017-11-08T21:16:00Z">
+                <m:r>
+                  <m:rPr>
+                    <m:sty m:val="p"/>
+                  </m:rPr>
+                  <w:rPr>
+                    <w:rFonts w:ascii="Cambria Math" w:hAnsi="Cambria Math"/>
+                    <w:lang w:val="en-CA"/>
+                    <w:rPrChange w:id="107" w:author="phlav" w:date="2017-11-08T20:02:00Z">
+                      <w:rPr>
+                        <w:rFonts w:ascii="Cambria Math" w:hAnsi="Cambria Math"/>
+                      </w:rPr>
+                    </w:rPrChange>
+                  </w:rPr>
+                  <m:t>n</m:t>
+                </m:r>
+              </w:del>
+            </w:ins>
+          </m:sub>
+        </m:sSub>
+        <m:d>
+          <m:dPr>
+            <m:ctrlPr>
+              <w:ins w:id="108" w:author="phlav" w:date="2017-11-08T17:59:00Z">
+                <w:del w:id="109" w:author="phlav" w:date="2017-11-08T21:16:00Z">
+                  <w:rPr>
+                    <w:rFonts w:ascii="Cambria Math" w:hAnsi="Cambria Math"/>
+                  </w:rPr>
+                </w:del>
+              </w:ins>
+            </m:ctrlPr>
+          </m:dPr>
+          <m:e>
+            <w:ins w:id="110" w:author="phlav" w:date="2017-11-08T17:59:00Z">
+              <w:del w:id="111" w:author="phlav" w:date="2017-11-08T21:16:00Z">
+                <m:r>
+                  <m:rPr>
+                    <m:sty m:val="p"/>
+                  </m:rPr>
+                  <w:rPr>
+                    <w:rFonts w:ascii="Cambria Math" w:hAnsi="Cambria Math"/>
+                    <w:lang w:val="en-CA"/>
+                    <w:rPrChange w:id="112" w:author="phlav" w:date="2017-11-08T20:02:00Z">
+                      <w:rPr>
+                        <w:rFonts w:ascii="Cambria Math" w:hAnsi="Cambria Math"/>
+                      </w:rPr>
+                    </w:rPrChange>
+                  </w:rPr>
+                  <m:t>m</m:t>
+                </m:r>
+              </w:del>
+            </w:ins>
+          </m:e>
+        </m:d>
+        <w:ins w:id="113" w:author="phlav" w:date="2017-11-08T17:59:00Z">
+          <w:del w:id="114" w:author="phlav" w:date="2017-11-08T21:16:00Z">
+            <m:r>
+              <m:rPr>
+                <m:sty m:val="p"/>
+              </m:rPr>
+              <w:rPr>
+                <w:rFonts w:ascii="Cambria Math" w:hAnsi="Cambria Math"/>
+                <w:lang w:val="en-CA"/>
+                <w:rPrChange w:id="115" w:author="phlav" w:date="2017-11-08T20:02:00Z">
+                  <w:rPr>
+                    <w:rFonts w:ascii="Cambria Math" w:hAnsi="Cambria Math"/>
+                  </w:rPr>
+                </w:rPrChange>
+              </w:rPr>
+              <m:t>=</m:t>
+            </m:r>
+          </w:del>
+        </w:ins>
+        <m:f>
+          <m:fPr>
+            <m:ctrlPr>
+              <w:ins w:id="116" w:author="phlav" w:date="2017-11-08T17:59:00Z">
+                <w:del w:id="117" w:author="phlav" w:date="2017-11-08T21:16:00Z">
+                  <w:rPr>
+                    <w:rFonts w:ascii="Cambria Math" w:hAnsi="Cambria Math"/>
+                  </w:rPr>
+                </w:del>
+              </w:ins>
+            </m:ctrlPr>
+          </m:fPr>
+          <m:num>
+            <m:sSubSup>
+              <m:sSubSupPr>
+                <m:ctrlPr>
+                  <w:ins w:id="118" w:author="phlav" w:date="2017-11-08T18:00:00Z">
+                    <w:del w:id="119" w:author="phlav" w:date="2017-11-08T21:16:00Z">
+                      <w:rPr>
+                        <w:rFonts w:ascii="Cambria Math" w:hAnsi="Cambria Math"/>
+                      </w:rPr>
+                    </w:del>
+                  </w:ins>
+                </m:ctrlPr>
+              </m:sSubSupPr>
+              <m:e>
+                <w:ins w:id="120" w:author="phlav" w:date="2017-11-08T18:01:00Z">
+                  <w:del w:id="121" w:author="phlav" w:date="2017-11-08T21:16:00Z">
+                    <m:r>
+                      <m:rPr>
+                        <m:sty m:val="p"/>
+                      </m:rPr>
+                      <w:rPr>
+                        <w:rFonts w:ascii="Cambria Math" w:hAnsi="Cambria Math"/>
+                        <w:lang w:val="en-CA"/>
+                        <w:rPrChange w:id="122" w:author="phlav" w:date="2017-11-08T20:02:00Z">
+                          <w:rPr>
+                            <w:rFonts w:ascii="Cambria Math" w:hAnsi="Cambria Math"/>
+                          </w:rPr>
+                        </w:rPrChange>
+                      </w:rPr>
+                      <m:t>V</m:t>
+                    </m:r>
+                  </w:del>
+                </w:ins>
+              </m:e>
+              <m:sub>
+                <w:ins w:id="123" w:author="phlav" w:date="2017-11-08T18:01:00Z">
+                  <w:del w:id="124" w:author="phlav" w:date="2017-11-08T21:16:00Z">
+                    <m:r>
+                      <m:rPr>
+                        <m:sty m:val="p"/>
+                      </m:rPr>
+                      <w:rPr>
+                        <w:rFonts w:ascii="Cambria Math" w:hAnsi="Cambria Math"/>
+                        <w:lang w:val="en-CA"/>
+                        <w:rPrChange w:id="125" w:author="phlav" w:date="2017-11-08T20:02:00Z">
+                          <w:rPr>
+                            <w:rFonts w:ascii="Cambria Math" w:hAnsi="Cambria Math"/>
+                          </w:rPr>
+                        </w:rPrChange>
+                      </w:rPr>
+                      <m:t>n</m:t>
+                    </m:r>
+                  </w:del>
+                </w:ins>
+              </m:sub>
+              <m:sup>
+                <w:ins w:id="126" w:author="phlav" w:date="2017-11-08T18:01:00Z">
+                  <w:del w:id="127" w:author="phlav" w:date="2017-11-08T21:16:00Z">
+                    <m:r>
+                      <m:rPr>
+                        <m:sty m:val="p"/>
+                      </m:rPr>
+                      <w:rPr>
+                        <w:rFonts w:ascii="Cambria Math" w:hAnsi="Cambria Math"/>
+                        <w:lang w:val="en-CA"/>
+                        <w:rPrChange w:id="128" w:author="phlav" w:date="2017-11-08T20:02:00Z">
+                          <w:rPr>
+                            <w:rFonts w:ascii="Cambria Math" w:hAnsi="Cambria Math"/>
+                          </w:rPr>
+                        </w:rPrChange>
+                      </w:rPr>
+                      <m:t>2</m:t>
+                    </m:r>
+                  </w:del>
+                </w:ins>
+              </m:sup>
+            </m:sSubSup>
+            <m:d>
+              <m:dPr>
+                <m:ctrlPr>
+                  <w:ins w:id="129" w:author="phlav" w:date="2017-11-08T18:00:00Z">
+                    <w:del w:id="130" w:author="phlav" w:date="2017-11-08T21:16:00Z">
+                      <w:rPr>
+                        <w:rFonts w:ascii="Cambria Math" w:hAnsi="Cambria Math"/>
+                      </w:rPr>
+                    </w:del>
+                  </w:ins>
+                </m:ctrlPr>
+              </m:dPr>
+              <m:e>
+                <w:ins w:id="131" w:author="phlav" w:date="2017-11-08T18:00:00Z">
+                  <w:del w:id="132" w:author="phlav" w:date="2017-11-08T21:16:00Z">
+                    <m:r>
+                      <m:rPr>
+                        <m:sty m:val="p"/>
+                      </m:rPr>
+                      <w:rPr>
+                        <w:rFonts w:ascii="Cambria Math" w:hAnsi="Cambria Math"/>
+                        <w:lang w:val="en-CA"/>
+                        <w:rPrChange w:id="133" w:author="phlav" w:date="2017-11-08T20:02:00Z">
+                          <w:rPr>
+                            <w:rFonts w:ascii="Cambria Math" w:hAnsi="Cambria Math"/>
+                          </w:rPr>
+                        </w:rPrChange>
+                      </w:rPr>
+                      <m:t>m</m:t>
+                    </m:r>
+                  </w:del>
+                </w:ins>
+              </m:e>
+            </m:d>
+            <w:ins w:id="134" w:author="phlav" w:date="2017-11-08T18:00:00Z">
+              <w:del w:id="135" w:author="phlav" w:date="2017-11-08T21:16:00Z">
+                <m:r>
+                  <m:rPr>
+                    <m:sty m:val="p"/>
+                  </m:rPr>
+                  <w:rPr>
+                    <w:rFonts w:ascii="Cambria Math" w:hAnsi="Cambria Math"/>
+                    <w:lang w:val="en-CA"/>
+                    <w:rPrChange w:id="136" w:author="phlav" w:date="2017-11-08T20:02:00Z">
+                      <w:rPr>
+                        <w:rFonts w:ascii="Cambria Math" w:hAnsi="Cambria Math"/>
+                      </w:rPr>
+                    </w:rPrChange>
+                  </w:rPr>
+                  <m:t>-</m:t>
+                </m:r>
+              </w:del>
+            </w:ins>
+            <m:sSub>
+              <m:sSubPr>
+                <m:ctrlPr>
+                  <w:ins w:id="137" w:author="phlav" w:date="2017-11-08T18:02:00Z">
+                    <w:del w:id="138" w:author="phlav" w:date="2017-11-08T21:16:00Z">
+                      <w:rPr>
+                        <w:rFonts w:ascii="Cambria Math" w:hAnsi="Cambria Math"/>
+                      </w:rPr>
+                    </w:del>
+                  </w:ins>
+                </m:ctrlPr>
+              </m:sSubPr>
+              <m:e>
+                <w:ins w:id="139" w:author="phlav" w:date="2017-11-08T18:02:00Z">
+                  <w:del w:id="140" w:author="phlav" w:date="2017-11-08T21:16:00Z">
+                    <m:r>
+                      <m:rPr>
+                        <m:sty m:val="p"/>
+                      </m:rPr>
+                      <w:rPr>
+                        <w:rFonts w:ascii="Cambria Math" w:hAnsi="Cambria Math"/>
+                      </w:rPr>
+                      <m:t>λ</m:t>
+                    </m:r>
+                  </w:del>
+                </w:ins>
+              </m:e>
+              <m:sub>
+                <w:ins w:id="141" w:author="phlav" w:date="2017-11-08T18:02:00Z">
+                  <w:del w:id="142" w:author="phlav" w:date="2017-11-08T21:16:00Z">
+                    <m:r>
+                      <m:rPr>
+                        <m:sty m:val="p"/>
+                      </m:rPr>
+                      <w:rPr>
+                        <w:rFonts w:ascii="Cambria Math" w:hAnsi="Cambria Math"/>
+                        <w:lang w:val="en-CA"/>
+                        <w:rPrChange w:id="143" w:author="phlav" w:date="2017-11-08T20:02:00Z">
+                          <w:rPr>
+                            <w:rFonts w:ascii="Cambria Math" w:hAnsi="Cambria Math"/>
+                          </w:rPr>
+                        </w:rPrChange>
+                      </w:rPr>
+                      <m:t>n</m:t>
+                    </m:r>
+                  </w:del>
+                </w:ins>
+              </m:sub>
+            </m:sSub>
+            <w:ins w:id="144" w:author="phlav" w:date="2017-11-08T18:03:00Z">
+              <w:del w:id="145" w:author="phlav" w:date="2017-11-08T21:16:00Z">
+                <m:r>
+                  <m:rPr>
+                    <m:sty m:val="p"/>
+                  </m:rPr>
+                  <w:rPr>
+                    <w:rFonts w:ascii="Cambria Math" w:hAnsi="Cambria Math"/>
+                    <w:lang w:val="en-CA"/>
+                    <w:rPrChange w:id="146" w:author="phlav" w:date="2017-11-08T20:02:00Z">
+                      <w:rPr>
+                        <w:rFonts w:ascii="Cambria Math" w:hAnsi="Cambria Math"/>
+                      </w:rPr>
+                    </w:rPrChange>
+                  </w:rPr>
+                  <m:t>(m)</m:t>
+                </m:r>
+              </w:del>
             </w:ins>
           </m:num>
           <m:den>
             <m:sSubSup>
               <m:sSubSupPr>
                 <m:ctrlPr>
-                  <w:ins w:id="103" w:author="phlav" w:date="2017-11-08T18:01:00Z">
-                    <w:rPr>
-                      <w:rFonts w:ascii="Cambria Math" w:hAnsi="Cambria Math"/>
-                    </w:rPr>
+                  <w:ins w:id="147" w:author="phlav" w:date="2017-11-08T18:01:00Z">
+                    <w:del w:id="148" w:author="phlav" w:date="2017-11-08T21:16:00Z">
+                      <w:rPr>
+                        <w:rFonts w:ascii="Cambria Math" w:hAnsi="Cambria Math"/>
+                      </w:rPr>
+                    </w:del>
                   </w:ins>
                 </m:ctrlPr>
               </m:sSubSupPr>
               <m:e>
-                <w:ins w:id="104" w:author="phlav" w:date="2017-11-08T18:01:00Z">
-                  <m:r>
-                    <m:rPr>
-                      <m:sty m:val="p"/>
-                    </m:rPr>
-                    <w:rPr>
-                      <w:rFonts w:ascii="Cambria Math" w:hAnsi="Cambria Math"/>
-                    </w:rPr>
-                    <m:t>V</m:t>
-                  </m:r>
+                <w:ins w:id="149" w:author="phlav" w:date="2017-11-08T18:01:00Z">
+                  <w:del w:id="150" w:author="phlav" w:date="2017-11-08T21:16:00Z">
+                    <m:r>
+                      <m:rPr>
+                        <m:sty m:val="p"/>
+                      </m:rPr>
+                      <w:rPr>
+                        <w:rFonts w:ascii="Cambria Math" w:hAnsi="Cambria Math"/>
+                        <w:lang w:val="en-CA"/>
+                        <w:rPrChange w:id="151" w:author="phlav" w:date="2017-11-08T20:02:00Z">
+                          <w:rPr>
+                            <w:rFonts w:ascii="Cambria Math" w:hAnsi="Cambria Math"/>
+                          </w:rPr>
+                        </w:rPrChange>
+                      </w:rPr>
+                      <m:t>V</m:t>
+                    </m:r>
+                  </w:del>
                 </w:ins>
               </m:e>
               <m:sub>
-                <w:ins w:id="105" w:author="phlav" w:date="2017-11-08T18:01:00Z">
-                  <m:r>
-                    <m:rPr>
-                      <m:sty m:val="p"/>
-                    </m:rPr>
-                    <w:rPr>
-                      <w:rFonts w:ascii="Cambria Math" w:hAnsi="Cambria Math"/>
-                    </w:rPr>
-                    <m:t>n</m:t>
-                  </m:r>
+                <w:ins w:id="152" w:author="phlav" w:date="2017-11-08T18:01:00Z">
+                  <w:del w:id="153" w:author="phlav" w:date="2017-11-08T21:16:00Z">
+                    <m:r>
+                      <m:rPr>
+                        <m:sty m:val="p"/>
+                      </m:rPr>
+                      <w:rPr>
+                        <w:rFonts w:ascii="Cambria Math" w:hAnsi="Cambria Math"/>
+                        <w:lang w:val="en-CA"/>
+                        <w:rPrChange w:id="154" w:author="phlav" w:date="2017-11-08T20:02:00Z">
+                          <w:rPr>
+                            <w:rFonts w:ascii="Cambria Math" w:hAnsi="Cambria Math"/>
+                          </w:rPr>
+                        </w:rPrChange>
+                      </w:rPr>
+                      <m:t>n</m:t>
+                    </m:r>
+                  </w:del>
                 </w:ins>
               </m:sub>
               <m:sup>
-                <w:ins w:id="106" w:author="phlav" w:date="2017-11-08T18:01:00Z">
-                  <m:r>
-                    <m:rPr>
-                      <m:sty m:val="p"/>
-                    </m:rPr>
-                    <w:rPr>
-                      <w:rFonts w:ascii="Cambria Math" w:hAnsi="Cambria Math"/>
-                    </w:rPr>
-                    <m:t>2</m:t>
-                  </m:r>
+                <w:ins w:id="155" w:author="phlav" w:date="2017-11-08T18:01:00Z">
+                  <w:del w:id="156" w:author="phlav" w:date="2017-11-08T21:16:00Z">
+                    <m:r>
+                      <m:rPr>
+                        <m:sty m:val="p"/>
+                      </m:rPr>
+                      <w:rPr>
+                        <w:rFonts w:ascii="Cambria Math" w:hAnsi="Cambria Math"/>
+                        <w:lang w:val="en-CA"/>
+                        <w:rPrChange w:id="157" w:author="phlav" w:date="2017-11-08T20:02:00Z">
+                          <w:rPr>
+                            <w:rFonts w:ascii="Cambria Math" w:hAnsi="Cambria Math"/>
+                          </w:rPr>
+                        </w:rPrChange>
+                      </w:rPr>
+                      <m:t>2</m:t>
+                    </m:r>
+                  </w:del>
                 </w:ins>
               </m:sup>
             </m:sSubSup>
-            <w:ins w:id="107" w:author="phlav" w:date="2017-11-08T18:02:00Z">
-              <m:r>
-                <m:rPr>
-                  <m:sty m:val="p"/>
-                </m:rPr>
-                <w:rPr>
-                  <w:rFonts w:ascii="Cambria Math" w:hAnsi="Cambria Math"/>
-                </w:rPr>
-                <m:t>(m)</m:t>
-              </m:r>
+            <w:ins w:id="158" w:author="phlav" w:date="2017-11-08T18:02:00Z">
+              <w:del w:id="159" w:author="phlav" w:date="2017-11-08T21:16:00Z">
+                <m:r>
+                  <m:rPr>
+                    <m:sty m:val="p"/>
+                  </m:rPr>
+                  <w:rPr>
+                    <w:rFonts w:ascii="Cambria Math" w:hAnsi="Cambria Math"/>
+                    <w:lang w:val="en-CA"/>
+                    <w:rPrChange w:id="160" w:author="phlav" w:date="2017-11-08T20:02:00Z">
+                      <w:rPr>
+                        <w:rFonts w:ascii="Cambria Math" w:hAnsi="Cambria Math"/>
+                      </w:rPr>
+                    </w:rPrChange>
+                  </w:rPr>
+                  <m:t>(m)</m:t>
+                </m:r>
+              </w:del>
             </w:ins>
           </m:den>
         </m:f>
       </m:oMath>
-      <w:del w:id="108" w:author="phlav" w:date="2017-11-08T17:59:00Z">
+      <w:del w:id="161" w:author="phlav" w:date="2017-11-08T21:16:00Z">
         <w:r>
           <w:rPr>
             <w:highlight w:val="yellow"/>
+            <w:lang w:val="en-CA"/>
+            <w:rPrChange w:id="162" w:author="phlav" w:date="2017-11-08T20:02:00Z">
+              <w:rPr>
+                <w:highlight w:val="yellow"/>
+              </w:rPr>
+            </w:rPrChange>
           </w:rPr>
           <w:delText>Equation 3 de Mckaulay</w:delText>
         </w:r>
       </w:del>
     </w:p>
   </w:footnote>
-  <w:footnote w:id="4">
+  <w:footnote w:id="5">
     <w:p>
       <w:pPr>
         <w:pStyle w:val="FootnoteText"/>
@@ -6270,12 +6832,12 @@
       <w:r>
         <w:t xml:space="preserve"> </w:t>
       </w:r>
-      <w:ins w:id="241" w:author="phlav" w:date="2017-11-08T17:13:00Z">
+      <w:ins w:id="323" w:author="phlav" w:date="2017-11-08T17:13:00Z">
         <w:r>
           <w:t>http://www.signalogic.com/index.pl?page=codec_samples</w:t>
         </w:r>
       </w:ins>
-      <w:del w:id="242" w:author="phlav" w:date="2017-11-08T17:13:00Z">
+      <w:del w:id="324" w:author="phlav" w:date="2017-11-08T17:13:00Z">
         <w:r>
           <w:rPr>
             <w:highlight w:val="yellow"/>
@@ -7528,7 +8090,7 @@
   <a:extraClrSchemeLst/>
   <a:extLst>
     <a:ext uri="{05A4C25C-085E-4340-85A3-A5531E510DB2}">
-      <thm15:themeFamily xmlns:thm15="http://schemas.microsoft.com/office/thememl/2012/main" xmlns="" name="Office Theme" id="{62F939B6-93AF-4DB8-9C6B-D6C7DFDC589F}" vid="{4A3C46E8-61CC-4603-A589-7422A47A8E4A}"/>
+      <thm15:themeFamily xmlns="" xmlns:thm15="http://schemas.microsoft.com/office/thememl/2012/main" name="Office Theme" id="{62F939B6-93AF-4DB8-9C6B-D6C7DFDC589F}" vid="{4A3C46E8-61CC-4603-A589-7422A47A8E4A}"/>
     </a:ext>
   </a:extLst>
 </a:theme>
@@ -7539,7 +8101,7 @@
 </file>
 
 <file path=customXml/itemProps1.xml><?xml version="1.0" encoding="utf-8"?>
-<ds:datastoreItem xmlns:ds="http://schemas.openxmlformats.org/officeDocument/2006/customXml" ds:itemID="{49CB7C32-DB5E-413D-8584-79CC95431062}">
+<ds:datastoreItem xmlns:ds="http://schemas.openxmlformats.org/officeDocument/2006/customXml" ds:itemID="{55D4050E-CFAF-41A8-B298-4D50E96CF21E}">
   <ds:schemaRefs>
     <ds:schemaRef ds:uri="http://schemas.openxmlformats.org/officeDocument/2006/bibliography"/>
   </ds:schemaRefs>

--- a/doc/Projet-Rapport_Partie1.docx
+++ b/doc/Projet-Rapport_Partie1.docx
@@ -457,30 +457,8 @@
         <w:rPr>
           <w:lang w:eastAsia="en-US"/>
         </w:rPr>
-        <w:t xml:space="preserve">l’implémentation et la simulation de l’algorithme de suppression du bruit en temps réel élaboré par </w:t>
-      </w:r>
-      <w:proofErr w:type="spellStart"/>
-      <w:r>
-        <w:rPr>
-          <w:lang w:eastAsia="en-US"/>
-        </w:rPr>
-        <w:t>McAulay</w:t>
-      </w:r>
-      <w:proofErr w:type="spellEnd"/>
-      <w:r>
-        <w:rPr>
-          <w:lang w:eastAsia="en-US"/>
-        </w:rPr>
-        <w:t xml:space="preserve"> et </w:t>
-      </w:r>
-      <w:proofErr w:type="spellStart"/>
-      <w:r>
-        <w:rPr>
-          <w:lang w:eastAsia="en-US"/>
-        </w:rPr>
-        <w:t>Malpass</w:t>
-      </w:r>
-      <w:proofErr w:type="spellEnd"/>
+        <w:t>l’implémentation et la simulation de l’algorithme de suppression du bruit en temps réel élaboré par McAulay et Malpass</w:t>
+      </w:r>
       <w:r>
         <w:rPr>
           <w:rStyle w:val="FootnoteReference"/>
@@ -550,21 +528,7 @@
         <w:rPr>
           <w:lang w:eastAsia="en-US"/>
         </w:rPr>
-        <w:t xml:space="preserve"> ce dernier à l’aide du langage </w:t>
-      </w:r>
-      <w:proofErr w:type="spellStart"/>
-      <w:r>
-        <w:rPr>
-          <w:lang w:eastAsia="en-US"/>
-        </w:rPr>
-        <w:t>Matlab</w:t>
-      </w:r>
-      <w:proofErr w:type="spellEnd"/>
-      <w:r>
-        <w:rPr>
-          <w:lang w:eastAsia="en-US"/>
-        </w:rPr>
-        <w:t>. Nous ferons également un bref survol théorique pour chacune des parties implémentées. Nous terminerons avec les résultats de la simulation et une analyse des résultats obtenus.</w:t>
+        <w:t xml:space="preserve"> ce dernier à l’aide du langage Matlab. Nous ferons également un bref survol théorique pour chacune des parties implémentées. Nous terminerons avec les résultats de la simulation et une analyse des résultats obtenus.</w:t>
       </w:r>
     </w:p>
     <w:p>
@@ -576,14 +540,12 @@
           <w:lang w:val="en-CA"/>
         </w:rPr>
       </w:pPr>
-      <w:proofErr w:type="spellStart"/>
       <w:r>
         <w:rPr>
           <w:lang w:val="en-CA"/>
         </w:rPr>
         <w:t>Implémentation</w:t>
       </w:r>
-      <w:proofErr w:type="spellEnd"/>
     </w:p>
     <w:p>
       <w:pPr>
@@ -832,14 +794,6 @@
           <w:sz w:val="24"/>
           <w:szCs w:val="24"/>
           <w:lang w:eastAsia="ja-JP"/>
-          <w:rPrChange w:id="19" w:author="phlav" w:date="2017-11-08T20:04:00Z">
-            <w:rPr>
-              <w:rFonts w:ascii="Times New Roman" w:hAnsi="Times New Roman" w:cs="Times New Roman"/>
-              <w:sz w:val="24"/>
-              <w:szCs w:val="24"/>
-              <w:lang w:eastAsia="ja-JP"/>
-            </w:rPr>
-          </w:rPrChange>
         </w:rPr>
       </w:pPr>
       <w:r>
@@ -848,7 +802,7 @@
         </w:rPr>
         <w:t>L’algorithme de l’article détermine qu’un signal n’est pas du bruit si son énergie dépasse 16 bits. Ceci est probablement dû à la quantification utilisée dans système décrit. Pour pouvoir utiliser l’algorithme tel quel, nous réduisons l’échelle de nos échantillons à 8 bits lors du calcul de l’énergie.</w:t>
       </w:r>
-      <w:ins w:id="20" w:author="phlav" w:date="2017-11-08T20:03:00Z">
+      <w:ins w:id="19" w:author="phlav" w:date="2017-11-08T20:03:00Z">
         <w:r>
           <w:rPr>
             <w:lang w:eastAsia="ja-JP"/>
@@ -856,48 +810,26 @@
           <w:t xml:space="preserve"> Notre implémentation se trouve dans </w:t>
         </w:r>
       </w:ins>
-      <w:ins w:id="21" w:author="phlav" w:date="2017-11-08T20:04:00Z">
+      <w:ins w:id="20" w:author="phlav" w:date="2017-11-08T20:04:00Z">
         <w:r>
           <w:rPr>
             <w:lang w:eastAsia="ja-JP"/>
           </w:rPr>
-          <w:t xml:space="preserve">la fonction </w:t>
-        </w:r>
-        <w:proofErr w:type="spellStart"/>
+          <w:t>la fonction noisedetector (</w:t>
+        </w:r>
+      </w:ins>
+      <w:ins w:id="21" w:author="phlav" w:date="2017-11-08T20:03:00Z">
         <w:r>
           <w:rPr>
             <w:lang w:eastAsia="ja-JP"/>
           </w:rPr>
-          <w:t>noisedetector</w:t>
-        </w:r>
-        <w:proofErr w:type="spellEnd"/>
-        <w:r>
-          <w:rPr>
-            <w:lang w:eastAsia="ja-JP"/>
-          </w:rPr>
           <w:t xml:space="preserve"> </w:t>
         </w:r>
-        <w:proofErr w:type="gramStart"/>
-        <w:r>
-          <w:rPr>
-            <w:lang w:eastAsia="ja-JP"/>
-          </w:rPr>
-          <w:t>(</w:t>
-        </w:r>
-      </w:ins>
-      <w:ins w:id="22" w:author="phlav" w:date="2017-11-08T20:03:00Z">
-        <w:r>
-          <w:rPr>
-            <w:lang w:eastAsia="ja-JP"/>
-          </w:rPr>
-          <w:t xml:space="preserve"> </w:t>
-        </w:r>
-        <w:proofErr w:type="spellStart"/>
         <w:r>
           <w:rPr>
             <w:i/>
             <w:lang w:eastAsia="ja-JP"/>
-            <w:rPrChange w:id="23" w:author="phlav" w:date="2017-11-08T20:04:00Z">
+            <w:rPrChange w:id="22" w:author="phlav" w:date="2017-11-08T20:04:00Z">
               <w:rPr>
                 <w:lang w:eastAsia="ja-JP"/>
               </w:rPr>
@@ -906,9 +838,7 @@
           <w:t>noisedetector.m</w:t>
         </w:r>
       </w:ins>
-      <w:proofErr w:type="spellEnd"/>
-      <w:proofErr w:type="gramEnd"/>
-      <w:ins w:id="24" w:author="phlav" w:date="2017-11-08T20:04:00Z">
+      <w:ins w:id="23" w:author="phlav" w:date="2017-11-08T20:04:00Z">
         <w:r>
           <w:rPr>
             <w:i/>
@@ -929,7 +859,7 @@
         <w:pStyle w:val="Heading2"/>
         <w:jc w:val="both"/>
         <w:rPr>
-          <w:ins w:id="25" w:author="phlav" w:date="2017-11-08T17:06:00Z"/>
+          <w:ins w:id="24" w:author="phlav" w:date="2017-11-08T17:06:00Z"/>
         </w:rPr>
       </w:pPr>
     </w:p>
@@ -950,7 +880,7 @@
     <w:p>
       <w:pPr>
         <w:jc w:val="both"/>
-        <w:pPrChange w:id="26" w:author="phlav" w:date="2017-11-08T17:06:00Z">
+        <w:pPrChange w:id="25" w:author="phlav" w:date="2017-11-08T17:06:00Z">
           <w:pPr>
             <w:ind w:firstLine="708"/>
             <w:jc w:val="both"/>
@@ -958,25 +888,9 @@
         </w:pPrChange>
       </w:pPr>
       <w:r>
-        <w:t xml:space="preserve">Le système utilise 19 filtres </w:t>
-      </w:r>
-      <w:proofErr w:type="spellStart"/>
-      <w:r>
-        <w:t>Butterworth</w:t>
-      </w:r>
-      <w:proofErr w:type="spellEnd"/>
-      <w:r>
-        <w:t xml:space="preserve"> de 2e ordre pour séparer le signal en bandes de fréquences et déterminer le niveau de bruit moyen et calculer le gain à appliquer dans chaque bande. Dans l’implémentation </w:t>
-      </w:r>
-      <w:proofErr w:type="spellStart"/>
-      <w:r>
-        <w:t>Matlab</w:t>
-      </w:r>
-      <w:proofErr w:type="spellEnd"/>
-      <w:r>
-        <w:t xml:space="preserve">, nous générons les coefficients en utilisant les fréquences centrales et bandes passantes de </w:t>
-      </w:r>
-      <w:ins w:id="27" w:author="phlav" w:date="2017-11-08T18:30:00Z">
+        <w:t xml:space="preserve">Le système utilise 19 filtres Butterworth de 2e ordre pour séparer le signal en bandes de fréquences et déterminer le niveau de bruit moyen et calculer le gain à appliquer dans chaque bande. Dans l’implémentation Matlab, nous générons les coefficients en utilisant les fréquences centrales et bandes passantes de </w:t>
+      </w:r>
+      <w:ins w:id="26" w:author="phlav" w:date="2017-11-08T18:30:00Z">
         <w:r>
           <w:rPr>
             <w:rFonts w:hint="eastAsia"/>
@@ -988,23 +902,21 @@
       <w:r>
         <w:t xml:space="preserve">’échelle de </w:t>
       </w:r>
-      <w:proofErr w:type="spellStart"/>
       <w:r>
         <w:rPr>
           <w:i/>
         </w:rPr>
         <w:t>Bark</w:t>
       </w:r>
-      <w:proofErr w:type="spellEnd"/>
       <w:r>
         <w:t xml:space="preserve"> [3] plutôt que les </w:t>
       </w:r>
-      <w:ins w:id="28" w:author="phlav" w:date="2017-11-08T21:14:00Z">
+      <w:ins w:id="27" w:author="phlav" w:date="2017-11-08T21:14:00Z">
         <w:r>
           <w:t>c</w:t>
         </w:r>
       </w:ins>
-      <w:del w:id="29" w:author="phlav" w:date="2017-11-08T21:14:00Z">
+      <w:del w:id="28" w:author="phlav" w:date="2017-11-08T21:14:00Z">
         <w:r>
           <w:delText>c</w:delText>
         </w:r>
@@ -1031,7 +943,24 @@
       <w:pPr>
         <w:jc w:val="both"/>
         <w:rPr>
-          <w:ins w:id="30" w:author="phlav" w:date="2017-11-08T16:13:00Z"/>
+          <w:ins w:id="29" w:author="phlav" w:date="2017-11-08T16:13:00Z"/>
+          <w:lang w:eastAsia="ja-JP"/>
+        </w:rPr>
+        <w:pPrChange w:id="30" w:author="phlav" w:date="2017-11-08T16:13:00Z">
+          <w:pPr>
+            <w:ind w:firstLine="708"/>
+            <w:jc w:val="both"/>
+          </w:pPr>
+        </w:pPrChange>
+      </w:pPr>
+    </w:p>
+    <w:p>
+      <w:pPr>
+        <w:jc w:val="both"/>
+        <w:rPr>
+          <w:rFonts w:ascii="Times New Roman" w:hAnsi="Times New Roman" w:cs="Times New Roman"/>
+          <w:sz w:val="24"/>
+          <w:szCs w:val="24"/>
           <w:lang w:eastAsia="ja-JP"/>
         </w:rPr>
         <w:pPrChange w:id="31" w:author="phlav" w:date="2017-11-08T16:13:00Z">
@@ -1041,54 +970,58 @@
           </w:pPr>
         </w:pPrChange>
       </w:pPr>
-    </w:p>
-    <w:p>
-      <w:pPr>
-        <w:jc w:val="both"/>
-        <w:rPr>
-          <w:rFonts w:ascii="Times New Roman" w:hAnsi="Times New Roman" w:cs="Times New Roman"/>
-          <w:sz w:val="24"/>
-          <w:szCs w:val="24"/>
+      <w:r>
+        <w:rPr>
           <w:lang w:eastAsia="ja-JP"/>
         </w:rPr>
-        <w:pPrChange w:id="32" w:author="phlav" w:date="2017-11-08T16:13:00Z">
-          <w:pPr>
-            <w:ind w:firstLine="708"/>
-            <w:jc w:val="both"/>
-          </w:pPr>
-        </w:pPrChange>
-      </w:pPr>
+        <w:t xml:space="preserve">L’énergie est la somme des </w:t>
+      </w:r>
       <w:r>
         <w:rPr>
           <w:lang w:eastAsia="ja-JP"/>
         </w:rPr>
-        <w:t xml:space="preserve">L’énergie est la somme des </w:t>
+        <w:t xml:space="preserve">carrés de chaque échantillon de la trame </w:t>
       </w:r>
       <w:r>
         <w:rPr>
           <w:lang w:eastAsia="ja-JP"/>
         </w:rPr>
-        <w:t xml:space="preserve">carrés de chaque échantillon de la trame </w:t>
+        <w:t>analysé</w:t>
       </w:r>
       <w:r>
         <w:rPr>
           <w:lang w:eastAsia="ja-JP"/>
         </w:rPr>
-        <w:t>analysé</w:t>
+        <w:t>e</w:t>
       </w:r>
       <w:r>
         <w:rPr>
           <w:lang w:eastAsia="ja-JP"/>
         </w:rPr>
-        <w:t>e</w:t>
-      </w:r>
-      <w:r>
-        <w:rPr>
-          <w:lang w:eastAsia="ja-JP"/>
-        </w:rPr>
         <w:t xml:space="preserve">. L’énergie est calculée pour chaque bande </w:t>
       </w:r>
-      <w:ins w:id="33" w:author="phlav" w:date="2017-11-08T16:28:00Z">
+      <w:ins w:id="32" w:author="phlav" w:date="2017-11-08T16:28:00Z">
+        <w:r>
+          <w:rPr>
+            <w:rFonts w:eastAsia="MS Mincho"/>
+            <w:i/>
+            <w:lang w:eastAsia="ja-JP"/>
+            <w:rPrChange w:id="33" w:author="phlav" w:date="2017-11-08T16:29:00Z">
+              <w:rPr>
+                <w:rFonts w:eastAsia="MS Mincho"/>
+                <w:lang w:eastAsia="ja-JP"/>
+              </w:rPr>
+            </w:rPrChange>
+          </w:rPr>
+          <w:t>n</w:t>
+        </w:r>
+        <w:r>
+          <w:rPr>
+            <w:rFonts w:eastAsia="MS Mincho" w:hint="eastAsia"/>
+            <w:lang w:eastAsia="ja-JP"/>
+          </w:rPr>
+          <w:t xml:space="preserve"> sur les </w:t>
+        </w:r>
         <w:r>
           <w:rPr>
             <w:rFonts w:eastAsia="MS Mincho"/>
@@ -1101,38 +1034,17 @@
               </w:rPr>
             </w:rPrChange>
           </w:rPr>
-          <w:t>n</w:t>
+          <w:t>N</w:t>
         </w:r>
         <w:r>
           <w:rPr>
             <w:rFonts w:eastAsia="MS Mincho" w:hint="eastAsia"/>
             <w:lang w:eastAsia="ja-JP"/>
           </w:rPr>
-          <w:t xml:space="preserve"> sur les </w:t>
-        </w:r>
-        <w:r>
-          <w:rPr>
-            <w:rFonts w:eastAsia="MS Mincho"/>
-            <w:i/>
-            <w:lang w:eastAsia="ja-JP"/>
-            <w:rPrChange w:id="35" w:author="phlav" w:date="2017-11-08T16:29:00Z">
-              <w:rPr>
-                <w:rFonts w:eastAsia="MS Mincho"/>
-                <w:lang w:eastAsia="ja-JP"/>
-              </w:rPr>
-            </w:rPrChange>
-          </w:rPr>
-          <w:t>N</w:t>
-        </w:r>
-        <w:r>
-          <w:rPr>
-            <w:rFonts w:eastAsia="MS Mincho" w:hint="eastAsia"/>
-            <w:lang w:eastAsia="ja-JP"/>
-          </w:rPr>
           <w:t xml:space="preserve"> </w:t>
         </w:r>
       </w:ins>
-      <w:ins w:id="36" w:author="phlav" w:date="2017-11-08T16:29:00Z">
+      <w:ins w:id="35" w:author="phlav" w:date="2017-11-08T16:29:00Z">
         <w:r>
           <w:rPr>
             <w:rFonts w:eastAsia="MS Mincho"/>
@@ -1165,12 +1077,12 @@
         <w:ind w:left="708"/>
         <w:jc w:val="both"/>
         <w:rPr>
-          <w:ins w:id="37" w:author="phlav" w:date="2017-11-08T16:13:00Z"/>
+          <w:ins w:id="36" w:author="phlav" w:date="2017-11-08T16:13:00Z"/>
           <w:rFonts w:ascii="Arial" w:eastAsia="Times New Roman" w:hAnsi="Arial" w:cs="Arial"/>
           <w:color w:val="000000"/>
           <w:lang w:eastAsia="ja-JP"/>
         </w:rPr>
-        <w:pPrChange w:id="38" w:author="phlav" w:date="2017-11-08T16:14:00Z">
+        <w:pPrChange w:id="37" w:author="phlav" w:date="2017-11-08T16:14:00Z">
           <w:pPr>
             <w:pStyle w:val="Heading2"/>
             <w:jc w:val="both"/>
@@ -1181,7 +1093,7 @@
         <m:sSubSup>
           <m:sSubSupPr>
             <m:ctrlPr>
-              <w:ins w:id="39" w:author="phlav" w:date="2017-11-08T16:08:00Z">
+              <w:ins w:id="38" w:author="phlav" w:date="2017-11-08T16:08:00Z">
                 <w:rPr>
                   <w:rFonts w:ascii="Cambria Math" w:eastAsia="Times New Roman" w:hAnsi="Cambria Math" w:cs="Arial"/>
                   <w:i/>
@@ -1194,7 +1106,7 @@
             </m:ctrlPr>
           </m:sSubSupPr>
           <m:e>
-            <w:ins w:id="40" w:author="phlav" w:date="2017-11-08T16:08:00Z">
+            <w:ins w:id="39" w:author="phlav" w:date="2017-11-08T16:08:00Z">
               <m:r>
                 <w:rPr>
                   <w:rFonts w:ascii="Cambria Math" w:eastAsia="Times New Roman" w:hAnsi="Cambria Math" w:cs="Arial"/>
@@ -1206,7 +1118,7 @@
             </w:ins>
           </m:e>
           <m:sub>
-            <w:ins w:id="41" w:author="phlav" w:date="2017-11-08T16:09:00Z">
+            <w:ins w:id="40" w:author="phlav" w:date="2017-11-08T16:09:00Z">
               <m:r>
                 <w:rPr>
                   <w:rFonts w:ascii="Cambria Math" w:eastAsia="Times New Roman" w:hAnsi="Cambria Math" w:cs="Arial"/>
@@ -1218,7 +1130,7 @@
             </w:ins>
           </m:sub>
           <m:sup>
-            <w:ins w:id="42" w:author="phlav" w:date="2017-11-08T16:09:00Z">
+            <w:ins w:id="41" w:author="phlav" w:date="2017-11-08T16:09:00Z">
               <m:r>
                 <w:rPr>
                   <w:rFonts w:ascii="Cambria Math" w:eastAsia="Times New Roman" w:hAnsi="Cambria Math" w:cs="Arial"/>
@@ -1230,7 +1142,7 @@
             </w:ins>
           </m:sup>
         </m:sSubSup>
-        <w:ins w:id="43" w:author="phlav" w:date="2017-11-08T16:09:00Z">
+        <w:ins w:id="42" w:author="phlav" w:date="2017-11-08T16:09:00Z">
           <m:r>
             <w:rPr>
               <w:rFonts w:ascii="Cambria Math" w:eastAsia="Times New Roman" w:hAnsi="Cambria Math" w:cs="Arial"/>
@@ -1245,7 +1157,7 @@
             <m:chr m:val="∑"/>
             <m:limLoc m:val="undOvr"/>
             <m:ctrlPr>
-              <w:ins w:id="44" w:author="phlav" w:date="2017-11-08T16:11:00Z">
+              <w:ins w:id="43" w:author="phlav" w:date="2017-11-08T16:11:00Z">
                 <w:rPr>
                   <w:rFonts w:ascii="Cambria Math" w:eastAsia="Times New Roman" w:hAnsi="Cambria Math" w:cs="Arial"/>
                   <w:i/>
@@ -1258,7 +1170,7 @@
             </m:ctrlPr>
           </m:naryPr>
           <m:sub>
-            <w:ins w:id="45" w:author="phlav" w:date="2017-11-08T16:12:00Z">
+            <w:ins w:id="44" w:author="phlav" w:date="2017-11-08T16:12:00Z">
               <m:r>
                 <w:rPr>
                   <w:rFonts w:ascii="Cambria Math" w:eastAsia="Times New Roman" w:hAnsi="Cambria Math" w:cs="Arial"/>
@@ -1270,7 +1182,7 @@
             </w:ins>
           </m:sub>
           <m:sup>
-            <w:ins w:id="46" w:author="phlav" w:date="2017-11-08T16:12:00Z">
+            <w:ins w:id="45" w:author="phlav" w:date="2017-11-08T16:12:00Z">
               <m:r>
                 <w:rPr>
                   <w:rFonts w:ascii="Cambria Math" w:eastAsia="Times New Roman" w:hAnsi="Cambria Math" w:cs="Arial"/>
@@ -1285,7 +1197,7 @@
             <m:sSubSup>
               <m:sSubSupPr>
                 <m:ctrlPr>
-                  <w:ins w:id="47" w:author="phlav" w:date="2017-11-08T16:11:00Z">
+                  <w:ins w:id="46" w:author="phlav" w:date="2017-11-08T16:11:00Z">
                     <w:rPr>
                       <w:rFonts w:ascii="Cambria Math" w:eastAsia="Times New Roman" w:hAnsi="Cambria Math" w:cs="Arial"/>
                       <w:i/>
@@ -1298,7 +1210,7 @@
                 </m:ctrlPr>
               </m:sSubSupPr>
               <m:e>
-                <w:ins w:id="48" w:author="phlav" w:date="2017-11-08T16:12:00Z">
+                <w:ins w:id="47" w:author="phlav" w:date="2017-11-08T16:12:00Z">
                   <m:r>
                     <w:rPr>
                       <w:rFonts w:ascii="Cambria Math" w:eastAsia="Times New Roman" w:hAnsi="Cambria Math" w:cs="Arial"/>
@@ -1310,7 +1222,7 @@
                 </w:ins>
               </m:e>
               <m:sub>
-                <w:ins w:id="49" w:author="phlav" w:date="2017-11-08T16:12:00Z">
+                <w:ins w:id="48" w:author="phlav" w:date="2017-11-08T16:12:00Z">
                   <m:r>
                     <w:rPr>
                       <w:rFonts w:ascii="Cambria Math" w:eastAsia="Times New Roman" w:hAnsi="Cambria Math" w:cs="Arial"/>
@@ -1322,7 +1234,7 @@
                 </w:ins>
               </m:sub>
               <m:sup>
-                <w:ins w:id="50" w:author="phlav" w:date="2017-11-08T16:13:00Z">
+                <w:ins w:id="49" w:author="phlav" w:date="2017-11-08T16:13:00Z">
                   <m:r>
                     <w:rPr>
                       <w:rFonts w:ascii="Cambria Math" w:eastAsia="Times New Roman" w:hAnsi="Cambria Math" w:cs="Arial"/>
@@ -1337,7 +1249,7 @@
             <m:d>
               <m:dPr>
                 <m:ctrlPr>
-                  <w:ins w:id="51" w:author="phlav" w:date="2017-11-08T16:13:00Z">
+                  <w:ins w:id="50" w:author="phlav" w:date="2017-11-08T16:13:00Z">
                     <w:rPr>
                       <w:rFonts w:ascii="Cambria Math" w:eastAsia="Times New Roman" w:hAnsi="Cambria Math" w:cs="Arial"/>
                       <w:i/>
@@ -1348,7 +1260,7 @@
                 </m:ctrlPr>
               </m:dPr>
               <m:e>
-                <w:ins w:id="52" w:author="phlav" w:date="2017-11-08T16:13:00Z">
+                <w:ins w:id="51" w:author="phlav" w:date="2017-11-08T16:13:00Z">
                   <m:r>
                     <w:rPr>
                       <w:rFonts w:ascii="Cambria Math" w:eastAsia="Times New Roman" w:hAnsi="Cambria Math" w:cs="Arial"/>
@@ -1363,7 +1275,7 @@
           </m:e>
         </m:nary>
       </m:oMath>
-      <w:ins w:id="53" w:author="phlav" w:date="2017-11-08T16:08:00Z">
+      <w:ins w:id="52" w:author="phlav" w:date="2017-11-08T16:08:00Z">
         <w:r>
           <w:rPr>
             <w:rFonts w:ascii="Arial" w:eastAsia="Times New Roman" w:hAnsi="Arial" w:cs="Arial"/>
@@ -1379,7 +1291,7 @@
         <w:pStyle w:val="Heading2"/>
         <w:jc w:val="both"/>
         <w:rPr>
-          <w:ins w:id="54" w:author="phlav" w:date="2017-11-08T16:14:00Z"/>
+          <w:ins w:id="53" w:author="phlav" w:date="2017-11-08T16:14:00Z"/>
           <w:rFonts w:ascii="Arial" w:eastAsia="Times New Roman" w:hAnsi="Arial" w:cs="Arial"/>
           <w:color w:val="000000"/>
           <w:lang w:eastAsia="ja-JP"/>
@@ -1391,19 +1303,19 @@
         <w:ind w:left="708"/>
         <w:jc w:val="both"/>
         <w:rPr>
-          <w:del w:id="55" w:author="phlav" w:date="2017-11-08T16:07:00Z"/>
+          <w:del w:id="54" w:author="phlav" w:date="2017-11-08T16:07:00Z"/>
           <w:rFonts w:ascii="Times New Roman" w:eastAsia="Times New Roman" w:hAnsi="Times New Roman" w:cs="Times New Roman"/>
           <w:sz w:val="24"/>
           <w:szCs w:val="24"/>
           <w:lang w:eastAsia="ja-JP"/>
         </w:rPr>
-        <w:pPrChange w:id="56" w:author="phlav" w:date="2017-11-08T16:13:00Z">
+        <w:pPrChange w:id="55" w:author="phlav" w:date="2017-11-08T16:13:00Z">
           <w:pPr>
             <w:jc w:val="both"/>
           </w:pPr>
         </w:pPrChange>
       </w:pPr>
-      <w:del w:id="57" w:author="phlav" w:date="2017-11-08T16:07:00Z">
+      <w:del w:id="56" w:author="phlav" w:date="2017-11-08T16:07:00Z">
         <w:r>
           <w:rPr>
             <w:rFonts w:ascii="Arial" w:eastAsia="Times New Roman" w:hAnsi="Arial" w:cs="Arial"/>
@@ -1419,7 +1331,7 @@
         <w:pStyle w:val="Heading2"/>
         <w:jc w:val="both"/>
         <w:rPr>
-          <w:ins w:id="58" w:author="phlav" w:date="2017-11-08T17:06:00Z"/>
+          <w:ins w:id="57" w:author="phlav" w:date="2017-11-08T17:06:00Z"/>
         </w:rPr>
       </w:pPr>
       <w:r>
@@ -1428,7 +1340,7 @@
     </w:p>
     <w:p>
       <w:pPr>
-        <w:pPrChange w:id="59" w:author="phlav" w:date="2017-11-08T17:06:00Z">
+        <w:pPrChange w:id="58" w:author="phlav" w:date="2017-11-08T17:06:00Z">
           <w:pPr>
             <w:pStyle w:val="Heading2"/>
             <w:jc w:val="both"/>
@@ -1445,7 +1357,7 @@
           <w:szCs w:val="24"/>
           <w:lang w:eastAsia="ja-JP"/>
         </w:rPr>
-        <w:pPrChange w:id="60" w:author="phlav" w:date="2017-11-08T17:06:00Z">
+        <w:pPrChange w:id="59" w:author="phlav" w:date="2017-11-08T17:06:00Z">
           <w:pPr>
             <w:ind w:firstLine="708"/>
             <w:jc w:val="both"/>
@@ -1482,13 +1394,13 @@
         </w:rPr>
         <w:t xml:space="preserve"> ne contient que du bruit, le niveau de bruit moyen dans chaque bande </w:t>
       </w:r>
-      <w:ins w:id="61" w:author="phlav" w:date="2017-11-08T16:20:00Z">
+      <w:ins w:id="60" w:author="phlav" w:date="2017-11-08T16:20:00Z">
         <w:r>
           <w:rPr>
             <w:rFonts w:eastAsia="MS Mincho"/>
             <w:i/>
             <w:lang w:eastAsia="ja-JP"/>
-            <w:rPrChange w:id="62" w:author="phlav" w:date="2017-11-08T17:15:00Z">
+            <w:rPrChange w:id="61" w:author="phlav" w:date="2017-11-08T17:15:00Z">
               <w:rPr>
                 <w:rFonts w:eastAsia="MS Mincho"/>
                 <w:lang w:eastAsia="ja-JP"/>
@@ -1544,7 +1456,7 @@
           <w:lang w:eastAsia="ja-JP"/>
         </w:rPr>
       </w:pPr>
-      <w:del w:id="63" w:author="phlav" w:date="2017-11-08T16:16:00Z">
+      <w:del w:id="62" w:author="phlav" w:date="2017-11-08T16:16:00Z">
         <w:r>
           <w:rPr>
             <w:rFonts w:ascii="Arial" w:eastAsia="Times New Roman" w:hAnsi="Arial" w:cs="Arial"/>
@@ -1554,7 +1466,7 @@
           <w:delText>(Équation bruit moyen)</w:delText>
         </w:r>
       </w:del>
-      <w:ins w:id="64" w:author="phlav" w:date="2017-11-08T16:16:00Z">
+      <w:ins w:id="63" w:author="phlav" w:date="2017-11-08T16:16:00Z">
         <w:r>
           <w:rPr>
             <w:rFonts w:ascii="Arial" w:eastAsia="Times New Roman" w:hAnsi="Arial" w:cs="Arial"/>
@@ -1568,7 +1480,7 @@
         <m:sSub>
           <m:sSubPr>
             <m:ctrlPr>
-              <w:ins w:id="65" w:author="phlav" w:date="2017-11-08T16:18:00Z">
+              <w:ins w:id="64" w:author="phlav" w:date="2017-11-08T16:18:00Z">
                 <w:rPr>
                   <w:rFonts w:ascii="Cambria Math" w:eastAsia="Times New Roman" w:hAnsi="Cambria Math" w:cs="Arial"/>
                   <w:color w:val="000000"/>
@@ -1578,7 +1490,7 @@
             </m:ctrlPr>
           </m:sSubPr>
           <m:e>
-            <w:ins w:id="66" w:author="phlav" w:date="2017-11-08T16:18:00Z">
+            <w:ins w:id="65" w:author="phlav" w:date="2017-11-08T16:18:00Z">
               <m:r>
                 <m:rPr>
                   <m:sty m:val="p"/>
@@ -1593,7 +1505,7 @@
             </w:ins>
           </m:e>
           <m:sub>
-            <w:ins w:id="67" w:author="phlav" w:date="2017-11-08T16:18:00Z">
+            <w:ins w:id="66" w:author="phlav" w:date="2017-11-08T16:18:00Z">
               <m:r>
                 <m:rPr>
                   <m:sty m:val="p"/>
@@ -1611,7 +1523,7 @@
         <m:d>
           <m:dPr>
             <m:ctrlPr>
-              <w:ins w:id="68" w:author="phlav" w:date="2017-11-08T16:18:00Z">
+              <w:ins w:id="67" w:author="phlav" w:date="2017-11-08T16:18:00Z">
                 <w:rPr>
                   <w:rFonts w:ascii="Cambria Math" w:eastAsia="Times New Roman" w:hAnsi="Cambria Math" w:cs="Arial"/>
                   <w:color w:val="000000"/>
@@ -1621,7 +1533,7 @@
             </m:ctrlPr>
           </m:dPr>
           <m:e>
-            <w:ins w:id="69" w:author="phlav" w:date="2017-11-08T16:18:00Z">
+            <w:ins w:id="68" w:author="phlav" w:date="2017-11-08T16:18:00Z">
               <m:r>
                 <m:rPr>
                   <m:sty m:val="p"/>
@@ -1636,7 +1548,7 @@
             </w:ins>
           </m:e>
         </m:d>
-        <w:ins w:id="70" w:author="phlav" w:date="2017-11-08T16:18:00Z">
+        <w:ins w:id="69" w:author="phlav" w:date="2017-11-08T16:18:00Z">
           <m:r>
             <m:rPr>
               <m:sty m:val="p"/>
@@ -1652,7 +1564,7 @@
         <m:sSub>
           <m:sSubPr>
             <m:ctrlPr>
-              <w:ins w:id="71" w:author="phlav" w:date="2017-11-08T16:19:00Z">
+              <w:ins w:id="70" w:author="phlav" w:date="2017-11-08T16:19:00Z">
                 <w:rPr>
                   <w:rFonts w:ascii="Cambria Math" w:eastAsia="Times New Roman" w:hAnsi="Cambria Math" w:cs="Arial"/>
                   <w:color w:val="000000"/>
@@ -1662,7 +1574,7 @@
             </m:ctrlPr>
           </m:sSubPr>
           <m:e>
-            <w:ins w:id="72" w:author="phlav" w:date="2017-11-08T16:19:00Z">
+            <w:ins w:id="71" w:author="phlav" w:date="2017-11-08T16:19:00Z">
               <m:r>
                 <m:rPr>
                   <m:sty m:val="p"/>
@@ -1677,7 +1589,7 @@
             </w:ins>
           </m:e>
           <m:sub>
-            <w:ins w:id="73" w:author="phlav" w:date="2017-11-08T16:19:00Z">
+            <w:ins w:id="72" w:author="phlav" w:date="2017-11-08T16:19:00Z">
               <m:r>
                 <m:rPr>
                   <m:sty m:val="p"/>
@@ -1695,7 +1607,7 @@
         <m:d>
           <m:dPr>
             <m:ctrlPr>
-              <w:ins w:id="74" w:author="phlav" w:date="2017-11-08T16:19:00Z">
+              <w:ins w:id="73" w:author="phlav" w:date="2017-11-08T16:19:00Z">
                 <w:rPr>
                   <w:rFonts w:ascii="Cambria Math" w:eastAsia="Times New Roman" w:hAnsi="Cambria Math" w:cs="Arial"/>
                   <w:color w:val="000000"/>
@@ -1705,7 +1617,7 @@
             </m:ctrlPr>
           </m:dPr>
           <m:e>
-            <w:ins w:id="75" w:author="phlav" w:date="2017-11-08T16:19:00Z">
+            <w:ins w:id="74" w:author="phlav" w:date="2017-11-08T16:19:00Z">
               <m:r>
                 <m:rPr>
                   <m:sty m:val="p"/>
@@ -1720,7 +1632,7 @@
             </w:ins>
           </m:e>
         </m:d>
-        <w:ins w:id="76" w:author="phlav" w:date="2017-11-08T16:19:00Z">
+        <w:ins w:id="75" w:author="phlav" w:date="2017-11-08T16:19:00Z">
           <m:r>
             <m:rPr>
               <m:sty m:val="p"/>
@@ -1736,7 +1648,7 @@
         <m:sSubSup>
           <m:sSubSupPr>
             <m:ctrlPr>
-              <w:ins w:id="77" w:author="phlav" w:date="2017-11-08T16:19:00Z">
+              <w:ins w:id="76" w:author="phlav" w:date="2017-11-08T16:19:00Z">
                 <w:rPr>
                   <w:rFonts w:ascii="Cambria Math" w:eastAsia="Times New Roman" w:hAnsi="Cambria Math" w:cs="Arial"/>
                   <w:i/>
@@ -1747,7 +1659,7 @@
             </m:ctrlPr>
           </m:sSubSupPr>
           <m:e>
-            <w:ins w:id="78" w:author="phlav" w:date="2017-11-08T16:19:00Z">
+            <w:ins w:id="77" w:author="phlav" w:date="2017-11-08T16:19:00Z">
               <m:r>
                 <w:rPr>
                   <w:rFonts w:ascii="Cambria Math" w:eastAsia="Times New Roman" w:hAnsi="Cambria Math" w:cs="Arial"/>
@@ -1759,7 +1671,7 @@
             </w:ins>
           </m:e>
           <m:sub>
-            <w:ins w:id="79" w:author="phlav" w:date="2017-11-08T16:19:00Z">
+            <w:ins w:id="78" w:author="phlav" w:date="2017-11-08T16:19:00Z">
               <m:r>
                 <w:rPr>
                   <w:rFonts w:ascii="Cambria Math" w:eastAsia="Times New Roman" w:hAnsi="Cambria Math" w:cs="Arial"/>
@@ -1771,7 +1683,7 @@
             </w:ins>
           </m:sub>
           <m:sup>
-            <w:ins w:id="80" w:author="phlav" w:date="2017-11-08T16:19:00Z">
+            <w:ins w:id="79" w:author="phlav" w:date="2017-11-08T16:19:00Z">
               <m:r>
                 <w:rPr>
                   <w:rFonts w:ascii="Cambria Math" w:eastAsia="Times New Roman" w:hAnsi="Cambria Math" w:cs="Arial"/>
@@ -1783,7 +1695,7 @@
             </w:ins>
           </m:sup>
         </m:sSubSup>
-        <w:ins w:id="81" w:author="phlav" w:date="2017-11-08T16:19:00Z">
+        <w:ins w:id="80" w:author="phlav" w:date="2017-11-08T16:19:00Z">
           <m:r>
             <w:rPr>
               <w:rFonts w:ascii="Cambria Math" w:eastAsia="Times New Roman" w:hAnsi="Cambria Math" w:cs="Arial"/>
@@ -1796,7 +1708,7 @@
         <m:sSub>
           <m:sSubPr>
             <m:ctrlPr>
-              <w:ins w:id="82" w:author="phlav" w:date="2017-11-08T16:19:00Z">
+              <w:ins w:id="81" w:author="phlav" w:date="2017-11-08T16:19:00Z">
                 <w:rPr>
                   <w:rFonts w:ascii="Cambria Math" w:eastAsia="Times New Roman" w:hAnsi="Cambria Math" w:cs="Arial"/>
                   <w:color w:val="000000"/>
@@ -1806,7 +1718,7 @@
             </m:ctrlPr>
           </m:sSubPr>
           <m:e>
-            <w:ins w:id="83" w:author="phlav" w:date="2017-11-08T16:19:00Z">
+            <w:ins w:id="82" w:author="phlav" w:date="2017-11-08T16:19:00Z">
               <m:r>
                 <m:rPr>
                   <m:sty m:val="p"/>
@@ -1821,7 +1733,7 @@
             </w:ins>
           </m:e>
           <m:sub>
-            <w:ins w:id="84" w:author="phlav" w:date="2017-11-08T16:19:00Z">
+            <w:ins w:id="83" w:author="phlav" w:date="2017-11-08T16:19:00Z">
               <m:r>
                 <m:rPr>
                   <m:sty m:val="p"/>
@@ -1839,7 +1751,7 @@
         <m:d>
           <m:dPr>
             <m:ctrlPr>
-              <w:ins w:id="85" w:author="phlav" w:date="2017-11-08T16:19:00Z">
+              <w:ins w:id="84" w:author="phlav" w:date="2017-11-08T16:19:00Z">
                 <w:rPr>
                   <w:rFonts w:ascii="Cambria Math" w:eastAsia="Times New Roman" w:hAnsi="Cambria Math" w:cs="Arial"/>
                   <w:color w:val="000000"/>
@@ -1849,7 +1761,7 @@
             </m:ctrlPr>
           </m:dPr>
           <m:e>
-            <w:ins w:id="86" w:author="phlav" w:date="2017-11-08T16:19:00Z">
+            <w:ins w:id="85" w:author="phlav" w:date="2017-11-08T16:19:00Z">
               <m:r>
                 <m:rPr>
                   <m:sty m:val="p"/>
@@ -1864,7 +1776,7 @@
             </w:ins>
           </m:e>
         </m:d>
-        <w:ins w:id="87" w:author="phlav" w:date="2017-11-08T16:19:00Z">
+        <w:ins w:id="86" w:author="phlav" w:date="2017-11-08T16:19:00Z">
           <m:r>
             <w:rPr>
               <w:rFonts w:ascii="Cambria Math" w:eastAsia="Times New Roman" w:hAnsi="Cambria Math" w:cs="Arial"/>
@@ -1892,7 +1804,7 @@
         <w:pStyle w:val="Heading2"/>
         <w:jc w:val="both"/>
         <w:rPr>
-          <w:ins w:id="88" w:author="phlav" w:date="2017-11-08T17:06:00Z"/>
+          <w:ins w:id="87" w:author="phlav" w:date="2017-11-08T17:06:00Z"/>
         </w:rPr>
       </w:pPr>
       <w:r>
@@ -1901,7 +1813,7 @@
     </w:p>
     <w:p>
       <w:pPr>
-        <w:pPrChange w:id="89" w:author="phlav" w:date="2017-11-08T17:06:00Z">
+        <w:pPrChange w:id="88" w:author="phlav" w:date="2017-11-08T17:06:00Z">
           <w:pPr>
             <w:pStyle w:val="Heading2"/>
             <w:jc w:val="both"/>
@@ -1912,7 +1824,7 @@
     <w:p>
       <w:pPr>
         <w:jc w:val="both"/>
-        <w:pPrChange w:id="90" w:author="phlav" w:date="2017-11-08T17:06:00Z">
+        <w:pPrChange w:id="89" w:author="phlav" w:date="2017-11-08T17:06:00Z">
           <w:pPr>
             <w:ind w:firstLine="708"/>
             <w:jc w:val="both"/>
@@ -1920,15 +1832,7 @@
         </w:pPrChange>
       </w:pPr>
       <w:r>
-        <w:t xml:space="preserve">Ce calcul est illustré dans le code </w:t>
-      </w:r>
-      <w:proofErr w:type="spellStart"/>
-      <w:r>
-        <w:t>Matlab</w:t>
-      </w:r>
-      <w:proofErr w:type="spellEnd"/>
-      <w:r>
-        <w:t xml:space="preserve"> à la section </w:t>
+        <w:t xml:space="preserve">Ce calcul est illustré dans le code Matlab à la section </w:t>
       </w:r>
       <w:r>
         <w:rPr>
@@ -1947,7 +1851,7 @@
       <w:r>
         <w:t>Le gain de suppression est déterminé à l’aide d’une fonction de Bessel modifiée</w:t>
       </w:r>
-      <w:ins w:id="91" w:author="phlav" w:date="2017-11-08T21:16:00Z">
+      <w:ins w:id="90" w:author="phlav" w:date="2017-11-08T21:16:00Z">
         <w:r>
           <w:rPr>
             <w:rStyle w:val="FootnoteReference"/>
@@ -1958,7 +1862,7 @@
       <w:r>
         <w:t> :</w:t>
       </w:r>
-      <w:del w:id="94" w:author="phlav" w:date="2017-11-08T21:16:00Z">
+      <w:del w:id="93" w:author="phlav" w:date="2017-11-08T21:16:00Z">
         <w:r>
           <w:rPr>
             <w:rStyle w:val="FootnoteReference"/>
@@ -1971,20 +1875,20 @@
       <w:pPr>
         <w:jc w:val="both"/>
         <w:rPr>
-          <w:ins w:id="163" w:author="phlav" w:date="2017-11-08T17:12:00Z"/>
-        </w:rPr>
-      </w:pPr>
-    </w:p>
-    <w:p>
-      <w:pPr>
-        <w:jc w:val="both"/>
-        <w:rPr>
-          <w:ins w:id="164" w:author="phlav" w:date="2017-11-08T18:15:00Z"/>
+          <w:ins w:id="162" w:author="phlav" w:date="2017-11-08T17:12:00Z"/>
+        </w:rPr>
+      </w:pPr>
+    </w:p>
+    <w:p>
+      <w:pPr>
+        <w:jc w:val="both"/>
+        <w:rPr>
+          <w:ins w:id="163" w:author="phlav" w:date="2017-11-08T18:15:00Z"/>
           <w:rFonts w:eastAsia="MS Mincho"/>
           <w:lang w:eastAsia="ja-JP"/>
-          <w:rPrChange w:id="165" w:author="phlav" w:date="2017-11-08T18:15:00Z">
+          <w:rPrChange w:id="164" w:author="phlav" w:date="2017-11-08T18:15:00Z">
             <w:rPr>
-              <w:ins w:id="166" w:author="phlav" w:date="2017-11-08T18:15:00Z"/>
+              <w:ins w:id="165" w:author="phlav" w:date="2017-11-08T18:15:00Z"/>
               <w:rFonts w:ascii="Cambria Math" w:eastAsia="MS Mincho" w:hAnsi="Cambria Math"/>
               <w:lang w:eastAsia="ja-JP"/>
             </w:rPr>
@@ -1994,7 +1898,7 @@
       <w:r>
         <w:tab/>
       </w:r>
-      <w:del w:id="167" w:author="phlav" w:date="2017-11-08T18:14:00Z">
+      <w:del w:id="166" w:author="phlav" w:date="2017-11-08T18:14:00Z">
         <w:r>
           <w:rPr>
             <w:highlight w:val="yellow"/>
@@ -2015,7 +1919,7 @@
         <m:sSub>
           <m:sSubPr>
             <m:ctrlPr>
-              <w:ins w:id="168" w:author="phlav" w:date="2017-11-08T18:14:00Z">
+              <w:ins w:id="167" w:author="phlav" w:date="2017-11-08T18:14:00Z">
                 <w:rPr>
                   <w:rFonts w:ascii="Cambria Math" w:hAnsi="Cambria Math"/>
                 </w:rPr>
@@ -2023,7 +1927,7 @@
             </m:ctrlPr>
           </m:sSubPr>
           <m:e>
-            <w:ins w:id="169" w:author="phlav" w:date="2017-11-08T18:20:00Z">
+            <w:ins w:id="168" w:author="phlav" w:date="2017-11-08T18:20:00Z">
               <m:r>
                 <m:rPr>
                   <m:sty m:val="p"/>
@@ -2036,7 +1940,7 @@
             </w:ins>
           </m:e>
           <m:sub>
-            <w:ins w:id="170" w:author="phlav" w:date="2017-11-08T18:20:00Z">
+            <w:ins w:id="169" w:author="phlav" w:date="2017-11-08T18:20:00Z">
               <m:r>
                 <m:rPr>
                   <m:sty m:val="p"/>
@@ -2052,7 +1956,7 @@
         <m:d>
           <m:dPr>
             <m:ctrlPr>
-              <w:ins w:id="171" w:author="phlav" w:date="2017-11-08T18:15:00Z">
+              <w:ins w:id="170" w:author="phlav" w:date="2017-11-08T18:15:00Z">
                 <w:rPr>
                   <w:rFonts w:ascii="Cambria Math" w:hAnsi="Cambria Math"/>
                 </w:rPr>
@@ -2060,7 +1964,7 @@
             </m:ctrlPr>
           </m:dPr>
           <m:e>
-            <w:ins w:id="172" w:author="phlav" w:date="2017-11-08T18:15:00Z">
+            <w:ins w:id="171" w:author="phlav" w:date="2017-11-08T18:15:00Z">
               <m:r>
                 <m:rPr>
                   <m:sty m:val="p"/>
@@ -2073,7 +1977,7 @@
             </w:ins>
           </m:e>
         </m:d>
-        <w:ins w:id="173" w:author="phlav" w:date="2017-11-08T18:15:00Z">
+        <w:ins w:id="172" w:author="phlav" w:date="2017-11-08T18:15:00Z">
           <m:r>
             <m:rPr>
               <m:sty m:val="p"/>
@@ -2087,7 +1991,7 @@
         <m:f>
           <m:fPr>
             <m:ctrlPr>
-              <w:ins w:id="174" w:author="phlav" w:date="2017-11-08T18:15:00Z">
+              <w:ins w:id="173" w:author="phlav" w:date="2017-11-08T18:15:00Z">
                 <w:rPr>
                   <w:rFonts w:ascii="Cambria Math" w:hAnsi="Cambria Math"/>
                 </w:rPr>
@@ -2095,7 +1999,7 @@
             </m:ctrlPr>
           </m:fPr>
           <m:num>
-            <w:ins w:id="175" w:author="phlav" w:date="2017-11-08T18:19:00Z">
+            <w:ins w:id="174" w:author="phlav" w:date="2017-11-08T18:19:00Z">
               <m:r>
                 <m:rPr>
                   <m:sty m:val="p"/>
@@ -2108,7 +2012,7 @@
             </w:ins>
           </m:num>
           <m:den>
-            <w:ins w:id="176" w:author="phlav" w:date="2017-11-08T18:19:00Z">
+            <w:ins w:id="175" w:author="phlav" w:date="2017-11-08T18:19:00Z">
               <m:r>
                 <m:rPr>
                   <m:sty m:val="p"/>
@@ -2121,7 +2025,7 @@
             </w:ins>
           </m:den>
         </m:f>
-        <w:ins w:id="177" w:author="phlav" w:date="2017-11-08T18:15:00Z">
+        <w:ins w:id="176" w:author="phlav" w:date="2017-11-08T18:15:00Z">
           <m:r>
             <m:rPr>
               <m:sty m:val="p"/>
@@ -2136,7 +2040,7 @@
           <m:radPr>
             <m:degHide m:val="on"/>
             <m:ctrlPr>
-              <w:ins w:id="178" w:author="phlav" w:date="2017-11-08T18:15:00Z">
+              <w:ins w:id="177" w:author="phlav" w:date="2017-11-08T18:15:00Z">
                 <w:rPr>
                   <w:rFonts w:ascii="Cambria Math" w:hAnsi="Cambria Math"/>
                 </w:rPr>
@@ -2148,7 +2052,7 @@
             <m:sSub>
               <m:sSubPr>
                 <m:ctrlPr>
-                  <w:ins w:id="179" w:author="phlav" w:date="2017-11-08T18:19:00Z">
+                  <w:ins w:id="178" w:author="phlav" w:date="2017-11-08T18:19:00Z">
                     <w:rPr>
                       <w:rFonts w:ascii="Cambria Math" w:hAnsi="Cambria Math"/>
                     </w:rPr>
@@ -2156,7 +2060,7 @@
                 </m:ctrlPr>
               </m:sSubPr>
               <m:e>
-                <w:ins w:id="180" w:author="phlav" w:date="2017-11-08T18:19:00Z">
+                <w:ins w:id="179" w:author="phlav" w:date="2017-11-08T18:19:00Z">
                   <m:r>
                     <m:rPr>
                       <m:sty m:val="p"/>
@@ -2169,7 +2073,7 @@
                 </w:ins>
               </m:e>
               <m:sub>
-                <w:ins w:id="181" w:author="phlav" w:date="2017-11-08T18:19:00Z">
+                <w:ins w:id="180" w:author="phlav" w:date="2017-11-08T18:19:00Z">
                   <m:r>
                     <m:rPr>
                       <m:sty m:val="p"/>
@@ -2182,7 +2086,7 @@
                 </w:ins>
               </m:sub>
             </m:sSub>
-            <w:ins w:id="182" w:author="phlav" w:date="2017-11-08T18:19:00Z">
+            <w:ins w:id="181" w:author="phlav" w:date="2017-11-08T18:19:00Z">
               <m:r>
                 <m:rPr>
                   <m:sty m:val="p"/>
@@ -2195,7 +2099,7 @@
             </w:ins>
           </m:e>
         </m:rad>
-        <w:ins w:id="183" w:author="phlav" w:date="2017-11-08T18:15:00Z">
+        <w:ins w:id="182" w:author="phlav" w:date="2017-11-08T18:15:00Z">
           <m:r>
             <m:rPr>
               <m:sty m:val="p"/>
@@ -2209,7 +2113,7 @@
         <m:f>
           <m:fPr>
             <m:ctrlPr>
-              <w:ins w:id="184" w:author="phlav" w:date="2017-11-08T18:15:00Z">
+              <w:ins w:id="183" w:author="phlav" w:date="2017-11-08T18:15:00Z">
                 <w:rPr>
                   <w:rFonts w:ascii="Cambria Math" w:hAnsi="Cambria Math"/>
                 </w:rPr>
@@ -2220,7 +2124,7 @@
             <m:func>
               <m:funcPr>
                 <m:ctrlPr>
-                  <w:ins w:id="185" w:author="phlav" w:date="2017-11-08T20:01:00Z">
+                  <w:ins w:id="184" w:author="phlav" w:date="2017-11-08T20:01:00Z">
                     <w:rPr>
                       <w:rFonts w:ascii="Cambria Math" w:hAnsi="Cambria Math"/>
                     </w:rPr>
@@ -2242,7 +2146,7 @@
                 <m:d>
                   <m:dPr>
                     <m:ctrlPr>
-                      <w:ins w:id="186" w:author="phlav" w:date="2017-11-08T18:16:00Z">
+                      <w:ins w:id="185" w:author="phlav" w:date="2017-11-08T18:16:00Z">
                         <w:rPr>
                           <w:rFonts w:ascii="Cambria Math" w:hAnsi="Cambria Math"/>
                         </w:rPr>
@@ -2250,7 +2154,7 @@
                     </m:ctrlPr>
                   </m:dPr>
                   <m:e>
-                    <w:ins w:id="187" w:author="phlav" w:date="2017-11-08T18:16:00Z">
+                    <w:ins w:id="186" w:author="phlav" w:date="2017-11-08T18:16:00Z">
                       <m:r>
                         <m:rPr>
                           <m:sty m:val="p"/>
@@ -2261,7 +2165,7 @@
                         <m:t>-</m:t>
                       </m:r>
                     </w:ins>
-                    <w:ins w:id="188" w:author="phlav" w:date="2017-11-08T18:18:00Z">
+                    <w:ins w:id="187" w:author="phlav" w:date="2017-11-08T18:18:00Z">
                       <m:r>
                         <m:rPr>
                           <m:sty m:val="p"/>
@@ -2275,7 +2179,7 @@
                   </m:e>
                 </m:d>
                 <m:ctrlPr>
-                  <w:ins w:id="189" w:author="phlav" w:date="2017-11-08T20:01:00Z">
+                  <w:ins w:id="188" w:author="phlav" w:date="2017-11-08T20:01:00Z">
                     <w:rPr>
                       <w:rFonts w:ascii="Cambria Math" w:hAnsi="Cambria Math"/>
                       <w:i/>
@@ -2287,7 +2191,7 @@
             <m:sSub>
               <m:sSubPr>
                 <m:ctrlPr>
-                  <w:ins w:id="190" w:author="phlav" w:date="2017-11-08T18:16:00Z">
+                  <w:ins w:id="189" w:author="phlav" w:date="2017-11-08T18:16:00Z">
                     <w:rPr>
                       <w:rFonts w:ascii="Cambria Math" w:hAnsi="Cambria Math"/>
                     </w:rPr>
@@ -2295,7 +2199,7 @@
                 </m:ctrlPr>
               </m:sSubPr>
               <m:e>
-                <w:ins w:id="191" w:author="phlav" w:date="2017-11-08T18:20:00Z">
+                <w:ins w:id="190" w:author="phlav" w:date="2017-11-08T18:20:00Z">
                   <m:r>
                     <m:rPr>
                       <m:sty m:val="p"/>
@@ -2308,7 +2212,7 @@
                 </w:ins>
               </m:e>
               <m:sub>
-                <w:ins w:id="192" w:author="phlav" w:date="2017-11-08T18:20:00Z">
+                <w:ins w:id="191" w:author="phlav" w:date="2017-11-08T18:20:00Z">
                   <m:r>
                     <m:rPr>
                       <m:sty m:val="p"/>
@@ -2321,7 +2225,7 @@
                 </w:ins>
               </m:sub>
             </m:sSub>
-            <w:ins w:id="193" w:author="phlav" w:date="2017-11-08T18:16:00Z">
+            <w:ins w:id="192" w:author="phlav" w:date="2017-11-08T18:16:00Z">
               <m:r>
                 <m:rPr>
                   <m:sty m:val="p"/>
@@ -2336,7 +2240,7 @@
               <m:radPr>
                 <m:degHide m:val="on"/>
                 <m:ctrlPr>
-                  <w:ins w:id="194" w:author="phlav" w:date="2017-11-08T18:16:00Z">
+                  <w:ins w:id="193" w:author="phlav" w:date="2017-11-08T18:16:00Z">
                     <w:rPr>
                       <w:rFonts w:ascii="Cambria Math" w:hAnsi="Cambria Math"/>
                     </w:rPr>
@@ -2348,7 +2252,7 @@
                 <m:f>
                   <m:fPr>
                     <m:ctrlPr>
-                      <w:ins w:id="195" w:author="phlav" w:date="2017-11-08T18:16:00Z">
+                      <w:ins w:id="194" w:author="phlav" w:date="2017-11-08T18:16:00Z">
                         <w:rPr>
                           <w:rFonts w:ascii="Cambria Math" w:hAnsi="Cambria Math"/>
                         </w:rPr>
@@ -2356,7 +2260,7 @@
                     </m:ctrlPr>
                   </m:fPr>
                   <m:num>
-                    <w:ins w:id="196" w:author="phlav" w:date="2017-11-08T18:20:00Z">
+                    <w:ins w:id="195" w:author="phlav" w:date="2017-11-08T18:20:00Z">
                       <m:r>
                         <m:rPr>
                           <m:sty m:val="p"/>
@@ -2369,7 +2273,7 @@
                     </w:ins>
                   </m:num>
                   <m:den>
-                    <w:ins w:id="197" w:author="phlav" w:date="2017-11-08T18:20:00Z">
+                    <w:ins w:id="196" w:author="phlav" w:date="2017-11-08T18:20:00Z">
                       <m:r>
                         <m:rPr>
                           <m:sty m:val="p"/>
@@ -2383,7 +2287,7 @@
                     <m:sSub>
                       <m:sSubPr>
                         <m:ctrlPr>
-                          <w:ins w:id="198" w:author="phlav" w:date="2017-11-08T18:20:00Z">
+                          <w:ins w:id="197" w:author="phlav" w:date="2017-11-08T18:20:00Z">
                             <w:rPr>
                               <w:rFonts w:ascii="Cambria Math" w:hAnsi="Cambria Math"/>
                             </w:rPr>
@@ -2391,7 +2295,7 @@
                         </m:ctrlPr>
                       </m:sSubPr>
                       <m:e>
-                        <w:ins w:id="199" w:author="phlav" w:date="2017-11-08T18:20:00Z">
+                        <w:ins w:id="198" w:author="phlav" w:date="2017-11-08T18:20:00Z">
                           <m:r>
                             <m:rPr>
                               <m:sty m:val="p"/>
@@ -2404,7 +2308,7 @@
                         </w:ins>
                       </m:e>
                       <m:sub>
-                        <w:ins w:id="200" w:author="phlav" w:date="2017-11-08T18:20:00Z">
+                        <w:ins w:id="199" w:author="phlav" w:date="2017-11-08T18:20:00Z">
                           <m:r>
                             <m:rPr>
                               <m:sty m:val="p"/>
@@ -2417,7 +2321,7 @@
                         </w:ins>
                       </m:sub>
                     </m:sSub>
-                    <w:ins w:id="201" w:author="phlav" w:date="2017-11-08T18:20:00Z">
+                    <w:ins w:id="200" w:author="phlav" w:date="2017-11-08T18:20:00Z">
                       <m:r>
                         <m:rPr>
                           <m:sty m:val="p"/>
@@ -2430,7 +2334,7 @@
                     </w:ins>
                   </m:den>
                 </m:f>
-                <w:ins w:id="202" w:author="phlav" w:date="2017-11-08T18:18:00Z">
+                <w:ins w:id="201" w:author="phlav" w:date="2017-11-08T18:18:00Z">
                   <m:r>
                     <m:rPr>
                       <m:sty m:val="p"/>
@@ -2445,7 +2349,7 @@
             </m:rad>
           </m:num>
           <m:den>
-            <w:ins w:id="203" w:author="phlav" w:date="2017-11-08T18:17:00Z">
+            <w:ins w:id="202" w:author="phlav" w:date="2017-11-08T18:17:00Z">
               <m:r>
                 <m:rPr>
                   <m:sty m:val="p"/>
@@ -2459,7 +2363,7 @@
             <m:func>
               <m:funcPr>
                 <m:ctrlPr>
-                  <w:ins w:id="204" w:author="phlav" w:date="2017-11-08T20:01:00Z">
+                  <w:ins w:id="203" w:author="phlav" w:date="2017-11-08T20:01:00Z">
                     <w:rPr>
                       <w:rFonts w:ascii="Cambria Math" w:hAnsi="Cambria Math"/>
                     </w:rPr>
@@ -2481,7 +2385,7 @@
                 <m:d>
                   <m:dPr>
                     <m:ctrlPr>
-                      <w:ins w:id="205" w:author="phlav" w:date="2017-11-08T18:17:00Z">
+                      <w:ins w:id="204" w:author="phlav" w:date="2017-11-08T18:17:00Z">
                         <w:rPr>
                           <w:rFonts w:ascii="Cambria Math" w:hAnsi="Cambria Math"/>
                         </w:rPr>
@@ -2489,7 +2393,7 @@
                     </m:ctrlPr>
                   </m:dPr>
                   <m:e>
-                    <w:ins w:id="206" w:author="phlav" w:date="2017-11-08T18:17:00Z">
+                    <w:ins w:id="205" w:author="phlav" w:date="2017-11-08T18:17:00Z">
                       <m:r>
                         <m:rPr>
                           <m:sty m:val="p"/>
@@ -2500,7 +2404,7 @@
                         <m:t>-</m:t>
                       </m:r>
                     </w:ins>
-                    <w:ins w:id="207" w:author="phlav" w:date="2017-11-08T18:18:00Z">
+                    <w:ins w:id="206" w:author="phlav" w:date="2017-11-08T18:18:00Z">
                       <m:r>
                         <m:rPr>
                           <m:sty m:val="p"/>
@@ -2514,7 +2418,7 @@
                   </m:e>
                 </m:d>
                 <m:ctrlPr>
-                  <w:ins w:id="208" w:author="phlav" w:date="2017-11-08T20:01:00Z">
+                  <w:ins w:id="207" w:author="phlav" w:date="2017-11-08T20:01:00Z">
                     <w:rPr>
                       <w:rFonts w:ascii="Cambria Math" w:hAnsi="Cambria Math"/>
                       <w:i/>
@@ -2526,7 +2430,7 @@
             <m:sSub>
               <m:sSubPr>
                 <m:ctrlPr>
-                  <w:ins w:id="209" w:author="phlav" w:date="2017-11-08T18:19:00Z">
+                  <w:ins w:id="208" w:author="phlav" w:date="2017-11-08T18:19:00Z">
                     <w:rPr>
                       <w:rFonts w:ascii="Cambria Math" w:hAnsi="Cambria Math"/>
                     </w:rPr>
@@ -2534,7 +2438,7 @@
                 </m:ctrlPr>
               </m:sSubPr>
               <m:e>
-                <w:ins w:id="210" w:author="phlav" w:date="2017-11-08T18:20:00Z">
+                <w:ins w:id="209" w:author="phlav" w:date="2017-11-08T18:20:00Z">
                   <m:r>
                     <m:rPr>
                       <m:sty m:val="p"/>
@@ -2547,7 +2451,7 @@
                 </w:ins>
               </m:e>
               <m:sub>
-                <w:ins w:id="211" w:author="phlav" w:date="2017-11-08T18:20:00Z">
+                <w:ins w:id="210" w:author="phlav" w:date="2017-11-08T18:20:00Z">
                   <m:r>
                     <m:rPr>
                       <m:sty m:val="p"/>
@@ -2560,7 +2464,7 @@
                 </w:ins>
               </m:sub>
             </m:sSub>
-            <w:ins w:id="212" w:author="phlav" w:date="2017-11-08T18:19:00Z">
+            <w:ins w:id="211" w:author="phlav" w:date="2017-11-08T18:19:00Z">
               <m:r>
                 <m:rPr>
                   <m:sty m:val="p"/>
@@ -2575,7 +2479,7 @@
               <m:radPr>
                 <m:degHide m:val="on"/>
                 <m:ctrlPr>
-                  <w:ins w:id="213" w:author="phlav" w:date="2017-11-08T18:19:00Z">
+                  <w:ins w:id="212" w:author="phlav" w:date="2017-11-08T18:19:00Z">
                     <w:rPr>
                       <w:rFonts w:ascii="Cambria Math" w:hAnsi="Cambria Math"/>
                     </w:rPr>
@@ -2587,7 +2491,7 @@
                 <m:f>
                   <m:fPr>
                     <m:ctrlPr>
-                      <w:ins w:id="214" w:author="phlav" w:date="2017-11-08T18:19:00Z">
+                      <w:ins w:id="213" w:author="phlav" w:date="2017-11-08T18:19:00Z">
                         <w:rPr>
                           <w:rFonts w:ascii="Cambria Math" w:hAnsi="Cambria Math"/>
                         </w:rPr>
@@ -2595,7 +2499,7 @@
                     </m:ctrlPr>
                   </m:fPr>
                   <m:num>
-                    <w:ins w:id="215" w:author="phlav" w:date="2017-11-08T18:20:00Z">
+                    <w:ins w:id="214" w:author="phlav" w:date="2017-11-08T18:20:00Z">
                       <m:r>
                         <m:rPr>
                           <m:sty m:val="p"/>
@@ -2608,7 +2512,7 @@
                     </w:ins>
                   </m:num>
                   <m:den>
-                    <w:ins w:id="216" w:author="phlav" w:date="2017-11-08T18:20:00Z">
+                    <w:ins w:id="215" w:author="phlav" w:date="2017-11-08T18:20:00Z">
                       <m:r>
                         <m:rPr>
                           <m:sty m:val="p"/>
@@ -2622,7 +2526,7 @@
                     <m:sSub>
                       <m:sSubPr>
                         <m:ctrlPr>
-                          <w:ins w:id="217" w:author="phlav" w:date="2017-11-08T18:20:00Z">
+                          <w:ins w:id="216" w:author="phlav" w:date="2017-11-08T18:20:00Z">
                             <w:rPr>
                               <w:rFonts w:ascii="Cambria Math" w:hAnsi="Cambria Math"/>
                             </w:rPr>
@@ -2630,7 +2534,7 @@
                         </m:ctrlPr>
                       </m:sSubPr>
                       <m:e>
-                        <w:ins w:id="218" w:author="phlav" w:date="2017-11-08T18:20:00Z">
+                        <w:ins w:id="217" w:author="phlav" w:date="2017-11-08T18:20:00Z">
                           <m:r>
                             <m:rPr>
                               <m:sty m:val="p"/>
@@ -2643,7 +2547,7 @@
                         </w:ins>
                       </m:e>
                       <m:sub>
-                        <w:ins w:id="219" w:author="phlav" w:date="2017-11-08T18:21:00Z">
+                        <w:ins w:id="218" w:author="phlav" w:date="2017-11-08T18:21:00Z">
                           <m:r>
                             <m:rPr>
                               <m:sty m:val="p"/>
@@ -2656,7 +2560,7 @@
                         </w:ins>
                       </m:sub>
                     </m:sSub>
-                    <w:ins w:id="220" w:author="phlav" w:date="2017-11-08T18:20:00Z">
+                    <w:ins w:id="219" w:author="phlav" w:date="2017-11-08T18:20:00Z">
                       <m:r>
                         <m:rPr>
                           <m:sty m:val="p"/>
@@ -2671,7 +2575,7 @@
                 </m:f>
               </m:e>
             </m:rad>
-            <w:ins w:id="221" w:author="phlav" w:date="2017-11-08T18:19:00Z">
+            <w:ins w:id="220" w:author="phlav" w:date="2017-11-08T18:19:00Z">
               <m:r>
                 <m:rPr>
                   <m:sty m:val="p"/>
@@ -2692,7 +2596,7 @@
         <w:rPr>
           <w:rFonts w:eastAsia="MS Mincho"/>
           <w:lang w:eastAsia="ja-JP"/>
-          <w:rPrChange w:id="222" w:author="phlav" w:date="2017-11-08T18:15:00Z">
+          <w:rPrChange w:id="221" w:author="phlav" w:date="2017-11-08T18:15:00Z">
             <w:rPr/>
           </w:rPrChange>
         </w:rPr>
@@ -2702,21 +2606,16 @@
       <w:pPr>
         <w:jc w:val="both"/>
       </w:pPr>
-      <w:del w:id="223" w:author="phlav" w:date="2017-11-08T21:19:00Z">
+      <w:del w:id="222" w:author="phlav" w:date="2017-11-08T21:19:00Z">
         <w:r>
           <w:delText>Où</w:delText>
         </w:r>
       </w:del>
-      <w:proofErr w:type="gramStart"/>
-      <w:ins w:id="224" w:author="phlav" w:date="2017-11-08T21:19:00Z">
-        <w:r>
-          <w:t>o</w:t>
-        </w:r>
-        <w:r>
-          <w:t>ù</w:t>
+      <w:ins w:id="223" w:author="phlav" w:date="2017-11-08T21:19:00Z">
+        <w:r>
+          <w:t>où</w:t>
         </w:r>
       </w:ins>
-      <w:proofErr w:type="gramEnd"/>
     </w:p>
     <w:p>
       <w:pPr>
@@ -2725,7 +2624,7 @@
       <w:r>
         <w:tab/>
       </w:r>
-      <w:del w:id="225" w:author="phlav" w:date="2017-11-08T18:21:00Z">
+      <w:del w:id="224" w:author="phlav" w:date="2017-11-08T18:21:00Z">
         <w:r>
           <w:rPr>
             <w:highlight w:val="yellow"/>
@@ -2743,7 +2642,7 @@
         <m:sSub>
           <m:sSubPr>
             <m:ctrlPr>
-              <w:ins w:id="226" w:author="phlav" w:date="2017-11-08T18:22:00Z">
+              <w:ins w:id="225" w:author="phlav" w:date="2017-11-08T18:22:00Z">
                 <w:rPr>
                   <w:rFonts w:ascii="Cambria Math" w:hAnsi="Cambria Math"/>
                   <w:i/>
@@ -2752,7 +2651,7 @@
             </m:ctrlPr>
           </m:sSubPr>
           <m:e>
-            <w:ins w:id="227" w:author="phlav" w:date="2017-11-08T18:23:00Z">
+            <w:ins w:id="226" w:author="phlav" w:date="2017-11-08T18:23:00Z">
               <m:r>
                 <w:rPr>
                   <w:rFonts w:ascii="Cambria Math" w:hAnsi="Cambria Math"/>
@@ -2762,7 +2661,7 @@
             </w:ins>
           </m:e>
           <m:sub>
-            <w:ins w:id="228" w:author="phlav" w:date="2017-11-08T18:23:00Z">
+            <w:ins w:id="227" w:author="phlav" w:date="2017-11-08T18:23:00Z">
               <m:r>
                 <w:rPr>
                   <w:rFonts w:ascii="Cambria Math" w:hAnsi="Cambria Math"/>
@@ -2775,7 +2674,7 @@
         <m:d>
           <m:dPr>
             <m:ctrlPr>
-              <w:ins w:id="229" w:author="phlav" w:date="2017-11-08T18:22:00Z">
+              <w:ins w:id="228" w:author="phlav" w:date="2017-11-08T18:22:00Z">
                 <w:rPr>
                   <w:rFonts w:ascii="Cambria Math" w:hAnsi="Cambria Math"/>
                   <w:i/>
@@ -2784,7 +2683,7 @@
             </m:ctrlPr>
           </m:dPr>
           <m:e>
-            <w:ins w:id="230" w:author="phlav" w:date="2017-11-08T18:22:00Z">
+            <w:ins w:id="229" w:author="phlav" w:date="2017-11-08T18:22:00Z">
               <m:r>
                 <w:rPr>
                   <w:rFonts w:ascii="Cambria Math" w:hAnsi="Cambria Math"/>
@@ -2794,7 +2693,7 @@
             </w:ins>
           </m:e>
         </m:d>
-        <w:ins w:id="231" w:author="phlav" w:date="2017-11-08T18:22:00Z">
+        <w:ins w:id="230" w:author="phlav" w:date="2017-11-08T18:22:00Z">
           <m:r>
             <w:rPr>
               <w:rFonts w:ascii="Cambria Math" w:hAnsi="Cambria Math"/>
@@ -2805,7 +2704,7 @@
         <m:f>
           <m:fPr>
             <m:ctrlPr>
-              <w:ins w:id="232" w:author="phlav" w:date="2017-11-08T18:22:00Z">
+              <w:ins w:id="231" w:author="phlav" w:date="2017-11-08T18:22:00Z">
                 <w:rPr>
                   <w:rFonts w:ascii="Cambria Math" w:hAnsi="Cambria Math"/>
                   <w:i/>
@@ -2814,7 +2713,7 @@
             </m:ctrlPr>
           </m:fPr>
           <m:num>
-            <w:ins w:id="233" w:author="phlav" w:date="2017-11-08T18:23:00Z">
+            <w:ins w:id="232" w:author="phlav" w:date="2017-11-08T18:23:00Z">
               <m:r>
                 <w:rPr>
                   <w:rFonts w:ascii="Cambria Math" w:hAnsi="Cambria Math"/>
@@ -2824,7 +2723,7 @@
             </w:ins>
           </m:num>
           <m:den>
-            <w:ins w:id="234" w:author="phlav" w:date="2017-11-08T18:23:00Z">
+            <w:ins w:id="233" w:author="phlav" w:date="2017-11-08T18:23:00Z">
               <m:r>
                 <w:rPr>
                   <w:rFonts w:ascii="Cambria Math" w:hAnsi="Cambria Math"/>
@@ -2838,7 +2737,7 @@
           <m:naryPr>
             <m:limLoc m:val="undOvr"/>
             <m:ctrlPr>
-              <w:ins w:id="235" w:author="phlav" w:date="2017-11-08T18:22:00Z">
+              <w:ins w:id="234" w:author="phlav" w:date="2017-11-08T18:22:00Z">
                 <w:rPr>
                   <w:rFonts w:ascii="Cambria Math" w:hAnsi="Cambria Math"/>
                   <w:i/>
@@ -2847,7 +2746,7 @@
             </m:ctrlPr>
           </m:naryPr>
           <m:sub>
-            <w:ins w:id="236" w:author="phlav" w:date="2017-11-08T18:23:00Z">
+            <w:ins w:id="235" w:author="phlav" w:date="2017-11-08T18:23:00Z">
               <m:r>
                 <w:rPr>
                   <w:rFonts w:ascii="Cambria Math" w:hAnsi="Cambria Math"/>
@@ -2857,7 +2756,7 @@
             </w:ins>
           </m:sub>
           <m:sup>
-            <w:ins w:id="237" w:author="phlav" w:date="2017-11-08T18:23:00Z">
+            <w:ins w:id="236" w:author="phlav" w:date="2017-11-08T18:23:00Z">
               <m:r>
                 <w:rPr>
                   <w:rFonts w:ascii="Cambria Math" w:hAnsi="Cambria Math"/>
@@ -2870,7 +2769,7 @@
             <m:func>
               <m:funcPr>
                 <m:ctrlPr>
-                  <w:ins w:id="238" w:author="phlav" w:date="2017-11-08T20:01:00Z">
+                  <w:ins w:id="237" w:author="phlav" w:date="2017-11-08T20:01:00Z">
                     <w:rPr>
                       <w:rFonts w:ascii="Cambria Math" w:hAnsi="Cambria Math"/>
                     </w:rPr>
@@ -2892,7 +2791,7 @@
                 <m:d>
                   <m:dPr>
                     <m:ctrlPr>
-                      <w:ins w:id="239" w:author="phlav" w:date="2017-11-08T18:22:00Z">
+                      <w:ins w:id="238" w:author="phlav" w:date="2017-11-08T18:22:00Z">
                         <w:rPr>
                           <w:rFonts w:ascii="Cambria Math" w:hAnsi="Cambria Math"/>
                           <w:i/>
@@ -2901,7 +2800,7 @@
                     </m:ctrlPr>
                   </m:dPr>
                   <m:e>
-                    <w:ins w:id="240" w:author="phlav" w:date="2017-11-08T18:22:00Z">
+                    <w:ins w:id="239" w:author="phlav" w:date="2017-11-08T18:22:00Z">
                       <m:r>
                         <w:rPr>
                           <w:rFonts w:ascii="Cambria Math" w:hAnsi="Cambria Math"/>
@@ -2912,7 +2811,7 @@
                     <m:func>
                       <m:funcPr>
                         <m:ctrlPr>
-                          <w:ins w:id="241" w:author="phlav" w:date="2017-11-08T18:22:00Z">
+                          <w:ins w:id="240" w:author="phlav" w:date="2017-11-08T18:22:00Z">
                             <w:rPr>
                               <w:rFonts w:ascii="Cambria Math" w:hAnsi="Cambria Math"/>
                               <w:i/>
@@ -2921,7 +2820,7 @@
                         </m:ctrlPr>
                       </m:funcPr>
                       <m:fName>
-                        <w:ins w:id="242" w:author="phlav" w:date="2017-11-08T18:22:00Z">
+                        <w:ins w:id="241" w:author="phlav" w:date="2017-11-08T18:22:00Z">
                           <m:r>
                             <m:rPr>
                               <m:sty m:val="p"/>
@@ -2934,7 +2833,7 @@
                         </w:ins>
                       </m:fName>
                       <m:e>
-                        <w:ins w:id="243" w:author="phlav" w:date="2017-11-08T18:22:00Z">
+                        <w:ins w:id="242" w:author="phlav" w:date="2017-11-08T18:22:00Z">
                           <m:r>
                             <w:rPr>
                               <w:rFonts w:ascii="Cambria Math" w:hAnsi="Cambria Math"/>
@@ -2947,7 +2846,7 @@
                   </m:e>
                 </m:d>
                 <m:ctrlPr>
-                  <w:ins w:id="244" w:author="phlav" w:date="2017-11-08T20:01:00Z">
+                  <w:ins w:id="243" w:author="phlav" w:date="2017-11-08T20:01:00Z">
                     <w:rPr>
                       <w:rFonts w:ascii="Cambria Math" w:hAnsi="Cambria Math"/>
                       <w:i/>
@@ -2956,7 +2855,7 @@
                 </m:ctrlPr>
               </m:e>
             </m:func>
-            <w:ins w:id="245" w:author="phlav" w:date="2017-11-08T18:23:00Z">
+            <w:ins w:id="244" w:author="phlav" w:date="2017-11-08T18:23:00Z">
               <m:r>
                 <w:rPr>
                   <w:rFonts w:ascii="Cambria Math" w:hAnsi="Cambria Math"/>
@@ -2985,128 +2884,185 @@
         <w:t>soin de déterminer le paramètre</w:t>
       </w:r>
       <w:r>
+        <w:t xml:space="preserve"> g</w:t>
+      </w:r>
+      <w:r>
+        <w:rPr>
+          <w:vertAlign w:val="subscript"/>
+        </w:rPr>
+        <w:t>n</w:t>
+      </w:r>
+      <w:r>
+        <w:t xml:space="preserve">(m), celui-ci étant le ratio de la différence entre l’énergie </w:t>
+      </w:r>
+      <w:del w:id="245" w:author="phlav" w:date="2017-11-08T21:16:00Z">
+        <w:r>
+          <w:delText xml:space="preserve">du cadre </w:delText>
+        </w:r>
+      </w:del>
+      <w:ins w:id="246" w:author="phlav" w:date="2017-11-08T21:16:00Z">
+        <w:r>
+          <w:t xml:space="preserve">de la trame </w:t>
+        </w:r>
+      </w:ins>
+      <w:r>
+        <w:t xml:space="preserve">actuelle du canal et l’énergie du bruit </w:t>
+      </w:r>
+      <w:del w:id="247" w:author="phlav" w:date="2017-11-08T21:16:00Z">
+        <w:r>
+          <w:delText xml:space="preserve">du cadre </w:delText>
+        </w:r>
+      </w:del>
+      <w:ins w:id="248" w:author="phlav" w:date="2017-11-08T21:16:00Z">
+        <w:r>
+          <w:t xml:space="preserve">de la trame </w:t>
+        </w:r>
+      </w:ins>
+      <w:r>
+        <w:t>précédent</w:t>
+      </w:r>
+      <w:ins w:id="249" w:author="phlav" w:date="2017-11-08T21:16:00Z">
+        <w:r>
+          <w:t>e</w:t>
+        </w:r>
+      </w:ins>
+      <w:r>
+        <w:t xml:space="preserve"> sur l’énergie </w:t>
+      </w:r>
+      <w:del w:id="250" w:author="phlav" w:date="2017-11-08T21:16:00Z">
+        <w:r>
+          <w:delText xml:space="preserve">du cadre </w:delText>
+        </w:r>
+      </w:del>
+      <w:ins w:id="251" w:author="phlav" w:date="2017-11-08T21:16:00Z">
+        <w:r>
+          <w:t xml:space="preserve">de la trame </w:t>
+        </w:r>
+      </w:ins>
+      <w:r>
+        <w:t xml:space="preserve">actuelle du canal. Plus ce ratio est élevé, plus </w:t>
+      </w:r>
+      <w:del w:id="252" w:author="phlav" w:date="2017-11-08T21:17:00Z">
+        <w:r>
+          <w:delText xml:space="preserve">le cadre </w:delText>
+        </w:r>
+      </w:del>
+      <w:ins w:id="253" w:author="phlav" w:date="2017-11-08T21:17:00Z">
+        <w:r>
+          <w:t xml:space="preserve">la trame </w:t>
+        </w:r>
+      </w:ins>
+      <w:r>
+        <w:t>actuel</w:t>
+      </w:r>
+      <w:ins w:id="254" w:author="phlav" w:date="2017-11-08T21:17:00Z">
+        <w:r>
+          <w:t>le</w:t>
+        </w:r>
+      </w:ins>
+      <w:r>
+        <w:t xml:space="preserve"> peut être considéré</w:t>
+      </w:r>
+      <w:ins w:id="255" w:author="phlav" w:date="2017-11-08T21:17:00Z">
+        <w:r>
+          <w:t>e</w:t>
+        </w:r>
+      </w:ins>
+      <w:r>
+        <w:t xml:space="preserve"> comme de la voix. Donc plus ce paramètre est élevé, plus l’atténuation sera faible. Dans le code Matlab, g</w:t>
+      </w:r>
+      <w:r>
+        <w:rPr>
+          <w:vertAlign w:val="subscript"/>
+        </w:rPr>
+        <w:t>n</w:t>
+      </w:r>
+      <w:r>
+        <w:t xml:space="preserve">(m) est désigné par </w:t>
+      </w:r>
+      <w:r>
+        <w:rPr>
+          <w:i/>
+        </w:rPr>
+        <w:t>ch_meas_parms</w:t>
+      </w:r>
+      <w:r>
+        <w:rPr>
+          <w:i/>
+        </w:rPr>
         <w:t xml:space="preserve"> </w:t>
       </w:r>
-      <w:proofErr w:type="spellStart"/>
-      <w:r>
-        <w:t>g</w:t>
-      </w:r>
-      <w:r>
-        <w:rPr>
-          <w:vertAlign w:val="subscript"/>
-        </w:rPr>
-        <w:t>n</w:t>
-      </w:r>
-      <w:proofErr w:type="spellEnd"/>
-      <w:r>
-        <w:t xml:space="preserve">(m), celui-ci étant le ratio de la différence entre l’énergie </w:t>
-      </w:r>
-      <w:del w:id="246" w:author="phlav" w:date="2017-11-08T21:16:00Z">
-        <w:r>
-          <w:delText xml:space="preserve">du cadre </w:delText>
+      <w:r>
+        <w:t xml:space="preserve">dans </w:t>
+      </w:r>
+      <w:r>
+        <w:rPr>
+          <w:i/>
+        </w:rPr>
+        <w:t>main.m</w:t>
+      </w:r>
+      <w:r>
+        <w:rPr>
+          <w:i/>
+        </w:rPr>
+        <w:t>.</w:t>
+      </w:r>
+    </w:p>
+    <w:p>
+      <w:pPr>
+        <w:jc w:val="both"/>
+      </w:pPr>
+    </w:p>
+    <w:p>
+      <w:pPr>
+        <w:jc w:val="both"/>
+      </w:pPr>
+      <w:r>
+        <w:t xml:space="preserve">Le paramètre </w:t>
+      </w:r>
+      <w:ins w:id="256" w:author="phlav" w:date="2017-11-08T18:26:00Z">
+        <w:r>
+          <w:rPr>
+            <w:rFonts w:cstheme="minorHAnsi"/>
+          </w:rPr>
+          <w:t xml:space="preserve">ξ </w:t>
+        </w:r>
+      </w:ins>
+      <w:del w:id="257" w:author="phlav" w:date="2017-11-08T18:25:00Z">
+        <w:r>
+          <w:rPr>
+            <w:rFonts w:cstheme="minorHAnsi"/>
+          </w:rPr>
+          <w:delText>ε</w:delText>
         </w:r>
       </w:del>
-      <w:ins w:id="247" w:author="phlav" w:date="2017-11-08T21:16:00Z">
-        <w:r>
-          <w:t xml:space="preserve">de la trame </w:t>
-        </w:r>
-      </w:ins>
-      <w:r>
-        <w:t xml:space="preserve">actuelle du canal et l’énergie du bruit </w:t>
-      </w:r>
-      <w:del w:id="248" w:author="phlav" w:date="2017-11-08T21:16:00Z">
-        <w:r>
-          <w:delText xml:space="preserve">du cadre </w:delText>
+      <w:del w:id="258" w:author="phlav" w:date="2017-11-08T18:26:00Z">
+        <w:r>
+          <w:delText xml:space="preserve"> </w:delText>
         </w:r>
       </w:del>
-      <w:ins w:id="249" w:author="phlav" w:date="2017-11-08T21:16:00Z">
-        <w:r>
-          <w:t xml:space="preserve">de la trame </w:t>
-        </w:r>
-      </w:ins>
-      <w:r>
-        <w:t>précédent</w:t>
-      </w:r>
-      <w:ins w:id="250" w:author="phlav" w:date="2017-11-08T21:16:00Z">
-        <w:r>
-          <w:t>e</w:t>
-        </w:r>
-      </w:ins>
-      <w:r>
-        <w:t xml:space="preserve"> sur l’énergie </w:t>
-      </w:r>
-      <w:del w:id="251" w:author="phlav" w:date="2017-11-08T21:16:00Z">
-        <w:r>
-          <w:delText xml:space="preserve">du cadre </w:delText>
-        </w:r>
-      </w:del>
-      <w:ins w:id="252" w:author="phlav" w:date="2017-11-08T21:16:00Z">
-        <w:r>
-          <w:t xml:space="preserve">de la trame </w:t>
-        </w:r>
-      </w:ins>
-      <w:r>
-        <w:t xml:space="preserve">actuelle du canal. Plus ce ratio est élevé, plus </w:t>
-      </w:r>
-      <w:del w:id="253" w:author="phlav" w:date="2017-11-08T21:17:00Z">
-        <w:r>
-          <w:delText xml:space="preserve">le cadre </w:delText>
-        </w:r>
-      </w:del>
-      <w:ins w:id="254" w:author="phlav" w:date="2017-11-08T21:17:00Z">
-        <w:r>
-          <w:t xml:space="preserve">la trame </w:t>
-        </w:r>
-      </w:ins>
-      <w:r>
-        <w:t>actuel</w:t>
-      </w:r>
-      <w:ins w:id="255" w:author="phlav" w:date="2017-11-08T21:17:00Z">
-        <w:r>
-          <w:t>le</w:t>
-        </w:r>
-      </w:ins>
-      <w:r>
-        <w:t xml:space="preserve"> peut être considéré</w:t>
-      </w:r>
-      <w:ins w:id="256" w:author="phlav" w:date="2017-11-08T21:17:00Z">
-        <w:r>
-          <w:t>e</w:t>
-        </w:r>
-      </w:ins>
-      <w:r>
-        <w:t xml:space="preserve"> comme de la voix. Donc plus ce paramètre est élevé, plus l’atténuation sera faible. Dans le code </w:t>
-      </w:r>
-      <w:proofErr w:type="spellStart"/>
-      <w:r>
-        <w:t>Matlab</w:t>
-      </w:r>
-      <w:proofErr w:type="spellEnd"/>
-      <w:r>
-        <w:t xml:space="preserve">, </w:t>
-      </w:r>
-      <w:proofErr w:type="spellStart"/>
-      <w:r>
-        <w:t>g</w:t>
-      </w:r>
-      <w:r>
-        <w:rPr>
-          <w:vertAlign w:val="subscript"/>
-        </w:rPr>
-        <w:t>n</w:t>
-      </w:r>
-      <w:proofErr w:type="spellEnd"/>
-      <w:r>
-        <w:t xml:space="preserve">(m) est désigné par </w:t>
-      </w:r>
-      <w:proofErr w:type="spellStart"/>
+      <w:r>
+        <w:t>est arbitraire et définit au début du code MatLab par l’utilisateur. Il doit être compris entre 1 et 20.</w:t>
+      </w:r>
+    </w:p>
+    <w:p>
+      <w:pPr>
+        <w:jc w:val="both"/>
+      </w:pPr>
+    </w:p>
+    <w:p>
+      <w:pPr>
+        <w:jc w:val="both"/>
+      </w:pPr>
+      <w:r>
+        <w:t xml:space="preserve">La calcul du gain est effectué par la fonction </w:t>
+      </w:r>
       <w:r>
         <w:rPr>
           <w:i/>
         </w:rPr>
-        <w:t>ch_meas_parms</w:t>
-      </w:r>
-      <w:proofErr w:type="spellEnd"/>
+        <w:t>func_suppress_curve(eps, v_parm)</w:t>
+      </w:r>
       <w:r>
         <w:rPr>
           <w:i/>
@@ -3114,147 +3070,14 @@
         <w:t xml:space="preserve"> </w:t>
       </w:r>
       <w:r>
-        <w:t xml:space="preserve">dans </w:t>
-      </w:r>
-      <w:proofErr w:type="spellStart"/>
+        <w:t xml:space="preserve">du fichier </w:t>
+      </w:r>
       <w:r>
         <w:rPr>
           <w:i/>
         </w:rPr>
-        <w:t>main.m</w:t>
-      </w:r>
-      <w:proofErr w:type="spellEnd"/>
-      <w:r>
-        <w:rPr>
-          <w:i/>
-        </w:rPr>
-        <w:t>.</w:t>
-      </w:r>
-    </w:p>
-    <w:p>
-      <w:pPr>
-        <w:jc w:val="both"/>
-      </w:pPr>
-    </w:p>
-    <w:p>
-      <w:pPr>
-        <w:jc w:val="both"/>
-      </w:pPr>
-      <w:r>
-        <w:t xml:space="preserve">Le paramètre </w:t>
-      </w:r>
-      <w:ins w:id="257" w:author="phlav" w:date="2017-11-08T18:26:00Z">
-        <w:r>
-          <w:rPr>
-            <w:rFonts w:cstheme="minorHAnsi"/>
-          </w:rPr>
-          <w:t xml:space="preserve">ξ </w:t>
-        </w:r>
-      </w:ins>
-      <w:del w:id="258" w:author="phlav" w:date="2017-11-08T18:25:00Z">
-        <w:r>
-          <w:rPr>
-            <w:rFonts w:cstheme="minorHAnsi"/>
-          </w:rPr>
-          <w:delText>ε</w:delText>
-        </w:r>
-      </w:del>
-      <w:del w:id="259" w:author="phlav" w:date="2017-11-08T18:26:00Z">
-        <w:r>
-          <w:delText xml:space="preserve"> </w:delText>
-        </w:r>
-      </w:del>
-      <w:r>
-        <w:t xml:space="preserve">est arbitraire et définit au début du code </w:t>
-      </w:r>
-      <w:proofErr w:type="spellStart"/>
-      <w:r>
-        <w:t>MatLab</w:t>
-      </w:r>
-      <w:proofErr w:type="spellEnd"/>
-      <w:r>
-        <w:t xml:space="preserve"> par l’utilisateur. Il doit être compris entre 1 et 20.</w:t>
-      </w:r>
-    </w:p>
-    <w:p>
-      <w:pPr>
-        <w:jc w:val="both"/>
-      </w:pPr>
-    </w:p>
-    <w:p>
-      <w:pPr>
-        <w:jc w:val="both"/>
-      </w:pPr>
-      <w:r>
-        <w:t xml:space="preserve">La calcul du gain est effectué par la fonction </w:t>
-      </w:r>
-      <w:proofErr w:type="spellStart"/>
-      <w:r>
-        <w:rPr>
-          <w:i/>
-        </w:rPr>
-        <w:t>func_suppress_</w:t>
-      </w:r>
-      <w:proofErr w:type="gramStart"/>
-      <w:r>
-        <w:rPr>
-          <w:i/>
-        </w:rPr>
-        <w:t>curve</w:t>
-      </w:r>
-      <w:proofErr w:type="spellEnd"/>
-      <w:r>
-        <w:rPr>
-          <w:i/>
-        </w:rPr>
-        <w:t>(</w:t>
-      </w:r>
-      <w:proofErr w:type="spellStart"/>
-      <w:proofErr w:type="gramEnd"/>
-      <w:r>
-        <w:rPr>
-          <w:i/>
-        </w:rPr>
-        <w:t>eps</w:t>
-      </w:r>
-      <w:proofErr w:type="spellEnd"/>
-      <w:r>
-        <w:rPr>
-          <w:i/>
-        </w:rPr>
-        <w:t xml:space="preserve">, </w:t>
-      </w:r>
-      <w:proofErr w:type="spellStart"/>
-      <w:r>
-        <w:rPr>
-          <w:i/>
-        </w:rPr>
-        <w:t>v_parm</w:t>
-      </w:r>
-      <w:proofErr w:type="spellEnd"/>
-      <w:r>
-        <w:rPr>
-          <w:i/>
-        </w:rPr>
-        <w:t>)</w:t>
-      </w:r>
-      <w:r>
-        <w:rPr>
-          <w:i/>
-        </w:rPr>
-        <w:t xml:space="preserve"> </w:t>
-      </w:r>
-      <w:r>
-        <w:t xml:space="preserve">du fichier </w:t>
-      </w:r>
-      <w:proofErr w:type="spellStart"/>
-      <w:r>
-        <w:rPr>
-          <w:i/>
-        </w:rPr>
         <w:t>func_suppress_curve.m</w:t>
       </w:r>
-      <w:proofErr w:type="spellEnd"/>
       <w:r>
         <w:t xml:space="preserve">. Cette dernière étant </w:t>
       </w:r>
@@ -3288,9 +3111,9 @@
       <w:pPr>
         <w:jc w:val="both"/>
         <w:rPr>
-          <w:ins w:id="260" w:author="phlav" w:date="2017-11-08T17:06:00Z"/>
-        </w:rPr>
-        <w:pPrChange w:id="261" w:author="phlav" w:date="2017-11-08T17:06:00Z">
+          <w:ins w:id="259" w:author="phlav" w:date="2017-11-08T17:06:00Z"/>
+        </w:rPr>
+        <w:pPrChange w:id="260" w:author="phlav" w:date="2017-11-08T17:06:00Z">
           <w:pPr>
             <w:ind w:firstLine="708"/>
             <w:jc w:val="both"/>
@@ -3302,10 +3125,10 @@
       <w:pPr>
         <w:jc w:val="both"/>
         <w:rPr>
-          <w:ins w:id="262" w:author="phlav" w:date="2017-11-08T18:30:00Z"/>
+          <w:ins w:id="261" w:author="phlav" w:date="2017-11-08T18:30:00Z"/>
           <w:lang w:eastAsia="ja-JP"/>
         </w:rPr>
-        <w:pPrChange w:id="263" w:author="phlav" w:date="2017-11-08T17:06:00Z">
+        <w:pPrChange w:id="262" w:author="phlav" w:date="2017-11-08T17:06:00Z">
           <w:pPr>
             <w:ind w:firstLine="708"/>
             <w:jc w:val="both"/>
@@ -3318,7 +3141,7 @@
       <w:r>
         <w:t xml:space="preserve"> le gain à appliquer au signal du canal, un lissage est effectué afin d’éviter les changements trop brusques du signal. Ces brusques sauts pourraient altérer la qualité du signal </w:t>
       </w:r>
-      <w:del w:id="264" w:author="phlav" w:date="2017-11-08T21:21:00Z">
+      <w:del w:id="263" w:author="phlav" w:date="2017-11-08T21:21:00Z">
         <w:r>
           <w:delText xml:space="preserve">sonore </w:delText>
         </w:r>
@@ -3326,7 +3149,7 @@
       <w:r>
         <w:t>perçu</w:t>
       </w:r>
-      <w:ins w:id="265" w:author="phlav" w:date="2017-11-08T21:21:00Z">
+      <w:ins w:id="264" w:author="phlav" w:date="2017-11-08T21:21:00Z">
         <w:r>
           <w:t>e</w:t>
         </w:r>
@@ -3341,7 +3164,7 @@
         <w:rPr>
           <w:lang w:eastAsia="ja-JP"/>
         </w:rPr>
-        <w:pPrChange w:id="266" w:author="phlav" w:date="2017-11-08T17:06:00Z">
+        <w:pPrChange w:id="265" w:author="phlav" w:date="2017-11-08T17:06:00Z">
           <w:pPr>
             <w:ind w:firstLine="708"/>
             <w:jc w:val="both"/>
@@ -3359,7 +3182,7 @@
       <w:r>
         <w:tab/>
       </w:r>
-      <w:del w:id="267" w:author="phlav" w:date="2017-11-08T18:30:00Z">
+      <w:del w:id="266" w:author="phlav" w:date="2017-11-08T18:30:00Z">
         <w:r>
           <w:rPr>
             <w:highlight w:val="yellow"/>
@@ -3378,7 +3201,7 @@
           <m:accPr>
             <m:chr m:val="̅"/>
             <m:ctrlPr>
-              <w:ins w:id="268" w:author="phlav" w:date="2017-11-08T18:31:00Z">
+              <w:ins w:id="267" w:author="phlav" w:date="2017-11-08T18:31:00Z">
                 <w:rPr>
                   <w:rFonts w:ascii="Cambria Math" w:hAnsi="Cambria Math"/>
                 </w:rPr>
@@ -3386,7 +3209,7 @@
             </m:ctrlPr>
           </m:accPr>
           <m:e>
-            <w:ins w:id="269" w:author="phlav" w:date="2017-11-08T18:33:00Z">
+            <w:ins w:id="268" w:author="phlav" w:date="2017-11-08T18:33:00Z">
               <m:r>
                 <m:rPr>
                   <m:sty m:val="p"/>
@@ -3402,7 +3225,7 @@
         <m:d>
           <m:dPr>
             <m:ctrlPr>
-              <w:ins w:id="270" w:author="phlav" w:date="2017-11-08T18:32:00Z">
+              <w:ins w:id="269" w:author="phlav" w:date="2017-11-08T18:32:00Z">
                 <w:rPr>
                   <w:rFonts w:ascii="Cambria Math" w:hAnsi="Cambria Math"/>
                 </w:rPr>
@@ -3410,7 +3233,7 @@
             </m:ctrlPr>
           </m:dPr>
           <m:e>
-            <w:ins w:id="271" w:author="phlav" w:date="2017-11-08T18:32:00Z">
+            <w:ins w:id="270" w:author="phlav" w:date="2017-11-08T18:32:00Z">
               <m:r>
                 <m:rPr>
                   <m:sty m:val="p"/>
@@ -3423,7 +3246,7 @@
             </w:ins>
           </m:e>
         </m:d>
-        <w:ins w:id="272" w:author="phlav" w:date="2017-11-08T18:31:00Z">
+        <w:ins w:id="271" w:author="phlav" w:date="2017-11-08T18:31:00Z">
           <m:r>
             <m:rPr>
               <m:sty m:val="p"/>
@@ -3438,7 +3261,7 @@
           <m:accPr>
             <m:chr m:val="̅"/>
             <m:ctrlPr>
-              <w:ins w:id="273" w:author="phlav" w:date="2017-11-08T18:31:00Z">
+              <w:ins w:id="272" w:author="phlav" w:date="2017-11-08T18:31:00Z">
                 <w:rPr>
                   <w:rFonts w:ascii="Cambria Math" w:hAnsi="Cambria Math"/>
                 </w:rPr>
@@ -3446,7 +3269,7 @@
             </m:ctrlPr>
           </m:accPr>
           <m:e>
-            <w:ins w:id="274" w:author="phlav" w:date="2017-11-08T18:33:00Z">
+            <w:ins w:id="273" w:author="phlav" w:date="2017-11-08T18:33:00Z">
               <m:r>
                 <m:rPr>
                   <m:sty m:val="p"/>
@@ -3462,7 +3285,7 @@
         <m:d>
           <m:dPr>
             <m:ctrlPr>
-              <w:ins w:id="275" w:author="phlav" w:date="2017-11-08T18:31:00Z">
+              <w:ins w:id="274" w:author="phlav" w:date="2017-11-08T18:31:00Z">
                 <w:rPr>
                   <w:rFonts w:ascii="Cambria Math" w:hAnsi="Cambria Math"/>
                 </w:rPr>
@@ -3470,7 +3293,7 @@
             </m:ctrlPr>
           </m:dPr>
           <m:e>
-            <w:ins w:id="276" w:author="phlav" w:date="2017-11-08T18:31:00Z">
+            <w:ins w:id="275" w:author="phlav" w:date="2017-11-08T18:31:00Z">
               <m:r>
                 <m:rPr>
                   <m:sty m:val="p"/>
@@ -3483,7 +3306,7 @@
             </w:ins>
           </m:e>
         </m:d>
-        <w:ins w:id="277" w:author="phlav" w:date="2017-11-08T18:32:00Z">
+        <w:ins w:id="276" w:author="phlav" w:date="2017-11-08T18:32:00Z">
           <m:r>
             <m:rPr>
               <m:sty m:val="p"/>
@@ -3499,7 +3322,7 @@
             <m:begChr m:val="["/>
             <m:endChr m:val="]"/>
             <m:ctrlPr>
-              <w:ins w:id="278" w:author="phlav" w:date="2017-11-08T18:32:00Z">
+              <w:ins w:id="277" w:author="phlav" w:date="2017-11-08T18:32:00Z">
                 <w:rPr>
                   <w:rFonts w:ascii="Cambria Math" w:hAnsi="Cambria Math"/>
                 </w:rPr>
@@ -3507,7 +3330,7 @@
             </m:ctrlPr>
           </m:dPr>
           <m:e>
-            <w:ins w:id="279" w:author="phlav" w:date="2017-11-08T18:32:00Z">
+            <w:ins w:id="278" w:author="phlav" w:date="2017-11-08T18:32:00Z">
               <m:r>
                 <m:rPr>
                   <m:sty m:val="p"/>
@@ -3521,7 +3344,7 @@
             <m:d>
               <m:dPr>
                 <m:ctrlPr>
-                  <w:ins w:id="280" w:author="phlav" w:date="2017-11-08T18:32:00Z">
+                  <w:ins w:id="279" w:author="phlav" w:date="2017-11-08T18:32:00Z">
                     <w:rPr>
                       <w:rFonts w:ascii="Cambria Math" w:hAnsi="Cambria Math"/>
                     </w:rPr>
@@ -3529,7 +3352,7 @@
                 </m:ctrlPr>
               </m:dPr>
               <m:e>
-                <w:ins w:id="281" w:author="phlav" w:date="2017-11-08T18:32:00Z">
+                <w:ins w:id="280" w:author="phlav" w:date="2017-11-08T18:32:00Z">
                   <m:r>
                     <m:rPr>
                       <m:sty m:val="p"/>
@@ -3542,7 +3365,7 @@
                 </w:ins>
               </m:e>
             </m:d>
-            <w:ins w:id="282" w:author="phlav" w:date="2017-11-08T18:32:00Z">
+            <w:ins w:id="281" w:author="phlav" w:date="2017-11-08T18:32:00Z">
               <m:r>
                 <m:rPr>
                   <m:sty m:val="p"/>
@@ -3557,7 +3380,7 @@
               <m:accPr>
                 <m:chr m:val="̅"/>
                 <m:ctrlPr>
-                  <w:ins w:id="283" w:author="phlav" w:date="2017-11-08T18:33:00Z">
+                  <w:ins w:id="282" w:author="phlav" w:date="2017-11-08T18:33:00Z">
                     <w:rPr>
                       <w:rFonts w:ascii="Cambria Math" w:hAnsi="Cambria Math"/>
                     </w:rPr>
@@ -3565,7 +3388,7 @@
                 </m:ctrlPr>
               </m:accPr>
               <m:e>
-                <w:ins w:id="284" w:author="phlav" w:date="2017-11-08T18:33:00Z">
+                <w:ins w:id="283" w:author="phlav" w:date="2017-11-08T18:33:00Z">
                   <m:r>
                     <m:rPr>
                       <m:sty m:val="p"/>
@@ -3581,7 +3404,7 @@
             <m:d>
               <m:dPr>
                 <m:ctrlPr>
-                  <w:ins w:id="285" w:author="phlav" w:date="2017-11-08T18:33:00Z">
+                  <w:ins w:id="284" w:author="phlav" w:date="2017-11-08T18:33:00Z">
                     <w:rPr>
                       <w:rFonts w:ascii="Cambria Math" w:hAnsi="Cambria Math"/>
                     </w:rPr>
@@ -3589,7 +3412,7 @@
                 </m:ctrlPr>
               </m:dPr>
               <m:e>
-                <w:ins w:id="286" w:author="phlav" w:date="2017-11-08T18:33:00Z">
+                <w:ins w:id="285" w:author="phlav" w:date="2017-11-08T18:33:00Z">
                   <m:r>
                     <m:rPr>
                       <m:sty m:val="p"/>
@@ -3610,21 +3433,16 @@
       <w:pPr>
         <w:jc w:val="both"/>
       </w:pPr>
-      <w:del w:id="287" w:author="phlav" w:date="2017-11-08T21:19:00Z">
+      <w:del w:id="286" w:author="phlav" w:date="2017-11-08T21:19:00Z">
         <w:r>
           <w:delText>Où</w:delText>
         </w:r>
       </w:del>
-      <w:proofErr w:type="gramStart"/>
-      <w:ins w:id="288" w:author="phlav" w:date="2017-11-08T21:19:00Z">
-        <w:r>
-          <w:t>o</w:t>
-        </w:r>
-        <w:r>
-          <w:t>ù</w:t>
+      <w:ins w:id="287" w:author="phlav" w:date="2017-11-08T21:19:00Z">
+        <w:r>
+          <w:t>où</w:t>
         </w:r>
       </w:ins>
-      <w:proofErr w:type="gramEnd"/>
     </w:p>
     <w:p>
       <w:pPr>
@@ -3634,7 +3452,7 @@
         <w:tab/>
       </w:r>
       <m:oMath>
-        <w:ins w:id="289" w:author="phlav" w:date="2017-11-08T18:34:00Z">
+        <w:ins w:id="288" w:author="phlav" w:date="2017-11-08T18:34:00Z">
           <m:r>
             <m:rPr>
               <m:sty m:val="p"/>
@@ -3648,7 +3466,7 @@
         <m:d>
           <m:dPr>
             <m:ctrlPr>
-              <w:ins w:id="290" w:author="phlav" w:date="2017-11-08T18:34:00Z">
+              <w:ins w:id="289" w:author="phlav" w:date="2017-11-08T18:34:00Z">
                 <w:rPr>
                   <w:rFonts w:ascii="Cambria Math" w:hAnsi="Cambria Math"/>
                 </w:rPr>
@@ -3656,7 +3474,7 @@
             </m:ctrlPr>
           </m:dPr>
           <m:e>
-            <w:ins w:id="291" w:author="phlav" w:date="2017-11-08T18:34:00Z">
+            <w:ins w:id="290" w:author="phlav" w:date="2017-11-08T18:34:00Z">
               <m:r>
                 <m:rPr>
                   <m:sty m:val="p"/>
@@ -3669,7 +3487,7 @@
             </w:ins>
           </m:e>
         </m:d>
-        <w:ins w:id="292" w:author="phlav" w:date="2017-11-08T18:34:00Z">
+        <w:ins w:id="291" w:author="phlav" w:date="2017-11-08T18:34:00Z">
           <m:r>
             <m:rPr>
               <m:sty m:val="p"/>
@@ -3685,7 +3503,7 @@
             <m:begChr m:val="{"/>
             <m:endChr m:val=""/>
             <m:ctrlPr>
-              <w:ins w:id="293" w:author="phlav" w:date="2017-11-08T18:34:00Z">
+              <w:ins w:id="292" w:author="phlav" w:date="2017-11-08T18:34:00Z">
                 <w:rPr>
                   <w:rFonts w:ascii="Cambria Math" w:hAnsi="Cambria Math"/>
                 </w:rPr>
@@ -3696,7 +3514,7 @@
             <m:eqArr>
               <m:eqArrPr>
                 <m:ctrlPr>
-                  <w:ins w:id="294" w:author="phlav" w:date="2017-11-08T18:34:00Z">
+                  <w:ins w:id="293" w:author="phlav" w:date="2017-11-08T18:34:00Z">
                     <w:rPr>
                       <w:rFonts w:ascii="Cambria Math" w:hAnsi="Cambria Math"/>
                     </w:rPr>
@@ -3704,7 +3522,7 @@
                 </m:ctrlPr>
               </m:eqArrPr>
               <m:e>
-                <w:ins w:id="295" w:author="phlav" w:date="2017-11-08T18:34:00Z">
+                <w:ins w:id="294" w:author="phlav" w:date="2017-11-08T18:34:00Z">
                   <m:r>
                     <m:rPr>
                       <m:sty m:val="p"/>
@@ -3721,7 +3539,7 @@
                     <m:t>&amp;</m:t>
                   </m:r>
                 </w:ins>
-                <w:ins w:id="296" w:author="phlav" w:date="2017-11-08T18:35:00Z">
+                <w:ins w:id="295" w:author="phlav" w:date="2017-11-08T18:35:00Z">
                   <m:r>
                     <m:rPr>
                       <m:sty m:val="p"/>
@@ -3736,7 +3554,7 @@
                   <m:accPr>
                     <m:chr m:val="̅"/>
                     <m:ctrlPr>
-                      <w:ins w:id="297" w:author="phlav" w:date="2017-11-08T18:35:00Z">
+                      <w:ins w:id="296" w:author="phlav" w:date="2017-11-08T18:35:00Z">
                         <w:rPr>
                           <w:rFonts w:ascii="Cambria Math" w:hAnsi="Cambria Math"/>
                         </w:rPr>
@@ -3744,7 +3562,7 @@
                     </m:ctrlPr>
                   </m:accPr>
                   <m:e>
-                    <w:ins w:id="298" w:author="phlav" w:date="2017-11-08T18:35:00Z">
+                    <w:ins w:id="297" w:author="phlav" w:date="2017-11-08T18:35:00Z">
                       <m:r>
                         <m:rPr>
                           <m:sty m:val="p"/>
@@ -3757,7 +3575,7 @@
                     </w:ins>
                   </m:e>
                 </m:acc>
-                <w:ins w:id="299" w:author="phlav" w:date="2017-11-08T18:35:00Z">
+                <w:ins w:id="298" w:author="phlav" w:date="2017-11-08T18:35:00Z">
                   <m:r>
                     <m:rPr>
                       <m:sty m:val="p"/>
@@ -3773,7 +3591,7 @@
                 <m:f>
                   <m:fPr>
                     <m:ctrlPr>
-                      <w:ins w:id="300" w:author="phlav" w:date="2017-11-08T18:34:00Z">
+                      <w:ins w:id="299" w:author="phlav" w:date="2017-11-08T18:34:00Z">
                         <w:rPr>
                           <w:rFonts w:ascii="Cambria Math" w:hAnsi="Cambria Math"/>
                         </w:rPr>
@@ -3781,7 +3599,7 @@
                     </m:ctrlPr>
                   </m:fPr>
                   <m:num>
-                    <w:ins w:id="301" w:author="phlav" w:date="2017-11-08T18:34:00Z">
+                    <w:ins w:id="300" w:author="phlav" w:date="2017-11-08T18:34:00Z">
                       <m:r>
                         <m:rPr>
                           <m:sty m:val="p"/>
@@ -3794,7 +3612,7 @@
                     </w:ins>
                   </m:num>
                   <m:den>
-                    <w:ins w:id="302" w:author="phlav" w:date="2017-11-08T18:34:00Z">
+                    <w:ins w:id="301" w:author="phlav" w:date="2017-11-08T18:34:00Z">
                       <m:r>
                         <m:rPr>
                           <m:sty m:val="p"/>
@@ -3807,7 +3625,7 @@
                     </w:ins>
                   </m:den>
                 </m:f>
-                <w:ins w:id="303" w:author="phlav" w:date="2017-11-08T18:34:00Z">
+                <w:ins w:id="302" w:author="phlav" w:date="2017-11-08T18:34:00Z">
                   <m:r>
                     <m:rPr>
                       <m:sty m:val="p"/>
@@ -3824,7 +3642,7 @@
                     <m:t>&amp;</m:t>
                   </m:r>
                 </w:ins>
-                <w:ins w:id="304" w:author="phlav" w:date="2017-11-08T18:35:00Z">
+                <w:ins w:id="303" w:author="phlav" w:date="2017-11-08T18:35:00Z">
                   <m:r>
                     <m:rPr>
                       <m:sty m:val="p"/>
@@ -3835,7 +3653,7 @@
                     <m:t>g(m)</m:t>
                   </m:r>
                 </w:ins>
-                <w:ins w:id="305" w:author="phlav" w:date="2017-11-08T18:36:00Z">
+                <w:ins w:id="304" w:author="phlav" w:date="2017-11-08T18:36:00Z">
                   <m:r>
                     <m:rPr>
                       <m:sty m:val="p"/>
@@ -3850,7 +3668,7 @@
                   <m:accPr>
                     <m:chr m:val="̅"/>
                     <m:ctrlPr>
-                      <w:ins w:id="306" w:author="phlav" w:date="2017-11-08T18:35:00Z">
+                      <w:ins w:id="305" w:author="phlav" w:date="2017-11-08T18:35:00Z">
                         <w:rPr>
                           <w:rFonts w:ascii="Cambria Math" w:hAnsi="Cambria Math"/>
                         </w:rPr>
@@ -3858,7 +3676,7 @@
                     </m:ctrlPr>
                   </m:accPr>
                   <m:e>
-                    <w:ins w:id="307" w:author="phlav" w:date="2017-11-08T18:35:00Z">
+                    <w:ins w:id="306" w:author="phlav" w:date="2017-11-08T18:35:00Z">
                       <m:r>
                         <m:rPr>
                           <m:sty m:val="p"/>
@@ -3871,7 +3689,7 @@
                     </w:ins>
                   </m:e>
                 </m:acc>
-                <w:ins w:id="308" w:author="phlav" w:date="2017-11-08T18:35:00Z">
+                <w:ins w:id="307" w:author="phlav" w:date="2017-11-08T18:35:00Z">
                   <m:r>
                     <m:rPr>
                       <m:sty m:val="p"/>
@@ -3887,10 +3705,10 @@
           </m:e>
         </m:d>
       </m:oMath>
-      <w:del w:id="309" w:author="phlav" w:date="2017-11-08T18:33:00Z">
-        <w:r>
-          <w:rPr>
-            <w:rPrChange w:id="310" w:author="phlav" w:date="2017-11-08T18:33:00Z">
+      <w:del w:id="308" w:author="phlav" w:date="2017-11-08T18:33:00Z">
+        <w:r>
+          <w:rPr>
+            <w:rPrChange w:id="309" w:author="phlav" w:date="2017-11-08T18:33:00Z">
               <w:rPr>
                 <w:highlight w:val="yellow"/>
               </w:rPr>
@@ -3918,14 +3736,12 @@
       <w:r>
         <w:t xml:space="preserve"> par la fonction </w:t>
       </w:r>
-      <w:proofErr w:type="spellStart"/>
       <w:r>
         <w:rPr>
           <w:i/>
         </w:rPr>
         <w:t>calc_smooth_gain</w:t>
       </w:r>
-      <w:proofErr w:type="spellEnd"/>
       <w:r>
         <w:rPr>
           <w:i/>
@@ -3935,14 +3751,12 @@
       <w:r>
         <w:t xml:space="preserve"> du fichier </w:t>
       </w:r>
-      <w:proofErr w:type="spellStart"/>
       <w:r>
         <w:rPr>
           <w:i/>
         </w:rPr>
         <w:t>calc_smooth_gain.m</w:t>
       </w:r>
-      <w:proofErr w:type="spellEnd"/>
       <w:r>
         <w:rPr>
           <w:i/>
@@ -3965,20 +3779,14 @@
       <w:r>
         <w:t xml:space="preserve">Une fois le gain lissé, celui-ci est appliqué sur le signal du canal. Tel </w:t>
       </w:r>
-      <w:del w:id="311" w:author="phlav" w:date="2017-11-08T21:21:00Z">
+      <w:del w:id="310" w:author="phlav" w:date="2017-11-08T21:21:00Z">
         <w:r>
           <w:delText xml:space="preserve">qu’expliquer </w:delText>
         </w:r>
       </w:del>
-      <w:ins w:id="312" w:author="phlav" w:date="2017-11-08T21:21:00Z">
-        <w:r>
-          <w:t>qu’expliqu</w:t>
-        </w:r>
-        <w:r>
-          <w:t>é</w:t>
-        </w:r>
-        <w:r>
-          <w:t xml:space="preserve"> </w:t>
+      <w:ins w:id="311" w:author="phlav" w:date="2017-11-08T21:21:00Z">
+        <w:r>
+          <w:t xml:space="preserve">qu’expliqué </w:t>
         </w:r>
       </w:ins>
       <w:r>
@@ -4000,23 +3808,21 @@
       <w:pPr>
         <w:jc w:val="both"/>
         <w:rPr>
-          <w:del w:id="313" w:author="phlav" w:date="2017-11-08T17:06:00Z"/>
+          <w:del w:id="312" w:author="phlav" w:date="2017-11-08T17:06:00Z"/>
         </w:rPr>
       </w:pPr>
       <w:r>
         <w:t xml:space="preserve">Par la suite, nous recombinons les signaux des différents canaux avec un déphasage de 180° entre eux. Ceci est exprimé dans le code de </w:t>
       </w:r>
-      <w:proofErr w:type="spellStart"/>
       <w:r>
         <w:rPr>
           <w:i/>
-          <w:rPrChange w:id="314" w:author="phlav" w:date="2017-11-08T21:22:00Z">
+          <w:rPrChange w:id="313" w:author="phlav" w:date="2017-11-08T21:22:00Z">
             <w:rPr/>
           </w:rPrChange>
         </w:rPr>
         <w:t>main.m</w:t>
       </w:r>
-      <w:proofErr w:type="spellEnd"/>
       <w:r>
         <w:t xml:space="preserve"> par une alternance d’addition et de soustraction des signaux de canaux. </w:t>
       </w:r>
@@ -4025,7 +3831,7 @@
       <w:pPr>
         <w:jc w:val="both"/>
         <w:rPr>
-          <w:del w:id="315" w:author="phlav" w:date="2017-11-08T17:06:00Z"/>
+          <w:del w:id="314" w:author="phlav" w:date="2017-11-08T17:06:00Z"/>
         </w:rPr>
       </w:pPr>
     </w:p>
@@ -4081,7 +3887,7 @@
         </w:rPr>
         <w:t xml:space="preserve"> un extrait sonore </w:t>
       </w:r>
-      <w:ins w:id="316" w:author="phlav" w:date="2017-11-08T21:22:00Z">
+      <w:ins w:id="315" w:author="phlav" w:date="2017-11-08T21:22:00Z">
         <w:r>
           <w:rPr>
             <w:lang w:eastAsia="en-US"/>
@@ -4096,7 +3902,7 @@
         </w:rPr>
         <w:t>car.wav</w:t>
       </w:r>
-      <w:ins w:id="317" w:author="phlav" w:date="2017-11-08T21:22:00Z">
+      <w:ins w:id="316" w:author="phlav" w:date="2017-11-08T21:22:00Z">
         <w:r>
           <w:rPr>
             <w:lang w:eastAsia="en-US"/>
@@ -4112,7 +3918,7 @@
       </w:r>
       <w:r>
         <w:rPr>
-          <w:rPrChange w:id="318" w:author="phlav" w:date="2017-11-08T17:14:00Z">
+          <w:rPrChange w:id="317" w:author="phlav" w:date="2017-11-08T17:14:00Z">
             <w:rPr>
               <w:lang w:eastAsia="en-US"/>
             </w:rPr>
@@ -4120,10 +3926,10 @@
         </w:rPr>
         <w:t xml:space="preserve">, tiré du site de </w:t>
       </w:r>
-      <w:del w:id="319" w:author="phlav" w:date="2017-11-08T17:14:00Z">
-        <w:r>
-          <w:rPr>
-            <w:rPrChange w:id="320" w:author="phlav" w:date="2017-11-08T17:14:00Z">
+      <w:del w:id="318" w:author="phlav" w:date="2017-11-08T17:14:00Z">
+        <w:r>
+          <w:rPr>
+            <w:rPrChange w:id="319" w:author="phlav" w:date="2017-11-08T17:14:00Z">
               <w:rPr>
                 <w:highlight w:val="yellow"/>
                 <w:lang w:eastAsia="en-US"/>
@@ -4133,11 +3939,10 @@
           <w:delText>XXXX</w:delText>
         </w:r>
       </w:del>
-      <w:proofErr w:type="spellStart"/>
-      <w:ins w:id="321" w:author="phlav" w:date="2017-11-08T17:14:00Z">
-        <w:r>
-          <w:rPr>
-            <w:rPrChange w:id="322" w:author="phlav" w:date="2017-11-08T17:14:00Z">
+      <w:ins w:id="320" w:author="phlav" w:date="2017-11-08T17:14:00Z">
+        <w:r>
+          <w:rPr>
+            <w:rPrChange w:id="321" w:author="phlav" w:date="2017-11-08T17:14:00Z">
               <w:rPr>
                 <w:lang w:eastAsia="en-US"/>
               </w:rPr>
@@ -4146,7 +3951,6 @@
           <w:t>Signalogic</w:t>
         </w:r>
       </w:ins>
-      <w:proofErr w:type="spellEnd"/>
       <w:r>
         <w:rPr>
           <w:lang w:eastAsia="en-US"/>
@@ -4166,7 +3970,7 @@
         </w:rPr>
         <w:t xml:space="preserve">  afin de valider </w:t>
       </w:r>
-      <w:del w:id="325" w:author="phlav" w:date="2017-11-08T17:14:00Z">
+      <w:del w:id="328" w:author="phlav" w:date="2017-11-08T17:14:00Z">
         <w:r>
           <w:rPr>
             <w:lang w:eastAsia="en-US"/>
@@ -4174,7 +3978,7 @@
           <w:delText xml:space="preserve">l’implantation </w:delText>
         </w:r>
       </w:del>
-      <w:ins w:id="326" w:author="phlav" w:date="2017-11-08T17:14:00Z">
+      <w:ins w:id="329" w:author="phlav" w:date="2017-11-08T17:14:00Z">
         <w:r>
           <w:rPr>
             <w:lang w:eastAsia="en-US"/>
@@ -4188,7 +3992,7 @@
         </w:rPr>
         <w:t>et mesurer l’efficacité de l’algorithme. Cet extrait</w:t>
       </w:r>
-      <w:ins w:id="327" w:author="phlav" w:date="2017-11-08T17:15:00Z">
+      <w:ins w:id="330" w:author="phlav" w:date="2017-11-08T17:15:00Z">
         <w:r>
           <w:rPr>
             <w:lang w:eastAsia="en-US"/>
@@ -4202,7 +4006,7 @@
         </w:rPr>
         <w:t xml:space="preserve"> </w:t>
       </w:r>
-      <w:ins w:id="328" w:author="phlav" w:date="2017-11-08T17:15:00Z">
+      <w:ins w:id="331" w:author="phlav" w:date="2017-11-08T17:15:00Z">
         <w:r>
           <w:rPr>
             <w:lang w:eastAsia="en-US"/>
@@ -4216,7 +4020,7 @@
         </w:rPr>
         <w:t>est une conversation avec la présence d’un bruit de fond</w:t>
       </w:r>
-      <w:del w:id="329" w:author="phlav" w:date="2017-11-08T17:13:00Z">
+      <w:del w:id="332" w:author="phlav" w:date="2017-11-08T17:13:00Z">
         <w:r>
           <w:rPr>
             <w:lang w:eastAsia="en-US"/>
@@ -4252,7 +4056,6 @@
         </w:rPr>
         <w:t>À l’aide d’un script (</w:t>
       </w:r>
-      <w:proofErr w:type="spellStart"/>
       <w:r>
         <w:rPr>
           <w:i/>
@@ -4260,7 +4063,6 @@
         </w:rPr>
         <w:t>analysis_data.m</w:t>
       </w:r>
-      <w:proofErr w:type="spellEnd"/>
       <w:r>
         <w:rPr>
           <w:lang w:eastAsia="en-US"/>
@@ -4344,7 +4146,7 @@
                     <a:blip r:embed="rId9" cstate="print">
                       <a:extLst>
                         <a:ext uri="{28A0092B-C50C-407E-A947-70E740481C1C}">
-                          <a14:useLocalDpi xmlns="" xmlns:wpc="http://schemas.microsoft.com/office/word/2010/wordprocessingCanvas" xmlns:mc="http://schemas.openxmlformats.org/markup-compatibility/2006" xmlns:o="urn:schemas-microsoft-com:office:office" xmlns:v="urn:schemas-microsoft-com:vml" xmlns:wp14="http://schemas.microsoft.com/office/word/2010/wordprocessingDrawing" xmlns:w10="urn:schemas-microsoft-com:office:word" xmlns:w="http://schemas.openxmlformats.org/wordprocessingml/2006/main" xmlns:w14="http://schemas.microsoft.com/office/word/2010/wordml" xmlns:w15="http://schemas.microsoft.com/office/word/2012/wordml" xmlns:wpg="http://schemas.microsoft.com/office/word/2010/wordprocessingGroup" xmlns:wpi="http://schemas.microsoft.com/office/word/2010/wordprocessingInk" xmlns:wps="http://schemas.microsoft.com/office/word/2010/wordprocessingShape" xmlns:a14="http://schemas.microsoft.com/office/drawing/2010/main" val="0"/>
+                          <a14:useLocalDpi xmlns:a14="http://schemas.microsoft.com/office/drawing/2010/main" xmlns:wps="http://schemas.microsoft.com/office/word/2010/wordprocessingShape" xmlns:wpi="http://schemas.microsoft.com/office/word/2010/wordprocessingInk" xmlns:wpg="http://schemas.microsoft.com/office/word/2010/wordprocessingGroup" xmlns:w15="http://schemas.microsoft.com/office/word/2012/wordml" xmlns:w14="http://schemas.microsoft.com/office/word/2010/wordml" xmlns:w="http://schemas.openxmlformats.org/wordprocessingml/2006/main" xmlns:w10="urn:schemas-microsoft-com:office:word" xmlns:wp14="http://schemas.microsoft.com/office/word/2010/wordprocessingDrawing" xmlns:v="urn:schemas-microsoft-com:vml" xmlns:o="urn:schemas-microsoft-com:office:office" xmlns:mc="http://schemas.openxmlformats.org/markup-compatibility/2006" xmlns:wpc="http://schemas.microsoft.com/office/word/2010/wordprocessingCanvas" xmlns="" val="0"/>
                         </a:ext>
                       </a:extLst>
                     </a:blip>
@@ -4390,7 +4192,7 @@
       <w:r>
         <w:t xml:space="preserve"> Signal </w:t>
       </w:r>
-      <w:del w:id="330" w:author="phlav" w:date="2017-11-08T17:16:00Z">
+      <w:del w:id="333" w:author="phlav" w:date="2017-11-08T17:16:00Z">
         <w:r>
           <w:delText>sonore</w:delText>
         </w:r>
@@ -4404,15 +4206,15 @@
       <w:r>
         <w:t>l</w:t>
       </w:r>
-      <w:del w:id="331" w:author="phlav" w:date="2017-11-08T17:16:00Z">
+      <w:del w:id="334" w:author="phlav" w:date="2017-11-08T17:16:00Z">
         <w:r>
           <w:delText xml:space="preserve">  tiré de ....</w:delText>
         </w:r>
       </w:del>
-      <w:ins w:id="332" w:author="phlav" w:date="2017-11-08T17:16:00Z">
-        <w:r>
-          <w:rPr>
-            <w:rPrChange w:id="333" w:author="phlav" w:date="2017-11-08T17:16:00Z">
+      <w:ins w:id="335" w:author="phlav" w:date="2017-11-08T17:16:00Z">
+        <w:r>
+          <w:rPr>
+            <w:rPrChange w:id="336" w:author="phlav" w:date="2017-11-08T17:16:00Z">
               <w:rPr>
                 <w:highlight w:val="yellow"/>
               </w:rPr>
@@ -4421,7 +4223,7 @@
           <w:t>, car.wav</w:t>
         </w:r>
       </w:ins>
-      <w:del w:id="334" w:author="phlav" w:date="2017-11-08T17:16:00Z">
+      <w:del w:id="337" w:author="phlav" w:date="2017-11-08T17:16:00Z">
         <w:r>
           <w:rPr>
             <w:highlight w:val="yellow"/>
@@ -4474,7 +4276,7 @@
                     <a:blip r:embed="rId10" cstate="print">
                       <a:extLst>
                         <a:ext uri="{28A0092B-C50C-407E-A947-70E740481C1C}">
-                          <a14:useLocalDpi xmlns="" xmlns:wpc="http://schemas.microsoft.com/office/word/2010/wordprocessingCanvas" xmlns:mc="http://schemas.openxmlformats.org/markup-compatibility/2006" xmlns:o="urn:schemas-microsoft-com:office:office" xmlns:v="urn:schemas-microsoft-com:vml" xmlns:wp14="http://schemas.microsoft.com/office/word/2010/wordprocessingDrawing" xmlns:w10="urn:schemas-microsoft-com:office:word" xmlns:w="http://schemas.openxmlformats.org/wordprocessingml/2006/main" xmlns:w14="http://schemas.microsoft.com/office/word/2010/wordml" xmlns:w15="http://schemas.microsoft.com/office/word/2012/wordml" xmlns:wpg="http://schemas.microsoft.com/office/word/2010/wordprocessingGroup" xmlns:wpi="http://schemas.microsoft.com/office/word/2010/wordprocessingInk" xmlns:wps="http://schemas.microsoft.com/office/word/2010/wordprocessingShape" xmlns:a14="http://schemas.microsoft.com/office/drawing/2010/main" val="0"/>
+                          <a14:useLocalDpi xmlns:a14="http://schemas.microsoft.com/office/drawing/2010/main" xmlns:wps="http://schemas.microsoft.com/office/word/2010/wordprocessingShape" xmlns:wpi="http://schemas.microsoft.com/office/word/2010/wordprocessingInk" xmlns:wpg="http://schemas.microsoft.com/office/word/2010/wordprocessingGroup" xmlns:w15="http://schemas.microsoft.com/office/word/2012/wordml" xmlns:w14="http://schemas.microsoft.com/office/word/2010/wordml" xmlns:w="http://schemas.openxmlformats.org/wordprocessingml/2006/main" xmlns:w10="urn:schemas-microsoft-com:office:word" xmlns:wp14="http://schemas.microsoft.com/office/word/2010/wordprocessingDrawing" xmlns:v="urn:schemas-microsoft-com:vml" xmlns:o="urn:schemas-microsoft-com:office:office" xmlns:mc="http://schemas.openxmlformats.org/markup-compatibility/2006" xmlns:wpc="http://schemas.microsoft.com/office/word/2010/wordprocessingCanvas" xmlns="" val="0"/>
                         </a:ext>
                       </a:extLst>
                     </a:blip>
@@ -4517,12 +4319,12 @@
       <w:r>
         <w:t xml:space="preserve"> Signal résultant  (</w:t>
       </w:r>
-      <w:del w:id="335" w:author="phlav" w:date="2017-11-08T18:27:00Z">
+      <w:del w:id="338" w:author="phlav" w:date="2017-11-08T18:27:00Z">
         <w:r>
           <w:delText xml:space="preserve">alpha </w:delText>
         </w:r>
       </w:del>
-      <w:ins w:id="336" w:author="phlav" w:date="2017-11-08T18:27:00Z">
+      <w:ins w:id="339" w:author="phlav" w:date="2017-11-08T18:27:00Z">
         <w:r>
           <w:t xml:space="preserve">α  </w:t>
         </w:r>
@@ -4530,12 +4332,12 @@
       <w:r>
         <w:t xml:space="preserve">= 0.4 </w:t>
       </w:r>
-      <w:del w:id="337" w:author="phlav" w:date="2017-11-08T18:27:00Z">
+      <w:del w:id="340" w:author="phlav" w:date="2017-11-08T18:27:00Z">
         <w:r>
           <w:delText>epsilon</w:delText>
         </w:r>
       </w:del>
-      <w:ins w:id="338" w:author="phlav" w:date="2017-11-08T18:27:00Z">
+      <w:ins w:id="341" w:author="phlav" w:date="2017-11-08T18:27:00Z">
         <w:r>
           <w:t xml:space="preserve">ξ </w:t>
         </w:r>
@@ -4543,7 +4345,7 @@
       <w:r>
         <w:t>=</w:t>
       </w:r>
-      <w:ins w:id="339" w:author="phlav" w:date="2017-11-08T18:27:00Z">
+      <w:ins w:id="342" w:author="phlav" w:date="2017-11-08T18:27:00Z">
         <w:r>
           <w:t xml:space="preserve"> </w:t>
         </w:r>
@@ -4575,7 +4377,7 @@
                     <a:blip r:embed="rId11" cstate="print">
                       <a:extLst>
                         <a:ext uri="{28A0092B-C50C-407E-A947-70E740481C1C}">
-                          <a14:useLocalDpi xmlns="" xmlns:wpc="http://schemas.microsoft.com/office/word/2010/wordprocessingCanvas" xmlns:mc="http://schemas.openxmlformats.org/markup-compatibility/2006" xmlns:o="urn:schemas-microsoft-com:office:office" xmlns:v="urn:schemas-microsoft-com:vml" xmlns:wp14="http://schemas.microsoft.com/office/word/2010/wordprocessingDrawing" xmlns:w10="urn:schemas-microsoft-com:office:word" xmlns:w="http://schemas.openxmlformats.org/wordprocessingml/2006/main" xmlns:w14="http://schemas.microsoft.com/office/word/2010/wordml" xmlns:w15="http://schemas.microsoft.com/office/word/2012/wordml" xmlns:wpg="http://schemas.microsoft.com/office/word/2010/wordprocessingGroup" xmlns:wpi="http://schemas.microsoft.com/office/word/2010/wordprocessingInk" xmlns:wps="http://schemas.microsoft.com/office/word/2010/wordprocessingShape" xmlns:a14="http://schemas.microsoft.com/office/drawing/2010/main" val="0"/>
+                          <a14:useLocalDpi xmlns:a14="http://schemas.microsoft.com/office/drawing/2010/main" xmlns:wps="http://schemas.microsoft.com/office/word/2010/wordprocessingShape" xmlns:wpi="http://schemas.microsoft.com/office/word/2010/wordprocessingInk" xmlns:wpg="http://schemas.microsoft.com/office/word/2010/wordprocessingGroup" xmlns:w15="http://schemas.microsoft.com/office/word/2012/wordml" xmlns:w14="http://schemas.microsoft.com/office/word/2010/wordml" xmlns:w="http://schemas.openxmlformats.org/wordprocessingml/2006/main" xmlns:w10="urn:schemas-microsoft-com:office:word" xmlns:wp14="http://schemas.microsoft.com/office/word/2010/wordprocessingDrawing" xmlns:v="urn:schemas-microsoft-com:vml" xmlns:o="urn:schemas-microsoft-com:office:office" xmlns:mc="http://schemas.openxmlformats.org/markup-compatibility/2006" xmlns:wpc="http://schemas.microsoft.com/office/word/2010/wordprocessingCanvas" xmlns="" val="0"/>
                         </a:ext>
                       </a:extLst>
                     </a:blip>
@@ -4618,12 +4420,12 @@
       <w:r>
         <w:t xml:space="preserve"> Signal résultant (</w:t>
       </w:r>
-      <w:del w:id="340" w:author="phlav" w:date="2017-11-08T18:27:00Z">
+      <w:del w:id="343" w:author="phlav" w:date="2017-11-08T18:27:00Z">
         <w:r>
           <w:delText>alpha</w:delText>
         </w:r>
       </w:del>
-      <w:ins w:id="341" w:author="phlav" w:date="2017-11-08T18:27:00Z">
+      <w:ins w:id="344" w:author="phlav" w:date="2017-11-08T18:27:00Z">
         <w:r>
           <w:t xml:space="preserve">α </w:t>
         </w:r>
@@ -4631,12 +4433,12 @@
       <w:r>
         <w:t xml:space="preserve">=0.4 </w:t>
       </w:r>
-      <w:del w:id="342" w:author="phlav" w:date="2017-11-08T18:27:00Z">
+      <w:del w:id="345" w:author="phlav" w:date="2017-11-08T18:27:00Z">
         <w:r>
           <w:delText>epsilon</w:delText>
         </w:r>
       </w:del>
-      <w:ins w:id="343" w:author="phlav" w:date="2017-11-08T18:27:00Z">
+      <w:ins w:id="346" w:author="phlav" w:date="2017-11-08T18:27:00Z">
         <w:r>
           <w:t xml:space="preserve">ξ </w:t>
         </w:r>
@@ -4675,7 +4477,7 @@
                     <a:blip r:embed="rId12" cstate="print">
                       <a:extLst>
                         <a:ext uri="{28A0092B-C50C-407E-A947-70E740481C1C}">
-                          <a14:useLocalDpi xmlns="" xmlns:wpc="http://schemas.microsoft.com/office/word/2010/wordprocessingCanvas" xmlns:mc="http://schemas.openxmlformats.org/markup-compatibility/2006" xmlns:o="urn:schemas-microsoft-com:office:office" xmlns:v="urn:schemas-microsoft-com:vml" xmlns:wp14="http://schemas.microsoft.com/office/word/2010/wordprocessingDrawing" xmlns:w10="urn:schemas-microsoft-com:office:word" xmlns:w="http://schemas.openxmlformats.org/wordprocessingml/2006/main" xmlns:w14="http://schemas.microsoft.com/office/word/2010/wordml" xmlns:w15="http://schemas.microsoft.com/office/word/2012/wordml" xmlns:wpg="http://schemas.microsoft.com/office/word/2010/wordprocessingGroup" xmlns:wpi="http://schemas.microsoft.com/office/word/2010/wordprocessingInk" xmlns:wps="http://schemas.microsoft.com/office/word/2010/wordprocessingShape" xmlns:a14="http://schemas.microsoft.com/office/drawing/2010/main" val="0"/>
+                          <a14:useLocalDpi xmlns:a14="http://schemas.microsoft.com/office/drawing/2010/main" xmlns:wps="http://schemas.microsoft.com/office/word/2010/wordprocessingShape" xmlns:wpi="http://schemas.microsoft.com/office/word/2010/wordprocessingInk" xmlns:wpg="http://schemas.microsoft.com/office/word/2010/wordprocessingGroup" xmlns:w15="http://schemas.microsoft.com/office/word/2012/wordml" xmlns:w14="http://schemas.microsoft.com/office/word/2010/wordml" xmlns:w="http://schemas.openxmlformats.org/wordprocessingml/2006/main" xmlns:w10="urn:schemas-microsoft-com:office:word" xmlns:wp14="http://schemas.microsoft.com/office/word/2010/wordprocessingDrawing" xmlns:v="urn:schemas-microsoft-com:vml" xmlns:o="urn:schemas-microsoft-com:office:office" xmlns:mc="http://schemas.openxmlformats.org/markup-compatibility/2006" xmlns:wpc="http://schemas.microsoft.com/office/word/2010/wordprocessingCanvas" xmlns="" val="0"/>
                         </a:ext>
                       </a:extLst>
                     </a:blip>
@@ -4724,48 +4526,12 @@
         </w:rPr>
         <w:t>sultant (</w:t>
       </w:r>
-      <w:del w:id="344" w:author="phlav" w:date="2017-11-08T18:27:00Z">
+      <w:del w:id="347" w:author="phlav" w:date="2017-11-08T18:27:00Z">
         <w:r>
           <w:rPr>
             <w:noProof/>
           </w:rPr>
           <w:delText>alpha</w:delText>
-        </w:r>
-      </w:del>
-      <w:ins w:id="345" w:author="phlav" w:date="2017-11-08T18:27:00Z">
-        <w:r>
-          <w:rPr>
-            <w:noProof/>
-          </w:rPr>
-          <w:t xml:space="preserve">α </w:t>
-        </w:r>
-      </w:ins>
-      <w:r>
-        <w:rPr>
-          <w:noProof/>
-        </w:rPr>
-        <w:t>=</w:t>
-      </w:r>
-      <w:ins w:id="346" w:author="phlav" w:date="2017-11-08T18:27:00Z">
-        <w:r>
-          <w:rPr>
-            <w:noProof/>
-          </w:rPr>
-          <w:t xml:space="preserve"> </w:t>
-        </w:r>
-      </w:ins>
-      <w:r>
-        <w:rPr>
-          <w:noProof/>
-        </w:rPr>
-        <w:t xml:space="preserve">0.1 </w:t>
-      </w:r>
-      <w:del w:id="347" w:author="phlav" w:date="2017-11-08T18:27:00Z">
-        <w:r>
-          <w:rPr>
-            <w:noProof/>
-          </w:rPr>
-          <w:delText>epsilon</w:delText>
         </w:r>
       </w:del>
       <w:ins w:id="348" w:author="phlav" w:date="2017-11-08T18:27:00Z">
@@ -4773,6 +4539,42 @@
           <w:rPr>
             <w:noProof/>
           </w:rPr>
+          <w:t xml:space="preserve">α </w:t>
+        </w:r>
+      </w:ins>
+      <w:r>
+        <w:rPr>
+          <w:noProof/>
+        </w:rPr>
+        <w:t>=</w:t>
+      </w:r>
+      <w:ins w:id="349" w:author="phlav" w:date="2017-11-08T18:27:00Z">
+        <w:r>
+          <w:rPr>
+            <w:noProof/>
+          </w:rPr>
+          <w:t xml:space="preserve"> </w:t>
+        </w:r>
+      </w:ins>
+      <w:r>
+        <w:rPr>
+          <w:noProof/>
+        </w:rPr>
+        <w:t xml:space="preserve">0.1 </w:t>
+      </w:r>
+      <w:del w:id="350" w:author="phlav" w:date="2017-11-08T18:27:00Z">
+        <w:r>
+          <w:rPr>
+            <w:noProof/>
+          </w:rPr>
+          <w:delText>epsilon</w:delText>
+        </w:r>
+      </w:del>
+      <w:ins w:id="351" w:author="phlav" w:date="2017-11-08T18:27:00Z">
+        <w:r>
+          <w:rPr>
+            <w:noProof/>
+          </w:rPr>
           <w:t xml:space="preserve">ξ </w:t>
         </w:r>
       </w:ins>
@@ -4782,7 +4584,7 @@
         </w:rPr>
         <w:t>=</w:t>
       </w:r>
-      <w:ins w:id="349" w:author="phlav" w:date="2017-11-08T18:27:00Z">
+      <w:ins w:id="352" w:author="phlav" w:date="2017-11-08T18:27:00Z">
         <w:r>
           <w:rPr>
             <w:noProof/>
@@ -4820,7 +4622,7 @@
                     <a:blip r:embed="rId13" cstate="print">
                       <a:extLst>
                         <a:ext uri="{28A0092B-C50C-407E-A947-70E740481C1C}">
-                          <a14:useLocalDpi xmlns="" xmlns:wpc="http://schemas.microsoft.com/office/word/2010/wordprocessingCanvas" xmlns:mc="http://schemas.openxmlformats.org/markup-compatibility/2006" xmlns:o="urn:schemas-microsoft-com:office:office" xmlns:v="urn:schemas-microsoft-com:vml" xmlns:wp14="http://schemas.microsoft.com/office/word/2010/wordprocessingDrawing" xmlns:w10="urn:schemas-microsoft-com:office:word" xmlns:w="http://schemas.openxmlformats.org/wordprocessingml/2006/main" xmlns:w14="http://schemas.microsoft.com/office/word/2010/wordml" xmlns:w15="http://schemas.microsoft.com/office/word/2012/wordml" xmlns:wpg="http://schemas.microsoft.com/office/word/2010/wordprocessingGroup" xmlns:wpi="http://schemas.microsoft.com/office/word/2010/wordprocessingInk" xmlns:wps="http://schemas.microsoft.com/office/word/2010/wordprocessingShape" xmlns:a14="http://schemas.microsoft.com/office/drawing/2010/main" val="0"/>
+                          <a14:useLocalDpi xmlns:a14="http://schemas.microsoft.com/office/drawing/2010/main" xmlns:wps="http://schemas.microsoft.com/office/word/2010/wordprocessingShape" xmlns:wpi="http://schemas.microsoft.com/office/word/2010/wordprocessingInk" xmlns:wpg="http://schemas.microsoft.com/office/word/2010/wordprocessingGroup" xmlns:w15="http://schemas.microsoft.com/office/word/2012/wordml" xmlns:w14="http://schemas.microsoft.com/office/word/2010/wordml" xmlns:w="http://schemas.openxmlformats.org/wordprocessingml/2006/main" xmlns:w10="urn:schemas-microsoft-com:office:word" xmlns:wp14="http://schemas.microsoft.com/office/word/2010/wordprocessingDrawing" xmlns:v="urn:schemas-microsoft-com:vml" xmlns:o="urn:schemas-microsoft-com:office:office" xmlns:mc="http://schemas.openxmlformats.org/markup-compatibility/2006" xmlns:wpc="http://schemas.microsoft.com/office/word/2010/wordprocessingCanvas" xmlns="" val="0"/>
                         </a:ext>
                       </a:extLst>
                     </a:blip>
@@ -4872,48 +4674,12 @@
         </w:rPr>
         <w:t>résultant (</w:t>
       </w:r>
-      <w:del w:id="350" w:author="phlav" w:date="2017-11-08T18:27:00Z">
+      <w:del w:id="353" w:author="phlav" w:date="2017-11-08T18:27:00Z">
         <w:r>
           <w:rPr>
             <w:noProof/>
           </w:rPr>
           <w:delText>alpha</w:delText>
-        </w:r>
-      </w:del>
-      <w:ins w:id="351" w:author="phlav" w:date="2017-11-08T18:27:00Z">
-        <w:r>
-          <w:rPr>
-            <w:noProof/>
-          </w:rPr>
-          <w:t xml:space="preserve">α </w:t>
-        </w:r>
-      </w:ins>
-      <w:r>
-        <w:rPr>
-          <w:noProof/>
-        </w:rPr>
-        <w:t>=</w:t>
-      </w:r>
-      <w:ins w:id="352" w:author="phlav" w:date="2017-11-08T18:27:00Z">
-        <w:r>
-          <w:rPr>
-            <w:noProof/>
-          </w:rPr>
-          <w:t xml:space="preserve"> </w:t>
-        </w:r>
-      </w:ins>
-      <w:r>
-        <w:rPr>
-          <w:noProof/>
-        </w:rPr>
-        <w:t xml:space="preserve">0.1 </w:t>
-      </w:r>
-      <w:del w:id="353" w:author="phlav" w:date="2017-11-08T18:27:00Z">
-        <w:r>
-          <w:rPr>
-            <w:noProof/>
-          </w:rPr>
-          <w:delText xml:space="preserve">epsilon </w:delText>
         </w:r>
       </w:del>
       <w:ins w:id="354" w:author="phlav" w:date="2017-11-08T18:27:00Z">
@@ -4921,6 +4687,42 @@
           <w:rPr>
             <w:noProof/>
           </w:rPr>
+          <w:t xml:space="preserve">α </w:t>
+        </w:r>
+      </w:ins>
+      <w:r>
+        <w:rPr>
+          <w:noProof/>
+        </w:rPr>
+        <w:t>=</w:t>
+      </w:r>
+      <w:ins w:id="355" w:author="phlav" w:date="2017-11-08T18:27:00Z">
+        <w:r>
+          <w:rPr>
+            <w:noProof/>
+          </w:rPr>
+          <w:t xml:space="preserve"> </w:t>
+        </w:r>
+      </w:ins>
+      <w:r>
+        <w:rPr>
+          <w:noProof/>
+        </w:rPr>
+        <w:t xml:space="preserve">0.1 </w:t>
+      </w:r>
+      <w:del w:id="356" w:author="phlav" w:date="2017-11-08T18:27:00Z">
+        <w:r>
+          <w:rPr>
+            <w:noProof/>
+          </w:rPr>
+          <w:delText xml:space="preserve">epsilon </w:delText>
+        </w:r>
+      </w:del>
+      <w:ins w:id="357" w:author="phlav" w:date="2017-11-08T18:27:00Z">
+        <w:r>
+          <w:rPr>
+            <w:noProof/>
+          </w:rPr>
           <w:t xml:space="preserve">ξ  </w:t>
         </w:r>
       </w:ins>
@@ -4930,7 +4732,7 @@
         </w:rPr>
         <w:t>=</w:t>
       </w:r>
-      <w:ins w:id="355" w:author="phlav" w:date="2017-11-08T18:27:00Z">
+      <w:ins w:id="358" w:author="phlav" w:date="2017-11-08T18:27:00Z">
         <w:r>
           <w:rPr>
             <w:noProof/>
@@ -5180,12 +4982,12 @@
       <w:r>
         <w:t xml:space="preserve"> Courbe de suppression du bruit pour différentes valeurs d</w:t>
       </w:r>
-      <w:ins w:id="356" w:author="phlav" w:date="2017-11-08T18:28:00Z">
+      <w:ins w:id="359" w:author="phlav" w:date="2017-11-08T18:28:00Z">
         <w:r>
           <w:t xml:space="preserve">e ξ </w:t>
         </w:r>
       </w:ins>
-      <w:del w:id="357" w:author="phlav" w:date="2017-11-08T18:28:00Z">
+      <w:del w:id="360" w:author="phlav" w:date="2017-11-08T18:28:00Z">
         <w:r>
           <w:delText>'epsilon</w:delText>
         </w:r>
@@ -5251,7 +5053,7 @@
     <w:p>
       <w:pPr>
         <w:rPr>
-          <w:ins w:id="358" w:author="phlav" w:date="2017-11-08T17:06:00Z"/>
+          <w:ins w:id="361" w:author="phlav" w:date="2017-11-08T17:06:00Z"/>
           <w:lang w:eastAsia="en-US"/>
         </w:rPr>
       </w:pPr>
@@ -5266,107 +5068,91 @@
         <w:rPr>
           <w:lang w:eastAsia="en-US"/>
         </w:rPr>
-        <w:t xml:space="preserve">Suite à l’implémentation et la simulation à l’aide de </w:t>
-      </w:r>
-      <w:proofErr w:type="spellStart"/>
+        <w:t xml:space="preserve">Suite à l’implémentation et la simulation à l’aide de Matlab, nous constatons que l’algorithme fonctionne correctement. Nous avons constaté qu’il y a deux paramètres arbitraires que nous pouvons configurer afin d’optimiser la performance de l’algorithme, soit </w:t>
+      </w:r>
+      <w:del w:id="362" w:author="phlav" w:date="2017-11-08T18:28:00Z">
+        <w:r>
+          <w:rPr>
+            <w:lang w:eastAsia="en-US"/>
+          </w:rPr>
+          <w:delText xml:space="preserve">l’alpha </w:delText>
+        </w:r>
+      </w:del>
+      <w:ins w:id="363" w:author="phlav" w:date="2017-11-08T18:28:00Z">
+        <w:r>
+          <w:rPr>
+            <w:lang w:eastAsia="en-US"/>
+          </w:rPr>
+          <w:t xml:space="preserve">α </w:t>
+        </w:r>
+      </w:ins>
       <w:r>
         <w:rPr>
           <w:lang w:eastAsia="en-US"/>
         </w:rPr>
-        <w:t>Matlab</w:t>
-      </w:r>
-      <w:proofErr w:type="spellEnd"/>
+        <w:t xml:space="preserve">et </w:t>
+      </w:r>
+      <w:del w:id="364" w:author="phlav" w:date="2017-11-08T18:28:00Z">
+        <w:r>
+          <w:rPr>
+            <w:lang w:eastAsia="en-US"/>
+          </w:rPr>
+          <w:delText>l’epsilon.</w:delText>
+        </w:r>
+      </w:del>
+      <w:ins w:id="365" w:author="phlav" w:date="2017-11-08T18:28:00Z">
+        <w:r>
+          <w:rPr>
+            <w:lang w:eastAsia="en-US"/>
+          </w:rPr>
+          <w:t>ξ .</w:t>
+        </w:r>
+      </w:ins>
       <w:r>
         <w:rPr>
           <w:lang w:eastAsia="en-US"/>
         </w:rPr>
-        <w:t xml:space="preserve">, nous constatons que l’algorithme fonctionne correctement. Nous avons constaté qu’il y a deux paramètres arbitraires que nous pouvons configurer afin d’optimiser la performance de l’algorithme, soit </w:t>
-      </w:r>
-      <w:del w:id="359" w:author="phlav" w:date="2017-11-08T18:28:00Z">
+        <w:t xml:space="preserve"> </w:t>
+      </w:r>
+    </w:p>
+    <w:p>
+      <w:pPr>
+        <w:rPr>
+          <w:lang w:eastAsia="en-US"/>
+        </w:rPr>
+      </w:pPr>
+    </w:p>
+    <w:p>
+      <w:pPr>
+        <w:rPr>
+          <w:lang w:eastAsia="en-US"/>
+        </w:rPr>
+      </w:pPr>
+      <w:del w:id="366" w:author="phlav" w:date="2017-11-08T18:28:00Z">
         <w:r>
           <w:rPr>
             <w:lang w:eastAsia="en-US"/>
           </w:rPr>
-          <w:delText xml:space="preserve">l’alpha </w:delText>
+          <w:delText xml:space="preserve">L’alpha </w:delText>
         </w:r>
       </w:del>
-      <w:ins w:id="360" w:author="phlav" w:date="2017-11-08T18:28:00Z">
+      <w:ins w:id="367" w:author="phlav" w:date="2017-11-08T18:28:00Z">
         <w:r>
           <w:rPr>
             <w:lang w:eastAsia="en-US"/>
           </w:rPr>
-          <w:t xml:space="preserve">α </w:t>
+          <w:t xml:space="preserve">Le paramètre </w:t>
         </w:r>
       </w:ins>
-      <w:r>
-        <w:rPr>
-          <w:lang w:eastAsia="en-US"/>
-        </w:rPr>
-        <w:t xml:space="preserve">et </w:t>
-      </w:r>
-      <w:del w:id="361" w:author="phlav" w:date="2017-11-08T18:28:00Z">
-        <w:r>
-          <w:rPr>
-            <w:lang w:eastAsia="en-US"/>
-          </w:rPr>
-          <w:delText>l’epsilon.</w:delText>
-        </w:r>
-      </w:del>
-      <w:proofErr w:type="gramStart"/>
-      <w:ins w:id="362" w:author="phlav" w:date="2017-11-08T18:28:00Z">
-        <w:r>
-          <w:rPr>
-            <w:lang w:eastAsia="en-US"/>
-          </w:rPr>
-          <w:t>ξ .</w:t>
+      <w:ins w:id="368" w:author="phlav" w:date="2017-11-08T18:29:00Z">
+        <w:r>
+          <w:rPr>
+            <w:lang w:eastAsia="ja-JP"/>
+          </w:rPr>
+          <w:t>α</w:t>
         </w:r>
       </w:ins>
-      <w:proofErr w:type="gramEnd"/>
-      <w:r>
-        <w:rPr>
-          <w:lang w:eastAsia="en-US"/>
-        </w:rPr>
-        <w:t xml:space="preserve"> </w:t>
-      </w:r>
-    </w:p>
-    <w:p>
-      <w:pPr>
-        <w:rPr>
-          <w:lang w:eastAsia="en-US"/>
-        </w:rPr>
-      </w:pPr>
-    </w:p>
-    <w:p>
-      <w:pPr>
-        <w:rPr>
-          <w:lang w:eastAsia="en-US"/>
-        </w:rPr>
-      </w:pPr>
-      <w:del w:id="363" w:author="phlav" w:date="2017-11-08T18:28:00Z">
-        <w:r>
-          <w:rPr>
-            <w:lang w:eastAsia="en-US"/>
-          </w:rPr>
-          <w:delText xml:space="preserve">L’alpha </w:delText>
-        </w:r>
-      </w:del>
-      <w:ins w:id="364" w:author="phlav" w:date="2017-11-08T18:28:00Z">
-        <w:r>
-          <w:rPr>
-            <w:lang w:eastAsia="en-US"/>
-          </w:rPr>
-          <w:t xml:space="preserve">Le paramètre </w:t>
-        </w:r>
-      </w:ins>
-      <w:ins w:id="365" w:author="phlav" w:date="2017-11-08T18:29:00Z">
-        <w:r>
-          <w:rPr>
-            <w:lang w:eastAsia="ja-JP"/>
-          </w:rPr>
-          <w:t>α</w:t>
-        </w:r>
-      </w:ins>
-      <w:ins w:id="366" w:author="phlav" w:date="2017-11-08T18:28:00Z">
+      <w:ins w:id="369" w:author="phlav" w:date="2017-11-08T18:28:00Z">
         <w:r>
           <w:rPr>
             <w:rFonts w:hint="eastAsia"/>
@@ -5429,164 +5215,81 @@
         <w:rPr>
           <w:lang w:eastAsia="en-US"/>
         </w:rPr>
-        <w:t xml:space="preserve">Le paramètre ɛ permet de </w:t>
-      </w:r>
-      <w:del w:id="367" w:author="phlav" w:date="2017-11-08T17:12:00Z">
+        <w:t xml:space="preserve">Le paramètre </w:t>
+      </w:r>
+      <w:del w:id="370" w:author="phlav" w:date="2017-11-08T21:47:00Z">
         <w:r>
           <w:rPr>
             <w:lang w:eastAsia="en-US"/>
           </w:rPr>
+          <w:delText xml:space="preserve">ɛ </w:delText>
+        </w:r>
+      </w:del>
+      <w:ins w:id="371" w:author="phlav" w:date="2017-11-08T21:47:00Z">
+        <w:r>
+          <w:rPr>
+            <w:rFonts w:eastAsia="MS Mincho"/>
+            <w:lang w:eastAsia="ja-JP"/>
+          </w:rPr>
+          <w:t>ξ</w:t>
+        </w:r>
+        <w:r>
+          <w:rPr>
+            <w:lang w:eastAsia="en-US"/>
+          </w:rPr>
+          <w:t xml:space="preserve"> </w:t>
+        </w:r>
+      </w:ins>
+      <w:r>
+        <w:rPr>
+          <w:lang w:eastAsia="en-US"/>
+        </w:rPr>
+        <w:t xml:space="preserve">permet de </w:t>
+      </w:r>
+      <w:del w:id="372" w:author="phlav" w:date="2017-11-08T17:12:00Z">
+        <w:r>
+          <w:rPr>
+            <w:lang w:eastAsia="en-US"/>
+          </w:rPr>
           <w:delText>paramètrer</w:delText>
         </w:r>
       </w:del>
-      <w:ins w:id="368" w:author="phlav" w:date="2017-11-08T17:12:00Z">
+      <w:ins w:id="373" w:author="phlav" w:date="2017-11-08T21:47:00Z">
+        <w:r>
+          <w:rPr>
+            <w:rFonts w:eastAsia="MS Mincho" w:hint="eastAsia"/>
+            <w:lang w:eastAsia="ja-JP"/>
+          </w:rPr>
+          <w:t>contr</w:t>
+        </w:r>
+        <w:r>
+          <w:rPr>
+            <w:rFonts w:eastAsia="MS Mincho"/>
+            <w:lang w:eastAsia="ja-JP"/>
+          </w:rPr>
+          <w:t xml:space="preserve">ôler </w:t>
+        </w:r>
+      </w:ins>
+      <w:del w:id="374" w:author="phlav" w:date="2017-11-08T21:47:00Z">
         <w:r>
           <w:rPr>
             <w:lang w:eastAsia="en-US"/>
           </w:rPr>
-          <w:t>paramétrer</w:t>
-        </w:r>
-      </w:ins>
+          <w:delText xml:space="preserve"> </w:delText>
+        </w:r>
+      </w:del>
       <w:r>
         <w:rPr>
           <w:lang w:eastAsia="en-US"/>
         </w:rPr>
-        <w:t xml:space="preserve"> l’agressivité du gain de </w:t>
-      </w:r>
-      <w:del w:id="369" w:author="phlav" w:date="2017-11-08T17:12:00Z">
+        <w:t xml:space="preserve">l’agressivité du gain de </w:t>
+      </w:r>
+      <w:del w:id="375" w:author="phlav" w:date="2017-11-08T17:12:00Z">
         <w:r>
           <w:rPr>
             <w:lang w:eastAsia="en-US"/>
           </w:rPr>
           <w:delText>suppresion</w:delText>
-        </w:r>
-      </w:del>
-      <w:ins w:id="370" w:author="phlav" w:date="2017-11-08T17:12:00Z">
-        <w:r>
-          <w:rPr>
-            <w:lang w:eastAsia="en-US"/>
-          </w:rPr>
-          <w:t>suppression</w:t>
-        </w:r>
-      </w:ins>
-      <w:r>
-        <w:rPr>
-          <w:lang w:eastAsia="en-US"/>
-        </w:rPr>
-        <w:t xml:space="preserve"> du bruit. Plus ce paramètre est élevé plus l’atténuation du bruit sera élevé. Cependant, une valeur trop élevée engendra une dégradation du signal de voix.</w:t>
-      </w:r>
-    </w:p>
-    <w:p>
-      <w:pPr>
-        <w:rPr>
-          <w:lang w:eastAsia="en-US"/>
-        </w:rPr>
-      </w:pPr>
-    </w:p>
-    <w:p>
-      <w:pPr>
-        <w:rPr>
-          <w:lang w:eastAsia="en-US"/>
-        </w:rPr>
-      </w:pPr>
-      <w:r>
-        <w:rPr>
-          <w:lang w:eastAsia="en-US"/>
-        </w:rPr>
-        <w:t xml:space="preserve">Il est intéressant de noter, tel que mentionné dans l’article de </w:t>
-      </w:r>
-      <w:proofErr w:type="spellStart"/>
-      <w:r>
-        <w:rPr>
-          <w:lang w:eastAsia="en-US"/>
-        </w:rPr>
-        <w:t>McAulay</w:t>
-      </w:r>
-      <w:proofErr w:type="spellEnd"/>
-      <w:r>
-        <w:rPr>
-          <w:lang w:eastAsia="en-US"/>
-        </w:rPr>
-        <w:t xml:space="preserve"> et </w:t>
-      </w:r>
-      <w:proofErr w:type="spellStart"/>
-      <w:r>
-        <w:rPr>
-          <w:lang w:eastAsia="en-US"/>
-        </w:rPr>
-        <w:t>Malpass</w:t>
-      </w:r>
-      <w:proofErr w:type="spellEnd"/>
-      <w:r>
-        <w:rPr>
-          <w:lang w:eastAsia="en-US"/>
-        </w:rPr>
-        <w:t xml:space="preserve">, nous sommes en mesure d’annihiler </w:t>
-      </w:r>
-      <w:del w:id="371" w:author="phlav" w:date="2017-11-08T17:12:00Z">
-        <w:r>
-          <w:rPr>
-            <w:lang w:eastAsia="en-US"/>
-          </w:rPr>
-          <w:delText>complétement</w:delText>
-        </w:r>
-      </w:del>
-      <w:ins w:id="372" w:author="phlav" w:date="2017-11-08T17:12:00Z">
-        <w:r>
-          <w:rPr>
-            <w:lang w:eastAsia="en-US"/>
-          </w:rPr>
-          <w:t>complètement</w:t>
-        </w:r>
-      </w:ins>
-      <w:r>
-        <w:rPr>
-          <w:lang w:eastAsia="en-US"/>
-        </w:rPr>
-        <w:t xml:space="preserve"> le bruit de fond mais cela engendre une </w:t>
-      </w:r>
-      <w:del w:id="373" w:author="phlav" w:date="2017-11-08T17:12:00Z">
-        <w:r>
-          <w:rPr>
-            <w:lang w:eastAsia="en-US"/>
-          </w:rPr>
-          <w:delText>distortion</w:delText>
-        </w:r>
-      </w:del>
-      <w:ins w:id="374" w:author="phlav" w:date="2017-11-08T17:12:00Z">
-        <w:r>
-          <w:rPr>
-            <w:lang w:eastAsia="en-US"/>
-          </w:rPr>
-          <w:t>distorsion</w:t>
-        </w:r>
-      </w:ins>
-      <w:r>
-        <w:rPr>
-          <w:lang w:eastAsia="en-US"/>
-        </w:rPr>
-        <w:t xml:space="preserve"> dans le signal de voix. Il faut bien </w:t>
-      </w:r>
-      <w:proofErr w:type="gramStart"/>
-      <w:r>
-        <w:rPr>
-          <w:lang w:eastAsia="en-US"/>
-        </w:rPr>
-        <w:t>configuré</w:t>
-      </w:r>
-      <w:proofErr w:type="gramEnd"/>
-      <w:r>
-        <w:rPr>
-          <w:lang w:eastAsia="en-US"/>
-        </w:rPr>
-        <w:t xml:space="preserve"> les paramètres afin de trouver le bon compromis entre la </w:t>
-      </w:r>
-      <w:del w:id="375" w:author="phlav" w:date="2017-11-08T17:12:00Z">
-        <w:r>
-          <w:rPr>
-            <w:lang w:eastAsia="en-US"/>
-          </w:rPr>
-          <w:delText>distortion</w:delText>
         </w:r>
       </w:del>
       <w:ins w:id="376" w:author="phlav" w:date="2017-11-08T17:12:00Z">
@@ -5594,6 +5297,98 @@
           <w:rPr>
             <w:lang w:eastAsia="en-US"/>
           </w:rPr>
+          <w:t>suppression</w:t>
+        </w:r>
+      </w:ins>
+      <w:r>
+        <w:rPr>
+          <w:lang w:eastAsia="en-US"/>
+        </w:rPr>
+        <w:t xml:space="preserve"> du bruit. Plus ce paramètre est élevé plus l’atténuation du bruit sera élevé</w:t>
+      </w:r>
+      <w:ins w:id="377" w:author="phlav" w:date="2017-11-08T21:47:00Z">
+        <w:r>
+          <w:rPr>
+            <w:lang w:eastAsia="en-US"/>
+          </w:rPr>
+          <w:t>e</w:t>
+        </w:r>
+      </w:ins>
+      <w:r>
+        <w:rPr>
+          <w:lang w:eastAsia="en-US"/>
+        </w:rPr>
+        <w:t>. Cependant, une valeur trop élevée engendra une dégradation du signal de voix.</w:t>
+      </w:r>
+    </w:p>
+    <w:p>
+      <w:pPr>
+        <w:rPr>
+          <w:lang w:eastAsia="en-US"/>
+        </w:rPr>
+      </w:pPr>
+    </w:p>
+    <w:p>
+      <w:pPr>
+        <w:rPr>
+          <w:lang w:eastAsia="en-US"/>
+        </w:rPr>
+      </w:pPr>
+      <w:r>
+        <w:rPr>
+          <w:lang w:eastAsia="en-US"/>
+        </w:rPr>
+        <w:t xml:space="preserve">Il est intéressant de noter, tel que mentionné dans l’article de McAulay et Malpass, </w:t>
+      </w:r>
+      <w:ins w:id="378" w:author="phlav" w:date="2017-11-08T21:49:00Z">
+        <w:r>
+          <w:rPr>
+            <w:lang w:eastAsia="en-US"/>
+          </w:rPr>
+          <w:t xml:space="preserve">que </w:t>
+        </w:r>
+      </w:ins>
+      <w:r>
+        <w:rPr>
+          <w:lang w:eastAsia="en-US"/>
+        </w:rPr>
+        <w:t xml:space="preserve">nous sommes en mesure d’annihiler </w:t>
+      </w:r>
+      <w:del w:id="379" w:author="phlav" w:date="2017-11-08T17:12:00Z">
+        <w:r>
+          <w:rPr>
+            <w:lang w:eastAsia="en-US"/>
+          </w:rPr>
+          <w:delText>complétement</w:delText>
+        </w:r>
+      </w:del>
+      <w:ins w:id="380" w:author="phlav" w:date="2017-11-08T17:12:00Z">
+        <w:r>
+          <w:rPr>
+            <w:lang w:eastAsia="en-US"/>
+          </w:rPr>
+          <w:t>complètement</w:t>
+        </w:r>
+      </w:ins>
+      <w:r>
+        <w:rPr>
+          <w:lang w:eastAsia="en-US"/>
+        </w:rPr>
+        <w:t xml:space="preserve"> le bruit de fond mais cela engendre une </w:t>
+      </w:r>
+      <w:del w:id="381" w:author="phlav" w:date="2017-11-08T17:12:00Z">
+        <w:r>
+          <w:rPr>
+            <w:lang w:eastAsia="en-US"/>
+          </w:rPr>
+          <w:delText>distortion</w:delText>
+        </w:r>
+      </w:del>
+      <w:ins w:id="382" w:author="phlav" w:date="2017-11-08T17:12:00Z">
+        <w:r>
+          <w:rPr>
+            <w:lang w:eastAsia="en-US"/>
+          </w:rPr>
           <w:t>distorsion</w:t>
         </w:r>
       </w:ins>
@@ -5601,6 +5396,94 @@
         <w:rPr>
           <w:lang w:eastAsia="en-US"/>
         </w:rPr>
+        <w:t xml:space="preserve"> dans le signal de voix. Il faut bien configur</w:t>
+      </w:r>
+      <w:ins w:id="383" w:author="phlav" w:date="2017-11-08T21:48:00Z">
+        <w:r>
+          <w:rPr>
+            <w:lang w:eastAsia="en-US"/>
+          </w:rPr>
+          <w:t>er</w:t>
+        </w:r>
+      </w:ins>
+      <w:del w:id="384" w:author="phlav" w:date="2017-11-08T21:48:00Z">
+        <w:r>
+          <w:rPr>
+            <w:lang w:eastAsia="en-US"/>
+          </w:rPr>
+          <w:delText>é</w:delText>
+        </w:r>
+      </w:del>
+      <w:r>
+        <w:rPr>
+          <w:lang w:eastAsia="en-US"/>
+        </w:rPr>
+        <w:t xml:space="preserve"> les paramètres afin de trouver</w:t>
+      </w:r>
+      <w:ins w:id="385" w:author="phlav" w:date="2017-11-08T21:49:00Z">
+        <w:r>
+          <w:rPr>
+            <w:lang w:eastAsia="en-US"/>
+          </w:rPr>
+          <w:t xml:space="preserve"> </w:t>
+        </w:r>
+      </w:ins>
+      <w:del w:id="386" w:author="phlav" w:date="2017-11-08T21:49:00Z">
+        <w:r>
+          <w:rPr>
+            <w:lang w:eastAsia="en-US"/>
+          </w:rPr>
+          <w:delText xml:space="preserve"> le bon </w:delText>
+        </w:r>
+      </w:del>
+      <w:ins w:id="387" w:author="phlav" w:date="2017-11-08T21:49:00Z">
+        <w:r>
+          <w:rPr>
+            <w:lang w:eastAsia="en-US"/>
+          </w:rPr>
+          <w:t xml:space="preserve">un </w:t>
+        </w:r>
+      </w:ins>
+      <w:r>
+        <w:rPr>
+          <w:lang w:eastAsia="en-US"/>
+        </w:rPr>
+        <w:t xml:space="preserve">compromis </w:t>
+      </w:r>
+      <w:ins w:id="388" w:author="phlav" w:date="2017-11-08T21:50:00Z">
+        <w:r>
+          <w:rPr>
+            <w:lang w:eastAsia="en-US"/>
+          </w:rPr>
+          <w:t xml:space="preserve">acceptable </w:t>
+        </w:r>
+      </w:ins>
+      <w:r>
+        <w:rPr>
+          <w:lang w:eastAsia="en-US"/>
+        </w:rPr>
+        <w:t xml:space="preserve">entre la </w:t>
+      </w:r>
+      <w:del w:id="389" w:author="phlav" w:date="2017-11-08T17:12:00Z">
+        <w:r>
+          <w:rPr>
+            <w:lang w:eastAsia="en-US"/>
+          </w:rPr>
+          <w:delText>distortion</w:delText>
+        </w:r>
+      </w:del>
+      <w:ins w:id="390" w:author="phlav" w:date="2017-11-08T17:12:00Z">
+        <w:r>
+          <w:rPr>
+            <w:lang w:eastAsia="en-US"/>
+          </w:rPr>
+          <w:t>distorsion</w:t>
+        </w:r>
+      </w:ins>
+      <w:r>
+        <w:rPr>
+          <w:lang w:eastAsia="en-US"/>
+        </w:rPr>
         <w:t xml:space="preserve"> de la voix et le niveau du bruit de fond.</w:t>
       </w:r>
       <w:r>
@@ -5609,66 +5492,74 @@
         </w:rPr>
         <w:t xml:space="preserve"> Les meilleures performances ont été </w:t>
       </w:r>
-      <w:proofErr w:type="gramStart"/>
+      <w:del w:id="391" w:author="phlav" w:date="2017-11-08T21:48:00Z">
+        <w:r>
+          <w:rPr>
+            <w:lang w:eastAsia="en-US"/>
+          </w:rPr>
+          <w:delText>observée</w:delText>
+        </w:r>
+      </w:del>
+      <w:ins w:id="392" w:author="phlav" w:date="2017-11-08T21:48:00Z">
+        <w:r>
+          <w:rPr>
+            <w:lang w:eastAsia="en-US"/>
+          </w:rPr>
+          <w:t>observées</w:t>
+        </w:r>
+      </w:ins>
       <w:r>
         <w:rPr>
           <w:lang w:eastAsia="en-US"/>
         </w:rPr>
-        <w:t>observée</w:t>
-      </w:r>
-      <w:proofErr w:type="gramEnd"/>
+        <w:t xml:space="preserve"> pour des valeurs de </w:t>
+      </w:r>
+      <w:del w:id="393" w:author="phlav" w:date="2017-11-08T18:28:00Z">
+        <w:r>
+          <w:rPr>
+            <w:lang w:eastAsia="en-US"/>
+          </w:rPr>
+          <w:delText xml:space="preserve">alpha  </w:delText>
+        </w:r>
+      </w:del>
+      <w:ins w:id="394" w:author="phlav" w:date="2017-11-08T18:28:00Z">
+        <w:r>
+          <w:rPr>
+            <w:lang w:eastAsia="en-US"/>
+          </w:rPr>
+          <w:t xml:space="preserve">α  </w:t>
+        </w:r>
+      </w:ins>
       <w:r>
         <w:rPr>
           <w:lang w:eastAsia="en-US"/>
         </w:rPr>
-        <w:t xml:space="preserve"> pour des valeurs de </w:t>
-      </w:r>
-      <w:del w:id="377" w:author="phlav" w:date="2017-11-08T18:28:00Z">
+        <w:t xml:space="preserve">0,1 et </w:t>
+      </w:r>
+      <w:del w:id="395" w:author="phlav" w:date="2017-11-08T18:28:00Z">
         <w:r>
           <w:rPr>
             <w:lang w:eastAsia="en-US"/>
           </w:rPr>
-          <w:delText xml:space="preserve">alpha  </w:delText>
+          <w:delText xml:space="preserve">epsilon </w:delText>
         </w:r>
       </w:del>
-      <w:ins w:id="378" w:author="phlav" w:date="2017-11-08T18:28:00Z">
+      <w:ins w:id="396" w:author="phlav" w:date="2017-11-08T18:28:00Z">
         <w:r>
           <w:rPr>
             <w:lang w:eastAsia="en-US"/>
           </w:rPr>
-          <w:t xml:space="preserve">α  </w:t>
+          <w:t xml:space="preserve">ξ </w:t>
         </w:r>
       </w:ins>
       <w:r>
         <w:rPr>
           <w:lang w:eastAsia="en-US"/>
         </w:rPr>
-        <w:t xml:space="preserve">0,1 et </w:t>
-      </w:r>
-      <w:del w:id="379" w:author="phlav" w:date="2017-11-08T18:28:00Z">
-        <w:r>
-          <w:rPr>
-            <w:lang w:eastAsia="en-US"/>
-          </w:rPr>
-          <w:delText xml:space="preserve">epsilon </w:delText>
-        </w:r>
-      </w:del>
-      <w:ins w:id="380" w:author="phlav" w:date="2017-11-08T18:28:00Z">
-        <w:r>
-          <w:rPr>
-            <w:lang w:eastAsia="en-US"/>
-          </w:rPr>
-          <w:t xml:space="preserve">ξ </w:t>
-        </w:r>
-      </w:ins>
-      <w:r>
-        <w:rPr>
-          <w:lang w:eastAsia="en-US"/>
-        </w:rPr>
         <w:t>de 5.</w:t>
       </w:r>
-      <w:bookmarkStart w:id="381" w:name="_GoBack"/>
-      <w:bookmarkEnd w:id="381"/>
+      <w:bookmarkStart w:id="397" w:name="_GoBack"/>
+      <w:bookmarkEnd w:id="397"/>
     </w:p>
     <w:p>
       <w:pPr>
@@ -5700,7 +5591,6 @@
           <w:lang w:val="en-CA"/>
         </w:rPr>
       </w:pPr>
-      <w:proofErr w:type="spellStart"/>
       <w:r>
         <w:rPr>
           <w:lang w:val="en-CA"/>
@@ -5714,7 +5604,6 @@
         </w:rPr>
         <w:t>s</w:t>
       </w:r>
-      <w:proofErr w:type="spellEnd"/>
     </w:p>
     <w:p>
       <w:pPr>
@@ -5740,98 +5629,54 @@
         <w:rPr>
           <w:lang w:val="en-CA"/>
         </w:rPr>
-        <w:t xml:space="preserve">Robert J. </w:t>
-      </w:r>
-      <w:proofErr w:type="spellStart"/>
+        <w:t>Robert J. McAulay and Marilyn L. Malpass</w:t>
+      </w:r>
       <w:r>
         <w:rPr>
           <w:lang w:val="en-CA"/>
         </w:rPr>
-        <w:t>McAulay</w:t>
-      </w:r>
-      <w:proofErr w:type="spellEnd"/>
+        <w:t xml:space="preserve">, (1980) </w:t>
+      </w:r>
       <w:r>
         <w:rPr>
           <w:lang w:val="en-CA"/>
         </w:rPr>
-        <w:t xml:space="preserve"> and Marilyn L. </w:t>
-      </w:r>
-      <w:proofErr w:type="spellStart"/>
+        <w:t>A REAL-TIME NOISE SUPPRESSION FILTER FOR SPEECH ENHANCEM</w:t>
+      </w:r>
       <w:r>
         <w:rPr>
           <w:lang w:val="en-CA"/>
         </w:rPr>
-        <w:t>Malpass</w:t>
-      </w:r>
-      <w:proofErr w:type="spellEnd"/>
-      <w:r>
+        <w:t xml:space="preserve">ENT AND ROBUST CHANNEL VOCODING </w:t>
+      </w:r>
+    </w:p>
+    <w:p>
+      <w:pPr>
+        <w:jc w:val="both"/>
         <w:rPr>
           <w:lang w:val="en-CA"/>
         </w:rPr>
-        <w:t xml:space="preserve">, (1980) </w:t>
-      </w:r>
-      <w:r>
+      </w:pPr>
+    </w:p>
+    <w:p>
+      <w:pPr>
+        <w:jc w:val="both"/>
         <w:rPr>
           <w:lang w:val="en-CA"/>
         </w:rPr>
-        <w:t>A REAL-TIME NOISE SUPPRESSION FILTER FOR SPEECH ENHANCEM</w:t>
-      </w:r>
+      </w:pPr>
       <w:r>
         <w:rPr>
           <w:lang w:val="en-CA"/>
         </w:rPr>
-        <w:t xml:space="preserve">ENT AND ROBUST CHANNEL VOCODING </w:t>
-      </w:r>
-    </w:p>
-    <w:p>
-      <w:pPr>
-        <w:jc w:val="both"/>
+        <w:t xml:space="preserve">[2] </w:t>
+      </w:r>
+      <w:r>
         <w:rPr>
           <w:lang w:val="en-CA"/>
         </w:rPr>
-      </w:pPr>
-    </w:p>
-    <w:p>
-      <w:pPr>
-        <w:jc w:val="both"/>
-        <w:rPr>
-          <w:lang w:val="en-CA"/>
-        </w:rPr>
-      </w:pPr>
-      <w:r>
-        <w:rPr>
-          <w:lang w:val="en-CA"/>
-        </w:rPr>
-        <w:t xml:space="preserve">[2] </w:t>
-      </w:r>
-      <w:r>
-        <w:rPr>
-          <w:lang w:val="en-CA"/>
-        </w:rPr>
-        <w:t xml:space="preserve">Robert J. </w:t>
-      </w:r>
-      <w:proofErr w:type="spellStart"/>
-      <w:r>
-        <w:rPr>
-          <w:lang w:val="en-CA"/>
-        </w:rPr>
-        <w:t>McAulay</w:t>
-      </w:r>
-      <w:proofErr w:type="spellEnd"/>
-      <w:r>
-        <w:rPr>
-          <w:lang w:val="en-CA"/>
-        </w:rPr>
-        <w:t xml:space="preserve"> and Marilyn L. </w:t>
-      </w:r>
-      <w:proofErr w:type="spellStart"/>
-      <w:r>
-        <w:rPr>
-          <w:lang w:val="en-CA"/>
-        </w:rPr>
-        <w:t>Malpass</w:t>
-      </w:r>
-      <w:proofErr w:type="spellEnd"/>
+        <w:t>Robert J. McAulay and Marilyn L. Malpass</w:t>
+      </w:r>
       <w:r>
         <w:rPr>
           <w:lang w:val="en-CA"/>
@@ -5853,19 +5698,19 @@
         <w:rPr>
           <w:rFonts w:eastAsia="MS Mincho"/>
           <w:lang w:eastAsia="ja-JP"/>
-          <w:rPrChange w:id="382" w:author="phlav" w:date="2017-11-08T17:12:00Z">
+          <w:rPrChange w:id="398" w:author="phlav" w:date="2017-11-08T17:12:00Z">
             <w:rPr>
               <w:lang w:val="en-CA"/>
             </w:rPr>
           </w:rPrChange>
         </w:rPr>
       </w:pPr>
-      <w:ins w:id="383" w:author="phlav" w:date="2017-11-08T17:12:00Z">
+      <w:ins w:id="399" w:author="phlav" w:date="2017-11-08T17:12:00Z">
         <w:r>
           <w:rPr>
             <w:rFonts w:eastAsia="MS Mincho"/>
             <w:lang w:eastAsia="ja-JP"/>
-            <w:rPrChange w:id="384" w:author="phlav" w:date="2017-11-08T17:12:00Z">
+            <w:rPrChange w:id="400" w:author="phlav" w:date="2017-11-08T17:12:00Z">
               <w:rPr>
                 <w:rFonts w:eastAsia="MS Mincho"/>
                 <w:lang w:val="en-CA" w:eastAsia="ja-JP"/>
@@ -5879,23 +5724,7 @@
             <w:rFonts w:eastAsia="MS Mincho"/>
             <w:lang w:eastAsia="ja-JP"/>
           </w:rPr>
-          <w:t xml:space="preserve">Échelle de </w:t>
-        </w:r>
-        <w:proofErr w:type="spellStart"/>
-        <w:r>
-          <w:rPr>
-            <w:rFonts w:eastAsia="MS Mincho"/>
-            <w:lang w:eastAsia="ja-JP"/>
-          </w:rPr>
-          <w:t>Bark</w:t>
-        </w:r>
-        <w:proofErr w:type="spellEnd"/>
-        <w:r>
-          <w:rPr>
-            <w:rFonts w:eastAsia="MS Mincho"/>
-            <w:lang w:eastAsia="ja-JP"/>
-          </w:rPr>
-          <w:t xml:space="preserve"> </w:t>
+          <w:t xml:space="preserve">Échelle de Bark </w:t>
         </w:r>
         <w:r>
           <w:rPr>
@@ -5975,30 +5804,8 @@
         <w:rPr>
           <w:lang w:val="en-CA"/>
         </w:rPr>
-        <w:t xml:space="preserve">Robert J. </w:t>
-      </w:r>
-      <w:proofErr w:type="spellStart"/>
-      <w:r>
-        <w:rPr>
-          <w:lang w:val="en-CA"/>
-        </w:rPr>
-        <w:t>McAulay</w:t>
-      </w:r>
-      <w:proofErr w:type="spellEnd"/>
-      <w:r>
-        <w:rPr>
-          <w:lang w:val="en-CA"/>
-        </w:rPr>
-        <w:t xml:space="preserve"> and Marilyn L. </w:t>
-      </w:r>
-      <w:proofErr w:type="spellStart"/>
-      <w:r>
-        <w:rPr>
-          <w:lang w:val="en-CA"/>
-        </w:rPr>
-        <w:t>Malpass</w:t>
-      </w:r>
-      <w:proofErr w:type="spellEnd"/>
+        <w:t>Robert J. McAulay and Marilyn L. Malpass</w:t>
+      </w:r>
       <w:r>
         <w:rPr>
           <w:lang w:val="en-CA"/>
@@ -6043,30 +5850,8 @@
         <w:rPr>
           <w:lang w:val="en-CA"/>
         </w:rPr>
-        <w:t xml:space="preserve">Robert J. </w:t>
-      </w:r>
-      <w:proofErr w:type="spellStart"/>
-      <w:r>
-        <w:rPr>
-          <w:lang w:val="en-CA"/>
-        </w:rPr>
-        <w:t>McAulay</w:t>
-      </w:r>
-      <w:proofErr w:type="spellEnd"/>
-      <w:r>
-        <w:rPr>
-          <w:lang w:val="en-CA"/>
-        </w:rPr>
-        <w:t xml:space="preserve"> and Marilyn L. </w:t>
-      </w:r>
-      <w:proofErr w:type="spellStart"/>
-      <w:r>
-        <w:rPr>
-          <w:lang w:val="en-CA"/>
-        </w:rPr>
-        <w:t>Malpass</w:t>
-      </w:r>
-      <w:proofErr w:type="spellEnd"/>
+        <w:t>Robert J. McAulay and Marilyn L. Malpass</w:t>
+      </w:r>
       <w:r>
         <w:rPr>
           <w:lang w:val="en-CA"/>
@@ -6080,11 +5865,11 @@
       <w:pPr>
         <w:pStyle w:val="FootnoteText"/>
         <w:rPr>
-          <w:ins w:id="92" w:author="phlav" w:date="2017-11-08T21:16:00Z"/>
+          <w:ins w:id="91" w:author="phlav" w:date="2017-11-08T21:16:00Z"/>
           <w:lang w:val="en-CA"/>
         </w:rPr>
       </w:pPr>
-      <w:ins w:id="93" w:author="phlav" w:date="2017-11-08T21:16:00Z">
+      <w:ins w:id="92" w:author="phlav" w:date="2017-11-08T21:16:00Z">
         <w:r>
           <w:rPr>
             <w:rStyle w:val="FootnoteReference"/>
@@ -6357,16 +6142,16 @@
       <w:pPr>
         <w:pStyle w:val="FootnoteText"/>
         <w:rPr>
-          <w:del w:id="95" w:author="phlav" w:date="2017-11-08T21:16:00Z"/>
+          <w:del w:id="94" w:author="phlav" w:date="2017-11-08T21:16:00Z"/>
           <w:lang w:val="en-CA"/>
-          <w:rPrChange w:id="96" w:author="phlav" w:date="2017-11-08T20:02:00Z">
+          <w:rPrChange w:id="95" w:author="phlav" w:date="2017-11-08T20:02:00Z">
             <w:rPr>
-              <w:del w:id="97" w:author="phlav" w:date="2017-11-08T21:16:00Z"/>
+              <w:del w:id="96" w:author="phlav" w:date="2017-11-08T21:16:00Z"/>
             </w:rPr>
           </w:rPrChange>
         </w:rPr>
       </w:pPr>
-      <w:del w:id="98" w:author="phlav" w:date="2017-11-08T21:16:00Z">
+      <w:del w:id="97" w:author="phlav" w:date="2017-11-08T21:16:00Z">
         <w:r>
           <w:rPr>
             <w:rStyle w:val="FootnoteReference"/>
@@ -6376,7 +6161,7 @@
         <w:r>
           <w:rPr>
             <w:lang w:val="en-CA"/>
-            <w:rPrChange w:id="99" w:author="phlav" w:date="2017-11-08T20:02:00Z">
+            <w:rPrChange w:id="98" w:author="phlav" w:date="2017-11-08T20:02:00Z">
               <w:rPr/>
             </w:rPrChange>
           </w:rPr>
@@ -6387,8 +6172,8 @@
         <m:sSub>
           <m:sSubPr>
             <m:ctrlPr>
-              <w:ins w:id="100" w:author="phlav" w:date="2017-11-08T17:59:00Z">
-                <w:del w:id="101" w:author="phlav" w:date="2017-11-08T21:16:00Z">
+              <w:ins w:id="99" w:author="phlav" w:date="2017-11-08T17:59:00Z">
+                <w:del w:id="100" w:author="phlav" w:date="2017-11-08T21:16:00Z">
                   <w:rPr>
                     <w:rFonts w:ascii="Cambria Math" w:hAnsi="Cambria Math"/>
                   </w:rPr>
@@ -6397,8 +6182,8 @@
             </m:ctrlPr>
           </m:sSubPr>
           <m:e>
-            <w:ins w:id="102" w:author="phlav" w:date="2017-11-08T18:03:00Z">
-              <w:del w:id="103" w:author="phlav" w:date="2017-11-08T21:16:00Z">
+            <w:ins w:id="101" w:author="phlav" w:date="2017-11-08T18:03:00Z">
+              <w:del w:id="102" w:author="phlav" w:date="2017-11-08T21:16:00Z">
                 <m:r>
                   <m:rPr>
                     <m:sty m:val="p"/>
@@ -6406,7 +6191,7 @@
                   <w:rPr>
                     <w:rFonts w:ascii="Cambria Math" w:hAnsi="Cambria Math"/>
                     <w:lang w:val="en-CA"/>
-                    <w:rPrChange w:id="104" w:author="phlav" w:date="2017-11-08T20:02:00Z">
+                    <w:rPrChange w:id="103" w:author="phlav" w:date="2017-11-08T20:02:00Z">
                       <w:rPr>
                         <w:rFonts w:ascii="Cambria Math" w:hAnsi="Cambria Math"/>
                       </w:rPr>
@@ -6418,8 +6203,8 @@
             </w:ins>
           </m:e>
           <m:sub>
-            <w:ins w:id="105" w:author="phlav" w:date="2017-11-08T18:03:00Z">
-              <w:del w:id="106" w:author="phlav" w:date="2017-11-08T21:16:00Z">
+            <w:ins w:id="104" w:author="phlav" w:date="2017-11-08T18:03:00Z">
+              <w:del w:id="105" w:author="phlav" w:date="2017-11-08T21:16:00Z">
                 <m:r>
                   <m:rPr>
                     <m:sty m:val="p"/>
@@ -6427,7 +6212,7 @@
                   <w:rPr>
                     <w:rFonts w:ascii="Cambria Math" w:hAnsi="Cambria Math"/>
                     <w:lang w:val="en-CA"/>
-                    <w:rPrChange w:id="107" w:author="phlav" w:date="2017-11-08T20:02:00Z">
+                    <w:rPrChange w:id="106" w:author="phlav" w:date="2017-11-08T20:02:00Z">
                       <w:rPr>
                         <w:rFonts w:ascii="Cambria Math" w:hAnsi="Cambria Math"/>
                       </w:rPr>
@@ -6442,8 +6227,8 @@
         <m:d>
           <m:dPr>
             <m:ctrlPr>
-              <w:ins w:id="108" w:author="phlav" w:date="2017-11-08T17:59:00Z">
-                <w:del w:id="109" w:author="phlav" w:date="2017-11-08T21:16:00Z">
+              <w:ins w:id="107" w:author="phlav" w:date="2017-11-08T17:59:00Z">
+                <w:del w:id="108" w:author="phlav" w:date="2017-11-08T21:16:00Z">
                   <w:rPr>
                     <w:rFonts w:ascii="Cambria Math" w:hAnsi="Cambria Math"/>
                   </w:rPr>
@@ -6452,8 +6237,8 @@
             </m:ctrlPr>
           </m:dPr>
           <m:e>
-            <w:ins w:id="110" w:author="phlav" w:date="2017-11-08T17:59:00Z">
-              <w:del w:id="111" w:author="phlav" w:date="2017-11-08T21:16:00Z">
+            <w:ins w:id="109" w:author="phlav" w:date="2017-11-08T17:59:00Z">
+              <w:del w:id="110" w:author="phlav" w:date="2017-11-08T21:16:00Z">
                 <m:r>
                   <m:rPr>
                     <m:sty m:val="p"/>
@@ -6461,7 +6246,7 @@
                   <w:rPr>
                     <w:rFonts w:ascii="Cambria Math" w:hAnsi="Cambria Math"/>
                     <w:lang w:val="en-CA"/>
-                    <w:rPrChange w:id="112" w:author="phlav" w:date="2017-11-08T20:02:00Z">
+                    <w:rPrChange w:id="111" w:author="phlav" w:date="2017-11-08T20:02:00Z">
                       <w:rPr>
                         <w:rFonts w:ascii="Cambria Math" w:hAnsi="Cambria Math"/>
                       </w:rPr>
@@ -6473,8 +6258,8 @@
             </w:ins>
           </m:e>
         </m:d>
-        <w:ins w:id="113" w:author="phlav" w:date="2017-11-08T17:59:00Z">
-          <w:del w:id="114" w:author="phlav" w:date="2017-11-08T21:16:00Z">
+        <w:ins w:id="112" w:author="phlav" w:date="2017-11-08T17:59:00Z">
+          <w:del w:id="113" w:author="phlav" w:date="2017-11-08T21:16:00Z">
             <m:r>
               <m:rPr>
                 <m:sty m:val="p"/>
@@ -6482,7 +6267,7 @@
               <w:rPr>
                 <w:rFonts w:ascii="Cambria Math" w:hAnsi="Cambria Math"/>
                 <w:lang w:val="en-CA"/>
-                <w:rPrChange w:id="115" w:author="phlav" w:date="2017-11-08T20:02:00Z">
+                <w:rPrChange w:id="114" w:author="phlav" w:date="2017-11-08T20:02:00Z">
                   <w:rPr>
                     <w:rFonts w:ascii="Cambria Math" w:hAnsi="Cambria Math"/>
                   </w:rPr>
@@ -6495,8 +6280,8 @@
         <m:f>
           <m:fPr>
             <m:ctrlPr>
-              <w:ins w:id="116" w:author="phlav" w:date="2017-11-08T17:59:00Z">
-                <w:del w:id="117" w:author="phlav" w:date="2017-11-08T21:16:00Z">
+              <w:ins w:id="115" w:author="phlav" w:date="2017-11-08T17:59:00Z">
+                <w:del w:id="116" w:author="phlav" w:date="2017-11-08T21:16:00Z">
                   <w:rPr>
                     <w:rFonts w:ascii="Cambria Math" w:hAnsi="Cambria Math"/>
                   </w:rPr>
@@ -6508,8 +6293,8 @@
             <m:sSubSup>
               <m:sSubSupPr>
                 <m:ctrlPr>
-                  <w:ins w:id="118" w:author="phlav" w:date="2017-11-08T18:00:00Z">
-                    <w:del w:id="119" w:author="phlav" w:date="2017-11-08T21:16:00Z">
+                  <w:ins w:id="117" w:author="phlav" w:date="2017-11-08T18:00:00Z">
+                    <w:del w:id="118" w:author="phlav" w:date="2017-11-08T21:16:00Z">
                       <w:rPr>
                         <w:rFonts w:ascii="Cambria Math" w:hAnsi="Cambria Math"/>
                       </w:rPr>
@@ -6518,8 +6303,8 @@
                 </m:ctrlPr>
               </m:sSubSupPr>
               <m:e>
-                <w:ins w:id="120" w:author="phlav" w:date="2017-11-08T18:01:00Z">
-                  <w:del w:id="121" w:author="phlav" w:date="2017-11-08T21:16:00Z">
+                <w:ins w:id="119" w:author="phlav" w:date="2017-11-08T18:01:00Z">
+                  <w:del w:id="120" w:author="phlav" w:date="2017-11-08T21:16:00Z">
                     <m:r>
                       <m:rPr>
                         <m:sty m:val="p"/>
@@ -6527,7 +6312,7 @@
                       <w:rPr>
                         <w:rFonts w:ascii="Cambria Math" w:hAnsi="Cambria Math"/>
                         <w:lang w:val="en-CA"/>
-                        <w:rPrChange w:id="122" w:author="phlav" w:date="2017-11-08T20:02:00Z">
+                        <w:rPrChange w:id="121" w:author="phlav" w:date="2017-11-08T20:02:00Z">
                           <w:rPr>
                             <w:rFonts w:ascii="Cambria Math" w:hAnsi="Cambria Math"/>
                           </w:rPr>
@@ -6539,8 +6324,8 @@
                 </w:ins>
               </m:e>
               <m:sub>
-                <w:ins w:id="123" w:author="phlav" w:date="2017-11-08T18:01:00Z">
-                  <w:del w:id="124" w:author="phlav" w:date="2017-11-08T21:16:00Z">
+                <w:ins w:id="122" w:author="phlav" w:date="2017-11-08T18:01:00Z">
+                  <w:del w:id="123" w:author="phlav" w:date="2017-11-08T21:16:00Z">
                     <m:r>
                       <m:rPr>
                         <m:sty m:val="p"/>
@@ -6548,7 +6333,7 @@
                       <w:rPr>
                         <w:rFonts w:ascii="Cambria Math" w:hAnsi="Cambria Math"/>
                         <w:lang w:val="en-CA"/>
-                        <w:rPrChange w:id="125" w:author="phlav" w:date="2017-11-08T20:02:00Z">
+                        <w:rPrChange w:id="124" w:author="phlav" w:date="2017-11-08T20:02:00Z">
                           <w:rPr>
                             <w:rFonts w:ascii="Cambria Math" w:hAnsi="Cambria Math"/>
                           </w:rPr>
@@ -6560,8 +6345,8 @@
                 </w:ins>
               </m:sub>
               <m:sup>
-                <w:ins w:id="126" w:author="phlav" w:date="2017-11-08T18:01:00Z">
-                  <w:del w:id="127" w:author="phlav" w:date="2017-11-08T21:16:00Z">
+                <w:ins w:id="125" w:author="phlav" w:date="2017-11-08T18:01:00Z">
+                  <w:del w:id="126" w:author="phlav" w:date="2017-11-08T21:16:00Z">
                     <m:r>
                       <m:rPr>
                         <m:sty m:val="p"/>
@@ -6569,7 +6354,7 @@
                       <w:rPr>
                         <w:rFonts w:ascii="Cambria Math" w:hAnsi="Cambria Math"/>
                         <w:lang w:val="en-CA"/>
-                        <w:rPrChange w:id="128" w:author="phlav" w:date="2017-11-08T20:02:00Z">
+                        <w:rPrChange w:id="127" w:author="phlav" w:date="2017-11-08T20:02:00Z">
                           <w:rPr>
                             <w:rFonts w:ascii="Cambria Math" w:hAnsi="Cambria Math"/>
                           </w:rPr>
@@ -6584,8 +6369,8 @@
             <m:d>
               <m:dPr>
                 <m:ctrlPr>
-                  <w:ins w:id="129" w:author="phlav" w:date="2017-11-08T18:00:00Z">
-                    <w:del w:id="130" w:author="phlav" w:date="2017-11-08T21:16:00Z">
+                  <w:ins w:id="128" w:author="phlav" w:date="2017-11-08T18:00:00Z">
+                    <w:del w:id="129" w:author="phlav" w:date="2017-11-08T21:16:00Z">
                       <w:rPr>
                         <w:rFonts w:ascii="Cambria Math" w:hAnsi="Cambria Math"/>
                       </w:rPr>
@@ -6594,8 +6379,8 @@
                 </m:ctrlPr>
               </m:dPr>
               <m:e>
-                <w:ins w:id="131" w:author="phlav" w:date="2017-11-08T18:00:00Z">
-                  <w:del w:id="132" w:author="phlav" w:date="2017-11-08T21:16:00Z">
+                <w:ins w:id="130" w:author="phlav" w:date="2017-11-08T18:00:00Z">
+                  <w:del w:id="131" w:author="phlav" w:date="2017-11-08T21:16:00Z">
                     <m:r>
                       <m:rPr>
                         <m:sty m:val="p"/>
@@ -6603,7 +6388,7 @@
                       <w:rPr>
                         <w:rFonts w:ascii="Cambria Math" w:hAnsi="Cambria Math"/>
                         <w:lang w:val="en-CA"/>
-                        <w:rPrChange w:id="133" w:author="phlav" w:date="2017-11-08T20:02:00Z">
+                        <w:rPrChange w:id="132" w:author="phlav" w:date="2017-11-08T20:02:00Z">
                           <w:rPr>
                             <w:rFonts w:ascii="Cambria Math" w:hAnsi="Cambria Math"/>
                           </w:rPr>
@@ -6615,8 +6400,8 @@
                 </w:ins>
               </m:e>
             </m:d>
-            <w:ins w:id="134" w:author="phlav" w:date="2017-11-08T18:00:00Z">
-              <w:del w:id="135" w:author="phlav" w:date="2017-11-08T21:16:00Z">
+            <w:ins w:id="133" w:author="phlav" w:date="2017-11-08T18:00:00Z">
+              <w:del w:id="134" w:author="phlav" w:date="2017-11-08T21:16:00Z">
                 <m:r>
                   <m:rPr>
                     <m:sty m:val="p"/>
@@ -6624,7 +6409,7 @@
                   <w:rPr>
                     <w:rFonts w:ascii="Cambria Math" w:hAnsi="Cambria Math"/>
                     <w:lang w:val="en-CA"/>
-                    <w:rPrChange w:id="136" w:author="phlav" w:date="2017-11-08T20:02:00Z">
+                    <w:rPrChange w:id="135" w:author="phlav" w:date="2017-11-08T20:02:00Z">
                       <w:rPr>
                         <w:rFonts w:ascii="Cambria Math" w:hAnsi="Cambria Math"/>
                       </w:rPr>
@@ -6637,8 +6422,8 @@
             <m:sSub>
               <m:sSubPr>
                 <m:ctrlPr>
-                  <w:ins w:id="137" w:author="phlav" w:date="2017-11-08T18:02:00Z">
-                    <w:del w:id="138" w:author="phlav" w:date="2017-11-08T21:16:00Z">
+                  <w:ins w:id="136" w:author="phlav" w:date="2017-11-08T18:02:00Z">
+                    <w:del w:id="137" w:author="phlav" w:date="2017-11-08T21:16:00Z">
                       <w:rPr>
                         <w:rFonts w:ascii="Cambria Math" w:hAnsi="Cambria Math"/>
                       </w:rPr>
@@ -6647,8 +6432,8 @@
                 </m:ctrlPr>
               </m:sSubPr>
               <m:e>
-                <w:ins w:id="139" w:author="phlav" w:date="2017-11-08T18:02:00Z">
-                  <w:del w:id="140" w:author="phlav" w:date="2017-11-08T21:16:00Z">
+                <w:ins w:id="138" w:author="phlav" w:date="2017-11-08T18:02:00Z">
+                  <w:del w:id="139" w:author="phlav" w:date="2017-11-08T21:16:00Z">
                     <m:r>
                       <m:rPr>
                         <m:sty m:val="p"/>
@@ -6662,8 +6447,8 @@
                 </w:ins>
               </m:e>
               <m:sub>
-                <w:ins w:id="141" w:author="phlav" w:date="2017-11-08T18:02:00Z">
-                  <w:del w:id="142" w:author="phlav" w:date="2017-11-08T21:16:00Z">
+                <w:ins w:id="140" w:author="phlav" w:date="2017-11-08T18:02:00Z">
+                  <w:del w:id="141" w:author="phlav" w:date="2017-11-08T21:16:00Z">
                     <m:r>
                       <m:rPr>
                         <m:sty m:val="p"/>
@@ -6671,7 +6456,7 @@
                       <w:rPr>
                         <w:rFonts w:ascii="Cambria Math" w:hAnsi="Cambria Math"/>
                         <w:lang w:val="en-CA"/>
-                        <w:rPrChange w:id="143" w:author="phlav" w:date="2017-11-08T20:02:00Z">
+                        <w:rPrChange w:id="142" w:author="phlav" w:date="2017-11-08T20:02:00Z">
                           <w:rPr>
                             <w:rFonts w:ascii="Cambria Math" w:hAnsi="Cambria Math"/>
                           </w:rPr>
@@ -6683,8 +6468,8 @@
                 </w:ins>
               </m:sub>
             </m:sSub>
-            <w:ins w:id="144" w:author="phlav" w:date="2017-11-08T18:03:00Z">
-              <w:del w:id="145" w:author="phlav" w:date="2017-11-08T21:16:00Z">
+            <w:ins w:id="143" w:author="phlav" w:date="2017-11-08T18:03:00Z">
+              <w:del w:id="144" w:author="phlav" w:date="2017-11-08T21:16:00Z">
                 <m:r>
                   <m:rPr>
                     <m:sty m:val="p"/>
@@ -6692,7 +6477,7 @@
                   <w:rPr>
                     <w:rFonts w:ascii="Cambria Math" w:hAnsi="Cambria Math"/>
                     <w:lang w:val="en-CA"/>
-                    <w:rPrChange w:id="146" w:author="phlav" w:date="2017-11-08T20:02:00Z">
+                    <w:rPrChange w:id="145" w:author="phlav" w:date="2017-11-08T20:02:00Z">
                       <w:rPr>
                         <w:rFonts w:ascii="Cambria Math" w:hAnsi="Cambria Math"/>
                       </w:rPr>
@@ -6707,8 +6492,8 @@
             <m:sSubSup>
               <m:sSubSupPr>
                 <m:ctrlPr>
-                  <w:ins w:id="147" w:author="phlav" w:date="2017-11-08T18:01:00Z">
-                    <w:del w:id="148" w:author="phlav" w:date="2017-11-08T21:16:00Z">
+                  <w:ins w:id="146" w:author="phlav" w:date="2017-11-08T18:01:00Z">
+                    <w:del w:id="147" w:author="phlav" w:date="2017-11-08T21:16:00Z">
                       <w:rPr>
                         <w:rFonts w:ascii="Cambria Math" w:hAnsi="Cambria Math"/>
                       </w:rPr>
@@ -6717,8 +6502,8 @@
                 </m:ctrlPr>
               </m:sSubSupPr>
               <m:e>
-                <w:ins w:id="149" w:author="phlav" w:date="2017-11-08T18:01:00Z">
-                  <w:del w:id="150" w:author="phlav" w:date="2017-11-08T21:16:00Z">
+                <w:ins w:id="148" w:author="phlav" w:date="2017-11-08T18:01:00Z">
+                  <w:del w:id="149" w:author="phlav" w:date="2017-11-08T21:16:00Z">
                     <m:r>
                       <m:rPr>
                         <m:sty m:val="p"/>
@@ -6726,7 +6511,7 @@
                       <w:rPr>
                         <w:rFonts w:ascii="Cambria Math" w:hAnsi="Cambria Math"/>
                         <w:lang w:val="en-CA"/>
-                        <w:rPrChange w:id="151" w:author="phlav" w:date="2017-11-08T20:02:00Z">
+                        <w:rPrChange w:id="150" w:author="phlav" w:date="2017-11-08T20:02:00Z">
                           <w:rPr>
                             <w:rFonts w:ascii="Cambria Math" w:hAnsi="Cambria Math"/>
                           </w:rPr>
@@ -6738,8 +6523,8 @@
                 </w:ins>
               </m:e>
               <m:sub>
-                <w:ins w:id="152" w:author="phlav" w:date="2017-11-08T18:01:00Z">
-                  <w:del w:id="153" w:author="phlav" w:date="2017-11-08T21:16:00Z">
+                <w:ins w:id="151" w:author="phlav" w:date="2017-11-08T18:01:00Z">
+                  <w:del w:id="152" w:author="phlav" w:date="2017-11-08T21:16:00Z">
                     <m:r>
                       <m:rPr>
                         <m:sty m:val="p"/>
@@ -6747,7 +6532,7 @@
                       <w:rPr>
                         <w:rFonts w:ascii="Cambria Math" w:hAnsi="Cambria Math"/>
                         <w:lang w:val="en-CA"/>
-                        <w:rPrChange w:id="154" w:author="phlav" w:date="2017-11-08T20:02:00Z">
+                        <w:rPrChange w:id="153" w:author="phlav" w:date="2017-11-08T20:02:00Z">
                           <w:rPr>
                             <w:rFonts w:ascii="Cambria Math" w:hAnsi="Cambria Math"/>
                           </w:rPr>
@@ -6759,8 +6544,8 @@
                 </w:ins>
               </m:sub>
               <m:sup>
-                <w:ins w:id="155" w:author="phlav" w:date="2017-11-08T18:01:00Z">
-                  <w:del w:id="156" w:author="phlav" w:date="2017-11-08T21:16:00Z">
+                <w:ins w:id="154" w:author="phlav" w:date="2017-11-08T18:01:00Z">
+                  <w:del w:id="155" w:author="phlav" w:date="2017-11-08T21:16:00Z">
                     <m:r>
                       <m:rPr>
                         <m:sty m:val="p"/>
@@ -6768,7 +6553,7 @@
                       <w:rPr>
                         <w:rFonts w:ascii="Cambria Math" w:hAnsi="Cambria Math"/>
                         <w:lang w:val="en-CA"/>
-                        <w:rPrChange w:id="157" w:author="phlav" w:date="2017-11-08T20:02:00Z">
+                        <w:rPrChange w:id="156" w:author="phlav" w:date="2017-11-08T20:02:00Z">
                           <w:rPr>
                             <w:rFonts w:ascii="Cambria Math" w:hAnsi="Cambria Math"/>
                           </w:rPr>
@@ -6780,8 +6565,8 @@
                 </w:ins>
               </m:sup>
             </m:sSubSup>
-            <w:ins w:id="158" w:author="phlav" w:date="2017-11-08T18:02:00Z">
-              <w:del w:id="159" w:author="phlav" w:date="2017-11-08T21:16:00Z">
+            <w:ins w:id="157" w:author="phlav" w:date="2017-11-08T18:02:00Z">
+              <w:del w:id="158" w:author="phlav" w:date="2017-11-08T21:16:00Z">
                 <m:r>
                   <m:rPr>
                     <m:sty m:val="p"/>
@@ -6789,7 +6574,7 @@
                   <w:rPr>
                     <w:rFonts w:ascii="Cambria Math" w:hAnsi="Cambria Math"/>
                     <w:lang w:val="en-CA"/>
-                    <w:rPrChange w:id="160" w:author="phlav" w:date="2017-11-08T20:02:00Z">
+                    <w:rPrChange w:id="159" w:author="phlav" w:date="2017-11-08T20:02:00Z">
                       <w:rPr>
                         <w:rFonts w:ascii="Cambria Math" w:hAnsi="Cambria Math"/>
                       </w:rPr>
@@ -6802,12 +6587,12 @@
           </m:den>
         </m:f>
       </m:oMath>
-      <w:del w:id="161" w:author="phlav" w:date="2017-11-08T21:16:00Z">
+      <w:del w:id="160" w:author="phlav" w:date="2017-11-08T21:16:00Z">
         <w:r>
           <w:rPr>
             <w:highlight w:val="yellow"/>
             <w:lang w:val="en-CA"/>
-            <w:rPrChange w:id="162" w:author="phlav" w:date="2017-11-08T20:02:00Z">
+            <w:rPrChange w:id="161" w:author="phlav" w:date="2017-11-08T20:02:00Z">
               <w:rPr>
                 <w:highlight w:val="yellow"/>
               </w:rPr>
@@ -6822,6 +6607,12 @@
     <w:p>
       <w:pPr>
         <w:pStyle w:val="FootnoteText"/>
+        <w:rPr>
+          <w:lang w:val="en-CA"/>
+          <w:rPrChange w:id="322" w:author="phlav" w:date="2017-11-08T21:47:00Z">
+            <w:rPr/>
+          </w:rPrChange>
+        </w:rPr>
       </w:pPr>
       <w:r>
         <w:rPr>
@@ -6830,17 +6621,35 @@
         <w:footnoteRef/>
       </w:r>
       <w:r>
+        <w:rPr>
+          <w:lang w:val="en-CA"/>
+          <w:rPrChange w:id="323" w:author="phlav" w:date="2017-11-08T21:47:00Z">
+            <w:rPr/>
+          </w:rPrChange>
+        </w:rPr>
         <w:t xml:space="preserve"> </w:t>
       </w:r>
-      <w:ins w:id="323" w:author="phlav" w:date="2017-11-08T17:13:00Z">
-        <w:r>
+      <w:ins w:id="324" w:author="phlav" w:date="2017-11-08T17:13:00Z">
+        <w:r>
+          <w:rPr>
+            <w:lang w:val="en-CA"/>
+            <w:rPrChange w:id="325" w:author="phlav" w:date="2017-11-08T21:47:00Z">
+              <w:rPr/>
+            </w:rPrChange>
+          </w:rPr>
           <w:t>http://www.signalogic.com/index.pl?page=codec_samples</w:t>
         </w:r>
       </w:ins>
-      <w:del w:id="324" w:author="phlav" w:date="2017-11-08T17:13:00Z">
+      <w:del w:id="326" w:author="phlav" w:date="2017-11-08T17:13:00Z">
         <w:r>
           <w:rPr>
             <w:highlight w:val="yellow"/>
+            <w:lang w:val="en-CA"/>
+            <w:rPrChange w:id="327" w:author="phlav" w:date="2017-11-08T21:47:00Z">
+              <w:rPr>
+                <w:highlight w:val="yellow"/>
+              </w:rPr>
+            </w:rPrChange>
           </w:rPr>
           <w:delText>Site basfhjds</w:delText>
         </w:r>
@@ -8090,7 +7899,7 @@
   <a:extraClrSchemeLst/>
   <a:extLst>
     <a:ext uri="{05A4C25C-085E-4340-85A3-A5531E510DB2}">
-      <thm15:themeFamily xmlns="" xmlns:thm15="http://schemas.microsoft.com/office/thememl/2012/main" name="Office Theme" id="{62F939B6-93AF-4DB8-9C6B-D6C7DFDC589F}" vid="{4A3C46E8-61CC-4603-A589-7422A47A8E4A}"/>
+      <thm15:themeFamily xmlns:thm15="http://schemas.microsoft.com/office/thememl/2012/main" xmlns="" name="Office Theme" id="{62F939B6-93AF-4DB8-9C6B-D6C7DFDC589F}" vid="{4A3C46E8-61CC-4603-A589-7422A47A8E4A}"/>
     </a:ext>
   </a:extLst>
 </a:theme>
@@ -8101,7 +7910,7 @@
 </file>
 
 <file path=customXml/itemProps1.xml><?xml version="1.0" encoding="utf-8"?>
-<ds:datastoreItem xmlns:ds="http://schemas.openxmlformats.org/officeDocument/2006/customXml" ds:itemID="{55D4050E-CFAF-41A8-B298-4D50E96CF21E}">
+<ds:datastoreItem xmlns:ds="http://schemas.openxmlformats.org/officeDocument/2006/customXml" ds:itemID="{A4C0523C-29E5-4D33-A1A1-036763A638D6}">
   <ds:schemaRefs>
     <ds:schemaRef ds:uri="http://schemas.openxmlformats.org/officeDocument/2006/bibliography"/>
   </ds:schemaRefs>
